--- a/TUTORIAL/COMPILERS&AUTOMATA.docx
+++ b/TUTORIAL/COMPILERS&AUTOMATA.docx
@@ -88,7 +88,7 @@
                     <a:blip r:embed="rId6">
                       <a:extLst>
                         <a:ext uri="{28A0092B-C50C-407E-A947-70E740481C1C}">
-                          <a14:useLocalDpi xmlns="" xmlns:wpc="http://schemas.microsoft.com/office/word/2010/wordprocessingCanvas" xmlns:mc="http://schemas.openxmlformats.org/markup-compatibility/2006" xmlns:o="urn:schemas-microsoft-com:office:office" xmlns:v="urn:schemas-microsoft-com:vml" xmlns:wp14="http://schemas.microsoft.com/office/word/2010/wordprocessingDrawing" xmlns:w10="urn:schemas-microsoft-com:office:word" xmlns:w="http://schemas.openxmlformats.org/wordprocessingml/2006/main" xmlns:w14="http://schemas.microsoft.com/office/word/2010/wordml" xmlns:wpg="http://schemas.microsoft.com/office/word/2010/wordprocessingGroup" xmlns:wpi="http://schemas.microsoft.com/office/word/2010/wordprocessingInk" xmlns:wps="http://schemas.microsoft.com/office/word/2010/wordprocessingShape" xmlns:a14="http://schemas.microsoft.com/office/drawing/2010/main" val="0"/>
+                          <a14:useLocalDpi xmlns:a14="http://schemas.microsoft.com/office/drawing/2010/main" xmlns:wps="http://schemas.microsoft.com/office/word/2010/wordprocessingShape" xmlns:wpi="http://schemas.microsoft.com/office/word/2010/wordprocessingInk" xmlns:wpg="http://schemas.microsoft.com/office/word/2010/wordprocessingGroup" xmlns:w14="http://schemas.microsoft.com/office/word/2010/wordml" xmlns:w="http://schemas.openxmlformats.org/wordprocessingml/2006/main" xmlns:w10="urn:schemas-microsoft-com:office:word" xmlns:wp14="http://schemas.microsoft.com/office/word/2010/wordprocessingDrawing" xmlns:v="urn:schemas-microsoft-com:vml" xmlns:o="urn:schemas-microsoft-com:office:office" xmlns:mc="http://schemas.openxmlformats.org/markup-compatibility/2006" xmlns:wpc="http://schemas.microsoft.com/office/word/2010/wordprocessingCanvas" xmlns="" val="0"/>
                         </a:ext>
                       </a:extLst>
                     </a:blip>
@@ -149,7 +149,7 @@
                     <a:blip r:embed="rId7">
                       <a:extLst>
                         <a:ext uri="{28A0092B-C50C-407E-A947-70E740481C1C}">
-                          <a14:useLocalDpi xmlns="" xmlns:wpc="http://schemas.microsoft.com/office/word/2010/wordprocessingCanvas" xmlns:mc="http://schemas.openxmlformats.org/markup-compatibility/2006" xmlns:o="urn:schemas-microsoft-com:office:office" xmlns:v="urn:schemas-microsoft-com:vml" xmlns:wp14="http://schemas.microsoft.com/office/word/2010/wordprocessingDrawing" xmlns:w10="urn:schemas-microsoft-com:office:word" xmlns:w="http://schemas.openxmlformats.org/wordprocessingml/2006/main" xmlns:w14="http://schemas.microsoft.com/office/word/2010/wordml" xmlns:wpg="http://schemas.microsoft.com/office/word/2010/wordprocessingGroup" xmlns:wpi="http://schemas.microsoft.com/office/word/2010/wordprocessingInk" xmlns:wps="http://schemas.microsoft.com/office/word/2010/wordprocessingShape" xmlns:a14="http://schemas.microsoft.com/office/drawing/2010/main" val="0"/>
+                          <a14:useLocalDpi xmlns:a14="http://schemas.microsoft.com/office/drawing/2010/main" xmlns:wps="http://schemas.microsoft.com/office/word/2010/wordprocessingShape" xmlns:wpi="http://schemas.microsoft.com/office/word/2010/wordprocessingInk" xmlns:wpg="http://schemas.microsoft.com/office/word/2010/wordprocessingGroup" xmlns:w14="http://schemas.microsoft.com/office/word/2010/wordml" xmlns:w="http://schemas.openxmlformats.org/wordprocessingml/2006/main" xmlns:w10="urn:schemas-microsoft-com:office:word" xmlns:wp14="http://schemas.microsoft.com/office/word/2010/wordprocessingDrawing" xmlns:v="urn:schemas-microsoft-com:vml" xmlns:o="urn:schemas-microsoft-com:office:office" xmlns:mc="http://schemas.openxmlformats.org/markup-compatibility/2006" xmlns:wpc="http://schemas.microsoft.com/office/word/2010/wordprocessingCanvas" xmlns="" val="0"/>
                         </a:ext>
                       </a:extLst>
                     </a:blip>
@@ -241,7 +241,7 @@
                     <a:blip r:embed="rId8">
                       <a:extLst>
                         <a:ext uri="{28A0092B-C50C-407E-A947-70E740481C1C}">
-                          <a14:useLocalDpi xmlns="" xmlns:wpc="http://schemas.microsoft.com/office/word/2010/wordprocessingCanvas" xmlns:mc="http://schemas.openxmlformats.org/markup-compatibility/2006" xmlns:o="urn:schemas-microsoft-com:office:office" xmlns:v="urn:schemas-microsoft-com:vml" xmlns:wp14="http://schemas.microsoft.com/office/word/2010/wordprocessingDrawing" xmlns:w10="urn:schemas-microsoft-com:office:word" xmlns:w="http://schemas.openxmlformats.org/wordprocessingml/2006/main" xmlns:w14="http://schemas.microsoft.com/office/word/2010/wordml" xmlns:wpg="http://schemas.microsoft.com/office/word/2010/wordprocessingGroup" xmlns:wpi="http://schemas.microsoft.com/office/word/2010/wordprocessingInk" xmlns:wps="http://schemas.microsoft.com/office/word/2010/wordprocessingShape" xmlns:a14="http://schemas.microsoft.com/office/drawing/2010/main" val="0"/>
+                          <a14:useLocalDpi xmlns:a14="http://schemas.microsoft.com/office/drawing/2010/main" xmlns:wps="http://schemas.microsoft.com/office/word/2010/wordprocessingShape" xmlns:wpi="http://schemas.microsoft.com/office/word/2010/wordprocessingInk" xmlns:wpg="http://schemas.microsoft.com/office/word/2010/wordprocessingGroup" xmlns:w14="http://schemas.microsoft.com/office/word/2010/wordml" xmlns:w="http://schemas.openxmlformats.org/wordprocessingml/2006/main" xmlns:w10="urn:schemas-microsoft-com:office:word" xmlns:wp14="http://schemas.microsoft.com/office/word/2010/wordprocessingDrawing" xmlns:v="urn:schemas-microsoft-com:vml" xmlns:o="urn:schemas-microsoft-com:office:office" xmlns:mc="http://schemas.openxmlformats.org/markup-compatibility/2006" xmlns:wpc="http://schemas.microsoft.com/office/word/2010/wordprocessingCanvas" xmlns="" val="0"/>
                         </a:ext>
                       </a:extLst>
                     </a:blip>
@@ -8107,7 +8107,7 @@
                     <a:blip r:embed="rId9">
                       <a:extLst>
                         <a:ext uri="{28A0092B-C50C-407E-A947-70E740481C1C}">
-                          <a14:useLocalDpi xmlns="" xmlns:wpc="http://schemas.microsoft.com/office/word/2010/wordprocessingCanvas" xmlns:mc="http://schemas.openxmlformats.org/markup-compatibility/2006" xmlns:o="urn:schemas-microsoft-com:office:office" xmlns:v="urn:schemas-microsoft-com:vml" xmlns:wp14="http://schemas.microsoft.com/office/word/2010/wordprocessingDrawing" xmlns:w10="urn:schemas-microsoft-com:office:word" xmlns:w="http://schemas.openxmlformats.org/wordprocessingml/2006/main" xmlns:w14="http://schemas.microsoft.com/office/word/2010/wordml" xmlns:wpg="http://schemas.microsoft.com/office/word/2010/wordprocessingGroup" xmlns:wpi="http://schemas.microsoft.com/office/word/2010/wordprocessingInk" xmlns:wps="http://schemas.microsoft.com/office/word/2010/wordprocessingShape" xmlns:a14="http://schemas.microsoft.com/office/drawing/2010/main" val="0"/>
+                          <a14:useLocalDpi xmlns:a14="http://schemas.microsoft.com/office/drawing/2010/main" xmlns:wps="http://schemas.microsoft.com/office/word/2010/wordprocessingShape" xmlns:wpi="http://schemas.microsoft.com/office/word/2010/wordprocessingInk" xmlns:wpg="http://schemas.microsoft.com/office/word/2010/wordprocessingGroup" xmlns:w14="http://schemas.microsoft.com/office/word/2010/wordml" xmlns:w="http://schemas.openxmlformats.org/wordprocessingml/2006/main" xmlns:w10="urn:schemas-microsoft-com:office:word" xmlns:wp14="http://schemas.microsoft.com/office/word/2010/wordprocessingDrawing" xmlns:v="urn:schemas-microsoft-com:vml" xmlns:o="urn:schemas-microsoft-com:office:office" xmlns:mc="http://schemas.openxmlformats.org/markup-compatibility/2006" xmlns:wpc="http://schemas.microsoft.com/office/word/2010/wordprocessingCanvas" xmlns="" val="0"/>
                         </a:ext>
                       </a:extLst>
                     </a:blip>
@@ -10192,7 +10192,7 @@
                     <a:blip r:embed="rId10" cstate="print">
                       <a:extLst>
                         <a:ext uri="{28A0092B-C50C-407E-A947-70E740481C1C}">
-                          <a14:useLocalDpi xmlns="" xmlns:wpc="http://schemas.microsoft.com/office/word/2010/wordprocessingCanvas" xmlns:mc="http://schemas.openxmlformats.org/markup-compatibility/2006" xmlns:o="urn:schemas-microsoft-com:office:office" xmlns:v="urn:schemas-microsoft-com:vml" xmlns:wp14="http://schemas.microsoft.com/office/word/2010/wordprocessingDrawing" xmlns:w10="urn:schemas-microsoft-com:office:word" xmlns:w="http://schemas.openxmlformats.org/wordprocessingml/2006/main" xmlns:w14="http://schemas.microsoft.com/office/word/2010/wordml" xmlns:wpg="http://schemas.microsoft.com/office/word/2010/wordprocessingGroup" xmlns:wpi="http://schemas.microsoft.com/office/word/2010/wordprocessingInk" xmlns:wps="http://schemas.microsoft.com/office/word/2010/wordprocessingShape" xmlns:a14="http://schemas.microsoft.com/office/drawing/2010/main" val="0"/>
+                          <a14:useLocalDpi xmlns:a14="http://schemas.microsoft.com/office/drawing/2010/main" xmlns:wps="http://schemas.microsoft.com/office/word/2010/wordprocessingShape" xmlns:wpi="http://schemas.microsoft.com/office/word/2010/wordprocessingInk" xmlns:wpg="http://schemas.microsoft.com/office/word/2010/wordprocessingGroup" xmlns:w14="http://schemas.microsoft.com/office/word/2010/wordml" xmlns:w="http://schemas.openxmlformats.org/wordprocessingml/2006/main" xmlns:w10="urn:schemas-microsoft-com:office:word" xmlns:wp14="http://schemas.microsoft.com/office/word/2010/wordprocessingDrawing" xmlns:v="urn:schemas-microsoft-com:vml" xmlns:o="urn:schemas-microsoft-com:office:office" xmlns:mc="http://schemas.openxmlformats.org/markup-compatibility/2006" xmlns:wpc="http://schemas.microsoft.com/office/word/2010/wordprocessingCanvas" xmlns="" val="0"/>
                         </a:ext>
                       </a:extLst>
                     </a:blip>
@@ -10605,15 +10605,15 @@
     <w:p>
       <w:pPr>
         <w:rPr>
-          <w:sz w:val="32"/>
-          <w:szCs w:val="32"/>
-        </w:rPr>
-      </w:pPr>
-      <w:r>
-        <w:rPr>
-          <w:b/>
-          <w:sz w:val="32"/>
-          <w:szCs w:val="32"/>
+          <w:sz w:val="28"/>
+          <w:szCs w:val="28"/>
+        </w:rPr>
+      </w:pPr>
+      <w:r>
+        <w:rPr>
+          <w:b/>
+          <w:sz w:val="28"/>
+          <w:szCs w:val="28"/>
         </w:rPr>
         <w:t xml:space="preserve">Code </w:t>
       </w:r>
@@ -10621,8 +10621,8 @@
       <w:r>
         <w:rPr>
           <w:b/>
-          <w:sz w:val="32"/>
-          <w:szCs w:val="32"/>
+          <w:sz w:val="28"/>
+          <w:szCs w:val="28"/>
         </w:rPr>
         <w:t>motion(</w:t>
       </w:r>
@@ -10630,15 +10630,15 @@
       <w:r>
         <w:rPr>
           <w:b/>
-          <w:sz w:val="32"/>
-          <w:szCs w:val="32"/>
+          <w:sz w:val="28"/>
+          <w:szCs w:val="28"/>
         </w:rPr>
         <w:t>Invariant code)</w:t>
       </w:r>
       <w:r>
         <w:rPr>
-          <w:sz w:val="32"/>
-          <w:szCs w:val="32"/>
+          <w:sz w:val="28"/>
+          <w:szCs w:val="28"/>
         </w:rPr>
         <w:t xml:space="preserve"> :-</w:t>
       </w:r>
@@ -10646,14 +10646,14 @@
     <w:p>
       <w:pPr>
         <w:rPr>
-          <w:sz w:val="32"/>
-          <w:szCs w:val="32"/>
-        </w:rPr>
-      </w:pPr>
-      <w:r>
-        <w:rPr>
-          <w:sz w:val="32"/>
-          <w:szCs w:val="32"/>
+          <w:sz w:val="28"/>
+          <w:szCs w:val="28"/>
+        </w:rPr>
+      </w:pPr>
+      <w:r>
+        <w:rPr>
+          <w:sz w:val="28"/>
+          <w:szCs w:val="28"/>
         </w:rPr>
         <w:t>If variables used in a computation within a loop are not altered within the loop, the calculation can be performed outside of the loop and the results used within the loop.</w:t>
       </w:r>
@@ -10661,15 +10661,15 @@
     <w:p>
       <w:pPr>
         <w:rPr>
-          <w:sz w:val="32"/>
-          <w:szCs w:val="32"/>
-        </w:rPr>
-      </w:pPr>
-      <w:r>
-        <w:rPr>
-          <w:b/>
-          <w:sz w:val="32"/>
-          <w:szCs w:val="32"/>
+          <w:sz w:val="28"/>
+          <w:szCs w:val="28"/>
+        </w:rPr>
+      </w:pPr>
+      <w:r>
+        <w:rPr>
+          <w:b/>
+          <w:sz w:val="28"/>
+          <w:szCs w:val="28"/>
         </w:rPr>
         <w:t xml:space="preserve">Common </w:t>
       </w:r>
@@ -10677,8 +10677,8 @@
       <w:r>
         <w:rPr>
           <w:b/>
-          <w:sz w:val="32"/>
-          <w:szCs w:val="32"/>
+          <w:sz w:val="28"/>
+          <w:szCs w:val="28"/>
         </w:rPr>
         <w:t>subexpression</w:t>
       </w:r>
@@ -10686,8 +10686,8 @@
       <w:r>
         <w:rPr>
           <w:b/>
-          <w:sz w:val="32"/>
-          <w:szCs w:val="32"/>
+          <w:sz w:val="28"/>
+          <w:szCs w:val="28"/>
         </w:rPr>
         <w:t xml:space="preserve"> </w:t>
       </w:r>
@@ -10695,23 +10695,23 @@
       <w:r>
         <w:rPr>
           <w:b/>
-          <w:sz w:val="32"/>
-          <w:szCs w:val="32"/>
+          <w:sz w:val="28"/>
+          <w:szCs w:val="28"/>
         </w:rPr>
         <w:t>elimination</w:t>
       </w:r>
       <w:r>
         <w:rPr>
-          <w:sz w:val="32"/>
-          <w:szCs w:val="32"/>
+          <w:sz w:val="28"/>
+          <w:szCs w:val="28"/>
         </w:rPr>
         <w:t xml:space="preserve"> :</w:t>
       </w:r>
       <w:proofErr w:type="gramEnd"/>
       <w:r>
         <w:rPr>
-          <w:sz w:val="32"/>
-          <w:szCs w:val="32"/>
+          <w:sz w:val="28"/>
+          <w:szCs w:val="28"/>
         </w:rPr>
         <w:t>-</w:t>
       </w:r>
@@ -10719,14 +10719,14 @@
     <w:p>
       <w:pPr>
         <w:rPr>
-          <w:sz w:val="32"/>
-          <w:szCs w:val="32"/>
-        </w:rPr>
-      </w:pPr>
-      <w:r>
-        <w:rPr>
-          <w:sz w:val="32"/>
-          <w:szCs w:val="32"/>
+          <w:sz w:val="28"/>
+          <w:szCs w:val="28"/>
+        </w:rPr>
+      </w:pPr>
+      <w:r>
+        <w:rPr>
+          <w:sz w:val="28"/>
+          <w:szCs w:val="28"/>
         </w:rPr>
         <w:t>In common expressions, the same value is recalculated in a subsequent expression. The duplicate expression can be eliminated by using the previous value.</w:t>
       </w:r>
@@ -10735,38 +10735,30 @@
       <w:pPr>
         <w:rPr>
           <w:b/>
-          <w:sz w:val="32"/>
-          <w:szCs w:val="32"/>
-        </w:rPr>
-      </w:pPr>
-      <w:r>
-        <w:rPr>
-          <w:b/>
-          <w:sz w:val="32"/>
-          <w:szCs w:val="32"/>
-        </w:rPr>
-        <w:t>Constant propagation</w:t>
-      </w:r>
-      <w:r>
-        <w:rPr>
-          <w:b/>
-          <w:sz w:val="32"/>
-          <w:szCs w:val="32"/>
-        </w:rPr>
-        <w:t>:-</w:t>
-      </w:r>
-    </w:p>
-    <w:p>
-      <w:pPr>
-        <w:rPr>
-          <w:sz w:val="32"/>
-          <w:szCs w:val="32"/>
-        </w:rPr>
-      </w:pPr>
-      <w:r>
-        <w:rPr>
-          <w:sz w:val="32"/>
-          <w:szCs w:val="32"/>
+          <w:sz w:val="28"/>
+          <w:szCs w:val="28"/>
+        </w:rPr>
+      </w:pPr>
+      <w:r>
+        <w:rPr>
+          <w:b/>
+          <w:sz w:val="28"/>
+          <w:szCs w:val="28"/>
+        </w:rPr>
+        <w:t>Constant propagation:-</w:t>
+      </w:r>
+    </w:p>
+    <w:p>
+      <w:pPr>
+        <w:rPr>
+          <w:sz w:val="28"/>
+          <w:szCs w:val="28"/>
+        </w:rPr>
+      </w:pPr>
+      <w:r>
+        <w:rPr>
+          <w:sz w:val="28"/>
+          <w:szCs w:val="28"/>
         </w:rPr>
         <w:t>Constants used in an expression are combined, and new ones are generated. Some implicit conversions between integers and floating-point types are done.</w:t>
       </w:r>
@@ -10775,38 +10767,30 @@
       <w:pPr>
         <w:rPr>
           <w:b/>
-          <w:sz w:val="32"/>
-          <w:szCs w:val="32"/>
-        </w:rPr>
-      </w:pPr>
-      <w:r>
-        <w:rPr>
-          <w:b/>
-          <w:sz w:val="32"/>
-          <w:szCs w:val="32"/>
-        </w:rPr>
-        <w:t>Dead code elimination</w:t>
-      </w:r>
-      <w:r>
-        <w:rPr>
-          <w:b/>
-          <w:sz w:val="32"/>
-          <w:szCs w:val="32"/>
-        </w:rPr>
-        <w:t>:-</w:t>
-      </w:r>
-    </w:p>
-    <w:p>
-      <w:pPr>
-        <w:rPr>
-          <w:sz w:val="32"/>
-          <w:szCs w:val="32"/>
-        </w:rPr>
-      </w:pPr>
-      <w:r>
-        <w:rPr>
-          <w:sz w:val="32"/>
-          <w:szCs w:val="32"/>
+          <w:sz w:val="28"/>
+          <w:szCs w:val="28"/>
+        </w:rPr>
+      </w:pPr>
+      <w:r>
+        <w:rPr>
+          <w:b/>
+          <w:sz w:val="28"/>
+          <w:szCs w:val="28"/>
+        </w:rPr>
+        <w:t>Dead code elimination:-</w:t>
+      </w:r>
+    </w:p>
+    <w:p>
+      <w:pPr>
+        <w:rPr>
+          <w:sz w:val="28"/>
+          <w:szCs w:val="28"/>
+        </w:rPr>
+      </w:pPr>
+      <w:r>
+        <w:rPr>
+          <w:sz w:val="28"/>
+          <w:szCs w:val="28"/>
         </w:rPr>
         <w:t>Eliminates code that cannot be reached or where the results are not subsequently used.</w:t>
       </w:r>
@@ -10815,47 +10799,39 @@
       <w:pPr>
         <w:rPr>
           <w:b/>
-          <w:sz w:val="32"/>
-          <w:szCs w:val="32"/>
-        </w:rPr>
-      </w:pPr>
-      <w:r>
-        <w:rPr>
-          <w:b/>
-          <w:sz w:val="32"/>
-          <w:szCs w:val="32"/>
-        </w:rPr>
-        <w:t>Strength Reduction</w:t>
-      </w:r>
-      <w:r>
-        <w:rPr>
-          <w:b/>
-          <w:sz w:val="32"/>
-          <w:szCs w:val="32"/>
-        </w:rPr>
-        <w:t>:-</w:t>
-      </w:r>
-    </w:p>
-    <w:p>
-      <w:pPr>
-        <w:rPr>
-          <w:sz w:val="32"/>
-          <w:szCs w:val="32"/>
+          <w:sz w:val="28"/>
+          <w:szCs w:val="28"/>
+        </w:rPr>
+      </w:pPr>
+      <w:r>
+        <w:rPr>
+          <w:b/>
+          <w:sz w:val="28"/>
+          <w:szCs w:val="28"/>
+        </w:rPr>
+        <w:t>Strength Reduction:-</w:t>
+      </w:r>
+    </w:p>
+    <w:p>
+      <w:pPr>
+        <w:rPr>
+          <w:sz w:val="28"/>
+          <w:szCs w:val="28"/>
         </w:rPr>
       </w:pPr>
       <w:proofErr w:type="gramStart"/>
       <w:r>
         <w:rPr>
-          <w:sz w:val="32"/>
-          <w:szCs w:val="32"/>
+          <w:sz w:val="28"/>
+          <w:szCs w:val="28"/>
         </w:rPr>
         <w:t>Replaces less efficient instructions with more efficient ones.</w:t>
       </w:r>
       <w:proofErr w:type="gramEnd"/>
       <w:r>
         <w:rPr>
-          <w:sz w:val="32"/>
-          <w:szCs w:val="32"/>
+          <w:sz w:val="28"/>
+          <w:szCs w:val="28"/>
         </w:rPr>
         <w:t xml:space="preserve"> For example, in array subscripting, an add instruction replaces a multiply instruction.</w:t>
       </w:r>
@@ -10864,15 +10840,15 @@
       <w:pPr>
         <w:rPr>
           <w:b/>
-          <w:sz w:val="32"/>
-          <w:szCs w:val="32"/>
-        </w:rPr>
-      </w:pPr>
-      <w:r>
-        <w:rPr>
-          <w:b/>
-          <w:sz w:val="32"/>
-          <w:szCs w:val="32"/>
+          <w:sz w:val="28"/>
+          <w:szCs w:val="28"/>
+        </w:rPr>
+      </w:pPr>
+      <w:r>
+        <w:rPr>
+          <w:b/>
+          <w:sz w:val="28"/>
+          <w:szCs w:val="28"/>
         </w:rPr>
         <w:t>Constant Folding:-</w:t>
       </w:r>
@@ -10880,79 +10856,78 @@
     <w:p>
       <w:pPr>
         <w:rPr>
-          <w:sz w:val="32"/>
-          <w:szCs w:val="32"/>
-        </w:rPr>
-      </w:pPr>
-      <w:r>
-        <w:rPr>
-          <w:sz w:val="32"/>
-          <w:szCs w:val="32"/>
-        </w:rPr>
-        <w:lastRenderedPageBreak/>
+          <w:sz w:val="28"/>
+          <w:szCs w:val="28"/>
+        </w:rPr>
+      </w:pPr>
+      <w:r>
+        <w:rPr>
+          <w:sz w:val="28"/>
+          <w:szCs w:val="28"/>
+        </w:rPr>
         <w:t xml:space="preserve">      If an expression such as 2+3*</w:t>
       </w:r>
       <w:proofErr w:type="gramStart"/>
       <w:r>
         <w:rPr>
-          <w:sz w:val="32"/>
-          <w:szCs w:val="32"/>
+          <w:sz w:val="28"/>
+          <w:szCs w:val="28"/>
         </w:rPr>
         <w:t>4  is</w:t>
       </w:r>
       <w:proofErr w:type="gramEnd"/>
       <w:r>
         <w:rPr>
-          <w:sz w:val="32"/>
-          <w:szCs w:val="32"/>
+          <w:sz w:val="28"/>
+          <w:szCs w:val="28"/>
         </w:rPr>
         <w:t xml:space="preserve"> calculated and assigned 24.If a &lt; b </w:t>
       </w:r>
       <w:proofErr w:type="spellStart"/>
       <w:r>
         <w:rPr>
-          <w:sz w:val="32"/>
-          <w:szCs w:val="32"/>
+          <w:sz w:val="28"/>
+          <w:szCs w:val="28"/>
         </w:rPr>
         <w:t>goto</w:t>
       </w:r>
       <w:proofErr w:type="spellEnd"/>
       <w:r>
         <w:rPr>
-          <w:sz w:val="32"/>
-          <w:szCs w:val="32"/>
+          <w:sz w:val="28"/>
+          <w:szCs w:val="28"/>
         </w:rPr>
         <w:t xml:space="preserve"> L1 else </w:t>
       </w:r>
       <w:proofErr w:type="spellStart"/>
       <w:r>
         <w:rPr>
-          <w:sz w:val="32"/>
-          <w:szCs w:val="32"/>
+          <w:sz w:val="28"/>
+          <w:szCs w:val="28"/>
         </w:rPr>
         <w:t>goto</w:t>
       </w:r>
       <w:proofErr w:type="spellEnd"/>
       <w:r>
         <w:rPr>
-          <w:sz w:val="32"/>
-          <w:szCs w:val="32"/>
+          <w:sz w:val="28"/>
+          <w:szCs w:val="28"/>
         </w:rPr>
         <w:t xml:space="preserve"> L2. If we know </w:t>
       </w:r>
       <w:proofErr w:type="gramStart"/>
       <w:r>
         <w:rPr>
-          <w:sz w:val="32"/>
-          <w:szCs w:val="32"/>
+          <w:sz w:val="28"/>
+          <w:szCs w:val="28"/>
         </w:rPr>
         <w:t xml:space="preserve">the </w:t>
       </w:r>
       <w:proofErr w:type="spellStart"/>
       <w:r>
         <w:rPr>
-          <w:sz w:val="32"/>
-          <w:szCs w:val="32"/>
+          <w:sz w:val="28"/>
+          <w:szCs w:val="28"/>
         </w:rPr>
         <w:t>a</w:t>
       </w:r>
@@ -10960,40 +10935,40 @@
       <w:proofErr w:type="gramEnd"/>
       <w:r>
         <w:rPr>
-          <w:sz w:val="32"/>
-          <w:szCs w:val="32"/>
+          <w:sz w:val="28"/>
+          <w:szCs w:val="28"/>
         </w:rPr>
         <w:t xml:space="preserve"> and b value, then we directly use the statement </w:t>
       </w:r>
       <w:proofErr w:type="spellStart"/>
       <w:r>
         <w:rPr>
-          <w:sz w:val="32"/>
-          <w:szCs w:val="32"/>
+          <w:sz w:val="28"/>
+          <w:szCs w:val="28"/>
         </w:rPr>
         <w:t>goto</w:t>
       </w:r>
       <w:proofErr w:type="spellEnd"/>
       <w:r>
         <w:rPr>
-          <w:sz w:val="32"/>
-          <w:szCs w:val="32"/>
+          <w:sz w:val="28"/>
+          <w:szCs w:val="28"/>
         </w:rPr>
         <w:t xml:space="preserve"> L1 or </w:t>
       </w:r>
       <w:proofErr w:type="spellStart"/>
       <w:r>
         <w:rPr>
-          <w:sz w:val="32"/>
-          <w:szCs w:val="32"/>
+          <w:sz w:val="28"/>
+          <w:szCs w:val="28"/>
         </w:rPr>
         <w:t>goto</w:t>
       </w:r>
       <w:proofErr w:type="spellEnd"/>
       <w:r>
         <w:rPr>
-          <w:sz w:val="32"/>
-          <w:szCs w:val="32"/>
+          <w:sz w:val="28"/>
+          <w:szCs w:val="28"/>
         </w:rPr>
         <w:t xml:space="preserve"> L2.</w:t>
       </w:r>
@@ -11002,53 +10977,46 @@
       <w:pPr>
         <w:rPr>
           <w:b/>
-          <w:sz w:val="32"/>
-          <w:szCs w:val="32"/>
-        </w:rPr>
-      </w:pPr>
-      <w:r>
-        <w:rPr>
-          <w:b/>
-          <w:sz w:val="32"/>
-          <w:szCs w:val="32"/>
-        </w:rPr>
-        <w:t>LOOP JAMMING</w:t>
-      </w:r>
-      <w:r>
-        <w:rPr>
-          <w:b/>
-          <w:sz w:val="32"/>
-          <w:szCs w:val="32"/>
-        </w:rPr>
-        <w:t>:-</w:t>
-      </w:r>
-    </w:p>
-    <w:p>
-      <w:pPr>
-        <w:rPr>
-          <w:sz w:val="32"/>
-          <w:szCs w:val="32"/>
-        </w:rPr>
-      </w:pPr>
-      <w:r>
-        <w:rPr>
-          <w:sz w:val="32"/>
-          <w:szCs w:val="32"/>
-        </w:rPr>
+          <w:sz w:val="28"/>
+          <w:szCs w:val="28"/>
+        </w:rPr>
+      </w:pPr>
+      <w:r>
+        <w:rPr>
+          <w:b/>
+          <w:sz w:val="28"/>
+          <w:szCs w:val="28"/>
+        </w:rPr>
+        <w:t>LOOP JAMMING:-</w:t>
+      </w:r>
+    </w:p>
+    <w:p>
+      <w:pPr>
+        <w:rPr>
+          <w:sz w:val="28"/>
+          <w:szCs w:val="28"/>
+        </w:rPr>
+      </w:pPr>
+      <w:r>
+        <w:rPr>
+          <w:sz w:val="28"/>
+          <w:szCs w:val="28"/>
+        </w:rPr>
+        <w:lastRenderedPageBreak/>
         <w:t>Loop jamming is a technique that merges the bodies of two loops if the two loops have the same number of iterations and they use the same indices. This eliminates the test of one loop. For example, consider the following loop:</w:t>
       </w:r>
     </w:p>
     <w:p>
       <w:pPr>
         <w:rPr>
-          <w:sz w:val="32"/>
-          <w:szCs w:val="32"/>
-        </w:rPr>
-      </w:pPr>
-      <w:r>
-        <w:rPr>
-          <w:sz w:val="32"/>
-          <w:szCs w:val="32"/>
+          <w:sz w:val="28"/>
+          <w:szCs w:val="28"/>
+        </w:rPr>
+      </w:pPr>
+      <w:r>
+        <w:rPr>
+          <w:sz w:val="28"/>
+          <w:szCs w:val="28"/>
         </w:rPr>
         <w:t xml:space="preserve"> {</w:t>
       </w:r>
@@ -11056,23 +11024,23 @@
     <w:p>
       <w:pPr>
         <w:rPr>
-          <w:sz w:val="32"/>
-          <w:szCs w:val="32"/>
+          <w:sz w:val="28"/>
+          <w:szCs w:val="28"/>
         </w:rPr>
       </w:pPr>
       <w:proofErr w:type="gramStart"/>
       <w:r>
         <w:rPr>
-          <w:sz w:val="32"/>
-          <w:szCs w:val="32"/>
+          <w:sz w:val="28"/>
+          <w:szCs w:val="28"/>
         </w:rPr>
         <w:t>for</w:t>
       </w:r>
       <w:proofErr w:type="gramEnd"/>
       <w:r>
         <w:rPr>
-          <w:sz w:val="32"/>
-          <w:szCs w:val="32"/>
+          <w:sz w:val="28"/>
+          <w:szCs w:val="28"/>
         </w:rPr>
         <w:t xml:space="preserve"> ( I = 0; I &lt; 10; I ++)</w:t>
       </w:r>
@@ -11080,23 +11048,23 @@
     <w:p>
       <w:pPr>
         <w:rPr>
-          <w:sz w:val="32"/>
-          <w:szCs w:val="32"/>
+          <w:sz w:val="28"/>
+          <w:szCs w:val="28"/>
         </w:rPr>
       </w:pPr>
       <w:proofErr w:type="gramStart"/>
       <w:r>
         <w:rPr>
-          <w:sz w:val="32"/>
-          <w:szCs w:val="32"/>
+          <w:sz w:val="28"/>
+          <w:szCs w:val="28"/>
         </w:rPr>
         <w:t>for</w:t>
       </w:r>
       <w:proofErr w:type="gramEnd"/>
       <w:r>
         <w:rPr>
-          <w:sz w:val="32"/>
-          <w:szCs w:val="32"/>
+          <w:sz w:val="28"/>
+          <w:szCs w:val="28"/>
         </w:rPr>
         <w:t xml:space="preserve"> ( J = 0; J &lt; 10; J ++) X [ I,J ] = 0;</w:t>
       </w:r>
@@ -11104,23 +11072,23 @@
     <w:p>
       <w:pPr>
         <w:rPr>
-          <w:sz w:val="32"/>
-          <w:szCs w:val="32"/>
+          <w:sz w:val="28"/>
+          <w:szCs w:val="28"/>
         </w:rPr>
       </w:pPr>
       <w:proofErr w:type="gramStart"/>
       <w:r>
         <w:rPr>
-          <w:sz w:val="32"/>
-          <w:szCs w:val="32"/>
+          <w:sz w:val="28"/>
+          <w:szCs w:val="28"/>
         </w:rPr>
         <w:t>for</w:t>
       </w:r>
       <w:proofErr w:type="gramEnd"/>
       <w:r>
         <w:rPr>
-          <w:sz w:val="32"/>
-          <w:szCs w:val="32"/>
+          <w:sz w:val="28"/>
+          <w:szCs w:val="28"/>
         </w:rPr>
         <w:t xml:space="preserve"> ( I = 0; I &lt; 10; I ++) X [ I,I ] = 1;</w:t>
       </w:r>
@@ -11128,14 +11096,14 @@
     <w:p>
       <w:pPr>
         <w:rPr>
-          <w:sz w:val="32"/>
-          <w:szCs w:val="32"/>
-        </w:rPr>
-      </w:pPr>
-      <w:r>
-        <w:rPr>
-          <w:sz w:val="32"/>
-          <w:szCs w:val="32"/>
+          <w:sz w:val="28"/>
+          <w:szCs w:val="28"/>
+        </w:rPr>
+      </w:pPr>
+      <w:r>
+        <w:rPr>
+          <w:sz w:val="28"/>
+          <w:szCs w:val="28"/>
         </w:rPr>
         <w:t>}</w:t>
       </w:r>
@@ -11143,30 +11111,30 @@
     <w:p>
       <w:pPr>
         <w:rPr>
-          <w:sz w:val="32"/>
-          <w:szCs w:val="32"/>
-        </w:rPr>
-      </w:pPr>
-      <w:r>
-        <w:rPr>
-          <w:sz w:val="32"/>
-          <w:szCs w:val="32"/>
+          <w:sz w:val="28"/>
+          <w:szCs w:val="28"/>
+        </w:rPr>
+      </w:pPr>
+      <w:r>
+        <w:rPr>
+          <w:sz w:val="28"/>
+          <w:szCs w:val="28"/>
         </w:rPr>
         <w:t xml:space="preserve">Here, the bodies of the loops on I can be </w:t>
       </w:r>
       <w:proofErr w:type="gramStart"/>
       <w:r>
         <w:rPr>
-          <w:sz w:val="32"/>
-          <w:szCs w:val="32"/>
+          <w:sz w:val="28"/>
+          <w:szCs w:val="28"/>
         </w:rPr>
         <w:t>concatenated .</w:t>
       </w:r>
       <w:proofErr w:type="gramEnd"/>
       <w:r>
         <w:rPr>
-          <w:sz w:val="32"/>
-          <w:szCs w:val="32"/>
+          <w:sz w:val="28"/>
+          <w:szCs w:val="28"/>
         </w:rPr>
         <w:t xml:space="preserve"> The result of loop jamming will be:</w:t>
       </w:r>
@@ -11174,14 +11142,14 @@
     <w:p>
       <w:pPr>
         <w:rPr>
-          <w:sz w:val="32"/>
-          <w:szCs w:val="32"/>
-        </w:rPr>
-      </w:pPr>
-      <w:r>
-        <w:rPr>
-          <w:sz w:val="32"/>
-          <w:szCs w:val="32"/>
+          <w:sz w:val="28"/>
+          <w:szCs w:val="28"/>
+        </w:rPr>
+      </w:pPr>
+      <w:r>
+        <w:rPr>
+          <w:sz w:val="28"/>
+          <w:szCs w:val="28"/>
         </w:rPr>
         <w:t xml:space="preserve"> {</w:t>
       </w:r>
@@ -11189,100 +11157,79 @@
     <w:p>
       <w:pPr>
         <w:rPr>
-          <w:sz w:val="32"/>
-          <w:szCs w:val="32"/>
+          <w:sz w:val="28"/>
+          <w:szCs w:val="28"/>
         </w:rPr>
       </w:pPr>
       <w:proofErr w:type="gramStart"/>
       <w:r>
         <w:rPr>
-          <w:sz w:val="32"/>
-          <w:szCs w:val="32"/>
+          <w:sz w:val="28"/>
+          <w:szCs w:val="28"/>
         </w:rPr>
         <w:t>for</w:t>
       </w:r>
       <w:proofErr w:type="gramEnd"/>
       <w:r>
         <w:rPr>
-          <w:sz w:val="32"/>
-          <w:szCs w:val="32"/>
-        </w:rPr>
-        <w:t xml:space="preserve"> ( I = 0; I &lt; 10; I ++)</w:t>
-      </w:r>
-      <w:r>
-        <w:rPr>
-          <w:sz w:val="32"/>
-          <w:szCs w:val="32"/>
-        </w:rPr>
-        <w:t>{</w:t>
-      </w:r>
-    </w:p>
-    <w:p>
-      <w:pPr>
-        <w:rPr>
-          <w:sz w:val="32"/>
-          <w:szCs w:val="32"/>
-        </w:rPr>
-      </w:pPr>
-      <w:r>
-        <w:rPr>
-          <w:sz w:val="32"/>
-          <w:szCs w:val="32"/>
+          <w:sz w:val="28"/>
+          <w:szCs w:val="28"/>
+        </w:rPr>
+        <w:t xml:space="preserve"> ( I = 0; I &lt; 10; I ++){</w:t>
+      </w:r>
+    </w:p>
+    <w:p>
+      <w:pPr>
+        <w:rPr>
+          <w:sz w:val="28"/>
+          <w:szCs w:val="28"/>
+        </w:rPr>
+      </w:pPr>
+      <w:r>
+        <w:rPr>
+          <w:sz w:val="28"/>
+          <w:szCs w:val="28"/>
         </w:rPr>
         <w:t xml:space="preserve">for </w:t>
       </w:r>
       <w:proofErr w:type="gramStart"/>
       <w:r>
         <w:rPr>
-          <w:sz w:val="32"/>
-          <w:szCs w:val="32"/>
+          <w:sz w:val="28"/>
+          <w:szCs w:val="28"/>
         </w:rPr>
         <w:t>( J</w:t>
       </w:r>
       <w:proofErr w:type="gramEnd"/>
       <w:r>
         <w:rPr>
-          <w:sz w:val="32"/>
-          <w:szCs w:val="32"/>
-        </w:rPr>
-        <w:t xml:space="preserve"> = 0; J &lt; 10; J ++) X [ I,J ] = 0; X </w:t>
-      </w:r>
-      <w:r>
-        <w:rPr>
-          <w:sz w:val="32"/>
-          <w:szCs w:val="32"/>
-        </w:rPr>
-        <w:t>[ I,I ] = 1;   }</w:t>
-      </w:r>
-      <w:r>
-        <w:rPr>
-          <w:sz w:val="32"/>
-          <w:szCs w:val="32"/>
-        </w:rPr>
-        <w:t>}</w:t>
-      </w:r>
-    </w:p>
-    <w:p>
-      <w:pPr>
-        <w:rPr>
-          <w:sz w:val="32"/>
-          <w:szCs w:val="32"/>
-        </w:rPr>
-      </w:pPr>
-    </w:p>
-    <w:p>
-      <w:pPr>
-        <w:rPr>
-          <w:b/>
-          <w:sz w:val="32"/>
-          <w:szCs w:val="32"/>
-        </w:rPr>
-      </w:pPr>
-      <w:r>
-        <w:rPr>
-          <w:b/>
-          <w:sz w:val="32"/>
-          <w:szCs w:val="32"/>
+          <w:sz w:val="28"/>
+          <w:szCs w:val="28"/>
+        </w:rPr>
+        <w:t xml:space="preserve"> = 0; J &lt; 10; J ++) X [ I,J ] = 0; X [ I,I ] = 1;   }}</w:t>
+      </w:r>
+    </w:p>
+    <w:p>
+      <w:pPr>
+        <w:rPr>
+          <w:sz w:val="28"/>
+          <w:szCs w:val="28"/>
+        </w:rPr>
+      </w:pPr>
+    </w:p>
+    <w:p>
+      <w:pPr>
+        <w:rPr>
+          <w:b/>
+          <w:sz w:val="28"/>
+          <w:szCs w:val="28"/>
+        </w:rPr>
+      </w:pPr>
+      <w:r>
+        <w:rPr>
+          <w:b/>
+          <w:sz w:val="28"/>
+          <w:szCs w:val="28"/>
         </w:rPr>
         <w:t>PEEPHOLE OPTIMIZATION:-</w:t>
       </w:r>
@@ -11294,16 +11241,16 @@
         <w:rPr>
           <w:rFonts w:eastAsia="Times New Roman" w:cstheme="minorHAnsi"/>
           <w:color w:val="000000"/>
-          <w:sz w:val="32"/>
-          <w:szCs w:val="32"/>
+          <w:sz w:val="28"/>
+          <w:szCs w:val="28"/>
         </w:rPr>
       </w:pPr>
       <w:r>
         <w:rPr>
           <w:rFonts w:eastAsia="Times New Roman" w:cstheme="minorHAnsi"/>
           <w:color w:val="000000"/>
-          <w:sz w:val="32"/>
-          <w:szCs w:val="32"/>
+          <w:sz w:val="28"/>
+          <w:szCs w:val="28"/>
         </w:rPr>
         <w:t>Characteristics of peephole optimizations:</w:t>
       </w:r>
@@ -11315,16 +11262,16 @@
         <w:rPr>
           <w:rFonts w:eastAsia="Times New Roman" w:cstheme="minorHAnsi"/>
           <w:color w:val="000000"/>
-          <w:sz w:val="32"/>
-          <w:szCs w:val="32"/>
+          <w:sz w:val="28"/>
+          <w:szCs w:val="28"/>
         </w:rPr>
       </w:pPr>
       <w:r>
         <w:rPr>
           <w:rFonts w:eastAsia="Times New Roman" w:cstheme="minorHAnsi"/>
           <w:color w:val="000000"/>
-          <w:sz w:val="32"/>
-          <w:szCs w:val="32"/>
+          <w:sz w:val="28"/>
+          <w:szCs w:val="28"/>
         </w:rPr>
         <w:t>a) Redundant-instructions elimination</w:t>
       </w:r>
@@ -11336,16 +11283,16 @@
         <w:rPr>
           <w:rFonts w:eastAsia="Times New Roman" w:cstheme="minorHAnsi"/>
           <w:color w:val="000000"/>
-          <w:sz w:val="32"/>
-          <w:szCs w:val="32"/>
+          <w:sz w:val="28"/>
+          <w:szCs w:val="28"/>
         </w:rPr>
       </w:pPr>
       <w:r>
         <w:rPr>
           <w:rFonts w:eastAsia="Times New Roman" w:cstheme="minorHAnsi"/>
           <w:color w:val="000000"/>
-          <w:sz w:val="32"/>
-          <w:szCs w:val="32"/>
+          <w:sz w:val="28"/>
+          <w:szCs w:val="28"/>
         </w:rPr>
         <w:t>b) Flow-of-control optimizations</w:t>
       </w:r>
@@ -11357,18 +11304,17 @@
         <w:rPr>
           <w:rFonts w:eastAsia="Times New Roman" w:cstheme="minorHAnsi"/>
           <w:color w:val="000000"/>
-          <w:sz w:val="32"/>
-          <w:szCs w:val="32"/>
+          <w:sz w:val="28"/>
+          <w:szCs w:val="28"/>
         </w:rPr>
       </w:pPr>
       <w:r>
         <w:rPr>
           <w:rFonts w:eastAsia="Times New Roman" w:cstheme="minorHAnsi"/>
           <w:color w:val="000000"/>
-          <w:sz w:val="32"/>
-          <w:szCs w:val="32"/>
-        </w:rPr>
-        <w:lastRenderedPageBreak/>
+          <w:sz w:val="28"/>
+          <w:szCs w:val="28"/>
+        </w:rPr>
         <w:t>c) Algebraic simplifications</w:t>
       </w:r>
     </w:p>
@@ -11379,16 +11325,16 @@
         <w:rPr>
           <w:rFonts w:eastAsia="Times New Roman" w:cstheme="minorHAnsi"/>
           <w:color w:val="000000"/>
-          <w:sz w:val="32"/>
-          <w:szCs w:val="32"/>
+          <w:sz w:val="28"/>
+          <w:szCs w:val="28"/>
         </w:rPr>
       </w:pPr>
       <w:r>
         <w:rPr>
           <w:rFonts w:eastAsia="Times New Roman" w:cstheme="minorHAnsi"/>
           <w:color w:val="000000"/>
-          <w:sz w:val="32"/>
-          <w:szCs w:val="32"/>
+          <w:sz w:val="28"/>
+          <w:szCs w:val="28"/>
         </w:rPr>
         <w:t>d) Use of machine idioms</w:t>
       </w:r>
@@ -11400,16 +11346,16 @@
         <w:rPr>
           <w:rFonts w:eastAsia="Times New Roman" w:cstheme="minorHAnsi"/>
           <w:color w:val="000000"/>
-          <w:sz w:val="32"/>
-          <w:szCs w:val="32"/>
+          <w:sz w:val="28"/>
+          <w:szCs w:val="28"/>
         </w:rPr>
       </w:pPr>
       <w:r>
         <w:rPr>
           <w:rFonts w:eastAsia="Times New Roman" w:cstheme="minorHAnsi"/>
           <w:color w:val="000000"/>
-          <w:sz w:val="32"/>
-          <w:szCs w:val="32"/>
+          <w:sz w:val="28"/>
+          <w:szCs w:val="28"/>
         </w:rPr>
         <w:t>e) Unreachable</w:t>
       </w:r>
@@ -11417,40 +11363,40 @@
     <w:p>
       <w:pPr>
         <w:rPr>
-          <w:sz w:val="32"/>
-          <w:szCs w:val="32"/>
-        </w:rPr>
-      </w:pPr>
-    </w:p>
-    <w:p>
-      <w:pPr>
-        <w:rPr>
-          <w:b/>
-          <w:sz w:val="32"/>
-          <w:szCs w:val="32"/>
-        </w:rPr>
-      </w:pPr>
-      <w:r>
-        <w:rPr>
-          <w:b/>
-          <w:sz w:val="32"/>
-          <w:szCs w:val="32"/>
+          <w:sz w:val="28"/>
+          <w:szCs w:val="28"/>
+        </w:rPr>
+      </w:pPr>
+    </w:p>
+    <w:p>
+      <w:pPr>
+        <w:rPr>
+          <w:b/>
+          <w:sz w:val="28"/>
+          <w:szCs w:val="28"/>
+        </w:rPr>
+      </w:pPr>
+      <w:r>
+        <w:rPr>
+          <w:b/>
+          <w:sz w:val="28"/>
+          <w:szCs w:val="28"/>
         </w:rPr>
         <w:t>S</w:t>
       </w:r>
       <w:r>
         <w:rPr>
           <w:b/>
-          <w:sz w:val="32"/>
-          <w:szCs w:val="32"/>
+          <w:sz w:val="28"/>
+          <w:szCs w:val="28"/>
         </w:rPr>
         <w:t>TATIC SINGLE ASSIGNMENT FORM</w:t>
       </w:r>
       <w:r>
         <w:rPr>
           <w:b/>
-          <w:sz w:val="32"/>
-          <w:szCs w:val="32"/>
+          <w:sz w:val="28"/>
+          <w:szCs w:val="28"/>
         </w:rPr>
         <w:t>:-</w:t>
       </w:r>
@@ -11458,29 +11404,37 @@
     <w:p>
       <w:pPr>
         <w:rPr>
-          <w:sz w:val="32"/>
-          <w:szCs w:val="32"/>
-        </w:rPr>
-      </w:pPr>
-      <w:r>
-        <w:rPr>
-          <w:sz w:val="32"/>
-          <w:szCs w:val="32"/>
-        </w:rPr>
-        <w:t xml:space="preserve">It is a property of an intermediate representation (IR), which requires that each variable is assigned exactly once, and every variable is defined before it is used. Existing variables in the original IR are split into versions, new variables typically indicated by the original name with a subscript in textbooks, so that every definition gets its own version. </w:t>
-      </w:r>
-    </w:p>
-    <w:p>
-      <w:pPr>
-        <w:rPr>
-          <w:sz w:val="32"/>
-          <w:szCs w:val="32"/>
-        </w:rPr>
-      </w:pPr>
-      <w:r>
-        <w:rPr>
-          <w:sz w:val="32"/>
-          <w:szCs w:val="32"/>
+          <w:sz w:val="28"/>
+          <w:szCs w:val="28"/>
+        </w:rPr>
+      </w:pPr>
+      <w:r>
+        <w:rPr>
+          <w:sz w:val="28"/>
+          <w:szCs w:val="28"/>
+        </w:rPr>
+        <w:t xml:space="preserve">It is a property of an intermediate representation (IR), which requires that each variable is assigned exactly once, and every variable is defined before it is used. Existing variables in the original IR are split into versions, new variables typically </w:t>
+      </w:r>
+      <w:r>
+        <w:rPr>
+          <w:sz w:val="28"/>
+          <w:szCs w:val="28"/>
+        </w:rPr>
+        <w:lastRenderedPageBreak/>
+        <w:t xml:space="preserve">indicated by the original name with a subscript in textbooks, so that every definition gets its own version. </w:t>
+      </w:r>
+    </w:p>
+    <w:p>
+      <w:pPr>
+        <w:rPr>
+          <w:sz w:val="28"/>
+          <w:szCs w:val="28"/>
+        </w:rPr>
+      </w:pPr>
+      <w:r>
+        <w:rPr>
+          <w:sz w:val="28"/>
+          <w:szCs w:val="28"/>
         </w:rPr>
         <w:t>In Ordinary Form</w:t>
       </w:r>
@@ -11488,30 +11442,30 @@
     <w:p>
       <w:pPr>
         <w:rPr>
-          <w:sz w:val="32"/>
-          <w:szCs w:val="32"/>
-        </w:rPr>
-      </w:pPr>
-      <w:r>
-        <w:rPr>
-          <w:sz w:val="32"/>
-          <w:szCs w:val="32"/>
+          <w:sz w:val="28"/>
+          <w:szCs w:val="28"/>
+        </w:rPr>
+      </w:pPr>
+      <w:r>
+        <w:rPr>
+          <w:sz w:val="28"/>
+          <w:szCs w:val="28"/>
         </w:rPr>
         <w:t xml:space="preserve"> </w:t>
       </w:r>
       <w:proofErr w:type="gramStart"/>
       <w:r>
         <w:rPr>
-          <w:sz w:val="32"/>
-          <w:szCs w:val="32"/>
+          <w:sz w:val="28"/>
+          <w:szCs w:val="28"/>
         </w:rPr>
         <w:t>y</w:t>
       </w:r>
       <w:proofErr w:type="gramEnd"/>
       <w:r>
         <w:rPr>
-          <w:sz w:val="32"/>
-          <w:szCs w:val="32"/>
+          <w:sz w:val="28"/>
+          <w:szCs w:val="28"/>
         </w:rPr>
         <w:t xml:space="preserve"> := 1</w:t>
       </w:r>
@@ -11519,30 +11473,30 @@
     <w:p>
       <w:pPr>
         <w:rPr>
-          <w:sz w:val="32"/>
-          <w:szCs w:val="32"/>
-        </w:rPr>
-      </w:pPr>
-      <w:r>
-        <w:rPr>
-          <w:sz w:val="32"/>
-          <w:szCs w:val="32"/>
+          <w:sz w:val="28"/>
+          <w:szCs w:val="28"/>
+        </w:rPr>
+      </w:pPr>
+      <w:r>
+        <w:rPr>
+          <w:sz w:val="28"/>
+          <w:szCs w:val="28"/>
         </w:rPr>
         <w:t xml:space="preserve"> </w:t>
       </w:r>
       <w:proofErr w:type="gramStart"/>
       <w:r>
         <w:rPr>
-          <w:sz w:val="32"/>
-          <w:szCs w:val="32"/>
+          <w:sz w:val="28"/>
+          <w:szCs w:val="28"/>
         </w:rPr>
         <w:t>y</w:t>
       </w:r>
       <w:proofErr w:type="gramEnd"/>
       <w:r>
         <w:rPr>
-          <w:sz w:val="32"/>
-          <w:szCs w:val="32"/>
+          <w:sz w:val="28"/>
+          <w:szCs w:val="28"/>
         </w:rPr>
         <w:t xml:space="preserve"> := 2</w:t>
       </w:r>
@@ -11550,30 +11504,30 @@
     <w:p>
       <w:pPr>
         <w:rPr>
-          <w:sz w:val="32"/>
-          <w:szCs w:val="32"/>
-        </w:rPr>
-      </w:pPr>
-      <w:r>
-        <w:rPr>
-          <w:sz w:val="32"/>
-          <w:szCs w:val="32"/>
+          <w:sz w:val="28"/>
+          <w:szCs w:val="28"/>
+        </w:rPr>
+      </w:pPr>
+      <w:r>
+        <w:rPr>
+          <w:sz w:val="28"/>
+          <w:szCs w:val="28"/>
         </w:rPr>
         <w:t xml:space="preserve"> </w:t>
       </w:r>
       <w:proofErr w:type="gramStart"/>
       <w:r>
         <w:rPr>
-          <w:sz w:val="32"/>
-          <w:szCs w:val="32"/>
+          <w:sz w:val="28"/>
+          <w:szCs w:val="28"/>
         </w:rPr>
         <w:t>x</w:t>
       </w:r>
       <w:proofErr w:type="gramEnd"/>
       <w:r>
         <w:rPr>
-          <w:sz w:val="32"/>
-          <w:szCs w:val="32"/>
+          <w:sz w:val="28"/>
+          <w:szCs w:val="28"/>
         </w:rPr>
         <w:t xml:space="preserve"> := y</w:t>
       </w:r>
@@ -11581,14 +11535,14 @@
     <w:p>
       <w:pPr>
         <w:rPr>
-          <w:sz w:val="32"/>
-          <w:szCs w:val="32"/>
-        </w:rPr>
-      </w:pPr>
-      <w:r>
-        <w:rPr>
-          <w:sz w:val="32"/>
-          <w:szCs w:val="32"/>
+          <w:sz w:val="28"/>
+          <w:szCs w:val="28"/>
+        </w:rPr>
+      </w:pPr>
+      <w:r>
+        <w:rPr>
+          <w:sz w:val="28"/>
+          <w:szCs w:val="28"/>
         </w:rPr>
         <w:t>In SSA form, both of these are immediate:</w:t>
       </w:r>
@@ -11596,30 +11550,30 @@
     <w:p>
       <w:pPr>
         <w:rPr>
-          <w:sz w:val="32"/>
-          <w:szCs w:val="32"/>
-        </w:rPr>
-      </w:pPr>
-      <w:r>
-        <w:rPr>
-          <w:sz w:val="32"/>
-          <w:szCs w:val="32"/>
+          <w:sz w:val="28"/>
+          <w:szCs w:val="28"/>
+        </w:rPr>
+      </w:pPr>
+      <w:r>
+        <w:rPr>
+          <w:sz w:val="28"/>
+          <w:szCs w:val="28"/>
         </w:rPr>
         <w:t xml:space="preserve"> </w:t>
       </w:r>
       <w:proofErr w:type="gramStart"/>
       <w:r>
         <w:rPr>
-          <w:sz w:val="32"/>
-          <w:szCs w:val="32"/>
+          <w:sz w:val="28"/>
+          <w:szCs w:val="28"/>
         </w:rPr>
         <w:t>y1 :</w:t>
       </w:r>
       <w:proofErr w:type="gramEnd"/>
       <w:r>
         <w:rPr>
-          <w:sz w:val="32"/>
-          <w:szCs w:val="32"/>
+          <w:sz w:val="28"/>
+          <w:szCs w:val="28"/>
         </w:rPr>
         <w:t>= 1</w:t>
       </w:r>
@@ -11627,30 +11581,30 @@
     <w:p>
       <w:pPr>
         <w:rPr>
-          <w:sz w:val="32"/>
-          <w:szCs w:val="32"/>
-        </w:rPr>
-      </w:pPr>
-      <w:r>
-        <w:rPr>
-          <w:sz w:val="32"/>
-          <w:szCs w:val="32"/>
+          <w:sz w:val="28"/>
+          <w:szCs w:val="28"/>
+        </w:rPr>
+      </w:pPr>
+      <w:r>
+        <w:rPr>
+          <w:sz w:val="28"/>
+          <w:szCs w:val="28"/>
         </w:rPr>
         <w:t xml:space="preserve"> </w:t>
       </w:r>
       <w:proofErr w:type="gramStart"/>
       <w:r>
         <w:rPr>
-          <w:sz w:val="32"/>
-          <w:szCs w:val="32"/>
+          <w:sz w:val="28"/>
+          <w:szCs w:val="28"/>
         </w:rPr>
         <w:t>y2 :</w:t>
       </w:r>
       <w:proofErr w:type="gramEnd"/>
       <w:r>
         <w:rPr>
-          <w:sz w:val="32"/>
-          <w:szCs w:val="32"/>
+          <w:sz w:val="28"/>
+          <w:szCs w:val="28"/>
         </w:rPr>
         <w:t>= 2</w:t>
       </w:r>
@@ -11658,30 +11612,30 @@
     <w:p>
       <w:pPr>
         <w:rPr>
-          <w:sz w:val="32"/>
-          <w:szCs w:val="32"/>
-        </w:rPr>
-      </w:pPr>
-      <w:r>
-        <w:rPr>
-          <w:sz w:val="32"/>
-          <w:szCs w:val="32"/>
+          <w:sz w:val="28"/>
+          <w:szCs w:val="28"/>
+        </w:rPr>
+      </w:pPr>
+      <w:r>
+        <w:rPr>
+          <w:sz w:val="28"/>
+          <w:szCs w:val="28"/>
         </w:rPr>
         <w:t xml:space="preserve"> </w:t>
       </w:r>
       <w:proofErr w:type="gramStart"/>
       <w:r>
         <w:rPr>
-          <w:sz w:val="32"/>
-          <w:szCs w:val="32"/>
+          <w:sz w:val="28"/>
+          <w:szCs w:val="28"/>
         </w:rPr>
         <w:t>x1</w:t>
       </w:r>
       <w:proofErr w:type="gramEnd"/>
       <w:r>
         <w:rPr>
-          <w:sz w:val="32"/>
-          <w:szCs w:val="32"/>
+          <w:sz w:val="28"/>
+          <w:szCs w:val="28"/>
         </w:rPr>
         <w:t xml:space="preserve"> := y2</w:t>
       </w:r>

--- a/TUTORIAL/COMPILERS&AUTOMATA.docx
+++ b/TUTORIAL/COMPILERS&AUTOMATA.docx
@@ -28,25 +28,7 @@
           <w:sz w:val="32"/>
           <w:szCs w:val="32"/>
         </w:rPr>
-        <w:t xml:space="preserve">TYPES OF </w:t>
-      </w:r>
-      <w:proofErr w:type="gramStart"/>
-      <w:r>
-        <w:rPr>
-          <w:b/>
-          <w:sz w:val="32"/>
-          <w:szCs w:val="32"/>
-        </w:rPr>
-        <w:t>GRAMMAR :</w:t>
-      </w:r>
-      <w:proofErr w:type="gramEnd"/>
-      <w:r>
-        <w:rPr>
-          <w:b/>
-          <w:sz w:val="32"/>
-          <w:szCs w:val="32"/>
-        </w:rPr>
-        <w:t>-</w:t>
+        <w:t>TYPES OF GRAMMAR :-</w:t>
       </w:r>
     </w:p>
     <w:p>
@@ -1228,21 +1210,12 @@
           <w:szCs w:val="28"/>
         </w:rPr>
       </w:pPr>
-      <w:proofErr w:type="gramStart"/>
-      <w:r>
-        <w:rPr>
-          <w:sz w:val="28"/>
-          <w:szCs w:val="28"/>
-        </w:rPr>
-        <w:t>linear</w:t>
-      </w:r>
-      <w:proofErr w:type="gramEnd"/>
-      <w:r>
-        <w:rPr>
-          <w:sz w:val="28"/>
-          <w:szCs w:val="28"/>
-        </w:rPr>
-        <w:t xml:space="preserve"> grammar is a context-free grammar that has at most one non</w:t>
+      <w:r>
+        <w:rPr>
+          <w:sz w:val="28"/>
+          <w:szCs w:val="28"/>
+        </w:rPr>
+        <w:t>linear grammar is a context-free grammar that has at most one non</w:t>
       </w:r>
       <w:r>
         <w:rPr>
@@ -1345,56 +1318,22 @@
           <w:sz w:val="28"/>
           <w:szCs w:val="28"/>
         </w:rPr>
-        <w:t xml:space="preserve">A --&gt; </w:t>
-      </w:r>
-      <w:proofErr w:type="spellStart"/>
-      <w:r>
-        <w:rPr>
-          <w:sz w:val="28"/>
-          <w:szCs w:val="28"/>
-        </w:rPr>
-        <w:t>aB</w:t>
-      </w:r>
-      <w:proofErr w:type="spellEnd"/>
-      <w:r>
-        <w:rPr>
-          <w:sz w:val="28"/>
-          <w:szCs w:val="28"/>
-        </w:rPr>
-        <w:t xml:space="preserve"> or A --&gt; </w:t>
-      </w:r>
-      <w:proofErr w:type="gramStart"/>
-      <w:r>
-        <w:rPr>
-          <w:sz w:val="28"/>
-          <w:szCs w:val="28"/>
-        </w:rPr>
-        <w:t>a ,</w:t>
-      </w:r>
-      <w:proofErr w:type="gramEnd"/>
-    </w:p>
-    <w:p>
-      <w:pPr>
-        <w:rPr>
-          <w:sz w:val="28"/>
-          <w:szCs w:val="28"/>
-        </w:rPr>
-      </w:pPr>
-      <w:proofErr w:type="gramStart"/>
-      <w:r>
-        <w:rPr>
-          <w:sz w:val="28"/>
-          <w:szCs w:val="28"/>
-        </w:rPr>
-        <w:t>where</w:t>
-      </w:r>
-      <w:proofErr w:type="gramEnd"/>
-      <w:r>
-        <w:rPr>
-          <w:sz w:val="28"/>
-          <w:szCs w:val="28"/>
-        </w:rPr>
-        <w:t xml:space="preserve"> A and B are single non-terminal symbols, a is a terminal symbol </w:t>
+        <w:t>A --&gt; aB or A --&gt; a ,</w:t>
+      </w:r>
+    </w:p>
+    <w:p>
+      <w:pPr>
+        <w:rPr>
+          <w:sz w:val="28"/>
+          <w:szCs w:val="28"/>
+        </w:rPr>
+      </w:pPr>
+      <w:r>
+        <w:rPr>
+          <w:sz w:val="28"/>
+          <w:szCs w:val="28"/>
+        </w:rPr>
+        <w:t xml:space="preserve">where A and B are single non-terminal symbols, a is a terminal symbol </w:t>
       </w:r>
     </w:p>
     <w:p>
@@ -1534,21 +1473,12 @@
           <w:szCs w:val="32"/>
         </w:rPr>
       </w:pPr>
-      <w:proofErr w:type="gramStart"/>
-      <w:r>
-        <w:rPr>
-          <w:sz w:val="32"/>
-          <w:szCs w:val="32"/>
-        </w:rPr>
-        <w:t>where</w:t>
-      </w:r>
-      <w:proofErr w:type="gramEnd"/>
-      <w:r>
-        <w:rPr>
-          <w:sz w:val="32"/>
-          <w:szCs w:val="32"/>
-        </w:rPr>
-        <w:t xml:space="preserve"> A is any single non-terminal, and a is any combination of terminals and non-terminals.</w:t>
+      <w:r>
+        <w:rPr>
+          <w:sz w:val="32"/>
+          <w:szCs w:val="32"/>
+        </w:rPr>
+        <w:t>where A is any single non-terminal, and a is any combination of terminals and non-terminals.</w:t>
       </w:r>
     </w:p>
     <w:p>
@@ -1666,45 +1596,27 @@
           <w:szCs w:val="32"/>
         </w:rPr>
       </w:pPr>
-      <w:proofErr w:type="gramStart"/>
-      <w:r>
-        <w:rPr>
-          <w:sz w:val="32"/>
-          <w:szCs w:val="32"/>
-        </w:rPr>
-        <w:t>provided</w:t>
-      </w:r>
-      <w:proofErr w:type="gramEnd"/>
-      <w:r>
-        <w:rPr>
-          <w:sz w:val="32"/>
-          <w:szCs w:val="32"/>
-        </w:rPr>
-        <w:t xml:space="preserve"> that at least one of them is a non-terminal and the number of symbols on the left-hand-side </w:t>
-      </w:r>
-    </w:p>
-    <w:p>
-      <w:pPr>
-        <w:rPr>
-          <w:sz w:val="32"/>
-          <w:szCs w:val="32"/>
-        </w:rPr>
-      </w:pPr>
-      <w:proofErr w:type="gramStart"/>
-      <w:r>
-        <w:rPr>
-          <w:sz w:val="32"/>
-          <w:szCs w:val="32"/>
-        </w:rPr>
-        <w:t>does</w:t>
-      </w:r>
-      <w:proofErr w:type="gramEnd"/>
-      <w:r>
-        <w:rPr>
-          <w:sz w:val="32"/>
-          <w:szCs w:val="32"/>
-        </w:rPr>
-        <w:t xml:space="preserve"> not exceed the number of symbols on the right-hand-side.</w:t>
+      <w:r>
+        <w:rPr>
+          <w:sz w:val="32"/>
+          <w:szCs w:val="32"/>
+        </w:rPr>
+        <w:t xml:space="preserve">provided that at least one of them is a non-terminal and the number of symbols on the left-hand-side </w:t>
+      </w:r>
+    </w:p>
+    <w:p>
+      <w:pPr>
+        <w:rPr>
+          <w:sz w:val="32"/>
+          <w:szCs w:val="32"/>
+        </w:rPr>
+      </w:pPr>
+      <w:r>
+        <w:rPr>
+          <w:sz w:val="32"/>
+          <w:szCs w:val="32"/>
+        </w:rPr>
+        <w:t>does not exceed the number of symbols on the right-hand-side.</w:t>
       </w:r>
     </w:p>
     <w:p>
@@ -1729,70 +1641,34 @@
           <w:szCs w:val="32"/>
         </w:rPr>
       </w:pPr>
-      <w:proofErr w:type="spellStart"/>
-      <w:proofErr w:type="gramStart"/>
-      <w:r>
-        <w:rPr>
-          <w:sz w:val="32"/>
-          <w:szCs w:val="32"/>
-        </w:rPr>
-        <w:t>aAv</w:t>
-      </w:r>
-      <w:proofErr w:type="spellEnd"/>
-      <w:proofErr w:type="gramEnd"/>
-      <w:r>
-        <w:rPr>
-          <w:sz w:val="32"/>
-          <w:szCs w:val="32"/>
-        </w:rPr>
-        <w:t xml:space="preserve"> --&gt;</w:t>
-      </w:r>
-      <w:r>
-        <w:rPr>
-          <w:sz w:val="32"/>
-          <w:szCs w:val="32"/>
-        </w:rPr>
-        <w:t xml:space="preserve"> </w:t>
-      </w:r>
-      <w:proofErr w:type="spellStart"/>
-      <w:r>
-        <w:rPr>
-          <w:sz w:val="32"/>
-          <w:szCs w:val="32"/>
-        </w:rPr>
-        <w:t>aßv</w:t>
-      </w:r>
-      <w:proofErr w:type="spellEnd"/>
-      <w:r>
-        <w:rPr>
-          <w:sz w:val="32"/>
-          <w:szCs w:val="32"/>
-        </w:rPr>
-        <w:t xml:space="preserve"> </w:t>
-      </w:r>
-    </w:p>
-    <w:p>
-      <w:pPr>
-        <w:rPr>
-          <w:sz w:val="32"/>
-          <w:szCs w:val="32"/>
-        </w:rPr>
-      </w:pPr>
-      <w:proofErr w:type="gramStart"/>
-      <w:r>
-        <w:rPr>
-          <w:sz w:val="32"/>
-          <w:szCs w:val="32"/>
-        </w:rPr>
-        <w:t>where</w:t>
-      </w:r>
-      <w:proofErr w:type="gramEnd"/>
-      <w:r>
-        <w:rPr>
-          <w:sz w:val="32"/>
-          <w:szCs w:val="32"/>
-        </w:rPr>
-        <w:t xml:space="preserve"> A is a single non-terminal symbol, and a ß --&gt; are any combination of terminals and non-terminals.</w:t>
+      <w:r>
+        <w:rPr>
+          <w:sz w:val="32"/>
+          <w:szCs w:val="32"/>
+        </w:rPr>
+        <w:t>aAv --&gt;</w:t>
+      </w:r>
+      <w:r>
+        <w:rPr>
+          <w:sz w:val="32"/>
+          <w:szCs w:val="32"/>
+        </w:rPr>
+        <w:t xml:space="preserve"> aßv </w:t>
+      </w:r>
+    </w:p>
+    <w:p>
+      <w:pPr>
+        <w:rPr>
+          <w:sz w:val="32"/>
+          <w:szCs w:val="32"/>
+        </w:rPr>
+      </w:pPr>
+      <w:r>
+        <w:rPr>
+          <w:sz w:val="32"/>
+          <w:szCs w:val="32"/>
+        </w:rPr>
+        <w:t>where A is a single non-terminal symbol, and a ß --&gt; are any combination of terminals and non-terminals.</w:t>
       </w:r>
     </w:p>
     <w:p>
@@ -1881,45 +1757,27 @@
           <w:szCs w:val="32"/>
         </w:rPr>
       </w:pPr>
-      <w:proofErr w:type="gramStart"/>
-      <w:r>
-        <w:rPr>
-          <w:sz w:val="32"/>
-          <w:szCs w:val="32"/>
-        </w:rPr>
-        <w:t>a</w:t>
-      </w:r>
-      <w:proofErr w:type="gramEnd"/>
-      <w:r>
-        <w:rPr>
-          <w:sz w:val="32"/>
-          <w:szCs w:val="32"/>
-        </w:rPr>
-        <w:t xml:space="preserve"> --&gt; ß</w:t>
-      </w:r>
-    </w:p>
-    <w:p>
-      <w:pPr>
-        <w:rPr>
-          <w:sz w:val="32"/>
-          <w:szCs w:val="32"/>
-        </w:rPr>
-      </w:pPr>
-      <w:proofErr w:type="gramStart"/>
-      <w:r>
-        <w:rPr>
-          <w:sz w:val="32"/>
-          <w:szCs w:val="32"/>
-        </w:rPr>
-        <w:t>where</w:t>
-      </w:r>
-      <w:proofErr w:type="gramEnd"/>
-      <w:r>
-        <w:rPr>
-          <w:sz w:val="32"/>
-          <w:szCs w:val="32"/>
-        </w:rPr>
-        <w:t xml:space="preserve"> a and ß are arbitrary strings of terminal and non-terminal symbols and a ¹ e (the empty string)</w:t>
+      <w:r>
+        <w:rPr>
+          <w:sz w:val="32"/>
+          <w:szCs w:val="32"/>
+        </w:rPr>
+        <w:t>a --&gt; ß</w:t>
+      </w:r>
+    </w:p>
+    <w:p>
+      <w:pPr>
+        <w:rPr>
+          <w:sz w:val="32"/>
+          <w:szCs w:val="32"/>
+        </w:rPr>
+      </w:pPr>
+      <w:r>
+        <w:rPr>
+          <w:sz w:val="32"/>
+          <w:szCs w:val="32"/>
+        </w:rPr>
+        <w:t>where a and ß are arbitrary strings of terminal and non-terminal symbols and a ¹ e (the empty string)</w:t>
       </w:r>
     </w:p>
     <w:p>
@@ -1975,26 +1833,97 @@
           <w:sz w:val="32"/>
           <w:szCs w:val="32"/>
         </w:rPr>
-        <w:t xml:space="preserve">NFA DFA </w:t>
-      </w:r>
-      <w:proofErr w:type="gramStart"/>
-      <w:r>
-        <w:rPr>
-          <w:b/>
-          <w:sz w:val="32"/>
-          <w:szCs w:val="32"/>
-        </w:rPr>
-        <w:t>STATES :</w:t>
-      </w:r>
-      <w:proofErr w:type="gramEnd"/>
-      <w:r>
-        <w:rPr>
-          <w:b/>
+        <w:t>NFA DFA STATES :-</w:t>
+      </w:r>
+    </w:p>
+    <w:p>
+      <w:pPr>
+        <w:ind w:firstLine="720"/>
+        <w:rPr>
+          <w:sz w:val="32"/>
+          <w:szCs w:val="32"/>
+        </w:rPr>
+      </w:pPr>
+      <w:r>
+        <w:rPr>
           <w:sz w:val="32"/>
           <w:szCs w:val="32"/>
         </w:rPr>
         <w:t>-</w:t>
       </w:r>
+      <w:r>
+        <w:rPr>
+          <w:sz w:val="32"/>
+          <w:szCs w:val="32"/>
+        </w:rPr>
+        <w:t>If NFA has n</w:t>
+      </w:r>
+      <w:r>
+        <w:rPr>
+          <w:sz w:val="32"/>
+          <w:szCs w:val="32"/>
+        </w:rPr>
+        <w:t xml:space="preserve"> </w:t>
+      </w:r>
+      <w:r>
+        <w:rPr>
+          <w:sz w:val="32"/>
+          <w:szCs w:val="32"/>
+        </w:rPr>
+        <w:t>states, then its DFA can have 2</w:t>
+      </w:r>
+      <w:r>
+        <w:rPr>
+          <w:sz w:val="32"/>
+          <w:szCs w:val="32"/>
+          <w:vertAlign w:val="superscript"/>
+        </w:rPr>
+        <w:t>N</w:t>
+      </w:r>
+      <w:r>
+        <w:rPr>
+          <w:sz w:val="32"/>
+          <w:szCs w:val="32"/>
+          <w:vertAlign w:val="superscript"/>
+        </w:rPr>
+        <w:t xml:space="preserve"> </w:t>
+      </w:r>
+      <w:r>
+        <w:rPr>
+          <w:sz w:val="32"/>
+          <w:szCs w:val="32"/>
+        </w:rPr>
+        <w:t>states in worst case.</w:t>
+      </w:r>
+      <w:r>
+        <w:rPr>
+          <w:sz w:val="32"/>
+          <w:szCs w:val="32"/>
+        </w:rPr>
+        <w:t xml:space="preserve"> That is at maximum 2</w:t>
+      </w:r>
+      <w:r>
+        <w:rPr>
+          <w:sz w:val="32"/>
+          <w:szCs w:val="32"/>
+          <w:vertAlign w:val="superscript"/>
+        </w:rPr>
+        <w:t>N</w:t>
+      </w:r>
+      <w:r>
+        <w:rPr>
+          <w:sz w:val="32"/>
+          <w:szCs w:val="32"/>
+        </w:rPr>
+        <w:t xml:space="preserve"> cases</w:t>
+      </w:r>
+      <w:r>
+        <w:rPr>
+          <w:sz w:val="32"/>
+          <w:szCs w:val="32"/>
+        </w:rPr>
+        <w:t>.</w:t>
+      </w:r>
     </w:p>
     <w:p>
       <w:pPr>
@@ -2016,21 +1945,7 @@
           <w:sz w:val="32"/>
           <w:szCs w:val="32"/>
         </w:rPr>
-        <w:t>If NFA has n</w:t>
-      </w:r>
-      <w:r>
-        <w:rPr>
-          <w:sz w:val="32"/>
-          <w:szCs w:val="32"/>
-        </w:rPr>
-        <w:t xml:space="preserve"> </w:t>
-      </w:r>
-      <w:r>
-        <w:rPr>
-          <w:sz w:val="32"/>
-          <w:szCs w:val="32"/>
-        </w:rPr>
-        <w:t>states, then its DFA can have 2</w:t>
+        <w:t>Worst case complexity is O(2</w:t>
       </w:r>
       <w:r>
         <w:rPr>
@@ -2044,45 +1959,8 @@
         <w:rPr>
           <w:sz w:val="32"/>
           <w:szCs w:val="32"/>
-          <w:vertAlign w:val="superscript"/>
-        </w:rPr>
-        <w:t xml:space="preserve"> </w:t>
-      </w:r>
-      <w:r>
-        <w:rPr>
-          <w:sz w:val="32"/>
-          <w:szCs w:val="32"/>
-        </w:rPr>
-        <w:t>states in worst case.</w:t>
-      </w:r>
-      <w:r>
-        <w:rPr>
-          <w:sz w:val="32"/>
-          <w:szCs w:val="32"/>
-        </w:rPr>
-        <w:t xml:space="preserve"> That is at maximum 2</w:t>
-      </w:r>
-      <w:r>
-        <w:rPr>
-          <w:sz w:val="32"/>
-          <w:szCs w:val="32"/>
-          <w:vertAlign w:val="superscript"/>
-        </w:rPr>
-        <w:t>N</w:t>
-      </w:r>
-      <w:r>
-        <w:rPr>
-          <w:sz w:val="32"/>
-          <w:szCs w:val="32"/>
-        </w:rPr>
-        <w:t xml:space="preserve"> cases</w:t>
-      </w:r>
-      <w:r>
-        <w:rPr>
-          <w:sz w:val="32"/>
-          <w:szCs w:val="32"/>
-        </w:rPr>
-        <w:t>.</w:t>
+        </w:rPr>
+        <w:t>).</w:t>
       </w:r>
     </w:p>
     <w:p>
@@ -2098,6 +1976,21 @@
           <w:sz w:val="32"/>
           <w:szCs w:val="32"/>
         </w:rPr>
+        <w:t>-------------------------------------------------------------------------</w:t>
+      </w:r>
+    </w:p>
+    <w:p>
+      <w:pPr>
+        <w:rPr>
+          <w:sz w:val="32"/>
+          <w:szCs w:val="32"/>
+        </w:rPr>
+      </w:pPr>
+      <w:r>
+        <w:rPr>
+          <w:sz w:val="32"/>
+          <w:szCs w:val="32"/>
+        </w:rPr>
         <w:t>-</w:t>
       </w:r>
       <w:r>
@@ -2105,108 +1998,7 @@
           <w:sz w:val="32"/>
           <w:szCs w:val="32"/>
         </w:rPr>
-        <w:t xml:space="preserve">Worst case complexity is </w:t>
-      </w:r>
-      <w:proofErr w:type="gramStart"/>
-      <w:r>
-        <w:rPr>
-          <w:sz w:val="32"/>
-          <w:szCs w:val="32"/>
-        </w:rPr>
-        <w:t>O(</w:t>
-      </w:r>
-      <w:proofErr w:type="gramEnd"/>
-      <w:r>
-        <w:rPr>
-          <w:sz w:val="32"/>
-          <w:szCs w:val="32"/>
-        </w:rPr>
-        <w:t>2</w:t>
-      </w:r>
-      <w:r>
-        <w:rPr>
-          <w:sz w:val="32"/>
-          <w:szCs w:val="32"/>
-          <w:vertAlign w:val="superscript"/>
-        </w:rPr>
-        <w:t>N</w:t>
-      </w:r>
-      <w:r>
-        <w:rPr>
-          <w:sz w:val="32"/>
-          <w:szCs w:val="32"/>
-        </w:rPr>
-        <w:t>).</w:t>
-      </w:r>
-    </w:p>
-    <w:p>
-      <w:pPr>
-        <w:ind w:firstLine="720"/>
-        <w:rPr>
-          <w:sz w:val="32"/>
-          <w:szCs w:val="32"/>
-        </w:rPr>
-      </w:pPr>
-      <w:r>
-        <w:rPr>
-          <w:sz w:val="32"/>
-          <w:szCs w:val="32"/>
-        </w:rPr>
-        <w:t>-------------------------------------------------------------------------</w:t>
-      </w:r>
-    </w:p>
-    <w:p>
-      <w:pPr>
-        <w:rPr>
-          <w:sz w:val="32"/>
-          <w:szCs w:val="32"/>
-        </w:rPr>
-      </w:pPr>
-      <w:r>
-        <w:rPr>
-          <w:sz w:val="32"/>
-          <w:szCs w:val="32"/>
-        </w:rPr>
-        <w:t>-</w:t>
-      </w:r>
-      <w:r>
-        <w:rPr>
-          <w:sz w:val="32"/>
-          <w:szCs w:val="32"/>
-        </w:rPr>
-        <w:t xml:space="preserve">Let Total </w:t>
-      </w:r>
-      <w:proofErr w:type="spellStart"/>
-      <w:r>
-        <w:rPr>
-          <w:sz w:val="32"/>
-          <w:szCs w:val="32"/>
-        </w:rPr>
-        <w:t>no.of</w:t>
-      </w:r>
-      <w:proofErr w:type="spellEnd"/>
-      <w:r>
-        <w:rPr>
-          <w:sz w:val="32"/>
-          <w:szCs w:val="32"/>
-        </w:rPr>
-        <w:t xml:space="preserve"> states = n, Total </w:t>
-      </w:r>
-      <w:proofErr w:type="spellStart"/>
-      <w:r>
-        <w:rPr>
-          <w:sz w:val="32"/>
-          <w:szCs w:val="32"/>
-        </w:rPr>
-        <w:t>no.of</w:t>
-      </w:r>
-      <w:proofErr w:type="spellEnd"/>
-      <w:r>
-        <w:rPr>
-          <w:sz w:val="32"/>
-          <w:szCs w:val="32"/>
-        </w:rPr>
-        <w:t xml:space="preserve"> symbols = m</w:t>
+        <w:t>Let Total no.of states = n, Total no.of symbols = m</w:t>
       </w:r>
       <w:r>
         <w:rPr>
@@ -2235,15 +2027,7 @@
           <w:sz w:val="32"/>
           <w:szCs w:val="32"/>
         </w:rPr>
-        <w:t xml:space="preserve">Total number of DFS </w:t>
-      </w:r>
-      <w:proofErr w:type="gramStart"/>
-      <w:r>
-        <w:rPr>
-          <w:sz w:val="32"/>
-          <w:szCs w:val="32"/>
-        </w:rPr>
-        <w:t xml:space="preserve">is  </w:t>
+        <w:t xml:space="preserve">Total number of DFS is  </w:t>
       </w:r>
       <w:r>
         <w:rPr>
@@ -2252,7 +2036,6 @@
         </w:rPr>
         <w:t>(</w:t>
       </w:r>
-      <w:proofErr w:type="gramEnd"/>
       <w:r>
         <w:rPr>
           <w:sz w:val="44"/>
@@ -2273,15 +2056,7 @@
           <w:sz w:val="44"/>
           <w:szCs w:val="44"/>
         </w:rPr>
-        <w:t>) *  (</w:t>
-      </w:r>
-      <w:proofErr w:type="spellStart"/>
-      <w:r>
-        <w:rPr>
-          <w:sz w:val="44"/>
-          <w:szCs w:val="44"/>
-        </w:rPr>
-        <w:t>n</w:t>
+        <w:t>) *  (n</w:t>
       </w:r>
       <w:r>
         <w:rPr>
@@ -2291,7 +2066,6 @@
         </w:rPr>
         <w:t>nm</w:t>
       </w:r>
-      <w:proofErr w:type="spellEnd"/>
       <w:r>
         <w:rPr>
           <w:sz w:val="44"/>
@@ -2335,17 +2109,7 @@
           <w:sz w:val="44"/>
           <w:szCs w:val="44"/>
         </w:rPr>
-        <w:t>(</w:t>
-      </w:r>
-      <w:proofErr w:type="gramStart"/>
-      <w:r>
-        <w:rPr>
-          <w:rFonts w:ascii="Georgia" w:hAnsi="Georgia"/>
-          <w:color w:val="333333"/>
-          <w:sz w:val="44"/>
-          <w:szCs w:val="44"/>
-        </w:rPr>
-        <w:t>2</w:t>
+        <w:t>(2</w:t>
       </w:r>
       <w:r>
         <w:rPr>
@@ -2364,17 +2128,7 @@
           <w:sz w:val="44"/>
           <w:szCs w:val="44"/>
         </w:rPr>
-        <w:t>)</w:t>
-      </w:r>
-      <w:proofErr w:type="gramEnd"/>
-      <w:r>
-        <w:rPr>
-          <w:rFonts w:ascii="Georgia" w:hAnsi="Georgia"/>
-          <w:color w:val="333333"/>
-          <w:sz w:val="44"/>
-          <w:szCs w:val="44"/>
-        </w:rPr>
-        <w:t xml:space="preserve"> * (2</w:t>
+        <w:t>) * (2</w:t>
       </w:r>
       <w:r>
         <w:rPr>
@@ -2563,125 +2317,65 @@
           <w:szCs w:val="32"/>
         </w:rPr>
       </w:pPr>
-      <w:proofErr w:type="gramStart"/>
-      <w:r>
-        <w:rPr>
-          <w:sz w:val="32"/>
-          <w:szCs w:val="32"/>
-        </w:rPr>
-        <w:t>1)Select</w:t>
-      </w:r>
-      <w:proofErr w:type="gramEnd"/>
-      <w:r>
-        <w:rPr>
-          <w:sz w:val="32"/>
-          <w:szCs w:val="32"/>
-        </w:rPr>
-        <w:t xml:space="preserve"> a string z in the language L.</w:t>
-      </w:r>
-    </w:p>
-    <w:p>
-      <w:pPr>
-        <w:rPr>
-          <w:sz w:val="32"/>
-          <w:szCs w:val="32"/>
-        </w:rPr>
-      </w:pPr>
-      <w:proofErr w:type="gramStart"/>
-      <w:r>
-        <w:rPr>
-          <w:sz w:val="32"/>
-          <w:szCs w:val="32"/>
-        </w:rPr>
-        <w:t>2)Break</w:t>
-      </w:r>
-      <w:proofErr w:type="gramEnd"/>
-      <w:r>
-        <w:rPr>
-          <w:sz w:val="32"/>
-          <w:szCs w:val="32"/>
-        </w:rPr>
-        <w:t xml:space="preserve"> the string z into x, y and z in accordance with the above conditions imposed by the pumping lemma.</w:t>
-      </w:r>
-    </w:p>
-    <w:p>
-      <w:pPr>
-        <w:rPr>
-          <w:sz w:val="32"/>
-          <w:szCs w:val="32"/>
-        </w:rPr>
-      </w:pPr>
-      <w:proofErr w:type="gramStart"/>
-      <w:r>
-        <w:rPr>
-          <w:sz w:val="32"/>
-          <w:szCs w:val="32"/>
-        </w:rPr>
-        <w:t>3)Now</w:t>
-      </w:r>
-      <w:proofErr w:type="gramEnd"/>
-      <w:r>
-        <w:rPr>
-          <w:sz w:val="32"/>
-          <w:szCs w:val="32"/>
-        </w:rPr>
-        <w:t xml:space="preserve"> check if there is any contradiction to the pumping lemma for any value of </w:t>
-      </w:r>
-      <w:proofErr w:type="spellStart"/>
-      <w:r>
-        <w:rPr>
-          <w:sz w:val="32"/>
-          <w:szCs w:val="32"/>
-        </w:rPr>
-        <w:t>i</w:t>
-      </w:r>
-      <w:proofErr w:type="spellEnd"/>
-      <w:r>
-        <w:rPr>
-          <w:sz w:val="32"/>
-          <w:szCs w:val="32"/>
-        </w:rPr>
-        <w:t xml:space="preserve">. </w:t>
-      </w:r>
-    </w:p>
-    <w:p>
-      <w:pPr>
-        <w:rPr>
-          <w:sz w:val="32"/>
-          <w:szCs w:val="32"/>
-        </w:rPr>
-      </w:pPr>
-      <w:r>
-        <w:rPr>
-          <w:b/>
-          <w:sz w:val="32"/>
-          <w:szCs w:val="32"/>
-        </w:rPr>
-        <w:t xml:space="preserve">More </w:t>
-      </w:r>
-      <w:proofErr w:type="gramStart"/>
-      <w:r>
-        <w:rPr>
-          <w:b/>
-          <w:sz w:val="32"/>
-          <w:szCs w:val="32"/>
-        </w:rPr>
-        <w:t>Explanation</w:t>
-      </w:r>
-      <w:r>
-        <w:rPr>
-          <w:sz w:val="32"/>
-          <w:szCs w:val="32"/>
-        </w:rPr>
-        <w:t xml:space="preserve"> :</w:t>
-      </w:r>
-      <w:proofErr w:type="gramEnd"/>
-      <w:r>
-        <w:rPr>
-          <w:sz w:val="32"/>
-          <w:szCs w:val="32"/>
-        </w:rPr>
-        <w:t>-</w:t>
+      <w:r>
+        <w:rPr>
+          <w:sz w:val="32"/>
+          <w:szCs w:val="32"/>
+        </w:rPr>
+        <w:t>1)Select a string z in the language L.</w:t>
+      </w:r>
+    </w:p>
+    <w:p>
+      <w:pPr>
+        <w:rPr>
+          <w:sz w:val="32"/>
+          <w:szCs w:val="32"/>
+        </w:rPr>
+      </w:pPr>
+      <w:r>
+        <w:rPr>
+          <w:sz w:val="32"/>
+          <w:szCs w:val="32"/>
+        </w:rPr>
+        <w:t>2)Break the string z into x, y and z in accordance with the above conditions imposed by the pumping lemma.</w:t>
+      </w:r>
+    </w:p>
+    <w:p>
+      <w:pPr>
+        <w:rPr>
+          <w:sz w:val="32"/>
+          <w:szCs w:val="32"/>
+        </w:rPr>
+      </w:pPr>
+      <w:r>
+        <w:rPr>
+          <w:sz w:val="32"/>
+          <w:szCs w:val="32"/>
+        </w:rPr>
+        <w:t xml:space="preserve">3)Now check if there is any contradiction to the pumping lemma for any value of i. </w:t>
+      </w:r>
+    </w:p>
+    <w:p>
+      <w:pPr>
+        <w:rPr>
+          <w:sz w:val="32"/>
+          <w:szCs w:val="32"/>
+        </w:rPr>
+      </w:pPr>
+      <w:r>
+        <w:rPr>
+          <w:b/>
+          <w:sz w:val="32"/>
+          <w:szCs w:val="32"/>
+        </w:rPr>
+        <w:t>More Explanation</w:t>
+      </w:r>
+      <w:r>
+        <w:rPr>
+          <w:sz w:val="32"/>
+          <w:szCs w:val="32"/>
+        </w:rPr>
+        <w:t xml:space="preserve"> :-</w:t>
       </w:r>
     </w:p>
     <w:p>
@@ -2752,9 +2446,17 @@
           <w:szCs w:val="32"/>
           <w:lang w:val="en-IN"/>
         </w:rPr>
-        <w:t xml:space="preserve">x = </w:t>
-      </w:r>
-      <w:proofErr w:type="spellStart"/>
+        <w:t>x = uvw</w:t>
+      </w:r>
+    </w:p>
+    <w:p>
+      <w:pPr>
+        <w:rPr>
+          <w:rFonts w:cstheme="minorHAnsi"/>
+          <w:sz w:val="32"/>
+          <w:szCs w:val="32"/>
+        </w:rPr>
+      </w:pPr>
       <w:r>
         <w:rPr>
           <w:rFonts w:cstheme="minorHAnsi"/>
@@ -2762,9 +2464,9 @@
           <w:szCs w:val="32"/>
           <w:lang w:val="en-IN"/>
         </w:rPr>
-        <w:t>uvw</w:t>
-      </w:r>
-      <w:proofErr w:type="spellEnd"/>
+        <w:lastRenderedPageBreak/>
+        <w:t>|uv| ≤ n</w:t>
+      </w:r>
     </w:p>
     <w:p>
       <w:pPr>
@@ -2781,20 +2483,19 @@
           <w:szCs w:val="32"/>
           <w:lang w:val="en-IN"/>
         </w:rPr>
-        <w:lastRenderedPageBreak/>
-        <w:t>|</w:t>
-      </w:r>
-      <w:proofErr w:type="spellStart"/>
-      <w:r>
-        <w:rPr>
-          <w:rFonts w:cstheme="minorHAnsi"/>
-          <w:sz w:val="32"/>
-          <w:szCs w:val="32"/>
+        <w:t>|v| &gt; 0 is same as </w:t>
+      </w:r>
+      <w:r>
+        <w:rPr>
+          <w:rFonts w:cstheme="minorHAnsi"/>
+          <w:iCs/>
+          <w:sz w:val="32"/>
+          <w:szCs w:val="32"/>
+          <w:shd w:val="clear" w:color="auto" w:fill="FFFFFF"/>
           <w:lang w:val="en-IN"/>
         </w:rPr>
-        <w:t>uv</w:t>
-      </w:r>
-      <w:proofErr w:type="spellEnd"/>
+        <w:t>v</w:t>
+      </w:r>
       <w:r>
         <w:rPr>
           <w:rFonts w:cstheme="minorHAnsi"/>
@@ -2802,84 +2503,35 @@
           <w:szCs w:val="32"/>
           <w:lang w:val="en-IN"/>
         </w:rPr>
-        <w:t>| ≤ n</w:t>
-      </w:r>
-    </w:p>
-    <w:p>
-      <w:pPr>
-        <w:rPr>
-          <w:rFonts w:cstheme="minorHAnsi"/>
-          <w:sz w:val="32"/>
-          <w:szCs w:val="32"/>
-        </w:rPr>
-      </w:pPr>
-      <w:r>
-        <w:rPr>
-          <w:rFonts w:cstheme="minorHAnsi"/>
-          <w:sz w:val="32"/>
-          <w:szCs w:val="32"/>
+        <w:t> </w:t>
+      </w:r>
+      <w:r>
+        <w:rPr>
+          <w:rFonts w:cstheme="minorHAnsi"/>
+          <w:sz w:val="32"/>
+          <w:szCs w:val="32"/>
+          <w:shd w:val="clear" w:color="auto" w:fill="FFFFFF"/>
           <w:lang w:val="en-IN"/>
         </w:rPr>
-        <w:t>|v| &gt; 0 is same as </w:t>
-      </w:r>
-      <w:r>
-        <w:rPr>
-          <w:rFonts w:cstheme="minorHAnsi"/>
-          <w:iCs/>
-          <w:sz w:val="32"/>
-          <w:szCs w:val="32"/>
-          <w:shd w:val="clear" w:color="auto" w:fill="FFFFFF"/>
+        <w:t>≠ ε</w:t>
+      </w:r>
+    </w:p>
+    <w:p>
+      <w:pPr>
+        <w:rPr>
+          <w:rFonts w:cstheme="minorHAnsi"/>
+          <w:sz w:val="32"/>
+          <w:szCs w:val="32"/>
+        </w:rPr>
+      </w:pPr>
+      <w:r>
+        <w:rPr>
+          <w:rFonts w:cstheme="minorHAnsi"/>
+          <w:sz w:val="32"/>
+          <w:szCs w:val="32"/>
           <w:lang w:val="en-IN"/>
         </w:rPr>
-        <w:t>v</w:t>
-      </w:r>
-      <w:r>
-        <w:rPr>
-          <w:rFonts w:cstheme="minorHAnsi"/>
-          <w:sz w:val="32"/>
-          <w:szCs w:val="32"/>
-          <w:lang w:val="en-IN"/>
-        </w:rPr>
-        <w:t> </w:t>
-      </w:r>
-      <w:r>
-        <w:rPr>
-          <w:rFonts w:cstheme="minorHAnsi"/>
-          <w:sz w:val="32"/>
-          <w:szCs w:val="32"/>
-          <w:shd w:val="clear" w:color="auto" w:fill="FFFFFF"/>
-          <w:lang w:val="en-IN"/>
-        </w:rPr>
-        <w:t>≠ ε</w:t>
-      </w:r>
-    </w:p>
-    <w:p>
-      <w:pPr>
-        <w:rPr>
-          <w:rFonts w:cstheme="minorHAnsi"/>
-          <w:sz w:val="32"/>
-          <w:szCs w:val="32"/>
-        </w:rPr>
-      </w:pPr>
-      <w:proofErr w:type="gramStart"/>
-      <w:r>
-        <w:rPr>
-          <w:rFonts w:cstheme="minorHAnsi"/>
-          <w:sz w:val="32"/>
-          <w:szCs w:val="32"/>
-          <w:lang w:val="en-IN"/>
-        </w:rPr>
-        <w:t xml:space="preserve">For every integer m ≥ 0, </w:t>
-      </w:r>
-      <w:proofErr w:type="spellStart"/>
-      <w:r>
-        <w:rPr>
-          <w:rFonts w:cstheme="minorHAnsi"/>
-          <w:sz w:val="32"/>
-          <w:szCs w:val="32"/>
-          <w:lang w:val="en-IN"/>
-        </w:rPr>
-        <w:t>uv</w:t>
+        <w:t>For every integer m ≥ 0, uv</w:t>
       </w:r>
       <w:r>
         <w:rPr>
@@ -2898,64 +2550,74 @@
           <w:szCs w:val="32"/>
           <w:lang w:val="en-IN"/>
         </w:rPr>
-        <w:t>w</w:t>
-      </w:r>
-      <w:proofErr w:type="spellEnd"/>
-      <w:r>
-        <w:rPr>
-          <w:rFonts w:cstheme="minorHAnsi"/>
-          <w:sz w:val="32"/>
-          <w:szCs w:val="32"/>
+        <w:t>w </w:t>
+      </w:r>
+      <w:r>
+        <w:rPr>
+          <w:rFonts w:ascii="Cambria Math" w:hAnsi="Cambria Math" w:cs="Cambria Math"/>
+          <w:sz w:val="32"/>
+          <w:szCs w:val="32"/>
+          <w:shd w:val="clear" w:color="auto" w:fill="FFFFFF"/>
           <w:lang w:val="en-IN"/>
         </w:rPr>
+        <w:t>∈</w:t>
+      </w:r>
+      <w:r>
+        <w:rPr>
+          <w:rFonts w:cstheme="minorHAnsi"/>
+          <w:sz w:val="32"/>
+          <w:szCs w:val="32"/>
+        </w:rPr>
         <w:t> </w:t>
       </w:r>
       <w:r>
         <w:rPr>
-          <w:rFonts w:ascii="Cambria Math" w:hAnsi="Cambria Math" w:cs="Cambria Math"/>
-          <w:sz w:val="32"/>
-          <w:szCs w:val="32"/>
-          <w:shd w:val="clear" w:color="auto" w:fill="FFFFFF"/>
+          <w:rFonts w:cstheme="minorHAnsi"/>
+          <w:sz w:val="32"/>
+          <w:szCs w:val="32"/>
           <w:lang w:val="en-IN"/>
         </w:rPr>
-        <w:t>∈</w:t>
-      </w:r>
-      <w:r>
-        <w:rPr>
-          <w:rFonts w:cstheme="minorHAnsi"/>
-          <w:sz w:val="32"/>
-          <w:szCs w:val="32"/>
-        </w:rPr>
-        <w:t> </w:t>
-      </w:r>
-      <w:r>
-        <w:rPr>
-          <w:rFonts w:cstheme="minorHAnsi"/>
-          <w:sz w:val="32"/>
-          <w:szCs w:val="32"/>
+        <w:t>L.</w:t>
+      </w:r>
+    </w:p>
+    <w:p>
+      <w:pPr>
+        <w:rPr>
+          <w:rFonts w:cstheme="minorHAnsi"/>
+          <w:sz w:val="32"/>
+          <w:szCs w:val="32"/>
+        </w:rPr>
+      </w:pPr>
+      <w:r>
+        <w:rPr>
+          <w:rFonts w:cstheme="minorHAnsi"/>
+          <w:sz w:val="32"/>
+          <w:szCs w:val="32"/>
+          <w:shd w:val="clear" w:color="auto" w:fill="FFFFFF"/>
           <w:lang w:val="en-IN"/>
         </w:rPr>
-        <w:t>L.</w:t>
-      </w:r>
-      <w:proofErr w:type="gramEnd"/>
-    </w:p>
-    <w:p>
-      <w:pPr>
-        <w:rPr>
-          <w:rFonts w:cstheme="minorHAnsi"/>
-          <w:sz w:val="32"/>
-          <w:szCs w:val="32"/>
-        </w:rPr>
-      </w:pPr>
-      <w:r>
-        <w:rPr>
-          <w:rFonts w:cstheme="minorHAnsi"/>
+        <w:t>If </w:t>
+      </w:r>
+      <w:r>
+        <w:rPr>
+          <w:rFonts w:cstheme="minorHAnsi"/>
+          <w:iCs/>
           <w:sz w:val="32"/>
           <w:szCs w:val="32"/>
           <w:shd w:val="clear" w:color="auto" w:fill="FFFFFF"/>
           <w:lang w:val="en-IN"/>
         </w:rPr>
-        <w:t>If </w:t>
+        <w:t>L</w:t>
+      </w:r>
+      <w:r>
+        <w:rPr>
+          <w:rFonts w:cstheme="minorHAnsi"/>
+          <w:sz w:val="32"/>
+          <w:szCs w:val="32"/>
+          <w:shd w:val="clear" w:color="auto" w:fill="FFFFFF"/>
+          <w:lang w:val="en-IN"/>
+        </w:rPr>
+        <w:t> is regular then for every </w:t>
       </w:r>
       <w:r>
         <w:rPr>
@@ -2966,7 +2628,7 @@
           <w:shd w:val="clear" w:color="auto" w:fill="FFFFFF"/>
           <w:lang w:val="en-IN"/>
         </w:rPr>
-        <w:t>L</w:t>
+        <w:t>x</w:t>
       </w:r>
       <w:r>
         <w:rPr>
@@ -2976,7 +2638,7 @@
           <w:shd w:val="clear" w:color="auto" w:fill="FFFFFF"/>
           <w:lang w:val="en-IN"/>
         </w:rPr>
-        <w:t> is regular then for every </w:t>
+        <w:t> such that |</w:t>
       </w:r>
       <w:r>
         <w:rPr>
@@ -2997,7 +2659,7 @@
           <w:shd w:val="clear" w:color="auto" w:fill="FFFFFF"/>
           <w:lang w:val="en-IN"/>
         </w:rPr>
-        <w:t> such that |</w:t>
+        <w:t>| ≥ </w:t>
       </w:r>
       <w:r>
         <w:rPr>
@@ -3008,7 +2670,7 @@
           <w:shd w:val="clear" w:color="auto" w:fill="FFFFFF"/>
           <w:lang w:val="en-IN"/>
         </w:rPr>
-        <w:t>x</w:t>
+        <w:t>n</w:t>
       </w:r>
       <w:r>
         <w:rPr>
@@ -3018,7 +2680,7 @@
           <w:shd w:val="clear" w:color="auto" w:fill="FFFFFF"/>
           <w:lang w:val="en-IN"/>
         </w:rPr>
-        <w:t>| ≥ </w:t>
+        <w:t> then there exists </w:t>
       </w:r>
       <w:r>
         <w:rPr>
@@ -3029,6 +2691,90 @@
           <w:shd w:val="clear" w:color="auto" w:fill="FFFFFF"/>
           <w:lang w:val="en-IN"/>
         </w:rPr>
+        <w:t>uvw</w:t>
+      </w:r>
+      <w:r>
+        <w:rPr>
+          <w:rFonts w:cstheme="minorHAnsi"/>
+          <w:sz w:val="32"/>
+          <w:szCs w:val="32"/>
+          <w:shd w:val="clear" w:color="auto" w:fill="FFFFFF"/>
+          <w:lang w:val="en-IN"/>
+        </w:rPr>
+        <w:t> such that </w:t>
+      </w:r>
+      <w:r>
+        <w:rPr>
+          <w:rFonts w:cstheme="minorHAnsi"/>
+          <w:iCs/>
+          <w:sz w:val="32"/>
+          <w:szCs w:val="32"/>
+          <w:shd w:val="clear" w:color="auto" w:fill="FFFFFF"/>
+          <w:lang w:val="en-IN"/>
+        </w:rPr>
+        <w:t>x=uvw</w:t>
+      </w:r>
+      <w:r>
+        <w:rPr>
+          <w:rFonts w:cstheme="minorHAnsi"/>
+          <w:sz w:val="32"/>
+          <w:szCs w:val="32"/>
+          <w:shd w:val="clear" w:color="auto" w:fill="FFFFFF"/>
+          <w:lang w:val="en-IN"/>
+        </w:rPr>
+        <w:t>, </w:t>
+      </w:r>
+      <w:r>
+        <w:rPr>
+          <w:rFonts w:cstheme="minorHAnsi"/>
+          <w:iCs/>
+          <w:sz w:val="32"/>
+          <w:szCs w:val="32"/>
+          <w:shd w:val="clear" w:color="auto" w:fill="FFFFFF"/>
+          <w:lang w:val="en-IN"/>
+        </w:rPr>
+        <w:t>v</w:t>
+      </w:r>
+      <w:r>
+        <w:rPr>
+          <w:rFonts w:cstheme="minorHAnsi"/>
+          <w:sz w:val="32"/>
+          <w:szCs w:val="32"/>
+          <w:shd w:val="clear" w:color="auto" w:fill="FFFFFF"/>
+          <w:lang w:val="en-IN"/>
+        </w:rPr>
+        <w:t> ≠ ε, |</w:t>
+      </w:r>
+      <w:r>
+        <w:rPr>
+          <w:rFonts w:cstheme="minorHAnsi"/>
+          <w:iCs/>
+          <w:sz w:val="32"/>
+          <w:szCs w:val="32"/>
+          <w:shd w:val="clear" w:color="auto" w:fill="FFFFFF"/>
+          <w:lang w:val="en-IN"/>
+        </w:rPr>
+        <w:t>uv</w:t>
+      </w:r>
+      <w:r>
+        <w:rPr>
+          <w:rFonts w:cstheme="minorHAnsi"/>
+          <w:sz w:val="32"/>
+          <w:szCs w:val="32"/>
+          <w:shd w:val="clear" w:color="auto" w:fill="FFFFFF"/>
+          <w:lang w:val="en-IN"/>
+        </w:rPr>
+        <w:t>| ≤ </w:t>
+      </w:r>
+      <w:r>
+        <w:rPr>
+          <w:rFonts w:cstheme="minorHAnsi"/>
+          <w:iCs/>
+          <w:sz w:val="32"/>
+          <w:szCs w:val="32"/>
+          <w:shd w:val="clear" w:color="auto" w:fill="FFFFFF"/>
+          <w:lang w:val="en-IN"/>
+        </w:rPr>
         <w:t>n</w:t>
       </w:r>
       <w:r>
@@ -3039,131 +2785,8 @@
           <w:shd w:val="clear" w:color="auto" w:fill="FFFFFF"/>
           <w:lang w:val="en-IN"/>
         </w:rPr>
-        <w:t> then there exists </w:t>
-      </w:r>
-      <w:proofErr w:type="spellStart"/>
-      <w:r>
-        <w:rPr>
-          <w:rFonts w:cstheme="minorHAnsi"/>
-          <w:iCs/>
-          <w:sz w:val="32"/>
-          <w:szCs w:val="32"/>
-          <w:shd w:val="clear" w:color="auto" w:fill="FFFFFF"/>
-          <w:lang w:val="en-IN"/>
-        </w:rPr>
-        <w:t>uvw</w:t>
-      </w:r>
-      <w:proofErr w:type="spellEnd"/>
-      <w:r>
-        <w:rPr>
-          <w:rFonts w:cstheme="minorHAnsi"/>
-          <w:sz w:val="32"/>
-          <w:szCs w:val="32"/>
-          <w:shd w:val="clear" w:color="auto" w:fill="FFFFFF"/>
-          <w:lang w:val="en-IN"/>
-        </w:rPr>
-        <w:t> such that </w:t>
-      </w:r>
-      <w:r>
-        <w:rPr>
-          <w:rFonts w:cstheme="minorHAnsi"/>
-          <w:iCs/>
-          <w:sz w:val="32"/>
-          <w:szCs w:val="32"/>
-          <w:shd w:val="clear" w:color="auto" w:fill="FFFFFF"/>
-          <w:lang w:val="en-IN"/>
-        </w:rPr>
-        <w:t>x=</w:t>
-      </w:r>
-      <w:proofErr w:type="spellStart"/>
-      <w:r>
-        <w:rPr>
-          <w:rFonts w:cstheme="minorHAnsi"/>
-          <w:iCs/>
-          <w:sz w:val="32"/>
-          <w:szCs w:val="32"/>
-          <w:shd w:val="clear" w:color="auto" w:fill="FFFFFF"/>
-          <w:lang w:val="en-IN"/>
-        </w:rPr>
-        <w:t>uvw</w:t>
-      </w:r>
-      <w:proofErr w:type="spellEnd"/>
-      <w:r>
-        <w:rPr>
-          <w:rFonts w:cstheme="minorHAnsi"/>
-          <w:sz w:val="32"/>
-          <w:szCs w:val="32"/>
-          <w:shd w:val="clear" w:color="auto" w:fill="FFFFFF"/>
-          <w:lang w:val="en-IN"/>
-        </w:rPr>
-        <w:t>, </w:t>
-      </w:r>
-      <w:r>
-        <w:rPr>
-          <w:rFonts w:cstheme="minorHAnsi"/>
-          <w:iCs/>
-          <w:sz w:val="32"/>
-          <w:szCs w:val="32"/>
-          <w:shd w:val="clear" w:color="auto" w:fill="FFFFFF"/>
-          <w:lang w:val="en-IN"/>
-        </w:rPr>
-        <w:t>v</w:t>
-      </w:r>
-      <w:r>
-        <w:rPr>
-          <w:rFonts w:cstheme="minorHAnsi"/>
-          <w:sz w:val="32"/>
-          <w:szCs w:val="32"/>
-          <w:shd w:val="clear" w:color="auto" w:fill="FFFFFF"/>
-          <w:lang w:val="en-IN"/>
-        </w:rPr>
-        <w:t> ≠ ε, |</w:t>
-      </w:r>
-      <w:proofErr w:type="spellStart"/>
-      <w:r>
-        <w:rPr>
-          <w:rFonts w:cstheme="minorHAnsi"/>
-          <w:iCs/>
-          <w:sz w:val="32"/>
-          <w:szCs w:val="32"/>
-          <w:shd w:val="clear" w:color="auto" w:fill="FFFFFF"/>
-          <w:lang w:val="en-IN"/>
-        </w:rPr>
-        <w:t>uv</w:t>
-      </w:r>
-      <w:proofErr w:type="spellEnd"/>
-      <w:r>
-        <w:rPr>
-          <w:rFonts w:cstheme="minorHAnsi"/>
-          <w:sz w:val="32"/>
-          <w:szCs w:val="32"/>
-          <w:shd w:val="clear" w:color="auto" w:fill="FFFFFF"/>
-          <w:lang w:val="en-IN"/>
-        </w:rPr>
-        <w:t>| ≤ </w:t>
-      </w:r>
-      <w:r>
-        <w:rPr>
-          <w:rFonts w:cstheme="minorHAnsi"/>
-          <w:iCs/>
-          <w:sz w:val="32"/>
-          <w:szCs w:val="32"/>
-          <w:shd w:val="clear" w:color="auto" w:fill="FFFFFF"/>
-          <w:lang w:val="en-IN"/>
-        </w:rPr>
-        <w:t>n</w:t>
-      </w:r>
-      <w:r>
-        <w:rPr>
-          <w:rFonts w:cstheme="minorHAnsi"/>
-          <w:sz w:val="32"/>
-          <w:szCs w:val="32"/>
-          <w:shd w:val="clear" w:color="auto" w:fill="FFFFFF"/>
-          <w:lang w:val="en-IN"/>
-        </w:rPr>
         <w:t>, and for which </w:t>
       </w:r>
-      <w:proofErr w:type="spellStart"/>
       <w:r>
         <w:rPr>
           <w:rFonts w:cstheme="minorHAnsi"/>
@@ -3198,7 +2821,6 @@
         </w:rPr>
         <w:t>w</w:t>
       </w:r>
-      <w:proofErr w:type="spellEnd"/>
       <w:r>
         <w:rPr>
           <w:rFonts w:cstheme="minorHAnsi"/>
@@ -3228,43 +2850,18 @@
           <w:shd w:val="clear" w:color="auto" w:fill="FFFFFF"/>
           <w:lang w:val="en-IN"/>
         </w:rPr>
-        <w:t xml:space="preserve"> for </w:t>
-      </w:r>
-      <w:proofErr w:type="gramStart"/>
-      <w:r>
-        <w:rPr>
-          <w:rFonts w:cstheme="minorHAnsi"/>
+        <w:t> for every </w:t>
+      </w:r>
+      <w:r>
+        <w:rPr>
+          <w:rFonts w:cstheme="minorHAnsi"/>
+          <w:iCs/>
           <w:sz w:val="32"/>
           <w:szCs w:val="32"/>
           <w:shd w:val="clear" w:color="auto" w:fill="FFFFFF"/>
           <w:lang w:val="en-IN"/>
         </w:rPr>
-        <w:t>every </w:t>
-      </w:r>
-      <w:proofErr w:type="spellStart"/>
-      <w:r>
-        <w:rPr>
-          <w:rFonts w:cstheme="minorHAnsi"/>
-          <w:iCs/>
-          <w:sz w:val="32"/>
-          <w:szCs w:val="32"/>
-          <w:shd w:val="clear" w:color="auto" w:fill="FFFFFF"/>
-          <w:lang w:val="en-IN"/>
-        </w:rPr>
-        <w:t>i</w:t>
-      </w:r>
-      <w:proofErr w:type="spellEnd"/>
-      <w:proofErr w:type="gramEnd"/>
-      <w:r>
-        <w:rPr>
-          <w:rFonts w:cstheme="minorHAnsi"/>
-          <w:iCs/>
-          <w:sz w:val="32"/>
-          <w:szCs w:val="32"/>
-          <w:shd w:val="clear" w:color="auto" w:fill="FFFFFF"/>
-          <w:lang w:val="en-IN"/>
-        </w:rPr>
-        <w:t>.</w:t>
+        <w:t>i.</w:t>
       </w:r>
     </w:p>
     <w:p>
@@ -3329,7 +2926,6 @@
           <w:shd w:val="clear" w:color="auto" w:fill="FDFDFD"/>
         </w:rPr>
       </w:pPr>
-      <w:proofErr w:type="gramStart"/>
       <w:r>
         <w:rPr>
           <w:sz w:val="32"/>
@@ -3344,25 +2940,7 @@
           <w:szCs w:val="32"/>
           <w:shd w:val="clear" w:color="auto" w:fill="FDFDFD"/>
         </w:rPr>
-        <w:t>Language</w:t>
-      </w:r>
-      <w:proofErr w:type="gramEnd"/>
-      <w:r>
-        <w:rPr>
-          <w:sz w:val="32"/>
-          <w:szCs w:val="32"/>
-          <w:shd w:val="clear" w:color="auto" w:fill="FDFDFD"/>
-        </w:rPr>
-        <w:t xml:space="preserve"> L = {</w:t>
-      </w:r>
-      <w:proofErr w:type="spellStart"/>
-      <w:r>
-        <w:rPr>
-          <w:sz w:val="32"/>
-          <w:szCs w:val="32"/>
-          <w:shd w:val="clear" w:color="auto" w:fill="FDFDFD"/>
-        </w:rPr>
-        <w:t>a</w:t>
+        <w:t>Language L = {a</w:t>
       </w:r>
       <w:r>
         <w:rPr>
@@ -3390,7 +2968,6 @@
         </w:rPr>
         <w:t>n</w:t>
       </w:r>
-      <w:proofErr w:type="spellEnd"/>
       <w:r>
         <w:rPr>
           <w:sz w:val="32"/>
@@ -3784,16 +3361,7 @@
           <w:szCs w:val="32"/>
           <w:shd w:val="clear" w:color="auto" w:fill="FFFFFF"/>
         </w:rPr>
-        <w:t>L is described by the regular expression (00</w:t>
-      </w:r>
-      <w:proofErr w:type="gramStart"/>
-      <w:r>
-        <w:rPr>
-          <w:sz w:val="32"/>
-          <w:szCs w:val="32"/>
-          <w:shd w:val="clear" w:color="auto" w:fill="FFFFFF"/>
-        </w:rPr>
-        <w:t>)</w:t>
+        <w:t>L is described by the regular expression (00)</w:t>
       </w:r>
       <w:r>
         <w:rPr>
@@ -3801,10 +3369,10 @@
           <w:sz w:val="32"/>
           <w:szCs w:val="32"/>
           <w:shd w:val="clear" w:color="auto" w:fill="FFFFFF"/>
+          <w:vertAlign w:val="superscript"/>
         </w:rPr>
         <w:t>∗</w:t>
       </w:r>
-      <w:proofErr w:type="gramEnd"/>
       <w:r>
         <w:rPr>
           <w:sz w:val="32"/>
@@ -3895,26 +3463,7 @@
           <w:szCs w:val="32"/>
           <w:shd w:val="clear" w:color="auto" w:fill="FFFFFF"/>
         </w:rPr>
-        <w:t>= {(</w:t>
-      </w:r>
-      <w:proofErr w:type="spellStart"/>
-      <w:r>
-        <w:rPr>
-          <w:sz w:val="32"/>
-          <w:szCs w:val="32"/>
-          <w:shd w:val="clear" w:color="auto" w:fill="FFFFFF"/>
-        </w:rPr>
-        <w:t>ab</w:t>
-      </w:r>
-      <w:proofErr w:type="spellEnd"/>
-      <w:proofErr w:type="gramStart"/>
-      <w:r>
-        <w:rPr>
-          <w:sz w:val="32"/>
-          <w:szCs w:val="32"/>
-          <w:shd w:val="clear" w:color="auto" w:fill="FFFFFF"/>
-        </w:rPr>
-        <w:t>)</w:t>
+        <w:t>= {(ab)</w:t>
       </w:r>
       <w:r>
         <w:rPr>
@@ -3925,7 +3474,6 @@
         </w:rPr>
         <w:t>n</w:t>
       </w:r>
-      <w:proofErr w:type="gramEnd"/>
       <w:r>
         <w:rPr>
           <w:rStyle w:val="apple-converted-space"/>
@@ -3937,7 +3485,6 @@
         </w:rPr>
         <w:t> </w:t>
       </w:r>
-      <w:proofErr w:type="spellStart"/>
       <w:r>
         <w:rPr>
           <w:sz w:val="32"/>
@@ -3955,7 +3502,6 @@
         </w:rPr>
         <w:t>k</w:t>
       </w:r>
-      <w:proofErr w:type="spellEnd"/>
       <w:r>
         <w:rPr>
           <w:rStyle w:val="apple-converted-space"/>
@@ -4051,7 +3597,6 @@
         </w:rPr>
         <w:t> </w:t>
       </w:r>
-      <w:proofErr w:type="spellStart"/>
       <w:r>
         <w:rPr>
           <w:rFonts w:cstheme="minorHAnsi"/>
@@ -4071,7 +3616,6 @@
         </w:rPr>
         <w:t>m</w:t>
       </w:r>
-      <w:proofErr w:type="spellEnd"/>
       <w:r>
         <w:rPr>
           <w:rStyle w:val="apple-converted-space"/>
@@ -4130,36 +3674,16 @@
           <w:szCs w:val="32"/>
           <w:shd w:val="clear" w:color="auto" w:fill="FFFFFF"/>
         </w:rPr>
-        <w:t>m</w:t>
-      </w:r>
-      <w:proofErr w:type="gramStart"/>
-      <w:r>
-        <w:rPr>
-          <w:rFonts w:cstheme="minorHAnsi"/>
-          <w:sz w:val="32"/>
-          <w:szCs w:val="32"/>
-          <w:shd w:val="clear" w:color="auto" w:fill="FFFFFF"/>
-        </w:rPr>
-        <w:t>}</w:t>
-      </w:r>
-      <w:r>
-        <w:rPr>
-          <w:rFonts w:cstheme="minorHAnsi"/>
-          <w:sz w:val="32"/>
-          <w:szCs w:val="32"/>
-          <w:shd w:val="clear" w:color="auto" w:fill="FFFFFF"/>
-        </w:rPr>
-        <w:t xml:space="preserve">  is</w:t>
-      </w:r>
-      <w:proofErr w:type="gramEnd"/>
-      <w:r>
-        <w:rPr>
-          <w:rFonts w:cstheme="minorHAnsi"/>
-          <w:sz w:val="32"/>
-          <w:szCs w:val="32"/>
-          <w:shd w:val="clear" w:color="auto" w:fill="FFFFFF"/>
-        </w:rPr>
-        <w:t xml:space="preserve"> not regular</w:t>
+        <w:t>m}</w:t>
+      </w:r>
+      <w:r>
+        <w:rPr>
+          <w:rFonts w:cstheme="minorHAnsi"/>
+          <w:sz w:val="32"/>
+          <w:szCs w:val="32"/>
+          <w:shd w:val="clear" w:color="auto" w:fill="FFFFFF"/>
+        </w:rPr>
+        <w:t xml:space="preserve">  is not regular</w:t>
       </w:r>
     </w:p>
     <w:p>
@@ -4252,9 +3776,8 @@
           <w:szCs w:val="32"/>
           <w:shd w:val="clear" w:color="auto" w:fill="FFFFEE"/>
         </w:rPr>
-        <w:t xml:space="preserve">two leftmost </w:t>
-      </w:r>
-      <w:proofErr w:type="gramStart"/>
+        <w:t xml:space="preserve">two leftmost symbol </w:t>
+      </w:r>
       <w:r>
         <w:rPr>
           <w:rFonts w:cstheme="minorHAnsi"/>
@@ -4263,9 +3786,11 @@
           <w:szCs w:val="32"/>
           <w:shd w:val="clear" w:color="auto" w:fill="FFFFEE"/>
         </w:rPr>
-        <w:t xml:space="preserve">symbol </w:t>
-      </w:r>
-      <w:r>
+        <w:t xml:space="preserve"> is regular</w:t>
+      </w:r>
+    </w:p>
+    <w:p>
+      <w:pPr>
         <w:rPr>
           <w:rFonts w:cstheme="minorHAnsi"/>
           <w:color w:val="000000"/>
@@ -4273,9 +3798,7 @@
           <w:szCs w:val="32"/>
           <w:shd w:val="clear" w:color="auto" w:fill="FFFFEE"/>
         </w:rPr>
-        <w:t xml:space="preserve"> is</w:t>
-      </w:r>
-      <w:proofErr w:type="gramEnd"/>
+      </w:pPr>
       <w:r>
         <w:rPr>
           <w:rFonts w:cstheme="minorHAnsi"/>
@@ -4284,11 +3807,9 @@
           <w:szCs w:val="32"/>
           <w:shd w:val="clear" w:color="auto" w:fill="FFFFEE"/>
         </w:rPr>
-        <w:t xml:space="preserve"> regular</w:t>
-      </w:r>
-    </w:p>
-    <w:p>
-      <w:pPr>
+        <w:t xml:space="preserve">13.  </w:t>
+      </w:r>
+      <w:r>
         <w:rPr>
           <w:rFonts w:cstheme="minorHAnsi"/>
           <w:color w:val="000000"/>
@@ -4296,73 +3817,30 @@
           <w:szCs w:val="32"/>
           <w:shd w:val="clear" w:color="auto" w:fill="FFFFEE"/>
         </w:rPr>
-      </w:pPr>
-      <w:r>
-        <w:rPr>
-          <w:rFonts w:cstheme="minorHAnsi"/>
+        <w:t>Intersection of Context free language with Regular language is Context free.</w:t>
+      </w:r>
+    </w:p>
+    <w:p>
+      <w:pPr>
+        <w:rPr>
+          <w:rFonts w:cstheme="minorHAnsi"/>
+          <w:b/>
           <w:color w:val="000000"/>
           <w:sz w:val="32"/>
           <w:szCs w:val="32"/>
           <w:shd w:val="clear" w:color="auto" w:fill="FFFFEE"/>
         </w:rPr>
-        <w:t xml:space="preserve">13.  </w:t>
-      </w:r>
-      <w:r>
-        <w:rPr>
-          <w:rFonts w:cstheme="minorHAnsi"/>
+      </w:pPr>
+      <w:r>
+        <w:rPr>
+          <w:rFonts w:cstheme="minorHAnsi"/>
+          <w:b/>
           <w:color w:val="000000"/>
           <w:sz w:val="32"/>
           <w:szCs w:val="32"/>
           <w:shd w:val="clear" w:color="auto" w:fill="FFFFEE"/>
         </w:rPr>
-        <w:t>Intersection of Context free language with Regular language is Context free.</w:t>
-      </w:r>
-    </w:p>
-    <w:p>
-      <w:pPr>
-        <w:rPr>
-          <w:rFonts w:cstheme="minorHAnsi"/>
-          <w:b/>
-          <w:color w:val="000000"/>
-          <w:sz w:val="32"/>
-          <w:szCs w:val="32"/>
-          <w:shd w:val="clear" w:color="auto" w:fill="FFFFEE"/>
-        </w:rPr>
-      </w:pPr>
-      <w:r>
-        <w:rPr>
-          <w:rFonts w:cstheme="minorHAnsi"/>
-          <w:b/>
-          <w:color w:val="000000"/>
-          <w:sz w:val="32"/>
-          <w:szCs w:val="32"/>
-          <w:shd w:val="clear" w:color="auto" w:fill="FFFFEE"/>
-        </w:rPr>
-        <w:t xml:space="preserve">Pumping Lemma for Context </w:t>
-      </w:r>
-      <w:proofErr w:type="gramStart"/>
-      <w:r>
-        <w:rPr>
-          <w:rFonts w:cstheme="minorHAnsi"/>
-          <w:b/>
-          <w:color w:val="000000"/>
-          <w:sz w:val="32"/>
-          <w:szCs w:val="32"/>
-          <w:shd w:val="clear" w:color="auto" w:fill="FFFFEE"/>
-        </w:rPr>
-        <w:t>Free :</w:t>
-      </w:r>
-      <w:proofErr w:type="gramEnd"/>
-      <w:r>
-        <w:rPr>
-          <w:rFonts w:cstheme="minorHAnsi"/>
-          <w:b/>
-          <w:color w:val="000000"/>
-          <w:sz w:val="32"/>
-          <w:szCs w:val="32"/>
-          <w:shd w:val="clear" w:color="auto" w:fill="FFFFEE"/>
-        </w:rPr>
-        <w:t>-</w:t>
+        <w:t>Pumping Lemma for Context Free :-</w:t>
       </w:r>
     </w:p>
     <w:p>
@@ -4436,7 +3914,6 @@
         </w:rPr>
         <w:t> </w:t>
       </w:r>
-      <w:proofErr w:type="spellStart"/>
       <w:r>
         <w:rPr>
           <w:rFonts w:cstheme="minorHAnsi"/>
@@ -4512,7 +3989,6 @@
         </w:rPr>
         <w:t>n</w:t>
       </w:r>
-      <w:proofErr w:type="spellEnd"/>
       <w:r>
         <w:rPr>
           <w:rStyle w:val="apple-converted-space"/>
@@ -4640,7 +4116,6 @@
         </w:rPr>
         <w:t> </w:t>
       </w:r>
-      <w:proofErr w:type="spellStart"/>
       <w:r>
         <w:rPr>
           <w:rFonts w:cstheme="minorHAnsi"/>
@@ -4691,7 +4166,6 @@
         </w:rPr>
         <w:t>n</w:t>
       </w:r>
-      <w:proofErr w:type="spellEnd"/>
       <w:r>
         <w:rPr>
           <w:rStyle w:val="apple-converted-space"/>
@@ -4826,18 +4300,7 @@
           <w:szCs w:val="28"/>
           <w:shd w:val="clear" w:color="auto" w:fill="FFFFFF"/>
         </w:rPr>
-        <w:t xml:space="preserve">= { </w:t>
-      </w:r>
-      <w:proofErr w:type="spellStart"/>
-      <w:r>
-        <w:rPr>
-          <w:rFonts w:cstheme="minorHAnsi"/>
-          <w:color w:val="252525"/>
-          <w:sz w:val="28"/>
-          <w:szCs w:val="28"/>
-          <w:shd w:val="clear" w:color="auto" w:fill="FFFFFF"/>
-        </w:rPr>
-        <w:t>wcw</w:t>
+        <w:t>= { wcw</w:t>
       </w:r>
       <w:r>
         <w:rPr>
@@ -4852,7 +4315,6 @@
         </w:rPr>
         <w:t>R</w:t>
       </w:r>
-      <w:proofErr w:type="spellEnd"/>
       <w:r>
         <w:rPr>
           <w:rStyle w:val="apple-converted-space"/>
@@ -4954,15 +4416,7 @@
           <w:sz w:val="28"/>
           <w:szCs w:val="28"/>
         </w:rPr>
-        <w:t>L = {</w:t>
-      </w:r>
-      <w:proofErr w:type="spellStart"/>
-      <w:r>
-        <w:rPr>
-          <w:sz w:val="28"/>
-          <w:szCs w:val="28"/>
-        </w:rPr>
-        <w:t>a</w:t>
+        <w:t>L = {a</w:t>
       </w:r>
       <w:r>
         <w:rPr>
@@ -5005,7 +4459,6 @@
         </w:rPr>
         <w:t>m</w:t>
       </w:r>
-      <w:proofErr w:type="spellEnd"/>
       <w:r>
         <w:rPr>
           <w:sz w:val="28"/>
@@ -5047,15 +4500,7 @@
           <w:sz w:val="28"/>
           <w:szCs w:val="28"/>
         </w:rPr>
-        <w:t>L = {</w:t>
-      </w:r>
-      <w:proofErr w:type="spellStart"/>
-      <w:r>
-        <w:rPr>
-          <w:sz w:val="28"/>
-          <w:szCs w:val="28"/>
-        </w:rPr>
-        <w:t>a</w:t>
+        <w:t>L = {a</w:t>
       </w:r>
       <w:r>
         <w:rPr>
@@ -5098,7 +4543,6 @@
         </w:rPr>
         <w:t>m</w:t>
       </w:r>
-      <w:proofErr w:type="spellEnd"/>
       <w:r>
         <w:rPr>
           <w:sz w:val="28"/>
@@ -5197,25 +4641,7 @@
           <w:sz w:val="28"/>
           <w:szCs w:val="28"/>
         </w:rPr>
-        <w:t xml:space="preserve"> in Chomsky Normal Form </w:t>
-      </w:r>
-      <w:proofErr w:type="spellStart"/>
-      <w:r>
-        <w:rPr>
-          <w:rFonts w:cstheme="minorHAnsi"/>
-          <w:sz w:val="28"/>
-          <w:szCs w:val="28"/>
-        </w:rPr>
-        <w:t>iff</w:t>
-      </w:r>
-      <w:proofErr w:type="spellEnd"/>
-      <w:r>
-        <w:rPr>
-          <w:rFonts w:cstheme="minorHAnsi"/>
-          <w:sz w:val="28"/>
-          <w:szCs w:val="28"/>
-        </w:rPr>
-        <w:t xml:space="preserve"> all </w:t>
+        <w:t xml:space="preserve"> in Chomsky Normal Form iff all </w:t>
       </w:r>
       <w:r>
         <w:rPr>
@@ -5240,68 +4666,32 @@
           <w:sz w:val="28"/>
           <w:szCs w:val="28"/>
         </w:rPr>
-        <w:t xml:space="preserve">A → BC or A → a </w:t>
-      </w:r>
-      <w:proofErr w:type="gramStart"/>
-      <w:r>
-        <w:rPr>
-          <w:rFonts w:cstheme="minorHAnsi"/>
-          <w:sz w:val="28"/>
-          <w:szCs w:val="28"/>
-        </w:rPr>
-        <w:t xml:space="preserve">where  </w:t>
-      </w:r>
-      <w:r>
-        <w:rPr>
-          <w:rFonts w:cstheme="minorHAnsi"/>
-          <w:sz w:val="28"/>
-          <w:szCs w:val="28"/>
-        </w:rPr>
-        <w:t>A,B,C</w:t>
-      </w:r>
-      <w:proofErr w:type="gramEnd"/>
-      <w:r>
-        <w:rPr>
-          <w:rFonts w:cstheme="minorHAnsi"/>
-          <w:sz w:val="28"/>
-          <w:szCs w:val="28"/>
-        </w:rPr>
-        <w:t xml:space="preserve"> are in V and a is in T.</w:t>
-      </w:r>
-    </w:p>
-    <w:p>
-      <w:pPr>
-        <w:rPr>
-          <w:rFonts w:cstheme="minorHAnsi"/>
-          <w:sz w:val="28"/>
-          <w:szCs w:val="28"/>
-        </w:rPr>
-      </w:pPr>
-      <w:r>
-        <w:rPr>
-          <w:rFonts w:cstheme="minorHAnsi"/>
-          <w:sz w:val="28"/>
-          <w:szCs w:val="28"/>
-        </w:rPr>
-        <w:t xml:space="preserve">For </w:t>
-      </w:r>
-      <w:proofErr w:type="gramStart"/>
-      <w:r>
-        <w:rPr>
-          <w:rFonts w:cstheme="minorHAnsi"/>
-          <w:sz w:val="28"/>
-          <w:szCs w:val="28"/>
-        </w:rPr>
-        <w:t>Example :</w:t>
-      </w:r>
-      <w:proofErr w:type="gramEnd"/>
-      <w:r>
-        <w:rPr>
-          <w:rFonts w:cstheme="minorHAnsi"/>
-          <w:sz w:val="28"/>
-          <w:szCs w:val="28"/>
-        </w:rPr>
-        <w:t>-</w:t>
+        <w:t xml:space="preserve">A → BC or A → a where  </w:t>
+      </w:r>
+      <w:r>
+        <w:rPr>
+          <w:rFonts w:cstheme="minorHAnsi"/>
+          <w:sz w:val="28"/>
+          <w:szCs w:val="28"/>
+        </w:rPr>
+        <w:t>A,B,C are in V and a is in T.</w:t>
+      </w:r>
+    </w:p>
+    <w:p>
+      <w:pPr>
+        <w:rPr>
+          <w:rFonts w:cstheme="minorHAnsi"/>
+          <w:sz w:val="28"/>
+          <w:szCs w:val="28"/>
+        </w:rPr>
+      </w:pPr>
+      <w:r>
+        <w:rPr>
+          <w:rFonts w:cstheme="minorHAnsi"/>
+          <w:sz w:val="28"/>
+          <w:szCs w:val="28"/>
+        </w:rPr>
+        <w:t>For Example :-</w:t>
       </w:r>
     </w:p>
     <w:p>
@@ -5351,25 +4741,7 @@
           <w:sz w:val="28"/>
           <w:szCs w:val="28"/>
         </w:rPr>
-        <w:t>S -&gt;</w:t>
-      </w:r>
-      <w:proofErr w:type="spellStart"/>
-      <w:r>
-        <w:rPr>
-          <w:rFonts w:cstheme="minorHAnsi"/>
-          <w:sz w:val="28"/>
-          <w:szCs w:val="28"/>
-        </w:rPr>
-        <w:t>AS|a</w:t>
-      </w:r>
-      <w:proofErr w:type="spellEnd"/>
-      <w:r>
-        <w:rPr>
-          <w:rFonts w:cstheme="minorHAnsi"/>
-          <w:sz w:val="28"/>
-          <w:szCs w:val="28"/>
-        </w:rPr>
-        <w:t xml:space="preserve">  </w:t>
+        <w:t xml:space="preserve">S -&gt;AS|a  </w:t>
       </w:r>
     </w:p>
     <w:p>
@@ -5454,114 +4826,58 @@
           <w:sz w:val="28"/>
           <w:szCs w:val="28"/>
         </w:rPr>
-        <w:t>A-&gt;</w:t>
-      </w:r>
-      <w:proofErr w:type="spellStart"/>
-      <w:r>
-        <w:rPr>
-          <w:rFonts w:cstheme="minorHAnsi"/>
-          <w:sz w:val="28"/>
-          <w:szCs w:val="28"/>
-        </w:rPr>
-        <w:t>SA|aa</w:t>
-      </w:r>
-      <w:proofErr w:type="spellEnd"/>
-    </w:p>
-    <w:p>
-      <w:pPr>
-        <w:rPr>
-          <w:rFonts w:cstheme="minorHAnsi"/>
-          <w:sz w:val="28"/>
-          <w:szCs w:val="28"/>
-        </w:rPr>
-      </w:pPr>
-    </w:p>
-    <w:p>
-      <w:pPr>
-        <w:rPr>
-          <w:rFonts w:cstheme="minorHAnsi"/>
-          <w:sz w:val="28"/>
-          <w:szCs w:val="28"/>
-        </w:rPr>
-      </w:pPr>
-      <w:proofErr w:type="spellStart"/>
-      <w:r>
-        <w:rPr>
-          <w:rFonts w:cstheme="minorHAnsi"/>
-          <w:b/>
-          <w:sz w:val="28"/>
-          <w:szCs w:val="28"/>
-        </w:rPr>
-        <w:t>Greibach</w:t>
-      </w:r>
-      <w:proofErr w:type="spellEnd"/>
-      <w:r>
-        <w:rPr>
-          <w:rFonts w:cstheme="minorHAnsi"/>
-          <w:b/>
-          <w:sz w:val="28"/>
-          <w:szCs w:val="28"/>
-        </w:rPr>
-        <w:t xml:space="preserve"> normal </w:t>
-      </w:r>
-      <w:proofErr w:type="gramStart"/>
-      <w:r>
-        <w:rPr>
-          <w:rFonts w:cstheme="minorHAnsi"/>
-          <w:b/>
-          <w:sz w:val="28"/>
-          <w:szCs w:val="28"/>
-        </w:rPr>
-        <w:t>form</w:t>
-      </w:r>
-      <w:r>
-        <w:rPr>
-          <w:rFonts w:cstheme="minorHAnsi"/>
-          <w:sz w:val="28"/>
-          <w:szCs w:val="28"/>
-        </w:rPr>
-        <w:t xml:space="preserve"> :</w:t>
-      </w:r>
-      <w:proofErr w:type="gramEnd"/>
-      <w:r>
-        <w:rPr>
-          <w:rFonts w:cstheme="minorHAnsi"/>
-          <w:sz w:val="28"/>
-          <w:szCs w:val="28"/>
-        </w:rPr>
-        <w:t>-</w:t>
-      </w:r>
-    </w:p>
-    <w:p>
-      <w:pPr>
-        <w:rPr>
-          <w:rFonts w:cstheme="minorHAnsi"/>
-          <w:sz w:val="32"/>
-          <w:szCs w:val="32"/>
-        </w:rPr>
-      </w:pPr>
-      <w:r>
-        <w:rPr>
-          <w:sz w:val="32"/>
-          <w:szCs w:val="32"/>
-        </w:rPr>
-        <w:t xml:space="preserve">A CF Grammar is in </w:t>
-      </w:r>
-      <w:proofErr w:type="spellStart"/>
-      <w:r>
-        <w:rPr>
-          <w:sz w:val="32"/>
-          <w:szCs w:val="32"/>
-        </w:rPr>
-        <w:t>Greibach</w:t>
-      </w:r>
-      <w:proofErr w:type="spellEnd"/>
-      <w:r>
-        <w:rPr>
-          <w:sz w:val="32"/>
-          <w:szCs w:val="32"/>
-        </w:rPr>
-        <w:t xml:space="preserve"> Normal Form if all produc</w:t>
+        <w:t>A-&gt;SA|aa</w:t>
+      </w:r>
+    </w:p>
+    <w:p>
+      <w:pPr>
+        <w:rPr>
+          <w:rFonts w:cstheme="minorHAnsi"/>
+          <w:sz w:val="28"/>
+          <w:szCs w:val="28"/>
+        </w:rPr>
+      </w:pPr>
+    </w:p>
+    <w:p>
+      <w:pPr>
+        <w:rPr>
+          <w:rFonts w:cstheme="minorHAnsi"/>
+          <w:sz w:val="28"/>
+          <w:szCs w:val="28"/>
+        </w:rPr>
+      </w:pPr>
+      <w:r>
+        <w:rPr>
+          <w:rFonts w:cstheme="minorHAnsi"/>
+          <w:b/>
+          <w:sz w:val="28"/>
+          <w:szCs w:val="28"/>
+        </w:rPr>
+        <w:t>Greibach normal form</w:t>
+      </w:r>
+      <w:r>
+        <w:rPr>
+          <w:rFonts w:cstheme="minorHAnsi"/>
+          <w:sz w:val="28"/>
+          <w:szCs w:val="28"/>
+        </w:rPr>
+        <w:t xml:space="preserve"> :-</w:t>
+      </w:r>
+    </w:p>
+    <w:p>
+      <w:pPr>
+        <w:rPr>
+          <w:rFonts w:cstheme="minorHAnsi"/>
+          <w:sz w:val="32"/>
+          <w:szCs w:val="32"/>
+        </w:rPr>
+      </w:pPr>
+      <w:r>
+        <w:rPr>
+          <w:sz w:val="32"/>
+          <w:szCs w:val="32"/>
+        </w:rPr>
+        <w:t>A CF Grammar is in Greibach Normal Form if all produc</w:t>
       </w:r>
       <w:r>
         <w:rPr>
@@ -5600,25 +4916,7 @@
           <w:sz w:val="28"/>
           <w:szCs w:val="28"/>
         </w:rPr>
-        <w:t xml:space="preserve"> context-free grammar is in </w:t>
-      </w:r>
-      <w:proofErr w:type="spellStart"/>
-      <w:r>
-        <w:rPr>
-          <w:rFonts w:cstheme="minorHAnsi"/>
-          <w:sz w:val="28"/>
-          <w:szCs w:val="28"/>
-        </w:rPr>
-        <w:t>Greibach</w:t>
-      </w:r>
-      <w:proofErr w:type="spellEnd"/>
-      <w:r>
-        <w:rPr>
-          <w:rFonts w:cstheme="minorHAnsi"/>
-          <w:sz w:val="28"/>
-          <w:szCs w:val="28"/>
-        </w:rPr>
-        <w:t xml:space="preserve"> normal form, if all production rules are of the form:</w:t>
+        <w:t xml:space="preserve"> context-free grammar is in Greibach normal form, if all production rules are of the form:</w:t>
       </w:r>
     </w:p>
     <w:p>
@@ -5652,18 +4950,8 @@
           <w:sz w:val="28"/>
           <w:szCs w:val="28"/>
         </w:rPr>
-        <w:t xml:space="preserve">      </w:t>
-      </w:r>
-      <w:proofErr w:type="gramStart"/>
-      <w:r>
-        <w:rPr>
-          <w:rFonts w:cstheme="minorHAnsi"/>
-          <w:sz w:val="28"/>
-          <w:szCs w:val="28"/>
-        </w:rPr>
-        <w:t>or</w:t>
-      </w:r>
-      <w:proofErr w:type="gramEnd"/>
+        <w:t xml:space="preserve">      or</w:t>
+      </w:r>
     </w:p>
     <w:p>
       <w:pPr>
@@ -5727,17 +5015,8 @@
           <w:sz w:val="32"/>
           <w:szCs w:val="32"/>
         </w:rPr>
-        <w:t>A pushdown automaton is a seven-</w:t>
-      </w:r>
-      <w:proofErr w:type="spellStart"/>
-      <w:r>
-        <w:rPr>
-          <w:sz w:val="32"/>
-          <w:szCs w:val="32"/>
-        </w:rPr>
-        <w:t>tuple</w:t>
-      </w:r>
-      <w:proofErr w:type="spellEnd"/>
+        <w:t>A pushdown automaton is a seven-tuple</w:t>
+      </w:r>
     </w:p>
     <w:p>
       <w:pPr>
@@ -5811,23 +5090,7 @@
           <w:sz w:val="32"/>
           <w:szCs w:val="32"/>
         </w:rPr>
-        <w:t xml:space="preserve">• </w:t>
-      </w:r>
-      <w:proofErr w:type="gramStart"/>
-      <w:r>
-        <w:rPr>
-          <w:sz w:val="32"/>
-          <w:szCs w:val="32"/>
-        </w:rPr>
-        <w:t>δ</w:t>
-      </w:r>
-      <w:proofErr w:type="gramEnd"/>
-      <w:r>
-        <w:rPr>
-          <w:sz w:val="32"/>
-          <w:szCs w:val="32"/>
-        </w:rPr>
-        <w:t xml:space="preserve"> — mapping functions / transition function</w:t>
+        <w:t>• δ — mapping functions / transition function</w:t>
       </w:r>
     </w:p>
     <w:p>
@@ -5981,37 +5244,12 @@
           <w:szCs w:val="32"/>
         </w:rPr>
       </w:pPr>
-      <w:proofErr w:type="gramStart"/>
-      <w:r>
-        <w:rPr>
-          <w:sz w:val="32"/>
-          <w:szCs w:val="32"/>
-        </w:rPr>
-        <w:t>δ</w:t>
-      </w:r>
-      <w:proofErr w:type="gramEnd"/>
-      <w:r>
-        <w:rPr>
-          <w:sz w:val="32"/>
-          <w:szCs w:val="32"/>
-        </w:rPr>
-        <w:t xml:space="preserve"> (q, a, a ) = ( p, </w:t>
-      </w:r>
-      <w:proofErr w:type="spellStart"/>
-      <w:r>
-        <w:rPr>
-          <w:sz w:val="32"/>
-          <w:szCs w:val="32"/>
-        </w:rPr>
-        <w:t>aa</w:t>
-      </w:r>
-      <w:proofErr w:type="spellEnd"/>
-      <w:r>
-        <w:rPr>
-          <w:sz w:val="32"/>
-          <w:szCs w:val="32"/>
-        </w:rPr>
-        <w:t xml:space="preserve">)    </w:t>
+      <w:r>
+        <w:rPr>
+          <w:sz w:val="32"/>
+          <w:szCs w:val="32"/>
+        </w:rPr>
+        <w:t xml:space="preserve">δ (q, a, a ) = ( p, aa)    </w:t>
       </w:r>
       <w:r>
         <w:rPr>
@@ -6033,116 +5271,59 @@
           <w:sz w:val="32"/>
           <w:szCs w:val="32"/>
         </w:rPr>
-        <w:t xml:space="preserve"> </w:t>
-      </w:r>
-      <w:proofErr w:type="gramStart"/>
-      <w:r>
-        <w:rPr>
-          <w:sz w:val="32"/>
-          <w:szCs w:val="32"/>
-        </w:rPr>
-        <w:t>When</w:t>
-      </w:r>
-      <w:proofErr w:type="gramEnd"/>
-      <w:r>
-        <w:rPr>
-          <w:sz w:val="32"/>
-          <w:szCs w:val="32"/>
-        </w:rPr>
-        <w:t xml:space="preserve"> in state q,</w:t>
-      </w:r>
-    </w:p>
-    <w:p>
-      <w:pPr>
-        <w:rPr>
-          <w:sz w:val="32"/>
-          <w:szCs w:val="32"/>
-        </w:rPr>
-      </w:pPr>
-      <w:r>
-        <w:rPr>
-          <w:sz w:val="32"/>
-          <w:szCs w:val="32"/>
-        </w:rPr>
-        <w:t xml:space="preserve"> Reading in an </w:t>
-      </w:r>
-      <w:proofErr w:type="spellStart"/>
-      <w:r>
-        <w:rPr>
-          <w:sz w:val="32"/>
-          <w:szCs w:val="32"/>
-        </w:rPr>
-        <w:t>a</w:t>
-      </w:r>
-      <w:proofErr w:type="spellEnd"/>
-      <w:r>
-        <w:rPr>
-          <w:sz w:val="32"/>
-          <w:szCs w:val="32"/>
-        </w:rPr>
-        <w:t xml:space="preserve"> from the tape</w:t>
-      </w:r>
-    </w:p>
-    <w:p>
-      <w:pPr>
-        <w:rPr>
-          <w:sz w:val="32"/>
-          <w:szCs w:val="32"/>
-        </w:rPr>
-      </w:pPr>
-      <w:r>
-        <w:rPr>
-          <w:sz w:val="32"/>
-          <w:szCs w:val="32"/>
-        </w:rPr>
-        <w:t xml:space="preserve"> </w:t>
-      </w:r>
-      <w:proofErr w:type="gramStart"/>
-      <w:r>
-        <w:rPr>
-          <w:sz w:val="32"/>
-          <w:szCs w:val="32"/>
-        </w:rPr>
-        <w:t>With</w:t>
-      </w:r>
-      <w:proofErr w:type="gramEnd"/>
-      <w:r>
-        <w:rPr>
-          <w:sz w:val="32"/>
-          <w:szCs w:val="32"/>
-        </w:rPr>
-        <w:t xml:space="preserve"> an a popped off the stack</w:t>
-      </w:r>
-    </w:p>
-    <w:p>
-      <w:pPr>
-        <w:rPr>
-          <w:sz w:val="32"/>
-          <w:szCs w:val="32"/>
-        </w:rPr>
-      </w:pPr>
-      <w:r>
-        <w:rPr>
-          <w:sz w:val="32"/>
-          <w:szCs w:val="32"/>
-        </w:rPr>
-        <w:t xml:space="preserve"> </w:t>
-      </w:r>
-      <w:proofErr w:type="gramStart"/>
-      <w:r>
-        <w:rPr>
-          <w:sz w:val="32"/>
-          <w:szCs w:val="32"/>
-        </w:rPr>
-        <w:t>The</w:t>
-      </w:r>
-      <w:proofErr w:type="gramEnd"/>
-      <w:r>
-        <w:rPr>
-          <w:sz w:val="32"/>
-          <w:szCs w:val="32"/>
-        </w:rPr>
-        <w:t xml:space="preserve"> machine will</w:t>
+        <w:t> When in state q,</w:t>
+      </w:r>
+    </w:p>
+    <w:p>
+      <w:pPr>
+        <w:rPr>
+          <w:sz w:val="32"/>
+          <w:szCs w:val="32"/>
+        </w:rPr>
+      </w:pPr>
+      <w:r>
+        <w:rPr>
+          <w:sz w:val="32"/>
+          <w:szCs w:val="32"/>
+        </w:rPr>
+        <w:t xml:space="preserve"> Reading in </w:t>
+      </w:r>
+      <w:r>
+        <w:rPr>
+          <w:sz w:val="32"/>
+          <w:szCs w:val="32"/>
+        </w:rPr>
+        <w:t>a from the tape</w:t>
+      </w:r>
+    </w:p>
+    <w:p>
+      <w:pPr>
+        <w:rPr>
+          <w:sz w:val="32"/>
+          <w:szCs w:val="32"/>
+        </w:rPr>
+      </w:pPr>
+      <w:r>
+        <w:rPr>
+          <w:sz w:val="32"/>
+          <w:szCs w:val="32"/>
+        </w:rPr>
+        <w:t> With an a popped off the stack</w:t>
+      </w:r>
+    </w:p>
+    <w:p>
+      <w:pPr>
+        <w:rPr>
+          <w:sz w:val="32"/>
+          <w:szCs w:val="32"/>
+        </w:rPr>
+      </w:pPr>
+      <w:r>
+        <w:rPr>
+          <w:sz w:val="32"/>
+          <w:szCs w:val="32"/>
+        </w:rPr>
+        <w:t> The machine will</w:t>
       </w:r>
     </w:p>
     <w:p>
@@ -6172,71 +5353,38 @@
           <w:sz w:val="32"/>
           <w:szCs w:val="32"/>
         </w:rPr>
-        <w:t> Push the string “</w:t>
-      </w:r>
-      <w:proofErr w:type="spellStart"/>
-      <w:r>
-        <w:rPr>
-          <w:sz w:val="32"/>
-          <w:szCs w:val="32"/>
-        </w:rPr>
-        <w:t>aa</w:t>
-      </w:r>
-      <w:proofErr w:type="spellEnd"/>
-      <w:r>
-        <w:rPr>
-          <w:sz w:val="32"/>
-          <w:szCs w:val="32"/>
-        </w:rPr>
-        <w:t>” onto the stack</w:t>
-      </w:r>
-    </w:p>
-    <w:p>
-      <w:pPr>
-        <w:rPr>
-          <w:sz w:val="32"/>
-          <w:szCs w:val="32"/>
-        </w:rPr>
-      </w:pPr>
-    </w:p>
-    <w:p>
-      <w:pPr>
-        <w:rPr>
-          <w:sz w:val="32"/>
-          <w:szCs w:val="32"/>
-        </w:rPr>
-      </w:pPr>
-      <w:r>
-        <w:rPr>
-          <w:b/>
-          <w:sz w:val="32"/>
-          <w:szCs w:val="32"/>
-        </w:rPr>
-        <w:t xml:space="preserve">Recursive and Recursively Enumerable </w:t>
-      </w:r>
-      <w:proofErr w:type="gramStart"/>
-      <w:r>
-        <w:rPr>
-          <w:b/>
-          <w:sz w:val="32"/>
-          <w:szCs w:val="32"/>
-        </w:rPr>
-        <w:t>Set</w:t>
-      </w:r>
-      <w:r>
-        <w:rPr>
-          <w:sz w:val="32"/>
-          <w:szCs w:val="32"/>
-        </w:rPr>
-        <w:t xml:space="preserve"> :</w:t>
-      </w:r>
-      <w:proofErr w:type="gramEnd"/>
-      <w:r>
-        <w:rPr>
-          <w:sz w:val="32"/>
-          <w:szCs w:val="32"/>
-        </w:rPr>
-        <w:t>-</w:t>
+        <w:t> Push the string “aa” onto the stack</w:t>
+      </w:r>
+    </w:p>
+    <w:p>
+      <w:pPr>
+        <w:rPr>
+          <w:sz w:val="32"/>
+          <w:szCs w:val="32"/>
+        </w:rPr>
+      </w:pPr>
+    </w:p>
+    <w:p>
+      <w:pPr>
+        <w:rPr>
+          <w:sz w:val="32"/>
+          <w:szCs w:val="32"/>
+        </w:rPr>
+      </w:pPr>
+      <w:r>
+        <w:rPr>
+          <w:b/>
+          <w:sz w:val="32"/>
+          <w:szCs w:val="32"/>
+        </w:rPr>
+        <w:t>Recursive and Recursively Enumerable Set</w:t>
+      </w:r>
+      <w:r>
+        <w:rPr>
+          <w:sz w:val="32"/>
+          <w:szCs w:val="32"/>
+        </w:rPr>
+        <w:t xml:space="preserve"> :-</w:t>
       </w:r>
     </w:p>
     <w:p>
@@ -6263,23 +5411,7 @@
           <w:sz w:val="32"/>
           <w:szCs w:val="32"/>
         </w:rPr>
-        <w:t xml:space="preserve">, </w:t>
-      </w:r>
-      <w:proofErr w:type="spellStart"/>
-      <w:r>
-        <w:rPr>
-          <w:sz w:val="32"/>
-          <w:szCs w:val="32"/>
-        </w:rPr>
-        <w:t>Kleene</w:t>
-      </w:r>
-      <w:proofErr w:type="spellEnd"/>
-      <w:r>
-        <w:rPr>
-          <w:sz w:val="32"/>
-          <w:szCs w:val="32"/>
-        </w:rPr>
-        <w:t xml:space="preserve"> closure</w:t>
+        <w:t>, Kleene closure</w:t>
       </w:r>
       <w:r>
         <w:rPr>
@@ -6326,23 +5458,7 @@
           <w:sz w:val="32"/>
           <w:szCs w:val="32"/>
         </w:rPr>
-        <w:t xml:space="preserve">The recursively enumerable languages are not closed </w:t>
-      </w:r>
-      <w:proofErr w:type="gramStart"/>
-      <w:r>
-        <w:rPr>
-          <w:sz w:val="32"/>
-          <w:szCs w:val="32"/>
-        </w:rPr>
-        <w:t>under  complementation</w:t>
-      </w:r>
-      <w:proofErr w:type="gramEnd"/>
-      <w:r>
-        <w:rPr>
-          <w:sz w:val="32"/>
-          <w:szCs w:val="32"/>
-        </w:rPr>
-        <w:t xml:space="preserve"> or set difference.</w:t>
+        <w:t>The recursively enumerable languages are not closed under  complementation or set difference.</w:t>
       </w:r>
     </w:p>
     <w:p>
@@ -6357,37 +5473,12 @@
           <w:szCs w:val="32"/>
         </w:rPr>
       </w:pPr>
-      <w:proofErr w:type="gramStart"/>
-      <w:r>
-        <w:rPr>
-          <w:sz w:val="32"/>
-          <w:szCs w:val="32"/>
-        </w:rPr>
-        <w:t>if</w:t>
-      </w:r>
-      <w:proofErr w:type="gramEnd"/>
-      <w:r>
-        <w:rPr>
-          <w:sz w:val="32"/>
-          <w:szCs w:val="32"/>
-        </w:rPr>
-        <w:t xml:space="preserve"> a language and its complement are both </w:t>
-      </w:r>
-      <w:proofErr w:type="spellStart"/>
-      <w:r>
-        <w:rPr>
-          <w:sz w:val="32"/>
-          <w:szCs w:val="32"/>
-        </w:rPr>
-        <w:t>r.e</w:t>
-      </w:r>
-      <w:proofErr w:type="spellEnd"/>
-      <w:r>
-        <w:rPr>
-          <w:sz w:val="32"/>
-          <w:szCs w:val="32"/>
-        </w:rPr>
-        <w:t xml:space="preserve">., </w:t>
+      <w:r>
+        <w:rPr>
+          <w:sz w:val="32"/>
+          <w:szCs w:val="32"/>
+        </w:rPr>
+        <w:t xml:space="preserve">if a language and its complement are both r.e., </w:t>
       </w:r>
       <w:r>
         <w:rPr>
@@ -6463,40 +5554,15 @@
           <w:sz w:val="32"/>
           <w:szCs w:val="32"/>
         </w:rPr>
-        <w:t xml:space="preserve"> </w:t>
-      </w:r>
-      <w:proofErr w:type="spellStart"/>
-      <w:r>
-        <w:rPr>
-          <w:sz w:val="32"/>
-          <w:szCs w:val="32"/>
-        </w:rPr>
-        <w:t>Kleene</w:t>
-      </w:r>
-      <w:proofErr w:type="spellEnd"/>
-      <w:r>
-        <w:rPr>
-          <w:sz w:val="32"/>
-          <w:szCs w:val="32"/>
-        </w:rPr>
-        <w:t xml:space="preserve"> closure</w:t>
-      </w:r>
-      <w:r>
-        <w:rPr>
-          <w:sz w:val="32"/>
-          <w:szCs w:val="32"/>
-        </w:rPr>
-        <w:t xml:space="preserve"> and Homo </w:t>
-      </w:r>
-      <w:proofErr w:type="spellStart"/>
-      <w:r>
-        <w:rPr>
-          <w:sz w:val="32"/>
-          <w:szCs w:val="32"/>
-        </w:rPr>
-        <w:t>morphism</w:t>
-      </w:r>
-      <w:proofErr w:type="spellEnd"/>
+        <w:t xml:space="preserve"> Kleene closure</w:t>
+      </w:r>
+      <w:r>
+        <w:rPr>
+          <w:sz w:val="32"/>
+          <w:szCs w:val="32"/>
+        </w:rPr>
+        <w:t xml:space="preserve"> and Homo morphism</w:t>
+      </w:r>
     </w:p>
     <w:p>
       <w:pPr>
@@ -6542,23 +5608,7 @@
           <w:sz w:val="32"/>
           <w:szCs w:val="32"/>
         </w:rPr>
-        <w:t xml:space="preserve"> The context-free languages are closed under union, concatenation and </w:t>
-      </w:r>
-      <w:proofErr w:type="spellStart"/>
-      <w:r>
-        <w:rPr>
-          <w:sz w:val="32"/>
-          <w:szCs w:val="32"/>
-        </w:rPr>
-        <w:t>Kleene</w:t>
-      </w:r>
-      <w:proofErr w:type="spellEnd"/>
-      <w:r>
-        <w:rPr>
-          <w:sz w:val="32"/>
-          <w:szCs w:val="32"/>
-        </w:rPr>
-        <w:t xml:space="preserve"> closure.</w:t>
+        <w:t xml:space="preserve"> The context-free languages are closed under union, concatenation and Kleene closure.</w:t>
       </w:r>
     </w:p>
     <w:p>
@@ -6603,65 +5653,22 @@
           <w:sz w:val="32"/>
           <w:szCs w:val="32"/>
         </w:rPr>
-        <w:t xml:space="preserve">Rules for operator </w:t>
-      </w:r>
-      <w:proofErr w:type="gramStart"/>
-      <w:r>
-        <w:rPr>
-          <w:b/>
-          <w:sz w:val="32"/>
-          <w:szCs w:val="32"/>
-        </w:rPr>
-        <w:t>grammar :</w:t>
-      </w:r>
-      <w:proofErr w:type="gramEnd"/>
-      <w:r>
-        <w:rPr>
-          <w:b/>
-          <w:sz w:val="32"/>
-          <w:szCs w:val="32"/>
-        </w:rPr>
-        <w:t>-</w:t>
-      </w:r>
-    </w:p>
-    <w:p>
-      <w:pPr>
-        <w:rPr>
-          <w:sz w:val="32"/>
-          <w:szCs w:val="32"/>
-        </w:rPr>
-      </w:pPr>
-      <w:proofErr w:type="gramStart"/>
-      <w:r>
-        <w:rPr>
-          <w:sz w:val="32"/>
-          <w:szCs w:val="32"/>
-        </w:rPr>
-        <w:t>operator</w:t>
-      </w:r>
-      <w:proofErr w:type="gramEnd"/>
-      <w:r>
-        <w:rPr>
-          <w:sz w:val="32"/>
-          <w:szCs w:val="32"/>
-        </w:rPr>
-        <w:t xml:space="preserve"> </w:t>
-      </w:r>
-      <w:proofErr w:type="spellStart"/>
-      <w:r>
-        <w:rPr>
-          <w:sz w:val="32"/>
-          <w:szCs w:val="32"/>
-        </w:rPr>
-        <w:t>grammer</w:t>
-      </w:r>
-      <w:proofErr w:type="spellEnd"/>
-      <w:r>
-        <w:rPr>
-          <w:sz w:val="32"/>
-          <w:szCs w:val="32"/>
-        </w:rPr>
-        <w:t xml:space="preserve">  does not contain </w:t>
+        <w:t>Rules for operator grammar :-</w:t>
+      </w:r>
+    </w:p>
+    <w:p>
+      <w:pPr>
+        <w:rPr>
+          <w:sz w:val="32"/>
+          <w:szCs w:val="32"/>
+        </w:rPr>
+      </w:pPr>
+      <w:r>
+        <w:rPr>
+          <w:sz w:val="32"/>
+          <w:szCs w:val="32"/>
+        </w:rPr>
+        <w:t xml:space="preserve">operator grammer  does not contain </w:t>
       </w:r>
     </w:p>
     <w:p>
@@ -6685,44 +5692,19 @@
         </w:rPr>
         <w:t xml:space="preserve">No </w:t>
       </w:r>
-      <w:proofErr w:type="spellStart"/>
-      <w:r>
-        <w:rPr>
-          <w:sz w:val="32"/>
-          <w:szCs w:val="32"/>
-        </w:rPr>
-        <w:t>nullable</w:t>
-      </w:r>
-      <w:proofErr w:type="spellEnd"/>
-      <w:r>
-        <w:rPr>
-          <w:sz w:val="32"/>
-          <w:szCs w:val="32"/>
-        </w:rPr>
-        <w:t xml:space="preserve"> variable </w:t>
-      </w:r>
-      <w:r>
-        <w:rPr>
-          <w:sz w:val="32"/>
-          <w:szCs w:val="32"/>
-        </w:rPr>
-        <w:t>(</w:t>
-      </w:r>
-      <w:proofErr w:type="spellStart"/>
-      <w:r>
-        <w:rPr>
-          <w:sz w:val="32"/>
-          <w:szCs w:val="32"/>
-        </w:rPr>
-        <w:t>ie</w:t>
-      </w:r>
-      <w:proofErr w:type="spellEnd"/>
-      <w:r>
-        <w:rPr>
-          <w:sz w:val="32"/>
-          <w:szCs w:val="32"/>
-        </w:rPr>
-        <w:t xml:space="preserve">, </w:t>
+      <w:r>
+        <w:rPr>
+          <w:sz w:val="32"/>
+          <w:szCs w:val="32"/>
+        </w:rPr>
+        <w:t xml:space="preserve">nullable variable </w:t>
+      </w:r>
+      <w:r>
+        <w:rPr>
+          <w:sz w:val="32"/>
+          <w:szCs w:val="32"/>
+        </w:rPr>
+        <w:t xml:space="preserve">(ie, </w:t>
       </w:r>
       <w:r>
         <w:rPr>
@@ -6751,30 +5733,14 @@
           <w:sz w:val="32"/>
           <w:szCs w:val="32"/>
         </w:rPr>
-        <w:t xml:space="preserve"> </w:t>
-      </w:r>
-      <w:proofErr w:type="gramStart"/>
-      <w:r>
-        <w:rPr>
-          <w:sz w:val="32"/>
-          <w:szCs w:val="32"/>
-        </w:rPr>
-        <w:t>2) Two</w:t>
-      </w:r>
-      <w:r>
-        <w:rPr>
-          <w:sz w:val="32"/>
-          <w:szCs w:val="32"/>
-        </w:rPr>
-        <w:t xml:space="preserve"> adjacent non-terminal</w:t>
-      </w:r>
-      <w:proofErr w:type="gramEnd"/>
-      <w:r>
-        <w:rPr>
-          <w:sz w:val="32"/>
-          <w:szCs w:val="32"/>
-        </w:rPr>
-        <w:t xml:space="preserve"> on </w:t>
+        <w:t xml:space="preserve"> 2) Two</w:t>
+      </w:r>
+      <w:r>
+        <w:rPr>
+          <w:sz w:val="32"/>
+          <w:szCs w:val="32"/>
+        </w:rPr>
+        <w:t xml:space="preserve"> adjacent non-terminal on </w:t>
       </w:r>
       <w:r>
         <w:rPr>
@@ -6795,33 +5761,8 @@
           <w:sz w:val="32"/>
           <w:szCs w:val="32"/>
         </w:rPr>
-        <w:t xml:space="preserve"> (</w:t>
-      </w:r>
-      <w:proofErr w:type="spellStart"/>
-      <w:r>
-        <w:rPr>
-          <w:sz w:val="32"/>
-          <w:szCs w:val="32"/>
-        </w:rPr>
-        <w:t>ie</w:t>
-      </w:r>
-      <w:proofErr w:type="spellEnd"/>
-      <w:r>
-        <w:rPr>
-          <w:sz w:val="32"/>
-          <w:szCs w:val="32"/>
-        </w:rPr>
-        <w:t xml:space="preserve">. A -&gt; </w:t>
-      </w:r>
-      <w:proofErr w:type="gramStart"/>
-      <w:r>
-        <w:rPr>
-          <w:sz w:val="32"/>
-          <w:szCs w:val="32"/>
-        </w:rPr>
-        <w:t>BC )</w:t>
-      </w:r>
-      <w:proofErr w:type="gramEnd"/>
+        <w:t xml:space="preserve"> (ie. A -&gt; BC )</w:t>
+      </w:r>
     </w:p>
     <w:p>
       <w:pPr>
@@ -6860,17 +5801,8 @@
           <w:sz w:val="32"/>
           <w:szCs w:val="32"/>
         </w:rPr>
-        <w:t xml:space="preserve">A unit production is one of the </w:t>
-      </w:r>
-      <w:proofErr w:type="gramStart"/>
-      <w:r>
-        <w:rPr>
-          <w:sz w:val="32"/>
-          <w:szCs w:val="32"/>
-        </w:rPr>
-        <w:t>form  A</w:t>
-      </w:r>
-      <w:proofErr w:type="gramEnd"/>
+        <w:t>A unit production is one of the form  A</w:t>
+      </w:r>
       <w:r>
         <w:rPr>
           <w:sz w:val="32"/>
@@ -6990,152 +5922,108 @@
           <w:sz w:val="32"/>
           <w:szCs w:val="32"/>
         </w:rPr>
+        <w:t xml:space="preserve"> power :-</w:t>
+      </w:r>
+    </w:p>
+    <w:p>
+      <w:pPr>
+        <w:rPr>
+          <w:sz w:val="32"/>
+          <w:szCs w:val="32"/>
+        </w:rPr>
+      </w:pPr>
+      <w:r>
+        <w:rPr>
+          <w:sz w:val="32"/>
+          <w:szCs w:val="32"/>
+        </w:rPr>
+        <w:t>Expressing power of any machine can be defined as the maximum nu</w:t>
+      </w:r>
+      <w:r>
+        <w:rPr>
+          <w:sz w:val="32"/>
+          <w:szCs w:val="32"/>
+        </w:rPr>
+        <w:t>mber of languages it can accept</w:t>
+      </w:r>
+      <w:r>
+        <w:rPr>
+          <w:sz w:val="32"/>
+          <w:szCs w:val="32"/>
+        </w:rPr>
+        <w:t>.</w:t>
+      </w:r>
+      <w:r>
+        <w:rPr>
+          <w:sz w:val="32"/>
+          <w:szCs w:val="32"/>
+        </w:rPr>
         <w:t xml:space="preserve"> </w:t>
       </w:r>
-      <w:proofErr w:type="gramStart"/>
-      <w:r>
-        <w:rPr>
-          <w:b/>
-          <w:sz w:val="32"/>
-          <w:szCs w:val="32"/>
-        </w:rPr>
-        <w:t>power :</w:t>
-      </w:r>
-      <w:proofErr w:type="gramEnd"/>
-      <w:r>
-        <w:rPr>
-          <w:b/>
-          <w:sz w:val="32"/>
-          <w:szCs w:val="32"/>
-        </w:rPr>
-        <w:t>-</w:t>
-      </w:r>
-    </w:p>
-    <w:p>
-      <w:pPr>
-        <w:rPr>
-          <w:sz w:val="32"/>
-          <w:szCs w:val="32"/>
-        </w:rPr>
-      </w:pPr>
-      <w:r>
-        <w:rPr>
-          <w:sz w:val="32"/>
-          <w:szCs w:val="32"/>
-        </w:rPr>
-        <w:t>Expressing power of any machine can be defined as the maximum number of languages it can accept</w:t>
-      </w:r>
-      <w:proofErr w:type="gramStart"/>
-      <w:r>
-        <w:rPr>
-          <w:sz w:val="32"/>
-          <w:szCs w:val="32"/>
-        </w:rPr>
-        <w:t>..if</w:t>
-      </w:r>
-      <w:proofErr w:type="gramEnd"/>
-      <w:r>
-        <w:rPr>
-          <w:sz w:val="32"/>
-          <w:szCs w:val="32"/>
-        </w:rPr>
-        <w:t xml:space="preserve"> machine M1 can accept more languages then M2 then we can say that expressing power of M1 is greater </w:t>
-      </w:r>
-      <w:proofErr w:type="spellStart"/>
-      <w:r>
-        <w:rPr>
-          <w:sz w:val="32"/>
-          <w:szCs w:val="32"/>
-        </w:rPr>
-        <w:t>then</w:t>
-      </w:r>
-      <w:proofErr w:type="spellEnd"/>
-      <w:r>
-        <w:rPr>
-          <w:sz w:val="32"/>
-          <w:szCs w:val="32"/>
-        </w:rPr>
-        <w:t xml:space="preserve"> M2.</w:t>
-      </w:r>
-    </w:p>
-    <w:p>
-      <w:pPr>
-        <w:rPr>
-          <w:sz w:val="32"/>
-          <w:szCs w:val="32"/>
-        </w:rPr>
-      </w:pPr>
-      <w:proofErr w:type="gramStart"/>
-      <w:r>
-        <w:rPr>
-          <w:sz w:val="32"/>
-          <w:szCs w:val="32"/>
-        </w:rPr>
-        <w:t>a)languages</w:t>
-      </w:r>
-      <w:proofErr w:type="gramEnd"/>
-      <w:r>
-        <w:rPr>
-          <w:sz w:val="32"/>
-          <w:szCs w:val="32"/>
-        </w:rPr>
-        <w:t xml:space="preserve"> accepted by </w:t>
-      </w:r>
-      <w:proofErr w:type="spellStart"/>
-      <w:r>
-        <w:rPr>
-          <w:sz w:val="32"/>
-          <w:szCs w:val="32"/>
-        </w:rPr>
-        <w:t>NFA,will</w:t>
-      </w:r>
-      <w:proofErr w:type="spellEnd"/>
-      <w:r>
-        <w:rPr>
-          <w:sz w:val="32"/>
-          <w:szCs w:val="32"/>
-        </w:rPr>
-        <w:t xml:space="preserve"> also be accepted by DFA because we can make DFA corresponding to </w:t>
-      </w:r>
-      <w:proofErr w:type="spellStart"/>
-      <w:r>
-        <w:rPr>
-          <w:sz w:val="32"/>
-          <w:szCs w:val="32"/>
-        </w:rPr>
-        <w:t>NFA.so</w:t>
-      </w:r>
-      <w:proofErr w:type="spellEnd"/>
-      <w:r>
-        <w:rPr>
-          <w:sz w:val="32"/>
-          <w:szCs w:val="32"/>
-        </w:rPr>
-        <w:t xml:space="preserve"> their expressing power is same.</w:t>
-      </w:r>
-    </w:p>
-    <w:p>
-      <w:pPr>
-        <w:rPr>
-          <w:sz w:val="32"/>
-          <w:szCs w:val="32"/>
-        </w:rPr>
-      </w:pPr>
-      <w:proofErr w:type="gramStart"/>
-      <w:r>
-        <w:rPr>
-          <w:sz w:val="32"/>
-          <w:szCs w:val="32"/>
-        </w:rPr>
-        <w:t>b)In</w:t>
-      </w:r>
-      <w:proofErr w:type="gramEnd"/>
-      <w:r>
-        <w:rPr>
-          <w:sz w:val="32"/>
-          <w:szCs w:val="32"/>
-        </w:rPr>
-        <w:t xml:space="preserve"> this case languages accepted by NPDA is more th</w:t>
+      <w:r>
+        <w:rPr>
+          <w:sz w:val="32"/>
+          <w:szCs w:val="32"/>
+        </w:rPr>
+        <w:t>if machine M1 can accept more languages then M2 then we can say that expre</w:t>
+      </w:r>
+      <w:r>
+        <w:rPr>
+          <w:sz w:val="32"/>
+          <w:szCs w:val="32"/>
+        </w:rPr>
+        <w:t>ssing power of M1 is greater tha</w:t>
+      </w:r>
+      <w:r>
+        <w:rPr>
+          <w:sz w:val="32"/>
+          <w:szCs w:val="32"/>
+        </w:rPr>
+        <w:t>n M2.</w:t>
+      </w:r>
+    </w:p>
+    <w:p>
+      <w:pPr>
+        <w:rPr>
+          <w:sz w:val="32"/>
+          <w:szCs w:val="32"/>
+        </w:rPr>
+      </w:pPr>
+      <w:r>
+        <w:rPr>
+          <w:sz w:val="32"/>
+          <w:szCs w:val="32"/>
+        </w:rPr>
+        <w:t>a)languages accepted by NFA,</w:t>
+      </w:r>
+      <w:r>
+        <w:rPr>
+          <w:sz w:val="32"/>
+          <w:szCs w:val="32"/>
+        </w:rPr>
+        <w:t xml:space="preserve"> </w:t>
+      </w:r>
+      <w:r>
+        <w:rPr>
+          <w:sz w:val="32"/>
+          <w:szCs w:val="32"/>
+        </w:rPr>
+        <w:t>will also be accepted by DFA because we can make DFA corresponding to NFA.so their expressing power is same.</w:t>
+      </w:r>
+    </w:p>
+    <w:p>
+      <w:pPr>
+        <w:rPr>
+          <w:sz w:val="32"/>
+          <w:szCs w:val="32"/>
+        </w:rPr>
+      </w:pPr>
+      <w:r>
+        <w:rPr>
+          <w:sz w:val="32"/>
+          <w:szCs w:val="32"/>
+        </w:rPr>
+        <w:t>b)In this case languages accepted by NPDA is more th</w:t>
       </w:r>
       <w:r>
         <w:rPr>
@@ -7173,116 +6061,27 @@
           <w:szCs w:val="32"/>
         </w:rPr>
       </w:pPr>
-      <w:proofErr w:type="gramStart"/>
-      <w:r>
-        <w:rPr>
-          <w:sz w:val="32"/>
-          <w:szCs w:val="32"/>
-        </w:rPr>
-        <w:t>c)both</w:t>
-      </w:r>
-      <w:proofErr w:type="gramEnd"/>
-      <w:r>
-        <w:rPr>
-          <w:sz w:val="32"/>
-          <w:szCs w:val="32"/>
-        </w:rPr>
-        <w:t xml:space="preserve"> deterministic and non deterministic </w:t>
-      </w:r>
-      <w:proofErr w:type="spellStart"/>
-      <w:r>
-        <w:rPr>
-          <w:sz w:val="32"/>
-          <w:szCs w:val="32"/>
-        </w:rPr>
-        <w:t>turing</w:t>
-      </w:r>
-      <w:proofErr w:type="spellEnd"/>
-      <w:r>
-        <w:rPr>
-          <w:sz w:val="32"/>
-          <w:szCs w:val="32"/>
-        </w:rPr>
-        <w:t xml:space="preserve"> can accept same </w:t>
-      </w:r>
-      <w:proofErr w:type="spellStart"/>
-      <w:r>
-        <w:rPr>
-          <w:sz w:val="32"/>
-          <w:szCs w:val="32"/>
-        </w:rPr>
-        <w:t>language.so</w:t>
-      </w:r>
-      <w:proofErr w:type="spellEnd"/>
-      <w:r>
-        <w:rPr>
-          <w:sz w:val="32"/>
-          <w:szCs w:val="32"/>
-        </w:rPr>
-        <w:t xml:space="preserve"> there expressing power is same.</w:t>
-      </w:r>
-    </w:p>
-    <w:p>
-      <w:pPr>
-        <w:rPr>
-          <w:sz w:val="32"/>
-          <w:szCs w:val="32"/>
-        </w:rPr>
-      </w:pPr>
-      <w:r>
-        <w:rPr>
-          <w:sz w:val="32"/>
-          <w:szCs w:val="32"/>
-        </w:rPr>
-        <w:t xml:space="preserve">d) In </w:t>
-      </w:r>
-      <w:proofErr w:type="spellStart"/>
-      <w:r>
-        <w:rPr>
-          <w:sz w:val="32"/>
-          <w:szCs w:val="32"/>
-        </w:rPr>
-        <w:t>turing</w:t>
-      </w:r>
-      <w:proofErr w:type="spellEnd"/>
-      <w:r>
-        <w:rPr>
-          <w:sz w:val="32"/>
-          <w:szCs w:val="32"/>
-        </w:rPr>
-        <w:t xml:space="preserve"> machine if we increase the number of tape then also language accepted by that machine is same as single tape </w:t>
-      </w:r>
-      <w:proofErr w:type="spellStart"/>
-      <w:r>
-        <w:rPr>
-          <w:sz w:val="32"/>
-          <w:szCs w:val="32"/>
-        </w:rPr>
-        <w:t>turing</w:t>
-      </w:r>
-      <w:proofErr w:type="spellEnd"/>
-      <w:r>
-        <w:rPr>
-          <w:sz w:val="32"/>
-          <w:szCs w:val="32"/>
-        </w:rPr>
-        <w:t xml:space="preserve"> </w:t>
-      </w:r>
-      <w:proofErr w:type="spellStart"/>
-      <w:r>
-        <w:rPr>
-          <w:sz w:val="32"/>
-          <w:szCs w:val="32"/>
-        </w:rPr>
-        <w:t>machine.so</w:t>
-      </w:r>
-      <w:proofErr w:type="spellEnd"/>
-      <w:r>
-        <w:rPr>
-          <w:sz w:val="32"/>
-          <w:szCs w:val="32"/>
-        </w:rPr>
-        <w:t xml:space="preserve"> there expressing power is same.</w:t>
+      <w:r>
+        <w:rPr>
+          <w:sz w:val="32"/>
+          <w:szCs w:val="32"/>
+        </w:rPr>
+        <w:t>c)both deterministic and non deterministic turing can accept same language.so there expressing power is same.</w:t>
+      </w:r>
+    </w:p>
+    <w:p>
+      <w:pPr>
+        <w:rPr>
+          <w:sz w:val="32"/>
+          <w:szCs w:val="32"/>
+        </w:rPr>
+      </w:pPr>
+      <w:r>
+        <w:rPr>
+          <w:sz w:val="32"/>
+          <w:szCs w:val="32"/>
+        </w:rPr>
+        <w:t>d) In turing machine if we increase the number of tape then also language accepted by that machine is same as single tape turing machine.so there expressing power is same.</w:t>
       </w:r>
     </w:p>
     <w:p>
@@ -7400,23 +6199,7 @@
           <w:szCs w:val="28"/>
         </w:rPr>
         <w:lastRenderedPageBreak/>
-        <w:t xml:space="preserve">   Hence (L-M) U (M-L) = Null, then L</w:t>
-      </w:r>
-      <w:proofErr w:type="gramStart"/>
-      <w:r>
-        <w:rPr>
-          <w:sz w:val="28"/>
-          <w:szCs w:val="28"/>
-        </w:rPr>
-        <w:t>,M</w:t>
-      </w:r>
-      <w:proofErr w:type="gramEnd"/>
-      <w:r>
-        <w:rPr>
-          <w:sz w:val="28"/>
-          <w:szCs w:val="28"/>
-        </w:rPr>
-        <w:t xml:space="preserve"> are equivalent.</w:t>
+        <w:t xml:space="preserve">   Hence (L-M) U (M-L) = Null, then L,M are equivalent.</w:t>
       </w:r>
     </w:p>
     <w:p>
@@ -7508,23 +6291,7 @@
           <w:sz w:val="28"/>
           <w:szCs w:val="28"/>
         </w:rPr>
-        <w:t xml:space="preserve">List of </w:t>
-      </w:r>
-      <w:proofErr w:type="spellStart"/>
-      <w:r>
-        <w:rPr>
-          <w:sz w:val="28"/>
-          <w:szCs w:val="28"/>
-        </w:rPr>
-        <w:t>UnDecidable</w:t>
-      </w:r>
-      <w:proofErr w:type="spellEnd"/>
-      <w:r>
-        <w:rPr>
-          <w:sz w:val="28"/>
-          <w:szCs w:val="28"/>
-        </w:rPr>
-        <w:t xml:space="preserve"> problem:-</w:t>
+        <w:t>List of UnDecidable problem:-</w:t>
       </w:r>
       <w:r>
         <w:rPr>
@@ -7576,23 +6343,7 @@
           <w:sz w:val="28"/>
           <w:szCs w:val="28"/>
         </w:rPr>
-        <w:t xml:space="preserve">As a CFG generates infinite strings, we can’t ever reach up to the last string and hence it is </w:t>
-      </w:r>
-      <w:proofErr w:type="spellStart"/>
-      <w:r>
-        <w:rPr>
-          <w:sz w:val="28"/>
-          <w:szCs w:val="28"/>
-        </w:rPr>
-        <w:t>Undecidable</w:t>
-      </w:r>
-      <w:proofErr w:type="spellEnd"/>
-      <w:r>
-        <w:rPr>
-          <w:sz w:val="28"/>
-          <w:szCs w:val="28"/>
-        </w:rPr>
-        <w:t>.</w:t>
+        <w:t>As a CFG generates infinite strings, we can’t ever reach up to the last string and hence it is Undecidable.</w:t>
       </w:r>
     </w:p>
     <w:p>
@@ -7652,23 +6403,7 @@
           <w:sz w:val="28"/>
           <w:szCs w:val="28"/>
         </w:rPr>
-        <w:t xml:space="preserve">There exist no </w:t>
-      </w:r>
-      <w:proofErr w:type="gramStart"/>
-      <w:r>
-        <w:rPr>
-          <w:sz w:val="28"/>
-          <w:szCs w:val="28"/>
-        </w:rPr>
-        <w:t>algorithm</w:t>
-      </w:r>
-      <w:proofErr w:type="gramEnd"/>
-      <w:r>
-        <w:rPr>
-          <w:sz w:val="28"/>
-          <w:szCs w:val="28"/>
-        </w:rPr>
-        <w:t xml:space="preserve"> which can check whether for the ambiguity of a CFL. We can only check if any particular string of the CFL generates two different parse trees then the CFL is ambiguous.</w:t>
+        <w:t>There exist no algorithm which can check whether for the ambiguity of a CFL. We can only check if any particular string of the CFL generates two different parse trees then the CFL is ambiguous.</w:t>
       </w:r>
     </w:p>
     <w:p>
@@ -7698,39 +6433,7 @@
           <w:sz w:val="28"/>
           <w:szCs w:val="28"/>
         </w:rPr>
-        <w:t xml:space="preserve">It is also an </w:t>
-      </w:r>
-      <w:proofErr w:type="spellStart"/>
-      <w:r>
-        <w:rPr>
-          <w:sz w:val="28"/>
-          <w:szCs w:val="28"/>
-        </w:rPr>
-        <w:t>Undecidable</w:t>
-      </w:r>
-      <w:proofErr w:type="spellEnd"/>
-      <w:r>
-        <w:rPr>
-          <w:sz w:val="28"/>
-          <w:szCs w:val="28"/>
-        </w:rPr>
-        <w:t xml:space="preserve"> Problem as there doesn’t </w:t>
-      </w:r>
-      <w:proofErr w:type="gramStart"/>
-      <w:r>
-        <w:rPr>
-          <w:sz w:val="28"/>
-          <w:szCs w:val="28"/>
-        </w:rPr>
-        <w:t>exist</w:t>
-      </w:r>
-      <w:proofErr w:type="gramEnd"/>
-      <w:r>
-        <w:rPr>
-          <w:sz w:val="28"/>
-          <w:szCs w:val="28"/>
-        </w:rPr>
-        <w:t xml:space="preserve"> any algorithm for the conversion of an ambiguous CFL to non-ambiguous CFL.</w:t>
+        <w:t>It is also an Undecidable Problem as there doesn’t exist any algorithm for the conversion of an ambiguous CFL to non-ambiguous CFL.</w:t>
       </w:r>
     </w:p>
     <w:p>
@@ -7746,70 +6449,22 @@
           <w:szCs w:val="28"/>
         </w:rPr>
         <w:lastRenderedPageBreak/>
-        <w:t xml:space="preserve">5. Is a language </w:t>
-      </w:r>
-      <w:proofErr w:type="gramStart"/>
-      <w:r>
-        <w:rPr>
-          <w:sz w:val="28"/>
-          <w:szCs w:val="28"/>
-        </w:rPr>
-        <w:t>Learning</w:t>
-      </w:r>
-      <w:proofErr w:type="gramEnd"/>
-      <w:r>
-        <w:rPr>
-          <w:sz w:val="28"/>
-          <w:szCs w:val="28"/>
-        </w:rPr>
-        <w:t xml:space="preserve"> which is a CFL, regular?</w:t>
-      </w:r>
-    </w:p>
-    <w:p>
-      <w:pPr>
-        <w:rPr>
-          <w:sz w:val="28"/>
-          <w:szCs w:val="28"/>
-        </w:rPr>
-      </w:pPr>
-      <w:r>
-        <w:rPr>
-          <w:sz w:val="28"/>
-          <w:szCs w:val="28"/>
-        </w:rPr>
-        <w:t xml:space="preserve">This is an </w:t>
-      </w:r>
-      <w:proofErr w:type="spellStart"/>
-      <w:r>
-        <w:rPr>
-          <w:sz w:val="28"/>
-          <w:szCs w:val="28"/>
-        </w:rPr>
-        <w:t>Undecidable</w:t>
-      </w:r>
-      <w:proofErr w:type="spellEnd"/>
-      <w:r>
-        <w:rPr>
-          <w:sz w:val="28"/>
-          <w:szCs w:val="28"/>
-        </w:rPr>
-        <w:t xml:space="preserve"> Problem as we </w:t>
-      </w:r>
-      <w:proofErr w:type="spellStart"/>
-      <w:r>
-        <w:rPr>
-          <w:sz w:val="28"/>
-          <w:szCs w:val="28"/>
-        </w:rPr>
-        <w:t>can not</w:t>
-      </w:r>
-      <w:proofErr w:type="spellEnd"/>
-      <w:r>
-        <w:rPr>
-          <w:sz w:val="28"/>
-          <w:szCs w:val="28"/>
-        </w:rPr>
-        <w:t xml:space="preserve"> find from the production rules of the CFL whether it is regular or not.</w:t>
+        <w:t>5. Is a language Learning which is a CFL, regular?</w:t>
+      </w:r>
+    </w:p>
+    <w:p>
+      <w:pPr>
+        <w:rPr>
+          <w:sz w:val="28"/>
+          <w:szCs w:val="28"/>
+        </w:rPr>
+      </w:pPr>
+      <w:r>
+        <w:rPr>
+          <w:sz w:val="28"/>
+          <w:szCs w:val="28"/>
+        </w:rPr>
+        <w:t>This is an Undecidable Problem as we can not find from the production rules of the CFL whether it is regular or not.</w:t>
       </w:r>
     </w:p>
     <w:p>
@@ -8181,23 +6836,7 @@
           <w:sz w:val="28"/>
           <w:szCs w:val="28"/>
         </w:rPr>
-        <w:t xml:space="preserve"> – A permanent database that has entry for each terminal symbols such as arithmetic operators, keywords, punctuation characters such as ‘;</w:t>
-      </w:r>
-      <w:proofErr w:type="gramStart"/>
-      <w:r>
-        <w:rPr>
-          <w:sz w:val="28"/>
-          <w:szCs w:val="28"/>
-        </w:rPr>
-        <w:t>’ ,</w:t>
-      </w:r>
-      <w:proofErr w:type="gramEnd"/>
-      <w:r>
-        <w:rPr>
-          <w:sz w:val="28"/>
-          <w:szCs w:val="28"/>
-        </w:rPr>
-        <w:t xml:space="preserve"> ‘,’etc Fields: Name of the symbol.</w:t>
+        <w:t xml:space="preserve"> – A permanent database that has entry for each terminal symbols such as arithmetic operators, keywords, punctuation characters such as ‘;’ , ‘,’etc Fields: Name of the symbol.</w:t>
       </w:r>
     </w:p>
     <w:p>
@@ -8307,23 +6946,7 @@
           <w:sz w:val="28"/>
           <w:szCs w:val="28"/>
         </w:rPr>
-        <w:t xml:space="preserve"> – Created during lexical analysis to represent the program as a string of tokens, rather than of individual characters. Each uniform symbol contains the identification of the table to which it belongs</w:t>
-      </w:r>
-      <w:proofErr w:type="gramStart"/>
-      <w:r>
-        <w:rPr>
-          <w:sz w:val="28"/>
-          <w:szCs w:val="28"/>
-        </w:rPr>
-        <w:t>.(</w:t>
-      </w:r>
-      <w:proofErr w:type="gramEnd"/>
-      <w:r>
-        <w:rPr>
-          <w:sz w:val="28"/>
-          <w:szCs w:val="28"/>
-        </w:rPr>
-        <w:t xml:space="preserve"> IDN – Identifier table, LIT – Literal Table TRM – Terminal Symbol Table)and index within that table.</w:t>
+        <w:t xml:space="preserve"> – Created during lexical analysis to represent the program as a string of tokens, rather than of individual characters. Each uniform symbol contains the identification of the table to which it belongs.( IDN – Identifier table, LIT – Literal Table TRM – Terminal Symbol Table)and index within that table.</w:t>
       </w:r>
     </w:p>
     <w:p>
@@ -8347,66 +6970,32 @@
           <w:sz w:val="28"/>
           <w:szCs w:val="28"/>
         </w:rPr>
-        <w:t xml:space="preserve"> One buffer or two buffer schemes to load source program part by part to reduce disk </w:t>
-      </w:r>
-      <w:proofErr w:type="gramStart"/>
-      <w:r>
-        <w:rPr>
-          <w:sz w:val="28"/>
-          <w:szCs w:val="28"/>
-        </w:rPr>
-        <w:t>i/o</w:t>
-      </w:r>
-      <w:proofErr w:type="gramEnd"/>
-      <w:r>
-        <w:rPr>
-          <w:sz w:val="28"/>
-          <w:szCs w:val="28"/>
-        </w:rPr>
-        <w:t>.</w:t>
-      </w:r>
-    </w:p>
-    <w:p>
-      <w:pPr>
-        <w:rPr>
-          <w:b/>
-          <w:sz w:val="28"/>
-          <w:szCs w:val="28"/>
-        </w:rPr>
-      </w:pPr>
-      <w:r>
-        <w:rPr>
-          <w:b/>
-          <w:sz w:val="28"/>
-          <w:szCs w:val="28"/>
-        </w:rPr>
-        <w:t xml:space="preserve">Removal of Left </w:t>
-      </w:r>
-      <w:proofErr w:type="gramStart"/>
-      <w:r>
-        <w:rPr>
-          <w:b/>
-          <w:sz w:val="28"/>
-          <w:szCs w:val="28"/>
-        </w:rPr>
-        <w:t>Recursion</w:t>
-      </w:r>
-      <w:r>
-        <w:rPr>
-          <w:b/>
-          <w:sz w:val="28"/>
-          <w:szCs w:val="28"/>
-        </w:rPr>
-        <w:t xml:space="preserve"> :</w:t>
-      </w:r>
-      <w:proofErr w:type="gramEnd"/>
-      <w:r>
-        <w:rPr>
-          <w:b/>
-          <w:sz w:val="28"/>
-          <w:szCs w:val="28"/>
-        </w:rPr>
-        <w:t>-</w:t>
+        <w:t xml:space="preserve"> One buffer or two buffer schemes to load source program part by part to reduce disk i/o.</w:t>
+      </w:r>
+    </w:p>
+    <w:p>
+      <w:pPr>
+        <w:rPr>
+          <w:b/>
+          <w:sz w:val="28"/>
+          <w:szCs w:val="28"/>
+        </w:rPr>
+      </w:pPr>
+      <w:r>
+        <w:rPr>
+          <w:b/>
+          <w:sz w:val="28"/>
+          <w:szCs w:val="28"/>
+        </w:rPr>
+        <w:t>Removal of Left Recursion</w:t>
+      </w:r>
+      <w:r>
+        <w:rPr>
+          <w:b/>
+          <w:sz w:val="28"/>
+          <w:szCs w:val="28"/>
+        </w:rPr>
+        <w:t xml:space="preserve"> :-</w:t>
       </w:r>
     </w:p>
     <w:p>
@@ -8435,144 +7024,69 @@
           <w:sz w:val="28"/>
           <w:szCs w:val="28"/>
         </w:rPr>
-        <w:t xml:space="preserve">A =&gt; </w:t>
-      </w:r>
-      <w:proofErr w:type="spellStart"/>
-      <w:r>
-        <w:rPr>
-          <w:sz w:val="28"/>
-          <w:szCs w:val="28"/>
-        </w:rPr>
-        <w:t>Aα</w:t>
-      </w:r>
-      <w:proofErr w:type="spellEnd"/>
-      <w:r>
-        <w:rPr>
-          <w:sz w:val="28"/>
-          <w:szCs w:val="28"/>
-        </w:rPr>
-        <w:t xml:space="preserve"> | β</w:t>
-      </w:r>
-    </w:p>
-    <w:p>
-      <w:pPr>
-        <w:rPr>
-          <w:sz w:val="28"/>
-          <w:szCs w:val="28"/>
-        </w:rPr>
-      </w:pPr>
-      <w:proofErr w:type="gramStart"/>
-      <w:r>
-        <w:rPr>
-          <w:sz w:val="28"/>
-          <w:szCs w:val="28"/>
-        </w:rPr>
-        <w:t>is</w:t>
-      </w:r>
-      <w:proofErr w:type="gramEnd"/>
-      <w:r>
-        <w:rPr>
-          <w:sz w:val="28"/>
-          <w:szCs w:val="28"/>
-        </w:rPr>
-        <w:t xml:space="preserve"> converted into following productions</w:t>
-      </w:r>
-    </w:p>
-    <w:p>
-      <w:pPr>
-        <w:rPr>
-          <w:sz w:val="28"/>
-          <w:szCs w:val="28"/>
-        </w:rPr>
-      </w:pPr>
-      <w:r>
-        <w:rPr>
-          <w:sz w:val="28"/>
-          <w:szCs w:val="28"/>
-        </w:rPr>
-        <w:t xml:space="preserve">A =&gt; </w:t>
-      </w:r>
-      <w:proofErr w:type="spellStart"/>
-      <w:r>
-        <w:rPr>
-          <w:sz w:val="28"/>
-          <w:szCs w:val="28"/>
-        </w:rPr>
-        <w:t>βA</w:t>
-      </w:r>
-      <w:proofErr w:type="spellEnd"/>
-      <w:r>
-        <w:rPr>
-          <w:sz w:val="28"/>
-          <w:szCs w:val="28"/>
-        </w:rPr>
-        <w:t>'</w:t>
-      </w:r>
-    </w:p>
-    <w:p>
-      <w:pPr>
-        <w:rPr>
-          <w:sz w:val="28"/>
-          <w:szCs w:val="28"/>
-        </w:rPr>
-      </w:pPr>
-      <w:r>
-        <w:rPr>
-          <w:sz w:val="28"/>
-          <w:szCs w:val="28"/>
-        </w:rPr>
-        <w:t xml:space="preserve">A'=&gt; </w:t>
-      </w:r>
-      <w:proofErr w:type="spellStart"/>
-      <w:r>
-        <w:rPr>
-          <w:sz w:val="28"/>
-          <w:szCs w:val="28"/>
-        </w:rPr>
-        <w:t>αA</w:t>
-      </w:r>
-      <w:proofErr w:type="spellEnd"/>
-      <w:r>
-        <w:rPr>
-          <w:sz w:val="28"/>
-          <w:szCs w:val="28"/>
-        </w:rPr>
-        <w:t>' | ε</w:t>
-      </w:r>
-    </w:p>
-    <w:p>
-      <w:pPr>
-        <w:rPr>
-          <w:b/>
-          <w:sz w:val="28"/>
-          <w:szCs w:val="28"/>
-        </w:rPr>
-      </w:pPr>
-      <w:r>
-        <w:rPr>
-          <w:b/>
-          <w:sz w:val="28"/>
-          <w:szCs w:val="28"/>
-        </w:rPr>
-        <w:t xml:space="preserve">Shift-reduce </w:t>
-      </w:r>
-      <w:proofErr w:type="gramStart"/>
-      <w:r>
-        <w:rPr>
-          <w:b/>
-          <w:sz w:val="28"/>
-          <w:szCs w:val="28"/>
-        </w:rPr>
-        <w:t>Parsing :</w:t>
-      </w:r>
-      <w:proofErr w:type="gramEnd"/>
-      <w:r>
-        <w:rPr>
-          <w:b/>
-          <w:sz w:val="28"/>
-          <w:szCs w:val="28"/>
-        </w:rPr>
-        <w:t>-</w:t>
+        <w:t>A =&gt; Aα | β</w:t>
+      </w:r>
+    </w:p>
+    <w:p>
+      <w:pPr>
+        <w:rPr>
+          <w:sz w:val="28"/>
+          <w:szCs w:val="28"/>
+        </w:rPr>
+      </w:pPr>
+      <w:r>
+        <w:rPr>
+          <w:sz w:val="28"/>
+          <w:szCs w:val="28"/>
+        </w:rPr>
+        <w:t>is converted into following productions</w:t>
+      </w:r>
+    </w:p>
+    <w:p>
+      <w:pPr>
+        <w:rPr>
+          <w:sz w:val="28"/>
+          <w:szCs w:val="28"/>
+        </w:rPr>
+      </w:pPr>
+      <w:r>
+        <w:rPr>
+          <w:sz w:val="28"/>
+          <w:szCs w:val="28"/>
+        </w:rPr>
+        <w:t>A =&gt; βA'</w:t>
+      </w:r>
+    </w:p>
+    <w:p>
+      <w:pPr>
+        <w:rPr>
+          <w:sz w:val="28"/>
+          <w:szCs w:val="28"/>
+        </w:rPr>
+      </w:pPr>
+      <w:r>
+        <w:rPr>
+          <w:sz w:val="28"/>
+          <w:szCs w:val="28"/>
+        </w:rPr>
+        <w:t>A'=&gt; αA' | ε</w:t>
+      </w:r>
+    </w:p>
+    <w:p>
+      <w:pPr>
+        <w:rPr>
+          <w:b/>
+          <w:sz w:val="28"/>
+          <w:szCs w:val="28"/>
+        </w:rPr>
+      </w:pPr>
+      <w:r>
+        <w:rPr>
+          <w:b/>
+          <w:sz w:val="28"/>
+          <w:szCs w:val="28"/>
+        </w:rPr>
+        <w:t>Shift-reduce Parsing :-</w:t>
       </w:r>
     </w:p>
     <w:p>
@@ -8617,58 +7131,24 @@
           <w:sz w:val="28"/>
           <w:szCs w:val="28"/>
         </w:rPr>
-        <w:t xml:space="preserve">- It suffers from both shift reduce conflict and reduce </w:t>
-      </w:r>
-      <w:proofErr w:type="spellStart"/>
-      <w:r>
-        <w:rPr>
-          <w:sz w:val="28"/>
-          <w:szCs w:val="28"/>
-        </w:rPr>
-        <w:t>reduce</w:t>
-      </w:r>
-      <w:proofErr w:type="spellEnd"/>
-      <w:r>
-        <w:rPr>
-          <w:sz w:val="28"/>
-          <w:szCs w:val="28"/>
-        </w:rPr>
-        <w:t xml:space="preserve"> conflict</w:t>
-      </w:r>
-    </w:p>
-    <w:p>
-      <w:pPr>
-        <w:rPr>
-          <w:b/>
-          <w:sz w:val="28"/>
-          <w:szCs w:val="28"/>
-        </w:rPr>
-      </w:pPr>
-      <w:r>
-        <w:rPr>
-          <w:b/>
-          <w:sz w:val="28"/>
-          <w:szCs w:val="28"/>
-        </w:rPr>
-        <w:t xml:space="preserve">Shift-Reduce </w:t>
-      </w:r>
-      <w:proofErr w:type="gramStart"/>
-      <w:r>
-        <w:rPr>
-          <w:b/>
-          <w:sz w:val="28"/>
-          <w:szCs w:val="28"/>
-        </w:rPr>
-        <w:t>And</w:t>
-      </w:r>
-      <w:proofErr w:type="gramEnd"/>
-      <w:r>
-        <w:rPr>
-          <w:b/>
-          <w:sz w:val="28"/>
-          <w:szCs w:val="28"/>
-        </w:rPr>
-        <w:t xml:space="preserve"> Reduce-Reduce Conflict:-</w:t>
+        <w:t>- It suffers from both shift reduce conflict and reduce reduce conflict</w:t>
+      </w:r>
+    </w:p>
+    <w:p>
+      <w:pPr>
+        <w:rPr>
+          <w:b/>
+          <w:sz w:val="28"/>
+          <w:szCs w:val="28"/>
+        </w:rPr>
+      </w:pPr>
+      <w:r>
+        <w:rPr>
+          <w:b/>
+          <w:sz w:val="28"/>
+          <w:szCs w:val="28"/>
+        </w:rPr>
+        <w:t>Shift-Reduce And Reduce-Reduce Conflict:-</w:t>
       </w:r>
     </w:p>
     <w:p>
@@ -8746,23 +7226,7 @@
           <w:sz w:val="28"/>
           <w:szCs w:val="28"/>
         </w:rPr>
-        <w:t xml:space="preserve">-But beware, so do many </w:t>
-      </w:r>
-      <w:proofErr w:type="spellStart"/>
-      <w:r>
-        <w:rPr>
-          <w:sz w:val="28"/>
-          <w:szCs w:val="28"/>
-        </w:rPr>
-        <w:t>nonambiguous</w:t>
-      </w:r>
-      <w:proofErr w:type="spellEnd"/>
-      <w:r>
-        <w:rPr>
-          <w:sz w:val="28"/>
-          <w:szCs w:val="28"/>
-        </w:rPr>
-        <w:t xml:space="preserve"> grammars</w:t>
+        <w:t>-But beware, so do many nonambiguous grammars</w:t>
       </w:r>
     </w:p>
     <w:p>
@@ -8808,23 +7272,7 @@
           <w:sz w:val="28"/>
           <w:szCs w:val="28"/>
         </w:rPr>
-        <w:t xml:space="preserve">1) </w:t>
-      </w:r>
-      <w:proofErr w:type="gramStart"/>
-      <w:r>
-        <w:rPr>
-          <w:sz w:val="28"/>
-          <w:szCs w:val="28"/>
-        </w:rPr>
-        <w:t>directly</w:t>
-      </w:r>
-      <w:proofErr w:type="gramEnd"/>
-      <w:r>
-        <w:rPr>
-          <w:sz w:val="28"/>
-          <w:szCs w:val="28"/>
-        </w:rPr>
-        <w:t xml:space="preserve"> corresponds with the Polish Notation</w:t>
+        <w:t>1) directly corresponds with the Polish Notation</w:t>
       </w:r>
     </w:p>
     <w:p>
@@ -8976,23 +7424,7 @@
           <w:sz w:val="28"/>
           <w:szCs w:val="28"/>
         </w:rPr>
-        <w:t xml:space="preserve">LR parsers are also known as </w:t>
-      </w:r>
-      <w:proofErr w:type="gramStart"/>
-      <w:r>
-        <w:rPr>
-          <w:sz w:val="28"/>
-          <w:szCs w:val="28"/>
-        </w:rPr>
-        <w:t>LR(</w:t>
-      </w:r>
-      <w:proofErr w:type="gramEnd"/>
-      <w:r>
-        <w:rPr>
-          <w:sz w:val="28"/>
-          <w:szCs w:val="28"/>
-        </w:rPr>
-        <w:t xml:space="preserve">k) parsers, </w:t>
+        <w:t xml:space="preserve">LR parsers are also known as LR(k) parsers, </w:t>
       </w:r>
     </w:p>
     <w:p>
@@ -9014,99 +7446,56 @@
           <w:sz w:val="28"/>
           <w:szCs w:val="28"/>
         </w:rPr>
-        <w:t xml:space="preserve"> L stands for left-to-right scanning of the input stream; R stands for the construction of right-most derivation in reverse, and k denotes the number of </w:t>
-      </w:r>
-      <w:proofErr w:type="spellStart"/>
-      <w:r>
-        <w:rPr>
-          <w:sz w:val="28"/>
-          <w:szCs w:val="28"/>
-        </w:rPr>
-        <w:t>lookahead</w:t>
-      </w:r>
-      <w:proofErr w:type="spellEnd"/>
-      <w:r>
-        <w:rPr>
-          <w:sz w:val="28"/>
-          <w:szCs w:val="28"/>
-        </w:rPr>
-        <w:t xml:space="preserve"> symbols to make decisions.</w:t>
-      </w:r>
-    </w:p>
-    <w:p>
-      <w:pPr>
-        <w:rPr>
-          <w:sz w:val="28"/>
-          <w:szCs w:val="28"/>
-        </w:rPr>
-      </w:pPr>
-    </w:p>
-    <w:p>
-      <w:pPr>
-        <w:rPr>
-          <w:b/>
-          <w:sz w:val="28"/>
-          <w:szCs w:val="28"/>
-        </w:rPr>
-      </w:pPr>
-      <w:proofErr w:type="gramStart"/>
-      <w:r>
-        <w:rPr>
-          <w:b/>
-          <w:sz w:val="28"/>
-          <w:szCs w:val="28"/>
-        </w:rPr>
-        <w:t>LL(</w:t>
-      </w:r>
-      <w:proofErr w:type="gramEnd"/>
-      <w:r>
-        <w:rPr>
-          <w:b/>
-          <w:sz w:val="28"/>
-          <w:szCs w:val="28"/>
-        </w:rPr>
-        <w:t>1)  grammar :-</w:t>
-      </w:r>
-    </w:p>
-    <w:p>
-      <w:pPr>
-        <w:rPr>
-          <w:sz w:val="28"/>
-          <w:szCs w:val="28"/>
-        </w:rPr>
-      </w:pPr>
-      <w:r>
-        <w:rPr>
-          <w:sz w:val="28"/>
-          <w:szCs w:val="28"/>
-        </w:rPr>
-        <w:t xml:space="preserve">In trying to turn a grammar into an </w:t>
-      </w:r>
-      <w:proofErr w:type="gramStart"/>
-      <w:r>
-        <w:rPr>
-          <w:sz w:val="28"/>
-          <w:szCs w:val="28"/>
-        </w:rPr>
-        <w:t>LL(</w:t>
-      </w:r>
-      <w:proofErr w:type="gramEnd"/>
-      <w:r>
-        <w:rPr>
-          <w:sz w:val="28"/>
-          <w:szCs w:val="28"/>
-        </w:rPr>
-        <w:t>1)  grammar you should try the following steps:</w:t>
-      </w:r>
-    </w:p>
-    <w:p>
-      <w:pPr>
-        <w:rPr>
-          <w:sz w:val="28"/>
-          <w:szCs w:val="28"/>
-        </w:rPr>
-      </w:pPr>
-      <w:proofErr w:type="gramStart"/>
+        <w:t xml:space="preserve"> L stands for left-to-right scanning of the input stream; R stands for the construction of right-most derivation in reverse, and k denotes the number of lookahead symbols to make decisions.</w:t>
+      </w:r>
+    </w:p>
+    <w:p>
+      <w:pPr>
+        <w:rPr>
+          <w:sz w:val="28"/>
+          <w:szCs w:val="28"/>
+        </w:rPr>
+      </w:pPr>
+    </w:p>
+    <w:p>
+      <w:pPr>
+        <w:rPr>
+          <w:b/>
+          <w:sz w:val="28"/>
+          <w:szCs w:val="28"/>
+        </w:rPr>
+      </w:pPr>
+      <w:r>
+        <w:rPr>
+          <w:b/>
+          <w:sz w:val="28"/>
+          <w:szCs w:val="28"/>
+        </w:rPr>
+        <w:t>LL(1)  grammar :-</w:t>
+      </w:r>
+    </w:p>
+    <w:p>
+      <w:pPr>
+        <w:rPr>
+          <w:sz w:val="28"/>
+          <w:szCs w:val="28"/>
+        </w:rPr>
+      </w:pPr>
+      <w:r>
+        <w:rPr>
+          <w:sz w:val="28"/>
+          <w:szCs w:val="28"/>
+        </w:rPr>
+        <w:t>In trying to turn a grammar into an LL(1)  grammar you should try the following steps:</w:t>
+      </w:r>
+    </w:p>
+    <w:p>
+      <w:pPr>
+        <w:rPr>
+          <w:sz w:val="28"/>
+          <w:szCs w:val="28"/>
+        </w:rPr>
+      </w:pPr>
       <w:r>
         <w:rPr>
           <w:sz w:val="28"/>
@@ -9121,7 +7510,6 @@
         </w:rPr>
         <w:t>Remove left-recursion.</w:t>
       </w:r>
-      <w:proofErr w:type="gramEnd"/>
     </w:p>
     <w:p>
       <w:pPr>
@@ -9153,7 +7541,6 @@
           <w:szCs w:val="28"/>
         </w:rPr>
       </w:pPr>
-      <w:proofErr w:type="gramStart"/>
       <w:r>
         <w:rPr>
           <w:sz w:val="28"/>
@@ -9168,7 +7555,6 @@
         </w:rPr>
         <w:t>Left-factor the grammar.</w:t>
       </w:r>
-      <w:proofErr w:type="gramEnd"/>
     </w:p>
     <w:p>
       <w:pPr>
@@ -9245,23 +7631,13 @@
           <w:szCs w:val="28"/>
         </w:rPr>
       </w:pPr>
-      <w:proofErr w:type="gramStart"/>
-      <w:r>
-        <w:rPr>
-          <w:b/>
-          <w:sz w:val="28"/>
-          <w:szCs w:val="28"/>
-        </w:rPr>
-        <w:t>LL(</w:t>
-      </w:r>
-      <w:proofErr w:type="gramEnd"/>
-      <w:r>
-        <w:rPr>
-          <w:b/>
-          <w:sz w:val="28"/>
-          <w:szCs w:val="28"/>
-        </w:rPr>
-        <w:t>1) GRAMMAR</w:t>
+      <w:r>
+        <w:rPr>
+          <w:b/>
+          <w:sz w:val="28"/>
+          <w:szCs w:val="28"/>
+        </w:rPr>
+        <w:t>LL(1) GRAMMAR</w:t>
       </w:r>
     </w:p>
     <w:p>
@@ -9323,59 +7699,31 @@
           <w:sz w:val="28"/>
           <w:szCs w:val="28"/>
         </w:rPr>
-        <w:t xml:space="preserve">How to Check Grammar is </w:t>
-      </w:r>
-      <w:proofErr w:type="gramStart"/>
-      <w:r>
-        <w:rPr>
-          <w:b/>
-          <w:sz w:val="28"/>
-          <w:szCs w:val="28"/>
-        </w:rPr>
-        <w:t>LL(</w:t>
-      </w:r>
-      <w:proofErr w:type="gramEnd"/>
-      <w:r>
-        <w:rPr>
-          <w:b/>
-          <w:sz w:val="28"/>
-          <w:szCs w:val="28"/>
-        </w:rPr>
-        <w:t>1) or not</w:t>
-      </w:r>
-    </w:p>
-    <w:p>
-      <w:pPr>
-        <w:rPr>
-          <w:sz w:val="28"/>
-          <w:szCs w:val="28"/>
-        </w:rPr>
-      </w:pPr>
-      <w:proofErr w:type="gramStart"/>
-      <w:r>
-        <w:rPr>
-          <w:sz w:val="28"/>
-          <w:szCs w:val="28"/>
-        </w:rPr>
-        <w:t>LL(</w:t>
-      </w:r>
-      <w:proofErr w:type="gramEnd"/>
-      <w:r>
-        <w:rPr>
-          <w:sz w:val="28"/>
-          <w:szCs w:val="28"/>
-        </w:rPr>
-        <w:t>1) grammar is grammar which is not</w:t>
-      </w:r>
-    </w:p>
-    <w:p>
-      <w:pPr>
-        <w:rPr>
-          <w:sz w:val="28"/>
-          <w:szCs w:val="28"/>
-        </w:rPr>
-      </w:pPr>
-      <w:proofErr w:type="gramStart"/>
+        <w:t>How to Check Grammar is LL(1) or not</w:t>
+      </w:r>
+    </w:p>
+    <w:p>
+      <w:pPr>
+        <w:rPr>
+          <w:sz w:val="28"/>
+          <w:szCs w:val="28"/>
+        </w:rPr>
+      </w:pPr>
+      <w:r>
+        <w:rPr>
+          <w:sz w:val="28"/>
+          <w:szCs w:val="28"/>
+        </w:rPr>
+        <w:t>LL(1) grammar is grammar which is not</w:t>
+      </w:r>
+    </w:p>
+    <w:p>
+      <w:pPr>
+        <w:rPr>
+          <w:sz w:val="28"/>
+          <w:szCs w:val="28"/>
+        </w:rPr>
+      </w:pPr>
       <w:r>
         <w:rPr>
           <w:sz w:val="28"/>
@@ -9388,15 +7736,7 @@
           <w:sz w:val="28"/>
           <w:szCs w:val="28"/>
         </w:rPr>
-        <w:t>Ambiguous</w:t>
-      </w:r>
-      <w:proofErr w:type="gramEnd"/>
-      <w:r>
-        <w:rPr>
-          <w:sz w:val="28"/>
-          <w:szCs w:val="28"/>
-        </w:rPr>
-        <w:t>.</w:t>
+        <w:t>Ambiguous.</w:t>
       </w:r>
       <w:r>
         <w:rPr>
@@ -9439,23 +7779,7 @@
           <w:sz w:val="28"/>
           <w:szCs w:val="28"/>
         </w:rPr>
-        <w:t xml:space="preserve">If a grammar have any of the above problem simply it can’t be </w:t>
-      </w:r>
-      <w:proofErr w:type="gramStart"/>
-      <w:r>
-        <w:rPr>
-          <w:sz w:val="28"/>
-          <w:szCs w:val="28"/>
-        </w:rPr>
-        <w:t>LL(</w:t>
-      </w:r>
-      <w:proofErr w:type="gramEnd"/>
-      <w:r>
-        <w:rPr>
-          <w:sz w:val="28"/>
-          <w:szCs w:val="28"/>
-        </w:rPr>
-        <w:t>1).</w:t>
+        <w:t>If a grammar have any of the above problem simply it can’t be LL(1).</w:t>
       </w:r>
     </w:p>
     <w:p>
@@ -9532,64 +7856,7 @@
           <w:sz w:val="28"/>
           <w:szCs w:val="28"/>
         </w:rPr>
-        <w:t>If there is a Production X → Y1Y2</w:t>
-      </w:r>
-      <w:proofErr w:type="gramStart"/>
-      <w:r>
-        <w:rPr>
-          <w:sz w:val="28"/>
-          <w:szCs w:val="28"/>
-        </w:rPr>
-        <w:t>..</w:t>
-      </w:r>
-      <w:proofErr w:type="spellStart"/>
-      <w:proofErr w:type="gramEnd"/>
-      <w:r>
-        <w:rPr>
-          <w:sz w:val="28"/>
-          <w:szCs w:val="28"/>
-        </w:rPr>
-        <w:t>Yk</w:t>
-      </w:r>
-      <w:proofErr w:type="spellEnd"/>
-      <w:r>
-        <w:rPr>
-          <w:sz w:val="28"/>
-          <w:szCs w:val="28"/>
-        </w:rPr>
-        <w:t xml:space="preserve"> then add </w:t>
-      </w:r>
-      <w:proofErr w:type="gramStart"/>
-      <w:r>
-        <w:rPr>
-          <w:sz w:val="28"/>
-          <w:szCs w:val="28"/>
-        </w:rPr>
-        <w:t>first(</w:t>
-      </w:r>
-      <w:proofErr w:type="gramEnd"/>
-      <w:r>
-        <w:rPr>
-          <w:sz w:val="28"/>
-          <w:szCs w:val="28"/>
-        </w:rPr>
-        <w:t>Y1Y2..</w:t>
-      </w:r>
-      <w:proofErr w:type="spellStart"/>
-      <w:r>
-        <w:rPr>
-          <w:sz w:val="28"/>
-          <w:szCs w:val="28"/>
-        </w:rPr>
-        <w:t>Yk</w:t>
-      </w:r>
-      <w:proofErr w:type="spellEnd"/>
-      <w:r>
-        <w:rPr>
-          <w:sz w:val="28"/>
-          <w:szCs w:val="28"/>
-        </w:rPr>
-        <w:t>) to first(X)</w:t>
+        <w:t>If there is a Production X → Y1Y2..Yk then add first(Y1Y2..Yk) to first(X)</w:t>
       </w:r>
     </w:p>
     <w:p>
@@ -9604,37 +7871,12 @@
           <w:szCs w:val="28"/>
         </w:rPr>
       </w:pPr>
-      <w:proofErr w:type="gramStart"/>
-      <w:r>
-        <w:rPr>
-          <w:sz w:val="28"/>
-          <w:szCs w:val="28"/>
-        </w:rPr>
-        <w:t>First(</w:t>
-      </w:r>
-      <w:proofErr w:type="gramEnd"/>
-      <w:r>
-        <w:rPr>
-          <w:sz w:val="28"/>
-          <w:szCs w:val="28"/>
-        </w:rPr>
-        <w:t>Y1Y2..</w:t>
-      </w:r>
-      <w:proofErr w:type="spellStart"/>
-      <w:r>
-        <w:rPr>
-          <w:sz w:val="28"/>
-          <w:szCs w:val="28"/>
-        </w:rPr>
-        <w:t>Yk</w:t>
-      </w:r>
-      <w:proofErr w:type="spellEnd"/>
-      <w:r>
-        <w:rPr>
-          <w:sz w:val="28"/>
-          <w:szCs w:val="28"/>
-        </w:rPr>
-        <w:t>) is either</w:t>
+      <w:r>
+        <w:rPr>
+          <w:sz w:val="28"/>
+          <w:szCs w:val="28"/>
+        </w:rPr>
+        <w:t>First(Y1Y2..Yk) is either</w:t>
       </w:r>
     </w:p>
     <w:p>
@@ -9674,71 +7916,7 @@
           <w:sz w:val="28"/>
           <w:szCs w:val="28"/>
         </w:rPr>
-        <w:t xml:space="preserve">OR (if </w:t>
-      </w:r>
-      <w:proofErr w:type="gramStart"/>
-      <w:r>
-        <w:rPr>
-          <w:sz w:val="28"/>
-          <w:szCs w:val="28"/>
-        </w:rPr>
-        <w:t>First(</w:t>
-      </w:r>
-      <w:proofErr w:type="gramEnd"/>
-      <w:r>
-        <w:rPr>
-          <w:sz w:val="28"/>
-          <w:szCs w:val="28"/>
-        </w:rPr>
-        <w:t>Y1) does contain ε) then First (Y1Y2..</w:t>
-      </w:r>
-      <w:proofErr w:type="spellStart"/>
-      <w:r>
-        <w:rPr>
-          <w:sz w:val="28"/>
-          <w:szCs w:val="28"/>
-        </w:rPr>
-        <w:t>Yk</w:t>
-      </w:r>
-      <w:proofErr w:type="spellEnd"/>
-      <w:r>
-        <w:rPr>
-          <w:sz w:val="28"/>
-          <w:szCs w:val="28"/>
-        </w:rPr>
-        <w:t xml:space="preserve">) is everything in </w:t>
-      </w:r>
-      <w:proofErr w:type="gramStart"/>
-      <w:r>
-        <w:rPr>
-          <w:sz w:val="28"/>
-          <w:szCs w:val="28"/>
-        </w:rPr>
-        <w:t>First(</w:t>
-      </w:r>
-      <w:proofErr w:type="gramEnd"/>
-      <w:r>
-        <w:rPr>
-          <w:sz w:val="28"/>
-          <w:szCs w:val="28"/>
-        </w:rPr>
-        <w:t>Y1) &lt;except for ε &gt; as well as everything in First(Y2..</w:t>
-      </w:r>
-      <w:proofErr w:type="spellStart"/>
-      <w:r>
-        <w:rPr>
-          <w:sz w:val="28"/>
-          <w:szCs w:val="28"/>
-        </w:rPr>
-        <w:t>Yk</w:t>
-      </w:r>
-      <w:proofErr w:type="spellEnd"/>
-      <w:r>
-        <w:rPr>
-          <w:sz w:val="28"/>
-          <w:szCs w:val="28"/>
-        </w:rPr>
-        <w:t>)</w:t>
+        <w:t>OR (if First(Y1) does contain ε) then First (Y1Y2..Yk) is everything in First(Y1) &lt;except for ε &gt; as well as everything in First(Y2..Yk)</w:t>
       </w:r>
     </w:p>
     <w:p>
@@ -9758,66 +7936,7 @@
           <w:sz w:val="28"/>
           <w:szCs w:val="28"/>
         </w:rPr>
-        <w:t xml:space="preserve">If </w:t>
-      </w:r>
-      <w:proofErr w:type="gramStart"/>
-      <w:r>
-        <w:rPr>
-          <w:sz w:val="28"/>
-          <w:szCs w:val="28"/>
-        </w:rPr>
-        <w:t>First(</w:t>
-      </w:r>
-      <w:proofErr w:type="gramEnd"/>
-      <w:r>
-        <w:rPr>
-          <w:sz w:val="28"/>
-          <w:szCs w:val="28"/>
-        </w:rPr>
-        <w:t>Y1) First(Y2)..</w:t>
-      </w:r>
-      <w:proofErr w:type="gramStart"/>
-      <w:r>
-        <w:rPr>
-          <w:sz w:val="28"/>
-          <w:szCs w:val="28"/>
-        </w:rPr>
-        <w:t>First(</w:t>
-      </w:r>
-      <w:proofErr w:type="spellStart"/>
-      <w:proofErr w:type="gramEnd"/>
-      <w:r>
-        <w:rPr>
-          <w:sz w:val="28"/>
-          <w:szCs w:val="28"/>
-        </w:rPr>
-        <w:t>Yk</w:t>
-      </w:r>
-      <w:proofErr w:type="spellEnd"/>
-      <w:r>
-        <w:rPr>
-          <w:sz w:val="28"/>
-          <w:szCs w:val="28"/>
-        </w:rPr>
-        <w:t>) all contain ε then add ε to First(Y1Y2..</w:t>
-      </w:r>
-      <w:proofErr w:type="spellStart"/>
-      <w:proofErr w:type="gramStart"/>
-      <w:r>
-        <w:rPr>
-          <w:sz w:val="28"/>
-          <w:szCs w:val="28"/>
-        </w:rPr>
-        <w:t>Yk</w:t>
-      </w:r>
-      <w:proofErr w:type="spellEnd"/>
-      <w:proofErr w:type="gramEnd"/>
-      <w:r>
-        <w:rPr>
-          <w:sz w:val="28"/>
-          <w:szCs w:val="28"/>
-        </w:rPr>
-        <w:t>) as well.</w:t>
+        <w:t>If First(Y1) First(Y2)..First(Yk) all contain ε then add ε to First(Y1Y2..Yk) as well.</w:t>
       </w:r>
     </w:p>
     <w:p>
@@ -9875,39 +7994,7 @@
           <w:sz w:val="28"/>
           <w:szCs w:val="28"/>
         </w:rPr>
-        <w:t xml:space="preserve">If there is a production A → </w:t>
-      </w:r>
-      <w:proofErr w:type="spellStart"/>
-      <w:r>
-        <w:rPr>
-          <w:sz w:val="28"/>
-          <w:szCs w:val="28"/>
-        </w:rPr>
-        <w:t>aBb</w:t>
-      </w:r>
-      <w:proofErr w:type="spellEnd"/>
-      <w:r>
-        <w:rPr>
-          <w:sz w:val="28"/>
-          <w:szCs w:val="28"/>
-        </w:rPr>
-        <w:t xml:space="preserve">, (where a can be a whole string) then everything in </w:t>
-      </w:r>
-      <w:proofErr w:type="gramStart"/>
-      <w:r>
-        <w:rPr>
-          <w:sz w:val="28"/>
-          <w:szCs w:val="28"/>
-        </w:rPr>
-        <w:t>FIRST(</w:t>
-      </w:r>
-      <w:proofErr w:type="gramEnd"/>
-      <w:r>
-        <w:rPr>
-          <w:sz w:val="28"/>
-          <w:szCs w:val="28"/>
-        </w:rPr>
-        <w:t>b) except for ε is placed in FOLLOW(B).</w:t>
+        <w:t>If there is a production A → aBb, (where a can be a whole string) then everything in FIRST(b) except for ε is placed in FOLLOW(B).</w:t>
       </w:r>
     </w:p>
     <w:p>
@@ -9927,23 +8014,7 @@
           <w:sz w:val="28"/>
           <w:szCs w:val="28"/>
         </w:rPr>
-        <w:t xml:space="preserve">If there is a production A → </w:t>
-      </w:r>
-      <w:proofErr w:type="spellStart"/>
-      <w:r>
-        <w:rPr>
-          <w:sz w:val="28"/>
-          <w:szCs w:val="28"/>
-        </w:rPr>
-        <w:t>aB</w:t>
-      </w:r>
-      <w:proofErr w:type="spellEnd"/>
-      <w:r>
-        <w:rPr>
-          <w:sz w:val="28"/>
-          <w:szCs w:val="28"/>
-        </w:rPr>
-        <w:t>, then everything in FOLLOW(A) is in FOLLOW(B)</w:t>
+        <w:t>If there is a production A → aB, then everything in FOLLOW(A) is in FOLLOW(B)</w:t>
       </w:r>
     </w:p>
     <w:p>
@@ -9963,23 +8034,7 @@
           <w:sz w:val="28"/>
           <w:szCs w:val="28"/>
         </w:rPr>
-        <w:t xml:space="preserve">If there is a production A → </w:t>
-      </w:r>
-      <w:proofErr w:type="spellStart"/>
-      <w:r>
-        <w:rPr>
-          <w:sz w:val="28"/>
-          <w:szCs w:val="28"/>
-        </w:rPr>
-        <w:t>aBb</w:t>
-      </w:r>
-      <w:proofErr w:type="spellEnd"/>
-      <w:r>
-        <w:rPr>
-          <w:sz w:val="28"/>
-          <w:szCs w:val="28"/>
-        </w:rPr>
-        <w:t>, where FIRST(b) contains ε, then everything in FOLLOW(A) is in FOLLOW(B)</w:t>
+        <w:t>If there is a production A → aBb, where FIRST(b) contains ε, then everything in FOLLOW(A) is in FOLLOW(B)</w:t>
       </w:r>
     </w:p>
     <w:p>
@@ -10034,18 +8089,8 @@
           <w:sz w:val="28"/>
           <w:szCs w:val="28"/>
         </w:rPr>
-        <w:t>Synthesized Attribute</w:t>
-      </w:r>
-      <w:proofErr w:type="gramStart"/>
-      <w:r>
-        <w:rPr>
-          <w:b/>
-          <w:sz w:val="28"/>
-          <w:szCs w:val="28"/>
-        </w:rPr>
-        <w:t>:-</w:t>
-      </w:r>
-      <w:proofErr w:type="gramEnd"/>
+        <w:t>Synthesized Attribute:-</w:t>
+      </w:r>
       <w:r>
         <w:rPr>
           <w:sz w:val="28"/>
@@ -10067,18 +8112,8 @@
           <w:sz w:val="28"/>
           <w:szCs w:val="28"/>
         </w:rPr>
-        <w:t>Inherited Attribute</w:t>
-      </w:r>
-      <w:proofErr w:type="gramStart"/>
-      <w:r>
-        <w:rPr>
-          <w:b/>
-          <w:sz w:val="28"/>
-          <w:szCs w:val="28"/>
-        </w:rPr>
-        <w:t>:-</w:t>
-      </w:r>
-      <w:proofErr w:type="gramEnd"/>
+        <w:t>Inherited Attribute:-</w:t>
+      </w:r>
       <w:r>
         <w:rPr>
           <w:sz w:val="28"/>
@@ -10108,18 +8143,8 @@
           <w:sz w:val="28"/>
           <w:szCs w:val="28"/>
         </w:rPr>
-        <w:t>TREE</w:t>
-      </w:r>
-      <w:proofErr w:type="gramStart"/>
-      <w:r>
-        <w:rPr>
-          <w:b/>
-          <w:sz w:val="28"/>
-          <w:szCs w:val="28"/>
-        </w:rPr>
-        <w:t>:-</w:t>
-      </w:r>
-      <w:proofErr w:type="gramEnd"/>
+        <w:t>TREE:-</w:t>
+      </w:r>
       <w:r>
         <w:rPr>
           <w:sz w:val="28"/>
@@ -10317,196 +8342,57 @@
           <w:szCs w:val="28"/>
         </w:rPr>
       </w:pPr>
-      <w:proofErr w:type="gramStart"/>
-      <w:r>
-        <w:rPr>
-          <w:sz w:val="28"/>
-          <w:szCs w:val="28"/>
-        </w:rPr>
-        <w:t>for</w:t>
-      </w:r>
-      <w:proofErr w:type="gramEnd"/>
-      <w:r>
-        <w:rPr>
-          <w:sz w:val="28"/>
-          <w:szCs w:val="28"/>
-        </w:rPr>
-        <w:t xml:space="preserve"> (</w:t>
-      </w:r>
-      <w:proofErr w:type="spellStart"/>
-      <w:r>
-        <w:rPr>
-          <w:sz w:val="28"/>
-          <w:szCs w:val="28"/>
-        </w:rPr>
-        <w:t>i</w:t>
-      </w:r>
-      <w:proofErr w:type="spellEnd"/>
-      <w:r>
-        <w:rPr>
-          <w:sz w:val="28"/>
-          <w:szCs w:val="28"/>
-        </w:rPr>
-        <w:t xml:space="preserve"> = 0; </w:t>
-      </w:r>
-      <w:proofErr w:type="spellStart"/>
-      <w:r>
-        <w:rPr>
-          <w:sz w:val="28"/>
-          <w:szCs w:val="28"/>
-        </w:rPr>
-        <w:t>i</w:t>
-      </w:r>
-      <w:proofErr w:type="spellEnd"/>
-      <w:r>
-        <w:rPr>
-          <w:sz w:val="28"/>
-          <w:szCs w:val="28"/>
-        </w:rPr>
-        <w:t xml:space="preserve"> &lt; 100; </w:t>
-      </w:r>
-      <w:proofErr w:type="spellStart"/>
-      <w:r>
-        <w:rPr>
-          <w:sz w:val="28"/>
-          <w:szCs w:val="28"/>
-        </w:rPr>
-        <w:t>i</w:t>
-      </w:r>
-      <w:proofErr w:type="spellEnd"/>
-      <w:r>
-        <w:rPr>
-          <w:sz w:val="28"/>
-          <w:szCs w:val="28"/>
-        </w:rPr>
-        <w:t>++)</w:t>
-      </w:r>
-    </w:p>
-    <w:p>
-      <w:pPr>
-        <w:rPr>
-          <w:sz w:val="28"/>
-          <w:szCs w:val="28"/>
-        </w:rPr>
-      </w:pPr>
-      <w:r>
-        <w:rPr>
-          <w:sz w:val="28"/>
-          <w:szCs w:val="28"/>
-        </w:rPr>
-        <w:t xml:space="preserve">  </w:t>
-      </w:r>
-      <w:proofErr w:type="gramStart"/>
-      <w:r>
-        <w:rPr>
-          <w:sz w:val="28"/>
-          <w:szCs w:val="28"/>
-        </w:rPr>
-        <w:t>g</w:t>
-      </w:r>
-      <w:proofErr w:type="gramEnd"/>
-      <w:r>
-        <w:rPr>
-          <w:sz w:val="28"/>
-          <w:szCs w:val="28"/>
-        </w:rPr>
-        <w:t xml:space="preserve"> ();</w:t>
-      </w:r>
-    </w:p>
-    <w:p>
-      <w:pPr>
-        <w:rPr>
-          <w:sz w:val="28"/>
-          <w:szCs w:val="28"/>
-        </w:rPr>
-      </w:pPr>
-      <w:r>
-        <w:rPr>
-          <w:sz w:val="28"/>
-          <w:szCs w:val="28"/>
-        </w:rPr>
-        <w:t xml:space="preserve">Below is the code fragment after loop </w:t>
-      </w:r>
-      <w:proofErr w:type="gramStart"/>
-      <w:r>
-        <w:rPr>
-          <w:sz w:val="28"/>
-          <w:szCs w:val="28"/>
-        </w:rPr>
-        <w:t>unrolling.</w:t>
-      </w:r>
-      <w:proofErr w:type="gramEnd"/>
-    </w:p>
-    <w:p>
-      <w:pPr>
-        <w:rPr>
-          <w:sz w:val="28"/>
-          <w:szCs w:val="28"/>
-        </w:rPr>
-      </w:pPr>
-      <w:proofErr w:type="gramStart"/>
-      <w:r>
-        <w:rPr>
-          <w:sz w:val="28"/>
-          <w:szCs w:val="28"/>
-        </w:rPr>
-        <w:t>for</w:t>
-      </w:r>
-      <w:proofErr w:type="gramEnd"/>
-      <w:r>
-        <w:rPr>
-          <w:sz w:val="28"/>
-          <w:szCs w:val="28"/>
-        </w:rPr>
-        <w:t xml:space="preserve"> (</w:t>
-      </w:r>
-      <w:proofErr w:type="spellStart"/>
-      <w:r>
-        <w:rPr>
-          <w:sz w:val="28"/>
-          <w:szCs w:val="28"/>
-        </w:rPr>
-        <w:t>i</w:t>
-      </w:r>
-      <w:proofErr w:type="spellEnd"/>
-      <w:r>
-        <w:rPr>
-          <w:sz w:val="28"/>
-          <w:szCs w:val="28"/>
-        </w:rPr>
-        <w:t xml:space="preserve"> = 0; </w:t>
-      </w:r>
-      <w:proofErr w:type="spellStart"/>
-      <w:r>
-        <w:rPr>
-          <w:sz w:val="28"/>
-          <w:szCs w:val="28"/>
-        </w:rPr>
-        <w:t>i</w:t>
-      </w:r>
-      <w:proofErr w:type="spellEnd"/>
-      <w:r>
-        <w:rPr>
-          <w:sz w:val="28"/>
-          <w:szCs w:val="28"/>
-        </w:rPr>
-        <w:t xml:space="preserve"> &lt; 100; </w:t>
-      </w:r>
-      <w:proofErr w:type="spellStart"/>
-      <w:r>
-        <w:rPr>
-          <w:sz w:val="28"/>
-          <w:szCs w:val="28"/>
-        </w:rPr>
-        <w:t>i</w:t>
-      </w:r>
-      <w:proofErr w:type="spellEnd"/>
-      <w:r>
-        <w:rPr>
-          <w:sz w:val="28"/>
-          <w:szCs w:val="28"/>
-        </w:rPr>
-        <w:t xml:space="preserve"> += 2)</w:t>
+      <w:r>
+        <w:rPr>
+          <w:sz w:val="28"/>
+          <w:szCs w:val="28"/>
+        </w:rPr>
+        <w:t>for (i = 0; i &lt; 100; i++)</w:t>
+      </w:r>
+    </w:p>
+    <w:p>
+      <w:pPr>
+        <w:rPr>
+          <w:sz w:val="28"/>
+          <w:szCs w:val="28"/>
+        </w:rPr>
+      </w:pPr>
+      <w:r>
+        <w:rPr>
+          <w:sz w:val="28"/>
+          <w:szCs w:val="28"/>
+        </w:rPr>
+        <w:t xml:space="preserve">  g ();</w:t>
+      </w:r>
+    </w:p>
+    <w:p>
+      <w:pPr>
+        <w:rPr>
+          <w:sz w:val="28"/>
+          <w:szCs w:val="28"/>
+        </w:rPr>
+      </w:pPr>
+      <w:r>
+        <w:rPr>
+          <w:sz w:val="28"/>
+          <w:szCs w:val="28"/>
+        </w:rPr>
+        <w:t>Below is the code fragment after loop unrolling.</w:t>
+      </w:r>
+    </w:p>
+    <w:p>
+      <w:pPr>
+        <w:rPr>
+          <w:sz w:val="28"/>
+          <w:szCs w:val="28"/>
+        </w:rPr>
+      </w:pPr>
+      <w:r>
+        <w:rPr>
+          <w:sz w:val="28"/>
+          <w:szCs w:val="28"/>
+        </w:rPr>
+        <w:t>for (i = 0; i &lt; 100; i += 2)</w:t>
       </w:r>
     </w:p>
     <w:p>
@@ -10537,54 +8423,22 @@
           <w:szCs w:val="28"/>
         </w:rPr>
         <w:lastRenderedPageBreak/>
-        <w:t xml:space="preserve">  </w:t>
-      </w:r>
-      <w:proofErr w:type="gramStart"/>
-      <w:r>
-        <w:rPr>
-          <w:sz w:val="28"/>
-          <w:szCs w:val="28"/>
-        </w:rPr>
-        <w:t>g</w:t>
-      </w:r>
-      <w:proofErr w:type="gramEnd"/>
-      <w:r>
-        <w:rPr>
-          <w:sz w:val="28"/>
-          <w:szCs w:val="28"/>
-        </w:rPr>
-        <w:t xml:space="preserve"> ();</w:t>
-      </w:r>
-    </w:p>
-    <w:p>
-      <w:pPr>
-        <w:rPr>
-          <w:sz w:val="28"/>
-          <w:szCs w:val="28"/>
-        </w:rPr>
-      </w:pPr>
-      <w:r>
-        <w:rPr>
-          <w:sz w:val="28"/>
-          <w:szCs w:val="28"/>
-        </w:rPr>
-        <w:t xml:space="preserve">  </w:t>
-      </w:r>
-      <w:proofErr w:type="gramStart"/>
-      <w:r>
-        <w:rPr>
-          <w:sz w:val="28"/>
-          <w:szCs w:val="28"/>
-        </w:rPr>
-        <w:t>g</w:t>
-      </w:r>
-      <w:proofErr w:type="gramEnd"/>
-      <w:r>
-        <w:rPr>
-          <w:sz w:val="28"/>
-          <w:szCs w:val="28"/>
-        </w:rPr>
-        <w:t xml:space="preserve"> ();</w:t>
+        <w:t xml:space="preserve">  g ();</w:t>
+      </w:r>
+    </w:p>
+    <w:p>
+      <w:pPr>
+        <w:rPr>
+          <w:sz w:val="28"/>
+          <w:szCs w:val="28"/>
+        </w:rPr>
+      </w:pPr>
+      <w:r>
+        <w:rPr>
+          <w:sz w:val="28"/>
+          <w:szCs w:val="28"/>
+        </w:rPr>
+        <w:t xml:space="preserve">  g ();</w:t>
       </w:r>
     </w:p>
     <w:p>
@@ -10615,25 +8469,7 @@
           <w:sz w:val="28"/>
           <w:szCs w:val="28"/>
         </w:rPr>
-        <w:t xml:space="preserve">Code </w:t>
-      </w:r>
-      <w:proofErr w:type="gramStart"/>
-      <w:r>
-        <w:rPr>
-          <w:b/>
-          <w:sz w:val="28"/>
-          <w:szCs w:val="28"/>
-        </w:rPr>
-        <w:t>motion(</w:t>
-      </w:r>
-      <w:proofErr w:type="gramEnd"/>
-      <w:r>
-        <w:rPr>
-          <w:b/>
-          <w:sz w:val="28"/>
-          <w:szCs w:val="28"/>
-        </w:rPr>
-        <w:t>Invariant code)</w:t>
+        <w:t>Code motion(Invariant code)</w:t>
       </w:r>
       <w:r>
         <w:rPr>
@@ -10671,49 +8507,14 @@
           <w:sz w:val="28"/>
           <w:szCs w:val="28"/>
         </w:rPr>
-        <w:t xml:space="preserve">Common </w:t>
-      </w:r>
-      <w:proofErr w:type="spellStart"/>
-      <w:r>
-        <w:rPr>
-          <w:b/>
-          <w:sz w:val="28"/>
-          <w:szCs w:val="28"/>
-        </w:rPr>
-        <w:t>subexpression</w:t>
-      </w:r>
-      <w:proofErr w:type="spellEnd"/>
-      <w:r>
-        <w:rPr>
-          <w:b/>
-          <w:sz w:val="28"/>
-          <w:szCs w:val="28"/>
-        </w:rPr>
-        <w:t xml:space="preserve"> </w:t>
-      </w:r>
-      <w:proofErr w:type="gramStart"/>
-      <w:r>
-        <w:rPr>
-          <w:b/>
-          <w:sz w:val="28"/>
-          <w:szCs w:val="28"/>
-        </w:rPr>
-        <w:t>elimination</w:t>
-      </w:r>
-      <w:r>
-        <w:rPr>
-          <w:sz w:val="28"/>
-          <w:szCs w:val="28"/>
-        </w:rPr>
-        <w:t xml:space="preserve"> :</w:t>
-      </w:r>
-      <w:proofErr w:type="gramEnd"/>
-      <w:r>
-        <w:rPr>
-          <w:sz w:val="28"/>
-          <w:szCs w:val="28"/>
-        </w:rPr>
-        <w:t>-</w:t>
+        <w:t>Common subexpression elimination</w:t>
+      </w:r>
+      <w:r>
+        <w:rPr>
+          <w:sz w:val="28"/>
+          <w:szCs w:val="28"/>
+        </w:rPr>
+        <w:t xml:space="preserve"> :-</w:t>
       </w:r>
     </w:p>
     <w:p>
@@ -10819,21 +8620,12 @@
           <w:szCs w:val="28"/>
         </w:rPr>
       </w:pPr>
-      <w:proofErr w:type="gramStart"/>
-      <w:r>
-        <w:rPr>
-          <w:sz w:val="28"/>
-          <w:szCs w:val="28"/>
-        </w:rPr>
-        <w:t>Replaces less efficient instructions with more efficient ones.</w:t>
-      </w:r>
-      <w:proofErr w:type="gramEnd"/>
-      <w:r>
-        <w:rPr>
-          <w:sz w:val="28"/>
-          <w:szCs w:val="28"/>
-        </w:rPr>
-        <w:t xml:space="preserve"> For example, in array subscripting, an add instruction replaces a multiply instruction.</w:t>
+      <w:r>
+        <w:rPr>
+          <w:sz w:val="28"/>
+          <w:szCs w:val="28"/>
+        </w:rPr>
+        <w:t>Replaces less efficient instructions with more efficient ones. For example, in array subscripting, an add instruction replaces a multiply instruction.</w:t>
       </w:r>
     </w:p>
     <w:p>
@@ -10865,112 +8657,7 @@
           <w:sz w:val="28"/>
           <w:szCs w:val="28"/>
         </w:rPr>
-        <w:t xml:space="preserve">      If an expression such as 2+3*</w:t>
-      </w:r>
-      <w:proofErr w:type="gramStart"/>
-      <w:r>
-        <w:rPr>
-          <w:sz w:val="28"/>
-          <w:szCs w:val="28"/>
-        </w:rPr>
-        <w:t>4  is</w:t>
-      </w:r>
-      <w:proofErr w:type="gramEnd"/>
-      <w:r>
-        <w:rPr>
-          <w:sz w:val="28"/>
-          <w:szCs w:val="28"/>
-        </w:rPr>
-        <w:t xml:space="preserve"> calculated and assigned 24.If a &lt; b </w:t>
-      </w:r>
-      <w:proofErr w:type="spellStart"/>
-      <w:r>
-        <w:rPr>
-          <w:sz w:val="28"/>
-          <w:szCs w:val="28"/>
-        </w:rPr>
-        <w:t>goto</w:t>
-      </w:r>
-      <w:proofErr w:type="spellEnd"/>
-      <w:r>
-        <w:rPr>
-          <w:sz w:val="28"/>
-          <w:szCs w:val="28"/>
-        </w:rPr>
-        <w:t xml:space="preserve"> L1 else </w:t>
-      </w:r>
-      <w:proofErr w:type="spellStart"/>
-      <w:r>
-        <w:rPr>
-          <w:sz w:val="28"/>
-          <w:szCs w:val="28"/>
-        </w:rPr>
-        <w:t>goto</w:t>
-      </w:r>
-      <w:proofErr w:type="spellEnd"/>
-      <w:r>
-        <w:rPr>
-          <w:sz w:val="28"/>
-          <w:szCs w:val="28"/>
-        </w:rPr>
-        <w:t xml:space="preserve"> L2. If we know </w:t>
-      </w:r>
-      <w:proofErr w:type="gramStart"/>
-      <w:r>
-        <w:rPr>
-          <w:sz w:val="28"/>
-          <w:szCs w:val="28"/>
-        </w:rPr>
-        <w:t xml:space="preserve">the </w:t>
-      </w:r>
-      <w:proofErr w:type="spellStart"/>
-      <w:r>
-        <w:rPr>
-          <w:sz w:val="28"/>
-          <w:szCs w:val="28"/>
-        </w:rPr>
-        <w:t>a</w:t>
-      </w:r>
-      <w:proofErr w:type="spellEnd"/>
-      <w:proofErr w:type="gramEnd"/>
-      <w:r>
-        <w:rPr>
-          <w:sz w:val="28"/>
-          <w:szCs w:val="28"/>
-        </w:rPr>
-        <w:t xml:space="preserve"> and b value, then we directly use the statement </w:t>
-      </w:r>
-      <w:proofErr w:type="spellStart"/>
-      <w:r>
-        <w:rPr>
-          <w:sz w:val="28"/>
-          <w:szCs w:val="28"/>
-        </w:rPr>
-        <w:t>goto</w:t>
-      </w:r>
-      <w:proofErr w:type="spellEnd"/>
-      <w:r>
-        <w:rPr>
-          <w:sz w:val="28"/>
-          <w:szCs w:val="28"/>
-        </w:rPr>
-        <w:t xml:space="preserve"> L1 or </w:t>
-      </w:r>
-      <w:proofErr w:type="spellStart"/>
-      <w:r>
-        <w:rPr>
-          <w:sz w:val="28"/>
-          <w:szCs w:val="28"/>
-        </w:rPr>
-        <w:t>goto</w:t>
-      </w:r>
-      <w:proofErr w:type="spellEnd"/>
-      <w:r>
-        <w:rPr>
-          <w:sz w:val="28"/>
-          <w:szCs w:val="28"/>
-        </w:rPr>
-        <w:t xml:space="preserve"> L2.</w:t>
+        <w:t xml:space="preserve">      If an expression such as 2+3*4  is calculated and assigned 24.If a &lt; b goto L1 else goto L2. If we know the a and b value, then we directly use the statement goto L1 or goto L2.</w:t>
       </w:r>
     </w:p>
     <w:p>
@@ -11028,69 +8715,42 @@
           <w:szCs w:val="28"/>
         </w:rPr>
       </w:pPr>
-      <w:proofErr w:type="gramStart"/>
-      <w:r>
-        <w:rPr>
-          <w:sz w:val="28"/>
-          <w:szCs w:val="28"/>
-        </w:rPr>
-        <w:t>for</w:t>
-      </w:r>
-      <w:proofErr w:type="gramEnd"/>
-      <w:r>
-        <w:rPr>
-          <w:sz w:val="28"/>
-          <w:szCs w:val="28"/>
-        </w:rPr>
-        <w:t xml:space="preserve"> ( I = 0; I &lt; 10; I ++)</w:t>
-      </w:r>
-    </w:p>
-    <w:p>
-      <w:pPr>
-        <w:rPr>
-          <w:sz w:val="28"/>
-          <w:szCs w:val="28"/>
-        </w:rPr>
-      </w:pPr>
-      <w:proofErr w:type="gramStart"/>
-      <w:r>
-        <w:rPr>
-          <w:sz w:val="28"/>
-          <w:szCs w:val="28"/>
-        </w:rPr>
-        <w:t>for</w:t>
-      </w:r>
-      <w:proofErr w:type="gramEnd"/>
-      <w:r>
-        <w:rPr>
-          <w:sz w:val="28"/>
-          <w:szCs w:val="28"/>
-        </w:rPr>
-        <w:t xml:space="preserve"> ( J = 0; J &lt; 10; J ++) X [ I,J ] = 0;</w:t>
-      </w:r>
-    </w:p>
-    <w:p>
-      <w:pPr>
-        <w:rPr>
-          <w:sz w:val="28"/>
-          <w:szCs w:val="28"/>
-        </w:rPr>
-      </w:pPr>
-      <w:proofErr w:type="gramStart"/>
-      <w:r>
-        <w:rPr>
-          <w:sz w:val="28"/>
-          <w:szCs w:val="28"/>
-        </w:rPr>
-        <w:t>for</w:t>
-      </w:r>
-      <w:proofErr w:type="gramEnd"/>
-      <w:r>
-        <w:rPr>
-          <w:sz w:val="28"/>
-          <w:szCs w:val="28"/>
-        </w:rPr>
-        <w:t xml:space="preserve"> ( I = 0; I &lt; 10; I ++) X [ I,I ] = 1;</w:t>
+      <w:r>
+        <w:rPr>
+          <w:sz w:val="28"/>
+          <w:szCs w:val="28"/>
+        </w:rPr>
+        <w:t>for ( I = 0; I &lt; 10; I ++)</w:t>
+      </w:r>
+    </w:p>
+    <w:p>
+      <w:pPr>
+        <w:rPr>
+          <w:sz w:val="28"/>
+          <w:szCs w:val="28"/>
+        </w:rPr>
+      </w:pPr>
+      <w:r>
+        <w:rPr>
+          <w:sz w:val="28"/>
+          <w:szCs w:val="28"/>
+        </w:rPr>
+        <w:t>for ( J = 0; J &lt; 10; J ++) X [ I,J ] = 0;</w:t>
+      </w:r>
+    </w:p>
+    <w:p>
+      <w:pPr>
+        <w:rPr>
+          <w:sz w:val="28"/>
+          <w:szCs w:val="28"/>
+        </w:rPr>
+      </w:pPr>
+      <w:r>
+        <w:rPr>
+          <w:sz w:val="28"/>
+          <w:szCs w:val="28"/>
+        </w:rPr>
+        <w:t>for ( I = 0; I &lt; 10; I ++) X [ I,I ] = 1;</w:t>
       </w:r>
     </w:p>
     <w:p>
@@ -11120,23 +8780,7 @@
           <w:sz w:val="28"/>
           <w:szCs w:val="28"/>
         </w:rPr>
-        <w:t xml:space="preserve">Here, the bodies of the loops on I can be </w:t>
-      </w:r>
-      <w:proofErr w:type="gramStart"/>
-      <w:r>
-        <w:rPr>
-          <w:sz w:val="28"/>
-          <w:szCs w:val="28"/>
-        </w:rPr>
-        <w:t>concatenated .</w:t>
-      </w:r>
-      <w:proofErr w:type="gramEnd"/>
-      <w:r>
-        <w:rPr>
-          <w:sz w:val="28"/>
-          <w:szCs w:val="28"/>
-        </w:rPr>
-        <w:t xml:space="preserve"> The result of loop jamming will be:</w:t>
+        <w:t>Here, the bodies of the loops on I can be concatenated . The result of loop jamming will be:</w:t>
       </w:r>
     </w:p>
     <w:p>
@@ -11161,52 +8805,27 @@
           <w:szCs w:val="28"/>
         </w:rPr>
       </w:pPr>
-      <w:proofErr w:type="gramStart"/>
-      <w:r>
-        <w:rPr>
-          <w:sz w:val="28"/>
-          <w:szCs w:val="28"/>
-        </w:rPr>
-        <w:t>for</w:t>
-      </w:r>
-      <w:proofErr w:type="gramEnd"/>
-      <w:r>
-        <w:rPr>
-          <w:sz w:val="28"/>
-          <w:szCs w:val="28"/>
-        </w:rPr>
-        <w:t xml:space="preserve"> ( I = 0; I &lt; 10; I ++){</w:t>
-      </w:r>
-    </w:p>
-    <w:p>
-      <w:pPr>
-        <w:rPr>
-          <w:sz w:val="28"/>
-          <w:szCs w:val="28"/>
-        </w:rPr>
-      </w:pPr>
-      <w:r>
-        <w:rPr>
-          <w:sz w:val="28"/>
-          <w:szCs w:val="28"/>
-        </w:rPr>
-        <w:t xml:space="preserve">for </w:t>
-      </w:r>
-      <w:proofErr w:type="gramStart"/>
-      <w:r>
-        <w:rPr>
-          <w:sz w:val="28"/>
-          <w:szCs w:val="28"/>
-        </w:rPr>
-        <w:t>( J</w:t>
-      </w:r>
-      <w:proofErr w:type="gramEnd"/>
-      <w:r>
-        <w:rPr>
-          <w:sz w:val="28"/>
-          <w:szCs w:val="28"/>
-        </w:rPr>
-        <w:t xml:space="preserve"> = 0; J &lt; 10; J ++) X [ I,J ] = 0; X [ I,I ] = 1;   }}</w:t>
+      <w:r>
+        <w:rPr>
+          <w:sz w:val="28"/>
+          <w:szCs w:val="28"/>
+        </w:rPr>
+        <w:t>for ( I = 0; I &lt; 10; I ++){</w:t>
+      </w:r>
+    </w:p>
+    <w:p>
+      <w:pPr>
+        <w:rPr>
+          <w:sz w:val="28"/>
+          <w:szCs w:val="28"/>
+        </w:rPr>
+      </w:pPr>
+      <w:r>
+        <w:rPr>
+          <w:sz w:val="28"/>
+          <w:szCs w:val="28"/>
+        </w:rPr>
+        <w:t>for ( J = 0; J &lt; 10; J ++) X [ I,J ] = 0; X [ I,I ] = 1;   }}</w:t>
       </w:r>
     </w:p>
     <w:p>
@@ -11451,85 +9070,37 @@
           <w:sz w:val="28"/>
           <w:szCs w:val="28"/>
         </w:rPr>
-        <w:t xml:space="preserve"> </w:t>
-      </w:r>
-      <w:proofErr w:type="gramStart"/>
-      <w:r>
-        <w:rPr>
-          <w:sz w:val="28"/>
-          <w:szCs w:val="28"/>
-        </w:rPr>
-        <w:t>y</w:t>
-      </w:r>
-      <w:proofErr w:type="gramEnd"/>
-      <w:r>
-        <w:rPr>
-          <w:sz w:val="28"/>
-          <w:szCs w:val="28"/>
-        </w:rPr>
-        <w:t xml:space="preserve"> := 1</w:t>
-      </w:r>
-    </w:p>
-    <w:p>
-      <w:pPr>
-        <w:rPr>
-          <w:sz w:val="28"/>
-          <w:szCs w:val="28"/>
-        </w:rPr>
-      </w:pPr>
-      <w:r>
-        <w:rPr>
-          <w:sz w:val="28"/>
-          <w:szCs w:val="28"/>
-        </w:rPr>
-        <w:t xml:space="preserve"> </w:t>
-      </w:r>
-      <w:proofErr w:type="gramStart"/>
-      <w:r>
-        <w:rPr>
-          <w:sz w:val="28"/>
-          <w:szCs w:val="28"/>
-        </w:rPr>
-        <w:t>y</w:t>
-      </w:r>
-      <w:proofErr w:type="gramEnd"/>
-      <w:r>
-        <w:rPr>
-          <w:sz w:val="28"/>
-          <w:szCs w:val="28"/>
-        </w:rPr>
-        <w:t xml:space="preserve"> := 2</w:t>
-      </w:r>
-    </w:p>
-    <w:p>
-      <w:pPr>
-        <w:rPr>
-          <w:sz w:val="28"/>
-          <w:szCs w:val="28"/>
-        </w:rPr>
-      </w:pPr>
-      <w:r>
-        <w:rPr>
-          <w:sz w:val="28"/>
-          <w:szCs w:val="28"/>
-        </w:rPr>
-        <w:t xml:space="preserve"> </w:t>
-      </w:r>
-      <w:proofErr w:type="gramStart"/>
-      <w:r>
-        <w:rPr>
-          <w:sz w:val="28"/>
-          <w:szCs w:val="28"/>
-        </w:rPr>
-        <w:t>x</w:t>
-      </w:r>
-      <w:proofErr w:type="gramEnd"/>
-      <w:r>
-        <w:rPr>
-          <w:sz w:val="28"/>
-          <w:szCs w:val="28"/>
-        </w:rPr>
-        <w:t xml:space="preserve"> := y</w:t>
+        <w:t xml:space="preserve"> y := 1</w:t>
+      </w:r>
+    </w:p>
+    <w:p>
+      <w:pPr>
+        <w:rPr>
+          <w:sz w:val="28"/>
+          <w:szCs w:val="28"/>
+        </w:rPr>
+      </w:pPr>
+      <w:r>
+        <w:rPr>
+          <w:sz w:val="28"/>
+          <w:szCs w:val="28"/>
+        </w:rPr>
+        <w:t xml:space="preserve"> y := 2</w:t>
+      </w:r>
+    </w:p>
+    <w:p>
+      <w:pPr>
+        <w:rPr>
+          <w:sz w:val="28"/>
+          <w:szCs w:val="28"/>
+        </w:rPr>
+      </w:pPr>
+      <w:r>
+        <w:rPr>
+          <w:sz w:val="28"/>
+          <w:szCs w:val="28"/>
+        </w:rPr>
+        <w:t xml:space="preserve"> x := y</w:t>
       </w:r>
     </w:p>
     <w:p>
@@ -11559,85 +9130,37 @@
           <w:sz w:val="28"/>
           <w:szCs w:val="28"/>
         </w:rPr>
-        <w:t xml:space="preserve"> </w:t>
-      </w:r>
-      <w:proofErr w:type="gramStart"/>
-      <w:r>
-        <w:rPr>
-          <w:sz w:val="28"/>
-          <w:szCs w:val="28"/>
-        </w:rPr>
-        <w:t>y1 :</w:t>
-      </w:r>
-      <w:proofErr w:type="gramEnd"/>
-      <w:r>
-        <w:rPr>
-          <w:sz w:val="28"/>
-          <w:szCs w:val="28"/>
-        </w:rPr>
-        <w:t>= 1</w:t>
-      </w:r>
-    </w:p>
-    <w:p>
-      <w:pPr>
-        <w:rPr>
-          <w:sz w:val="28"/>
-          <w:szCs w:val="28"/>
-        </w:rPr>
-      </w:pPr>
-      <w:r>
-        <w:rPr>
-          <w:sz w:val="28"/>
-          <w:szCs w:val="28"/>
-        </w:rPr>
-        <w:t xml:space="preserve"> </w:t>
-      </w:r>
-      <w:proofErr w:type="gramStart"/>
-      <w:r>
-        <w:rPr>
-          <w:sz w:val="28"/>
-          <w:szCs w:val="28"/>
-        </w:rPr>
-        <w:t>y2 :</w:t>
-      </w:r>
-      <w:proofErr w:type="gramEnd"/>
-      <w:r>
-        <w:rPr>
-          <w:sz w:val="28"/>
-          <w:szCs w:val="28"/>
-        </w:rPr>
-        <w:t>= 2</w:t>
-      </w:r>
-    </w:p>
-    <w:p>
-      <w:pPr>
-        <w:rPr>
-          <w:sz w:val="28"/>
-          <w:szCs w:val="28"/>
-        </w:rPr>
-      </w:pPr>
-      <w:r>
-        <w:rPr>
-          <w:sz w:val="28"/>
-          <w:szCs w:val="28"/>
-        </w:rPr>
-        <w:t xml:space="preserve"> </w:t>
-      </w:r>
-      <w:proofErr w:type="gramStart"/>
-      <w:r>
-        <w:rPr>
-          <w:sz w:val="28"/>
-          <w:szCs w:val="28"/>
-        </w:rPr>
-        <w:t>x1</w:t>
-      </w:r>
-      <w:proofErr w:type="gramEnd"/>
-      <w:r>
-        <w:rPr>
-          <w:sz w:val="28"/>
-          <w:szCs w:val="28"/>
-        </w:rPr>
-        <w:t xml:space="preserve"> := y2</w:t>
+        <w:t xml:space="preserve"> y1 := 1</w:t>
+      </w:r>
+    </w:p>
+    <w:p>
+      <w:pPr>
+        <w:rPr>
+          <w:sz w:val="28"/>
+          <w:szCs w:val="28"/>
+        </w:rPr>
+      </w:pPr>
+      <w:r>
+        <w:rPr>
+          <w:sz w:val="28"/>
+          <w:szCs w:val="28"/>
+        </w:rPr>
+        <w:t xml:space="preserve"> y2 := 2</w:t>
+      </w:r>
+    </w:p>
+    <w:p>
+      <w:pPr>
+        <w:rPr>
+          <w:sz w:val="28"/>
+          <w:szCs w:val="28"/>
+        </w:rPr>
+      </w:pPr>
+      <w:r>
+        <w:rPr>
+          <w:sz w:val="28"/>
+          <w:szCs w:val="28"/>
+        </w:rPr>
+        <w:t xml:space="preserve"> x1 := y2</w:t>
       </w:r>
     </w:p>
     <w:p>
@@ -13576,7 +11099,7 @@
 </file>
 
 <file path=customXml/itemProps1.xml><?xml version="1.0" encoding="utf-8"?>
-<ds:datastoreItem xmlns:ds="http://schemas.openxmlformats.org/officeDocument/2006/customXml" ds:itemID="{20DA8CFA-20EC-4DAA-A3D6-4A36294B9E21}">
+<ds:datastoreItem xmlns:ds="http://schemas.openxmlformats.org/officeDocument/2006/customXml" ds:itemID="{73BBCC1F-9735-427E-91C4-48FC7836C055}">
   <ds:schemaRefs>
     <ds:schemaRef ds:uri="http://schemas.openxmlformats.org/officeDocument/2006/bibliography"/>
   </ds:schemaRefs>

--- a/TUTORIAL/COMPILERS&AUTOMATA.docx
+++ b/TUTORIAL/COMPILERS&AUTOMATA.docx
@@ -28,7 +28,25 @@
           <w:sz w:val="32"/>
           <w:szCs w:val="32"/>
         </w:rPr>
-        <w:t>TYPES OF GRAMMAR :-</w:t>
+        <w:t xml:space="preserve">TYPES OF </w:t>
+      </w:r>
+      <w:proofErr w:type="gramStart"/>
+      <w:r>
+        <w:rPr>
+          <w:b/>
+          <w:sz w:val="32"/>
+          <w:szCs w:val="32"/>
+        </w:rPr>
+        <w:t>GRAMMAR :</w:t>
+      </w:r>
+      <w:proofErr w:type="gramEnd"/>
+      <w:r>
+        <w:rPr>
+          <w:b/>
+          <w:sz w:val="32"/>
+          <w:szCs w:val="32"/>
+        </w:rPr>
+        <w:t>-</w:t>
       </w:r>
     </w:p>
     <w:p>
@@ -70,7 +88,7 @@
                     <a:blip r:embed="rId6">
                       <a:extLst>
                         <a:ext uri="{28A0092B-C50C-407E-A947-70E740481C1C}">
-                          <a14:useLocalDpi xmlns:a14="http://schemas.microsoft.com/office/drawing/2010/main" xmlns:wps="http://schemas.microsoft.com/office/word/2010/wordprocessingShape" xmlns:wpi="http://schemas.microsoft.com/office/word/2010/wordprocessingInk" xmlns:wpg="http://schemas.microsoft.com/office/word/2010/wordprocessingGroup" xmlns:w14="http://schemas.microsoft.com/office/word/2010/wordml" xmlns:w="http://schemas.openxmlformats.org/wordprocessingml/2006/main" xmlns:w10="urn:schemas-microsoft-com:office:word" xmlns:wp14="http://schemas.microsoft.com/office/word/2010/wordprocessingDrawing" xmlns:v="urn:schemas-microsoft-com:vml" xmlns:o="urn:schemas-microsoft-com:office:office" xmlns:mc="http://schemas.openxmlformats.org/markup-compatibility/2006" xmlns:wpc="http://schemas.microsoft.com/office/word/2010/wordprocessingCanvas" xmlns="" val="0"/>
+                          <a14:useLocalDpi xmlns="" xmlns:wpc="http://schemas.microsoft.com/office/word/2010/wordprocessingCanvas" xmlns:mc="http://schemas.openxmlformats.org/markup-compatibility/2006" xmlns:o="urn:schemas-microsoft-com:office:office" xmlns:v="urn:schemas-microsoft-com:vml" xmlns:wp14="http://schemas.microsoft.com/office/word/2010/wordprocessingDrawing" xmlns:w10="urn:schemas-microsoft-com:office:word" xmlns:w="http://schemas.openxmlformats.org/wordprocessingml/2006/main" xmlns:w14="http://schemas.microsoft.com/office/word/2010/wordml" xmlns:wpg="http://schemas.microsoft.com/office/word/2010/wordprocessingGroup" xmlns:wpi="http://schemas.microsoft.com/office/word/2010/wordprocessingInk" xmlns:wps="http://schemas.microsoft.com/office/word/2010/wordprocessingShape" xmlns:a14="http://schemas.microsoft.com/office/drawing/2010/main" val="0"/>
                         </a:ext>
                       </a:extLst>
                     </a:blip>
@@ -131,7 +149,7 @@
                     <a:blip r:embed="rId7">
                       <a:extLst>
                         <a:ext uri="{28A0092B-C50C-407E-A947-70E740481C1C}">
-                          <a14:useLocalDpi xmlns:a14="http://schemas.microsoft.com/office/drawing/2010/main" xmlns:wps="http://schemas.microsoft.com/office/word/2010/wordprocessingShape" xmlns:wpi="http://schemas.microsoft.com/office/word/2010/wordprocessingInk" xmlns:wpg="http://schemas.microsoft.com/office/word/2010/wordprocessingGroup" xmlns:w14="http://schemas.microsoft.com/office/word/2010/wordml" xmlns:w="http://schemas.openxmlformats.org/wordprocessingml/2006/main" xmlns:w10="urn:schemas-microsoft-com:office:word" xmlns:wp14="http://schemas.microsoft.com/office/word/2010/wordprocessingDrawing" xmlns:v="urn:schemas-microsoft-com:vml" xmlns:o="urn:schemas-microsoft-com:office:office" xmlns:mc="http://schemas.openxmlformats.org/markup-compatibility/2006" xmlns:wpc="http://schemas.microsoft.com/office/word/2010/wordprocessingCanvas" xmlns="" val="0"/>
+                          <a14:useLocalDpi xmlns="" xmlns:wpc="http://schemas.microsoft.com/office/word/2010/wordprocessingCanvas" xmlns:mc="http://schemas.openxmlformats.org/markup-compatibility/2006" xmlns:o="urn:schemas-microsoft-com:office:office" xmlns:v="urn:schemas-microsoft-com:vml" xmlns:wp14="http://schemas.microsoft.com/office/word/2010/wordprocessingDrawing" xmlns:w10="urn:schemas-microsoft-com:office:word" xmlns:w="http://schemas.openxmlformats.org/wordprocessingml/2006/main" xmlns:w14="http://schemas.microsoft.com/office/word/2010/wordml" xmlns:wpg="http://schemas.microsoft.com/office/word/2010/wordprocessingGroup" xmlns:wpi="http://schemas.microsoft.com/office/word/2010/wordprocessingInk" xmlns:wps="http://schemas.microsoft.com/office/word/2010/wordprocessingShape" xmlns:a14="http://schemas.microsoft.com/office/drawing/2010/main" val="0"/>
                         </a:ext>
                       </a:extLst>
                     </a:blip>
@@ -223,7 +241,7 @@
                     <a:blip r:embed="rId8">
                       <a:extLst>
                         <a:ext uri="{28A0092B-C50C-407E-A947-70E740481C1C}">
-                          <a14:useLocalDpi xmlns:a14="http://schemas.microsoft.com/office/drawing/2010/main" xmlns:wps="http://schemas.microsoft.com/office/word/2010/wordprocessingShape" xmlns:wpi="http://schemas.microsoft.com/office/word/2010/wordprocessingInk" xmlns:wpg="http://schemas.microsoft.com/office/word/2010/wordprocessingGroup" xmlns:w14="http://schemas.microsoft.com/office/word/2010/wordml" xmlns:w="http://schemas.openxmlformats.org/wordprocessingml/2006/main" xmlns:w10="urn:schemas-microsoft-com:office:word" xmlns:wp14="http://schemas.microsoft.com/office/word/2010/wordprocessingDrawing" xmlns:v="urn:schemas-microsoft-com:vml" xmlns:o="urn:schemas-microsoft-com:office:office" xmlns:mc="http://schemas.openxmlformats.org/markup-compatibility/2006" xmlns:wpc="http://schemas.microsoft.com/office/word/2010/wordprocessingCanvas" xmlns="" val="0"/>
+                          <a14:useLocalDpi xmlns="" xmlns:wpc="http://schemas.microsoft.com/office/word/2010/wordprocessingCanvas" xmlns:mc="http://schemas.openxmlformats.org/markup-compatibility/2006" xmlns:o="urn:schemas-microsoft-com:office:office" xmlns:v="urn:schemas-microsoft-com:vml" xmlns:wp14="http://schemas.microsoft.com/office/word/2010/wordprocessingDrawing" xmlns:w10="urn:schemas-microsoft-com:office:word" xmlns:w="http://schemas.openxmlformats.org/wordprocessingml/2006/main" xmlns:w14="http://schemas.microsoft.com/office/word/2010/wordml" xmlns:wpg="http://schemas.microsoft.com/office/word/2010/wordprocessingGroup" xmlns:wpi="http://schemas.microsoft.com/office/word/2010/wordprocessingInk" xmlns:wps="http://schemas.microsoft.com/office/word/2010/wordprocessingShape" xmlns:a14="http://schemas.microsoft.com/office/drawing/2010/main" val="0"/>
                         </a:ext>
                       </a:extLst>
                     </a:blip>
@@ -1210,12 +1228,21 @@
           <w:szCs w:val="28"/>
         </w:rPr>
       </w:pPr>
-      <w:r>
-        <w:rPr>
-          <w:sz w:val="28"/>
-          <w:szCs w:val="28"/>
-        </w:rPr>
-        <w:t>linear grammar is a context-free grammar that has at most one non</w:t>
+      <w:proofErr w:type="gramStart"/>
+      <w:r>
+        <w:rPr>
+          <w:sz w:val="28"/>
+          <w:szCs w:val="28"/>
+        </w:rPr>
+        <w:t>linear</w:t>
+      </w:r>
+      <w:proofErr w:type="gramEnd"/>
+      <w:r>
+        <w:rPr>
+          <w:sz w:val="28"/>
+          <w:szCs w:val="28"/>
+        </w:rPr>
+        <w:t xml:space="preserve"> grammar is a context-free grammar that has at most one non</w:t>
       </w:r>
       <w:r>
         <w:rPr>
@@ -1318,22 +1345,56 @@
           <w:sz w:val="28"/>
           <w:szCs w:val="28"/>
         </w:rPr>
-        <w:t>A --&gt; aB or A --&gt; a ,</w:t>
-      </w:r>
-    </w:p>
-    <w:p>
-      <w:pPr>
-        <w:rPr>
-          <w:sz w:val="28"/>
-          <w:szCs w:val="28"/>
-        </w:rPr>
-      </w:pPr>
-      <w:r>
-        <w:rPr>
-          <w:sz w:val="28"/>
-          <w:szCs w:val="28"/>
-        </w:rPr>
-        <w:t xml:space="preserve">where A and B are single non-terminal symbols, a is a terminal symbol </w:t>
+        <w:t xml:space="preserve">A --&gt; </w:t>
+      </w:r>
+      <w:proofErr w:type="spellStart"/>
+      <w:r>
+        <w:rPr>
+          <w:sz w:val="28"/>
+          <w:szCs w:val="28"/>
+        </w:rPr>
+        <w:t>aB</w:t>
+      </w:r>
+      <w:proofErr w:type="spellEnd"/>
+      <w:r>
+        <w:rPr>
+          <w:sz w:val="28"/>
+          <w:szCs w:val="28"/>
+        </w:rPr>
+        <w:t xml:space="preserve"> or A --&gt; </w:t>
+      </w:r>
+      <w:proofErr w:type="gramStart"/>
+      <w:r>
+        <w:rPr>
+          <w:sz w:val="28"/>
+          <w:szCs w:val="28"/>
+        </w:rPr>
+        <w:t>a ,</w:t>
+      </w:r>
+      <w:proofErr w:type="gramEnd"/>
+    </w:p>
+    <w:p>
+      <w:pPr>
+        <w:rPr>
+          <w:sz w:val="28"/>
+          <w:szCs w:val="28"/>
+        </w:rPr>
+      </w:pPr>
+      <w:proofErr w:type="gramStart"/>
+      <w:r>
+        <w:rPr>
+          <w:sz w:val="28"/>
+          <w:szCs w:val="28"/>
+        </w:rPr>
+        <w:t>where</w:t>
+      </w:r>
+      <w:proofErr w:type="gramEnd"/>
+      <w:r>
+        <w:rPr>
+          <w:sz w:val="28"/>
+          <w:szCs w:val="28"/>
+        </w:rPr>
+        <w:t xml:space="preserve"> A and B are single non-terminal symbols, a is a terminal symbol </w:t>
       </w:r>
     </w:p>
     <w:p>
@@ -1473,12 +1534,21 @@
           <w:szCs w:val="32"/>
         </w:rPr>
       </w:pPr>
-      <w:r>
-        <w:rPr>
-          <w:sz w:val="32"/>
-          <w:szCs w:val="32"/>
-        </w:rPr>
-        <w:t>where A is any single non-terminal, and a is any combination of terminals and non-terminals.</w:t>
+      <w:proofErr w:type="gramStart"/>
+      <w:r>
+        <w:rPr>
+          <w:sz w:val="32"/>
+          <w:szCs w:val="32"/>
+        </w:rPr>
+        <w:t>where</w:t>
+      </w:r>
+      <w:proofErr w:type="gramEnd"/>
+      <w:r>
+        <w:rPr>
+          <w:sz w:val="32"/>
+          <w:szCs w:val="32"/>
+        </w:rPr>
+        <w:t xml:space="preserve"> A is any single non-terminal, and a is any combination of terminals and non-terminals.</w:t>
       </w:r>
     </w:p>
     <w:p>
@@ -1596,27 +1666,45 @@
           <w:szCs w:val="32"/>
         </w:rPr>
       </w:pPr>
-      <w:r>
-        <w:rPr>
-          <w:sz w:val="32"/>
-          <w:szCs w:val="32"/>
-        </w:rPr>
-        <w:t xml:space="preserve">provided that at least one of them is a non-terminal and the number of symbols on the left-hand-side </w:t>
-      </w:r>
-    </w:p>
-    <w:p>
-      <w:pPr>
-        <w:rPr>
-          <w:sz w:val="32"/>
-          <w:szCs w:val="32"/>
-        </w:rPr>
-      </w:pPr>
-      <w:r>
-        <w:rPr>
-          <w:sz w:val="32"/>
-          <w:szCs w:val="32"/>
-        </w:rPr>
-        <w:t>does not exceed the number of symbols on the right-hand-side.</w:t>
+      <w:proofErr w:type="gramStart"/>
+      <w:r>
+        <w:rPr>
+          <w:sz w:val="32"/>
+          <w:szCs w:val="32"/>
+        </w:rPr>
+        <w:t>provided</w:t>
+      </w:r>
+      <w:proofErr w:type="gramEnd"/>
+      <w:r>
+        <w:rPr>
+          <w:sz w:val="32"/>
+          <w:szCs w:val="32"/>
+        </w:rPr>
+        <w:t xml:space="preserve"> that at least one of them is a non-terminal and the number of symbols on the left-hand-side </w:t>
+      </w:r>
+    </w:p>
+    <w:p>
+      <w:pPr>
+        <w:rPr>
+          <w:sz w:val="32"/>
+          <w:szCs w:val="32"/>
+        </w:rPr>
+      </w:pPr>
+      <w:proofErr w:type="gramStart"/>
+      <w:r>
+        <w:rPr>
+          <w:sz w:val="32"/>
+          <w:szCs w:val="32"/>
+        </w:rPr>
+        <w:t>does</w:t>
+      </w:r>
+      <w:proofErr w:type="gramEnd"/>
+      <w:r>
+        <w:rPr>
+          <w:sz w:val="32"/>
+          <w:szCs w:val="32"/>
+        </w:rPr>
+        <w:t xml:space="preserve"> not exceed the number of symbols on the right-hand-side.</w:t>
       </w:r>
     </w:p>
     <w:p>
@@ -1641,34 +1729,70 @@
           <w:szCs w:val="32"/>
         </w:rPr>
       </w:pPr>
-      <w:r>
-        <w:rPr>
-          <w:sz w:val="32"/>
-          <w:szCs w:val="32"/>
-        </w:rPr>
-        <w:t>aAv --&gt;</w:t>
-      </w:r>
-      <w:r>
-        <w:rPr>
-          <w:sz w:val="32"/>
-          <w:szCs w:val="32"/>
-        </w:rPr>
-        <w:t xml:space="preserve"> aßv </w:t>
-      </w:r>
-    </w:p>
-    <w:p>
-      <w:pPr>
-        <w:rPr>
-          <w:sz w:val="32"/>
-          <w:szCs w:val="32"/>
-        </w:rPr>
-      </w:pPr>
-      <w:r>
-        <w:rPr>
-          <w:sz w:val="32"/>
-          <w:szCs w:val="32"/>
-        </w:rPr>
-        <w:t>where A is a single non-terminal symbol, and a ß --&gt; are any combination of terminals and non-terminals.</w:t>
+      <w:proofErr w:type="spellStart"/>
+      <w:proofErr w:type="gramStart"/>
+      <w:r>
+        <w:rPr>
+          <w:sz w:val="32"/>
+          <w:szCs w:val="32"/>
+        </w:rPr>
+        <w:t>aAv</w:t>
+      </w:r>
+      <w:proofErr w:type="spellEnd"/>
+      <w:proofErr w:type="gramEnd"/>
+      <w:r>
+        <w:rPr>
+          <w:sz w:val="32"/>
+          <w:szCs w:val="32"/>
+        </w:rPr>
+        <w:t xml:space="preserve"> --&gt;</w:t>
+      </w:r>
+      <w:r>
+        <w:rPr>
+          <w:sz w:val="32"/>
+          <w:szCs w:val="32"/>
+        </w:rPr>
+        <w:t xml:space="preserve"> </w:t>
+      </w:r>
+      <w:proofErr w:type="spellStart"/>
+      <w:r>
+        <w:rPr>
+          <w:sz w:val="32"/>
+          <w:szCs w:val="32"/>
+        </w:rPr>
+        <w:t>aßv</w:t>
+      </w:r>
+      <w:proofErr w:type="spellEnd"/>
+      <w:r>
+        <w:rPr>
+          <w:sz w:val="32"/>
+          <w:szCs w:val="32"/>
+        </w:rPr>
+        <w:t xml:space="preserve"> </w:t>
+      </w:r>
+    </w:p>
+    <w:p>
+      <w:pPr>
+        <w:rPr>
+          <w:sz w:val="32"/>
+          <w:szCs w:val="32"/>
+        </w:rPr>
+      </w:pPr>
+      <w:proofErr w:type="gramStart"/>
+      <w:r>
+        <w:rPr>
+          <w:sz w:val="32"/>
+          <w:szCs w:val="32"/>
+        </w:rPr>
+        <w:t>where</w:t>
+      </w:r>
+      <w:proofErr w:type="gramEnd"/>
+      <w:r>
+        <w:rPr>
+          <w:sz w:val="32"/>
+          <w:szCs w:val="32"/>
+        </w:rPr>
+        <w:t xml:space="preserve"> A is a single non-terminal symbol, and a ß --&gt; are any combination of terminals and non-terminals.</w:t>
       </w:r>
     </w:p>
     <w:p>
@@ -1757,27 +1881,45 @@
           <w:szCs w:val="32"/>
         </w:rPr>
       </w:pPr>
-      <w:r>
-        <w:rPr>
-          <w:sz w:val="32"/>
-          <w:szCs w:val="32"/>
-        </w:rPr>
-        <w:t>a --&gt; ß</w:t>
-      </w:r>
-    </w:p>
-    <w:p>
-      <w:pPr>
-        <w:rPr>
-          <w:sz w:val="32"/>
-          <w:szCs w:val="32"/>
-        </w:rPr>
-      </w:pPr>
-      <w:r>
-        <w:rPr>
-          <w:sz w:val="32"/>
-          <w:szCs w:val="32"/>
-        </w:rPr>
-        <w:t>where a and ß are arbitrary strings of terminal and non-terminal symbols and a ¹ e (the empty string)</w:t>
+      <w:proofErr w:type="gramStart"/>
+      <w:r>
+        <w:rPr>
+          <w:sz w:val="32"/>
+          <w:szCs w:val="32"/>
+        </w:rPr>
+        <w:t>a</w:t>
+      </w:r>
+      <w:proofErr w:type="gramEnd"/>
+      <w:r>
+        <w:rPr>
+          <w:sz w:val="32"/>
+          <w:szCs w:val="32"/>
+        </w:rPr>
+        <w:t xml:space="preserve"> --&gt; ß</w:t>
+      </w:r>
+    </w:p>
+    <w:p>
+      <w:pPr>
+        <w:rPr>
+          <w:sz w:val="32"/>
+          <w:szCs w:val="32"/>
+        </w:rPr>
+      </w:pPr>
+      <w:proofErr w:type="gramStart"/>
+      <w:r>
+        <w:rPr>
+          <w:sz w:val="32"/>
+          <w:szCs w:val="32"/>
+        </w:rPr>
+        <w:t>where</w:t>
+      </w:r>
+      <w:proofErr w:type="gramEnd"/>
+      <w:r>
+        <w:rPr>
+          <w:sz w:val="32"/>
+          <w:szCs w:val="32"/>
+        </w:rPr>
+        <w:t xml:space="preserve"> a and ß are arbitrary strings of terminal and non-terminal symbols and a ¹ e (the empty string)</w:t>
       </w:r>
     </w:p>
     <w:p>
@@ -1833,7 +1975,25 @@
           <w:sz w:val="32"/>
           <w:szCs w:val="32"/>
         </w:rPr>
-        <w:t>NFA DFA STATES :-</w:t>
+        <w:t xml:space="preserve">NFA DFA </w:t>
+      </w:r>
+      <w:proofErr w:type="gramStart"/>
+      <w:r>
+        <w:rPr>
+          <w:b/>
+          <w:sz w:val="32"/>
+          <w:szCs w:val="32"/>
+        </w:rPr>
+        <w:t>STATES :</w:t>
+      </w:r>
+      <w:proofErr w:type="gramEnd"/>
+      <w:r>
+        <w:rPr>
+          <w:b/>
+          <w:sz w:val="32"/>
+          <w:szCs w:val="32"/>
+        </w:rPr>
+        <w:t>-</w:t>
       </w:r>
     </w:p>
     <w:p>
@@ -1945,7 +2105,23 @@
           <w:sz w:val="32"/>
           <w:szCs w:val="32"/>
         </w:rPr>
-        <w:t>Worst case complexity is O(2</w:t>
+        <w:t xml:space="preserve">Worst case complexity is </w:t>
+      </w:r>
+      <w:proofErr w:type="gramStart"/>
+      <w:r>
+        <w:rPr>
+          <w:sz w:val="32"/>
+          <w:szCs w:val="32"/>
+        </w:rPr>
+        <w:t>O(</w:t>
+      </w:r>
+      <w:proofErr w:type="gramEnd"/>
+      <w:r>
+        <w:rPr>
+          <w:sz w:val="32"/>
+          <w:szCs w:val="32"/>
+        </w:rPr>
+        <w:t>2</w:t>
       </w:r>
       <w:r>
         <w:rPr>
@@ -1998,7 +2174,39 @@
           <w:sz w:val="32"/>
           <w:szCs w:val="32"/>
         </w:rPr>
-        <w:t>Let Total no.of states = n, Total no.of symbols = m</w:t>
+        <w:t xml:space="preserve">Let Total </w:t>
+      </w:r>
+      <w:proofErr w:type="spellStart"/>
+      <w:r>
+        <w:rPr>
+          <w:sz w:val="32"/>
+          <w:szCs w:val="32"/>
+        </w:rPr>
+        <w:t>no.of</w:t>
+      </w:r>
+      <w:proofErr w:type="spellEnd"/>
+      <w:r>
+        <w:rPr>
+          <w:sz w:val="32"/>
+          <w:szCs w:val="32"/>
+        </w:rPr>
+        <w:t xml:space="preserve"> states = n, Total </w:t>
+      </w:r>
+      <w:proofErr w:type="spellStart"/>
+      <w:r>
+        <w:rPr>
+          <w:sz w:val="32"/>
+          <w:szCs w:val="32"/>
+        </w:rPr>
+        <w:t>no.of</w:t>
+      </w:r>
+      <w:proofErr w:type="spellEnd"/>
+      <w:r>
+        <w:rPr>
+          <w:sz w:val="32"/>
+          <w:szCs w:val="32"/>
+        </w:rPr>
+        <w:t xml:space="preserve"> symbols = m</w:t>
       </w:r>
       <w:r>
         <w:rPr>
@@ -2027,7 +2235,15 @@
           <w:sz w:val="32"/>
           <w:szCs w:val="32"/>
         </w:rPr>
-        <w:t xml:space="preserve">Total number of DFS is  </w:t>
+        <w:t xml:space="preserve">Total number of DFS </w:t>
+      </w:r>
+      <w:proofErr w:type="gramStart"/>
+      <w:r>
+        <w:rPr>
+          <w:sz w:val="32"/>
+          <w:szCs w:val="32"/>
+        </w:rPr>
+        <w:t xml:space="preserve">is  </w:t>
       </w:r>
       <w:r>
         <w:rPr>
@@ -2036,6 +2252,7 @@
         </w:rPr>
         <w:t>(</w:t>
       </w:r>
+      <w:proofErr w:type="gramEnd"/>
       <w:r>
         <w:rPr>
           <w:sz w:val="44"/>
@@ -2056,7 +2273,15 @@
           <w:sz w:val="44"/>
           <w:szCs w:val="44"/>
         </w:rPr>
-        <w:t>) *  (n</w:t>
+        <w:t>) *  (</w:t>
+      </w:r>
+      <w:proofErr w:type="spellStart"/>
+      <w:r>
+        <w:rPr>
+          <w:sz w:val="44"/>
+          <w:szCs w:val="44"/>
+        </w:rPr>
+        <w:t>n</w:t>
       </w:r>
       <w:r>
         <w:rPr>
@@ -2066,6 +2291,7 @@
         </w:rPr>
         <w:t>nm</w:t>
       </w:r>
+      <w:proofErr w:type="spellEnd"/>
       <w:r>
         <w:rPr>
           <w:sz w:val="44"/>
@@ -2109,7 +2335,17 @@
           <w:sz w:val="44"/>
           <w:szCs w:val="44"/>
         </w:rPr>
-        <w:t>(2</w:t>
+        <w:t>(</w:t>
+      </w:r>
+      <w:proofErr w:type="gramStart"/>
+      <w:r>
+        <w:rPr>
+          <w:rFonts w:ascii="Georgia" w:hAnsi="Georgia"/>
+          <w:color w:val="333333"/>
+          <w:sz w:val="44"/>
+          <w:szCs w:val="44"/>
+        </w:rPr>
+        <w:t>2</w:t>
       </w:r>
       <w:r>
         <w:rPr>
@@ -2128,7 +2364,17 @@
           <w:sz w:val="44"/>
           <w:szCs w:val="44"/>
         </w:rPr>
-        <w:t>) * (2</w:t>
+        <w:t>)</w:t>
+      </w:r>
+      <w:proofErr w:type="gramEnd"/>
+      <w:r>
+        <w:rPr>
+          <w:rFonts w:ascii="Georgia" w:hAnsi="Georgia"/>
+          <w:color w:val="333333"/>
+          <w:sz w:val="44"/>
+          <w:szCs w:val="44"/>
+        </w:rPr>
+        <w:t xml:space="preserve"> * (2</w:t>
       </w:r>
       <w:r>
         <w:rPr>
@@ -2317,65 +2563,125 @@
           <w:szCs w:val="32"/>
         </w:rPr>
       </w:pPr>
-      <w:r>
-        <w:rPr>
-          <w:sz w:val="32"/>
-          <w:szCs w:val="32"/>
-        </w:rPr>
-        <w:t>1)Select a string z in the language L.</w:t>
-      </w:r>
-    </w:p>
-    <w:p>
-      <w:pPr>
-        <w:rPr>
-          <w:sz w:val="32"/>
-          <w:szCs w:val="32"/>
-        </w:rPr>
-      </w:pPr>
-      <w:r>
-        <w:rPr>
-          <w:sz w:val="32"/>
-          <w:szCs w:val="32"/>
-        </w:rPr>
-        <w:t>2)Break the string z into x, y and z in accordance with the above conditions imposed by the pumping lemma.</w:t>
-      </w:r>
-    </w:p>
-    <w:p>
-      <w:pPr>
-        <w:rPr>
-          <w:sz w:val="32"/>
-          <w:szCs w:val="32"/>
-        </w:rPr>
-      </w:pPr>
-      <w:r>
-        <w:rPr>
-          <w:sz w:val="32"/>
-          <w:szCs w:val="32"/>
-        </w:rPr>
-        <w:t xml:space="preserve">3)Now check if there is any contradiction to the pumping lemma for any value of i. </w:t>
-      </w:r>
-    </w:p>
-    <w:p>
-      <w:pPr>
-        <w:rPr>
-          <w:sz w:val="32"/>
-          <w:szCs w:val="32"/>
-        </w:rPr>
-      </w:pPr>
-      <w:r>
-        <w:rPr>
-          <w:b/>
-          <w:sz w:val="32"/>
-          <w:szCs w:val="32"/>
-        </w:rPr>
-        <w:t>More Explanation</w:t>
-      </w:r>
-      <w:r>
-        <w:rPr>
-          <w:sz w:val="32"/>
-          <w:szCs w:val="32"/>
-        </w:rPr>
-        <w:t xml:space="preserve"> :-</w:t>
+      <w:proofErr w:type="gramStart"/>
+      <w:r>
+        <w:rPr>
+          <w:sz w:val="32"/>
+          <w:szCs w:val="32"/>
+        </w:rPr>
+        <w:t>1)Select</w:t>
+      </w:r>
+      <w:proofErr w:type="gramEnd"/>
+      <w:r>
+        <w:rPr>
+          <w:sz w:val="32"/>
+          <w:szCs w:val="32"/>
+        </w:rPr>
+        <w:t xml:space="preserve"> a string z in the language L.</w:t>
+      </w:r>
+    </w:p>
+    <w:p>
+      <w:pPr>
+        <w:rPr>
+          <w:sz w:val="32"/>
+          <w:szCs w:val="32"/>
+        </w:rPr>
+      </w:pPr>
+      <w:proofErr w:type="gramStart"/>
+      <w:r>
+        <w:rPr>
+          <w:sz w:val="32"/>
+          <w:szCs w:val="32"/>
+        </w:rPr>
+        <w:t>2)Break</w:t>
+      </w:r>
+      <w:proofErr w:type="gramEnd"/>
+      <w:r>
+        <w:rPr>
+          <w:sz w:val="32"/>
+          <w:szCs w:val="32"/>
+        </w:rPr>
+        <w:t xml:space="preserve"> the string z into x, y and z in accordance with the above conditions imposed by the pumping lemma.</w:t>
+      </w:r>
+    </w:p>
+    <w:p>
+      <w:pPr>
+        <w:rPr>
+          <w:sz w:val="32"/>
+          <w:szCs w:val="32"/>
+        </w:rPr>
+      </w:pPr>
+      <w:proofErr w:type="gramStart"/>
+      <w:r>
+        <w:rPr>
+          <w:sz w:val="32"/>
+          <w:szCs w:val="32"/>
+        </w:rPr>
+        <w:t>3)Now</w:t>
+      </w:r>
+      <w:proofErr w:type="gramEnd"/>
+      <w:r>
+        <w:rPr>
+          <w:sz w:val="32"/>
+          <w:szCs w:val="32"/>
+        </w:rPr>
+        <w:t xml:space="preserve"> check if there is any contradiction to the pumping lemma for any value of </w:t>
+      </w:r>
+      <w:proofErr w:type="spellStart"/>
+      <w:r>
+        <w:rPr>
+          <w:sz w:val="32"/>
+          <w:szCs w:val="32"/>
+        </w:rPr>
+        <w:t>i</w:t>
+      </w:r>
+      <w:proofErr w:type="spellEnd"/>
+      <w:r>
+        <w:rPr>
+          <w:sz w:val="32"/>
+          <w:szCs w:val="32"/>
+        </w:rPr>
+        <w:t xml:space="preserve">. </w:t>
+      </w:r>
+    </w:p>
+    <w:p>
+      <w:pPr>
+        <w:rPr>
+          <w:sz w:val="32"/>
+          <w:szCs w:val="32"/>
+        </w:rPr>
+      </w:pPr>
+      <w:r>
+        <w:rPr>
+          <w:b/>
+          <w:sz w:val="32"/>
+          <w:szCs w:val="32"/>
+        </w:rPr>
+        <w:t xml:space="preserve">More </w:t>
+      </w:r>
+      <w:proofErr w:type="gramStart"/>
+      <w:r>
+        <w:rPr>
+          <w:b/>
+          <w:sz w:val="32"/>
+          <w:szCs w:val="32"/>
+        </w:rPr>
+        <w:t>Explanation</w:t>
+      </w:r>
+      <w:r>
+        <w:rPr>
+          <w:sz w:val="32"/>
+          <w:szCs w:val="32"/>
+        </w:rPr>
+        <w:t xml:space="preserve"> :</w:t>
+      </w:r>
+      <w:proofErr w:type="gramEnd"/>
+      <w:r>
+        <w:rPr>
+          <w:sz w:val="32"/>
+          <w:szCs w:val="32"/>
+        </w:rPr>
+        <w:t>-</w:t>
       </w:r>
     </w:p>
     <w:p>
@@ -2446,17 +2752,9 @@
           <w:szCs w:val="32"/>
           <w:lang w:val="en-IN"/>
         </w:rPr>
-        <w:t>x = uvw</w:t>
-      </w:r>
-    </w:p>
-    <w:p>
-      <w:pPr>
-        <w:rPr>
-          <w:rFonts w:cstheme="minorHAnsi"/>
-          <w:sz w:val="32"/>
-          <w:szCs w:val="32"/>
-        </w:rPr>
-      </w:pPr>
+        <w:t xml:space="preserve">x = </w:t>
+      </w:r>
+      <w:proofErr w:type="spellStart"/>
       <w:r>
         <w:rPr>
           <w:rFonts w:cstheme="minorHAnsi"/>
@@ -2464,18 +2762,29 @@
           <w:szCs w:val="32"/>
           <w:lang w:val="en-IN"/>
         </w:rPr>
+        <w:t>uvw</w:t>
+      </w:r>
+      <w:proofErr w:type="spellEnd"/>
+    </w:p>
+    <w:p>
+      <w:pPr>
+        <w:rPr>
+          <w:rFonts w:cstheme="minorHAnsi"/>
+          <w:sz w:val="32"/>
+          <w:szCs w:val="32"/>
+        </w:rPr>
+      </w:pPr>
+      <w:r>
+        <w:rPr>
+          <w:rFonts w:cstheme="minorHAnsi"/>
+          <w:sz w:val="32"/>
+          <w:szCs w:val="32"/>
+          <w:lang w:val="en-IN"/>
+        </w:rPr>
         <w:lastRenderedPageBreak/>
-        <w:t>|uv| ≤ n</w:t>
-      </w:r>
-    </w:p>
-    <w:p>
-      <w:pPr>
-        <w:rPr>
-          <w:rFonts w:cstheme="minorHAnsi"/>
-          <w:sz w:val="32"/>
-          <w:szCs w:val="32"/>
-        </w:rPr>
-      </w:pPr>
+        <w:t>|</w:t>
+      </w:r>
+      <w:proofErr w:type="spellStart"/>
       <w:r>
         <w:rPr>
           <w:rFonts w:cstheme="minorHAnsi"/>
@@ -2483,6 +2792,34 @@
           <w:szCs w:val="32"/>
           <w:lang w:val="en-IN"/>
         </w:rPr>
+        <w:t>uv</w:t>
+      </w:r>
+      <w:proofErr w:type="spellEnd"/>
+      <w:r>
+        <w:rPr>
+          <w:rFonts w:cstheme="minorHAnsi"/>
+          <w:sz w:val="32"/>
+          <w:szCs w:val="32"/>
+          <w:lang w:val="en-IN"/>
+        </w:rPr>
+        <w:t>| ≤ n</w:t>
+      </w:r>
+    </w:p>
+    <w:p>
+      <w:pPr>
+        <w:rPr>
+          <w:rFonts w:cstheme="minorHAnsi"/>
+          <w:sz w:val="32"/>
+          <w:szCs w:val="32"/>
+        </w:rPr>
+      </w:pPr>
+      <w:r>
+        <w:rPr>
+          <w:rFonts w:cstheme="minorHAnsi"/>
+          <w:sz w:val="32"/>
+          <w:szCs w:val="32"/>
+          <w:lang w:val="en-IN"/>
+        </w:rPr>
         <w:t>|v| &gt; 0 is same as </w:t>
       </w:r>
       <w:r>
@@ -2524,6 +2861,7 @@
           <w:szCs w:val="32"/>
         </w:rPr>
       </w:pPr>
+      <w:proofErr w:type="gramStart"/>
       <w:r>
         <w:rPr>
           <w:rFonts w:cstheme="minorHAnsi"/>
@@ -2531,7 +2869,17 @@
           <w:szCs w:val="32"/>
           <w:lang w:val="en-IN"/>
         </w:rPr>
-        <w:t>For every integer m ≥ 0, uv</w:t>
+        <w:t xml:space="preserve">For every integer m ≥ 0, </w:t>
+      </w:r>
+      <w:proofErr w:type="spellStart"/>
+      <w:r>
+        <w:rPr>
+          <w:rFonts w:cstheme="minorHAnsi"/>
+          <w:sz w:val="32"/>
+          <w:szCs w:val="32"/>
+          <w:lang w:val="en-IN"/>
+        </w:rPr>
+        <w:t>uv</w:t>
       </w:r>
       <w:r>
         <w:rPr>
@@ -2550,7 +2898,17 @@
           <w:szCs w:val="32"/>
           <w:lang w:val="en-IN"/>
         </w:rPr>
-        <w:t>w </w:t>
+        <w:t>w</w:t>
+      </w:r>
+      <w:proofErr w:type="spellEnd"/>
+      <w:r>
+        <w:rPr>
+          <w:rFonts w:cstheme="minorHAnsi"/>
+          <w:sz w:val="32"/>
+          <w:szCs w:val="32"/>
+          <w:lang w:val="en-IN"/>
+        </w:rPr>
+        <w:t> </w:t>
       </w:r>
       <w:r>
         <w:rPr>
@@ -2579,6 +2937,7 @@
         </w:rPr>
         <w:t>L.</w:t>
       </w:r>
+      <w:proofErr w:type="gramEnd"/>
     </w:p>
     <w:p>
       <w:pPr>
@@ -2682,6 +3041,7 @@
         </w:rPr>
         <w:t> then there exists </w:t>
       </w:r>
+      <w:proofErr w:type="spellStart"/>
       <w:r>
         <w:rPr>
           <w:rFonts w:cstheme="minorHAnsi"/>
@@ -2693,6 +3053,7 @@
         </w:rPr>
         <w:t>uvw</w:t>
       </w:r>
+      <w:proofErr w:type="spellEnd"/>
       <w:r>
         <w:rPr>
           <w:rFonts w:cstheme="minorHAnsi"/>
@@ -2712,16 +3073,29 @@
           <w:shd w:val="clear" w:color="auto" w:fill="FFFFFF"/>
           <w:lang w:val="en-IN"/>
         </w:rPr>
-        <w:t>x=uvw</w:t>
-      </w:r>
-      <w:r>
-        <w:rPr>
-          <w:rFonts w:cstheme="minorHAnsi"/>
+        <w:t>x=</w:t>
+      </w:r>
+      <w:proofErr w:type="spellStart"/>
+      <w:r>
+        <w:rPr>
+          <w:rFonts w:cstheme="minorHAnsi"/>
+          <w:iCs/>
           <w:sz w:val="32"/>
           <w:szCs w:val="32"/>
           <w:shd w:val="clear" w:color="auto" w:fill="FFFFFF"/>
           <w:lang w:val="en-IN"/>
         </w:rPr>
+        <w:t>uvw</w:t>
+      </w:r>
+      <w:proofErr w:type="spellEnd"/>
+      <w:r>
+        <w:rPr>
+          <w:rFonts w:cstheme="minorHAnsi"/>
+          <w:sz w:val="32"/>
+          <w:szCs w:val="32"/>
+          <w:shd w:val="clear" w:color="auto" w:fill="FFFFFF"/>
+          <w:lang w:val="en-IN"/>
+        </w:rPr>
         <w:t>, </w:t>
       </w:r>
       <w:r>
@@ -2745,6 +3119,7 @@
         </w:rPr>
         <w:t> ≠ ε, |</w:t>
       </w:r>
+      <w:proofErr w:type="spellStart"/>
       <w:r>
         <w:rPr>
           <w:rFonts w:cstheme="minorHAnsi"/>
@@ -2756,6 +3131,7 @@
         </w:rPr>
         <w:t>uv</w:t>
       </w:r>
+      <w:proofErr w:type="spellEnd"/>
       <w:r>
         <w:rPr>
           <w:rFonts w:cstheme="minorHAnsi"/>
@@ -2787,6 +3163,7 @@
         </w:rPr>
         <w:t>, and for which </w:t>
       </w:r>
+      <w:proofErr w:type="spellStart"/>
       <w:r>
         <w:rPr>
           <w:rFonts w:cstheme="minorHAnsi"/>
@@ -2821,6 +3198,7 @@
         </w:rPr>
         <w:t>w</w:t>
       </w:r>
+      <w:proofErr w:type="spellEnd"/>
       <w:r>
         <w:rPr>
           <w:rFonts w:cstheme="minorHAnsi"/>
@@ -2850,8 +3228,20 @@
           <w:shd w:val="clear" w:color="auto" w:fill="FFFFFF"/>
           <w:lang w:val="en-IN"/>
         </w:rPr>
-        <w:t> for every </w:t>
-      </w:r>
+        <w:t xml:space="preserve"> for </w:t>
+      </w:r>
+      <w:proofErr w:type="gramStart"/>
+      <w:r>
+        <w:rPr>
+          <w:rFonts w:cstheme="minorHAnsi"/>
+          <w:sz w:val="32"/>
+          <w:szCs w:val="32"/>
+          <w:shd w:val="clear" w:color="auto" w:fill="FFFFFF"/>
+          <w:lang w:val="en-IN"/>
+        </w:rPr>
+        <w:t>every </w:t>
+      </w:r>
+      <w:proofErr w:type="spellStart"/>
       <w:r>
         <w:rPr>
           <w:rFonts w:cstheme="minorHAnsi"/>
@@ -2861,7 +3251,20 @@
           <w:shd w:val="clear" w:color="auto" w:fill="FFFFFF"/>
           <w:lang w:val="en-IN"/>
         </w:rPr>
-        <w:t>i.</w:t>
+        <w:t>i</w:t>
+      </w:r>
+      <w:proofErr w:type="spellEnd"/>
+      <w:proofErr w:type="gramEnd"/>
+      <w:r>
+        <w:rPr>
+          <w:rFonts w:cstheme="minorHAnsi"/>
+          <w:iCs/>
+          <w:sz w:val="32"/>
+          <w:szCs w:val="32"/>
+          <w:shd w:val="clear" w:color="auto" w:fill="FFFFFF"/>
+          <w:lang w:val="en-IN"/>
+        </w:rPr>
+        <w:t>.</w:t>
       </w:r>
     </w:p>
     <w:p>
@@ -2926,6 +3329,7 @@
           <w:shd w:val="clear" w:color="auto" w:fill="FDFDFD"/>
         </w:rPr>
       </w:pPr>
+      <w:proofErr w:type="gramStart"/>
       <w:r>
         <w:rPr>
           <w:sz w:val="32"/>
@@ -2940,7 +3344,25 @@
           <w:szCs w:val="32"/>
           <w:shd w:val="clear" w:color="auto" w:fill="FDFDFD"/>
         </w:rPr>
-        <w:t>Language L = {a</w:t>
+        <w:t>Language</w:t>
+      </w:r>
+      <w:proofErr w:type="gramEnd"/>
+      <w:r>
+        <w:rPr>
+          <w:sz w:val="32"/>
+          <w:szCs w:val="32"/>
+          <w:shd w:val="clear" w:color="auto" w:fill="FDFDFD"/>
+        </w:rPr>
+        <w:t xml:space="preserve"> L = {</w:t>
+      </w:r>
+      <w:proofErr w:type="spellStart"/>
+      <w:r>
+        <w:rPr>
+          <w:sz w:val="32"/>
+          <w:szCs w:val="32"/>
+          <w:shd w:val="clear" w:color="auto" w:fill="FDFDFD"/>
+        </w:rPr>
+        <w:t>a</w:t>
       </w:r>
       <w:r>
         <w:rPr>
@@ -2968,6 +3390,7 @@
         </w:rPr>
         <w:t>n</w:t>
       </w:r>
+      <w:proofErr w:type="spellEnd"/>
       <w:r>
         <w:rPr>
           <w:sz w:val="32"/>
@@ -3361,7 +3784,16 @@
           <w:szCs w:val="32"/>
           <w:shd w:val="clear" w:color="auto" w:fill="FFFFFF"/>
         </w:rPr>
-        <w:t>L is described by the regular expression (00)</w:t>
+        <w:t>L is described by the regular expression (00</w:t>
+      </w:r>
+      <w:proofErr w:type="gramStart"/>
+      <w:r>
+        <w:rPr>
+          <w:sz w:val="32"/>
+          <w:szCs w:val="32"/>
+          <w:shd w:val="clear" w:color="auto" w:fill="FFFFFF"/>
+        </w:rPr>
+        <w:t>)</w:t>
       </w:r>
       <w:r>
         <w:rPr>
@@ -3373,6 +3805,7 @@
         </w:rPr>
         <w:t>∗</w:t>
       </w:r>
+      <w:proofErr w:type="gramEnd"/>
       <w:r>
         <w:rPr>
           <w:sz w:val="32"/>
@@ -3463,7 +3896,26 @@
           <w:szCs w:val="32"/>
           <w:shd w:val="clear" w:color="auto" w:fill="FFFFFF"/>
         </w:rPr>
-        <w:t>= {(ab)</w:t>
+        <w:t>= {(</w:t>
+      </w:r>
+      <w:proofErr w:type="spellStart"/>
+      <w:r>
+        <w:rPr>
+          <w:sz w:val="32"/>
+          <w:szCs w:val="32"/>
+          <w:shd w:val="clear" w:color="auto" w:fill="FFFFFF"/>
+        </w:rPr>
+        <w:t>ab</w:t>
+      </w:r>
+      <w:proofErr w:type="spellEnd"/>
+      <w:proofErr w:type="gramStart"/>
+      <w:r>
+        <w:rPr>
+          <w:sz w:val="32"/>
+          <w:szCs w:val="32"/>
+          <w:shd w:val="clear" w:color="auto" w:fill="FFFFFF"/>
+        </w:rPr>
+        <w:t>)</w:t>
       </w:r>
       <w:r>
         <w:rPr>
@@ -3474,6 +3926,7 @@
         </w:rPr>
         <w:t>n</w:t>
       </w:r>
+      <w:proofErr w:type="gramEnd"/>
       <w:r>
         <w:rPr>
           <w:rStyle w:val="apple-converted-space"/>
@@ -3485,6 +3938,7 @@
         </w:rPr>
         <w:t> </w:t>
       </w:r>
+      <w:proofErr w:type="spellStart"/>
       <w:r>
         <w:rPr>
           <w:sz w:val="32"/>
@@ -3502,6 +3956,7 @@
         </w:rPr>
         <w:t>k</w:t>
       </w:r>
+      <w:proofErr w:type="spellEnd"/>
       <w:r>
         <w:rPr>
           <w:rStyle w:val="apple-converted-space"/>
@@ -3597,6 +4052,7 @@
         </w:rPr>
         <w:t> </w:t>
       </w:r>
+      <w:proofErr w:type="spellStart"/>
       <w:r>
         <w:rPr>
           <w:rFonts w:cstheme="minorHAnsi"/>
@@ -3616,6 +4072,7 @@
         </w:rPr>
         <w:t>m</w:t>
       </w:r>
+      <w:proofErr w:type="spellEnd"/>
       <w:r>
         <w:rPr>
           <w:rStyle w:val="apple-converted-space"/>
@@ -3674,16 +4131,36 @@
           <w:szCs w:val="32"/>
           <w:shd w:val="clear" w:color="auto" w:fill="FFFFFF"/>
         </w:rPr>
-        <w:t>m}</w:t>
-      </w:r>
-      <w:r>
-        <w:rPr>
-          <w:rFonts w:cstheme="minorHAnsi"/>
-          <w:sz w:val="32"/>
-          <w:szCs w:val="32"/>
-          <w:shd w:val="clear" w:color="auto" w:fill="FFFFFF"/>
-        </w:rPr>
-        <w:t xml:space="preserve">  is not regular</w:t>
+        <w:t>m</w:t>
+      </w:r>
+      <w:proofErr w:type="gramStart"/>
+      <w:r>
+        <w:rPr>
+          <w:rFonts w:cstheme="minorHAnsi"/>
+          <w:sz w:val="32"/>
+          <w:szCs w:val="32"/>
+          <w:shd w:val="clear" w:color="auto" w:fill="FFFFFF"/>
+        </w:rPr>
+        <w:t>}</w:t>
+      </w:r>
+      <w:r>
+        <w:rPr>
+          <w:rFonts w:cstheme="minorHAnsi"/>
+          <w:sz w:val="32"/>
+          <w:szCs w:val="32"/>
+          <w:shd w:val="clear" w:color="auto" w:fill="FFFFFF"/>
+        </w:rPr>
+        <w:t xml:space="preserve">  is</w:t>
+      </w:r>
+      <w:proofErr w:type="gramEnd"/>
+      <w:r>
+        <w:rPr>
+          <w:rFonts w:cstheme="minorHAnsi"/>
+          <w:sz w:val="32"/>
+          <w:szCs w:val="32"/>
+          <w:shd w:val="clear" w:color="auto" w:fill="FFFFFF"/>
+        </w:rPr>
+        <w:t xml:space="preserve"> not regular</w:t>
       </w:r>
     </w:p>
     <w:p>
@@ -3776,8 +4253,9 @@
           <w:szCs w:val="32"/>
           <w:shd w:val="clear" w:color="auto" w:fill="FFFFEE"/>
         </w:rPr>
-        <w:t xml:space="preserve">two leftmost symbol </w:t>
-      </w:r>
+        <w:t xml:space="preserve">two leftmost </w:t>
+      </w:r>
+      <w:proofErr w:type="gramStart"/>
       <w:r>
         <w:rPr>
           <w:rFonts w:cstheme="minorHAnsi"/>
@@ -3786,11 +4264,9 @@
           <w:szCs w:val="32"/>
           <w:shd w:val="clear" w:color="auto" w:fill="FFFFEE"/>
         </w:rPr>
-        <w:t xml:space="preserve"> is regular</w:t>
-      </w:r>
-    </w:p>
-    <w:p>
-      <w:pPr>
+        <w:t xml:space="preserve">symbol </w:t>
+      </w:r>
+      <w:r>
         <w:rPr>
           <w:rFonts w:cstheme="minorHAnsi"/>
           <w:color w:val="000000"/>
@@ -3798,7 +4274,9 @@
           <w:szCs w:val="32"/>
           <w:shd w:val="clear" w:color="auto" w:fill="FFFFEE"/>
         </w:rPr>
-      </w:pPr>
+        <w:t xml:space="preserve"> is</w:t>
+      </w:r>
+      <w:proofErr w:type="gramEnd"/>
       <w:r>
         <w:rPr>
           <w:rFonts w:cstheme="minorHAnsi"/>
@@ -3807,6 +4285,27 @@
           <w:szCs w:val="32"/>
           <w:shd w:val="clear" w:color="auto" w:fill="FFFFEE"/>
         </w:rPr>
+        <w:t xml:space="preserve"> regular</w:t>
+      </w:r>
+    </w:p>
+    <w:p>
+      <w:pPr>
+        <w:rPr>
+          <w:rFonts w:cstheme="minorHAnsi"/>
+          <w:color w:val="000000"/>
+          <w:sz w:val="32"/>
+          <w:szCs w:val="32"/>
+          <w:shd w:val="clear" w:color="auto" w:fill="FFFFEE"/>
+        </w:rPr>
+      </w:pPr>
+      <w:r>
+        <w:rPr>
+          <w:rFonts w:cstheme="minorHAnsi"/>
+          <w:color w:val="000000"/>
+          <w:sz w:val="32"/>
+          <w:szCs w:val="32"/>
+          <w:shd w:val="clear" w:color="auto" w:fill="FFFFEE"/>
+        </w:rPr>
         <w:t xml:space="preserve">13.  </w:t>
       </w:r>
       <w:r>
@@ -3840,7 +4339,31 @@
           <w:szCs w:val="32"/>
           <w:shd w:val="clear" w:color="auto" w:fill="FFFFEE"/>
         </w:rPr>
-        <w:t>Pumping Lemma for Context Free :-</w:t>
+        <w:t xml:space="preserve">Pumping Lemma for Context </w:t>
+      </w:r>
+      <w:proofErr w:type="gramStart"/>
+      <w:r>
+        <w:rPr>
+          <w:rFonts w:cstheme="minorHAnsi"/>
+          <w:b/>
+          <w:color w:val="000000"/>
+          <w:sz w:val="32"/>
+          <w:szCs w:val="32"/>
+          <w:shd w:val="clear" w:color="auto" w:fill="FFFFEE"/>
+        </w:rPr>
+        <w:t>Free :</w:t>
+      </w:r>
+      <w:proofErr w:type="gramEnd"/>
+      <w:r>
+        <w:rPr>
+          <w:rFonts w:cstheme="minorHAnsi"/>
+          <w:b/>
+          <w:color w:val="000000"/>
+          <w:sz w:val="32"/>
+          <w:szCs w:val="32"/>
+          <w:shd w:val="clear" w:color="auto" w:fill="FFFFEE"/>
+        </w:rPr>
+        <w:t>-</w:t>
       </w:r>
     </w:p>
     <w:p>
@@ -3914,6 +4437,7 @@
         </w:rPr>
         <w:t> </w:t>
       </w:r>
+      <w:proofErr w:type="spellStart"/>
       <w:r>
         <w:rPr>
           <w:rFonts w:cstheme="minorHAnsi"/>
@@ -3989,6 +4513,7 @@
         </w:rPr>
         <w:t>n</w:t>
       </w:r>
+      <w:proofErr w:type="spellEnd"/>
       <w:r>
         <w:rPr>
           <w:rStyle w:val="apple-converted-space"/>
@@ -4116,6 +4641,7 @@
         </w:rPr>
         <w:t> </w:t>
       </w:r>
+      <w:proofErr w:type="spellStart"/>
       <w:r>
         <w:rPr>
           <w:rFonts w:cstheme="minorHAnsi"/>
@@ -4166,6 +4692,7 @@
         </w:rPr>
         <w:t>n</w:t>
       </w:r>
+      <w:proofErr w:type="spellEnd"/>
       <w:r>
         <w:rPr>
           <w:rStyle w:val="apple-converted-space"/>
@@ -4300,7 +4827,18 @@
           <w:szCs w:val="28"/>
           <w:shd w:val="clear" w:color="auto" w:fill="FFFFFF"/>
         </w:rPr>
-        <w:t>= { wcw</w:t>
+        <w:t xml:space="preserve">= { </w:t>
+      </w:r>
+      <w:proofErr w:type="spellStart"/>
+      <w:r>
+        <w:rPr>
+          <w:rFonts w:cstheme="minorHAnsi"/>
+          <w:color w:val="252525"/>
+          <w:sz w:val="28"/>
+          <w:szCs w:val="28"/>
+          <w:shd w:val="clear" w:color="auto" w:fill="FFFFFF"/>
+        </w:rPr>
+        <w:t>wcw</w:t>
       </w:r>
       <w:r>
         <w:rPr>
@@ -4315,6 +4853,7 @@
         </w:rPr>
         <w:t>R</w:t>
       </w:r>
+      <w:proofErr w:type="spellEnd"/>
       <w:r>
         <w:rPr>
           <w:rStyle w:val="apple-converted-space"/>
@@ -4416,7 +4955,15 @@
           <w:sz w:val="28"/>
           <w:szCs w:val="28"/>
         </w:rPr>
-        <w:t>L = {a</w:t>
+        <w:t>L = {</w:t>
+      </w:r>
+      <w:proofErr w:type="spellStart"/>
+      <w:r>
+        <w:rPr>
+          <w:sz w:val="28"/>
+          <w:szCs w:val="28"/>
+        </w:rPr>
+        <w:t>a</w:t>
       </w:r>
       <w:r>
         <w:rPr>
@@ -4459,6 +5006,7 @@
         </w:rPr>
         <w:t>m</w:t>
       </w:r>
+      <w:proofErr w:type="spellEnd"/>
       <w:r>
         <w:rPr>
           <w:sz w:val="28"/>
@@ -4500,7 +5048,15 @@
           <w:sz w:val="28"/>
           <w:szCs w:val="28"/>
         </w:rPr>
-        <w:t>L = {a</w:t>
+        <w:t>L = {</w:t>
+      </w:r>
+      <w:proofErr w:type="spellStart"/>
+      <w:r>
+        <w:rPr>
+          <w:sz w:val="28"/>
+          <w:szCs w:val="28"/>
+        </w:rPr>
+        <w:t>a</w:t>
       </w:r>
       <w:r>
         <w:rPr>
@@ -4543,6 +5099,7 @@
         </w:rPr>
         <w:t>m</w:t>
       </w:r>
+      <w:proofErr w:type="spellEnd"/>
       <w:r>
         <w:rPr>
           <w:sz w:val="28"/>
@@ -4641,7 +5198,25 @@
           <w:sz w:val="28"/>
           <w:szCs w:val="28"/>
         </w:rPr>
-        <w:t xml:space="preserve"> in Chomsky Normal Form iff all </w:t>
+        <w:t xml:space="preserve"> in Chomsky Normal Form </w:t>
+      </w:r>
+      <w:proofErr w:type="spellStart"/>
+      <w:r>
+        <w:rPr>
+          <w:rFonts w:cstheme="minorHAnsi"/>
+          <w:sz w:val="28"/>
+          <w:szCs w:val="28"/>
+        </w:rPr>
+        <w:t>iff</w:t>
+      </w:r>
+      <w:proofErr w:type="spellEnd"/>
+      <w:r>
+        <w:rPr>
+          <w:rFonts w:cstheme="minorHAnsi"/>
+          <w:sz w:val="28"/>
+          <w:szCs w:val="28"/>
+        </w:rPr>
+        <w:t xml:space="preserve"> all </w:t>
       </w:r>
       <w:r>
         <w:rPr>
@@ -4666,32 +5241,68 @@
           <w:sz w:val="28"/>
           <w:szCs w:val="28"/>
         </w:rPr>
-        <w:t xml:space="preserve">A → BC or A → a where  </w:t>
-      </w:r>
-      <w:r>
-        <w:rPr>
-          <w:rFonts w:cstheme="minorHAnsi"/>
-          <w:sz w:val="28"/>
-          <w:szCs w:val="28"/>
-        </w:rPr>
-        <w:t>A,B,C are in V and a is in T.</w:t>
-      </w:r>
-    </w:p>
-    <w:p>
-      <w:pPr>
-        <w:rPr>
-          <w:rFonts w:cstheme="minorHAnsi"/>
-          <w:sz w:val="28"/>
-          <w:szCs w:val="28"/>
-        </w:rPr>
-      </w:pPr>
-      <w:r>
-        <w:rPr>
-          <w:rFonts w:cstheme="minorHAnsi"/>
-          <w:sz w:val="28"/>
-          <w:szCs w:val="28"/>
-        </w:rPr>
-        <w:t>For Example :-</w:t>
+        <w:t xml:space="preserve">A → BC or A → a </w:t>
+      </w:r>
+      <w:proofErr w:type="gramStart"/>
+      <w:r>
+        <w:rPr>
+          <w:rFonts w:cstheme="minorHAnsi"/>
+          <w:sz w:val="28"/>
+          <w:szCs w:val="28"/>
+        </w:rPr>
+        <w:t xml:space="preserve">where  </w:t>
+      </w:r>
+      <w:r>
+        <w:rPr>
+          <w:rFonts w:cstheme="minorHAnsi"/>
+          <w:sz w:val="28"/>
+          <w:szCs w:val="28"/>
+        </w:rPr>
+        <w:t>A,B,C</w:t>
+      </w:r>
+      <w:proofErr w:type="gramEnd"/>
+      <w:r>
+        <w:rPr>
+          <w:rFonts w:cstheme="minorHAnsi"/>
+          <w:sz w:val="28"/>
+          <w:szCs w:val="28"/>
+        </w:rPr>
+        <w:t xml:space="preserve"> are in V and a is in T.</w:t>
+      </w:r>
+    </w:p>
+    <w:p>
+      <w:pPr>
+        <w:rPr>
+          <w:rFonts w:cstheme="minorHAnsi"/>
+          <w:sz w:val="28"/>
+          <w:szCs w:val="28"/>
+        </w:rPr>
+      </w:pPr>
+      <w:r>
+        <w:rPr>
+          <w:rFonts w:cstheme="minorHAnsi"/>
+          <w:sz w:val="28"/>
+          <w:szCs w:val="28"/>
+        </w:rPr>
+        <w:t xml:space="preserve">For </w:t>
+      </w:r>
+      <w:proofErr w:type="gramStart"/>
+      <w:r>
+        <w:rPr>
+          <w:rFonts w:cstheme="minorHAnsi"/>
+          <w:sz w:val="28"/>
+          <w:szCs w:val="28"/>
+        </w:rPr>
+        <w:t>Example :</w:t>
+      </w:r>
+      <w:proofErr w:type="gramEnd"/>
+      <w:r>
+        <w:rPr>
+          <w:rFonts w:cstheme="minorHAnsi"/>
+          <w:sz w:val="28"/>
+          <w:szCs w:val="28"/>
+        </w:rPr>
+        <w:t>-</w:t>
       </w:r>
     </w:p>
     <w:p>
@@ -4741,7 +5352,25 @@
           <w:sz w:val="28"/>
           <w:szCs w:val="28"/>
         </w:rPr>
-        <w:t xml:space="preserve">S -&gt;AS|a  </w:t>
+        <w:t>S -&gt;</w:t>
+      </w:r>
+      <w:proofErr w:type="spellStart"/>
+      <w:r>
+        <w:rPr>
+          <w:rFonts w:cstheme="minorHAnsi"/>
+          <w:sz w:val="28"/>
+          <w:szCs w:val="28"/>
+        </w:rPr>
+        <w:t>AS|a</w:t>
+      </w:r>
+      <w:proofErr w:type="spellEnd"/>
+      <w:r>
+        <w:rPr>
+          <w:rFonts w:cstheme="minorHAnsi"/>
+          <w:sz w:val="28"/>
+          <w:szCs w:val="28"/>
+        </w:rPr>
+        <w:t xml:space="preserve">  </w:t>
       </w:r>
     </w:p>
     <w:p>
@@ -4826,58 +5455,114 @@
           <w:sz w:val="28"/>
           <w:szCs w:val="28"/>
         </w:rPr>
-        <w:t>A-&gt;SA|aa</w:t>
-      </w:r>
-    </w:p>
-    <w:p>
-      <w:pPr>
-        <w:rPr>
-          <w:rFonts w:cstheme="minorHAnsi"/>
-          <w:sz w:val="28"/>
-          <w:szCs w:val="28"/>
-        </w:rPr>
-      </w:pPr>
-    </w:p>
-    <w:p>
-      <w:pPr>
-        <w:rPr>
-          <w:rFonts w:cstheme="minorHAnsi"/>
-          <w:sz w:val="28"/>
-          <w:szCs w:val="28"/>
-        </w:rPr>
-      </w:pPr>
-      <w:r>
-        <w:rPr>
-          <w:rFonts w:cstheme="minorHAnsi"/>
-          <w:b/>
-          <w:sz w:val="28"/>
-          <w:szCs w:val="28"/>
-        </w:rPr>
-        <w:t>Greibach normal form</w:t>
-      </w:r>
-      <w:r>
-        <w:rPr>
-          <w:rFonts w:cstheme="minorHAnsi"/>
-          <w:sz w:val="28"/>
-          <w:szCs w:val="28"/>
-        </w:rPr>
-        <w:t xml:space="preserve"> :-</w:t>
-      </w:r>
-    </w:p>
-    <w:p>
-      <w:pPr>
-        <w:rPr>
-          <w:rFonts w:cstheme="minorHAnsi"/>
-          <w:sz w:val="32"/>
-          <w:szCs w:val="32"/>
-        </w:rPr>
-      </w:pPr>
-      <w:r>
-        <w:rPr>
-          <w:sz w:val="32"/>
-          <w:szCs w:val="32"/>
-        </w:rPr>
-        <w:t>A CF Grammar is in Greibach Normal Form if all produc</w:t>
+        <w:t>A-&gt;</w:t>
+      </w:r>
+      <w:proofErr w:type="spellStart"/>
+      <w:r>
+        <w:rPr>
+          <w:rFonts w:cstheme="minorHAnsi"/>
+          <w:sz w:val="28"/>
+          <w:szCs w:val="28"/>
+        </w:rPr>
+        <w:t>SA|aa</w:t>
+      </w:r>
+      <w:proofErr w:type="spellEnd"/>
+    </w:p>
+    <w:p>
+      <w:pPr>
+        <w:rPr>
+          <w:rFonts w:cstheme="minorHAnsi"/>
+          <w:sz w:val="28"/>
+          <w:szCs w:val="28"/>
+        </w:rPr>
+      </w:pPr>
+    </w:p>
+    <w:p>
+      <w:pPr>
+        <w:rPr>
+          <w:rFonts w:cstheme="minorHAnsi"/>
+          <w:sz w:val="28"/>
+          <w:szCs w:val="28"/>
+        </w:rPr>
+      </w:pPr>
+      <w:proofErr w:type="spellStart"/>
+      <w:r>
+        <w:rPr>
+          <w:rFonts w:cstheme="minorHAnsi"/>
+          <w:b/>
+          <w:sz w:val="28"/>
+          <w:szCs w:val="28"/>
+        </w:rPr>
+        <w:t>Greibach</w:t>
+      </w:r>
+      <w:proofErr w:type="spellEnd"/>
+      <w:r>
+        <w:rPr>
+          <w:rFonts w:cstheme="minorHAnsi"/>
+          <w:b/>
+          <w:sz w:val="28"/>
+          <w:szCs w:val="28"/>
+        </w:rPr>
+        <w:t xml:space="preserve"> normal </w:t>
+      </w:r>
+      <w:proofErr w:type="gramStart"/>
+      <w:r>
+        <w:rPr>
+          <w:rFonts w:cstheme="minorHAnsi"/>
+          <w:b/>
+          <w:sz w:val="28"/>
+          <w:szCs w:val="28"/>
+        </w:rPr>
+        <w:t>form</w:t>
+      </w:r>
+      <w:r>
+        <w:rPr>
+          <w:rFonts w:cstheme="minorHAnsi"/>
+          <w:sz w:val="28"/>
+          <w:szCs w:val="28"/>
+        </w:rPr>
+        <w:t xml:space="preserve"> :</w:t>
+      </w:r>
+      <w:proofErr w:type="gramEnd"/>
+      <w:r>
+        <w:rPr>
+          <w:rFonts w:cstheme="minorHAnsi"/>
+          <w:sz w:val="28"/>
+          <w:szCs w:val="28"/>
+        </w:rPr>
+        <w:t>-</w:t>
+      </w:r>
+    </w:p>
+    <w:p>
+      <w:pPr>
+        <w:rPr>
+          <w:rFonts w:cstheme="minorHAnsi"/>
+          <w:sz w:val="32"/>
+          <w:szCs w:val="32"/>
+        </w:rPr>
+      </w:pPr>
+      <w:r>
+        <w:rPr>
+          <w:sz w:val="32"/>
+          <w:szCs w:val="32"/>
+        </w:rPr>
+        <w:t xml:space="preserve">A CF Grammar is in </w:t>
+      </w:r>
+      <w:proofErr w:type="spellStart"/>
+      <w:r>
+        <w:rPr>
+          <w:sz w:val="32"/>
+          <w:szCs w:val="32"/>
+        </w:rPr>
+        <w:t>Greibach</w:t>
+      </w:r>
+      <w:proofErr w:type="spellEnd"/>
+      <w:r>
+        <w:rPr>
+          <w:sz w:val="32"/>
+          <w:szCs w:val="32"/>
+        </w:rPr>
+        <w:t xml:space="preserve"> Normal Form if all produc</w:t>
       </w:r>
       <w:r>
         <w:rPr>
@@ -4916,7 +5601,25 @@
           <w:sz w:val="28"/>
           <w:szCs w:val="28"/>
         </w:rPr>
-        <w:t xml:space="preserve"> context-free grammar is in Greibach normal form, if all production rules are of the form:</w:t>
+        <w:t xml:space="preserve"> context-free grammar is in </w:t>
+      </w:r>
+      <w:proofErr w:type="spellStart"/>
+      <w:r>
+        <w:rPr>
+          <w:rFonts w:cstheme="minorHAnsi"/>
+          <w:sz w:val="28"/>
+          <w:szCs w:val="28"/>
+        </w:rPr>
+        <w:t>Greibach</w:t>
+      </w:r>
+      <w:proofErr w:type="spellEnd"/>
+      <w:r>
+        <w:rPr>
+          <w:rFonts w:cstheme="minorHAnsi"/>
+          <w:sz w:val="28"/>
+          <w:szCs w:val="28"/>
+        </w:rPr>
+        <w:t xml:space="preserve"> normal form, if all production rules are of the form:</w:t>
       </w:r>
     </w:p>
     <w:p>
@@ -4950,8 +5653,18 @@
           <w:sz w:val="28"/>
           <w:szCs w:val="28"/>
         </w:rPr>
-        <w:t xml:space="preserve">      or</w:t>
-      </w:r>
+        <w:t xml:space="preserve">      </w:t>
+      </w:r>
+      <w:proofErr w:type="gramStart"/>
+      <w:r>
+        <w:rPr>
+          <w:rFonts w:cstheme="minorHAnsi"/>
+          <w:sz w:val="28"/>
+          <w:szCs w:val="28"/>
+        </w:rPr>
+        <w:t>or</w:t>
+      </w:r>
+      <w:proofErr w:type="gramEnd"/>
     </w:p>
     <w:p>
       <w:pPr>
@@ -5015,8 +5728,17 @@
           <w:sz w:val="32"/>
           <w:szCs w:val="32"/>
         </w:rPr>
-        <w:t>A pushdown automaton is a seven-tuple</w:t>
-      </w:r>
+        <w:t>A pushdown automaton is a seven-</w:t>
+      </w:r>
+      <w:proofErr w:type="spellStart"/>
+      <w:r>
+        <w:rPr>
+          <w:sz w:val="32"/>
+          <w:szCs w:val="32"/>
+        </w:rPr>
+        <w:t>tuple</w:t>
+      </w:r>
+      <w:proofErr w:type="spellEnd"/>
     </w:p>
     <w:p>
       <w:pPr>
@@ -5090,7 +5812,23 @@
           <w:sz w:val="32"/>
           <w:szCs w:val="32"/>
         </w:rPr>
-        <w:t>• δ — mapping functions / transition function</w:t>
+        <w:t xml:space="preserve">• </w:t>
+      </w:r>
+      <w:proofErr w:type="gramStart"/>
+      <w:r>
+        <w:rPr>
+          <w:sz w:val="32"/>
+          <w:szCs w:val="32"/>
+        </w:rPr>
+        <w:t>δ</w:t>
+      </w:r>
+      <w:proofErr w:type="gramEnd"/>
+      <w:r>
+        <w:rPr>
+          <w:sz w:val="32"/>
+          <w:szCs w:val="32"/>
+        </w:rPr>
+        <w:t xml:space="preserve"> — mapping functions / transition function</w:t>
       </w:r>
     </w:p>
     <w:p>
@@ -5244,12 +5982,37 @@
           <w:szCs w:val="32"/>
         </w:rPr>
       </w:pPr>
-      <w:r>
-        <w:rPr>
-          <w:sz w:val="32"/>
-          <w:szCs w:val="32"/>
-        </w:rPr>
-        <w:t xml:space="preserve">δ (q, a, a ) = ( p, aa)    </w:t>
+      <w:proofErr w:type="gramStart"/>
+      <w:r>
+        <w:rPr>
+          <w:sz w:val="32"/>
+          <w:szCs w:val="32"/>
+        </w:rPr>
+        <w:t>δ</w:t>
+      </w:r>
+      <w:proofErr w:type="gramEnd"/>
+      <w:r>
+        <w:rPr>
+          <w:sz w:val="32"/>
+          <w:szCs w:val="32"/>
+        </w:rPr>
+        <w:t xml:space="preserve"> (q, a, a ) = ( p, </w:t>
+      </w:r>
+      <w:proofErr w:type="spellStart"/>
+      <w:r>
+        <w:rPr>
+          <w:sz w:val="32"/>
+          <w:szCs w:val="32"/>
+        </w:rPr>
+        <w:t>aa</w:t>
+      </w:r>
+      <w:proofErr w:type="spellEnd"/>
+      <w:r>
+        <w:rPr>
+          <w:sz w:val="32"/>
+          <w:szCs w:val="32"/>
+        </w:rPr>
+        <w:t xml:space="preserve">)    </w:t>
       </w:r>
       <w:r>
         <w:rPr>
@@ -5271,7 +6034,23 @@
           <w:sz w:val="32"/>
           <w:szCs w:val="32"/>
         </w:rPr>
-        <w:t> When in state q,</w:t>
+        <w:t xml:space="preserve"> </w:t>
+      </w:r>
+      <w:proofErr w:type="gramStart"/>
+      <w:r>
+        <w:rPr>
+          <w:sz w:val="32"/>
+          <w:szCs w:val="32"/>
+        </w:rPr>
+        <w:t>When</w:t>
+      </w:r>
+      <w:proofErr w:type="gramEnd"/>
+      <w:r>
+        <w:rPr>
+          <w:sz w:val="32"/>
+          <w:szCs w:val="32"/>
+        </w:rPr>
+        <w:t xml:space="preserve"> in state q,</w:t>
       </w:r>
     </w:p>
     <w:p>
@@ -5308,22 +6087,54 @@
           <w:sz w:val="32"/>
           <w:szCs w:val="32"/>
         </w:rPr>
-        <w:t> With an a popped off the stack</w:t>
-      </w:r>
-    </w:p>
-    <w:p>
-      <w:pPr>
-        <w:rPr>
-          <w:sz w:val="32"/>
-          <w:szCs w:val="32"/>
-        </w:rPr>
-      </w:pPr>
-      <w:r>
-        <w:rPr>
-          <w:sz w:val="32"/>
-          <w:szCs w:val="32"/>
-        </w:rPr>
-        <w:t> The machine will</w:t>
+        <w:t xml:space="preserve"> </w:t>
+      </w:r>
+      <w:proofErr w:type="gramStart"/>
+      <w:r>
+        <w:rPr>
+          <w:sz w:val="32"/>
+          <w:szCs w:val="32"/>
+        </w:rPr>
+        <w:t>With</w:t>
+      </w:r>
+      <w:proofErr w:type="gramEnd"/>
+      <w:r>
+        <w:rPr>
+          <w:sz w:val="32"/>
+          <w:szCs w:val="32"/>
+        </w:rPr>
+        <w:t xml:space="preserve"> an a popped off the stack</w:t>
+      </w:r>
+    </w:p>
+    <w:p>
+      <w:pPr>
+        <w:rPr>
+          <w:sz w:val="32"/>
+          <w:szCs w:val="32"/>
+        </w:rPr>
+      </w:pPr>
+      <w:r>
+        <w:rPr>
+          <w:sz w:val="32"/>
+          <w:szCs w:val="32"/>
+        </w:rPr>
+        <w:t xml:space="preserve"> </w:t>
+      </w:r>
+      <w:proofErr w:type="gramStart"/>
+      <w:r>
+        <w:rPr>
+          <w:sz w:val="32"/>
+          <w:szCs w:val="32"/>
+        </w:rPr>
+        <w:t>The</w:t>
+      </w:r>
+      <w:proofErr w:type="gramEnd"/>
+      <w:r>
+        <w:rPr>
+          <w:sz w:val="32"/>
+          <w:szCs w:val="32"/>
+        </w:rPr>
+        <w:t xml:space="preserve"> machine will</w:t>
       </w:r>
     </w:p>
     <w:p>
@@ -5353,38 +6164,71 @@
           <w:sz w:val="32"/>
           <w:szCs w:val="32"/>
         </w:rPr>
-        <w:t> Push the string “aa” onto the stack</w:t>
-      </w:r>
-    </w:p>
-    <w:p>
-      <w:pPr>
-        <w:rPr>
-          <w:sz w:val="32"/>
-          <w:szCs w:val="32"/>
-        </w:rPr>
-      </w:pPr>
-    </w:p>
-    <w:p>
-      <w:pPr>
-        <w:rPr>
-          <w:sz w:val="32"/>
-          <w:szCs w:val="32"/>
-        </w:rPr>
-      </w:pPr>
-      <w:r>
-        <w:rPr>
-          <w:b/>
-          <w:sz w:val="32"/>
-          <w:szCs w:val="32"/>
-        </w:rPr>
-        <w:t>Recursive and Recursively Enumerable Set</w:t>
-      </w:r>
-      <w:r>
-        <w:rPr>
-          <w:sz w:val="32"/>
-          <w:szCs w:val="32"/>
-        </w:rPr>
-        <w:t xml:space="preserve"> :-</w:t>
+        <w:t> Push the string “</w:t>
+      </w:r>
+      <w:proofErr w:type="spellStart"/>
+      <w:r>
+        <w:rPr>
+          <w:sz w:val="32"/>
+          <w:szCs w:val="32"/>
+        </w:rPr>
+        <w:t>aa</w:t>
+      </w:r>
+      <w:proofErr w:type="spellEnd"/>
+      <w:r>
+        <w:rPr>
+          <w:sz w:val="32"/>
+          <w:szCs w:val="32"/>
+        </w:rPr>
+        <w:t>” onto the stack</w:t>
+      </w:r>
+    </w:p>
+    <w:p>
+      <w:pPr>
+        <w:rPr>
+          <w:sz w:val="32"/>
+          <w:szCs w:val="32"/>
+        </w:rPr>
+      </w:pPr>
+    </w:p>
+    <w:p>
+      <w:pPr>
+        <w:rPr>
+          <w:sz w:val="32"/>
+          <w:szCs w:val="32"/>
+        </w:rPr>
+      </w:pPr>
+      <w:r>
+        <w:rPr>
+          <w:b/>
+          <w:sz w:val="32"/>
+          <w:szCs w:val="32"/>
+        </w:rPr>
+        <w:t xml:space="preserve">Recursive and Recursively Enumerable </w:t>
+      </w:r>
+      <w:proofErr w:type="gramStart"/>
+      <w:r>
+        <w:rPr>
+          <w:b/>
+          <w:sz w:val="32"/>
+          <w:szCs w:val="32"/>
+        </w:rPr>
+        <w:t>Set</w:t>
+      </w:r>
+      <w:r>
+        <w:rPr>
+          <w:sz w:val="32"/>
+          <w:szCs w:val="32"/>
+        </w:rPr>
+        <w:t xml:space="preserve"> :</w:t>
+      </w:r>
+      <w:proofErr w:type="gramEnd"/>
+      <w:r>
+        <w:rPr>
+          <w:sz w:val="32"/>
+          <w:szCs w:val="32"/>
+        </w:rPr>
+        <w:t>-</w:t>
       </w:r>
     </w:p>
     <w:p>
@@ -5411,7 +6255,23 @@
           <w:sz w:val="32"/>
           <w:szCs w:val="32"/>
         </w:rPr>
-        <w:t>, Kleene closure</w:t>
+        <w:t xml:space="preserve">, </w:t>
+      </w:r>
+      <w:proofErr w:type="spellStart"/>
+      <w:r>
+        <w:rPr>
+          <w:sz w:val="32"/>
+          <w:szCs w:val="32"/>
+        </w:rPr>
+        <w:t>Kleene</w:t>
+      </w:r>
+      <w:proofErr w:type="spellEnd"/>
+      <w:r>
+        <w:rPr>
+          <w:sz w:val="32"/>
+          <w:szCs w:val="32"/>
+        </w:rPr>
+        <w:t xml:space="preserve"> closure</w:t>
       </w:r>
       <w:r>
         <w:rPr>
@@ -5458,7 +6318,23 @@
           <w:sz w:val="32"/>
           <w:szCs w:val="32"/>
         </w:rPr>
-        <w:t>The recursively enumerable languages are not closed under  complementation or set difference.</w:t>
+        <w:t xml:space="preserve">The recursively enumerable languages are not closed </w:t>
+      </w:r>
+      <w:proofErr w:type="gramStart"/>
+      <w:r>
+        <w:rPr>
+          <w:sz w:val="32"/>
+          <w:szCs w:val="32"/>
+        </w:rPr>
+        <w:t>under  complementation</w:t>
+      </w:r>
+      <w:proofErr w:type="gramEnd"/>
+      <w:r>
+        <w:rPr>
+          <w:sz w:val="32"/>
+          <w:szCs w:val="32"/>
+        </w:rPr>
+        <w:t xml:space="preserve"> or set difference.</w:t>
       </w:r>
     </w:p>
     <w:p>
@@ -5473,12 +6349,37 @@
           <w:szCs w:val="32"/>
         </w:rPr>
       </w:pPr>
-      <w:r>
-        <w:rPr>
-          <w:sz w:val="32"/>
-          <w:szCs w:val="32"/>
-        </w:rPr>
-        <w:t xml:space="preserve">if a language and its complement are both r.e., </w:t>
+      <w:proofErr w:type="gramStart"/>
+      <w:r>
+        <w:rPr>
+          <w:sz w:val="32"/>
+          <w:szCs w:val="32"/>
+        </w:rPr>
+        <w:t>if</w:t>
+      </w:r>
+      <w:proofErr w:type="gramEnd"/>
+      <w:r>
+        <w:rPr>
+          <w:sz w:val="32"/>
+          <w:szCs w:val="32"/>
+        </w:rPr>
+        <w:t xml:space="preserve"> a language and its complement are both </w:t>
+      </w:r>
+      <w:proofErr w:type="spellStart"/>
+      <w:r>
+        <w:rPr>
+          <w:sz w:val="32"/>
+          <w:szCs w:val="32"/>
+        </w:rPr>
+        <w:t>r.e</w:t>
+      </w:r>
+      <w:proofErr w:type="spellEnd"/>
+      <w:r>
+        <w:rPr>
+          <w:sz w:val="32"/>
+          <w:szCs w:val="32"/>
+        </w:rPr>
+        <w:t xml:space="preserve">., </w:t>
       </w:r>
       <w:r>
         <w:rPr>
@@ -5554,15 +6455,40 @@
           <w:sz w:val="32"/>
           <w:szCs w:val="32"/>
         </w:rPr>
-        <w:t xml:space="preserve"> Kleene closure</w:t>
-      </w:r>
-      <w:r>
-        <w:rPr>
-          <w:sz w:val="32"/>
-          <w:szCs w:val="32"/>
-        </w:rPr>
-        <w:t xml:space="preserve"> and Homo morphism</w:t>
-      </w:r>
+        <w:t xml:space="preserve"> </w:t>
+      </w:r>
+      <w:proofErr w:type="spellStart"/>
+      <w:r>
+        <w:rPr>
+          <w:sz w:val="32"/>
+          <w:szCs w:val="32"/>
+        </w:rPr>
+        <w:t>Kleene</w:t>
+      </w:r>
+      <w:proofErr w:type="spellEnd"/>
+      <w:r>
+        <w:rPr>
+          <w:sz w:val="32"/>
+          <w:szCs w:val="32"/>
+        </w:rPr>
+        <w:t xml:space="preserve"> closure</w:t>
+      </w:r>
+      <w:r>
+        <w:rPr>
+          <w:sz w:val="32"/>
+          <w:szCs w:val="32"/>
+        </w:rPr>
+        <w:t xml:space="preserve"> and Homo </w:t>
+      </w:r>
+      <w:proofErr w:type="spellStart"/>
+      <w:r>
+        <w:rPr>
+          <w:sz w:val="32"/>
+          <w:szCs w:val="32"/>
+        </w:rPr>
+        <w:t>morphism</w:t>
+      </w:r>
+      <w:proofErr w:type="spellEnd"/>
     </w:p>
     <w:p>
       <w:pPr>
@@ -5608,7 +6534,23 @@
           <w:sz w:val="32"/>
           <w:szCs w:val="32"/>
         </w:rPr>
-        <w:t xml:space="preserve"> The context-free languages are closed under union, concatenation and Kleene closure.</w:t>
+        <w:t xml:space="preserve"> The context-free languages are closed under union, concatenation and </w:t>
+      </w:r>
+      <w:proofErr w:type="spellStart"/>
+      <w:r>
+        <w:rPr>
+          <w:sz w:val="32"/>
+          <w:szCs w:val="32"/>
+        </w:rPr>
+        <w:t>Kleene</w:t>
+      </w:r>
+      <w:proofErr w:type="spellEnd"/>
+      <w:r>
+        <w:rPr>
+          <w:sz w:val="32"/>
+          <w:szCs w:val="32"/>
+        </w:rPr>
+        <w:t xml:space="preserve"> closure.</w:t>
       </w:r>
     </w:p>
     <w:p>
@@ -5653,22 +6595,65 @@
           <w:sz w:val="32"/>
           <w:szCs w:val="32"/>
         </w:rPr>
-        <w:t>Rules for operator grammar :-</w:t>
-      </w:r>
-    </w:p>
-    <w:p>
-      <w:pPr>
-        <w:rPr>
-          <w:sz w:val="32"/>
-          <w:szCs w:val="32"/>
-        </w:rPr>
-      </w:pPr>
-      <w:r>
-        <w:rPr>
-          <w:sz w:val="32"/>
-          <w:szCs w:val="32"/>
-        </w:rPr>
-        <w:t xml:space="preserve">operator grammer  does not contain </w:t>
+        <w:t xml:space="preserve">Rules for operator </w:t>
+      </w:r>
+      <w:proofErr w:type="gramStart"/>
+      <w:r>
+        <w:rPr>
+          <w:b/>
+          <w:sz w:val="32"/>
+          <w:szCs w:val="32"/>
+        </w:rPr>
+        <w:t>grammar :</w:t>
+      </w:r>
+      <w:proofErr w:type="gramEnd"/>
+      <w:r>
+        <w:rPr>
+          <w:b/>
+          <w:sz w:val="32"/>
+          <w:szCs w:val="32"/>
+        </w:rPr>
+        <w:t>-</w:t>
+      </w:r>
+    </w:p>
+    <w:p>
+      <w:pPr>
+        <w:rPr>
+          <w:sz w:val="32"/>
+          <w:szCs w:val="32"/>
+        </w:rPr>
+      </w:pPr>
+      <w:proofErr w:type="gramStart"/>
+      <w:r>
+        <w:rPr>
+          <w:sz w:val="32"/>
+          <w:szCs w:val="32"/>
+        </w:rPr>
+        <w:t>operator</w:t>
+      </w:r>
+      <w:proofErr w:type="gramEnd"/>
+      <w:r>
+        <w:rPr>
+          <w:sz w:val="32"/>
+          <w:szCs w:val="32"/>
+        </w:rPr>
+        <w:t xml:space="preserve"> </w:t>
+      </w:r>
+      <w:proofErr w:type="spellStart"/>
+      <w:r>
+        <w:rPr>
+          <w:sz w:val="32"/>
+          <w:szCs w:val="32"/>
+        </w:rPr>
+        <w:t>grammer</w:t>
+      </w:r>
+      <w:proofErr w:type="spellEnd"/>
+      <w:r>
+        <w:rPr>
+          <w:sz w:val="32"/>
+          <w:szCs w:val="32"/>
+        </w:rPr>
+        <w:t xml:space="preserve">  does not contain </w:t>
       </w:r>
     </w:p>
     <w:p>
@@ -5692,19 +6677,44 @@
         </w:rPr>
         <w:t xml:space="preserve">No </w:t>
       </w:r>
-      <w:r>
-        <w:rPr>
-          <w:sz w:val="32"/>
-          <w:szCs w:val="32"/>
-        </w:rPr>
-        <w:t xml:space="preserve">nullable variable </w:t>
-      </w:r>
-      <w:r>
-        <w:rPr>
-          <w:sz w:val="32"/>
-          <w:szCs w:val="32"/>
-        </w:rPr>
-        <w:t xml:space="preserve">(ie, </w:t>
+      <w:proofErr w:type="spellStart"/>
+      <w:r>
+        <w:rPr>
+          <w:sz w:val="32"/>
+          <w:szCs w:val="32"/>
+        </w:rPr>
+        <w:t>nullable</w:t>
+      </w:r>
+      <w:proofErr w:type="spellEnd"/>
+      <w:r>
+        <w:rPr>
+          <w:sz w:val="32"/>
+          <w:szCs w:val="32"/>
+        </w:rPr>
+        <w:t xml:space="preserve"> variable </w:t>
+      </w:r>
+      <w:r>
+        <w:rPr>
+          <w:sz w:val="32"/>
+          <w:szCs w:val="32"/>
+        </w:rPr>
+        <w:t>(</w:t>
+      </w:r>
+      <w:proofErr w:type="spellStart"/>
+      <w:r>
+        <w:rPr>
+          <w:sz w:val="32"/>
+          <w:szCs w:val="32"/>
+        </w:rPr>
+        <w:t>ie</w:t>
+      </w:r>
+      <w:proofErr w:type="spellEnd"/>
+      <w:r>
+        <w:rPr>
+          <w:sz w:val="32"/>
+          <w:szCs w:val="32"/>
+        </w:rPr>
+        <w:t xml:space="preserve">, </w:t>
       </w:r>
       <w:r>
         <w:rPr>
@@ -5733,14 +6743,30 @@
           <w:sz w:val="32"/>
           <w:szCs w:val="32"/>
         </w:rPr>
-        <w:t xml:space="preserve"> 2) Two</w:t>
-      </w:r>
-      <w:r>
-        <w:rPr>
-          <w:sz w:val="32"/>
-          <w:szCs w:val="32"/>
-        </w:rPr>
-        <w:t xml:space="preserve"> adjacent non-terminal on </w:t>
+        <w:t xml:space="preserve"> </w:t>
+      </w:r>
+      <w:proofErr w:type="gramStart"/>
+      <w:r>
+        <w:rPr>
+          <w:sz w:val="32"/>
+          <w:szCs w:val="32"/>
+        </w:rPr>
+        <w:t>2) Two</w:t>
+      </w:r>
+      <w:r>
+        <w:rPr>
+          <w:sz w:val="32"/>
+          <w:szCs w:val="32"/>
+        </w:rPr>
+        <w:t xml:space="preserve"> adjacent non-terminal</w:t>
+      </w:r>
+      <w:proofErr w:type="gramEnd"/>
+      <w:r>
+        <w:rPr>
+          <w:sz w:val="32"/>
+          <w:szCs w:val="32"/>
+        </w:rPr>
+        <w:t xml:space="preserve"> on </w:t>
       </w:r>
       <w:r>
         <w:rPr>
@@ -5761,8 +6787,33 @@
           <w:sz w:val="32"/>
           <w:szCs w:val="32"/>
         </w:rPr>
-        <w:t xml:space="preserve"> (ie. A -&gt; BC )</w:t>
-      </w:r>
+        <w:t xml:space="preserve"> (</w:t>
+      </w:r>
+      <w:proofErr w:type="spellStart"/>
+      <w:r>
+        <w:rPr>
+          <w:sz w:val="32"/>
+          <w:szCs w:val="32"/>
+        </w:rPr>
+        <w:t>ie</w:t>
+      </w:r>
+      <w:proofErr w:type="spellEnd"/>
+      <w:r>
+        <w:rPr>
+          <w:sz w:val="32"/>
+          <w:szCs w:val="32"/>
+        </w:rPr>
+        <w:t xml:space="preserve">. A -&gt; </w:t>
+      </w:r>
+      <w:proofErr w:type="gramStart"/>
+      <w:r>
+        <w:rPr>
+          <w:sz w:val="32"/>
+          <w:szCs w:val="32"/>
+        </w:rPr>
+        <w:t>BC )</w:t>
+      </w:r>
+      <w:proofErr w:type="gramEnd"/>
     </w:p>
     <w:p>
       <w:pPr>
@@ -5801,8 +6852,17 @@
           <w:sz w:val="32"/>
           <w:szCs w:val="32"/>
         </w:rPr>
-        <w:t>A unit production is one of the form  A</w:t>
-      </w:r>
+        <w:t xml:space="preserve">A unit production is one of the </w:t>
+      </w:r>
+      <w:proofErr w:type="gramStart"/>
+      <w:r>
+        <w:rPr>
+          <w:sz w:val="32"/>
+          <w:szCs w:val="32"/>
+        </w:rPr>
+        <w:t>form  A</w:t>
+      </w:r>
+      <w:proofErr w:type="gramEnd"/>
       <w:r>
         <w:rPr>
           <w:sz w:val="32"/>
@@ -5922,7 +6982,25 @@
           <w:sz w:val="32"/>
           <w:szCs w:val="32"/>
         </w:rPr>
-        <w:t xml:space="preserve"> power :-</w:t>
+        <w:t xml:space="preserve"> </w:t>
+      </w:r>
+      <w:proofErr w:type="gramStart"/>
+      <w:r>
+        <w:rPr>
+          <w:b/>
+          <w:sz w:val="32"/>
+          <w:szCs w:val="32"/>
+        </w:rPr>
+        <w:t>power :</w:t>
+      </w:r>
+      <w:proofErr w:type="gramEnd"/>
+      <w:r>
+        <w:rPr>
+          <w:b/>
+          <w:sz w:val="32"/>
+          <w:szCs w:val="32"/>
+        </w:rPr>
+        <w:t>-</w:t>
       </w:r>
     </w:p>
     <w:p>
@@ -5960,12 +7038,21 @@
         </w:rPr>
         <w:t xml:space="preserve"> </w:t>
       </w:r>
-      <w:r>
-        <w:rPr>
-          <w:sz w:val="32"/>
-          <w:szCs w:val="32"/>
-        </w:rPr>
-        <w:t>if machine M1 can accept more languages then M2 then we can say that expre</w:t>
+      <w:proofErr w:type="gramStart"/>
+      <w:r>
+        <w:rPr>
+          <w:sz w:val="32"/>
+          <w:szCs w:val="32"/>
+        </w:rPr>
+        <w:t>if</w:t>
+      </w:r>
+      <w:proofErr w:type="gramEnd"/>
+      <w:r>
+        <w:rPr>
+          <w:sz w:val="32"/>
+          <w:szCs w:val="32"/>
+        </w:rPr>
+        <w:t xml:space="preserve"> machine M1 can accept more languages then M2 then we can say that expre</w:t>
       </w:r>
       <w:r>
         <w:rPr>
@@ -5989,12 +7076,21 @@
           <w:szCs w:val="32"/>
         </w:rPr>
       </w:pPr>
-      <w:r>
-        <w:rPr>
-          <w:sz w:val="32"/>
-          <w:szCs w:val="32"/>
-        </w:rPr>
-        <w:t>a)languages accepted by NFA,</w:t>
+      <w:proofErr w:type="gramStart"/>
+      <w:r>
+        <w:rPr>
+          <w:sz w:val="32"/>
+          <w:szCs w:val="32"/>
+        </w:rPr>
+        <w:t>a)languages</w:t>
+      </w:r>
+      <w:proofErr w:type="gramEnd"/>
+      <w:r>
+        <w:rPr>
+          <w:sz w:val="32"/>
+          <w:szCs w:val="32"/>
+        </w:rPr>
+        <w:t xml:space="preserve"> accepted by NFA,</w:t>
       </w:r>
       <w:r>
         <w:rPr>
@@ -6008,22 +7104,47 @@
           <w:sz w:val="32"/>
           <w:szCs w:val="32"/>
         </w:rPr>
-        <w:t>will also be accepted by DFA because we can make DFA corresponding to NFA.so their expressing power is same.</w:t>
-      </w:r>
-    </w:p>
-    <w:p>
-      <w:pPr>
-        <w:rPr>
-          <w:sz w:val="32"/>
-          <w:szCs w:val="32"/>
-        </w:rPr>
-      </w:pPr>
-      <w:r>
-        <w:rPr>
-          <w:sz w:val="32"/>
-          <w:szCs w:val="32"/>
-        </w:rPr>
-        <w:t>b)In this case languages accepted by NPDA is more th</w:t>
+        <w:t xml:space="preserve">will also be accepted by DFA because we can make DFA corresponding to </w:t>
+      </w:r>
+      <w:proofErr w:type="spellStart"/>
+      <w:r>
+        <w:rPr>
+          <w:sz w:val="32"/>
+          <w:szCs w:val="32"/>
+        </w:rPr>
+        <w:t>NFA.so</w:t>
+      </w:r>
+      <w:proofErr w:type="spellEnd"/>
+      <w:r>
+        <w:rPr>
+          <w:sz w:val="32"/>
+          <w:szCs w:val="32"/>
+        </w:rPr>
+        <w:t xml:space="preserve"> their expressing power is same.</w:t>
+      </w:r>
+    </w:p>
+    <w:p>
+      <w:pPr>
+        <w:rPr>
+          <w:sz w:val="32"/>
+          <w:szCs w:val="32"/>
+        </w:rPr>
+      </w:pPr>
+      <w:proofErr w:type="gramStart"/>
+      <w:r>
+        <w:rPr>
+          <w:sz w:val="32"/>
+          <w:szCs w:val="32"/>
+        </w:rPr>
+        <w:t>b)In</w:t>
+      </w:r>
+      <w:proofErr w:type="gramEnd"/>
+      <w:r>
+        <w:rPr>
+          <w:sz w:val="32"/>
+          <w:szCs w:val="32"/>
+        </w:rPr>
+        <w:t xml:space="preserve"> this case languages accepted by NPDA is more th</w:t>
       </w:r>
       <w:r>
         <w:rPr>
@@ -6061,27 +7182,116 @@
           <w:szCs w:val="32"/>
         </w:rPr>
       </w:pPr>
-      <w:r>
-        <w:rPr>
-          <w:sz w:val="32"/>
-          <w:szCs w:val="32"/>
-        </w:rPr>
-        <w:t>c)both deterministic and non deterministic turing can accept same language.so there expressing power is same.</w:t>
-      </w:r>
-    </w:p>
-    <w:p>
-      <w:pPr>
-        <w:rPr>
-          <w:sz w:val="32"/>
-          <w:szCs w:val="32"/>
-        </w:rPr>
-      </w:pPr>
-      <w:r>
-        <w:rPr>
-          <w:sz w:val="32"/>
-          <w:szCs w:val="32"/>
-        </w:rPr>
-        <w:t>d) In turing machine if we increase the number of tape then also language accepted by that machine is same as single tape turing machine.so there expressing power is same.</w:t>
+      <w:proofErr w:type="gramStart"/>
+      <w:r>
+        <w:rPr>
+          <w:sz w:val="32"/>
+          <w:szCs w:val="32"/>
+        </w:rPr>
+        <w:t>c)both</w:t>
+      </w:r>
+      <w:proofErr w:type="gramEnd"/>
+      <w:r>
+        <w:rPr>
+          <w:sz w:val="32"/>
+          <w:szCs w:val="32"/>
+        </w:rPr>
+        <w:t xml:space="preserve"> deterministic and non deterministic </w:t>
+      </w:r>
+      <w:proofErr w:type="spellStart"/>
+      <w:r>
+        <w:rPr>
+          <w:sz w:val="32"/>
+          <w:szCs w:val="32"/>
+        </w:rPr>
+        <w:t>turing</w:t>
+      </w:r>
+      <w:proofErr w:type="spellEnd"/>
+      <w:r>
+        <w:rPr>
+          <w:sz w:val="32"/>
+          <w:szCs w:val="32"/>
+        </w:rPr>
+        <w:t xml:space="preserve"> can accept same </w:t>
+      </w:r>
+      <w:proofErr w:type="spellStart"/>
+      <w:r>
+        <w:rPr>
+          <w:sz w:val="32"/>
+          <w:szCs w:val="32"/>
+        </w:rPr>
+        <w:t>language.so</w:t>
+      </w:r>
+      <w:proofErr w:type="spellEnd"/>
+      <w:r>
+        <w:rPr>
+          <w:sz w:val="32"/>
+          <w:szCs w:val="32"/>
+        </w:rPr>
+        <w:t xml:space="preserve"> there expressing power is same.</w:t>
+      </w:r>
+    </w:p>
+    <w:p>
+      <w:pPr>
+        <w:rPr>
+          <w:sz w:val="32"/>
+          <w:szCs w:val="32"/>
+        </w:rPr>
+      </w:pPr>
+      <w:r>
+        <w:rPr>
+          <w:sz w:val="32"/>
+          <w:szCs w:val="32"/>
+        </w:rPr>
+        <w:t xml:space="preserve">d) In </w:t>
+      </w:r>
+      <w:proofErr w:type="spellStart"/>
+      <w:r>
+        <w:rPr>
+          <w:sz w:val="32"/>
+          <w:szCs w:val="32"/>
+        </w:rPr>
+        <w:t>turing</w:t>
+      </w:r>
+      <w:proofErr w:type="spellEnd"/>
+      <w:r>
+        <w:rPr>
+          <w:sz w:val="32"/>
+          <w:szCs w:val="32"/>
+        </w:rPr>
+        <w:t xml:space="preserve"> machine if we increase the number of tape then also language accepted by that machine is same as single tape </w:t>
+      </w:r>
+      <w:proofErr w:type="spellStart"/>
+      <w:r>
+        <w:rPr>
+          <w:sz w:val="32"/>
+          <w:szCs w:val="32"/>
+        </w:rPr>
+        <w:t>turing</w:t>
+      </w:r>
+      <w:proofErr w:type="spellEnd"/>
+      <w:r>
+        <w:rPr>
+          <w:sz w:val="32"/>
+          <w:szCs w:val="32"/>
+        </w:rPr>
+        <w:t xml:space="preserve"> </w:t>
+      </w:r>
+      <w:proofErr w:type="spellStart"/>
+      <w:r>
+        <w:rPr>
+          <w:sz w:val="32"/>
+          <w:szCs w:val="32"/>
+        </w:rPr>
+        <w:t>machine.so</w:t>
+      </w:r>
+      <w:proofErr w:type="spellEnd"/>
+      <w:r>
+        <w:rPr>
+          <w:sz w:val="32"/>
+          <w:szCs w:val="32"/>
+        </w:rPr>
+        <w:t xml:space="preserve"> there expressing power is same.</w:t>
       </w:r>
     </w:p>
     <w:p>
@@ -6199,7 +7409,23 @@
           <w:szCs w:val="28"/>
         </w:rPr>
         <w:lastRenderedPageBreak/>
-        <w:t xml:space="preserve">   Hence (L-M) U (M-L) = Null, then L,M are equivalent.</w:t>
+        <w:t xml:space="preserve">   Hence (L-M) U (M-L) = Null, then L</w:t>
+      </w:r>
+      <w:proofErr w:type="gramStart"/>
+      <w:r>
+        <w:rPr>
+          <w:sz w:val="28"/>
+          <w:szCs w:val="28"/>
+        </w:rPr>
+        <w:t>,M</w:t>
+      </w:r>
+      <w:proofErr w:type="gramEnd"/>
+      <w:r>
+        <w:rPr>
+          <w:sz w:val="28"/>
+          <w:szCs w:val="28"/>
+        </w:rPr>
+        <w:t xml:space="preserve"> are equivalent.</w:t>
       </w:r>
     </w:p>
     <w:p>
@@ -6291,7 +7517,23 @@
           <w:sz w:val="28"/>
           <w:szCs w:val="28"/>
         </w:rPr>
-        <w:t>List of UnDecidable problem:-</w:t>
+        <w:t xml:space="preserve">List of </w:t>
+      </w:r>
+      <w:proofErr w:type="spellStart"/>
+      <w:r>
+        <w:rPr>
+          <w:sz w:val="28"/>
+          <w:szCs w:val="28"/>
+        </w:rPr>
+        <w:t>UnDecidable</w:t>
+      </w:r>
+      <w:proofErr w:type="spellEnd"/>
+      <w:r>
+        <w:rPr>
+          <w:sz w:val="28"/>
+          <w:szCs w:val="28"/>
+        </w:rPr>
+        <w:t xml:space="preserve"> problem:-</w:t>
       </w:r>
       <w:r>
         <w:rPr>
@@ -6343,7 +7585,23 @@
           <w:sz w:val="28"/>
           <w:szCs w:val="28"/>
         </w:rPr>
-        <w:t>As a CFG generates infinite strings, we can’t ever reach up to the last string and hence it is Undecidable.</w:t>
+        <w:t xml:space="preserve">As a CFG generates infinite strings, we can’t ever reach up to the last string and hence it is </w:t>
+      </w:r>
+      <w:proofErr w:type="spellStart"/>
+      <w:r>
+        <w:rPr>
+          <w:sz w:val="28"/>
+          <w:szCs w:val="28"/>
+        </w:rPr>
+        <w:t>Undecidable</w:t>
+      </w:r>
+      <w:proofErr w:type="spellEnd"/>
+      <w:r>
+        <w:rPr>
+          <w:sz w:val="28"/>
+          <w:szCs w:val="28"/>
+        </w:rPr>
+        <w:t>.</w:t>
       </w:r>
     </w:p>
     <w:p>
@@ -6403,7 +7661,23 @@
           <w:sz w:val="28"/>
           <w:szCs w:val="28"/>
         </w:rPr>
-        <w:t>There exist no algorithm which can check whether for the ambiguity of a CFL. We can only check if any particular string of the CFL generates two different parse trees then the CFL is ambiguous.</w:t>
+        <w:t xml:space="preserve">There exist no </w:t>
+      </w:r>
+      <w:proofErr w:type="gramStart"/>
+      <w:r>
+        <w:rPr>
+          <w:sz w:val="28"/>
+          <w:szCs w:val="28"/>
+        </w:rPr>
+        <w:t>algorithm</w:t>
+      </w:r>
+      <w:proofErr w:type="gramEnd"/>
+      <w:r>
+        <w:rPr>
+          <w:sz w:val="28"/>
+          <w:szCs w:val="28"/>
+        </w:rPr>
+        <w:t xml:space="preserve"> which can check whether for the ambiguity of a CFL. We can only check if any particular string of the CFL generates two different parse trees then the CFL is ambiguous.</w:t>
       </w:r>
     </w:p>
     <w:p>
@@ -6433,7 +7707,39 @@
           <w:sz w:val="28"/>
           <w:szCs w:val="28"/>
         </w:rPr>
-        <w:t>It is also an Undecidable Problem as there doesn’t exist any algorithm for the conversion of an ambiguous CFL to non-ambiguous CFL.</w:t>
+        <w:t xml:space="preserve">It is also an </w:t>
+      </w:r>
+      <w:proofErr w:type="spellStart"/>
+      <w:r>
+        <w:rPr>
+          <w:sz w:val="28"/>
+          <w:szCs w:val="28"/>
+        </w:rPr>
+        <w:t>Undecidable</w:t>
+      </w:r>
+      <w:proofErr w:type="spellEnd"/>
+      <w:r>
+        <w:rPr>
+          <w:sz w:val="28"/>
+          <w:szCs w:val="28"/>
+        </w:rPr>
+        <w:t xml:space="preserve"> Problem as there doesn’t </w:t>
+      </w:r>
+      <w:proofErr w:type="gramStart"/>
+      <w:r>
+        <w:rPr>
+          <w:sz w:val="28"/>
+          <w:szCs w:val="28"/>
+        </w:rPr>
+        <w:t>exist</w:t>
+      </w:r>
+      <w:proofErr w:type="gramEnd"/>
+      <w:r>
+        <w:rPr>
+          <w:sz w:val="28"/>
+          <w:szCs w:val="28"/>
+        </w:rPr>
+        <w:t xml:space="preserve"> any algorithm for the conversion of an ambiguous CFL to non-ambiguous CFL.</w:t>
       </w:r>
     </w:p>
     <w:p>
@@ -6449,22 +7755,70 @@
           <w:szCs w:val="28"/>
         </w:rPr>
         <w:lastRenderedPageBreak/>
-        <w:t>5. Is a language Learning which is a CFL, regular?</w:t>
-      </w:r>
-    </w:p>
-    <w:p>
-      <w:pPr>
-        <w:rPr>
-          <w:sz w:val="28"/>
-          <w:szCs w:val="28"/>
-        </w:rPr>
-      </w:pPr>
-      <w:r>
-        <w:rPr>
-          <w:sz w:val="28"/>
-          <w:szCs w:val="28"/>
-        </w:rPr>
-        <w:t>This is an Undecidable Problem as we can not find from the production rules of the CFL whether it is regular or not.</w:t>
+        <w:t xml:space="preserve">5. Is a language </w:t>
+      </w:r>
+      <w:proofErr w:type="gramStart"/>
+      <w:r>
+        <w:rPr>
+          <w:sz w:val="28"/>
+          <w:szCs w:val="28"/>
+        </w:rPr>
+        <w:t>Learning</w:t>
+      </w:r>
+      <w:proofErr w:type="gramEnd"/>
+      <w:r>
+        <w:rPr>
+          <w:sz w:val="28"/>
+          <w:szCs w:val="28"/>
+        </w:rPr>
+        <w:t xml:space="preserve"> which is a CFL, regular?</w:t>
+      </w:r>
+    </w:p>
+    <w:p>
+      <w:pPr>
+        <w:rPr>
+          <w:sz w:val="28"/>
+          <w:szCs w:val="28"/>
+        </w:rPr>
+      </w:pPr>
+      <w:r>
+        <w:rPr>
+          <w:sz w:val="28"/>
+          <w:szCs w:val="28"/>
+        </w:rPr>
+        <w:t xml:space="preserve">This is an </w:t>
+      </w:r>
+      <w:proofErr w:type="spellStart"/>
+      <w:r>
+        <w:rPr>
+          <w:sz w:val="28"/>
+          <w:szCs w:val="28"/>
+        </w:rPr>
+        <w:t>Undecidable</w:t>
+      </w:r>
+      <w:proofErr w:type="spellEnd"/>
+      <w:r>
+        <w:rPr>
+          <w:sz w:val="28"/>
+          <w:szCs w:val="28"/>
+        </w:rPr>
+        <w:t xml:space="preserve"> Problem as we </w:t>
+      </w:r>
+      <w:proofErr w:type="spellStart"/>
+      <w:r>
+        <w:rPr>
+          <w:sz w:val="28"/>
+          <w:szCs w:val="28"/>
+        </w:rPr>
+        <w:t>can not</w:t>
+      </w:r>
+      <w:proofErr w:type="spellEnd"/>
+      <w:r>
+        <w:rPr>
+          <w:sz w:val="28"/>
+          <w:szCs w:val="28"/>
+        </w:rPr>
+        <w:t xml:space="preserve"> find from the production rules of the CFL whether it is regular or not.</w:t>
       </w:r>
     </w:p>
     <w:p>
@@ -6762,7 +8116,7 @@
                     <a:blip r:embed="rId9">
                       <a:extLst>
                         <a:ext uri="{28A0092B-C50C-407E-A947-70E740481C1C}">
-                          <a14:useLocalDpi xmlns:a14="http://schemas.microsoft.com/office/drawing/2010/main" xmlns:wps="http://schemas.microsoft.com/office/word/2010/wordprocessingShape" xmlns:wpi="http://schemas.microsoft.com/office/word/2010/wordprocessingInk" xmlns:wpg="http://schemas.microsoft.com/office/word/2010/wordprocessingGroup" xmlns:w14="http://schemas.microsoft.com/office/word/2010/wordml" xmlns:w="http://schemas.openxmlformats.org/wordprocessingml/2006/main" xmlns:w10="urn:schemas-microsoft-com:office:word" xmlns:wp14="http://schemas.microsoft.com/office/word/2010/wordprocessingDrawing" xmlns:v="urn:schemas-microsoft-com:vml" xmlns:o="urn:schemas-microsoft-com:office:office" xmlns:mc="http://schemas.openxmlformats.org/markup-compatibility/2006" xmlns:wpc="http://schemas.microsoft.com/office/word/2010/wordprocessingCanvas" xmlns="" val="0"/>
+                          <a14:useLocalDpi xmlns="" xmlns:wpc="http://schemas.microsoft.com/office/word/2010/wordprocessingCanvas" xmlns:mc="http://schemas.openxmlformats.org/markup-compatibility/2006" xmlns:o="urn:schemas-microsoft-com:office:office" xmlns:v="urn:schemas-microsoft-com:vml" xmlns:wp14="http://schemas.microsoft.com/office/word/2010/wordprocessingDrawing" xmlns:w10="urn:schemas-microsoft-com:office:word" xmlns:w="http://schemas.openxmlformats.org/wordprocessingml/2006/main" xmlns:w14="http://schemas.microsoft.com/office/word/2010/wordml" xmlns:wpg="http://schemas.microsoft.com/office/word/2010/wordprocessingGroup" xmlns:wpi="http://schemas.microsoft.com/office/word/2010/wordprocessingInk" xmlns:wps="http://schemas.microsoft.com/office/word/2010/wordprocessingShape" xmlns:a14="http://schemas.microsoft.com/office/drawing/2010/main" val="0"/>
                         </a:ext>
                       </a:extLst>
                     </a:blip>
@@ -6836,7 +8190,23 @@
           <w:sz w:val="28"/>
           <w:szCs w:val="28"/>
         </w:rPr>
-        <w:t xml:space="preserve"> – A permanent database that has entry for each terminal symbols such as arithmetic operators, keywords, punctuation characters such as ‘;’ , ‘,’etc Fields: Name of the symbol.</w:t>
+        <w:t xml:space="preserve"> – A permanent database that has entry for each terminal symbols such as arithmetic operators, keywords, punctuation characters such as ‘;</w:t>
+      </w:r>
+      <w:proofErr w:type="gramStart"/>
+      <w:r>
+        <w:rPr>
+          <w:sz w:val="28"/>
+          <w:szCs w:val="28"/>
+        </w:rPr>
+        <w:t>’ ,</w:t>
+      </w:r>
+      <w:proofErr w:type="gramEnd"/>
+      <w:r>
+        <w:rPr>
+          <w:sz w:val="28"/>
+          <w:szCs w:val="28"/>
+        </w:rPr>
+        <w:t xml:space="preserve"> ‘,’etc Fields: Name of the symbol.</w:t>
       </w:r>
     </w:p>
     <w:p>
@@ -6946,7 +8316,23 @@
           <w:sz w:val="28"/>
           <w:szCs w:val="28"/>
         </w:rPr>
-        <w:t xml:space="preserve"> – Created during lexical analysis to represent the program as a string of tokens, rather than of individual characters. Each uniform symbol contains the identification of the table to which it belongs.( IDN – Identifier table, LIT – Literal Table TRM – Terminal Symbol Table)and index within that table.</w:t>
+        <w:t xml:space="preserve"> – Created during lexical analysis to represent the program as a string of tokens, rather than of individual characters. Each uniform symbol contains the identification of the table to which it belongs</w:t>
+      </w:r>
+      <w:proofErr w:type="gramStart"/>
+      <w:r>
+        <w:rPr>
+          <w:sz w:val="28"/>
+          <w:szCs w:val="28"/>
+        </w:rPr>
+        <w:t>.(</w:t>
+      </w:r>
+      <w:proofErr w:type="gramEnd"/>
+      <w:r>
+        <w:rPr>
+          <w:sz w:val="28"/>
+          <w:szCs w:val="28"/>
+        </w:rPr>
+        <w:t xml:space="preserve"> IDN – Identifier table, LIT – Literal Table TRM – Terminal Symbol Table)and index within that table.</w:t>
       </w:r>
     </w:p>
     <w:p>
@@ -6970,32 +8356,66 @@
           <w:sz w:val="28"/>
           <w:szCs w:val="28"/>
         </w:rPr>
-        <w:t xml:space="preserve"> One buffer or two buffer schemes to load source program part by part to reduce disk i/o.</w:t>
-      </w:r>
-    </w:p>
-    <w:p>
-      <w:pPr>
-        <w:rPr>
-          <w:b/>
-          <w:sz w:val="28"/>
-          <w:szCs w:val="28"/>
-        </w:rPr>
-      </w:pPr>
-      <w:r>
-        <w:rPr>
-          <w:b/>
-          <w:sz w:val="28"/>
-          <w:szCs w:val="28"/>
-        </w:rPr>
-        <w:t>Removal of Left Recursion</w:t>
-      </w:r>
-      <w:r>
-        <w:rPr>
-          <w:b/>
-          <w:sz w:val="28"/>
-          <w:szCs w:val="28"/>
-        </w:rPr>
-        <w:t xml:space="preserve"> :-</w:t>
+        <w:t xml:space="preserve"> One buffer or two buffer schemes to load source program part by part to reduce disk </w:t>
+      </w:r>
+      <w:proofErr w:type="gramStart"/>
+      <w:r>
+        <w:rPr>
+          <w:sz w:val="28"/>
+          <w:szCs w:val="28"/>
+        </w:rPr>
+        <w:t>i/o</w:t>
+      </w:r>
+      <w:proofErr w:type="gramEnd"/>
+      <w:r>
+        <w:rPr>
+          <w:sz w:val="28"/>
+          <w:szCs w:val="28"/>
+        </w:rPr>
+        <w:t>.</w:t>
+      </w:r>
+    </w:p>
+    <w:p>
+      <w:pPr>
+        <w:rPr>
+          <w:b/>
+          <w:sz w:val="28"/>
+          <w:szCs w:val="28"/>
+        </w:rPr>
+      </w:pPr>
+      <w:r>
+        <w:rPr>
+          <w:b/>
+          <w:sz w:val="28"/>
+          <w:szCs w:val="28"/>
+        </w:rPr>
+        <w:t xml:space="preserve">Removal of Left </w:t>
+      </w:r>
+      <w:proofErr w:type="gramStart"/>
+      <w:r>
+        <w:rPr>
+          <w:b/>
+          <w:sz w:val="28"/>
+          <w:szCs w:val="28"/>
+        </w:rPr>
+        <w:t>Recursion</w:t>
+      </w:r>
+      <w:r>
+        <w:rPr>
+          <w:b/>
+          <w:sz w:val="28"/>
+          <w:szCs w:val="28"/>
+        </w:rPr>
+        <w:t xml:space="preserve"> :</w:t>
+      </w:r>
+      <w:proofErr w:type="gramEnd"/>
+      <w:r>
+        <w:rPr>
+          <w:b/>
+          <w:sz w:val="28"/>
+          <w:szCs w:val="28"/>
+        </w:rPr>
+        <w:t>-</w:t>
       </w:r>
     </w:p>
     <w:p>
@@ -7024,69 +8444,144 @@
           <w:sz w:val="28"/>
           <w:szCs w:val="28"/>
         </w:rPr>
-        <w:t>A =&gt; Aα | β</w:t>
-      </w:r>
-    </w:p>
-    <w:p>
-      <w:pPr>
-        <w:rPr>
-          <w:sz w:val="28"/>
-          <w:szCs w:val="28"/>
-        </w:rPr>
-      </w:pPr>
-      <w:r>
-        <w:rPr>
-          <w:sz w:val="28"/>
-          <w:szCs w:val="28"/>
-        </w:rPr>
-        <w:t>is converted into following productions</w:t>
-      </w:r>
-    </w:p>
-    <w:p>
-      <w:pPr>
-        <w:rPr>
-          <w:sz w:val="28"/>
-          <w:szCs w:val="28"/>
-        </w:rPr>
-      </w:pPr>
-      <w:r>
-        <w:rPr>
-          <w:sz w:val="28"/>
-          <w:szCs w:val="28"/>
-        </w:rPr>
-        <w:t>A =&gt; βA'</w:t>
-      </w:r>
-    </w:p>
-    <w:p>
-      <w:pPr>
-        <w:rPr>
-          <w:sz w:val="28"/>
-          <w:szCs w:val="28"/>
-        </w:rPr>
-      </w:pPr>
-      <w:r>
-        <w:rPr>
-          <w:sz w:val="28"/>
-          <w:szCs w:val="28"/>
-        </w:rPr>
-        <w:t>A'=&gt; αA' | ε</w:t>
-      </w:r>
-    </w:p>
-    <w:p>
-      <w:pPr>
-        <w:rPr>
-          <w:b/>
-          <w:sz w:val="28"/>
-          <w:szCs w:val="28"/>
-        </w:rPr>
-      </w:pPr>
-      <w:r>
-        <w:rPr>
-          <w:b/>
-          <w:sz w:val="28"/>
-          <w:szCs w:val="28"/>
-        </w:rPr>
-        <w:t>Shift-reduce Parsing :-</w:t>
+        <w:t xml:space="preserve">A =&gt; </w:t>
+      </w:r>
+      <w:proofErr w:type="spellStart"/>
+      <w:r>
+        <w:rPr>
+          <w:sz w:val="28"/>
+          <w:szCs w:val="28"/>
+        </w:rPr>
+        <w:t>Aα</w:t>
+      </w:r>
+      <w:proofErr w:type="spellEnd"/>
+      <w:r>
+        <w:rPr>
+          <w:sz w:val="28"/>
+          <w:szCs w:val="28"/>
+        </w:rPr>
+        <w:t xml:space="preserve"> | β</w:t>
+      </w:r>
+    </w:p>
+    <w:p>
+      <w:pPr>
+        <w:rPr>
+          <w:sz w:val="28"/>
+          <w:szCs w:val="28"/>
+        </w:rPr>
+      </w:pPr>
+      <w:proofErr w:type="gramStart"/>
+      <w:r>
+        <w:rPr>
+          <w:sz w:val="28"/>
+          <w:szCs w:val="28"/>
+        </w:rPr>
+        <w:t>is</w:t>
+      </w:r>
+      <w:proofErr w:type="gramEnd"/>
+      <w:r>
+        <w:rPr>
+          <w:sz w:val="28"/>
+          <w:szCs w:val="28"/>
+        </w:rPr>
+        <w:t xml:space="preserve"> converted into following productions</w:t>
+      </w:r>
+    </w:p>
+    <w:p>
+      <w:pPr>
+        <w:rPr>
+          <w:sz w:val="28"/>
+          <w:szCs w:val="28"/>
+        </w:rPr>
+      </w:pPr>
+      <w:r>
+        <w:rPr>
+          <w:sz w:val="28"/>
+          <w:szCs w:val="28"/>
+        </w:rPr>
+        <w:t xml:space="preserve">A =&gt; </w:t>
+      </w:r>
+      <w:proofErr w:type="spellStart"/>
+      <w:r>
+        <w:rPr>
+          <w:sz w:val="28"/>
+          <w:szCs w:val="28"/>
+        </w:rPr>
+        <w:t>βA</w:t>
+      </w:r>
+      <w:proofErr w:type="spellEnd"/>
+      <w:r>
+        <w:rPr>
+          <w:sz w:val="28"/>
+          <w:szCs w:val="28"/>
+        </w:rPr>
+        <w:t>'</w:t>
+      </w:r>
+    </w:p>
+    <w:p>
+      <w:pPr>
+        <w:rPr>
+          <w:sz w:val="28"/>
+          <w:szCs w:val="28"/>
+        </w:rPr>
+      </w:pPr>
+      <w:r>
+        <w:rPr>
+          <w:sz w:val="28"/>
+          <w:szCs w:val="28"/>
+        </w:rPr>
+        <w:t xml:space="preserve">A'=&gt; </w:t>
+      </w:r>
+      <w:proofErr w:type="spellStart"/>
+      <w:r>
+        <w:rPr>
+          <w:sz w:val="28"/>
+          <w:szCs w:val="28"/>
+        </w:rPr>
+        <w:t>αA</w:t>
+      </w:r>
+      <w:proofErr w:type="spellEnd"/>
+      <w:r>
+        <w:rPr>
+          <w:sz w:val="28"/>
+          <w:szCs w:val="28"/>
+        </w:rPr>
+        <w:t>' | ε</w:t>
+      </w:r>
+    </w:p>
+    <w:p>
+      <w:pPr>
+        <w:rPr>
+          <w:b/>
+          <w:sz w:val="28"/>
+          <w:szCs w:val="28"/>
+        </w:rPr>
+      </w:pPr>
+      <w:r>
+        <w:rPr>
+          <w:b/>
+          <w:sz w:val="28"/>
+          <w:szCs w:val="28"/>
+        </w:rPr>
+        <w:t xml:space="preserve">Shift-reduce </w:t>
+      </w:r>
+      <w:proofErr w:type="gramStart"/>
+      <w:r>
+        <w:rPr>
+          <w:b/>
+          <w:sz w:val="28"/>
+          <w:szCs w:val="28"/>
+        </w:rPr>
+        <w:t>Parsing :</w:t>
+      </w:r>
+      <w:proofErr w:type="gramEnd"/>
+      <w:r>
+        <w:rPr>
+          <w:b/>
+          <w:sz w:val="28"/>
+          <w:szCs w:val="28"/>
+        </w:rPr>
+        <w:t>-</w:t>
       </w:r>
     </w:p>
     <w:p>
@@ -7131,24 +8626,58 @@
           <w:sz w:val="28"/>
           <w:szCs w:val="28"/>
         </w:rPr>
-        <w:t>- It suffers from both shift reduce conflict and reduce reduce conflict</w:t>
-      </w:r>
-    </w:p>
-    <w:p>
-      <w:pPr>
-        <w:rPr>
-          <w:b/>
-          <w:sz w:val="28"/>
-          <w:szCs w:val="28"/>
-        </w:rPr>
-      </w:pPr>
-      <w:r>
-        <w:rPr>
-          <w:b/>
-          <w:sz w:val="28"/>
-          <w:szCs w:val="28"/>
-        </w:rPr>
-        <w:t>Shift-Reduce And Reduce-Reduce Conflict:-</w:t>
+        <w:t xml:space="preserve">- It suffers from both shift reduce conflict and reduce </w:t>
+      </w:r>
+      <w:proofErr w:type="spellStart"/>
+      <w:r>
+        <w:rPr>
+          <w:sz w:val="28"/>
+          <w:szCs w:val="28"/>
+        </w:rPr>
+        <w:t>reduce</w:t>
+      </w:r>
+      <w:proofErr w:type="spellEnd"/>
+      <w:r>
+        <w:rPr>
+          <w:sz w:val="28"/>
+          <w:szCs w:val="28"/>
+        </w:rPr>
+        <w:t xml:space="preserve"> conflict</w:t>
+      </w:r>
+    </w:p>
+    <w:p>
+      <w:pPr>
+        <w:rPr>
+          <w:b/>
+          <w:sz w:val="28"/>
+          <w:szCs w:val="28"/>
+        </w:rPr>
+      </w:pPr>
+      <w:r>
+        <w:rPr>
+          <w:b/>
+          <w:sz w:val="28"/>
+          <w:szCs w:val="28"/>
+        </w:rPr>
+        <w:t xml:space="preserve">Shift-Reduce </w:t>
+      </w:r>
+      <w:proofErr w:type="gramStart"/>
+      <w:r>
+        <w:rPr>
+          <w:b/>
+          <w:sz w:val="28"/>
+          <w:szCs w:val="28"/>
+        </w:rPr>
+        <w:t>And</w:t>
+      </w:r>
+      <w:proofErr w:type="gramEnd"/>
+      <w:r>
+        <w:rPr>
+          <w:b/>
+          <w:sz w:val="28"/>
+          <w:szCs w:val="28"/>
+        </w:rPr>
+        <w:t xml:space="preserve"> Reduce-Reduce Conflict:-</w:t>
       </w:r>
     </w:p>
     <w:p>
@@ -7226,7 +8755,23 @@
           <w:sz w:val="28"/>
           <w:szCs w:val="28"/>
         </w:rPr>
-        <w:t>-But beware, so do many nonambiguous grammars</w:t>
+        <w:t xml:space="preserve">-But beware, so do many </w:t>
+      </w:r>
+      <w:proofErr w:type="spellStart"/>
+      <w:r>
+        <w:rPr>
+          <w:sz w:val="28"/>
+          <w:szCs w:val="28"/>
+        </w:rPr>
+        <w:t>nonambiguous</w:t>
+      </w:r>
+      <w:proofErr w:type="spellEnd"/>
+      <w:r>
+        <w:rPr>
+          <w:sz w:val="28"/>
+          <w:szCs w:val="28"/>
+        </w:rPr>
+        <w:t xml:space="preserve"> grammars</w:t>
       </w:r>
     </w:p>
     <w:p>
@@ -7272,7 +8817,23 @@
           <w:sz w:val="28"/>
           <w:szCs w:val="28"/>
         </w:rPr>
-        <w:t>1) directly corresponds with the Polish Notation</w:t>
+        <w:t xml:space="preserve">1) </w:t>
+      </w:r>
+      <w:proofErr w:type="gramStart"/>
+      <w:r>
+        <w:rPr>
+          <w:sz w:val="28"/>
+          <w:szCs w:val="28"/>
+        </w:rPr>
+        <w:t>directly</w:t>
+      </w:r>
+      <w:proofErr w:type="gramEnd"/>
+      <w:r>
+        <w:rPr>
+          <w:sz w:val="28"/>
+          <w:szCs w:val="28"/>
+        </w:rPr>
+        <w:t xml:space="preserve"> corresponds with the Polish Notation</w:t>
       </w:r>
     </w:p>
     <w:p>
@@ -7424,7 +8985,23 @@
           <w:sz w:val="28"/>
           <w:szCs w:val="28"/>
         </w:rPr>
-        <w:t xml:space="preserve">LR parsers are also known as LR(k) parsers, </w:t>
+        <w:t xml:space="preserve">LR parsers are also known as </w:t>
+      </w:r>
+      <w:proofErr w:type="gramStart"/>
+      <w:r>
+        <w:rPr>
+          <w:sz w:val="28"/>
+          <w:szCs w:val="28"/>
+        </w:rPr>
+        <w:t>LR(</w:t>
+      </w:r>
+      <w:proofErr w:type="gramEnd"/>
+      <w:r>
+        <w:rPr>
+          <w:sz w:val="28"/>
+          <w:szCs w:val="28"/>
+        </w:rPr>
+        <w:t xml:space="preserve">k) parsers, </w:t>
       </w:r>
     </w:p>
     <w:p>
@@ -7446,56 +9023,99 @@
           <w:sz w:val="28"/>
           <w:szCs w:val="28"/>
         </w:rPr>
-        <w:t xml:space="preserve"> L stands for left-to-right scanning of the input stream; R stands for the construction of right-most derivation in reverse, and k denotes the number of lookahead symbols to make decisions.</w:t>
-      </w:r>
-    </w:p>
-    <w:p>
-      <w:pPr>
-        <w:rPr>
-          <w:sz w:val="28"/>
-          <w:szCs w:val="28"/>
-        </w:rPr>
-      </w:pPr>
-    </w:p>
-    <w:p>
-      <w:pPr>
-        <w:rPr>
-          <w:b/>
-          <w:sz w:val="28"/>
-          <w:szCs w:val="28"/>
-        </w:rPr>
-      </w:pPr>
-      <w:r>
-        <w:rPr>
-          <w:b/>
-          <w:sz w:val="28"/>
-          <w:szCs w:val="28"/>
-        </w:rPr>
-        <w:t>LL(1)  grammar :-</w:t>
-      </w:r>
-    </w:p>
-    <w:p>
-      <w:pPr>
-        <w:rPr>
-          <w:sz w:val="28"/>
-          <w:szCs w:val="28"/>
-        </w:rPr>
-      </w:pPr>
-      <w:r>
-        <w:rPr>
-          <w:sz w:val="28"/>
-          <w:szCs w:val="28"/>
-        </w:rPr>
-        <w:t>In trying to turn a grammar into an LL(1)  grammar you should try the following steps:</w:t>
-      </w:r>
-    </w:p>
-    <w:p>
-      <w:pPr>
-        <w:rPr>
-          <w:sz w:val="28"/>
-          <w:szCs w:val="28"/>
-        </w:rPr>
-      </w:pPr>
+        <w:t xml:space="preserve"> L stands for left-to-right scanning of the input stream; R stands for the construction of right-most derivation in reverse, and k denotes the number of </w:t>
+      </w:r>
+      <w:proofErr w:type="spellStart"/>
+      <w:r>
+        <w:rPr>
+          <w:sz w:val="28"/>
+          <w:szCs w:val="28"/>
+        </w:rPr>
+        <w:t>lookahead</w:t>
+      </w:r>
+      <w:proofErr w:type="spellEnd"/>
+      <w:r>
+        <w:rPr>
+          <w:sz w:val="28"/>
+          <w:szCs w:val="28"/>
+        </w:rPr>
+        <w:t xml:space="preserve"> symbols to make decisions.</w:t>
+      </w:r>
+    </w:p>
+    <w:p>
+      <w:pPr>
+        <w:rPr>
+          <w:sz w:val="28"/>
+          <w:szCs w:val="28"/>
+        </w:rPr>
+      </w:pPr>
+    </w:p>
+    <w:p>
+      <w:pPr>
+        <w:rPr>
+          <w:b/>
+          <w:sz w:val="28"/>
+          <w:szCs w:val="28"/>
+        </w:rPr>
+      </w:pPr>
+      <w:proofErr w:type="gramStart"/>
+      <w:r>
+        <w:rPr>
+          <w:b/>
+          <w:sz w:val="28"/>
+          <w:szCs w:val="28"/>
+        </w:rPr>
+        <w:t>LL(</w:t>
+      </w:r>
+      <w:proofErr w:type="gramEnd"/>
+      <w:r>
+        <w:rPr>
+          <w:b/>
+          <w:sz w:val="28"/>
+          <w:szCs w:val="28"/>
+        </w:rPr>
+        <w:t>1)  grammar :-</w:t>
+      </w:r>
+    </w:p>
+    <w:p>
+      <w:pPr>
+        <w:rPr>
+          <w:sz w:val="28"/>
+          <w:szCs w:val="28"/>
+        </w:rPr>
+      </w:pPr>
+      <w:r>
+        <w:rPr>
+          <w:sz w:val="28"/>
+          <w:szCs w:val="28"/>
+        </w:rPr>
+        <w:t xml:space="preserve">In trying to turn a grammar into an </w:t>
+      </w:r>
+      <w:proofErr w:type="gramStart"/>
+      <w:r>
+        <w:rPr>
+          <w:sz w:val="28"/>
+          <w:szCs w:val="28"/>
+        </w:rPr>
+        <w:t>LL(</w:t>
+      </w:r>
+      <w:proofErr w:type="gramEnd"/>
+      <w:r>
+        <w:rPr>
+          <w:sz w:val="28"/>
+          <w:szCs w:val="28"/>
+        </w:rPr>
+        <w:t>1)  grammar you should try the following steps:</w:t>
+      </w:r>
+    </w:p>
+    <w:p>
+      <w:pPr>
+        <w:rPr>
+          <w:sz w:val="28"/>
+          <w:szCs w:val="28"/>
+        </w:rPr>
+      </w:pPr>
+      <w:proofErr w:type="gramStart"/>
       <w:r>
         <w:rPr>
           <w:sz w:val="28"/>
@@ -7510,6 +9130,7 @@
         </w:rPr>
         <w:t>Remove left-recursion.</w:t>
       </w:r>
+      <w:proofErr w:type="gramEnd"/>
     </w:p>
     <w:p>
       <w:pPr>
@@ -7541,6 +9162,7 @@
           <w:szCs w:val="28"/>
         </w:rPr>
       </w:pPr>
+      <w:proofErr w:type="gramStart"/>
       <w:r>
         <w:rPr>
           <w:sz w:val="28"/>
@@ -7555,6 +9177,7 @@
         </w:rPr>
         <w:t>Left-factor the grammar.</w:t>
       </w:r>
+      <w:proofErr w:type="gramEnd"/>
     </w:p>
     <w:p>
       <w:pPr>
@@ -7631,13 +9254,23 @@
           <w:szCs w:val="28"/>
         </w:rPr>
       </w:pPr>
-      <w:r>
-        <w:rPr>
-          <w:b/>
-          <w:sz w:val="28"/>
-          <w:szCs w:val="28"/>
-        </w:rPr>
-        <w:t>LL(1) GRAMMAR</w:t>
+      <w:proofErr w:type="gramStart"/>
+      <w:r>
+        <w:rPr>
+          <w:b/>
+          <w:sz w:val="28"/>
+          <w:szCs w:val="28"/>
+        </w:rPr>
+        <w:t>LL(</w:t>
+      </w:r>
+      <w:proofErr w:type="gramEnd"/>
+      <w:r>
+        <w:rPr>
+          <w:b/>
+          <w:sz w:val="28"/>
+          <w:szCs w:val="28"/>
+        </w:rPr>
+        <w:t>1) GRAMMAR</w:t>
       </w:r>
     </w:p>
     <w:p>
@@ -7699,31 +9332,59 @@
           <w:sz w:val="28"/>
           <w:szCs w:val="28"/>
         </w:rPr>
-        <w:t>How to Check Grammar is LL(1) or not</w:t>
-      </w:r>
-    </w:p>
-    <w:p>
-      <w:pPr>
-        <w:rPr>
-          <w:sz w:val="28"/>
-          <w:szCs w:val="28"/>
-        </w:rPr>
-      </w:pPr>
-      <w:r>
-        <w:rPr>
-          <w:sz w:val="28"/>
-          <w:szCs w:val="28"/>
-        </w:rPr>
-        <w:t>LL(1) grammar is grammar which is not</w:t>
-      </w:r>
-    </w:p>
-    <w:p>
-      <w:pPr>
-        <w:rPr>
-          <w:sz w:val="28"/>
-          <w:szCs w:val="28"/>
-        </w:rPr>
-      </w:pPr>
+        <w:t xml:space="preserve">How to Check Grammar is </w:t>
+      </w:r>
+      <w:proofErr w:type="gramStart"/>
+      <w:r>
+        <w:rPr>
+          <w:b/>
+          <w:sz w:val="28"/>
+          <w:szCs w:val="28"/>
+        </w:rPr>
+        <w:t>LL(</w:t>
+      </w:r>
+      <w:proofErr w:type="gramEnd"/>
+      <w:r>
+        <w:rPr>
+          <w:b/>
+          <w:sz w:val="28"/>
+          <w:szCs w:val="28"/>
+        </w:rPr>
+        <w:t>1) or not</w:t>
+      </w:r>
+    </w:p>
+    <w:p>
+      <w:pPr>
+        <w:rPr>
+          <w:sz w:val="28"/>
+          <w:szCs w:val="28"/>
+        </w:rPr>
+      </w:pPr>
+      <w:proofErr w:type="gramStart"/>
+      <w:r>
+        <w:rPr>
+          <w:sz w:val="28"/>
+          <w:szCs w:val="28"/>
+        </w:rPr>
+        <w:t>LL(</w:t>
+      </w:r>
+      <w:proofErr w:type="gramEnd"/>
+      <w:r>
+        <w:rPr>
+          <w:sz w:val="28"/>
+          <w:szCs w:val="28"/>
+        </w:rPr>
+        <w:t>1) grammar is grammar which is not</w:t>
+      </w:r>
+    </w:p>
+    <w:p>
+      <w:pPr>
+        <w:rPr>
+          <w:sz w:val="28"/>
+          <w:szCs w:val="28"/>
+        </w:rPr>
+      </w:pPr>
+      <w:proofErr w:type="gramStart"/>
       <w:r>
         <w:rPr>
           <w:sz w:val="28"/>
@@ -7736,7 +9397,15 @@
           <w:sz w:val="28"/>
           <w:szCs w:val="28"/>
         </w:rPr>
-        <w:t>Ambiguous.</w:t>
+        <w:t>Ambiguous</w:t>
+      </w:r>
+      <w:proofErr w:type="gramEnd"/>
+      <w:r>
+        <w:rPr>
+          <w:sz w:val="28"/>
+          <w:szCs w:val="28"/>
+        </w:rPr>
+        <w:t>.</w:t>
       </w:r>
       <w:r>
         <w:rPr>
@@ -7779,7 +9448,23 @@
           <w:sz w:val="28"/>
           <w:szCs w:val="28"/>
         </w:rPr>
-        <w:t>If a grammar have any of the above problem simply it can’t be LL(1).</w:t>
+        <w:t xml:space="preserve">If a grammar have any of the above problem simply it can’t be </w:t>
+      </w:r>
+      <w:proofErr w:type="gramStart"/>
+      <w:r>
+        <w:rPr>
+          <w:sz w:val="28"/>
+          <w:szCs w:val="28"/>
+        </w:rPr>
+        <w:t>LL(</w:t>
+      </w:r>
+      <w:proofErr w:type="gramEnd"/>
+      <w:r>
+        <w:rPr>
+          <w:sz w:val="28"/>
+          <w:szCs w:val="28"/>
+        </w:rPr>
+        <w:t>1).</w:t>
       </w:r>
     </w:p>
     <w:p>
@@ -7856,7 +9541,64 @@
           <w:sz w:val="28"/>
           <w:szCs w:val="28"/>
         </w:rPr>
-        <w:t>If there is a Production X → Y1Y2..Yk then add first(Y1Y2..Yk) to first(X)</w:t>
+        <w:t>If there is a Production X → Y1Y2</w:t>
+      </w:r>
+      <w:proofErr w:type="gramStart"/>
+      <w:r>
+        <w:rPr>
+          <w:sz w:val="28"/>
+          <w:szCs w:val="28"/>
+        </w:rPr>
+        <w:t>..</w:t>
+      </w:r>
+      <w:proofErr w:type="spellStart"/>
+      <w:proofErr w:type="gramEnd"/>
+      <w:r>
+        <w:rPr>
+          <w:sz w:val="28"/>
+          <w:szCs w:val="28"/>
+        </w:rPr>
+        <w:t>Yk</w:t>
+      </w:r>
+      <w:proofErr w:type="spellEnd"/>
+      <w:r>
+        <w:rPr>
+          <w:sz w:val="28"/>
+          <w:szCs w:val="28"/>
+        </w:rPr>
+        <w:t xml:space="preserve"> then add </w:t>
+      </w:r>
+      <w:proofErr w:type="gramStart"/>
+      <w:r>
+        <w:rPr>
+          <w:sz w:val="28"/>
+          <w:szCs w:val="28"/>
+        </w:rPr>
+        <w:t>first(</w:t>
+      </w:r>
+      <w:proofErr w:type="gramEnd"/>
+      <w:r>
+        <w:rPr>
+          <w:sz w:val="28"/>
+          <w:szCs w:val="28"/>
+        </w:rPr>
+        <w:t>Y1Y2..</w:t>
+      </w:r>
+      <w:proofErr w:type="spellStart"/>
+      <w:r>
+        <w:rPr>
+          <w:sz w:val="28"/>
+          <w:szCs w:val="28"/>
+        </w:rPr>
+        <w:t>Yk</w:t>
+      </w:r>
+      <w:proofErr w:type="spellEnd"/>
+      <w:r>
+        <w:rPr>
+          <w:sz w:val="28"/>
+          <w:szCs w:val="28"/>
+        </w:rPr>
+        <w:t>) to first(X)</w:t>
       </w:r>
     </w:p>
     <w:p>
@@ -7871,12 +9613,37 @@
           <w:szCs w:val="28"/>
         </w:rPr>
       </w:pPr>
-      <w:r>
-        <w:rPr>
-          <w:sz w:val="28"/>
-          <w:szCs w:val="28"/>
-        </w:rPr>
-        <w:t>First(Y1Y2..Yk) is either</w:t>
+      <w:proofErr w:type="gramStart"/>
+      <w:r>
+        <w:rPr>
+          <w:sz w:val="28"/>
+          <w:szCs w:val="28"/>
+        </w:rPr>
+        <w:t>First(</w:t>
+      </w:r>
+      <w:proofErr w:type="gramEnd"/>
+      <w:r>
+        <w:rPr>
+          <w:sz w:val="28"/>
+          <w:szCs w:val="28"/>
+        </w:rPr>
+        <w:t>Y1Y2..</w:t>
+      </w:r>
+      <w:proofErr w:type="spellStart"/>
+      <w:r>
+        <w:rPr>
+          <w:sz w:val="28"/>
+          <w:szCs w:val="28"/>
+        </w:rPr>
+        <w:t>Yk</w:t>
+      </w:r>
+      <w:proofErr w:type="spellEnd"/>
+      <w:r>
+        <w:rPr>
+          <w:sz w:val="28"/>
+          <w:szCs w:val="28"/>
+        </w:rPr>
+        <w:t>) is either</w:t>
       </w:r>
     </w:p>
     <w:p>
@@ -7916,7 +9683,71 @@
           <w:sz w:val="28"/>
           <w:szCs w:val="28"/>
         </w:rPr>
-        <w:t>OR (if First(Y1) does contain ε) then First (Y1Y2..Yk) is everything in First(Y1) &lt;except for ε &gt; as well as everything in First(Y2..Yk)</w:t>
+        <w:t xml:space="preserve">OR (if </w:t>
+      </w:r>
+      <w:proofErr w:type="gramStart"/>
+      <w:r>
+        <w:rPr>
+          <w:sz w:val="28"/>
+          <w:szCs w:val="28"/>
+        </w:rPr>
+        <w:t>First(</w:t>
+      </w:r>
+      <w:proofErr w:type="gramEnd"/>
+      <w:r>
+        <w:rPr>
+          <w:sz w:val="28"/>
+          <w:szCs w:val="28"/>
+        </w:rPr>
+        <w:t>Y1) does contain ε) then First (Y1Y2..</w:t>
+      </w:r>
+      <w:proofErr w:type="spellStart"/>
+      <w:r>
+        <w:rPr>
+          <w:sz w:val="28"/>
+          <w:szCs w:val="28"/>
+        </w:rPr>
+        <w:t>Yk</w:t>
+      </w:r>
+      <w:proofErr w:type="spellEnd"/>
+      <w:r>
+        <w:rPr>
+          <w:sz w:val="28"/>
+          <w:szCs w:val="28"/>
+        </w:rPr>
+        <w:t xml:space="preserve">) is everything in </w:t>
+      </w:r>
+      <w:proofErr w:type="gramStart"/>
+      <w:r>
+        <w:rPr>
+          <w:sz w:val="28"/>
+          <w:szCs w:val="28"/>
+        </w:rPr>
+        <w:t>First(</w:t>
+      </w:r>
+      <w:proofErr w:type="gramEnd"/>
+      <w:r>
+        <w:rPr>
+          <w:sz w:val="28"/>
+          <w:szCs w:val="28"/>
+        </w:rPr>
+        <w:t>Y1) &lt;except for ε &gt; as well as everything in First(Y2..</w:t>
+      </w:r>
+      <w:proofErr w:type="spellStart"/>
+      <w:r>
+        <w:rPr>
+          <w:sz w:val="28"/>
+          <w:szCs w:val="28"/>
+        </w:rPr>
+        <w:t>Yk</w:t>
+      </w:r>
+      <w:proofErr w:type="spellEnd"/>
+      <w:r>
+        <w:rPr>
+          <w:sz w:val="28"/>
+          <w:szCs w:val="28"/>
+        </w:rPr>
+        <w:t>)</w:t>
       </w:r>
     </w:p>
     <w:p>
@@ -7936,7 +9767,66 @@
           <w:sz w:val="28"/>
           <w:szCs w:val="28"/>
         </w:rPr>
-        <w:t>If First(Y1) First(Y2)..First(Yk) all contain ε then add ε to First(Y1Y2..Yk) as well.</w:t>
+        <w:t xml:space="preserve">If </w:t>
+      </w:r>
+      <w:proofErr w:type="gramStart"/>
+      <w:r>
+        <w:rPr>
+          <w:sz w:val="28"/>
+          <w:szCs w:val="28"/>
+        </w:rPr>
+        <w:t>First(</w:t>
+      </w:r>
+      <w:proofErr w:type="gramEnd"/>
+      <w:r>
+        <w:rPr>
+          <w:sz w:val="28"/>
+          <w:szCs w:val="28"/>
+        </w:rPr>
+        <w:t>Y1) First(Y2)..</w:t>
+      </w:r>
+      <w:proofErr w:type="gramStart"/>
+      <w:r>
+        <w:rPr>
+          <w:sz w:val="28"/>
+          <w:szCs w:val="28"/>
+        </w:rPr>
+        <w:t>First(</w:t>
+      </w:r>
+      <w:proofErr w:type="spellStart"/>
+      <w:proofErr w:type="gramEnd"/>
+      <w:r>
+        <w:rPr>
+          <w:sz w:val="28"/>
+          <w:szCs w:val="28"/>
+        </w:rPr>
+        <w:t>Yk</w:t>
+      </w:r>
+      <w:proofErr w:type="spellEnd"/>
+      <w:r>
+        <w:rPr>
+          <w:sz w:val="28"/>
+          <w:szCs w:val="28"/>
+        </w:rPr>
+        <w:t>) all contain ε then add ε to First(Y1Y2..</w:t>
+      </w:r>
+      <w:proofErr w:type="spellStart"/>
+      <w:proofErr w:type="gramStart"/>
+      <w:r>
+        <w:rPr>
+          <w:sz w:val="28"/>
+          <w:szCs w:val="28"/>
+        </w:rPr>
+        <w:t>Yk</w:t>
+      </w:r>
+      <w:proofErr w:type="spellEnd"/>
+      <w:proofErr w:type="gramEnd"/>
+      <w:r>
+        <w:rPr>
+          <w:sz w:val="28"/>
+          <w:szCs w:val="28"/>
+        </w:rPr>
+        <w:t>) as well.</w:t>
       </w:r>
     </w:p>
     <w:p>
@@ -7994,7 +9884,39 @@
           <w:sz w:val="28"/>
           <w:szCs w:val="28"/>
         </w:rPr>
-        <w:t>If there is a production A → aBb, (where a can be a whole string) then everything in FIRST(b) except for ε is placed in FOLLOW(B).</w:t>
+        <w:t xml:space="preserve">If there is a production A → </w:t>
+      </w:r>
+      <w:proofErr w:type="spellStart"/>
+      <w:r>
+        <w:rPr>
+          <w:sz w:val="28"/>
+          <w:szCs w:val="28"/>
+        </w:rPr>
+        <w:t>aBb</w:t>
+      </w:r>
+      <w:proofErr w:type="spellEnd"/>
+      <w:r>
+        <w:rPr>
+          <w:sz w:val="28"/>
+          <w:szCs w:val="28"/>
+        </w:rPr>
+        <w:t xml:space="preserve">, (where a can be a whole string) then everything in </w:t>
+      </w:r>
+      <w:proofErr w:type="gramStart"/>
+      <w:r>
+        <w:rPr>
+          <w:sz w:val="28"/>
+          <w:szCs w:val="28"/>
+        </w:rPr>
+        <w:t>FIRST(</w:t>
+      </w:r>
+      <w:proofErr w:type="gramEnd"/>
+      <w:r>
+        <w:rPr>
+          <w:sz w:val="28"/>
+          <w:szCs w:val="28"/>
+        </w:rPr>
+        <w:t>b) except for ε is placed in FOLLOW(B).</w:t>
       </w:r>
     </w:p>
     <w:p>
@@ -8014,7 +9936,23 @@
           <w:sz w:val="28"/>
           <w:szCs w:val="28"/>
         </w:rPr>
-        <w:t>If there is a production A → aB, then everything in FOLLOW(A) is in FOLLOW(B)</w:t>
+        <w:t xml:space="preserve">If there is a production A → </w:t>
+      </w:r>
+      <w:proofErr w:type="spellStart"/>
+      <w:r>
+        <w:rPr>
+          <w:sz w:val="28"/>
+          <w:szCs w:val="28"/>
+        </w:rPr>
+        <w:t>aB</w:t>
+      </w:r>
+      <w:proofErr w:type="spellEnd"/>
+      <w:r>
+        <w:rPr>
+          <w:sz w:val="28"/>
+          <w:szCs w:val="28"/>
+        </w:rPr>
+        <w:t>, then everything in FOLLOW(A) is in FOLLOW(B)</w:t>
       </w:r>
     </w:p>
     <w:p>
@@ -8034,7 +9972,23 @@
           <w:sz w:val="28"/>
           <w:szCs w:val="28"/>
         </w:rPr>
-        <w:t>If there is a production A → aBb, where FIRST(b) contains ε, then everything in FOLLOW(A) is in FOLLOW(B)</w:t>
+        <w:t xml:space="preserve">If there is a production A → </w:t>
+      </w:r>
+      <w:proofErr w:type="spellStart"/>
+      <w:r>
+        <w:rPr>
+          <w:sz w:val="28"/>
+          <w:szCs w:val="28"/>
+        </w:rPr>
+        <w:t>aBb</w:t>
+      </w:r>
+      <w:proofErr w:type="spellEnd"/>
+      <w:r>
+        <w:rPr>
+          <w:sz w:val="28"/>
+          <w:szCs w:val="28"/>
+        </w:rPr>
+        <w:t>, where FIRST(b) contains ε, then everything in FOLLOW(A) is in FOLLOW(B)</w:t>
       </w:r>
     </w:p>
     <w:p>
@@ -8089,8 +10043,18 @@
           <w:sz w:val="28"/>
           <w:szCs w:val="28"/>
         </w:rPr>
-        <w:t>Synthesized Attribute:-</w:t>
-      </w:r>
+        <w:t>Synthesized Attribute</w:t>
+      </w:r>
+      <w:proofErr w:type="gramStart"/>
+      <w:r>
+        <w:rPr>
+          <w:b/>
+          <w:sz w:val="28"/>
+          <w:szCs w:val="28"/>
+        </w:rPr>
+        <w:t>:-</w:t>
+      </w:r>
+      <w:proofErr w:type="gramEnd"/>
       <w:r>
         <w:rPr>
           <w:sz w:val="28"/>
@@ -8112,8 +10076,18 @@
           <w:sz w:val="28"/>
           <w:szCs w:val="28"/>
         </w:rPr>
-        <w:t>Inherited Attribute:-</w:t>
-      </w:r>
+        <w:t>Inherited Attribute</w:t>
+      </w:r>
+      <w:proofErr w:type="gramStart"/>
+      <w:r>
+        <w:rPr>
+          <w:b/>
+          <w:sz w:val="28"/>
+          <w:szCs w:val="28"/>
+        </w:rPr>
+        <w:t>:-</w:t>
+      </w:r>
+      <w:proofErr w:type="gramEnd"/>
       <w:r>
         <w:rPr>
           <w:sz w:val="28"/>
@@ -8143,8 +10117,18 @@
           <w:sz w:val="28"/>
           <w:szCs w:val="28"/>
         </w:rPr>
-        <w:t>TREE:-</w:t>
-      </w:r>
+        <w:t>TREE</w:t>
+      </w:r>
+      <w:proofErr w:type="gramStart"/>
+      <w:r>
+        <w:rPr>
+          <w:b/>
+          <w:sz w:val="28"/>
+          <w:szCs w:val="28"/>
+        </w:rPr>
+        <w:t>:-</w:t>
+      </w:r>
+      <w:proofErr w:type="gramEnd"/>
       <w:r>
         <w:rPr>
           <w:sz w:val="28"/>
@@ -8217,7 +10201,7 @@
                     <a:blip r:embed="rId10" cstate="print">
                       <a:extLst>
                         <a:ext uri="{28A0092B-C50C-407E-A947-70E740481C1C}">
-                          <a14:useLocalDpi xmlns:a14="http://schemas.microsoft.com/office/drawing/2010/main" xmlns:wps="http://schemas.microsoft.com/office/word/2010/wordprocessingShape" xmlns:wpi="http://schemas.microsoft.com/office/word/2010/wordprocessingInk" xmlns:wpg="http://schemas.microsoft.com/office/word/2010/wordprocessingGroup" xmlns:w14="http://schemas.microsoft.com/office/word/2010/wordml" xmlns:w="http://schemas.openxmlformats.org/wordprocessingml/2006/main" xmlns:w10="urn:schemas-microsoft-com:office:word" xmlns:wp14="http://schemas.microsoft.com/office/word/2010/wordprocessingDrawing" xmlns:v="urn:schemas-microsoft-com:vml" xmlns:o="urn:schemas-microsoft-com:office:office" xmlns:mc="http://schemas.openxmlformats.org/markup-compatibility/2006" xmlns:wpc="http://schemas.microsoft.com/office/word/2010/wordprocessingCanvas" xmlns="" val="0"/>
+                          <a14:useLocalDpi xmlns="" xmlns:wpc="http://schemas.microsoft.com/office/word/2010/wordprocessingCanvas" xmlns:mc="http://schemas.openxmlformats.org/markup-compatibility/2006" xmlns:o="urn:schemas-microsoft-com:office:office" xmlns:v="urn:schemas-microsoft-com:vml" xmlns:wp14="http://schemas.microsoft.com/office/word/2010/wordprocessingDrawing" xmlns:w10="urn:schemas-microsoft-com:office:word" xmlns:w="http://schemas.openxmlformats.org/wordprocessingml/2006/main" xmlns:w14="http://schemas.microsoft.com/office/word/2010/wordml" xmlns:wpg="http://schemas.microsoft.com/office/word/2010/wordprocessingGroup" xmlns:wpi="http://schemas.microsoft.com/office/word/2010/wordprocessingInk" xmlns:wps="http://schemas.microsoft.com/office/word/2010/wordprocessingShape" xmlns:a14="http://schemas.microsoft.com/office/drawing/2010/main" val="0"/>
                         </a:ext>
                       </a:extLst>
                     </a:blip>
@@ -8342,57 +10326,196 @@
           <w:szCs w:val="28"/>
         </w:rPr>
       </w:pPr>
-      <w:r>
-        <w:rPr>
-          <w:sz w:val="28"/>
-          <w:szCs w:val="28"/>
-        </w:rPr>
-        <w:t>for (i = 0; i &lt; 100; i++)</w:t>
-      </w:r>
-    </w:p>
-    <w:p>
-      <w:pPr>
-        <w:rPr>
-          <w:sz w:val="28"/>
-          <w:szCs w:val="28"/>
-        </w:rPr>
-      </w:pPr>
-      <w:r>
-        <w:rPr>
-          <w:sz w:val="28"/>
-          <w:szCs w:val="28"/>
-        </w:rPr>
-        <w:t xml:space="preserve">  g ();</w:t>
-      </w:r>
-    </w:p>
-    <w:p>
-      <w:pPr>
-        <w:rPr>
-          <w:sz w:val="28"/>
-          <w:szCs w:val="28"/>
-        </w:rPr>
-      </w:pPr>
-      <w:r>
-        <w:rPr>
-          <w:sz w:val="28"/>
-          <w:szCs w:val="28"/>
-        </w:rPr>
-        <w:t>Below is the code fragment after loop unrolling.</w:t>
-      </w:r>
-    </w:p>
-    <w:p>
-      <w:pPr>
-        <w:rPr>
-          <w:sz w:val="28"/>
-          <w:szCs w:val="28"/>
-        </w:rPr>
-      </w:pPr>
-      <w:r>
-        <w:rPr>
-          <w:sz w:val="28"/>
-          <w:szCs w:val="28"/>
-        </w:rPr>
-        <w:t>for (i = 0; i &lt; 100; i += 2)</w:t>
+      <w:proofErr w:type="gramStart"/>
+      <w:r>
+        <w:rPr>
+          <w:sz w:val="28"/>
+          <w:szCs w:val="28"/>
+        </w:rPr>
+        <w:t>for</w:t>
+      </w:r>
+      <w:proofErr w:type="gramEnd"/>
+      <w:r>
+        <w:rPr>
+          <w:sz w:val="28"/>
+          <w:szCs w:val="28"/>
+        </w:rPr>
+        <w:t xml:space="preserve"> (</w:t>
+      </w:r>
+      <w:proofErr w:type="spellStart"/>
+      <w:r>
+        <w:rPr>
+          <w:sz w:val="28"/>
+          <w:szCs w:val="28"/>
+        </w:rPr>
+        <w:t>i</w:t>
+      </w:r>
+      <w:proofErr w:type="spellEnd"/>
+      <w:r>
+        <w:rPr>
+          <w:sz w:val="28"/>
+          <w:szCs w:val="28"/>
+        </w:rPr>
+        <w:t xml:space="preserve"> = 0; </w:t>
+      </w:r>
+      <w:proofErr w:type="spellStart"/>
+      <w:r>
+        <w:rPr>
+          <w:sz w:val="28"/>
+          <w:szCs w:val="28"/>
+        </w:rPr>
+        <w:t>i</w:t>
+      </w:r>
+      <w:proofErr w:type="spellEnd"/>
+      <w:r>
+        <w:rPr>
+          <w:sz w:val="28"/>
+          <w:szCs w:val="28"/>
+        </w:rPr>
+        <w:t xml:space="preserve"> &lt; 100; </w:t>
+      </w:r>
+      <w:proofErr w:type="spellStart"/>
+      <w:r>
+        <w:rPr>
+          <w:sz w:val="28"/>
+          <w:szCs w:val="28"/>
+        </w:rPr>
+        <w:t>i</w:t>
+      </w:r>
+      <w:proofErr w:type="spellEnd"/>
+      <w:r>
+        <w:rPr>
+          <w:sz w:val="28"/>
+          <w:szCs w:val="28"/>
+        </w:rPr>
+        <w:t>++)</w:t>
+      </w:r>
+    </w:p>
+    <w:p>
+      <w:pPr>
+        <w:rPr>
+          <w:sz w:val="28"/>
+          <w:szCs w:val="28"/>
+        </w:rPr>
+      </w:pPr>
+      <w:r>
+        <w:rPr>
+          <w:sz w:val="28"/>
+          <w:szCs w:val="28"/>
+        </w:rPr>
+        <w:t xml:space="preserve">  </w:t>
+      </w:r>
+      <w:proofErr w:type="gramStart"/>
+      <w:r>
+        <w:rPr>
+          <w:sz w:val="28"/>
+          <w:szCs w:val="28"/>
+        </w:rPr>
+        <w:t>g</w:t>
+      </w:r>
+      <w:proofErr w:type="gramEnd"/>
+      <w:r>
+        <w:rPr>
+          <w:sz w:val="28"/>
+          <w:szCs w:val="28"/>
+        </w:rPr>
+        <w:t xml:space="preserve"> ();</w:t>
+      </w:r>
+    </w:p>
+    <w:p>
+      <w:pPr>
+        <w:rPr>
+          <w:sz w:val="28"/>
+          <w:szCs w:val="28"/>
+        </w:rPr>
+      </w:pPr>
+      <w:r>
+        <w:rPr>
+          <w:sz w:val="28"/>
+          <w:szCs w:val="28"/>
+        </w:rPr>
+        <w:t xml:space="preserve">Below is the code fragment after loop </w:t>
+      </w:r>
+      <w:proofErr w:type="gramStart"/>
+      <w:r>
+        <w:rPr>
+          <w:sz w:val="28"/>
+          <w:szCs w:val="28"/>
+        </w:rPr>
+        <w:t>unrolling.</w:t>
+      </w:r>
+      <w:proofErr w:type="gramEnd"/>
+    </w:p>
+    <w:p>
+      <w:pPr>
+        <w:rPr>
+          <w:sz w:val="28"/>
+          <w:szCs w:val="28"/>
+        </w:rPr>
+      </w:pPr>
+      <w:proofErr w:type="gramStart"/>
+      <w:r>
+        <w:rPr>
+          <w:sz w:val="28"/>
+          <w:szCs w:val="28"/>
+        </w:rPr>
+        <w:t>for</w:t>
+      </w:r>
+      <w:proofErr w:type="gramEnd"/>
+      <w:r>
+        <w:rPr>
+          <w:sz w:val="28"/>
+          <w:szCs w:val="28"/>
+        </w:rPr>
+        <w:t xml:space="preserve"> (</w:t>
+      </w:r>
+      <w:proofErr w:type="spellStart"/>
+      <w:r>
+        <w:rPr>
+          <w:sz w:val="28"/>
+          <w:szCs w:val="28"/>
+        </w:rPr>
+        <w:t>i</w:t>
+      </w:r>
+      <w:proofErr w:type="spellEnd"/>
+      <w:r>
+        <w:rPr>
+          <w:sz w:val="28"/>
+          <w:szCs w:val="28"/>
+        </w:rPr>
+        <w:t xml:space="preserve"> = 0; </w:t>
+      </w:r>
+      <w:proofErr w:type="spellStart"/>
+      <w:r>
+        <w:rPr>
+          <w:sz w:val="28"/>
+          <w:szCs w:val="28"/>
+        </w:rPr>
+        <w:t>i</w:t>
+      </w:r>
+      <w:proofErr w:type="spellEnd"/>
+      <w:r>
+        <w:rPr>
+          <w:sz w:val="28"/>
+          <w:szCs w:val="28"/>
+        </w:rPr>
+        <w:t xml:space="preserve"> &lt; 100; </w:t>
+      </w:r>
+      <w:proofErr w:type="spellStart"/>
+      <w:r>
+        <w:rPr>
+          <w:sz w:val="28"/>
+          <w:szCs w:val="28"/>
+        </w:rPr>
+        <w:t>i</w:t>
+      </w:r>
+      <w:proofErr w:type="spellEnd"/>
+      <w:r>
+        <w:rPr>
+          <w:sz w:val="28"/>
+          <w:szCs w:val="28"/>
+        </w:rPr>
+        <w:t xml:space="preserve"> += 2)</w:t>
       </w:r>
     </w:p>
     <w:p>
@@ -8423,22 +10546,54 @@
           <w:szCs w:val="28"/>
         </w:rPr>
         <w:lastRenderedPageBreak/>
-        <w:t xml:space="preserve">  g ();</w:t>
-      </w:r>
-    </w:p>
-    <w:p>
-      <w:pPr>
-        <w:rPr>
-          <w:sz w:val="28"/>
-          <w:szCs w:val="28"/>
-        </w:rPr>
-      </w:pPr>
-      <w:r>
-        <w:rPr>
-          <w:sz w:val="28"/>
-          <w:szCs w:val="28"/>
-        </w:rPr>
-        <w:t xml:space="preserve">  g ();</w:t>
+        <w:t xml:space="preserve">  </w:t>
+      </w:r>
+      <w:proofErr w:type="gramStart"/>
+      <w:r>
+        <w:rPr>
+          <w:sz w:val="28"/>
+          <w:szCs w:val="28"/>
+        </w:rPr>
+        <w:t>g</w:t>
+      </w:r>
+      <w:proofErr w:type="gramEnd"/>
+      <w:r>
+        <w:rPr>
+          <w:sz w:val="28"/>
+          <w:szCs w:val="28"/>
+        </w:rPr>
+        <w:t xml:space="preserve"> ();</w:t>
+      </w:r>
+    </w:p>
+    <w:p>
+      <w:pPr>
+        <w:rPr>
+          <w:sz w:val="28"/>
+          <w:szCs w:val="28"/>
+        </w:rPr>
+      </w:pPr>
+      <w:r>
+        <w:rPr>
+          <w:sz w:val="28"/>
+          <w:szCs w:val="28"/>
+        </w:rPr>
+        <w:t xml:space="preserve">  </w:t>
+      </w:r>
+      <w:proofErr w:type="gramStart"/>
+      <w:r>
+        <w:rPr>
+          <w:sz w:val="28"/>
+          <w:szCs w:val="28"/>
+        </w:rPr>
+        <w:t>g</w:t>
+      </w:r>
+      <w:proofErr w:type="gramEnd"/>
+      <w:r>
+        <w:rPr>
+          <w:sz w:val="28"/>
+          <w:szCs w:val="28"/>
+        </w:rPr>
+        <w:t xml:space="preserve"> ();</w:t>
       </w:r>
     </w:p>
     <w:p>
@@ -8469,7 +10624,25 @@
           <w:sz w:val="28"/>
           <w:szCs w:val="28"/>
         </w:rPr>
-        <w:t>Code motion(Invariant code)</w:t>
+        <w:t xml:space="preserve">Code </w:t>
+      </w:r>
+      <w:proofErr w:type="gramStart"/>
+      <w:r>
+        <w:rPr>
+          <w:b/>
+          <w:sz w:val="28"/>
+          <w:szCs w:val="28"/>
+        </w:rPr>
+        <w:t>motion(</w:t>
+      </w:r>
+      <w:proofErr w:type="gramEnd"/>
+      <w:r>
+        <w:rPr>
+          <w:b/>
+          <w:sz w:val="28"/>
+          <w:szCs w:val="28"/>
+        </w:rPr>
+        <w:t>Invariant code)</w:t>
       </w:r>
       <w:r>
         <w:rPr>
@@ -8507,14 +10680,49 @@
           <w:sz w:val="28"/>
           <w:szCs w:val="28"/>
         </w:rPr>
-        <w:t>Common subexpression elimination</w:t>
-      </w:r>
-      <w:r>
-        <w:rPr>
-          <w:sz w:val="28"/>
-          <w:szCs w:val="28"/>
-        </w:rPr>
-        <w:t xml:space="preserve"> :-</w:t>
+        <w:t xml:space="preserve">Common </w:t>
+      </w:r>
+      <w:proofErr w:type="spellStart"/>
+      <w:r>
+        <w:rPr>
+          <w:b/>
+          <w:sz w:val="28"/>
+          <w:szCs w:val="28"/>
+        </w:rPr>
+        <w:t>subexpression</w:t>
+      </w:r>
+      <w:proofErr w:type="spellEnd"/>
+      <w:r>
+        <w:rPr>
+          <w:b/>
+          <w:sz w:val="28"/>
+          <w:szCs w:val="28"/>
+        </w:rPr>
+        <w:t xml:space="preserve"> </w:t>
+      </w:r>
+      <w:proofErr w:type="gramStart"/>
+      <w:r>
+        <w:rPr>
+          <w:b/>
+          <w:sz w:val="28"/>
+          <w:szCs w:val="28"/>
+        </w:rPr>
+        <w:t>elimination</w:t>
+      </w:r>
+      <w:r>
+        <w:rPr>
+          <w:sz w:val="28"/>
+          <w:szCs w:val="28"/>
+        </w:rPr>
+        <w:t xml:space="preserve"> :</w:t>
+      </w:r>
+      <w:proofErr w:type="gramEnd"/>
+      <w:r>
+        <w:rPr>
+          <w:sz w:val="28"/>
+          <w:szCs w:val="28"/>
+        </w:rPr>
+        <w:t>-</w:t>
       </w:r>
     </w:p>
     <w:p>
@@ -8620,12 +10828,21 @@
           <w:szCs w:val="28"/>
         </w:rPr>
       </w:pPr>
-      <w:r>
-        <w:rPr>
-          <w:sz w:val="28"/>
-          <w:szCs w:val="28"/>
-        </w:rPr>
-        <w:t>Replaces less efficient instructions with more efficient ones. For example, in array subscripting, an add instruction replaces a multiply instruction.</w:t>
+      <w:proofErr w:type="gramStart"/>
+      <w:r>
+        <w:rPr>
+          <w:sz w:val="28"/>
+          <w:szCs w:val="28"/>
+        </w:rPr>
+        <w:t>Replaces less efficient instructions with more efficient ones.</w:t>
+      </w:r>
+      <w:proofErr w:type="gramEnd"/>
+      <w:r>
+        <w:rPr>
+          <w:sz w:val="28"/>
+          <w:szCs w:val="28"/>
+        </w:rPr>
+        <w:t xml:space="preserve"> For example, in array subscripting, an add instruction replaces a multiply instruction.</w:t>
       </w:r>
     </w:p>
     <w:p>
@@ -8657,7 +10874,112 @@
           <w:sz w:val="28"/>
           <w:szCs w:val="28"/>
         </w:rPr>
-        <w:t xml:space="preserve">      If an expression such as 2+3*4  is calculated and assigned 24.If a &lt; b goto L1 else goto L2. If we know the a and b value, then we directly use the statement goto L1 or goto L2.</w:t>
+        <w:t xml:space="preserve">      If an expression such as 2+3*</w:t>
+      </w:r>
+      <w:proofErr w:type="gramStart"/>
+      <w:r>
+        <w:rPr>
+          <w:sz w:val="28"/>
+          <w:szCs w:val="28"/>
+        </w:rPr>
+        <w:t>4  is</w:t>
+      </w:r>
+      <w:proofErr w:type="gramEnd"/>
+      <w:r>
+        <w:rPr>
+          <w:sz w:val="28"/>
+          <w:szCs w:val="28"/>
+        </w:rPr>
+        <w:t xml:space="preserve"> calculated and assigned 24.If a &lt; b </w:t>
+      </w:r>
+      <w:proofErr w:type="spellStart"/>
+      <w:r>
+        <w:rPr>
+          <w:sz w:val="28"/>
+          <w:szCs w:val="28"/>
+        </w:rPr>
+        <w:t>goto</w:t>
+      </w:r>
+      <w:proofErr w:type="spellEnd"/>
+      <w:r>
+        <w:rPr>
+          <w:sz w:val="28"/>
+          <w:szCs w:val="28"/>
+        </w:rPr>
+        <w:t xml:space="preserve"> L1 else </w:t>
+      </w:r>
+      <w:proofErr w:type="spellStart"/>
+      <w:r>
+        <w:rPr>
+          <w:sz w:val="28"/>
+          <w:szCs w:val="28"/>
+        </w:rPr>
+        <w:t>goto</w:t>
+      </w:r>
+      <w:proofErr w:type="spellEnd"/>
+      <w:r>
+        <w:rPr>
+          <w:sz w:val="28"/>
+          <w:szCs w:val="28"/>
+        </w:rPr>
+        <w:t xml:space="preserve"> L2. If we know </w:t>
+      </w:r>
+      <w:proofErr w:type="gramStart"/>
+      <w:r>
+        <w:rPr>
+          <w:sz w:val="28"/>
+          <w:szCs w:val="28"/>
+        </w:rPr>
+        <w:t xml:space="preserve">the </w:t>
+      </w:r>
+      <w:proofErr w:type="spellStart"/>
+      <w:r>
+        <w:rPr>
+          <w:sz w:val="28"/>
+          <w:szCs w:val="28"/>
+        </w:rPr>
+        <w:t>a</w:t>
+      </w:r>
+      <w:proofErr w:type="spellEnd"/>
+      <w:proofErr w:type="gramEnd"/>
+      <w:r>
+        <w:rPr>
+          <w:sz w:val="28"/>
+          <w:szCs w:val="28"/>
+        </w:rPr>
+        <w:t xml:space="preserve"> and b value, then we directly use the statement </w:t>
+      </w:r>
+      <w:proofErr w:type="spellStart"/>
+      <w:r>
+        <w:rPr>
+          <w:sz w:val="28"/>
+          <w:szCs w:val="28"/>
+        </w:rPr>
+        <w:t>goto</w:t>
+      </w:r>
+      <w:proofErr w:type="spellEnd"/>
+      <w:r>
+        <w:rPr>
+          <w:sz w:val="28"/>
+          <w:szCs w:val="28"/>
+        </w:rPr>
+        <w:t xml:space="preserve"> L1 or </w:t>
+      </w:r>
+      <w:proofErr w:type="spellStart"/>
+      <w:r>
+        <w:rPr>
+          <w:sz w:val="28"/>
+          <w:szCs w:val="28"/>
+        </w:rPr>
+        <w:t>goto</w:t>
+      </w:r>
+      <w:proofErr w:type="spellEnd"/>
+      <w:r>
+        <w:rPr>
+          <w:sz w:val="28"/>
+          <w:szCs w:val="28"/>
+        </w:rPr>
+        <w:t xml:space="preserve"> L2.</w:t>
       </w:r>
     </w:p>
     <w:p>
@@ -8690,7 +11012,21 @@
           <w:szCs w:val="28"/>
         </w:rPr>
         <w:lastRenderedPageBreak/>
-        <w:t>Loop jamming is a technique that merges the bodies of two loops if the two loops have the same number of iterations and they use the same indices. This eliminates the test of one loop. For example, consider the following loop:</w:t>
+        <w:t>Loop jamming is a technique that merges the bodies of two loops if the two loops have the same number of iterations and they use the same indices. This eliminates</w:t>
+      </w:r>
+      <w:r>
+        <w:rPr>
+          <w:sz w:val="28"/>
+          <w:szCs w:val="28"/>
+        </w:rPr>
+        <w:t xml:space="preserve"> </w:t>
+      </w:r>
+      <w:r>
+        <w:rPr>
+          <w:sz w:val="28"/>
+          <w:szCs w:val="28"/>
+        </w:rPr>
+        <w:t xml:space="preserve"> the test of one loop. For example, consider the following loop:</w:t>
       </w:r>
     </w:p>
     <w:p>
@@ -8715,42 +11051,69 @@
           <w:szCs w:val="28"/>
         </w:rPr>
       </w:pPr>
-      <w:r>
-        <w:rPr>
-          <w:sz w:val="28"/>
-          <w:szCs w:val="28"/>
-        </w:rPr>
-        <w:t>for ( I = 0; I &lt; 10; I ++)</w:t>
-      </w:r>
-    </w:p>
-    <w:p>
-      <w:pPr>
-        <w:rPr>
-          <w:sz w:val="28"/>
-          <w:szCs w:val="28"/>
-        </w:rPr>
-      </w:pPr>
-      <w:r>
-        <w:rPr>
-          <w:sz w:val="28"/>
-          <w:szCs w:val="28"/>
-        </w:rPr>
-        <w:t>for ( J = 0; J &lt; 10; J ++) X [ I,J ] = 0;</w:t>
-      </w:r>
-    </w:p>
-    <w:p>
-      <w:pPr>
-        <w:rPr>
-          <w:sz w:val="28"/>
-          <w:szCs w:val="28"/>
-        </w:rPr>
-      </w:pPr>
-      <w:r>
-        <w:rPr>
-          <w:sz w:val="28"/>
-          <w:szCs w:val="28"/>
-        </w:rPr>
-        <w:t>for ( I = 0; I &lt; 10; I ++) X [ I,I ] = 1;</w:t>
+      <w:proofErr w:type="gramStart"/>
+      <w:r>
+        <w:rPr>
+          <w:sz w:val="28"/>
+          <w:szCs w:val="28"/>
+        </w:rPr>
+        <w:t>for</w:t>
+      </w:r>
+      <w:proofErr w:type="gramEnd"/>
+      <w:r>
+        <w:rPr>
+          <w:sz w:val="28"/>
+          <w:szCs w:val="28"/>
+        </w:rPr>
+        <w:t xml:space="preserve"> ( I = 0; I &lt; 10; I ++)</w:t>
+      </w:r>
+    </w:p>
+    <w:p>
+      <w:pPr>
+        <w:rPr>
+          <w:sz w:val="28"/>
+          <w:szCs w:val="28"/>
+        </w:rPr>
+      </w:pPr>
+      <w:proofErr w:type="gramStart"/>
+      <w:r>
+        <w:rPr>
+          <w:sz w:val="28"/>
+          <w:szCs w:val="28"/>
+        </w:rPr>
+        <w:t>for</w:t>
+      </w:r>
+      <w:proofErr w:type="gramEnd"/>
+      <w:r>
+        <w:rPr>
+          <w:sz w:val="28"/>
+          <w:szCs w:val="28"/>
+        </w:rPr>
+        <w:t xml:space="preserve"> ( J = 0; J &lt; 10; J ++) X [ I,J ] = 0;</w:t>
+      </w:r>
+    </w:p>
+    <w:p>
+      <w:pPr>
+        <w:rPr>
+          <w:sz w:val="28"/>
+          <w:szCs w:val="28"/>
+        </w:rPr>
+      </w:pPr>
+      <w:proofErr w:type="gramStart"/>
+      <w:r>
+        <w:rPr>
+          <w:sz w:val="28"/>
+          <w:szCs w:val="28"/>
+        </w:rPr>
+        <w:t>for</w:t>
+      </w:r>
+      <w:proofErr w:type="gramEnd"/>
+      <w:r>
+        <w:rPr>
+          <w:sz w:val="28"/>
+          <w:szCs w:val="28"/>
+        </w:rPr>
+        <w:t xml:space="preserve"> ( I = 0; I &lt; 10; I ++) X [ I,I ] = 1;</w:t>
       </w:r>
     </w:p>
     <w:p>
@@ -8780,7 +11143,23 @@
           <w:sz w:val="28"/>
           <w:szCs w:val="28"/>
         </w:rPr>
-        <w:t>Here, the bodies of the loops on I can be concatenated . The result of loop jamming will be:</w:t>
+        <w:t xml:space="preserve">Here, the bodies of the loops on I can be </w:t>
+      </w:r>
+      <w:proofErr w:type="gramStart"/>
+      <w:r>
+        <w:rPr>
+          <w:sz w:val="28"/>
+          <w:szCs w:val="28"/>
+        </w:rPr>
+        <w:t>concatenated .</w:t>
+      </w:r>
+      <w:proofErr w:type="gramEnd"/>
+      <w:r>
+        <w:rPr>
+          <w:sz w:val="28"/>
+          <w:szCs w:val="28"/>
+        </w:rPr>
+        <w:t xml:space="preserve"> The result of loop jamming will be:</w:t>
       </w:r>
     </w:p>
     <w:p>
@@ -8805,27 +11184,52 @@
           <w:szCs w:val="28"/>
         </w:rPr>
       </w:pPr>
-      <w:r>
-        <w:rPr>
-          <w:sz w:val="28"/>
-          <w:szCs w:val="28"/>
-        </w:rPr>
-        <w:t>for ( I = 0; I &lt; 10; I ++){</w:t>
-      </w:r>
-    </w:p>
-    <w:p>
-      <w:pPr>
-        <w:rPr>
-          <w:sz w:val="28"/>
-          <w:szCs w:val="28"/>
-        </w:rPr>
-      </w:pPr>
-      <w:r>
-        <w:rPr>
-          <w:sz w:val="28"/>
-          <w:szCs w:val="28"/>
-        </w:rPr>
-        <w:t>for ( J = 0; J &lt; 10; J ++) X [ I,J ] = 0; X [ I,I ] = 1;   }}</w:t>
+      <w:proofErr w:type="gramStart"/>
+      <w:r>
+        <w:rPr>
+          <w:sz w:val="28"/>
+          <w:szCs w:val="28"/>
+        </w:rPr>
+        <w:t>for</w:t>
+      </w:r>
+      <w:proofErr w:type="gramEnd"/>
+      <w:r>
+        <w:rPr>
+          <w:sz w:val="28"/>
+          <w:szCs w:val="28"/>
+        </w:rPr>
+        <w:t xml:space="preserve"> ( I = 0; I &lt; 10; I ++){</w:t>
+      </w:r>
+    </w:p>
+    <w:p>
+      <w:pPr>
+        <w:rPr>
+          <w:sz w:val="28"/>
+          <w:szCs w:val="28"/>
+        </w:rPr>
+      </w:pPr>
+      <w:r>
+        <w:rPr>
+          <w:sz w:val="28"/>
+          <w:szCs w:val="28"/>
+        </w:rPr>
+        <w:t xml:space="preserve">for </w:t>
+      </w:r>
+      <w:proofErr w:type="gramStart"/>
+      <w:r>
+        <w:rPr>
+          <w:sz w:val="28"/>
+          <w:szCs w:val="28"/>
+        </w:rPr>
+        <w:t>( J</w:t>
+      </w:r>
+      <w:proofErr w:type="gramEnd"/>
+      <w:r>
+        <w:rPr>
+          <w:sz w:val="28"/>
+          <w:szCs w:val="28"/>
+        </w:rPr>
+        <w:t xml:space="preserve"> = 0; J &lt; 10; J ++) X [ I,J ] = 0; X [ I,I ] = 1;   }}</w:t>
       </w:r>
     </w:p>
     <w:p>
@@ -9070,37 +11474,85 @@
           <w:sz w:val="28"/>
           <w:szCs w:val="28"/>
         </w:rPr>
-        <w:t xml:space="preserve"> y := 1</w:t>
-      </w:r>
-    </w:p>
-    <w:p>
-      <w:pPr>
-        <w:rPr>
-          <w:sz w:val="28"/>
-          <w:szCs w:val="28"/>
-        </w:rPr>
-      </w:pPr>
-      <w:r>
-        <w:rPr>
-          <w:sz w:val="28"/>
-          <w:szCs w:val="28"/>
-        </w:rPr>
-        <w:t xml:space="preserve"> y := 2</w:t>
-      </w:r>
-    </w:p>
-    <w:p>
-      <w:pPr>
-        <w:rPr>
-          <w:sz w:val="28"/>
-          <w:szCs w:val="28"/>
-        </w:rPr>
-      </w:pPr>
-      <w:r>
-        <w:rPr>
-          <w:sz w:val="28"/>
-          <w:szCs w:val="28"/>
-        </w:rPr>
-        <w:t xml:space="preserve"> x := y</w:t>
+        <w:t xml:space="preserve"> </w:t>
+      </w:r>
+      <w:proofErr w:type="gramStart"/>
+      <w:r>
+        <w:rPr>
+          <w:sz w:val="28"/>
+          <w:szCs w:val="28"/>
+        </w:rPr>
+        <w:t>y</w:t>
+      </w:r>
+      <w:proofErr w:type="gramEnd"/>
+      <w:r>
+        <w:rPr>
+          <w:sz w:val="28"/>
+          <w:szCs w:val="28"/>
+        </w:rPr>
+        <w:t xml:space="preserve"> := 1</w:t>
+      </w:r>
+    </w:p>
+    <w:p>
+      <w:pPr>
+        <w:rPr>
+          <w:sz w:val="28"/>
+          <w:szCs w:val="28"/>
+        </w:rPr>
+      </w:pPr>
+      <w:r>
+        <w:rPr>
+          <w:sz w:val="28"/>
+          <w:szCs w:val="28"/>
+        </w:rPr>
+        <w:t xml:space="preserve"> </w:t>
+      </w:r>
+      <w:proofErr w:type="gramStart"/>
+      <w:r>
+        <w:rPr>
+          <w:sz w:val="28"/>
+          <w:szCs w:val="28"/>
+        </w:rPr>
+        <w:t>y</w:t>
+      </w:r>
+      <w:proofErr w:type="gramEnd"/>
+      <w:r>
+        <w:rPr>
+          <w:sz w:val="28"/>
+          <w:szCs w:val="28"/>
+        </w:rPr>
+        <w:t xml:space="preserve"> := 2</w:t>
+      </w:r>
+    </w:p>
+    <w:p>
+      <w:pPr>
+        <w:rPr>
+          <w:sz w:val="28"/>
+          <w:szCs w:val="28"/>
+        </w:rPr>
+      </w:pPr>
+      <w:r>
+        <w:rPr>
+          <w:sz w:val="28"/>
+          <w:szCs w:val="28"/>
+        </w:rPr>
+        <w:t xml:space="preserve"> </w:t>
+      </w:r>
+      <w:proofErr w:type="gramStart"/>
+      <w:r>
+        <w:rPr>
+          <w:sz w:val="28"/>
+          <w:szCs w:val="28"/>
+        </w:rPr>
+        <w:t>x</w:t>
+      </w:r>
+      <w:proofErr w:type="gramEnd"/>
+      <w:r>
+        <w:rPr>
+          <w:sz w:val="28"/>
+          <w:szCs w:val="28"/>
+        </w:rPr>
+        <w:t xml:space="preserve"> := y</w:t>
       </w:r>
     </w:p>
     <w:p>
@@ -9130,37 +11582,85 @@
           <w:sz w:val="28"/>
           <w:szCs w:val="28"/>
         </w:rPr>
-        <w:t xml:space="preserve"> y1 := 1</w:t>
-      </w:r>
-    </w:p>
-    <w:p>
-      <w:pPr>
-        <w:rPr>
-          <w:sz w:val="28"/>
-          <w:szCs w:val="28"/>
-        </w:rPr>
-      </w:pPr>
-      <w:r>
-        <w:rPr>
-          <w:sz w:val="28"/>
-          <w:szCs w:val="28"/>
-        </w:rPr>
-        <w:t xml:space="preserve"> y2 := 2</w:t>
-      </w:r>
-    </w:p>
-    <w:p>
-      <w:pPr>
-        <w:rPr>
-          <w:sz w:val="28"/>
-          <w:szCs w:val="28"/>
-        </w:rPr>
-      </w:pPr>
-      <w:r>
-        <w:rPr>
-          <w:sz w:val="28"/>
-          <w:szCs w:val="28"/>
-        </w:rPr>
-        <w:t xml:space="preserve"> x1 := y2</w:t>
+        <w:t xml:space="preserve"> </w:t>
+      </w:r>
+      <w:proofErr w:type="gramStart"/>
+      <w:r>
+        <w:rPr>
+          <w:sz w:val="28"/>
+          <w:szCs w:val="28"/>
+        </w:rPr>
+        <w:t>y1 :</w:t>
+      </w:r>
+      <w:proofErr w:type="gramEnd"/>
+      <w:r>
+        <w:rPr>
+          <w:sz w:val="28"/>
+          <w:szCs w:val="28"/>
+        </w:rPr>
+        <w:t>= 1</w:t>
+      </w:r>
+    </w:p>
+    <w:p>
+      <w:pPr>
+        <w:rPr>
+          <w:sz w:val="28"/>
+          <w:szCs w:val="28"/>
+        </w:rPr>
+      </w:pPr>
+      <w:r>
+        <w:rPr>
+          <w:sz w:val="28"/>
+          <w:szCs w:val="28"/>
+        </w:rPr>
+        <w:t xml:space="preserve"> </w:t>
+      </w:r>
+      <w:proofErr w:type="gramStart"/>
+      <w:r>
+        <w:rPr>
+          <w:sz w:val="28"/>
+          <w:szCs w:val="28"/>
+        </w:rPr>
+        <w:t>y2 :</w:t>
+      </w:r>
+      <w:proofErr w:type="gramEnd"/>
+      <w:r>
+        <w:rPr>
+          <w:sz w:val="28"/>
+          <w:szCs w:val="28"/>
+        </w:rPr>
+        <w:t>= 2</w:t>
+      </w:r>
+    </w:p>
+    <w:p>
+      <w:pPr>
+        <w:rPr>
+          <w:sz w:val="28"/>
+          <w:szCs w:val="28"/>
+        </w:rPr>
+      </w:pPr>
+      <w:r>
+        <w:rPr>
+          <w:sz w:val="28"/>
+          <w:szCs w:val="28"/>
+        </w:rPr>
+        <w:t xml:space="preserve"> </w:t>
+      </w:r>
+      <w:proofErr w:type="gramStart"/>
+      <w:r>
+        <w:rPr>
+          <w:sz w:val="28"/>
+          <w:szCs w:val="28"/>
+        </w:rPr>
+        <w:t>x1</w:t>
+      </w:r>
+      <w:proofErr w:type="gramEnd"/>
+      <w:r>
+        <w:rPr>
+          <w:sz w:val="28"/>
+          <w:szCs w:val="28"/>
+        </w:rPr>
+        <w:t xml:space="preserve"> := y2</w:t>
       </w:r>
     </w:p>
     <w:p>

--- a/TUTORIAL/COMPILERS&AUTOMATA.docx
+++ b/TUTORIAL/COMPILERS&AUTOMATA.docx
@@ -88,7 +88,7 @@
                     <a:blip r:embed="rId6">
                       <a:extLst>
                         <a:ext uri="{28A0092B-C50C-407E-A947-70E740481C1C}">
-                          <a14:useLocalDpi xmlns="" xmlns:wpc="http://schemas.microsoft.com/office/word/2010/wordprocessingCanvas" xmlns:mc="http://schemas.openxmlformats.org/markup-compatibility/2006" xmlns:o="urn:schemas-microsoft-com:office:office" xmlns:v="urn:schemas-microsoft-com:vml" xmlns:wp14="http://schemas.microsoft.com/office/word/2010/wordprocessingDrawing" xmlns:w10="urn:schemas-microsoft-com:office:word" xmlns:w="http://schemas.openxmlformats.org/wordprocessingml/2006/main" xmlns:w14="http://schemas.microsoft.com/office/word/2010/wordml" xmlns:wpg="http://schemas.microsoft.com/office/word/2010/wordprocessingGroup" xmlns:wpi="http://schemas.microsoft.com/office/word/2010/wordprocessingInk" xmlns:wps="http://schemas.microsoft.com/office/word/2010/wordprocessingShape" xmlns:a14="http://schemas.microsoft.com/office/drawing/2010/main" val="0"/>
+                          <a14:useLocalDpi xmlns:a14="http://schemas.microsoft.com/office/drawing/2010/main" xmlns:wps="http://schemas.microsoft.com/office/word/2010/wordprocessingShape" xmlns:wpi="http://schemas.microsoft.com/office/word/2010/wordprocessingInk" xmlns:wpg="http://schemas.microsoft.com/office/word/2010/wordprocessingGroup" xmlns:w14="http://schemas.microsoft.com/office/word/2010/wordml" xmlns:w="http://schemas.openxmlformats.org/wordprocessingml/2006/main" xmlns:w10="urn:schemas-microsoft-com:office:word" xmlns:wp14="http://schemas.microsoft.com/office/word/2010/wordprocessingDrawing" xmlns:v="urn:schemas-microsoft-com:vml" xmlns:o="urn:schemas-microsoft-com:office:office" xmlns:mc="http://schemas.openxmlformats.org/markup-compatibility/2006" xmlns:wpc="http://schemas.microsoft.com/office/word/2010/wordprocessingCanvas" xmlns="" val="0"/>
                         </a:ext>
                       </a:extLst>
                     </a:blip>
@@ -149,7 +149,7 @@
                     <a:blip r:embed="rId7">
                       <a:extLst>
                         <a:ext uri="{28A0092B-C50C-407E-A947-70E740481C1C}">
-                          <a14:useLocalDpi xmlns="" xmlns:wpc="http://schemas.microsoft.com/office/word/2010/wordprocessingCanvas" xmlns:mc="http://schemas.openxmlformats.org/markup-compatibility/2006" xmlns:o="urn:schemas-microsoft-com:office:office" xmlns:v="urn:schemas-microsoft-com:vml" xmlns:wp14="http://schemas.microsoft.com/office/word/2010/wordprocessingDrawing" xmlns:w10="urn:schemas-microsoft-com:office:word" xmlns:w="http://schemas.openxmlformats.org/wordprocessingml/2006/main" xmlns:w14="http://schemas.microsoft.com/office/word/2010/wordml" xmlns:wpg="http://schemas.microsoft.com/office/word/2010/wordprocessingGroup" xmlns:wpi="http://schemas.microsoft.com/office/word/2010/wordprocessingInk" xmlns:wps="http://schemas.microsoft.com/office/word/2010/wordprocessingShape" xmlns:a14="http://schemas.microsoft.com/office/drawing/2010/main" val="0"/>
+                          <a14:useLocalDpi xmlns:a14="http://schemas.microsoft.com/office/drawing/2010/main" xmlns:wps="http://schemas.microsoft.com/office/word/2010/wordprocessingShape" xmlns:wpi="http://schemas.microsoft.com/office/word/2010/wordprocessingInk" xmlns:wpg="http://schemas.microsoft.com/office/word/2010/wordprocessingGroup" xmlns:w14="http://schemas.microsoft.com/office/word/2010/wordml" xmlns:w="http://schemas.openxmlformats.org/wordprocessingml/2006/main" xmlns:w10="urn:schemas-microsoft-com:office:word" xmlns:wp14="http://schemas.microsoft.com/office/word/2010/wordprocessingDrawing" xmlns:v="urn:schemas-microsoft-com:vml" xmlns:o="urn:schemas-microsoft-com:office:office" xmlns:mc="http://schemas.openxmlformats.org/markup-compatibility/2006" xmlns:wpc="http://schemas.microsoft.com/office/word/2010/wordprocessingCanvas" xmlns="" val="0"/>
                         </a:ext>
                       </a:extLst>
                     </a:blip>
@@ -241,7 +241,7 @@
                     <a:blip r:embed="rId8">
                       <a:extLst>
                         <a:ext uri="{28A0092B-C50C-407E-A947-70E740481C1C}">
-                          <a14:useLocalDpi xmlns="" xmlns:wpc="http://schemas.microsoft.com/office/word/2010/wordprocessingCanvas" xmlns:mc="http://schemas.openxmlformats.org/markup-compatibility/2006" xmlns:o="urn:schemas-microsoft-com:office:office" xmlns:v="urn:schemas-microsoft-com:vml" xmlns:wp14="http://schemas.microsoft.com/office/word/2010/wordprocessingDrawing" xmlns:w10="urn:schemas-microsoft-com:office:word" xmlns:w="http://schemas.openxmlformats.org/wordprocessingml/2006/main" xmlns:w14="http://schemas.microsoft.com/office/word/2010/wordml" xmlns:wpg="http://schemas.microsoft.com/office/word/2010/wordprocessingGroup" xmlns:wpi="http://schemas.microsoft.com/office/word/2010/wordprocessingInk" xmlns:wps="http://schemas.microsoft.com/office/word/2010/wordprocessingShape" xmlns:a14="http://schemas.microsoft.com/office/drawing/2010/main" val="0"/>
+                          <a14:useLocalDpi xmlns:a14="http://schemas.microsoft.com/office/drawing/2010/main" xmlns:wps="http://schemas.microsoft.com/office/word/2010/wordprocessingShape" xmlns:wpi="http://schemas.microsoft.com/office/word/2010/wordprocessingInk" xmlns:wpg="http://schemas.microsoft.com/office/word/2010/wordprocessingGroup" xmlns:w14="http://schemas.microsoft.com/office/word/2010/wordml" xmlns:w="http://schemas.openxmlformats.org/wordprocessingml/2006/main" xmlns:w10="urn:schemas-microsoft-com:office:word" xmlns:wp14="http://schemas.microsoft.com/office/word/2010/wordprocessingDrawing" xmlns:v="urn:schemas-microsoft-com:vml" xmlns:o="urn:schemas-microsoft-com:office:office" xmlns:mc="http://schemas.openxmlformats.org/markup-compatibility/2006" xmlns:wpc="http://schemas.microsoft.com/office/word/2010/wordprocessingCanvas" xmlns="" val="0"/>
                         </a:ext>
                       </a:extLst>
                     </a:blip>
@@ -323,6 +323,70 @@
           <w:szCs w:val="32"/>
         </w:rPr>
       </w:pPr>
+    </w:p>
+    <w:p>
+      <w:pPr>
+        <w:ind w:left="-426"/>
+        <w:rPr>
+          <w:b/>
+          <w:sz w:val="32"/>
+          <w:szCs w:val="32"/>
+        </w:rPr>
+      </w:pPr>
+      <w:r>
+        <w:rPr>
+          <w:b/>
+          <w:noProof/>
+          <w:sz w:val="32"/>
+          <w:szCs w:val="32"/>
+        </w:rPr>
+        <w:lastRenderedPageBreak/>
+        <w:drawing>
+          <wp:inline distT="0" distB="0" distL="0" distR="0">
+            <wp:extent cx="6736715" cy="5066167"/>
+            <wp:effectExtent l="19050" t="0" r="6985" b="0"/>
+            <wp:docPr id="9" name="Picture 4" descr="C:\Users\USER\Desktop\grammar.png"/>
+            <wp:cNvGraphicFramePr>
+              <a:graphicFrameLocks xmlns:a="http://schemas.openxmlformats.org/drawingml/2006/main" noChangeAspect="1"/>
+            </wp:cNvGraphicFramePr>
+            <a:graphic xmlns:a="http://schemas.openxmlformats.org/drawingml/2006/main">
+              <a:graphicData uri="http://schemas.openxmlformats.org/drawingml/2006/picture">
+                <pic:pic xmlns:pic="http://schemas.openxmlformats.org/drawingml/2006/picture">
+                  <pic:nvPicPr>
+                    <pic:cNvPr id="0" name="Picture 4" descr="C:\Users\USER\Desktop\grammar.png"/>
+                    <pic:cNvPicPr>
+                      <a:picLocks noChangeAspect="1" noChangeArrowheads="1"/>
+                    </pic:cNvPicPr>
+                  </pic:nvPicPr>
+                  <pic:blipFill>
+                    <a:blip r:embed="rId9"/>
+                    <a:srcRect/>
+                    <a:stretch>
+                      <a:fillRect/>
+                    </a:stretch>
+                  </pic:blipFill>
+                  <pic:spPr bwMode="auto">
+                    <a:xfrm>
+                      <a:off x="0" y="0"/>
+                      <a:ext cx="6736715" cy="5066167"/>
+                    </a:xfrm>
+                    <a:prstGeom prst="rect">
+                      <a:avLst/>
+                    </a:prstGeom>
+                    <a:noFill/>
+                    <a:ln w="9525">
+                      <a:noFill/>
+                      <a:miter lim="800000"/>
+                      <a:headEnd/>
+                      <a:tailEnd/>
+                    </a:ln>
+                  </pic:spPr>
+                </pic:pic>
+              </a:graphicData>
+            </a:graphic>
+          </wp:inline>
+        </w:drawing>
+      </w:r>
     </w:p>
     <w:tbl>
       <w:tblPr>
@@ -417,6 +481,9 @@
             <w:tcW w:w="2610" w:type="dxa"/>
           </w:tcPr>
           <w:p>
+            <w:pPr>
+              <w:ind w:right="99"/>
+            </w:pPr>
             <w:r>
               <w:rPr>
                 <w:b/>
@@ -494,6 +561,9 @@
             <w:tcW w:w="2610" w:type="dxa"/>
           </w:tcPr>
           <w:p>
+            <w:pPr>
+              <w:ind w:right="99"/>
+            </w:pPr>
             <w:r>
               <w:t>TRUE</w:t>
             </w:r>
@@ -564,6 +634,9 @@
             <w:tcW w:w="2610" w:type="dxa"/>
           </w:tcPr>
           <w:p>
+            <w:pPr>
+              <w:ind w:right="99"/>
+            </w:pPr>
             <w:r>
               <w:t>TRUE</w:t>
             </w:r>
@@ -635,6 +708,9 @@
             <w:shd w:val="clear" w:color="auto" w:fill="FBD4B4" w:themeFill="accent6" w:themeFillTint="66"/>
           </w:tcPr>
           <w:p>
+            <w:pPr>
+              <w:ind w:right="99"/>
+            </w:pPr>
             <w:r>
               <w:t>FALSE</w:t>
             </w:r>
@@ -704,6 +780,9 @@
             <w:tcW w:w="2610" w:type="dxa"/>
           </w:tcPr>
           <w:p>
+            <w:pPr>
+              <w:ind w:right="99"/>
+            </w:pPr>
             <w:r>
               <w:t>TRUE</w:t>
             </w:r>
@@ -779,6 +858,9 @@
             <w:tcW w:w="2610" w:type="dxa"/>
           </w:tcPr>
           <w:p>
+            <w:pPr>
+              <w:ind w:right="99"/>
+            </w:pPr>
             <w:r>
               <w:t>TRUE</w:t>
             </w:r>
@@ -841,6 +923,9 @@
             <w:shd w:val="clear" w:color="auto" w:fill="FBD4B4" w:themeFill="accent6" w:themeFillTint="66"/>
           </w:tcPr>
           <w:p>
+            <w:pPr>
+              <w:ind w:right="99"/>
+            </w:pPr>
             <w:r>
               <w:t>FALSE</w:t>
             </w:r>
@@ -906,6 +991,9 @@
             <w:tcW w:w="2610" w:type="dxa"/>
           </w:tcPr>
           <w:p>
+            <w:pPr>
+              <w:ind w:right="99"/>
+            </w:pPr>
             <w:r>
               <w:t>TRUE</w:t>
             </w:r>
@@ -966,7 +1054,11 @@
           <w:tcPr>
             <w:tcW w:w="2610" w:type="dxa"/>
           </w:tcPr>
-          <w:p/>
+          <w:p>
+            <w:pPr>
+              <w:ind w:right="99"/>
+            </w:pPr>
+          </w:p>
         </w:tc>
       </w:tr>
       <w:tr>
@@ -987,7 +1079,14 @@
               <w:rPr>
                 <w:b/>
               </w:rPr>
-              <w:t>INVERSE HOMOMORPHISM</w:t>
+              <w:t xml:space="preserve">INVERSE </w:t>
+            </w:r>
+            <w:r>
+              <w:rPr>
+                <w:b/>
+              </w:rPr>
+              <w:lastRenderedPageBreak/>
+              <w:t>HOMOMORPHISM</w:t>
             </w:r>
           </w:p>
         </w:tc>
@@ -997,6 +1096,7 @@
           </w:tcPr>
           <w:p>
             <w:r>
+              <w:lastRenderedPageBreak/>
               <w:t>TRUE</w:t>
             </w:r>
           </w:p>
@@ -1023,7 +1123,11 @@
           <w:tcPr>
             <w:tcW w:w="2610" w:type="dxa"/>
           </w:tcPr>
-          <w:p/>
+          <w:p>
+            <w:pPr>
+              <w:ind w:right="99"/>
+            </w:pPr>
+          </w:p>
         </w:tc>
       </w:tr>
       <w:tr>
@@ -1044,6 +1148,7 @@
               <w:rPr>
                 <w:b/>
               </w:rPr>
+              <w:lastRenderedPageBreak/>
               <w:t>QUOTIENT</w:t>
             </w:r>
           </w:p>
@@ -1080,7 +1185,11 @@
           <w:tcPr>
             <w:tcW w:w="2610" w:type="dxa"/>
           </w:tcPr>
-          <w:p/>
+          <w:p>
+            <w:pPr>
+              <w:ind w:right="99"/>
+            </w:pPr>
+          </w:p>
         </w:tc>
       </w:tr>
       <w:tr>
@@ -1137,7 +1246,11 @@
           <w:tcPr>
             <w:tcW w:w="2610" w:type="dxa"/>
           </w:tcPr>
-          <w:p/>
+          <w:p>
+            <w:pPr>
+              <w:ind w:right="99"/>
+            </w:pPr>
+          </w:p>
         </w:tc>
       </w:tr>
     </w:tbl>
@@ -1300,231 +1413,386 @@
           <w:sz w:val="28"/>
           <w:szCs w:val="28"/>
         </w:rPr>
+        <w:t>the right-linear or right regular grammars, in which all non</w:t>
+      </w:r>
+      <w:r>
+        <w:rPr>
+          <w:sz w:val="28"/>
+          <w:szCs w:val="28"/>
+        </w:rPr>
+        <w:t xml:space="preserve"> </w:t>
+      </w:r>
+      <w:r>
+        <w:rPr>
+          <w:sz w:val="28"/>
+          <w:szCs w:val="28"/>
+        </w:rPr>
+        <w:t>terminals in right hand sides are at the right ends.</w:t>
+      </w:r>
+    </w:p>
+    <w:p>
+      <w:pPr>
+        <w:rPr>
+          <w:sz w:val="28"/>
+          <w:szCs w:val="28"/>
+        </w:rPr>
+      </w:pPr>
+      <w:r>
+        <w:rPr>
+          <w:sz w:val="28"/>
+          <w:szCs w:val="28"/>
+        </w:rPr>
+        <w:t>Right-linear (right-regular), with rules of the form</w:t>
+      </w:r>
+    </w:p>
+    <w:p>
+      <w:pPr>
+        <w:rPr>
+          <w:sz w:val="28"/>
+          <w:szCs w:val="28"/>
+        </w:rPr>
+      </w:pPr>
+      <w:r>
+        <w:rPr>
+          <w:sz w:val="28"/>
+          <w:szCs w:val="28"/>
+        </w:rPr>
+        <w:t xml:space="preserve">A --&gt; </w:t>
+      </w:r>
+      <w:proofErr w:type="spellStart"/>
+      <w:r>
+        <w:rPr>
+          <w:sz w:val="28"/>
+          <w:szCs w:val="28"/>
+        </w:rPr>
+        <w:t>aB</w:t>
+      </w:r>
+      <w:proofErr w:type="spellEnd"/>
+      <w:r>
+        <w:rPr>
+          <w:sz w:val="28"/>
+          <w:szCs w:val="28"/>
+        </w:rPr>
+        <w:t xml:space="preserve"> or A --&gt; </w:t>
+      </w:r>
+      <w:proofErr w:type="gramStart"/>
+      <w:r>
+        <w:rPr>
+          <w:sz w:val="28"/>
+          <w:szCs w:val="28"/>
+        </w:rPr>
+        <w:t>a ,</w:t>
+      </w:r>
+      <w:proofErr w:type="gramEnd"/>
+    </w:p>
+    <w:p>
+      <w:pPr>
+        <w:rPr>
+          <w:sz w:val="28"/>
+          <w:szCs w:val="28"/>
+        </w:rPr>
+      </w:pPr>
+      <w:proofErr w:type="gramStart"/>
+      <w:r>
+        <w:rPr>
+          <w:sz w:val="28"/>
+          <w:szCs w:val="28"/>
+        </w:rPr>
+        <w:t>where</w:t>
+      </w:r>
+      <w:proofErr w:type="gramEnd"/>
+      <w:r>
+        <w:rPr>
+          <w:sz w:val="28"/>
+          <w:szCs w:val="28"/>
+        </w:rPr>
+        <w:t xml:space="preserve"> A and B are single non-terminal symbols, a is a terminal symbol </w:t>
+      </w:r>
+    </w:p>
+    <w:p>
+      <w:pPr>
+        <w:rPr>
+          <w:sz w:val="28"/>
+          <w:szCs w:val="28"/>
+        </w:rPr>
+      </w:pPr>
+      <w:r>
+        <w:rPr>
+          <w:sz w:val="28"/>
+          <w:szCs w:val="28"/>
+        </w:rPr>
+        <w:t>Parse trees with these grammars are right-branching.</w:t>
+      </w:r>
+    </w:p>
+    <w:p>
+      <w:pPr>
+        <w:rPr>
+          <w:sz w:val="28"/>
+          <w:szCs w:val="28"/>
+        </w:rPr>
+      </w:pPr>
+      <w:r>
+        <w:rPr>
+          <w:sz w:val="28"/>
+          <w:szCs w:val="28"/>
+        </w:rPr>
+        <w:t>Left-linear (left-regular), with rules of the form</w:t>
+      </w:r>
+    </w:p>
+    <w:p>
+      <w:pPr>
+        <w:rPr>
+          <w:sz w:val="28"/>
+          <w:szCs w:val="28"/>
+        </w:rPr>
+      </w:pPr>
+      <w:r>
+        <w:rPr>
+          <w:sz w:val="28"/>
+          <w:szCs w:val="28"/>
+        </w:rPr>
+        <w:t>A --&gt; B a or A --&gt; a</w:t>
+      </w:r>
+    </w:p>
+    <w:p>
+      <w:pPr>
+        <w:rPr>
+          <w:sz w:val="28"/>
+          <w:szCs w:val="28"/>
+        </w:rPr>
+      </w:pPr>
+      <w:r>
+        <w:rPr>
+          <w:sz w:val="28"/>
+          <w:szCs w:val="28"/>
+        </w:rPr>
         <w:lastRenderedPageBreak/>
-        <w:t>the right-linear or right regular grammars, in which all non</w:t>
-      </w:r>
-      <w:r>
-        <w:rPr>
-          <w:sz w:val="28"/>
-          <w:szCs w:val="28"/>
-        </w:rPr>
-        <w:t xml:space="preserve"> </w:t>
-      </w:r>
-      <w:r>
-        <w:rPr>
-          <w:sz w:val="28"/>
-          <w:szCs w:val="28"/>
-        </w:rPr>
-        <w:t>terminals in right hand sides are at the right ends.</w:t>
-      </w:r>
-    </w:p>
-    <w:p>
-      <w:pPr>
-        <w:rPr>
-          <w:sz w:val="28"/>
-          <w:szCs w:val="28"/>
-        </w:rPr>
-      </w:pPr>
-      <w:r>
-        <w:rPr>
-          <w:sz w:val="28"/>
-          <w:szCs w:val="28"/>
-        </w:rPr>
-        <w:t>Right-linear (right-regular), with rules of the form</w:t>
-      </w:r>
-    </w:p>
-    <w:p>
-      <w:pPr>
-        <w:rPr>
-          <w:sz w:val="28"/>
-          <w:szCs w:val="28"/>
-        </w:rPr>
-      </w:pPr>
-      <w:r>
-        <w:rPr>
-          <w:sz w:val="28"/>
-          <w:szCs w:val="28"/>
-        </w:rPr>
-        <w:t xml:space="preserve">A --&gt; </w:t>
-      </w:r>
-      <w:proofErr w:type="spellStart"/>
-      <w:r>
-        <w:rPr>
-          <w:sz w:val="28"/>
-          <w:szCs w:val="28"/>
-        </w:rPr>
-        <w:t>aB</w:t>
-      </w:r>
-      <w:proofErr w:type="spellEnd"/>
-      <w:r>
-        <w:rPr>
-          <w:sz w:val="28"/>
-          <w:szCs w:val="28"/>
-        </w:rPr>
-        <w:t xml:space="preserve"> or A --&gt; </w:t>
-      </w:r>
+        <w:t>Parse trees with these grammars are left-branching.</w:t>
+      </w:r>
+    </w:p>
+    <w:p>
+      <w:pPr>
+        <w:rPr>
+          <w:sz w:val="28"/>
+          <w:szCs w:val="28"/>
+        </w:rPr>
+      </w:pPr>
+      <w:r>
+        <w:rPr>
+          <w:sz w:val="28"/>
+          <w:szCs w:val="28"/>
+        </w:rPr>
+        <w:t>Examples of regular languages are pattern matching languages (regular expressions).</w:t>
+      </w:r>
+    </w:p>
+    <w:p>
+      <w:pPr>
+        <w:rPr>
+          <w:sz w:val="32"/>
+          <w:szCs w:val="32"/>
+        </w:rPr>
+      </w:pPr>
+    </w:p>
+    <w:p>
+      <w:pPr>
+        <w:rPr>
+          <w:b/>
+          <w:sz w:val="32"/>
+          <w:szCs w:val="32"/>
+        </w:rPr>
+      </w:pPr>
+      <w:r>
+        <w:rPr>
+          <w:b/>
+          <w:sz w:val="32"/>
+          <w:szCs w:val="32"/>
+        </w:rPr>
+        <w:t>Type 2 - Context-Free Languages</w:t>
+      </w:r>
+    </w:p>
+    <w:p>
+      <w:pPr>
+        <w:rPr>
+          <w:sz w:val="32"/>
+          <w:szCs w:val="32"/>
+        </w:rPr>
+      </w:pPr>
+      <w:r>
+        <w:rPr>
+          <w:sz w:val="32"/>
+          <w:szCs w:val="32"/>
+        </w:rPr>
+        <w:t>A Context-Free Grammar (CFG) is one whose production rules are of the form:</w:t>
+      </w:r>
+    </w:p>
+    <w:p>
+      <w:pPr>
+        <w:rPr>
+          <w:sz w:val="32"/>
+          <w:szCs w:val="32"/>
+        </w:rPr>
+      </w:pPr>
+      <w:r>
+        <w:rPr>
+          <w:sz w:val="32"/>
+          <w:szCs w:val="32"/>
+        </w:rPr>
+        <w:t>A --&gt; a</w:t>
+      </w:r>
+    </w:p>
+    <w:p>
+      <w:pPr>
+        <w:rPr>
+          <w:sz w:val="32"/>
+          <w:szCs w:val="32"/>
+        </w:rPr>
+      </w:pPr>
       <w:proofErr w:type="gramStart"/>
       <w:r>
         <w:rPr>
-          <w:sz w:val="28"/>
-          <w:szCs w:val="28"/>
-        </w:rPr>
-        <w:t>a ,</w:t>
+          <w:sz w:val="32"/>
+          <w:szCs w:val="32"/>
+        </w:rPr>
+        <w:t>where</w:t>
       </w:r>
       <w:proofErr w:type="gramEnd"/>
-    </w:p>
-    <w:p>
-      <w:pPr>
-        <w:rPr>
-          <w:sz w:val="28"/>
-          <w:szCs w:val="28"/>
+      <w:r>
+        <w:rPr>
+          <w:sz w:val="32"/>
+          <w:szCs w:val="32"/>
+        </w:rPr>
+        <w:t xml:space="preserve"> A is any single non-terminal, and a is any combination of terminals and non-terminals.</w:t>
+      </w:r>
+    </w:p>
+    <w:p>
+      <w:pPr>
+        <w:rPr>
+          <w:sz w:val="32"/>
+          <w:szCs w:val="32"/>
+        </w:rPr>
+      </w:pPr>
+      <w:r>
+        <w:rPr>
+          <w:sz w:val="32"/>
+          <w:szCs w:val="32"/>
+        </w:rPr>
+        <w:t>The minimal automaton that recognizes context-free languages is a push-down automaton. It uses stack when expanding the non-terminal symbols with the right-hand side of the corresponding grammar rule.</w:t>
+      </w:r>
+    </w:p>
+    <w:p>
+      <w:pPr>
+        <w:rPr>
+          <w:sz w:val="32"/>
+          <w:szCs w:val="32"/>
+        </w:rPr>
+      </w:pPr>
+      <w:r>
+        <w:rPr>
+          <w:sz w:val="32"/>
+          <w:szCs w:val="32"/>
+        </w:rPr>
+        <w:t>Examples of CFLs are some simple programming languages.</w:t>
+      </w:r>
+    </w:p>
+    <w:p>
+      <w:pPr>
+        <w:rPr>
+          <w:sz w:val="32"/>
+          <w:szCs w:val="32"/>
+        </w:rPr>
+      </w:pPr>
+      <w:r>
+        <w:rPr>
+          <w:sz w:val="32"/>
+          <w:szCs w:val="32"/>
+        </w:rPr>
+        <w:t>Intersection − If L1 and L2 are context free languages, then L1 ∩ L2 is not necessarily context free.</w:t>
+      </w:r>
+    </w:p>
+    <w:p>
+      <w:pPr>
+        <w:rPr>
+          <w:sz w:val="32"/>
+          <w:szCs w:val="32"/>
+        </w:rPr>
+      </w:pPr>
+      <w:r>
+        <w:rPr>
+          <w:sz w:val="32"/>
+          <w:szCs w:val="32"/>
+        </w:rPr>
+        <w:t>Intersection with Regular Language − If L1 is a regular language and L2 is a context free language, then L1 ∩ L2 is a context free language.</w:t>
+      </w:r>
+    </w:p>
+    <w:p>
+      <w:pPr>
+        <w:rPr>
+          <w:sz w:val="32"/>
+          <w:szCs w:val="32"/>
+        </w:rPr>
+      </w:pPr>
+      <w:r>
+        <w:rPr>
+          <w:sz w:val="32"/>
+          <w:szCs w:val="32"/>
+        </w:rPr>
+        <w:t>Complement − If L1 is a context free language, then L1’ may not be context free.</w:t>
+      </w:r>
+    </w:p>
+    <w:p>
+      <w:pPr>
+        <w:rPr>
+          <w:b/>
+          <w:sz w:val="32"/>
+          <w:szCs w:val="32"/>
+        </w:rPr>
+      </w:pPr>
+      <w:r>
+        <w:rPr>
+          <w:b/>
+          <w:sz w:val="32"/>
+          <w:szCs w:val="32"/>
+        </w:rPr>
+        <w:t>Type 1 - Context-Sensitive Languages</w:t>
+      </w:r>
+    </w:p>
+    <w:p>
+      <w:pPr>
+        <w:rPr>
+          <w:sz w:val="32"/>
+          <w:szCs w:val="32"/>
+        </w:rPr>
+      </w:pPr>
+      <w:r>
+        <w:rPr>
+          <w:sz w:val="32"/>
+          <w:szCs w:val="32"/>
+        </w:rPr>
+        <w:t xml:space="preserve">Context-Sensitive grammars may have more than one symbol on the left-hand-side of their grammar rules, </w:t>
+      </w:r>
+    </w:p>
+    <w:p>
+      <w:pPr>
+        <w:rPr>
+          <w:sz w:val="32"/>
+          <w:szCs w:val="32"/>
         </w:rPr>
       </w:pPr>
       <w:proofErr w:type="gramStart"/>
       <w:r>
         <w:rPr>
-          <w:sz w:val="28"/>
-          <w:szCs w:val="28"/>
-        </w:rPr>
-        <w:t>where</w:t>
+          <w:sz w:val="32"/>
+          <w:szCs w:val="32"/>
+        </w:rPr>
+        <w:t>provided</w:t>
       </w:r>
       <w:proofErr w:type="gramEnd"/>
       <w:r>
         <w:rPr>
-          <w:sz w:val="28"/>
-          <w:szCs w:val="28"/>
-        </w:rPr>
-        <w:t xml:space="preserve"> A and B are single non-terminal symbols, a is a terminal symbol </w:t>
-      </w:r>
-    </w:p>
-    <w:p>
-      <w:pPr>
-        <w:rPr>
-          <w:sz w:val="28"/>
-          <w:szCs w:val="28"/>
-        </w:rPr>
-      </w:pPr>
-      <w:r>
-        <w:rPr>
-          <w:sz w:val="28"/>
-          <w:szCs w:val="28"/>
-        </w:rPr>
-        <w:t>Parse trees with these grammars are right-branching.</w:t>
-      </w:r>
-    </w:p>
-    <w:p>
-      <w:pPr>
-        <w:rPr>
-          <w:sz w:val="28"/>
-          <w:szCs w:val="28"/>
-        </w:rPr>
-      </w:pPr>
-      <w:r>
-        <w:rPr>
-          <w:sz w:val="28"/>
-          <w:szCs w:val="28"/>
-        </w:rPr>
-        <w:t>Left-linear (left-regular), with rules of the form</w:t>
-      </w:r>
-    </w:p>
-    <w:p>
-      <w:pPr>
-        <w:rPr>
-          <w:sz w:val="28"/>
-          <w:szCs w:val="28"/>
-        </w:rPr>
-      </w:pPr>
-      <w:r>
-        <w:rPr>
-          <w:sz w:val="28"/>
-          <w:szCs w:val="28"/>
-        </w:rPr>
-        <w:t>A --&gt; B a or A --&gt; a</w:t>
-      </w:r>
-    </w:p>
-    <w:p>
-      <w:pPr>
-        <w:rPr>
-          <w:sz w:val="28"/>
-          <w:szCs w:val="28"/>
-        </w:rPr>
-      </w:pPr>
-      <w:r>
-        <w:rPr>
-          <w:sz w:val="28"/>
-          <w:szCs w:val="28"/>
-        </w:rPr>
-        <w:t>Parse trees with these grammars are left-branching.</w:t>
-      </w:r>
-    </w:p>
-    <w:p>
-      <w:pPr>
-        <w:rPr>
-          <w:sz w:val="28"/>
-          <w:szCs w:val="28"/>
-        </w:rPr>
-      </w:pPr>
-      <w:r>
-        <w:rPr>
-          <w:sz w:val="28"/>
-          <w:szCs w:val="28"/>
-        </w:rPr>
-        <w:t>Examples of regular languages are pattern matching languages (regular expressions).</w:t>
-      </w:r>
-    </w:p>
-    <w:p>
-      <w:pPr>
-        <w:rPr>
-          <w:sz w:val="32"/>
-          <w:szCs w:val="32"/>
-        </w:rPr>
-      </w:pPr>
-    </w:p>
-    <w:p>
-      <w:pPr>
-        <w:rPr>
-          <w:b/>
-          <w:sz w:val="32"/>
-          <w:szCs w:val="32"/>
-        </w:rPr>
-      </w:pPr>
-      <w:r>
-        <w:rPr>
-          <w:b/>
-          <w:sz w:val="32"/>
-          <w:szCs w:val="32"/>
-        </w:rPr>
-        <w:t>Type 2 - Context-Free Languages</w:t>
-      </w:r>
-    </w:p>
-    <w:p>
-      <w:pPr>
-        <w:rPr>
-          <w:sz w:val="32"/>
-          <w:szCs w:val="32"/>
-        </w:rPr>
-      </w:pPr>
-      <w:r>
-        <w:rPr>
-          <w:sz w:val="32"/>
-          <w:szCs w:val="32"/>
-        </w:rPr>
-        <w:t>A Context-Free Grammar (CFG) is one whose production rules are of the form:</w:t>
-      </w:r>
-    </w:p>
-    <w:p>
-      <w:pPr>
-        <w:rPr>
-          <w:sz w:val="32"/>
-          <w:szCs w:val="32"/>
-        </w:rPr>
-      </w:pPr>
-      <w:r>
-        <w:rPr>
-          <w:sz w:val="32"/>
-          <w:szCs w:val="32"/>
-        </w:rPr>
-        <w:t>A --&gt; a</w:t>
+          <w:sz w:val="32"/>
+          <w:szCs w:val="32"/>
+        </w:rPr>
+        <w:t xml:space="preserve"> that at least one of them is a non-terminal and the number of symbols on the left-hand-side </w:t>
       </w:r>
     </w:p>
     <w:p>
@@ -1540,162 +1808,7 @@
           <w:sz w:val="32"/>
           <w:szCs w:val="32"/>
         </w:rPr>
-        <w:t>where</w:t>
-      </w:r>
-      <w:proofErr w:type="gramEnd"/>
-      <w:r>
-        <w:rPr>
-          <w:sz w:val="32"/>
-          <w:szCs w:val="32"/>
-        </w:rPr>
-        <w:t xml:space="preserve"> A is any single non-terminal, and a is any combination of terminals and non-terminals.</w:t>
-      </w:r>
-    </w:p>
-    <w:p>
-      <w:pPr>
-        <w:rPr>
-          <w:sz w:val="32"/>
-          <w:szCs w:val="32"/>
-        </w:rPr>
-      </w:pPr>
-      <w:r>
-        <w:rPr>
-          <w:sz w:val="32"/>
-          <w:szCs w:val="32"/>
-        </w:rPr>
-        <w:t>The minimal automaton that recognizes context-free languages is a push-down automaton. It uses stack when expanding the non-terminal symbols with the right-hand side of the corresponding grammar rule.</w:t>
-      </w:r>
-    </w:p>
-    <w:p>
-      <w:pPr>
-        <w:rPr>
-          <w:sz w:val="32"/>
-          <w:szCs w:val="32"/>
-        </w:rPr>
-      </w:pPr>
-      <w:r>
-        <w:rPr>
-          <w:sz w:val="32"/>
-          <w:szCs w:val="32"/>
-        </w:rPr>
-        <w:t>Examples of CFLs are some simple programming languages.</w:t>
-      </w:r>
-    </w:p>
-    <w:p>
-      <w:pPr>
-        <w:rPr>
-          <w:sz w:val="32"/>
-          <w:szCs w:val="32"/>
-        </w:rPr>
-      </w:pPr>
-      <w:r>
-        <w:rPr>
-          <w:sz w:val="32"/>
-          <w:szCs w:val="32"/>
-        </w:rPr>
         <w:lastRenderedPageBreak/>
-        <w:t>Intersection − If L1 and L2 are context free languages, then L1 ∩ L2 is not necessarily context free.</w:t>
-      </w:r>
-    </w:p>
-    <w:p>
-      <w:pPr>
-        <w:rPr>
-          <w:sz w:val="32"/>
-          <w:szCs w:val="32"/>
-        </w:rPr>
-      </w:pPr>
-      <w:r>
-        <w:rPr>
-          <w:sz w:val="32"/>
-          <w:szCs w:val="32"/>
-        </w:rPr>
-        <w:t>Intersection with Regular Language − If L1 is a regular language and L2 is a context free language, then L1 ∩ L2 is a context free language.</w:t>
-      </w:r>
-    </w:p>
-    <w:p>
-      <w:pPr>
-        <w:rPr>
-          <w:sz w:val="32"/>
-          <w:szCs w:val="32"/>
-        </w:rPr>
-      </w:pPr>
-      <w:r>
-        <w:rPr>
-          <w:sz w:val="32"/>
-          <w:szCs w:val="32"/>
-        </w:rPr>
-        <w:t>Complement − If L1 is a context free language, then L1’ may not be context free.</w:t>
-      </w:r>
-    </w:p>
-    <w:p>
-      <w:pPr>
-        <w:rPr>
-          <w:b/>
-          <w:sz w:val="32"/>
-          <w:szCs w:val="32"/>
-        </w:rPr>
-      </w:pPr>
-      <w:r>
-        <w:rPr>
-          <w:b/>
-          <w:sz w:val="32"/>
-          <w:szCs w:val="32"/>
-        </w:rPr>
-        <w:t>Type 1 - Context-Sensitive Languages</w:t>
-      </w:r>
-    </w:p>
-    <w:p>
-      <w:pPr>
-        <w:rPr>
-          <w:sz w:val="32"/>
-          <w:szCs w:val="32"/>
-        </w:rPr>
-      </w:pPr>
-      <w:r>
-        <w:rPr>
-          <w:sz w:val="32"/>
-          <w:szCs w:val="32"/>
-        </w:rPr>
-        <w:t xml:space="preserve">Context-Sensitive grammars may have more than one symbol on the left-hand-side of their grammar rules, </w:t>
-      </w:r>
-    </w:p>
-    <w:p>
-      <w:pPr>
-        <w:rPr>
-          <w:sz w:val="32"/>
-          <w:szCs w:val="32"/>
-        </w:rPr>
-      </w:pPr>
-      <w:proofErr w:type="gramStart"/>
-      <w:r>
-        <w:rPr>
-          <w:sz w:val="32"/>
-          <w:szCs w:val="32"/>
-        </w:rPr>
-        <w:t>provided</w:t>
-      </w:r>
-      <w:proofErr w:type="gramEnd"/>
-      <w:r>
-        <w:rPr>
-          <w:sz w:val="32"/>
-          <w:szCs w:val="32"/>
-        </w:rPr>
-        <w:t xml:space="preserve"> that at least one of them is a non-terminal and the number of symbols on the left-hand-side </w:t>
-      </w:r>
-    </w:p>
-    <w:p>
-      <w:pPr>
-        <w:rPr>
-          <w:sz w:val="32"/>
-          <w:szCs w:val="32"/>
-        </w:rPr>
-      </w:pPr>
-      <w:proofErr w:type="gramStart"/>
-      <w:r>
-        <w:rPr>
-          <w:sz w:val="32"/>
-          <w:szCs w:val="32"/>
-        </w:rPr>
         <w:t>does</w:t>
       </w:r>
       <w:proofErr w:type="gramEnd"/>
@@ -1836,179 +1949,171 @@
     <w:p>
       <w:pPr>
         <w:rPr>
-          <w:sz w:val="32"/>
-          <w:szCs w:val="32"/>
-        </w:rPr>
-      </w:pPr>
-    </w:p>
-    <w:p>
-      <w:pPr>
-        <w:rPr>
-          <w:b/>
-          <w:sz w:val="32"/>
-          <w:szCs w:val="32"/>
-        </w:rPr>
-      </w:pPr>
-      <w:r>
-        <w:rPr>
-          <w:b/>
+          <w:b/>
+          <w:sz w:val="32"/>
+          <w:szCs w:val="32"/>
+        </w:rPr>
+      </w:pPr>
+      <w:r>
+        <w:rPr>
+          <w:b/>
+          <w:sz w:val="32"/>
+          <w:szCs w:val="32"/>
+        </w:rPr>
+        <w:t>Type 0 - Unrestricted (Free) Languages</w:t>
+      </w:r>
+    </w:p>
+    <w:p>
+      <w:pPr>
+        <w:rPr>
+          <w:sz w:val="32"/>
+          <w:szCs w:val="32"/>
+        </w:rPr>
+      </w:pPr>
+      <w:r>
+        <w:rPr>
+          <w:sz w:val="32"/>
+          <w:szCs w:val="32"/>
+        </w:rPr>
+        <w:t xml:space="preserve">Unrestricted grammars have no restrictions on their grammar rules, except that there must be at least one non-terminal on the left-hand-side. The rules have the form </w:t>
+      </w:r>
+    </w:p>
+    <w:p>
+      <w:pPr>
+        <w:rPr>
+          <w:sz w:val="32"/>
+          <w:szCs w:val="32"/>
+        </w:rPr>
+      </w:pPr>
+      <w:proofErr w:type="gramStart"/>
+      <w:r>
+        <w:rPr>
+          <w:sz w:val="32"/>
+          <w:szCs w:val="32"/>
+        </w:rPr>
+        <w:t>a</w:t>
+      </w:r>
+      <w:proofErr w:type="gramEnd"/>
+      <w:r>
+        <w:rPr>
+          <w:sz w:val="32"/>
+          <w:szCs w:val="32"/>
+        </w:rPr>
+        <w:t xml:space="preserve"> --&gt; ß</w:t>
+      </w:r>
+    </w:p>
+    <w:p>
+      <w:pPr>
+        <w:rPr>
+          <w:sz w:val="32"/>
+          <w:szCs w:val="32"/>
+        </w:rPr>
+      </w:pPr>
+      <w:proofErr w:type="gramStart"/>
+      <w:r>
+        <w:rPr>
+          <w:sz w:val="32"/>
+          <w:szCs w:val="32"/>
+        </w:rPr>
+        <w:t>where</w:t>
+      </w:r>
+      <w:proofErr w:type="gramEnd"/>
+      <w:r>
+        <w:rPr>
+          <w:sz w:val="32"/>
+          <w:szCs w:val="32"/>
+        </w:rPr>
+        <w:t xml:space="preserve"> a and ß are arbitrary strings of terminal and non-terminal symbols and a ¹ e (the empty string)</w:t>
+      </w:r>
+    </w:p>
+    <w:p>
+      <w:pPr>
+        <w:rPr>
+          <w:sz w:val="32"/>
+          <w:szCs w:val="32"/>
+        </w:rPr>
+      </w:pPr>
+      <w:r>
+        <w:rPr>
+          <w:sz w:val="32"/>
+          <w:szCs w:val="32"/>
+        </w:rPr>
+        <w:t>The type of automata which can recognize such a language is a Turing machine, with an infinitely long memory.</w:t>
+      </w:r>
+    </w:p>
+    <w:p>
+      <w:pPr>
+        <w:rPr>
+          <w:sz w:val="32"/>
+          <w:szCs w:val="32"/>
+        </w:rPr>
+      </w:pPr>
+      <w:r>
+        <w:rPr>
+          <w:sz w:val="32"/>
+          <w:szCs w:val="32"/>
+        </w:rPr>
+        <w:t>Examples of unrestricted languages are almost all natural languages.</w:t>
+      </w:r>
+    </w:p>
+    <w:p>
+      <w:pPr>
+        <w:rPr>
+          <w:b/>
+          <w:sz w:val="32"/>
+          <w:szCs w:val="32"/>
+        </w:rPr>
+      </w:pPr>
+    </w:p>
+    <w:p>
+      <w:pPr>
+        <w:rPr>
+          <w:b/>
+          <w:sz w:val="32"/>
+          <w:szCs w:val="32"/>
+        </w:rPr>
+      </w:pPr>
+      <w:r>
+        <w:rPr>
+          <w:b/>
+          <w:sz w:val="32"/>
+          <w:szCs w:val="32"/>
+        </w:rPr>
+        <w:t xml:space="preserve">NFA DFA </w:t>
+      </w:r>
+      <w:proofErr w:type="gramStart"/>
+      <w:r>
+        <w:rPr>
+          <w:b/>
+          <w:sz w:val="32"/>
+          <w:szCs w:val="32"/>
+        </w:rPr>
+        <w:t>STATES :</w:t>
+      </w:r>
+      <w:proofErr w:type="gramEnd"/>
+      <w:r>
+        <w:rPr>
+          <w:b/>
+          <w:sz w:val="32"/>
+          <w:szCs w:val="32"/>
+        </w:rPr>
+        <w:t>-</w:t>
+      </w:r>
+    </w:p>
+    <w:p>
+      <w:pPr>
+        <w:ind w:firstLine="720"/>
+        <w:rPr>
+          <w:sz w:val="32"/>
+          <w:szCs w:val="32"/>
+        </w:rPr>
+      </w:pPr>
+      <w:r>
+        <w:rPr>
           <w:sz w:val="32"/>
           <w:szCs w:val="32"/>
         </w:rPr>
         <w:lastRenderedPageBreak/>
-        <w:t>Type 0 - Unrestricted (Free) Languages</w:t>
-      </w:r>
-    </w:p>
-    <w:p>
-      <w:pPr>
-        <w:rPr>
-          <w:sz w:val="32"/>
-          <w:szCs w:val="32"/>
-        </w:rPr>
-      </w:pPr>
-      <w:r>
-        <w:rPr>
-          <w:sz w:val="32"/>
-          <w:szCs w:val="32"/>
-        </w:rPr>
-        <w:t xml:space="preserve">Unrestricted grammars have no restrictions on their grammar rules, except that there must be at least one non-terminal on the left-hand-side. The rules have the form </w:t>
-      </w:r>
-    </w:p>
-    <w:p>
-      <w:pPr>
-        <w:rPr>
-          <w:sz w:val="32"/>
-          <w:szCs w:val="32"/>
-        </w:rPr>
-      </w:pPr>
-      <w:proofErr w:type="gramStart"/>
-      <w:r>
-        <w:rPr>
-          <w:sz w:val="32"/>
-          <w:szCs w:val="32"/>
-        </w:rPr>
-        <w:t>a</w:t>
-      </w:r>
-      <w:proofErr w:type="gramEnd"/>
-      <w:r>
-        <w:rPr>
-          <w:sz w:val="32"/>
-          <w:szCs w:val="32"/>
-        </w:rPr>
-        <w:t xml:space="preserve"> --&gt; ß</w:t>
-      </w:r>
-    </w:p>
-    <w:p>
-      <w:pPr>
-        <w:rPr>
-          <w:sz w:val="32"/>
-          <w:szCs w:val="32"/>
-        </w:rPr>
-      </w:pPr>
-      <w:proofErr w:type="gramStart"/>
-      <w:r>
-        <w:rPr>
-          <w:sz w:val="32"/>
-          <w:szCs w:val="32"/>
-        </w:rPr>
-        <w:t>where</w:t>
-      </w:r>
-      <w:proofErr w:type="gramEnd"/>
-      <w:r>
-        <w:rPr>
-          <w:sz w:val="32"/>
-          <w:szCs w:val="32"/>
-        </w:rPr>
-        <w:t xml:space="preserve"> a and ß are arbitrary strings of terminal and non-terminal symbols and a ¹ e (the empty string)</w:t>
-      </w:r>
-    </w:p>
-    <w:p>
-      <w:pPr>
-        <w:rPr>
-          <w:sz w:val="32"/>
-          <w:szCs w:val="32"/>
-        </w:rPr>
-      </w:pPr>
-      <w:r>
-        <w:rPr>
-          <w:sz w:val="32"/>
-          <w:szCs w:val="32"/>
-        </w:rPr>
-        <w:t>The type of automata which can recognize such a language is a Turing machine, with an infinitely long memory.</w:t>
-      </w:r>
-    </w:p>
-    <w:p>
-      <w:pPr>
-        <w:rPr>
-          <w:sz w:val="32"/>
-          <w:szCs w:val="32"/>
-        </w:rPr>
-      </w:pPr>
-      <w:r>
-        <w:rPr>
-          <w:sz w:val="32"/>
-          <w:szCs w:val="32"/>
-        </w:rPr>
-        <w:t>Examples of unrestricted languages are almost all natural languages.</w:t>
-      </w:r>
-    </w:p>
-    <w:p>
-      <w:pPr>
-        <w:rPr>
-          <w:b/>
-          <w:sz w:val="32"/>
-          <w:szCs w:val="32"/>
-        </w:rPr>
-      </w:pPr>
-    </w:p>
-    <w:p>
-      <w:pPr>
-        <w:rPr>
-          <w:b/>
-          <w:sz w:val="32"/>
-          <w:szCs w:val="32"/>
-        </w:rPr>
-      </w:pPr>
-      <w:r>
-        <w:rPr>
-          <w:b/>
-          <w:sz w:val="32"/>
-          <w:szCs w:val="32"/>
-        </w:rPr>
-        <w:t xml:space="preserve">NFA DFA </w:t>
-      </w:r>
-      <w:proofErr w:type="gramStart"/>
-      <w:r>
-        <w:rPr>
-          <w:b/>
-          <w:sz w:val="32"/>
-          <w:szCs w:val="32"/>
-        </w:rPr>
-        <w:t>STATES :</w:t>
-      </w:r>
-      <w:proofErr w:type="gramEnd"/>
-      <w:r>
-        <w:rPr>
-          <w:b/>
-          <w:sz w:val="32"/>
-          <w:szCs w:val="32"/>
-        </w:rPr>
-        <w:t>-</w:t>
-      </w:r>
-    </w:p>
-    <w:p>
-      <w:pPr>
-        <w:ind w:firstLine="720"/>
-        <w:rPr>
-          <w:sz w:val="32"/>
-          <w:szCs w:val="32"/>
-        </w:rPr>
-      </w:pPr>
-      <w:r>
-        <w:rPr>
-          <w:sz w:val="32"/>
-          <w:szCs w:val="32"/>
-        </w:rPr>
         <w:t>-</w:t>
       </w:r>
       <w:r>
@@ -2442,118 +2547,166 @@
           <w:sz w:val="32"/>
           <w:szCs w:val="32"/>
         </w:rPr>
+        <w:t>A Mealy machine has outputs that depend on the state and input (thus, the FSM has the output written on edges)</w:t>
+      </w:r>
+    </w:p>
+    <w:p>
+      <w:pPr>
+        <w:rPr>
+          <w:sz w:val="32"/>
+          <w:szCs w:val="32"/>
+        </w:rPr>
+      </w:pPr>
+    </w:p>
+    <w:p>
+      <w:pPr>
+        <w:rPr>
+          <w:b/>
+          <w:sz w:val="32"/>
+          <w:szCs w:val="32"/>
+        </w:rPr>
+      </w:pPr>
+      <w:r>
+        <w:rPr>
+          <w:b/>
+          <w:sz w:val="32"/>
+          <w:szCs w:val="32"/>
+        </w:rPr>
+        <w:t>MOORE MACHINE</w:t>
+      </w:r>
+    </w:p>
+    <w:p>
+      <w:pPr>
+        <w:rPr>
+          <w:sz w:val="32"/>
+          <w:szCs w:val="32"/>
+        </w:rPr>
+      </w:pPr>
+      <w:r>
+        <w:rPr>
+          <w:sz w:val="32"/>
+          <w:szCs w:val="32"/>
+        </w:rPr>
+        <w:t>A Moore machine has outputs that depend on state only (thus, the FSM has the output written in the state itself)</w:t>
+      </w:r>
+    </w:p>
+    <w:p>
+      <w:pPr>
+        <w:rPr>
+          <w:sz w:val="32"/>
+          <w:szCs w:val="32"/>
+        </w:rPr>
+      </w:pPr>
+      <w:r>
+        <w:rPr>
+          <w:b/>
+          <w:sz w:val="32"/>
+          <w:szCs w:val="32"/>
+        </w:rPr>
+        <w:t>PUMPING LEMMA</w:t>
+      </w:r>
+      <w:r>
+        <w:rPr>
+          <w:sz w:val="32"/>
+          <w:szCs w:val="32"/>
+        </w:rPr>
+        <w:t>:-</w:t>
+      </w:r>
+    </w:p>
+    <w:p>
+      <w:pPr>
+        <w:rPr>
+          <w:sz w:val="32"/>
+          <w:szCs w:val="32"/>
+        </w:rPr>
+      </w:pPr>
+      <w:r>
+        <w:rPr>
+          <w:sz w:val="32"/>
+          <w:szCs w:val="32"/>
+        </w:rPr>
+        <w:t xml:space="preserve"> -If the language is finite, it is regular, otherwise it might be non-regular.</w:t>
+      </w:r>
+    </w:p>
+    <w:p>
+      <w:pPr>
+        <w:rPr>
+          <w:sz w:val="32"/>
+          <w:szCs w:val="32"/>
+        </w:rPr>
+      </w:pPr>
+      <w:r>
+        <w:rPr>
+          <w:sz w:val="32"/>
+          <w:szCs w:val="32"/>
+        </w:rPr>
+        <w:t xml:space="preserve"> -It is to prove that a language is not regular. It is important to note that pumping lemma is not used for proving whether a language is regular. It is rather used for proving if the language is not regular.</w:t>
+      </w:r>
+    </w:p>
+    <w:p>
+      <w:pPr>
+        <w:rPr>
+          <w:b/>
+          <w:sz w:val="32"/>
+          <w:szCs w:val="32"/>
+        </w:rPr>
+      </w:pPr>
+      <w:r>
+        <w:rPr>
+          <w:b/>
+          <w:sz w:val="32"/>
+          <w:szCs w:val="32"/>
+        </w:rPr>
+        <w:t xml:space="preserve">LEMMA:- </w:t>
+      </w:r>
+    </w:p>
+    <w:p>
+      <w:pPr>
+        <w:rPr>
+          <w:sz w:val="32"/>
+          <w:szCs w:val="32"/>
+        </w:rPr>
+      </w:pPr>
+      <w:proofErr w:type="gramStart"/>
+      <w:r>
+        <w:rPr>
+          <w:sz w:val="32"/>
+          <w:szCs w:val="32"/>
+        </w:rPr>
+        <w:t>1)Select</w:t>
+      </w:r>
+      <w:proofErr w:type="gramEnd"/>
+      <w:r>
+        <w:rPr>
+          <w:sz w:val="32"/>
+          <w:szCs w:val="32"/>
+        </w:rPr>
+        <w:t xml:space="preserve"> a string z in the language L.</w:t>
+      </w:r>
+    </w:p>
+    <w:p>
+      <w:pPr>
+        <w:rPr>
+          <w:sz w:val="32"/>
+          <w:szCs w:val="32"/>
+        </w:rPr>
+      </w:pPr>
+      <w:proofErr w:type="gramStart"/>
+      <w:r>
+        <w:rPr>
+          <w:sz w:val="32"/>
+          <w:szCs w:val="32"/>
+        </w:rPr>
         <w:lastRenderedPageBreak/>
-        <w:t>A Mealy machine has outputs that depend on the state and input (thus, the FSM has the output written on edges)</w:t>
-      </w:r>
-    </w:p>
-    <w:p>
-      <w:pPr>
-        <w:rPr>
-          <w:sz w:val="32"/>
-          <w:szCs w:val="32"/>
-        </w:rPr>
-      </w:pPr>
-    </w:p>
-    <w:p>
-      <w:pPr>
-        <w:rPr>
-          <w:b/>
-          <w:sz w:val="32"/>
-          <w:szCs w:val="32"/>
-        </w:rPr>
-      </w:pPr>
-      <w:r>
-        <w:rPr>
-          <w:b/>
-          <w:sz w:val="32"/>
-          <w:szCs w:val="32"/>
-        </w:rPr>
-        <w:t>MOORE MACHINE</w:t>
-      </w:r>
-    </w:p>
-    <w:p>
-      <w:pPr>
-        <w:rPr>
-          <w:sz w:val="32"/>
-          <w:szCs w:val="32"/>
-        </w:rPr>
-      </w:pPr>
-      <w:r>
-        <w:rPr>
-          <w:sz w:val="32"/>
-          <w:szCs w:val="32"/>
-        </w:rPr>
-        <w:t>A Moore machine has outputs that depend on state only (thus, the FSM has the output written in the state itself)</w:t>
-      </w:r>
-    </w:p>
-    <w:p>
-      <w:pPr>
-        <w:rPr>
-          <w:sz w:val="32"/>
-          <w:szCs w:val="32"/>
-        </w:rPr>
-      </w:pPr>
-      <w:r>
-        <w:rPr>
-          <w:b/>
-          <w:sz w:val="32"/>
-          <w:szCs w:val="32"/>
-        </w:rPr>
-        <w:t>PUMPING LEMMA</w:t>
-      </w:r>
-      <w:r>
-        <w:rPr>
-          <w:sz w:val="32"/>
-          <w:szCs w:val="32"/>
-        </w:rPr>
-        <w:t>:-</w:t>
-      </w:r>
-    </w:p>
-    <w:p>
-      <w:pPr>
-        <w:rPr>
-          <w:sz w:val="32"/>
-          <w:szCs w:val="32"/>
-        </w:rPr>
-      </w:pPr>
-      <w:r>
-        <w:rPr>
-          <w:sz w:val="32"/>
-          <w:szCs w:val="32"/>
-        </w:rPr>
-        <w:t xml:space="preserve"> -If the language is finite, it is regular, otherwise it might be non-regular.</w:t>
-      </w:r>
-    </w:p>
-    <w:p>
-      <w:pPr>
-        <w:rPr>
-          <w:sz w:val="32"/>
-          <w:szCs w:val="32"/>
-        </w:rPr>
-      </w:pPr>
-      <w:r>
-        <w:rPr>
-          <w:sz w:val="32"/>
-          <w:szCs w:val="32"/>
-        </w:rPr>
-        <w:t xml:space="preserve"> -It is to prove that a language is not regular. It is important to note that pumping lemma is not used for proving whether a language is regular. It is rather used for proving if the language is not regular.</w:t>
-      </w:r>
-    </w:p>
-    <w:p>
-      <w:pPr>
-        <w:rPr>
-          <w:b/>
-          <w:sz w:val="32"/>
-          <w:szCs w:val="32"/>
-        </w:rPr>
-      </w:pPr>
-      <w:r>
-        <w:rPr>
-          <w:b/>
-          <w:sz w:val="32"/>
-          <w:szCs w:val="32"/>
-        </w:rPr>
-        <w:t xml:space="preserve">LEMMA:- </w:t>
+        <w:t>2)Break</w:t>
+      </w:r>
+      <w:proofErr w:type="gramEnd"/>
+      <w:r>
+        <w:rPr>
+          <w:sz w:val="32"/>
+          <w:szCs w:val="32"/>
+        </w:rPr>
+        <w:t xml:space="preserve"> the string z into x, y and z in accordance with the above conditions imposed by the pumping lemma.</w:t>
       </w:r>
     </w:p>
     <w:p>
@@ -2569,7 +2722,7 @@
           <w:sz w:val="32"/>
           <w:szCs w:val="32"/>
         </w:rPr>
-        <w:t>1)Select</w:t>
+        <w:t>3)Now</w:t>
       </w:r>
       <w:proofErr w:type="gramEnd"/>
       <w:r>
@@ -2577,23 +2730,55 @@
           <w:sz w:val="32"/>
           <w:szCs w:val="32"/>
         </w:rPr>
-        <w:t xml:space="preserve"> a string z in the language L.</w:t>
-      </w:r>
-    </w:p>
-    <w:p>
-      <w:pPr>
-        <w:rPr>
-          <w:sz w:val="32"/>
-          <w:szCs w:val="32"/>
-        </w:rPr>
-      </w:pPr>
+        <w:t xml:space="preserve"> check if there is any contradiction to the pumping lemma for any value of </w:t>
+      </w:r>
+      <w:proofErr w:type="spellStart"/>
+      <w:r>
+        <w:rPr>
+          <w:sz w:val="32"/>
+          <w:szCs w:val="32"/>
+        </w:rPr>
+        <w:t>i</w:t>
+      </w:r>
+      <w:proofErr w:type="spellEnd"/>
+      <w:r>
+        <w:rPr>
+          <w:sz w:val="32"/>
+          <w:szCs w:val="32"/>
+        </w:rPr>
+        <w:t xml:space="preserve">. </w:t>
+      </w:r>
+    </w:p>
+    <w:p>
+      <w:pPr>
+        <w:rPr>
+          <w:sz w:val="32"/>
+          <w:szCs w:val="32"/>
+        </w:rPr>
+      </w:pPr>
+      <w:r>
+        <w:rPr>
+          <w:b/>
+          <w:sz w:val="32"/>
+          <w:szCs w:val="32"/>
+        </w:rPr>
+        <w:t xml:space="preserve">More </w:t>
+      </w:r>
       <w:proofErr w:type="gramStart"/>
       <w:r>
         <w:rPr>
-          <w:sz w:val="32"/>
-          <w:szCs w:val="32"/>
-        </w:rPr>
-        <w:t>2)Break</w:t>
+          <w:b/>
+          <w:sz w:val="32"/>
+          <w:szCs w:val="32"/>
+        </w:rPr>
+        <w:t>Explanation</w:t>
+      </w:r>
+      <w:r>
+        <w:rPr>
+          <w:sz w:val="32"/>
+          <w:szCs w:val="32"/>
+        </w:rPr>
+        <w:t xml:space="preserve"> :</w:t>
       </w:r>
       <w:proofErr w:type="gramEnd"/>
       <w:r>
@@ -2601,88 +2786,90 @@
           <w:sz w:val="32"/>
           <w:szCs w:val="32"/>
         </w:rPr>
-        <w:t xml:space="preserve"> the string z into x, y and z in accordance with the above conditions imposed by the pumping lemma.</w:t>
-      </w:r>
-    </w:p>
-    <w:p>
-      <w:pPr>
-        <w:rPr>
-          <w:sz w:val="32"/>
-          <w:szCs w:val="32"/>
-        </w:rPr>
-      </w:pPr>
-      <w:proofErr w:type="gramStart"/>
-      <w:r>
-        <w:rPr>
-          <w:sz w:val="32"/>
-          <w:szCs w:val="32"/>
-        </w:rPr>
-        <w:t>3)Now</w:t>
-      </w:r>
-      <w:proofErr w:type="gramEnd"/>
-      <w:r>
-        <w:rPr>
-          <w:sz w:val="32"/>
-          <w:szCs w:val="32"/>
-        </w:rPr>
-        <w:t xml:space="preserve"> check if there is any contradiction to the pumping lemma for any value of </w:t>
+        <w:t>-</w:t>
+      </w:r>
+    </w:p>
+    <w:p>
+      <w:pPr>
+        <w:rPr>
+          <w:rFonts w:cstheme="minorHAnsi"/>
+          <w:sz w:val="32"/>
+          <w:szCs w:val="32"/>
+        </w:rPr>
+      </w:pPr>
+      <w:r>
+        <w:rPr>
+          <w:rFonts w:cstheme="minorHAnsi"/>
+          <w:sz w:val="32"/>
+          <w:szCs w:val="32"/>
+          <w:lang w:val="en-IN"/>
+        </w:rPr>
+        <w:t>Suppose that a language L is regular. Then there is a FA that accepts L.</w:t>
+      </w:r>
+    </w:p>
+    <w:p>
+      <w:pPr>
+        <w:rPr>
+          <w:rFonts w:cstheme="minorHAnsi"/>
+          <w:sz w:val="32"/>
+          <w:szCs w:val="32"/>
+        </w:rPr>
+      </w:pPr>
+      <w:r>
+        <w:rPr>
+          <w:rFonts w:cstheme="minorHAnsi"/>
+          <w:sz w:val="32"/>
+          <w:szCs w:val="32"/>
+          <w:lang w:val="en-IN"/>
+        </w:rPr>
+        <w:t xml:space="preserve">Let n be the number of states of that FA. Then for any string x in L </w:t>
+      </w:r>
+      <w:r>
+        <w:rPr>
+          <w:rFonts w:cstheme="minorHAnsi"/>
+          <w:sz w:val="32"/>
+          <w:szCs w:val="32"/>
+        </w:rPr>
+        <w:t>with |x| ≥ n, there are strings</w:t>
+      </w:r>
+      <w:r>
+        <w:rPr>
+          <w:rFonts w:cstheme="minorHAnsi"/>
+          <w:sz w:val="32"/>
+          <w:szCs w:val="32"/>
+          <w:lang w:val="en-IN"/>
+        </w:rPr>
+        <w:t xml:space="preserve"> u, v and w which satisfy the following:</w:t>
+      </w:r>
+    </w:p>
+    <w:p>
+      <w:pPr>
+        <w:rPr>
+          <w:rFonts w:cstheme="minorHAnsi"/>
+          <w:sz w:val="32"/>
+          <w:szCs w:val="32"/>
+        </w:rPr>
+      </w:pPr>
+      <w:r>
+        <w:rPr>
+          <w:rFonts w:cstheme="minorHAnsi"/>
+          <w:sz w:val="32"/>
+          <w:szCs w:val="32"/>
+          <w:lang w:val="en-IN"/>
+        </w:rPr>
+        <w:t xml:space="preserve">x = </w:t>
       </w:r>
       <w:proofErr w:type="spellStart"/>
       <w:r>
         <w:rPr>
-          <w:sz w:val="32"/>
-          <w:szCs w:val="32"/>
-        </w:rPr>
-        <w:t>i</w:t>
+          <w:rFonts w:cstheme="minorHAnsi"/>
+          <w:sz w:val="32"/>
+          <w:szCs w:val="32"/>
+          <w:lang w:val="en-IN"/>
+        </w:rPr>
+        <w:t>uvw</w:t>
       </w:r>
       <w:proofErr w:type="spellEnd"/>
-      <w:r>
-        <w:rPr>
-          <w:sz w:val="32"/>
-          <w:szCs w:val="32"/>
-        </w:rPr>
-        <w:t xml:space="preserve">. </w:t>
-      </w:r>
-    </w:p>
-    <w:p>
-      <w:pPr>
-        <w:rPr>
-          <w:sz w:val="32"/>
-          <w:szCs w:val="32"/>
-        </w:rPr>
-      </w:pPr>
-      <w:r>
-        <w:rPr>
-          <w:b/>
-          <w:sz w:val="32"/>
-          <w:szCs w:val="32"/>
-        </w:rPr>
-        <w:t xml:space="preserve">More </w:t>
-      </w:r>
-      <w:proofErr w:type="gramStart"/>
-      <w:r>
-        <w:rPr>
-          <w:b/>
-          <w:sz w:val="32"/>
-          <w:szCs w:val="32"/>
-        </w:rPr>
-        <w:t>Explanation</w:t>
-      </w:r>
-      <w:r>
-        <w:rPr>
-          <w:sz w:val="32"/>
-          <w:szCs w:val="32"/>
-        </w:rPr>
-        <w:t xml:space="preserve"> :</w:t>
-      </w:r>
-      <w:proofErr w:type="gramEnd"/>
-      <w:r>
-        <w:rPr>
-          <w:sz w:val="32"/>
-          <w:szCs w:val="32"/>
-        </w:rPr>
-        <w:t>-</w:t>
-      </w:r>
     </w:p>
     <w:p>
       <w:pPr>
@@ -2699,89 +2886,6 @@
           <w:szCs w:val="32"/>
           <w:lang w:val="en-IN"/>
         </w:rPr>
-        <w:t>Suppose that a language L is regular. Then there is a FA that accepts L.</w:t>
-      </w:r>
-    </w:p>
-    <w:p>
-      <w:pPr>
-        <w:rPr>
-          <w:rFonts w:cstheme="minorHAnsi"/>
-          <w:sz w:val="32"/>
-          <w:szCs w:val="32"/>
-        </w:rPr>
-      </w:pPr>
-      <w:r>
-        <w:rPr>
-          <w:rFonts w:cstheme="minorHAnsi"/>
-          <w:sz w:val="32"/>
-          <w:szCs w:val="32"/>
-          <w:lang w:val="en-IN"/>
-        </w:rPr>
-        <w:t xml:space="preserve">Let n be the number of states of that FA. Then for any string x in L </w:t>
-      </w:r>
-      <w:r>
-        <w:rPr>
-          <w:rFonts w:cstheme="minorHAnsi"/>
-          <w:sz w:val="32"/>
-          <w:szCs w:val="32"/>
-        </w:rPr>
-        <w:t>with |x| ≥ n, there are strings</w:t>
-      </w:r>
-      <w:r>
-        <w:rPr>
-          <w:rFonts w:cstheme="minorHAnsi"/>
-          <w:sz w:val="32"/>
-          <w:szCs w:val="32"/>
-          <w:lang w:val="en-IN"/>
-        </w:rPr>
-        <w:t xml:space="preserve"> u, v and w which satisfy the following:</w:t>
-      </w:r>
-    </w:p>
-    <w:p>
-      <w:pPr>
-        <w:rPr>
-          <w:rFonts w:cstheme="minorHAnsi"/>
-          <w:sz w:val="32"/>
-          <w:szCs w:val="32"/>
-        </w:rPr>
-      </w:pPr>
-      <w:r>
-        <w:rPr>
-          <w:rFonts w:cstheme="minorHAnsi"/>
-          <w:sz w:val="32"/>
-          <w:szCs w:val="32"/>
-          <w:lang w:val="en-IN"/>
-        </w:rPr>
-        <w:t xml:space="preserve">x = </w:t>
-      </w:r>
-      <w:proofErr w:type="spellStart"/>
-      <w:r>
-        <w:rPr>
-          <w:rFonts w:cstheme="minorHAnsi"/>
-          <w:sz w:val="32"/>
-          <w:szCs w:val="32"/>
-          <w:lang w:val="en-IN"/>
-        </w:rPr>
-        <w:t>uvw</w:t>
-      </w:r>
-      <w:proofErr w:type="spellEnd"/>
-    </w:p>
-    <w:p>
-      <w:pPr>
-        <w:rPr>
-          <w:rFonts w:cstheme="minorHAnsi"/>
-          <w:sz w:val="32"/>
-          <w:szCs w:val="32"/>
-        </w:rPr>
-      </w:pPr>
-      <w:r>
-        <w:rPr>
-          <w:rFonts w:cstheme="minorHAnsi"/>
-          <w:sz w:val="32"/>
-          <w:szCs w:val="32"/>
-          <w:lang w:val="en-IN"/>
-        </w:rPr>
-        <w:lastRenderedPageBreak/>
         <w:t>|</w:t>
       </w:r>
       <w:proofErr w:type="spellStart"/>
@@ -3621,6 +3725,7 @@
           <w:szCs w:val="32"/>
           <w:shd w:val="clear" w:color="auto" w:fill="FFFFFF"/>
         </w:rPr>
+        <w:lastRenderedPageBreak/>
         <w:t>6. Prove that Language L = {0</w:t>
       </w:r>
       <w:r>
@@ -4181,7 +4286,6 @@
           <w:szCs w:val="32"/>
           <w:shd w:val="clear" w:color="auto" w:fill="FFFFEE"/>
         </w:rPr>
-        <w:lastRenderedPageBreak/>
         <w:t xml:space="preserve">11.  </w:t>
       </w:r>
       <w:r>
@@ -5164,6 +5268,7 @@
           <w:sz w:val="28"/>
           <w:szCs w:val="28"/>
         </w:rPr>
+        <w:lastRenderedPageBreak/>
         <w:t>Chomsky Normal Form</w:t>
       </w:r>
       <w:r>
@@ -5387,444 +5492,444 @@
           <w:sz w:val="28"/>
           <w:szCs w:val="28"/>
         </w:rPr>
+        <w:t>A-&gt;SA |b</w:t>
+      </w:r>
+    </w:p>
+    <w:p>
+      <w:pPr>
+        <w:rPr>
+          <w:rFonts w:cstheme="minorHAnsi"/>
+          <w:sz w:val="28"/>
+          <w:szCs w:val="28"/>
+        </w:rPr>
+      </w:pPr>
+      <w:r>
+        <w:rPr>
+          <w:rFonts w:cstheme="minorHAnsi"/>
+          <w:sz w:val="28"/>
+          <w:szCs w:val="28"/>
+        </w:rPr>
+        <w:t>Invalid grammar</w:t>
+      </w:r>
+      <w:r>
+        <w:rPr>
+          <w:rFonts w:cstheme="minorHAnsi"/>
+          <w:sz w:val="28"/>
+          <w:szCs w:val="28"/>
+        </w:rPr>
+        <w:t>s</w:t>
+      </w:r>
+      <w:r>
+        <w:rPr>
+          <w:rFonts w:cstheme="minorHAnsi"/>
+          <w:sz w:val="28"/>
+          <w:szCs w:val="28"/>
+        </w:rPr>
+        <w:t xml:space="preserve"> are below</w:t>
+      </w:r>
+    </w:p>
+    <w:p>
+      <w:pPr>
+        <w:rPr>
+          <w:rFonts w:cstheme="minorHAnsi"/>
+          <w:sz w:val="28"/>
+          <w:szCs w:val="28"/>
+        </w:rPr>
+      </w:pPr>
+      <w:r>
+        <w:rPr>
+          <w:rFonts w:cstheme="minorHAnsi"/>
+          <w:sz w:val="28"/>
+          <w:szCs w:val="28"/>
+        </w:rPr>
+        <w:t>S-&gt;AS|AAS</w:t>
+      </w:r>
+    </w:p>
+    <w:p>
+      <w:pPr>
+        <w:rPr>
+          <w:rFonts w:cstheme="minorHAnsi"/>
+          <w:sz w:val="28"/>
+          <w:szCs w:val="28"/>
+        </w:rPr>
+      </w:pPr>
+      <w:r>
+        <w:rPr>
+          <w:rFonts w:cstheme="minorHAnsi"/>
+          <w:sz w:val="28"/>
+          <w:szCs w:val="28"/>
+        </w:rPr>
+        <w:t>A-&gt;</w:t>
+      </w:r>
+      <w:proofErr w:type="spellStart"/>
+      <w:r>
+        <w:rPr>
+          <w:rFonts w:cstheme="minorHAnsi"/>
+          <w:sz w:val="28"/>
+          <w:szCs w:val="28"/>
+        </w:rPr>
+        <w:t>SA|aa</w:t>
+      </w:r>
+      <w:proofErr w:type="spellEnd"/>
+    </w:p>
+    <w:p>
+      <w:pPr>
+        <w:rPr>
+          <w:rFonts w:cstheme="minorHAnsi"/>
+          <w:sz w:val="28"/>
+          <w:szCs w:val="28"/>
+        </w:rPr>
+      </w:pPr>
+    </w:p>
+    <w:p>
+      <w:pPr>
+        <w:rPr>
+          <w:rFonts w:cstheme="minorHAnsi"/>
+          <w:sz w:val="28"/>
+          <w:szCs w:val="28"/>
+        </w:rPr>
+      </w:pPr>
+      <w:proofErr w:type="spellStart"/>
+      <w:r>
+        <w:rPr>
+          <w:rFonts w:cstheme="minorHAnsi"/>
+          <w:b/>
+          <w:sz w:val="28"/>
+          <w:szCs w:val="28"/>
+        </w:rPr>
+        <w:t>Greibach</w:t>
+      </w:r>
+      <w:proofErr w:type="spellEnd"/>
+      <w:r>
+        <w:rPr>
+          <w:rFonts w:cstheme="minorHAnsi"/>
+          <w:b/>
+          <w:sz w:val="28"/>
+          <w:szCs w:val="28"/>
+        </w:rPr>
+        <w:t xml:space="preserve"> normal </w:t>
+      </w:r>
+      <w:proofErr w:type="gramStart"/>
+      <w:r>
+        <w:rPr>
+          <w:rFonts w:cstheme="minorHAnsi"/>
+          <w:b/>
+          <w:sz w:val="28"/>
+          <w:szCs w:val="28"/>
+        </w:rPr>
+        <w:t>form</w:t>
+      </w:r>
+      <w:r>
+        <w:rPr>
+          <w:rFonts w:cstheme="minorHAnsi"/>
+          <w:sz w:val="28"/>
+          <w:szCs w:val="28"/>
+        </w:rPr>
+        <w:t xml:space="preserve"> :</w:t>
+      </w:r>
+      <w:proofErr w:type="gramEnd"/>
+      <w:r>
+        <w:rPr>
+          <w:rFonts w:cstheme="minorHAnsi"/>
+          <w:sz w:val="28"/>
+          <w:szCs w:val="28"/>
+        </w:rPr>
+        <w:t>-</w:t>
+      </w:r>
+    </w:p>
+    <w:p>
+      <w:pPr>
+        <w:rPr>
+          <w:rFonts w:cstheme="minorHAnsi"/>
+          <w:sz w:val="32"/>
+          <w:szCs w:val="32"/>
+        </w:rPr>
+      </w:pPr>
+      <w:r>
+        <w:rPr>
+          <w:sz w:val="32"/>
+          <w:szCs w:val="32"/>
+        </w:rPr>
+        <w:t xml:space="preserve">A CF Grammar is in </w:t>
+      </w:r>
+      <w:proofErr w:type="spellStart"/>
+      <w:r>
+        <w:rPr>
+          <w:sz w:val="32"/>
+          <w:szCs w:val="32"/>
+        </w:rPr>
+        <w:t>Greibach</w:t>
+      </w:r>
+      <w:proofErr w:type="spellEnd"/>
+      <w:r>
+        <w:rPr>
+          <w:sz w:val="32"/>
+          <w:szCs w:val="32"/>
+        </w:rPr>
+        <w:t xml:space="preserve"> Normal Form if all produc</w:t>
+      </w:r>
+      <w:r>
+        <w:rPr>
+          <w:sz w:val="32"/>
+          <w:szCs w:val="32"/>
+        </w:rPr>
+        <w:t>ti</w:t>
+      </w:r>
+      <w:r>
+        <w:rPr>
+          <w:sz w:val="32"/>
+          <w:szCs w:val="32"/>
+        </w:rPr>
+        <w:t>ons are in the form A → ax where a ε T and x ε V*</w:t>
+      </w:r>
+    </w:p>
+    <w:p>
+      <w:pPr>
+        <w:rPr>
+          <w:rFonts w:cstheme="minorHAnsi"/>
+          <w:sz w:val="28"/>
+          <w:szCs w:val="28"/>
+        </w:rPr>
+      </w:pPr>
+      <w:r>
+        <w:rPr>
+          <w:rFonts w:cstheme="minorHAnsi"/>
+          <w:sz w:val="28"/>
+          <w:szCs w:val="28"/>
+        </w:rPr>
+        <w:t xml:space="preserve"> A</w:t>
+      </w:r>
+      <w:r>
+        <w:rPr>
+          <w:rFonts w:cstheme="minorHAnsi"/>
+          <w:sz w:val="28"/>
+          <w:szCs w:val="28"/>
+        </w:rPr>
+        <w:t xml:space="preserve"> context-free grammar is in </w:t>
+      </w:r>
+      <w:proofErr w:type="spellStart"/>
+      <w:r>
+        <w:rPr>
+          <w:rFonts w:cstheme="minorHAnsi"/>
+          <w:sz w:val="28"/>
+          <w:szCs w:val="28"/>
+        </w:rPr>
+        <w:t>Greibach</w:t>
+      </w:r>
+      <w:proofErr w:type="spellEnd"/>
+      <w:r>
+        <w:rPr>
+          <w:rFonts w:cstheme="minorHAnsi"/>
+          <w:sz w:val="28"/>
+          <w:szCs w:val="28"/>
+        </w:rPr>
+        <w:t xml:space="preserve"> normal form, if all production rules are of the form:</w:t>
+      </w:r>
+    </w:p>
+    <w:p>
+      <w:pPr>
+        <w:rPr>
+          <w:rFonts w:cstheme="minorHAnsi"/>
+          <w:sz w:val="28"/>
+          <w:szCs w:val="28"/>
+        </w:rPr>
+      </w:pPr>
+      <w:r>
+        <w:rPr>
+          <w:rFonts w:cstheme="minorHAnsi"/>
+          <w:sz w:val="28"/>
+          <w:szCs w:val="28"/>
+        </w:rPr>
+        <w:t xml:space="preserve"> A -&gt; a A1 A2 A3 ----An</w:t>
+      </w:r>
+    </w:p>
+    <w:p>
+      <w:pPr>
+        <w:rPr>
+          <w:rFonts w:cstheme="minorHAnsi"/>
+          <w:sz w:val="28"/>
+          <w:szCs w:val="28"/>
+        </w:rPr>
+      </w:pPr>
+      <w:r>
+        <w:rPr>
+          <w:rFonts w:cstheme="minorHAnsi"/>
+          <w:sz w:val="28"/>
+          <w:szCs w:val="28"/>
+        </w:rPr>
+        <w:t xml:space="preserve">      </w:t>
+      </w:r>
+      <w:proofErr w:type="gramStart"/>
+      <w:r>
+        <w:rPr>
+          <w:rFonts w:cstheme="minorHAnsi"/>
+          <w:sz w:val="28"/>
+          <w:szCs w:val="28"/>
+        </w:rPr>
+        <w:t>or</w:t>
+      </w:r>
+      <w:proofErr w:type="gramEnd"/>
+    </w:p>
+    <w:p>
+      <w:pPr>
+        <w:rPr>
+          <w:rFonts w:cstheme="minorHAnsi"/>
+          <w:sz w:val="28"/>
+          <w:szCs w:val="28"/>
+        </w:rPr>
+      </w:pPr>
+      <w:r>
+        <w:rPr>
+          <w:rFonts w:cstheme="minorHAnsi"/>
+          <w:sz w:val="28"/>
+          <w:szCs w:val="28"/>
+        </w:rPr>
+        <w:t xml:space="preserve"> A -&gt; epsilon</w:t>
+      </w:r>
+      <w:r>
+        <w:rPr>
+          <w:rFonts w:cstheme="minorHAnsi"/>
+          <w:sz w:val="28"/>
+          <w:szCs w:val="28"/>
+        </w:rPr>
+        <w:tab/>
+      </w:r>
+    </w:p>
+    <w:p>
+      <w:pPr>
+        <w:rPr>
+          <w:sz w:val="32"/>
+          <w:szCs w:val="32"/>
+        </w:rPr>
+      </w:pPr>
+    </w:p>
+    <w:p>
+      <w:pPr>
+        <w:rPr>
+          <w:b/>
+          <w:sz w:val="32"/>
+          <w:szCs w:val="32"/>
+        </w:rPr>
+      </w:pPr>
+      <w:r>
+        <w:rPr>
+          <w:b/>
+          <w:sz w:val="32"/>
+          <w:szCs w:val="32"/>
+        </w:rPr>
+        <w:t>PUSH DOWN AUTOMATA</w:t>
+      </w:r>
+    </w:p>
+    <w:p>
+      <w:pPr>
+        <w:rPr>
+          <w:sz w:val="32"/>
+          <w:szCs w:val="32"/>
+        </w:rPr>
+      </w:pPr>
+      <w:r>
+        <w:rPr>
+          <w:sz w:val="32"/>
+          <w:szCs w:val="32"/>
+        </w:rPr>
+        <w:t>A pushdown automaton is a seven-</w:t>
+      </w:r>
+      <w:proofErr w:type="spellStart"/>
+      <w:r>
+        <w:rPr>
+          <w:sz w:val="32"/>
+          <w:szCs w:val="32"/>
+        </w:rPr>
+        <w:t>tuple</w:t>
+      </w:r>
+      <w:proofErr w:type="spellEnd"/>
+    </w:p>
+    <w:p>
+      <w:pPr>
+        <w:rPr>
+          <w:sz w:val="32"/>
+          <w:szCs w:val="32"/>
+        </w:rPr>
+      </w:pPr>
+      <w:r>
+        <w:rPr>
+          <w:sz w:val="32"/>
+          <w:szCs w:val="32"/>
+        </w:rPr>
+        <w:t>M = (Q, Σ, Γ, δ, q0, Z0, F), where</w:t>
+      </w:r>
+    </w:p>
+    <w:p>
+      <w:pPr>
+        <w:rPr>
+          <w:sz w:val="32"/>
+          <w:szCs w:val="32"/>
+        </w:rPr>
+      </w:pPr>
+      <w:r>
+        <w:rPr>
+          <w:sz w:val="32"/>
+          <w:szCs w:val="32"/>
+        </w:rPr>
         <w:lastRenderedPageBreak/>
-        <w:t>A-&gt;SA |b</w:t>
-      </w:r>
-    </w:p>
-    <w:p>
-      <w:pPr>
-        <w:rPr>
-          <w:rFonts w:cstheme="minorHAnsi"/>
-          <w:sz w:val="28"/>
-          <w:szCs w:val="28"/>
-        </w:rPr>
-      </w:pPr>
-      <w:r>
-        <w:rPr>
-          <w:rFonts w:cstheme="minorHAnsi"/>
-          <w:sz w:val="28"/>
-          <w:szCs w:val="28"/>
-        </w:rPr>
-        <w:t>Invalid grammar</w:t>
-      </w:r>
-      <w:r>
-        <w:rPr>
-          <w:rFonts w:cstheme="minorHAnsi"/>
-          <w:sz w:val="28"/>
-          <w:szCs w:val="28"/>
-        </w:rPr>
-        <w:t>s</w:t>
-      </w:r>
-      <w:r>
-        <w:rPr>
-          <w:rFonts w:cstheme="minorHAnsi"/>
-          <w:sz w:val="28"/>
-          <w:szCs w:val="28"/>
-        </w:rPr>
-        <w:t xml:space="preserve"> are below</w:t>
-      </w:r>
-    </w:p>
-    <w:p>
-      <w:pPr>
-        <w:rPr>
-          <w:rFonts w:cstheme="minorHAnsi"/>
-          <w:sz w:val="28"/>
-          <w:szCs w:val="28"/>
-        </w:rPr>
-      </w:pPr>
-      <w:r>
-        <w:rPr>
-          <w:rFonts w:cstheme="minorHAnsi"/>
-          <w:sz w:val="28"/>
-          <w:szCs w:val="28"/>
-        </w:rPr>
-        <w:t>S-&gt;AS|AAS</w:t>
-      </w:r>
-    </w:p>
-    <w:p>
-      <w:pPr>
-        <w:rPr>
-          <w:rFonts w:cstheme="minorHAnsi"/>
-          <w:sz w:val="28"/>
-          <w:szCs w:val="28"/>
-        </w:rPr>
-      </w:pPr>
-      <w:r>
-        <w:rPr>
-          <w:rFonts w:cstheme="minorHAnsi"/>
-          <w:sz w:val="28"/>
-          <w:szCs w:val="28"/>
-        </w:rPr>
-        <w:t>A-&gt;</w:t>
-      </w:r>
-      <w:proofErr w:type="spellStart"/>
-      <w:r>
-        <w:rPr>
-          <w:rFonts w:cstheme="minorHAnsi"/>
-          <w:sz w:val="28"/>
-          <w:szCs w:val="28"/>
-        </w:rPr>
-        <w:t>SA|aa</w:t>
-      </w:r>
-      <w:proofErr w:type="spellEnd"/>
-    </w:p>
-    <w:p>
-      <w:pPr>
-        <w:rPr>
-          <w:rFonts w:cstheme="minorHAnsi"/>
-          <w:sz w:val="28"/>
-          <w:szCs w:val="28"/>
-        </w:rPr>
-      </w:pPr>
-    </w:p>
-    <w:p>
-      <w:pPr>
-        <w:rPr>
-          <w:rFonts w:cstheme="minorHAnsi"/>
-          <w:sz w:val="28"/>
-          <w:szCs w:val="28"/>
-        </w:rPr>
-      </w:pPr>
-      <w:proofErr w:type="spellStart"/>
-      <w:r>
-        <w:rPr>
-          <w:rFonts w:cstheme="minorHAnsi"/>
-          <w:b/>
-          <w:sz w:val="28"/>
-          <w:szCs w:val="28"/>
-        </w:rPr>
-        <w:t>Greibach</w:t>
-      </w:r>
-      <w:proofErr w:type="spellEnd"/>
-      <w:r>
-        <w:rPr>
-          <w:rFonts w:cstheme="minorHAnsi"/>
-          <w:b/>
-          <w:sz w:val="28"/>
-          <w:szCs w:val="28"/>
-        </w:rPr>
-        <w:t xml:space="preserve"> normal </w:t>
+        <w:t>• Q — finite set of states</w:t>
+      </w:r>
+    </w:p>
+    <w:p>
+      <w:pPr>
+        <w:rPr>
+          <w:sz w:val="32"/>
+          <w:szCs w:val="32"/>
+        </w:rPr>
+      </w:pPr>
+      <w:r>
+        <w:rPr>
+          <w:sz w:val="32"/>
+          <w:szCs w:val="32"/>
+        </w:rPr>
+        <w:t>• Σ — finite input alphabet</w:t>
+      </w:r>
+    </w:p>
+    <w:p>
+      <w:pPr>
+        <w:rPr>
+          <w:sz w:val="32"/>
+          <w:szCs w:val="32"/>
+        </w:rPr>
+      </w:pPr>
+      <w:r>
+        <w:rPr>
+          <w:sz w:val="32"/>
+          <w:szCs w:val="32"/>
+        </w:rPr>
+        <w:t>• Γ — finite alphabet of pushdown symbols</w:t>
+      </w:r>
+    </w:p>
+    <w:p>
+      <w:pPr>
+        <w:rPr>
+          <w:sz w:val="32"/>
+          <w:szCs w:val="32"/>
+        </w:rPr>
+      </w:pPr>
+      <w:r>
+        <w:rPr>
+          <w:sz w:val="32"/>
+          <w:szCs w:val="32"/>
+        </w:rPr>
+        <w:t xml:space="preserve">• </w:t>
       </w:r>
       <w:proofErr w:type="gramStart"/>
       <w:r>
         <w:rPr>
-          <w:rFonts w:cstheme="minorHAnsi"/>
-          <w:b/>
-          <w:sz w:val="28"/>
-          <w:szCs w:val="28"/>
-        </w:rPr>
-        <w:t>form</w:t>
-      </w:r>
-      <w:r>
-        <w:rPr>
-          <w:rFonts w:cstheme="minorHAnsi"/>
-          <w:sz w:val="28"/>
-          <w:szCs w:val="28"/>
-        </w:rPr>
-        <w:t xml:space="preserve"> :</w:t>
+          <w:sz w:val="32"/>
+          <w:szCs w:val="32"/>
+        </w:rPr>
+        <w:t>δ</w:t>
       </w:r>
       <w:proofErr w:type="gramEnd"/>
       <w:r>
         <w:rPr>
-          <w:rFonts w:cstheme="minorHAnsi"/>
-          <w:sz w:val="28"/>
-          <w:szCs w:val="28"/>
-        </w:rPr>
-        <w:t>-</w:t>
-      </w:r>
-    </w:p>
-    <w:p>
-      <w:pPr>
-        <w:rPr>
-          <w:rFonts w:cstheme="minorHAnsi"/>
-          <w:sz w:val="32"/>
-          <w:szCs w:val="32"/>
-        </w:rPr>
-      </w:pPr>
-      <w:r>
-        <w:rPr>
-          <w:sz w:val="32"/>
-          <w:szCs w:val="32"/>
-        </w:rPr>
-        <w:t xml:space="preserve">A CF Grammar is in </w:t>
-      </w:r>
-      <w:proofErr w:type="spellStart"/>
-      <w:r>
-        <w:rPr>
-          <w:sz w:val="32"/>
-          <w:szCs w:val="32"/>
-        </w:rPr>
-        <w:t>Greibach</w:t>
-      </w:r>
-      <w:proofErr w:type="spellEnd"/>
-      <w:r>
-        <w:rPr>
-          <w:sz w:val="32"/>
-          <w:szCs w:val="32"/>
-        </w:rPr>
-        <w:t xml:space="preserve"> Normal Form if all produc</w:t>
-      </w:r>
-      <w:r>
-        <w:rPr>
-          <w:sz w:val="32"/>
-          <w:szCs w:val="32"/>
-        </w:rPr>
-        <w:t>ti</w:t>
-      </w:r>
-      <w:r>
-        <w:rPr>
-          <w:sz w:val="32"/>
-          <w:szCs w:val="32"/>
-        </w:rPr>
-        <w:t>ons are in the form A → ax where a ε T and x ε V*</w:t>
-      </w:r>
-    </w:p>
-    <w:p>
-      <w:pPr>
-        <w:rPr>
-          <w:rFonts w:cstheme="minorHAnsi"/>
-          <w:sz w:val="28"/>
-          <w:szCs w:val="28"/>
-        </w:rPr>
-      </w:pPr>
-      <w:r>
-        <w:rPr>
-          <w:rFonts w:cstheme="minorHAnsi"/>
-          <w:sz w:val="28"/>
-          <w:szCs w:val="28"/>
-        </w:rPr>
-        <w:t xml:space="preserve"> A</w:t>
-      </w:r>
-      <w:r>
-        <w:rPr>
-          <w:rFonts w:cstheme="minorHAnsi"/>
-          <w:sz w:val="28"/>
-          <w:szCs w:val="28"/>
-        </w:rPr>
-        <w:t xml:space="preserve"> context-free grammar is in </w:t>
-      </w:r>
-      <w:proofErr w:type="spellStart"/>
-      <w:r>
-        <w:rPr>
-          <w:rFonts w:cstheme="minorHAnsi"/>
-          <w:sz w:val="28"/>
-          <w:szCs w:val="28"/>
-        </w:rPr>
-        <w:t>Greibach</w:t>
-      </w:r>
-      <w:proofErr w:type="spellEnd"/>
-      <w:r>
-        <w:rPr>
-          <w:rFonts w:cstheme="minorHAnsi"/>
-          <w:sz w:val="28"/>
-          <w:szCs w:val="28"/>
-        </w:rPr>
-        <w:t xml:space="preserve"> normal form, if all production rules are of the form:</w:t>
-      </w:r>
-    </w:p>
-    <w:p>
-      <w:pPr>
-        <w:rPr>
-          <w:rFonts w:cstheme="minorHAnsi"/>
-          <w:sz w:val="28"/>
-          <w:szCs w:val="28"/>
-        </w:rPr>
-      </w:pPr>
-      <w:r>
-        <w:rPr>
-          <w:rFonts w:cstheme="minorHAnsi"/>
-          <w:sz w:val="28"/>
-          <w:szCs w:val="28"/>
-        </w:rPr>
-        <w:t xml:space="preserve"> A -&gt; a A1 A2 A3 ----An</w:t>
-      </w:r>
-    </w:p>
-    <w:p>
-      <w:pPr>
-        <w:rPr>
-          <w:rFonts w:cstheme="minorHAnsi"/>
-          <w:sz w:val="28"/>
-          <w:szCs w:val="28"/>
-        </w:rPr>
-      </w:pPr>
-      <w:r>
-        <w:rPr>
-          <w:rFonts w:cstheme="minorHAnsi"/>
-          <w:sz w:val="28"/>
-          <w:szCs w:val="28"/>
-        </w:rPr>
-        <w:t xml:space="preserve">      </w:t>
-      </w:r>
-      <w:proofErr w:type="gramStart"/>
-      <w:r>
-        <w:rPr>
-          <w:rFonts w:cstheme="minorHAnsi"/>
-          <w:sz w:val="28"/>
-          <w:szCs w:val="28"/>
-        </w:rPr>
-        <w:t>or</w:t>
-      </w:r>
-      <w:proofErr w:type="gramEnd"/>
-    </w:p>
-    <w:p>
-      <w:pPr>
-        <w:rPr>
-          <w:rFonts w:cstheme="minorHAnsi"/>
-          <w:sz w:val="28"/>
-          <w:szCs w:val="28"/>
-        </w:rPr>
-      </w:pPr>
-      <w:r>
-        <w:rPr>
-          <w:rFonts w:cstheme="minorHAnsi"/>
-          <w:sz w:val="28"/>
-          <w:szCs w:val="28"/>
-        </w:rPr>
-        <w:t xml:space="preserve"> A -&gt; epsilon</w:t>
-      </w:r>
-      <w:r>
-        <w:rPr>
-          <w:rFonts w:cstheme="minorHAnsi"/>
-          <w:sz w:val="28"/>
-          <w:szCs w:val="28"/>
-        </w:rPr>
-        <w:tab/>
-      </w:r>
-    </w:p>
-    <w:p>
-      <w:pPr>
-        <w:rPr>
-          <w:sz w:val="32"/>
-          <w:szCs w:val="32"/>
-        </w:rPr>
-      </w:pPr>
-    </w:p>
-    <w:p>
-      <w:pPr>
-        <w:rPr>
-          <w:b/>
-          <w:sz w:val="32"/>
-          <w:szCs w:val="32"/>
-        </w:rPr>
-      </w:pPr>
-      <w:r>
-        <w:rPr>
-          <w:b/>
-          <w:sz w:val="32"/>
-          <w:szCs w:val="32"/>
-        </w:rPr>
-        <w:t>PUSH DOWN AUTOMATA</w:t>
-      </w:r>
-    </w:p>
-    <w:p>
-      <w:pPr>
-        <w:rPr>
-          <w:sz w:val="32"/>
-          <w:szCs w:val="32"/>
-        </w:rPr>
-      </w:pPr>
-      <w:r>
-        <w:rPr>
-          <w:sz w:val="32"/>
-          <w:szCs w:val="32"/>
-        </w:rPr>
-        <w:t>A pushdown automaton is a seven-</w:t>
-      </w:r>
-      <w:proofErr w:type="spellStart"/>
-      <w:r>
-        <w:rPr>
-          <w:sz w:val="32"/>
-          <w:szCs w:val="32"/>
-        </w:rPr>
-        <w:t>tuple</w:t>
-      </w:r>
-      <w:proofErr w:type="spellEnd"/>
-    </w:p>
-    <w:p>
-      <w:pPr>
-        <w:rPr>
-          <w:sz w:val="32"/>
-          <w:szCs w:val="32"/>
-        </w:rPr>
-      </w:pPr>
-      <w:r>
-        <w:rPr>
-          <w:sz w:val="32"/>
-          <w:szCs w:val="32"/>
-        </w:rPr>
-        <w:t>M = (Q, Σ, Γ, δ, q0, Z0, F), where</w:t>
-      </w:r>
-    </w:p>
-    <w:p>
-      <w:pPr>
-        <w:rPr>
-          <w:sz w:val="32"/>
-          <w:szCs w:val="32"/>
-        </w:rPr>
-      </w:pPr>
-      <w:r>
-        <w:rPr>
-          <w:sz w:val="32"/>
-          <w:szCs w:val="32"/>
-        </w:rPr>
-        <w:t>• Q — finite set of states</w:t>
-      </w:r>
-    </w:p>
-    <w:p>
-      <w:pPr>
-        <w:rPr>
-          <w:sz w:val="32"/>
-          <w:szCs w:val="32"/>
-        </w:rPr>
-      </w:pPr>
-      <w:r>
-        <w:rPr>
-          <w:sz w:val="32"/>
-          <w:szCs w:val="32"/>
-        </w:rPr>
-        <w:t>• Σ — finite input alphabet</w:t>
-      </w:r>
-    </w:p>
-    <w:p>
-      <w:pPr>
-        <w:rPr>
-          <w:sz w:val="32"/>
-          <w:szCs w:val="32"/>
-        </w:rPr>
-      </w:pPr>
-      <w:r>
-        <w:rPr>
-          <w:sz w:val="32"/>
-          <w:szCs w:val="32"/>
-        </w:rPr>
-        <w:t>• Γ — finite alphabet of pushdown symbols</w:t>
-      </w:r>
-    </w:p>
-    <w:p>
-      <w:pPr>
-        <w:rPr>
-          <w:sz w:val="32"/>
-          <w:szCs w:val="32"/>
-        </w:rPr>
-      </w:pPr>
-      <w:r>
-        <w:rPr>
-          <w:sz w:val="32"/>
-          <w:szCs w:val="32"/>
-        </w:rPr>
-        <w:t xml:space="preserve">• </w:t>
-      </w:r>
-      <w:proofErr w:type="gramStart"/>
-      <w:r>
-        <w:rPr>
-          <w:sz w:val="32"/>
-          <w:szCs w:val="32"/>
-        </w:rPr>
-        <w:t>δ</w:t>
-      </w:r>
-      <w:proofErr w:type="gramEnd"/>
-      <w:r>
-        <w:rPr>
           <w:sz w:val="32"/>
           <w:szCs w:val="32"/>
         </w:rPr>
@@ -5843,7 +5948,6 @@
           <w:sz w:val="32"/>
           <w:szCs w:val="32"/>
         </w:rPr>
-        <w:lastRenderedPageBreak/>
         <w:t xml:space="preserve">• q0 </w:t>
       </w:r>
       <w:r>
@@ -6318,6 +6422,7 @@
           <w:sz w:val="32"/>
           <w:szCs w:val="32"/>
         </w:rPr>
+        <w:lastRenderedPageBreak/>
         <w:t xml:space="preserve">The recursively enumerable languages are not closed </w:t>
       </w:r>
       <w:proofErr w:type="gramStart"/>
@@ -6426,7 +6531,6 @@
           <w:sz w:val="32"/>
           <w:szCs w:val="32"/>
         </w:rPr>
-        <w:lastRenderedPageBreak/>
         <w:t>regular languages are cl</w:t>
       </w:r>
       <w:r>
@@ -6920,6 +7024,7 @@
           <w:sz w:val="32"/>
           <w:szCs w:val="32"/>
         </w:rPr>
+        <w:lastRenderedPageBreak/>
         <w:t>The concatenation of the empty language with any other language always gives the empty language itself.</w:t>
       </w:r>
     </w:p>
@@ -6973,381 +7078,381 @@
           <w:sz w:val="32"/>
           <w:szCs w:val="32"/>
         </w:rPr>
+        <w:t>Expressive</w:t>
+      </w:r>
+      <w:r>
+        <w:rPr>
+          <w:b/>
+          <w:sz w:val="32"/>
+          <w:szCs w:val="32"/>
+        </w:rPr>
+        <w:t xml:space="preserve"> </w:t>
+      </w:r>
+      <w:proofErr w:type="gramStart"/>
+      <w:r>
+        <w:rPr>
+          <w:b/>
+          <w:sz w:val="32"/>
+          <w:szCs w:val="32"/>
+        </w:rPr>
+        <w:t>power :</w:t>
+      </w:r>
+      <w:proofErr w:type="gramEnd"/>
+      <w:r>
+        <w:rPr>
+          <w:b/>
+          <w:sz w:val="32"/>
+          <w:szCs w:val="32"/>
+        </w:rPr>
+        <w:t>-</w:t>
+      </w:r>
+    </w:p>
+    <w:p>
+      <w:pPr>
+        <w:rPr>
+          <w:sz w:val="32"/>
+          <w:szCs w:val="32"/>
+        </w:rPr>
+      </w:pPr>
+      <w:r>
+        <w:rPr>
+          <w:sz w:val="32"/>
+          <w:szCs w:val="32"/>
+        </w:rPr>
+        <w:t>Expressing power of any machine can be defined as the maximum nu</w:t>
+      </w:r>
+      <w:r>
+        <w:rPr>
+          <w:sz w:val="32"/>
+          <w:szCs w:val="32"/>
+        </w:rPr>
+        <w:t>mber of languages it can accept</w:t>
+      </w:r>
+      <w:r>
+        <w:rPr>
+          <w:sz w:val="32"/>
+          <w:szCs w:val="32"/>
+        </w:rPr>
+        <w:t>.</w:t>
+      </w:r>
+      <w:r>
+        <w:rPr>
+          <w:sz w:val="32"/>
+          <w:szCs w:val="32"/>
+        </w:rPr>
+        <w:t xml:space="preserve"> </w:t>
+      </w:r>
+      <w:proofErr w:type="gramStart"/>
+      <w:r>
+        <w:rPr>
+          <w:sz w:val="32"/>
+          <w:szCs w:val="32"/>
+        </w:rPr>
+        <w:t>if</w:t>
+      </w:r>
+      <w:proofErr w:type="gramEnd"/>
+      <w:r>
+        <w:rPr>
+          <w:sz w:val="32"/>
+          <w:szCs w:val="32"/>
+        </w:rPr>
+        <w:t xml:space="preserve"> machine M1 can accept more languages then M2 then we can say that expre</w:t>
+      </w:r>
+      <w:r>
+        <w:rPr>
+          <w:sz w:val="32"/>
+          <w:szCs w:val="32"/>
+        </w:rPr>
+        <w:t>ssing power of M1 is greater tha</w:t>
+      </w:r>
+      <w:r>
+        <w:rPr>
+          <w:sz w:val="32"/>
+          <w:szCs w:val="32"/>
+        </w:rPr>
+        <w:t>n M2.</w:t>
+      </w:r>
+    </w:p>
+    <w:p>
+      <w:pPr>
+        <w:rPr>
+          <w:sz w:val="32"/>
+          <w:szCs w:val="32"/>
+        </w:rPr>
+      </w:pPr>
+      <w:proofErr w:type="gramStart"/>
+      <w:r>
+        <w:rPr>
+          <w:sz w:val="32"/>
+          <w:szCs w:val="32"/>
+        </w:rPr>
+        <w:t>a)languages</w:t>
+      </w:r>
+      <w:proofErr w:type="gramEnd"/>
+      <w:r>
+        <w:rPr>
+          <w:sz w:val="32"/>
+          <w:szCs w:val="32"/>
+        </w:rPr>
+        <w:t xml:space="preserve"> accepted by NFA,</w:t>
+      </w:r>
+      <w:r>
+        <w:rPr>
+          <w:sz w:val="32"/>
+          <w:szCs w:val="32"/>
+        </w:rPr>
+        <w:t xml:space="preserve"> </w:t>
+      </w:r>
+      <w:r>
+        <w:rPr>
+          <w:sz w:val="32"/>
+          <w:szCs w:val="32"/>
+        </w:rPr>
+        <w:t xml:space="preserve">will also be accepted by DFA because we can make DFA corresponding to </w:t>
+      </w:r>
+      <w:proofErr w:type="spellStart"/>
+      <w:r>
+        <w:rPr>
+          <w:sz w:val="32"/>
+          <w:szCs w:val="32"/>
+        </w:rPr>
+        <w:t>NFA.so</w:t>
+      </w:r>
+      <w:proofErr w:type="spellEnd"/>
+      <w:r>
+        <w:rPr>
+          <w:sz w:val="32"/>
+          <w:szCs w:val="32"/>
+        </w:rPr>
+        <w:t xml:space="preserve"> their expressing power is same.</w:t>
+      </w:r>
+    </w:p>
+    <w:p>
+      <w:pPr>
+        <w:rPr>
+          <w:sz w:val="32"/>
+          <w:szCs w:val="32"/>
+        </w:rPr>
+      </w:pPr>
+      <w:proofErr w:type="gramStart"/>
+      <w:r>
+        <w:rPr>
+          <w:sz w:val="32"/>
+          <w:szCs w:val="32"/>
+        </w:rPr>
+        <w:t>b)In</w:t>
+      </w:r>
+      <w:proofErr w:type="gramEnd"/>
+      <w:r>
+        <w:rPr>
+          <w:sz w:val="32"/>
+          <w:szCs w:val="32"/>
+        </w:rPr>
+        <w:t xml:space="preserve"> this case languages accepted by NPDA is more th</w:t>
+      </w:r>
+      <w:r>
+        <w:rPr>
+          <w:sz w:val="32"/>
+          <w:szCs w:val="32"/>
+        </w:rPr>
+        <w:t>a</w:t>
+      </w:r>
+      <w:r>
+        <w:rPr>
+          <w:sz w:val="32"/>
+          <w:szCs w:val="32"/>
+        </w:rPr>
+        <w:t>n DPDA ,so expr</w:t>
+      </w:r>
+      <w:r>
+        <w:rPr>
+          <w:sz w:val="32"/>
+          <w:szCs w:val="32"/>
+        </w:rPr>
+        <w:t>essing power of NPDA is more tha</w:t>
+      </w:r>
+      <w:r>
+        <w:rPr>
+          <w:sz w:val="32"/>
+          <w:szCs w:val="32"/>
+        </w:rPr>
+        <w:t>n DPDA</w:t>
+      </w:r>
+    </w:p>
+    <w:p>
+      <w:pPr>
+        <w:rPr>
+          <w:sz w:val="32"/>
+          <w:szCs w:val="32"/>
+        </w:rPr>
+      </w:pPr>
+      <w:proofErr w:type="gramStart"/>
+      <w:r>
+        <w:rPr>
+          <w:sz w:val="32"/>
+          <w:szCs w:val="32"/>
+        </w:rPr>
+        <w:t>c)both</w:t>
+      </w:r>
+      <w:proofErr w:type="gramEnd"/>
+      <w:r>
+        <w:rPr>
+          <w:sz w:val="32"/>
+          <w:szCs w:val="32"/>
+        </w:rPr>
+        <w:t xml:space="preserve"> deterministic and non deterministic </w:t>
+      </w:r>
+      <w:proofErr w:type="spellStart"/>
+      <w:r>
+        <w:rPr>
+          <w:sz w:val="32"/>
+          <w:szCs w:val="32"/>
+        </w:rPr>
+        <w:t>turing</w:t>
+      </w:r>
+      <w:proofErr w:type="spellEnd"/>
+      <w:r>
+        <w:rPr>
+          <w:sz w:val="32"/>
+          <w:szCs w:val="32"/>
+        </w:rPr>
+        <w:t xml:space="preserve"> can accept same </w:t>
+      </w:r>
+      <w:proofErr w:type="spellStart"/>
+      <w:r>
+        <w:rPr>
+          <w:sz w:val="32"/>
+          <w:szCs w:val="32"/>
+        </w:rPr>
+        <w:t>language.so</w:t>
+      </w:r>
+      <w:proofErr w:type="spellEnd"/>
+      <w:r>
+        <w:rPr>
+          <w:sz w:val="32"/>
+          <w:szCs w:val="32"/>
+        </w:rPr>
+        <w:t xml:space="preserve"> there expressing power is same.</w:t>
+      </w:r>
+    </w:p>
+    <w:p>
+      <w:pPr>
+        <w:rPr>
+          <w:sz w:val="32"/>
+          <w:szCs w:val="32"/>
+        </w:rPr>
+      </w:pPr>
+      <w:r>
+        <w:rPr>
+          <w:sz w:val="32"/>
+          <w:szCs w:val="32"/>
+        </w:rPr>
+        <w:t xml:space="preserve">d) In </w:t>
+      </w:r>
+      <w:proofErr w:type="spellStart"/>
+      <w:r>
+        <w:rPr>
+          <w:sz w:val="32"/>
+          <w:szCs w:val="32"/>
+        </w:rPr>
+        <w:t>turing</w:t>
+      </w:r>
+      <w:proofErr w:type="spellEnd"/>
+      <w:r>
+        <w:rPr>
+          <w:sz w:val="32"/>
+          <w:szCs w:val="32"/>
+        </w:rPr>
+        <w:t xml:space="preserve"> machine if we increase the number of tape then also language accepted by that machine is same as single tape </w:t>
+      </w:r>
+      <w:proofErr w:type="spellStart"/>
+      <w:r>
+        <w:rPr>
+          <w:sz w:val="32"/>
+          <w:szCs w:val="32"/>
+        </w:rPr>
+        <w:t>turing</w:t>
+      </w:r>
+      <w:proofErr w:type="spellEnd"/>
+      <w:r>
+        <w:rPr>
+          <w:sz w:val="32"/>
+          <w:szCs w:val="32"/>
+        </w:rPr>
+        <w:t xml:space="preserve"> </w:t>
+      </w:r>
+      <w:proofErr w:type="spellStart"/>
+      <w:r>
+        <w:rPr>
+          <w:sz w:val="32"/>
+          <w:szCs w:val="32"/>
+        </w:rPr>
+        <w:t>machine.so</w:t>
+      </w:r>
+      <w:proofErr w:type="spellEnd"/>
+      <w:r>
+        <w:rPr>
+          <w:sz w:val="32"/>
+          <w:szCs w:val="32"/>
+        </w:rPr>
+        <w:t xml:space="preserve"> there expressing power is same.</w:t>
+      </w:r>
+    </w:p>
+    <w:p>
+      <w:pPr>
+        <w:rPr>
+          <w:sz w:val="32"/>
+          <w:szCs w:val="32"/>
+        </w:rPr>
+      </w:pPr>
+    </w:p>
+    <w:p>
+      <w:pPr>
+        <w:rPr>
+          <w:b/>
+          <w:sz w:val="32"/>
+          <w:szCs w:val="32"/>
+        </w:rPr>
+      </w:pPr>
+      <w:r>
+        <w:rPr>
+          <w:b/>
+          <w:sz w:val="32"/>
+          <w:szCs w:val="32"/>
+        </w:rPr>
+        <w:t>HALTING PROBLEM</w:t>
+      </w:r>
+    </w:p>
+    <w:p>
+      <w:pPr>
+        <w:rPr>
+          <w:sz w:val="28"/>
+          <w:szCs w:val="28"/>
+        </w:rPr>
+      </w:pPr>
+      <w:r>
+        <w:rPr>
+          <w:sz w:val="28"/>
+          <w:szCs w:val="28"/>
+        </w:rPr>
+        <w:t>A problem is said to be a Decidable problem if there exists a corresponding Turing machine which halts on every input with an answer- yes or no. It is also important to know that these problems are termed as Turing Decidable since a Turing machine always halts on every input, accepting or rejecting it.</w:t>
+      </w:r>
+    </w:p>
+    <w:p>
+      <w:pPr>
+        <w:rPr>
+          <w:b/>
+          <w:sz w:val="28"/>
+          <w:szCs w:val="28"/>
+        </w:rPr>
+      </w:pPr>
+      <w:r>
+        <w:rPr>
+          <w:b/>
+          <w:sz w:val="28"/>
+          <w:szCs w:val="28"/>
+        </w:rPr>
         <w:lastRenderedPageBreak/>
-        <w:t>Expressive</w:t>
-      </w:r>
-      <w:r>
-        <w:rPr>
-          <w:b/>
-          <w:sz w:val="32"/>
-          <w:szCs w:val="32"/>
-        </w:rPr>
-        <w:t xml:space="preserve"> </w:t>
-      </w:r>
-      <w:proofErr w:type="gramStart"/>
-      <w:r>
-        <w:rPr>
-          <w:b/>
-          <w:sz w:val="32"/>
-          <w:szCs w:val="32"/>
-        </w:rPr>
-        <w:t>power :</w:t>
-      </w:r>
-      <w:proofErr w:type="gramEnd"/>
-      <w:r>
-        <w:rPr>
-          <w:b/>
-          <w:sz w:val="32"/>
-          <w:szCs w:val="32"/>
-        </w:rPr>
-        <w:t>-</w:t>
-      </w:r>
-    </w:p>
-    <w:p>
-      <w:pPr>
-        <w:rPr>
-          <w:sz w:val="32"/>
-          <w:szCs w:val="32"/>
-        </w:rPr>
-      </w:pPr>
-      <w:r>
-        <w:rPr>
-          <w:sz w:val="32"/>
-          <w:szCs w:val="32"/>
-        </w:rPr>
-        <w:t>Expressing power of any machine can be defined as the maximum nu</w:t>
-      </w:r>
-      <w:r>
-        <w:rPr>
-          <w:sz w:val="32"/>
-          <w:szCs w:val="32"/>
-        </w:rPr>
-        <w:t>mber of languages it can accept</w:t>
-      </w:r>
-      <w:r>
-        <w:rPr>
-          <w:sz w:val="32"/>
-          <w:szCs w:val="32"/>
-        </w:rPr>
-        <w:t>.</w:t>
-      </w:r>
-      <w:r>
-        <w:rPr>
-          <w:sz w:val="32"/>
-          <w:szCs w:val="32"/>
-        </w:rPr>
-        <w:t xml:space="preserve"> </w:t>
-      </w:r>
-      <w:proofErr w:type="gramStart"/>
-      <w:r>
-        <w:rPr>
-          <w:sz w:val="32"/>
-          <w:szCs w:val="32"/>
-        </w:rPr>
-        <w:t>if</w:t>
-      </w:r>
-      <w:proofErr w:type="gramEnd"/>
-      <w:r>
-        <w:rPr>
-          <w:sz w:val="32"/>
-          <w:szCs w:val="32"/>
-        </w:rPr>
-        <w:t xml:space="preserve"> machine M1 can accept more languages then M2 then we can say that expre</w:t>
-      </w:r>
-      <w:r>
-        <w:rPr>
-          <w:sz w:val="32"/>
-          <w:szCs w:val="32"/>
-        </w:rPr>
-        <w:t>ssing power of M1 is greater tha</w:t>
-      </w:r>
-      <w:r>
-        <w:rPr>
-          <w:sz w:val="32"/>
-          <w:szCs w:val="32"/>
-        </w:rPr>
-        <w:t>n M2.</w:t>
-      </w:r>
-    </w:p>
-    <w:p>
-      <w:pPr>
-        <w:rPr>
-          <w:sz w:val="32"/>
-          <w:szCs w:val="32"/>
-        </w:rPr>
-      </w:pPr>
-      <w:proofErr w:type="gramStart"/>
-      <w:r>
-        <w:rPr>
-          <w:sz w:val="32"/>
-          <w:szCs w:val="32"/>
-        </w:rPr>
-        <w:t>a)languages</w:t>
-      </w:r>
-      <w:proofErr w:type="gramEnd"/>
-      <w:r>
-        <w:rPr>
-          <w:sz w:val="32"/>
-          <w:szCs w:val="32"/>
-        </w:rPr>
-        <w:t xml:space="preserve"> accepted by NFA,</w:t>
-      </w:r>
-      <w:r>
-        <w:rPr>
-          <w:sz w:val="32"/>
-          <w:szCs w:val="32"/>
-        </w:rPr>
-        <w:t xml:space="preserve"> </w:t>
-      </w:r>
-      <w:r>
-        <w:rPr>
-          <w:sz w:val="32"/>
-          <w:szCs w:val="32"/>
-        </w:rPr>
-        <w:t xml:space="preserve">will also be accepted by DFA because we can make DFA corresponding to </w:t>
-      </w:r>
-      <w:proofErr w:type="spellStart"/>
-      <w:r>
-        <w:rPr>
-          <w:sz w:val="32"/>
-          <w:szCs w:val="32"/>
-        </w:rPr>
-        <w:t>NFA.so</w:t>
-      </w:r>
-      <w:proofErr w:type="spellEnd"/>
-      <w:r>
-        <w:rPr>
-          <w:sz w:val="32"/>
-          <w:szCs w:val="32"/>
-        </w:rPr>
-        <w:t xml:space="preserve"> their expressing power is same.</w:t>
-      </w:r>
-    </w:p>
-    <w:p>
-      <w:pPr>
-        <w:rPr>
-          <w:sz w:val="32"/>
-          <w:szCs w:val="32"/>
-        </w:rPr>
-      </w:pPr>
-      <w:proofErr w:type="gramStart"/>
-      <w:r>
-        <w:rPr>
-          <w:sz w:val="32"/>
-          <w:szCs w:val="32"/>
-        </w:rPr>
-        <w:t>b)In</w:t>
-      </w:r>
-      <w:proofErr w:type="gramEnd"/>
-      <w:r>
-        <w:rPr>
-          <w:sz w:val="32"/>
-          <w:szCs w:val="32"/>
-        </w:rPr>
-        <w:t xml:space="preserve"> this case languages accepted by NPDA is more th</w:t>
-      </w:r>
-      <w:r>
-        <w:rPr>
-          <w:sz w:val="32"/>
-          <w:szCs w:val="32"/>
-        </w:rPr>
-        <w:t>a</w:t>
-      </w:r>
-      <w:r>
-        <w:rPr>
-          <w:sz w:val="32"/>
-          <w:szCs w:val="32"/>
-        </w:rPr>
-        <w:t>n DPDA ,so expr</w:t>
-      </w:r>
-      <w:r>
-        <w:rPr>
-          <w:sz w:val="32"/>
-          <w:szCs w:val="32"/>
-        </w:rPr>
-        <w:t>essing power of NPDA is more tha</w:t>
-      </w:r>
-      <w:r>
-        <w:rPr>
-          <w:sz w:val="32"/>
-          <w:szCs w:val="32"/>
-        </w:rPr>
-        <w:t>n DPDA</w:t>
-      </w:r>
-    </w:p>
-    <w:p>
-      <w:pPr>
-        <w:rPr>
-          <w:sz w:val="32"/>
-          <w:szCs w:val="32"/>
-        </w:rPr>
-      </w:pPr>
-      <w:proofErr w:type="gramStart"/>
-      <w:r>
-        <w:rPr>
-          <w:sz w:val="32"/>
-          <w:szCs w:val="32"/>
-        </w:rPr>
-        <w:t>c)both</w:t>
-      </w:r>
-      <w:proofErr w:type="gramEnd"/>
-      <w:r>
-        <w:rPr>
-          <w:sz w:val="32"/>
-          <w:szCs w:val="32"/>
-        </w:rPr>
-        <w:t xml:space="preserve"> deterministic and non deterministic </w:t>
-      </w:r>
-      <w:proofErr w:type="spellStart"/>
-      <w:r>
-        <w:rPr>
-          <w:sz w:val="32"/>
-          <w:szCs w:val="32"/>
-        </w:rPr>
-        <w:t>turing</w:t>
-      </w:r>
-      <w:proofErr w:type="spellEnd"/>
-      <w:r>
-        <w:rPr>
-          <w:sz w:val="32"/>
-          <w:szCs w:val="32"/>
-        </w:rPr>
-        <w:t xml:space="preserve"> can accept same </w:t>
-      </w:r>
-      <w:proofErr w:type="spellStart"/>
-      <w:r>
-        <w:rPr>
-          <w:sz w:val="32"/>
-          <w:szCs w:val="32"/>
-        </w:rPr>
-        <w:t>language.so</w:t>
-      </w:r>
-      <w:proofErr w:type="spellEnd"/>
-      <w:r>
-        <w:rPr>
-          <w:sz w:val="32"/>
-          <w:szCs w:val="32"/>
-        </w:rPr>
-        <w:t xml:space="preserve"> there expressing power is same.</w:t>
-      </w:r>
-    </w:p>
-    <w:p>
-      <w:pPr>
-        <w:rPr>
-          <w:sz w:val="32"/>
-          <w:szCs w:val="32"/>
-        </w:rPr>
-      </w:pPr>
-      <w:r>
-        <w:rPr>
-          <w:sz w:val="32"/>
-          <w:szCs w:val="32"/>
-        </w:rPr>
-        <w:t xml:space="preserve">d) In </w:t>
-      </w:r>
-      <w:proofErr w:type="spellStart"/>
-      <w:r>
-        <w:rPr>
-          <w:sz w:val="32"/>
-          <w:szCs w:val="32"/>
-        </w:rPr>
-        <w:t>turing</w:t>
-      </w:r>
-      <w:proofErr w:type="spellEnd"/>
-      <w:r>
-        <w:rPr>
-          <w:sz w:val="32"/>
-          <w:szCs w:val="32"/>
-        </w:rPr>
-        <w:t xml:space="preserve"> machine if we increase the number of tape then also language accepted by that machine is same as single tape </w:t>
-      </w:r>
-      <w:proofErr w:type="spellStart"/>
-      <w:r>
-        <w:rPr>
-          <w:sz w:val="32"/>
-          <w:szCs w:val="32"/>
-        </w:rPr>
-        <w:t>turing</w:t>
-      </w:r>
-      <w:proofErr w:type="spellEnd"/>
-      <w:r>
-        <w:rPr>
-          <w:sz w:val="32"/>
-          <w:szCs w:val="32"/>
-        </w:rPr>
-        <w:t xml:space="preserve"> </w:t>
-      </w:r>
-      <w:proofErr w:type="spellStart"/>
-      <w:r>
-        <w:rPr>
-          <w:sz w:val="32"/>
-          <w:szCs w:val="32"/>
-        </w:rPr>
-        <w:t>machine.so</w:t>
-      </w:r>
-      <w:proofErr w:type="spellEnd"/>
-      <w:r>
-        <w:rPr>
-          <w:sz w:val="32"/>
-          <w:szCs w:val="32"/>
-        </w:rPr>
-        <w:t xml:space="preserve"> there expressing power is same.</w:t>
-      </w:r>
-    </w:p>
-    <w:p>
-      <w:pPr>
-        <w:rPr>
-          <w:sz w:val="32"/>
-          <w:szCs w:val="32"/>
-        </w:rPr>
-      </w:pPr>
-    </w:p>
-    <w:p>
-      <w:pPr>
-        <w:rPr>
-          <w:b/>
-          <w:sz w:val="32"/>
-          <w:szCs w:val="32"/>
-        </w:rPr>
-      </w:pPr>
-      <w:r>
-        <w:rPr>
-          <w:b/>
-          <w:sz w:val="32"/>
-          <w:szCs w:val="32"/>
-        </w:rPr>
-        <w:t>HALTING PROBLEM</w:t>
-      </w:r>
-    </w:p>
-    <w:p>
-      <w:pPr>
-        <w:rPr>
-          <w:sz w:val="28"/>
-          <w:szCs w:val="28"/>
-        </w:rPr>
-      </w:pPr>
-      <w:r>
-        <w:rPr>
-          <w:sz w:val="28"/>
-          <w:szCs w:val="28"/>
-        </w:rPr>
-        <w:t>A problem is said to be a Decidable problem if there exists a corresponding Turing machine which halts on every input with an answer- yes or no. It is also important to know that these problems are termed as Turing Decidable since a Turing machine always halts on every input, accepting or rejecting it.</w:t>
-      </w:r>
-    </w:p>
-    <w:p>
-      <w:pPr>
-        <w:rPr>
-          <w:b/>
-          <w:sz w:val="28"/>
-          <w:szCs w:val="28"/>
-        </w:rPr>
-      </w:pPr>
-      <w:r>
-        <w:rPr>
-          <w:b/>
-          <w:sz w:val="28"/>
-          <w:szCs w:val="28"/>
-        </w:rPr>
         <w:t xml:space="preserve"> List of Decidable problem:-</w:t>
       </w:r>
     </w:p>
@@ -7408,7 +7513,6 @@
           <w:sz w:val="28"/>
           <w:szCs w:val="28"/>
         </w:rPr>
-        <w:lastRenderedPageBreak/>
         <w:t xml:space="preserve">   Hence (L-M) U (M-L) = Null, then L</w:t>
       </w:r>
       <w:proofErr w:type="gramStart"/>
@@ -7692,6 +7796,7 @@
           <w:sz w:val="28"/>
           <w:szCs w:val="28"/>
         </w:rPr>
+        <w:lastRenderedPageBreak/>
         <w:t>4. Is it possible to convert a given ambiguous CFG into corresponding non-ambiguous CFL?</w:t>
       </w:r>
     </w:p>
@@ -7754,291 +7859,235 @@
           <w:sz w:val="28"/>
           <w:szCs w:val="28"/>
         </w:rPr>
+        <w:t xml:space="preserve">5. Is a language </w:t>
+      </w:r>
+      <w:proofErr w:type="gramStart"/>
+      <w:r>
+        <w:rPr>
+          <w:sz w:val="28"/>
+          <w:szCs w:val="28"/>
+        </w:rPr>
+        <w:t>Learning</w:t>
+      </w:r>
+      <w:proofErr w:type="gramEnd"/>
+      <w:r>
+        <w:rPr>
+          <w:sz w:val="28"/>
+          <w:szCs w:val="28"/>
+        </w:rPr>
+        <w:t xml:space="preserve"> which is a CFL, regular?</w:t>
+      </w:r>
+    </w:p>
+    <w:p>
+      <w:pPr>
+        <w:rPr>
+          <w:sz w:val="28"/>
+          <w:szCs w:val="28"/>
+        </w:rPr>
+      </w:pPr>
+      <w:r>
+        <w:rPr>
+          <w:sz w:val="28"/>
+          <w:szCs w:val="28"/>
+        </w:rPr>
+        <w:t xml:space="preserve">This is an </w:t>
+      </w:r>
+      <w:proofErr w:type="spellStart"/>
+      <w:r>
+        <w:rPr>
+          <w:sz w:val="28"/>
+          <w:szCs w:val="28"/>
+        </w:rPr>
+        <w:t>Undecidable</w:t>
+      </w:r>
+      <w:proofErr w:type="spellEnd"/>
+      <w:r>
+        <w:rPr>
+          <w:sz w:val="28"/>
+          <w:szCs w:val="28"/>
+        </w:rPr>
+        <w:t xml:space="preserve"> Problem as we </w:t>
+      </w:r>
+      <w:proofErr w:type="spellStart"/>
+      <w:r>
+        <w:rPr>
+          <w:sz w:val="28"/>
+          <w:szCs w:val="28"/>
+        </w:rPr>
+        <w:t>can not</w:t>
+      </w:r>
+      <w:proofErr w:type="spellEnd"/>
+      <w:r>
+        <w:rPr>
+          <w:sz w:val="28"/>
+          <w:szCs w:val="28"/>
+        </w:rPr>
+        <w:t xml:space="preserve"> find from the production rules of the CFL whether it is regular or not.</w:t>
+      </w:r>
+    </w:p>
+    <w:p>
+      <w:pPr>
+        <w:rPr>
+          <w:sz w:val="28"/>
+          <w:szCs w:val="28"/>
+        </w:rPr>
+      </w:pPr>
+      <w:r>
+        <w:rPr>
+          <w:sz w:val="28"/>
+          <w:szCs w:val="28"/>
+        </w:rPr>
+        <w:t>6. Membership problem of a Turing Machine?</w:t>
+      </w:r>
+    </w:p>
+    <w:p>
+      <w:pPr>
+        <w:rPr>
+          <w:sz w:val="28"/>
+          <w:szCs w:val="28"/>
+        </w:rPr>
+      </w:pPr>
+      <w:r>
+        <w:rPr>
+          <w:sz w:val="28"/>
+          <w:szCs w:val="28"/>
+        </w:rPr>
+        <w:t>7. Finiteness of a Turing Machine?</w:t>
+      </w:r>
+    </w:p>
+    <w:p>
+      <w:pPr>
+        <w:rPr>
+          <w:sz w:val="28"/>
+          <w:szCs w:val="28"/>
+        </w:rPr>
+      </w:pPr>
+      <w:r>
+        <w:rPr>
+          <w:sz w:val="28"/>
+          <w:szCs w:val="28"/>
+        </w:rPr>
+        <w:t>8. Emptiness of a Turing Machine?</w:t>
+      </w:r>
+    </w:p>
+    <w:p>
+      <w:pPr>
+        <w:rPr>
+          <w:sz w:val="28"/>
+          <w:szCs w:val="28"/>
+        </w:rPr>
+      </w:pPr>
+      <w:r>
+        <w:rPr>
+          <w:sz w:val="28"/>
+          <w:szCs w:val="28"/>
+        </w:rPr>
+        <w:t>9. Whether the language accepted by Turing Machine is regular or CFL?</w:t>
+      </w:r>
+    </w:p>
+    <w:p>
+      <w:pPr>
+        <w:rPr>
+          <w:sz w:val="32"/>
+          <w:szCs w:val="32"/>
+        </w:rPr>
+      </w:pPr>
+    </w:p>
+    <w:p>
+      <w:pPr>
+        <w:rPr>
+          <w:sz w:val="32"/>
+          <w:szCs w:val="32"/>
+        </w:rPr>
+      </w:pPr>
+    </w:p>
+    <w:p>
+      <w:pPr>
+        <w:rPr>
+          <w:sz w:val="32"/>
+          <w:szCs w:val="32"/>
+        </w:rPr>
+      </w:pPr>
+    </w:p>
+    <w:p>
+      <w:pPr>
+        <w:rPr>
+          <w:sz w:val="32"/>
+          <w:szCs w:val="32"/>
+        </w:rPr>
+      </w:pPr>
+    </w:p>
+    <w:p>
+      <w:pPr>
+        <w:rPr>
+          <w:sz w:val="32"/>
+          <w:szCs w:val="32"/>
+        </w:rPr>
+      </w:pPr>
+    </w:p>
+    <w:p>
+      <w:pPr>
+        <w:rPr>
+          <w:sz w:val="32"/>
+          <w:szCs w:val="32"/>
+        </w:rPr>
+      </w:pPr>
+    </w:p>
+    <w:p>
+      <w:pPr>
+        <w:rPr>
+          <w:sz w:val="32"/>
+          <w:szCs w:val="32"/>
+        </w:rPr>
+      </w:pPr>
+    </w:p>
+    <w:p>
+      <w:pPr>
+        <w:rPr>
+          <w:sz w:val="32"/>
+          <w:szCs w:val="32"/>
+        </w:rPr>
+      </w:pPr>
+    </w:p>
+    <w:p>
+      <w:pPr>
+        <w:rPr>
+          <w:sz w:val="32"/>
+          <w:szCs w:val="32"/>
+        </w:rPr>
+      </w:pPr>
+    </w:p>
+    <w:p>
+      <w:pPr>
+        <w:rPr>
+          <w:sz w:val="32"/>
+          <w:szCs w:val="32"/>
+        </w:rPr>
+      </w:pPr>
+    </w:p>
+    <w:p>
+      <w:pPr>
+        <w:rPr>
+          <w:sz w:val="32"/>
+          <w:szCs w:val="32"/>
+        </w:rPr>
+      </w:pPr>
+    </w:p>
+    <w:p>
+      <w:pPr>
+        <w:rPr>
+          <w:b/>
+          <w:sz w:val="28"/>
+          <w:szCs w:val="28"/>
+        </w:rPr>
+      </w:pPr>
+      <w:r>
+        <w:rPr>
+          <w:b/>
+          <w:sz w:val="28"/>
+          <w:szCs w:val="28"/>
+        </w:rPr>
         <w:lastRenderedPageBreak/>
-        <w:t xml:space="preserve">5. Is a language </w:t>
-      </w:r>
-      <w:proofErr w:type="gramStart"/>
-      <w:r>
-        <w:rPr>
-          <w:sz w:val="28"/>
-          <w:szCs w:val="28"/>
-        </w:rPr>
-        <w:t>Learning</w:t>
-      </w:r>
-      <w:proofErr w:type="gramEnd"/>
-      <w:r>
-        <w:rPr>
-          <w:sz w:val="28"/>
-          <w:szCs w:val="28"/>
-        </w:rPr>
-        <w:t xml:space="preserve"> which is a CFL, regular?</w:t>
-      </w:r>
-    </w:p>
-    <w:p>
-      <w:pPr>
-        <w:rPr>
-          <w:sz w:val="28"/>
-          <w:szCs w:val="28"/>
-        </w:rPr>
-      </w:pPr>
-      <w:r>
-        <w:rPr>
-          <w:sz w:val="28"/>
-          <w:szCs w:val="28"/>
-        </w:rPr>
-        <w:t xml:space="preserve">This is an </w:t>
-      </w:r>
-      <w:proofErr w:type="spellStart"/>
-      <w:r>
-        <w:rPr>
-          <w:sz w:val="28"/>
-          <w:szCs w:val="28"/>
-        </w:rPr>
-        <w:t>Undecidable</w:t>
-      </w:r>
-      <w:proofErr w:type="spellEnd"/>
-      <w:r>
-        <w:rPr>
-          <w:sz w:val="28"/>
-          <w:szCs w:val="28"/>
-        </w:rPr>
-        <w:t xml:space="preserve"> Problem as we </w:t>
-      </w:r>
-      <w:proofErr w:type="spellStart"/>
-      <w:r>
-        <w:rPr>
-          <w:sz w:val="28"/>
-          <w:szCs w:val="28"/>
-        </w:rPr>
-        <w:t>can not</w:t>
-      </w:r>
-      <w:proofErr w:type="spellEnd"/>
-      <w:r>
-        <w:rPr>
-          <w:sz w:val="28"/>
-          <w:szCs w:val="28"/>
-        </w:rPr>
-        <w:t xml:space="preserve"> find from the production rules of the CFL whether it is regular or not.</w:t>
-      </w:r>
-    </w:p>
-    <w:p>
-      <w:pPr>
-        <w:rPr>
-          <w:sz w:val="28"/>
-          <w:szCs w:val="28"/>
-        </w:rPr>
-      </w:pPr>
-      <w:r>
-        <w:rPr>
-          <w:sz w:val="28"/>
-          <w:szCs w:val="28"/>
-        </w:rPr>
-        <w:t>6. Membership problem of a Turing Machine?</w:t>
-      </w:r>
-    </w:p>
-    <w:p>
-      <w:pPr>
-        <w:rPr>
-          <w:sz w:val="28"/>
-          <w:szCs w:val="28"/>
-        </w:rPr>
-      </w:pPr>
-      <w:r>
-        <w:rPr>
-          <w:sz w:val="28"/>
-          <w:szCs w:val="28"/>
-        </w:rPr>
-        <w:t>7. Finiteness of a Turing Machine?</w:t>
-      </w:r>
-    </w:p>
-    <w:p>
-      <w:pPr>
-        <w:rPr>
-          <w:sz w:val="28"/>
-          <w:szCs w:val="28"/>
-        </w:rPr>
-      </w:pPr>
-      <w:r>
-        <w:rPr>
-          <w:sz w:val="28"/>
-          <w:szCs w:val="28"/>
-        </w:rPr>
-        <w:t>8. Emptiness of a Turing Machine?</w:t>
-      </w:r>
-    </w:p>
-    <w:p>
-      <w:pPr>
-        <w:rPr>
-          <w:sz w:val="28"/>
-          <w:szCs w:val="28"/>
-        </w:rPr>
-      </w:pPr>
-      <w:r>
-        <w:rPr>
-          <w:sz w:val="28"/>
-          <w:szCs w:val="28"/>
-        </w:rPr>
-        <w:t>9. Whether the language accepted by Turing Machine is regular or CFL?</w:t>
-      </w:r>
-    </w:p>
-    <w:p>
-      <w:pPr>
-        <w:rPr>
-          <w:sz w:val="32"/>
-          <w:szCs w:val="32"/>
-        </w:rPr>
-      </w:pPr>
-    </w:p>
-    <w:p>
-      <w:pPr>
-        <w:rPr>
-          <w:sz w:val="32"/>
-          <w:szCs w:val="32"/>
-        </w:rPr>
-      </w:pPr>
-    </w:p>
-    <w:p>
-      <w:pPr>
-        <w:rPr>
-          <w:sz w:val="32"/>
-          <w:szCs w:val="32"/>
-        </w:rPr>
-      </w:pPr>
-    </w:p>
-    <w:p>
-      <w:pPr>
-        <w:rPr>
-          <w:sz w:val="32"/>
-          <w:szCs w:val="32"/>
-        </w:rPr>
-      </w:pPr>
-    </w:p>
-    <w:p>
-      <w:pPr>
-        <w:rPr>
-          <w:sz w:val="32"/>
-          <w:szCs w:val="32"/>
-        </w:rPr>
-      </w:pPr>
-    </w:p>
-    <w:p>
-      <w:pPr>
-        <w:rPr>
-          <w:sz w:val="32"/>
-          <w:szCs w:val="32"/>
-        </w:rPr>
-      </w:pPr>
-    </w:p>
-    <w:p>
-      <w:pPr>
-        <w:rPr>
-          <w:sz w:val="32"/>
-          <w:szCs w:val="32"/>
-        </w:rPr>
-      </w:pPr>
-    </w:p>
-    <w:p>
-      <w:pPr>
-        <w:rPr>
-          <w:sz w:val="32"/>
-          <w:szCs w:val="32"/>
-        </w:rPr>
-      </w:pPr>
-    </w:p>
-    <w:p>
-      <w:pPr>
-        <w:rPr>
-          <w:sz w:val="32"/>
-          <w:szCs w:val="32"/>
-        </w:rPr>
-      </w:pPr>
-    </w:p>
-    <w:p>
-      <w:pPr>
-        <w:rPr>
-          <w:sz w:val="32"/>
-          <w:szCs w:val="32"/>
-        </w:rPr>
-      </w:pPr>
-    </w:p>
-    <w:p>
-      <w:pPr>
-        <w:rPr>
-          <w:sz w:val="32"/>
-          <w:szCs w:val="32"/>
-        </w:rPr>
-      </w:pPr>
-    </w:p>
-    <w:p>
-      <w:pPr>
-        <w:rPr>
-          <w:sz w:val="32"/>
-          <w:szCs w:val="32"/>
-        </w:rPr>
-      </w:pPr>
-    </w:p>
-    <w:p>
-      <w:pPr>
-        <w:rPr>
-          <w:sz w:val="32"/>
-          <w:szCs w:val="32"/>
-        </w:rPr>
-      </w:pPr>
-    </w:p>
-    <w:p>
-      <w:pPr>
-        <w:rPr>
-          <w:sz w:val="32"/>
-          <w:szCs w:val="32"/>
-        </w:rPr>
-      </w:pPr>
-    </w:p>
-    <w:p>
-      <w:pPr>
-        <w:rPr>
-          <w:sz w:val="32"/>
-          <w:szCs w:val="32"/>
-        </w:rPr>
-      </w:pPr>
-    </w:p>
-    <w:p>
-      <w:pPr>
-        <w:rPr>
-          <w:sz w:val="32"/>
-          <w:szCs w:val="32"/>
-        </w:rPr>
-      </w:pPr>
-    </w:p>
-    <w:p>
-      <w:pPr>
-        <w:rPr>
-          <w:sz w:val="32"/>
-          <w:szCs w:val="32"/>
-        </w:rPr>
-      </w:pPr>
-    </w:p>
-    <w:p>
-      <w:pPr>
-        <w:rPr>
-          <w:sz w:val="32"/>
-          <w:szCs w:val="32"/>
-        </w:rPr>
-      </w:pPr>
-    </w:p>
-    <w:p>
-      <w:pPr>
-        <w:rPr>
-          <w:b/>
-          <w:sz w:val="28"/>
-          <w:szCs w:val="28"/>
-        </w:rPr>
-      </w:pPr>
-      <w:r>
-        <w:rPr>
-          <w:b/>
-          <w:sz w:val="28"/>
-          <w:szCs w:val="28"/>
-        </w:rPr>
         <w:t xml:space="preserve">     COMPILER DESIGN</w:t>
       </w:r>
     </w:p>
@@ -8094,7 +8143,6 @@
           <w:sz w:val="28"/>
           <w:szCs w:val="28"/>
         </w:rPr>
-        <w:lastRenderedPageBreak/>
         <w:drawing>
           <wp:inline distT="0" distB="0" distL="0" distR="0">
             <wp:extent cx="5057775" cy="5467350"/>
@@ -8113,10 +8161,10 @@
                     </pic:cNvPicPr>
                   </pic:nvPicPr>
                   <pic:blipFill>
-                    <a:blip r:embed="rId9">
+                    <a:blip r:embed="rId10">
                       <a:extLst>
                         <a:ext uri="{28A0092B-C50C-407E-A947-70E740481C1C}">
-                          <a14:useLocalDpi xmlns="" xmlns:wpc="http://schemas.microsoft.com/office/word/2010/wordprocessingCanvas" xmlns:mc="http://schemas.openxmlformats.org/markup-compatibility/2006" xmlns:o="urn:schemas-microsoft-com:office:office" xmlns:v="urn:schemas-microsoft-com:vml" xmlns:wp14="http://schemas.microsoft.com/office/word/2010/wordprocessingDrawing" xmlns:w10="urn:schemas-microsoft-com:office:word" xmlns:w="http://schemas.openxmlformats.org/wordprocessingml/2006/main" xmlns:w14="http://schemas.microsoft.com/office/word/2010/wordml" xmlns:wpg="http://schemas.microsoft.com/office/word/2010/wordprocessingGroup" xmlns:wpi="http://schemas.microsoft.com/office/word/2010/wordprocessingInk" xmlns:wps="http://schemas.microsoft.com/office/word/2010/wordprocessingShape" xmlns:a14="http://schemas.microsoft.com/office/drawing/2010/main" val="0"/>
+                          <a14:useLocalDpi xmlns:a14="http://schemas.microsoft.com/office/drawing/2010/main" xmlns:wps="http://schemas.microsoft.com/office/word/2010/wordprocessingShape" xmlns:wpi="http://schemas.microsoft.com/office/word/2010/wordprocessingInk" xmlns:wpg="http://schemas.microsoft.com/office/word/2010/wordprocessingGroup" xmlns:w14="http://schemas.microsoft.com/office/word/2010/wordml" xmlns:w="http://schemas.openxmlformats.org/wordprocessingml/2006/main" xmlns:w10="urn:schemas-microsoft-com:office:word" xmlns:wp14="http://schemas.microsoft.com/office/word/2010/wordprocessingDrawing" xmlns:v="urn:schemas-microsoft-com:vml" xmlns:o="urn:schemas-microsoft-com:office:office" xmlns:mc="http://schemas.openxmlformats.org/markup-compatibility/2006" xmlns:wpc="http://schemas.microsoft.com/office/word/2010/wordprocessingCanvas" xmlns="" val="0"/>
                         </a:ext>
                       </a:extLst>
                     </a:blip>
@@ -8183,6 +8231,7 @@
           <w:sz w:val="28"/>
           <w:szCs w:val="28"/>
         </w:rPr>
+        <w:lastRenderedPageBreak/>
         <w:t>Terminal Table</w:t>
       </w:r>
       <w:r>
@@ -8269,94 +8318,554 @@
           <w:sz w:val="28"/>
           <w:szCs w:val="28"/>
         </w:rPr>
+        <w:t xml:space="preserve"> Identifier Table</w:t>
+      </w:r>
+      <w:r>
+        <w:rPr>
+          <w:sz w:val="28"/>
+          <w:szCs w:val="28"/>
+        </w:rPr>
+        <w:t xml:space="preserve"> – Created during lexical analysis and describes all identifiers in the program.</w:t>
+      </w:r>
+    </w:p>
+    <w:p>
+      <w:pPr>
+        <w:rPr>
+          <w:sz w:val="28"/>
+          <w:szCs w:val="28"/>
+        </w:rPr>
+      </w:pPr>
+      <w:r>
+        <w:rPr>
+          <w:sz w:val="28"/>
+          <w:szCs w:val="28"/>
+        </w:rPr>
+        <w:t>Fields: Name of the identifier.</w:t>
+      </w:r>
+    </w:p>
+    <w:p>
+      <w:pPr>
+        <w:rPr>
+          <w:sz w:val="28"/>
+          <w:szCs w:val="28"/>
+        </w:rPr>
+      </w:pPr>
+      <w:r>
+        <w:rPr>
+          <w:b/>
+          <w:i/>
+          <w:sz w:val="28"/>
+          <w:szCs w:val="28"/>
+        </w:rPr>
+        <w:t xml:space="preserve"> Uniform Symbol Table</w:t>
+      </w:r>
+      <w:r>
+        <w:rPr>
+          <w:sz w:val="28"/>
+          <w:szCs w:val="28"/>
+        </w:rPr>
+        <w:t xml:space="preserve"> – Created during lexical analysis to represent the program as a string of tokens, rather than of individual characters. Each uniform symbol contains the identification of the table to which it belongs</w:t>
+      </w:r>
+      <w:proofErr w:type="gramStart"/>
+      <w:r>
+        <w:rPr>
+          <w:sz w:val="28"/>
+          <w:szCs w:val="28"/>
+        </w:rPr>
+        <w:t>.(</w:t>
+      </w:r>
+      <w:proofErr w:type="gramEnd"/>
+      <w:r>
+        <w:rPr>
+          <w:sz w:val="28"/>
+          <w:szCs w:val="28"/>
+        </w:rPr>
+        <w:t xml:space="preserve"> IDN – Identifier table, LIT – Literal Table TRM – Terminal Symbol Table)and index within that table.</w:t>
+      </w:r>
+    </w:p>
+    <w:p>
+      <w:pPr>
+        <w:rPr>
+          <w:sz w:val="28"/>
+          <w:szCs w:val="28"/>
+        </w:rPr>
+      </w:pPr>
+      <w:r>
+        <w:rPr>
+          <w:b/>
+          <w:i/>
+          <w:sz w:val="28"/>
+          <w:szCs w:val="28"/>
+        </w:rPr>
+        <w:t xml:space="preserve"> Buffer –</w:t>
+      </w:r>
+      <w:r>
+        <w:rPr>
+          <w:sz w:val="28"/>
+          <w:szCs w:val="28"/>
+        </w:rPr>
+        <w:t xml:space="preserve"> One buffer or two buffer schemes to load source program part by part to reduce disk </w:t>
+      </w:r>
+      <w:proofErr w:type="gramStart"/>
+      <w:r>
+        <w:rPr>
+          <w:sz w:val="28"/>
+          <w:szCs w:val="28"/>
+        </w:rPr>
+        <w:t>i/o</w:t>
+      </w:r>
+      <w:proofErr w:type="gramEnd"/>
+      <w:r>
+        <w:rPr>
+          <w:sz w:val="28"/>
+          <w:szCs w:val="28"/>
+        </w:rPr>
+        <w:t>.</w:t>
+      </w:r>
+    </w:p>
+    <w:p>
+      <w:pPr>
+        <w:rPr>
+          <w:b/>
+          <w:sz w:val="28"/>
+          <w:szCs w:val="28"/>
+        </w:rPr>
+      </w:pPr>
+      <w:r>
+        <w:rPr>
+          <w:b/>
+          <w:sz w:val="28"/>
+          <w:szCs w:val="28"/>
+        </w:rPr>
+        <w:t xml:space="preserve">Removal of Left </w:t>
+      </w:r>
+      <w:proofErr w:type="gramStart"/>
+      <w:r>
+        <w:rPr>
+          <w:b/>
+          <w:sz w:val="28"/>
+          <w:szCs w:val="28"/>
+        </w:rPr>
+        <w:t>Recursion</w:t>
+      </w:r>
+      <w:r>
+        <w:rPr>
+          <w:b/>
+          <w:sz w:val="28"/>
+          <w:szCs w:val="28"/>
+        </w:rPr>
+        <w:t xml:space="preserve"> :</w:t>
+      </w:r>
+      <w:proofErr w:type="gramEnd"/>
+      <w:r>
+        <w:rPr>
+          <w:b/>
+          <w:sz w:val="28"/>
+          <w:szCs w:val="28"/>
+        </w:rPr>
+        <w:t>-</w:t>
+      </w:r>
+    </w:p>
+    <w:p>
+      <w:pPr>
+        <w:rPr>
+          <w:sz w:val="28"/>
+          <w:szCs w:val="28"/>
+        </w:rPr>
+      </w:pPr>
+      <w:r>
+        <w:rPr>
+          <w:sz w:val="28"/>
+          <w:szCs w:val="28"/>
+        </w:rPr>
+        <w:t>The production</w:t>
+      </w:r>
+      <w:r>
+        <w:rPr>
+          <w:sz w:val="28"/>
+          <w:szCs w:val="28"/>
+        </w:rPr>
+        <w:t xml:space="preserve"> </w:t>
+      </w:r>
+      <w:r>
+        <w:rPr>
+          <w:sz w:val="28"/>
+          <w:szCs w:val="28"/>
+        </w:rPr>
+        <w:t xml:space="preserve">A =&gt; </w:t>
+      </w:r>
+      <w:proofErr w:type="spellStart"/>
+      <w:r>
+        <w:rPr>
+          <w:sz w:val="28"/>
+          <w:szCs w:val="28"/>
+        </w:rPr>
+        <w:t>Aα</w:t>
+      </w:r>
+      <w:proofErr w:type="spellEnd"/>
+      <w:r>
+        <w:rPr>
+          <w:sz w:val="28"/>
+          <w:szCs w:val="28"/>
+        </w:rPr>
+        <w:t xml:space="preserve"> | β</w:t>
+      </w:r>
+    </w:p>
+    <w:p>
+      <w:pPr>
+        <w:rPr>
+          <w:sz w:val="28"/>
+          <w:szCs w:val="28"/>
+        </w:rPr>
+      </w:pPr>
+      <w:proofErr w:type="gramStart"/>
+      <w:r>
+        <w:rPr>
+          <w:sz w:val="28"/>
+          <w:szCs w:val="28"/>
+        </w:rPr>
+        <w:t>is</w:t>
+      </w:r>
+      <w:proofErr w:type="gramEnd"/>
+      <w:r>
+        <w:rPr>
+          <w:sz w:val="28"/>
+          <w:szCs w:val="28"/>
+        </w:rPr>
+        <w:t xml:space="preserve"> converted into following productions</w:t>
+      </w:r>
+    </w:p>
+    <w:p>
+      <w:pPr>
+        <w:rPr>
+          <w:sz w:val="28"/>
+          <w:szCs w:val="28"/>
+        </w:rPr>
+      </w:pPr>
+      <w:r>
+        <w:rPr>
+          <w:sz w:val="28"/>
+          <w:szCs w:val="28"/>
+        </w:rPr>
+        <w:t xml:space="preserve">A =&gt; </w:t>
+      </w:r>
+      <w:proofErr w:type="spellStart"/>
+      <w:r>
+        <w:rPr>
+          <w:sz w:val="28"/>
+          <w:szCs w:val="28"/>
+        </w:rPr>
+        <w:t>βA</w:t>
+      </w:r>
+      <w:proofErr w:type="spellEnd"/>
+      <w:r>
+        <w:rPr>
+          <w:sz w:val="28"/>
+          <w:szCs w:val="28"/>
+        </w:rPr>
+        <w:t>'</w:t>
+      </w:r>
+    </w:p>
+    <w:p>
+      <w:pPr>
+        <w:rPr>
+          <w:sz w:val="28"/>
+          <w:szCs w:val="28"/>
+        </w:rPr>
+      </w:pPr>
+      <w:r>
+        <w:rPr>
+          <w:sz w:val="28"/>
+          <w:szCs w:val="28"/>
+        </w:rPr>
+        <w:t xml:space="preserve">A'=&gt; </w:t>
+      </w:r>
+      <w:proofErr w:type="spellStart"/>
+      <w:r>
+        <w:rPr>
+          <w:sz w:val="28"/>
+          <w:szCs w:val="28"/>
+        </w:rPr>
+        <w:t>αA</w:t>
+      </w:r>
+      <w:proofErr w:type="spellEnd"/>
+      <w:r>
+        <w:rPr>
+          <w:sz w:val="28"/>
+          <w:szCs w:val="28"/>
+        </w:rPr>
+        <w:t>' | ε</w:t>
+      </w:r>
+    </w:p>
+    <w:p>
+      <w:pPr>
+        <w:rPr>
+          <w:b/>
+          <w:sz w:val="28"/>
+          <w:szCs w:val="28"/>
+        </w:rPr>
+      </w:pPr>
+      <w:r>
+        <w:rPr>
+          <w:b/>
+          <w:sz w:val="28"/>
+          <w:szCs w:val="28"/>
+        </w:rPr>
+        <w:t xml:space="preserve">Shift-reduce </w:t>
+      </w:r>
+      <w:proofErr w:type="gramStart"/>
+      <w:r>
+        <w:rPr>
+          <w:b/>
+          <w:sz w:val="28"/>
+          <w:szCs w:val="28"/>
+        </w:rPr>
+        <w:t>Parsing :</w:t>
+      </w:r>
+      <w:proofErr w:type="gramEnd"/>
+      <w:r>
+        <w:rPr>
+          <w:b/>
+          <w:sz w:val="28"/>
+          <w:szCs w:val="28"/>
+        </w:rPr>
+        <w:t>-</w:t>
+      </w:r>
+    </w:p>
+    <w:p>
+      <w:pPr>
+        <w:rPr>
+          <w:sz w:val="28"/>
+          <w:szCs w:val="28"/>
+        </w:rPr>
+      </w:pPr>
+      <w:r>
+        <w:rPr>
+          <w:sz w:val="28"/>
+          <w:szCs w:val="28"/>
+        </w:rPr>
+        <w:t xml:space="preserve">- Bottom-up Parsing </w:t>
+      </w:r>
+    </w:p>
+    <w:p>
+      <w:pPr>
+        <w:rPr>
+          <w:sz w:val="28"/>
+          <w:szCs w:val="28"/>
+        </w:rPr>
+      </w:pPr>
+      <w:r>
+        <w:rPr>
+          <w:sz w:val="28"/>
+          <w:szCs w:val="28"/>
+        </w:rPr>
+        <w:t xml:space="preserve">- A general form of shift-reduce parsing is LR (scanning from Left to right and using Right-most derivation in reverse) </w:t>
+      </w:r>
+    </w:p>
+    <w:p>
+      <w:pPr>
+        <w:rPr>
+          <w:sz w:val="28"/>
+          <w:szCs w:val="28"/>
+        </w:rPr>
+      </w:pPr>
+      <w:r>
+        <w:rPr>
+          <w:sz w:val="28"/>
+          <w:szCs w:val="28"/>
+        </w:rPr>
+        <w:t xml:space="preserve">- It suffers from both shift reduce conflict and reduce </w:t>
+      </w:r>
+      <w:proofErr w:type="spellStart"/>
+      <w:r>
+        <w:rPr>
+          <w:sz w:val="28"/>
+          <w:szCs w:val="28"/>
+        </w:rPr>
+        <w:t>reduce</w:t>
+      </w:r>
+      <w:proofErr w:type="spellEnd"/>
+      <w:r>
+        <w:rPr>
+          <w:sz w:val="28"/>
+          <w:szCs w:val="28"/>
+        </w:rPr>
+        <w:t xml:space="preserve"> conflict</w:t>
+      </w:r>
+    </w:p>
+    <w:p>
+      <w:pPr>
+        <w:rPr>
+          <w:b/>
+          <w:sz w:val="28"/>
+          <w:szCs w:val="28"/>
+        </w:rPr>
+      </w:pPr>
+      <w:r>
+        <w:rPr>
+          <w:b/>
+          <w:sz w:val="28"/>
+          <w:szCs w:val="28"/>
+        </w:rPr>
         <w:lastRenderedPageBreak/>
-        <w:t xml:space="preserve"> Identifier Table</w:t>
-      </w:r>
-      <w:r>
-        <w:rPr>
-          <w:sz w:val="28"/>
-          <w:szCs w:val="28"/>
-        </w:rPr>
-        <w:t xml:space="preserve"> – Created during lexical analysis and describes all identifiers in the program.</w:t>
-      </w:r>
-    </w:p>
-    <w:p>
-      <w:pPr>
-        <w:rPr>
-          <w:sz w:val="28"/>
-          <w:szCs w:val="28"/>
-        </w:rPr>
-      </w:pPr>
-      <w:r>
-        <w:rPr>
-          <w:sz w:val="28"/>
-          <w:szCs w:val="28"/>
-        </w:rPr>
-        <w:t>Fields: Name of the identifier.</w:t>
-      </w:r>
-    </w:p>
-    <w:p>
-      <w:pPr>
-        <w:rPr>
-          <w:sz w:val="28"/>
-          <w:szCs w:val="28"/>
-        </w:rPr>
-      </w:pPr>
-      <w:r>
-        <w:rPr>
-          <w:b/>
-          <w:i/>
-          <w:sz w:val="28"/>
-          <w:szCs w:val="28"/>
-        </w:rPr>
-        <w:t xml:space="preserve"> Uniform Symbol Table</w:t>
-      </w:r>
-      <w:r>
-        <w:rPr>
-          <w:sz w:val="28"/>
-          <w:szCs w:val="28"/>
-        </w:rPr>
-        <w:t xml:space="preserve"> – Created during lexical analysis to represent the program as a string of tokens, rather than of individual characters. Each uniform symbol contains the identification of the table to which it belongs</w:t>
+        <w:t xml:space="preserve">Shift-Reduce </w:t>
       </w:r>
       <w:proofErr w:type="gramStart"/>
       <w:r>
         <w:rPr>
-          <w:sz w:val="28"/>
-          <w:szCs w:val="28"/>
-        </w:rPr>
-        <w:t>.(</w:t>
+          <w:b/>
+          <w:sz w:val="28"/>
+          <w:szCs w:val="28"/>
+        </w:rPr>
+        <w:t>And</w:t>
       </w:r>
       <w:proofErr w:type="gramEnd"/>
       <w:r>
         <w:rPr>
-          <w:sz w:val="28"/>
-          <w:szCs w:val="28"/>
-        </w:rPr>
-        <w:t xml:space="preserve"> IDN – Identifier table, LIT – Literal Table TRM – Terminal Symbol Table)and index within that table.</w:t>
-      </w:r>
-    </w:p>
-    <w:p>
-      <w:pPr>
-        <w:rPr>
-          <w:sz w:val="28"/>
-          <w:szCs w:val="28"/>
-        </w:rPr>
-      </w:pPr>
-      <w:r>
-        <w:rPr>
-          <w:b/>
-          <w:i/>
-          <w:sz w:val="28"/>
-          <w:szCs w:val="28"/>
-        </w:rPr>
-        <w:t xml:space="preserve"> Buffer –</w:t>
-      </w:r>
-      <w:r>
-        <w:rPr>
-          <w:sz w:val="28"/>
-          <w:szCs w:val="28"/>
-        </w:rPr>
-        <w:t xml:space="preserve"> One buffer or two buffer schemes to load source program part by part to reduce disk </w:t>
+          <w:b/>
+          <w:sz w:val="28"/>
+          <w:szCs w:val="28"/>
+        </w:rPr>
+        <w:t xml:space="preserve"> Reduce-Reduce Conflict:-</w:t>
+      </w:r>
+    </w:p>
+    <w:p>
+      <w:pPr>
+        <w:rPr>
+          <w:sz w:val="28"/>
+          <w:szCs w:val="28"/>
+        </w:rPr>
+      </w:pPr>
+      <w:r>
+        <w:rPr>
+          <w:sz w:val="28"/>
+          <w:szCs w:val="28"/>
+        </w:rPr>
+        <w:t>If it is legal to shift or reduce, there is a shift-reduce conflict</w:t>
+      </w:r>
+    </w:p>
+    <w:p>
+      <w:pPr>
+        <w:rPr>
+          <w:sz w:val="28"/>
+          <w:szCs w:val="28"/>
+        </w:rPr>
+      </w:pPr>
+      <w:r>
+        <w:rPr>
+          <w:sz w:val="28"/>
+          <w:szCs w:val="28"/>
+        </w:rPr>
+        <w:t>If it is legal to reduce by two different productions, there is a reduce-reduce conflict</w:t>
+      </w:r>
+    </w:p>
+    <w:p>
+      <w:pPr>
+        <w:rPr>
+          <w:b/>
+          <w:sz w:val="28"/>
+          <w:szCs w:val="28"/>
+        </w:rPr>
+      </w:pPr>
+      <w:r>
+        <w:rPr>
+          <w:b/>
+          <w:sz w:val="28"/>
+          <w:szCs w:val="28"/>
+        </w:rPr>
+        <w:t>Source of Conflicts:-</w:t>
+      </w:r>
+    </w:p>
+    <w:p>
+      <w:pPr>
+        <w:rPr>
+          <w:sz w:val="28"/>
+          <w:szCs w:val="28"/>
+        </w:rPr>
+      </w:pPr>
+      <w:r>
+        <w:rPr>
+          <w:sz w:val="28"/>
+          <w:szCs w:val="28"/>
+        </w:rPr>
+        <w:t>-Ambiguous grammars always cause conflicts</w:t>
+      </w:r>
+    </w:p>
+    <w:p>
+      <w:pPr>
+        <w:rPr>
+          <w:sz w:val="28"/>
+          <w:szCs w:val="28"/>
+        </w:rPr>
+      </w:pPr>
+      <w:r>
+        <w:rPr>
+          <w:sz w:val="28"/>
+          <w:szCs w:val="28"/>
+        </w:rPr>
+        <w:t xml:space="preserve">-But beware, so do many </w:t>
+      </w:r>
+      <w:proofErr w:type="spellStart"/>
+      <w:r>
+        <w:rPr>
+          <w:sz w:val="28"/>
+          <w:szCs w:val="28"/>
+        </w:rPr>
+        <w:t>nonambiguous</w:t>
+      </w:r>
+      <w:proofErr w:type="spellEnd"/>
+      <w:r>
+        <w:rPr>
+          <w:sz w:val="28"/>
+          <w:szCs w:val="28"/>
+        </w:rPr>
+        <w:t xml:space="preserve"> grammars</w:t>
+      </w:r>
+    </w:p>
+    <w:p>
+      <w:pPr>
+        <w:rPr>
+          <w:sz w:val="28"/>
+          <w:szCs w:val="28"/>
+        </w:rPr>
+      </w:pPr>
+    </w:p>
+    <w:p>
+      <w:pPr>
+        <w:rPr>
+          <w:sz w:val="28"/>
+          <w:szCs w:val="28"/>
+        </w:rPr>
+      </w:pPr>
+      <w:r>
+        <w:rPr>
+          <w:b/>
+          <w:sz w:val="28"/>
+          <w:szCs w:val="28"/>
+        </w:rPr>
+        <w:t>LL parse</w:t>
+      </w:r>
+      <w:r>
+        <w:rPr>
+          <w:sz w:val="28"/>
+          <w:szCs w:val="28"/>
+        </w:rPr>
+        <w:t>:-</w:t>
+      </w:r>
+    </w:p>
+    <w:p>
+      <w:pPr>
+        <w:rPr>
+          <w:sz w:val="28"/>
+          <w:szCs w:val="28"/>
+        </w:rPr>
+      </w:pPr>
+      <w:r>
+        <w:rPr>
+          <w:sz w:val="28"/>
+          <w:szCs w:val="28"/>
+        </w:rPr>
+        <w:t xml:space="preserve">1) </w:t>
       </w:r>
       <w:proofErr w:type="gramStart"/>
       <w:r>
@@ -8364,7 +8873,7 @@
           <w:sz w:val="28"/>
           <w:szCs w:val="28"/>
         </w:rPr>
-        <w:t>i/o</w:t>
+        <w:t>directly</w:t>
       </w:r>
       <w:proofErr w:type="gramEnd"/>
       <w:r>
@@ -8372,79 +8881,197 @@
           <w:sz w:val="28"/>
           <w:szCs w:val="28"/>
         </w:rPr>
-        <w:t>.</w:t>
-      </w:r>
-    </w:p>
-    <w:p>
-      <w:pPr>
-        <w:rPr>
-          <w:b/>
-          <w:sz w:val="28"/>
-          <w:szCs w:val="28"/>
-        </w:rPr>
-      </w:pPr>
-      <w:r>
-        <w:rPr>
-          <w:b/>
-          <w:sz w:val="28"/>
-          <w:szCs w:val="28"/>
-        </w:rPr>
-        <w:t xml:space="preserve">Removal of Left </w:t>
+        <w:t xml:space="preserve"> corresponds with the Polish Notation</w:t>
+      </w:r>
+    </w:p>
+    <w:p>
+      <w:pPr>
+        <w:rPr>
+          <w:sz w:val="28"/>
+          <w:szCs w:val="28"/>
+        </w:rPr>
+      </w:pPr>
+      <w:r>
+        <w:rPr>
+          <w:sz w:val="28"/>
+          <w:szCs w:val="28"/>
+        </w:rPr>
+        <w:t>2) LL parsers produce a leftmost derivation</w:t>
+      </w:r>
+    </w:p>
+    <w:p>
+      <w:pPr>
+        <w:rPr>
+          <w:sz w:val="28"/>
+          <w:szCs w:val="28"/>
+        </w:rPr>
+      </w:pPr>
+      <w:r>
+        <w:rPr>
+          <w:sz w:val="28"/>
+          <w:szCs w:val="28"/>
+        </w:rPr>
+        <w:t>3) LL parsers build the tree from the top-down</w:t>
+      </w:r>
+    </w:p>
+    <w:p>
+      <w:pPr>
+        <w:rPr>
+          <w:sz w:val="28"/>
+          <w:szCs w:val="28"/>
+        </w:rPr>
+      </w:pPr>
+      <w:r>
+        <w:rPr>
+          <w:sz w:val="28"/>
+          <w:szCs w:val="28"/>
+        </w:rPr>
+        <w:t>4) LL parsers are often called “predictive parsers,”</w:t>
+      </w:r>
+    </w:p>
+    <w:p>
+      <w:pPr>
+        <w:rPr>
+          <w:sz w:val="28"/>
+          <w:szCs w:val="28"/>
+        </w:rPr>
+      </w:pPr>
+    </w:p>
+    <w:p>
+      <w:pPr>
+        <w:rPr>
+          <w:b/>
+          <w:sz w:val="28"/>
+          <w:szCs w:val="28"/>
+        </w:rPr>
+      </w:pPr>
+      <w:r>
+        <w:rPr>
+          <w:b/>
+          <w:sz w:val="28"/>
+          <w:szCs w:val="28"/>
+        </w:rPr>
+        <w:t>LR Parse:-</w:t>
+      </w:r>
+    </w:p>
+    <w:p>
+      <w:pPr>
+        <w:rPr>
+          <w:sz w:val="28"/>
+          <w:szCs w:val="28"/>
+        </w:rPr>
+      </w:pPr>
+      <w:r>
+        <w:rPr>
+          <w:sz w:val="28"/>
+          <w:szCs w:val="28"/>
+        </w:rPr>
+        <w:t>1) LR corresponds to Reverse Polish Notation</w:t>
+      </w:r>
+    </w:p>
+    <w:p>
+      <w:pPr>
+        <w:rPr>
+          <w:sz w:val="28"/>
+          <w:szCs w:val="28"/>
+        </w:rPr>
+      </w:pPr>
+      <w:r>
+        <w:rPr>
+          <w:sz w:val="28"/>
+          <w:szCs w:val="28"/>
+        </w:rPr>
+        <w:t>2) LR parsers produce a reversed rightmost derivation</w:t>
+      </w:r>
+    </w:p>
+    <w:p>
+      <w:pPr>
+        <w:rPr>
+          <w:sz w:val="28"/>
+          <w:szCs w:val="28"/>
+        </w:rPr>
+      </w:pPr>
+      <w:r>
+        <w:rPr>
+          <w:sz w:val="28"/>
+          <w:szCs w:val="28"/>
+        </w:rPr>
+        <w:t>3) LR parsers build the tree from the bottom-up</w:t>
+      </w:r>
+    </w:p>
+    <w:p>
+      <w:pPr>
+        <w:rPr>
+          <w:sz w:val="28"/>
+          <w:szCs w:val="28"/>
+        </w:rPr>
+      </w:pPr>
+      <w:r>
+        <w:rPr>
+          <w:sz w:val="28"/>
+          <w:szCs w:val="28"/>
+        </w:rPr>
+        <w:t>4) LR parsers are often called “shift-reduce parsers</w:t>
+      </w:r>
+    </w:p>
+    <w:p>
+      <w:pPr>
+        <w:rPr>
+          <w:sz w:val="28"/>
+          <w:szCs w:val="28"/>
+        </w:rPr>
+      </w:pPr>
+      <w:r>
+        <w:rPr>
+          <w:sz w:val="28"/>
+          <w:szCs w:val="28"/>
+        </w:rPr>
+        <w:t xml:space="preserve">5) </w:t>
+      </w:r>
+      <w:r>
+        <w:rPr>
+          <w:sz w:val="28"/>
+          <w:szCs w:val="28"/>
+        </w:rPr>
+        <w:t xml:space="preserve">LR parsers are also known as </w:t>
       </w:r>
       <w:proofErr w:type="gramStart"/>
       <w:r>
         <w:rPr>
-          <w:b/>
-          <w:sz w:val="28"/>
-          <w:szCs w:val="28"/>
-        </w:rPr>
-        <w:t>Recursion</w:t>
-      </w:r>
-      <w:r>
-        <w:rPr>
-          <w:b/>
-          <w:sz w:val="28"/>
-          <w:szCs w:val="28"/>
-        </w:rPr>
-        <w:t xml:space="preserve"> :</w:t>
+          <w:sz w:val="28"/>
+          <w:szCs w:val="28"/>
+        </w:rPr>
+        <w:t>LR(</w:t>
       </w:r>
       <w:proofErr w:type="gramEnd"/>
       <w:r>
         <w:rPr>
-          <w:b/>
-          <w:sz w:val="28"/>
-          <w:szCs w:val="28"/>
-        </w:rPr>
-        <w:t>-</w:t>
-      </w:r>
-    </w:p>
-    <w:p>
-      <w:pPr>
-        <w:rPr>
-          <w:sz w:val="28"/>
-          <w:szCs w:val="28"/>
-        </w:rPr>
-      </w:pPr>
-      <w:r>
-        <w:rPr>
-          <w:sz w:val="28"/>
-          <w:szCs w:val="28"/>
-        </w:rPr>
-        <w:t>The production</w:t>
-      </w:r>
-      <w:r>
-        <w:rPr>
-          <w:sz w:val="28"/>
-          <w:szCs w:val="28"/>
-        </w:rPr>
-        <w:t xml:space="preserve"> </w:t>
-      </w:r>
-      <w:r>
-        <w:rPr>
-          <w:sz w:val="28"/>
-          <w:szCs w:val="28"/>
-        </w:rPr>
-        <w:t xml:space="preserve">A =&gt; </w:t>
+          <w:sz w:val="28"/>
+          <w:szCs w:val="28"/>
+        </w:rPr>
+        <w:t xml:space="preserve">k) parsers, </w:t>
+      </w:r>
+    </w:p>
+    <w:p>
+      <w:pPr>
+        <w:rPr>
+          <w:sz w:val="28"/>
+          <w:szCs w:val="28"/>
+        </w:rPr>
+      </w:pPr>
+      <w:r>
+        <w:rPr>
+          <w:sz w:val="28"/>
+          <w:szCs w:val="28"/>
+        </w:rPr>
+        <w:t xml:space="preserve">6) </w:t>
+      </w:r>
+      <w:r>
+        <w:rPr>
+          <w:sz w:val="28"/>
+          <w:szCs w:val="28"/>
+        </w:rPr>
+        <w:t xml:space="preserve"> L stands for left-to-right scanning of the input stream; R stands for the construction of right-most derivation in reverse, and k denotes the number of </w:t>
       </w:r>
       <w:proofErr w:type="spellStart"/>
       <w:r>
@@ -8452,7 +9079,7 @@
           <w:sz w:val="28"/>
           <w:szCs w:val="28"/>
         </w:rPr>
-        <w:t>Aα</w:t>
+        <w:t>lookahead</w:t>
       </w:r>
       <w:proofErr w:type="spellEnd"/>
       <w:r>
@@ -8460,12 +9087,21 @@
           <w:sz w:val="28"/>
           <w:szCs w:val="28"/>
         </w:rPr>
-        <w:t xml:space="preserve"> | β</w:t>
-      </w:r>
-    </w:p>
-    <w:p>
-      <w:pPr>
-        <w:rPr>
+        <w:t xml:space="preserve"> symbols to make decisions.</w:t>
+      </w:r>
+    </w:p>
+    <w:p>
+      <w:pPr>
+        <w:rPr>
+          <w:sz w:val="28"/>
+          <w:szCs w:val="28"/>
+        </w:rPr>
+      </w:pPr>
+    </w:p>
+    <w:p>
+      <w:pPr>
+        <w:rPr>
+          <w:b/>
           <w:sz w:val="28"/>
           <w:szCs w:val="28"/>
         </w:rPr>
@@ -8473,678 +9109,89 @@
       <w:proofErr w:type="gramStart"/>
       <w:r>
         <w:rPr>
-          <w:sz w:val="28"/>
-          <w:szCs w:val="28"/>
-        </w:rPr>
-        <w:t>is</w:t>
+          <w:b/>
+          <w:sz w:val="28"/>
+          <w:szCs w:val="28"/>
+        </w:rPr>
+        <w:t>LL(</w:t>
       </w:r>
       <w:proofErr w:type="gramEnd"/>
       <w:r>
         <w:rPr>
-          <w:sz w:val="28"/>
-          <w:szCs w:val="28"/>
-        </w:rPr>
-        <w:t xml:space="preserve"> converted into following productions</w:t>
-      </w:r>
-    </w:p>
-    <w:p>
-      <w:pPr>
-        <w:rPr>
-          <w:sz w:val="28"/>
-          <w:szCs w:val="28"/>
-        </w:rPr>
-      </w:pPr>
-      <w:r>
-        <w:rPr>
-          <w:sz w:val="28"/>
-          <w:szCs w:val="28"/>
-        </w:rPr>
-        <w:t xml:space="preserve">A =&gt; </w:t>
-      </w:r>
-      <w:proofErr w:type="spellStart"/>
-      <w:r>
-        <w:rPr>
-          <w:sz w:val="28"/>
-          <w:szCs w:val="28"/>
-        </w:rPr>
-        <w:t>βA</w:t>
-      </w:r>
-      <w:proofErr w:type="spellEnd"/>
-      <w:r>
-        <w:rPr>
-          <w:sz w:val="28"/>
-          <w:szCs w:val="28"/>
-        </w:rPr>
-        <w:t>'</w:t>
-      </w:r>
-    </w:p>
-    <w:p>
-      <w:pPr>
-        <w:rPr>
-          <w:sz w:val="28"/>
-          <w:szCs w:val="28"/>
-        </w:rPr>
-      </w:pPr>
-      <w:r>
-        <w:rPr>
-          <w:sz w:val="28"/>
-          <w:szCs w:val="28"/>
-        </w:rPr>
-        <w:t xml:space="preserve">A'=&gt; </w:t>
-      </w:r>
-      <w:proofErr w:type="spellStart"/>
-      <w:r>
-        <w:rPr>
-          <w:sz w:val="28"/>
-          <w:szCs w:val="28"/>
-        </w:rPr>
-        <w:t>αA</w:t>
-      </w:r>
-      <w:proofErr w:type="spellEnd"/>
-      <w:r>
-        <w:rPr>
-          <w:sz w:val="28"/>
-          <w:szCs w:val="28"/>
-        </w:rPr>
-        <w:t>' | ε</w:t>
-      </w:r>
-    </w:p>
-    <w:p>
-      <w:pPr>
-        <w:rPr>
-          <w:b/>
-          <w:sz w:val="28"/>
-          <w:szCs w:val="28"/>
-        </w:rPr>
-      </w:pPr>
-      <w:r>
-        <w:rPr>
-          <w:b/>
-          <w:sz w:val="28"/>
-          <w:szCs w:val="28"/>
-        </w:rPr>
-        <w:t xml:space="preserve">Shift-reduce </w:t>
+          <w:b/>
+          <w:sz w:val="28"/>
+          <w:szCs w:val="28"/>
+        </w:rPr>
+        <w:t>1)  grammar :-</w:t>
+      </w:r>
+    </w:p>
+    <w:p>
+      <w:pPr>
+        <w:rPr>
+          <w:sz w:val="28"/>
+          <w:szCs w:val="28"/>
+        </w:rPr>
+      </w:pPr>
+      <w:r>
+        <w:rPr>
+          <w:sz w:val="28"/>
+          <w:szCs w:val="28"/>
+        </w:rPr>
+        <w:t xml:space="preserve">In trying to turn a grammar into an </w:t>
       </w:r>
       <w:proofErr w:type="gramStart"/>
       <w:r>
         <w:rPr>
-          <w:b/>
-          <w:sz w:val="28"/>
-          <w:szCs w:val="28"/>
-        </w:rPr>
-        <w:t>Parsing :</w:t>
+          <w:sz w:val="28"/>
+          <w:szCs w:val="28"/>
+        </w:rPr>
+        <w:t>LL(</w:t>
       </w:r>
       <w:proofErr w:type="gramEnd"/>
       <w:r>
         <w:rPr>
-          <w:b/>
-          <w:sz w:val="28"/>
-          <w:szCs w:val="28"/>
-        </w:rPr>
-        <w:t>-</w:t>
-      </w:r>
-    </w:p>
-    <w:p>
-      <w:pPr>
-        <w:rPr>
-          <w:sz w:val="28"/>
-          <w:szCs w:val="28"/>
-        </w:rPr>
-      </w:pPr>
-      <w:r>
-        <w:rPr>
-          <w:sz w:val="28"/>
-          <w:szCs w:val="28"/>
-        </w:rPr>
-        <w:t xml:space="preserve">- Bottom-up Parsing </w:t>
-      </w:r>
-    </w:p>
-    <w:p>
-      <w:pPr>
-        <w:rPr>
-          <w:sz w:val="28"/>
-          <w:szCs w:val="28"/>
-        </w:rPr>
-      </w:pPr>
-      <w:r>
-        <w:rPr>
-          <w:sz w:val="28"/>
-          <w:szCs w:val="28"/>
-        </w:rPr>
-        <w:t xml:space="preserve">- A general form of shift-reduce parsing is LR (scanning from Left to right and using Right-most derivation in reverse) </w:t>
-      </w:r>
-    </w:p>
-    <w:p>
-      <w:pPr>
-        <w:rPr>
-          <w:sz w:val="28"/>
-          <w:szCs w:val="28"/>
-        </w:rPr>
-      </w:pPr>
-      <w:r>
-        <w:rPr>
-          <w:sz w:val="28"/>
-          <w:szCs w:val="28"/>
-        </w:rPr>
-        <w:t xml:space="preserve">- It suffers from both shift reduce conflict and reduce </w:t>
-      </w:r>
-      <w:proofErr w:type="spellStart"/>
-      <w:r>
-        <w:rPr>
-          <w:sz w:val="28"/>
-          <w:szCs w:val="28"/>
-        </w:rPr>
-        <w:t>reduce</w:t>
-      </w:r>
-      <w:proofErr w:type="spellEnd"/>
-      <w:r>
-        <w:rPr>
-          <w:sz w:val="28"/>
-          <w:szCs w:val="28"/>
-        </w:rPr>
-        <w:t xml:space="preserve"> conflict</w:t>
-      </w:r>
-    </w:p>
-    <w:p>
-      <w:pPr>
-        <w:rPr>
-          <w:b/>
-          <w:sz w:val="28"/>
-          <w:szCs w:val="28"/>
-        </w:rPr>
-      </w:pPr>
-      <w:r>
-        <w:rPr>
-          <w:b/>
-          <w:sz w:val="28"/>
-          <w:szCs w:val="28"/>
-        </w:rPr>
-        <w:t xml:space="preserve">Shift-Reduce </w:t>
-      </w:r>
+          <w:sz w:val="28"/>
+          <w:szCs w:val="28"/>
+        </w:rPr>
+        <w:t>1)  grammar you should try the following steps:</w:t>
+      </w:r>
+    </w:p>
+    <w:p>
+      <w:pPr>
+        <w:rPr>
+          <w:sz w:val="28"/>
+          <w:szCs w:val="28"/>
+        </w:rPr>
+      </w:pPr>
       <w:proofErr w:type="gramStart"/>
       <w:r>
         <w:rPr>
-          <w:b/>
-          <w:sz w:val="28"/>
-          <w:szCs w:val="28"/>
-        </w:rPr>
-        <w:t>And</w:t>
+          <w:sz w:val="28"/>
+          <w:szCs w:val="28"/>
+        </w:rPr>
+        <w:t>1-</w:t>
+      </w:r>
+      <w:r>
+        <w:rPr>
+          <w:sz w:val="28"/>
+          <w:szCs w:val="28"/>
+        </w:rPr>
+        <w:t>Remove left-recursion.</w:t>
       </w:r>
       <w:proofErr w:type="gramEnd"/>
-      <w:r>
-        <w:rPr>
-          <w:b/>
-          <w:sz w:val="28"/>
-          <w:szCs w:val="28"/>
-        </w:rPr>
-        <w:t xml:space="preserve"> Reduce-Reduce Conflict:-</w:t>
-      </w:r>
-    </w:p>
-    <w:p>
-      <w:pPr>
-        <w:rPr>
-          <w:sz w:val="28"/>
-          <w:szCs w:val="28"/>
-        </w:rPr>
-      </w:pPr>
-      <w:r>
-        <w:rPr>
-          <w:sz w:val="28"/>
-          <w:szCs w:val="28"/>
-        </w:rPr>
-        <w:t>If it is legal to shift or reduce, there is a shift-reduce conflict</w:t>
-      </w:r>
-    </w:p>
-    <w:p>
-      <w:pPr>
-        <w:rPr>
-          <w:sz w:val="28"/>
-          <w:szCs w:val="28"/>
-        </w:rPr>
-      </w:pPr>
-      <w:r>
-        <w:rPr>
-          <w:sz w:val="28"/>
-          <w:szCs w:val="28"/>
-        </w:rPr>
-        <w:t>If it is legal to reduce by two different productions, there is a reduce-reduce conflict</w:t>
-      </w:r>
-    </w:p>
-    <w:p>
-      <w:pPr>
-        <w:rPr>
-          <w:b/>
-          <w:sz w:val="28"/>
-          <w:szCs w:val="28"/>
-        </w:rPr>
-      </w:pPr>
-      <w:r>
-        <w:rPr>
-          <w:b/>
-          <w:sz w:val="28"/>
-          <w:szCs w:val="28"/>
-        </w:rPr>
-        <w:t>Source of Conflicts:-</w:t>
-      </w:r>
-    </w:p>
-    <w:p>
-      <w:pPr>
-        <w:rPr>
-          <w:sz w:val="28"/>
-          <w:szCs w:val="28"/>
-        </w:rPr>
-      </w:pPr>
-      <w:r>
-        <w:rPr>
-          <w:sz w:val="28"/>
-          <w:szCs w:val="28"/>
-        </w:rPr>
-        <w:lastRenderedPageBreak/>
-        <w:t>-Ambiguous grammars always cause conflicts</w:t>
-      </w:r>
-    </w:p>
-    <w:p>
-      <w:pPr>
-        <w:rPr>
-          <w:sz w:val="28"/>
-          <w:szCs w:val="28"/>
-        </w:rPr>
-      </w:pPr>
-      <w:r>
-        <w:rPr>
-          <w:sz w:val="28"/>
-          <w:szCs w:val="28"/>
-        </w:rPr>
-        <w:t xml:space="preserve">-But beware, so do many </w:t>
-      </w:r>
-      <w:proofErr w:type="spellStart"/>
-      <w:r>
-        <w:rPr>
-          <w:sz w:val="28"/>
-          <w:szCs w:val="28"/>
-        </w:rPr>
-        <w:t>nonambiguous</w:t>
-      </w:r>
-      <w:proofErr w:type="spellEnd"/>
-      <w:r>
-        <w:rPr>
-          <w:sz w:val="28"/>
-          <w:szCs w:val="28"/>
-        </w:rPr>
-        <w:t xml:space="preserve"> grammars</w:t>
-      </w:r>
-    </w:p>
-    <w:p>
-      <w:pPr>
-        <w:rPr>
-          <w:sz w:val="28"/>
-          <w:szCs w:val="28"/>
-        </w:rPr>
-      </w:pPr>
-    </w:p>
-    <w:p>
-      <w:pPr>
-        <w:rPr>
-          <w:sz w:val="28"/>
-          <w:szCs w:val="28"/>
-        </w:rPr>
-      </w:pPr>
-      <w:r>
-        <w:rPr>
-          <w:b/>
-          <w:sz w:val="28"/>
-          <w:szCs w:val="28"/>
-        </w:rPr>
-        <w:t>LL parse</w:t>
-      </w:r>
-      <w:r>
-        <w:rPr>
-          <w:sz w:val="28"/>
-          <w:szCs w:val="28"/>
-        </w:rPr>
-        <w:t>:-</w:t>
-      </w:r>
-    </w:p>
-    <w:p>
-      <w:pPr>
-        <w:rPr>
-          <w:sz w:val="28"/>
-          <w:szCs w:val="28"/>
-        </w:rPr>
-      </w:pPr>
-      <w:r>
-        <w:rPr>
-          <w:sz w:val="28"/>
-          <w:szCs w:val="28"/>
-        </w:rPr>
-        <w:t xml:space="preserve">1) </w:t>
-      </w:r>
-      <w:proofErr w:type="gramStart"/>
-      <w:r>
-        <w:rPr>
-          <w:sz w:val="28"/>
-          <w:szCs w:val="28"/>
-        </w:rPr>
-        <w:t>directly</w:t>
-      </w:r>
-      <w:proofErr w:type="gramEnd"/>
-      <w:r>
-        <w:rPr>
-          <w:sz w:val="28"/>
-          <w:szCs w:val="28"/>
-        </w:rPr>
-        <w:t xml:space="preserve"> corresponds with the Polish Notation</w:t>
-      </w:r>
-    </w:p>
-    <w:p>
-      <w:pPr>
-        <w:rPr>
-          <w:sz w:val="28"/>
-          <w:szCs w:val="28"/>
-        </w:rPr>
-      </w:pPr>
-      <w:r>
-        <w:rPr>
-          <w:sz w:val="28"/>
-          <w:szCs w:val="28"/>
-        </w:rPr>
-        <w:t>2) LL parsers produce a leftmost derivation</w:t>
-      </w:r>
-    </w:p>
-    <w:p>
-      <w:pPr>
-        <w:rPr>
-          <w:sz w:val="28"/>
-          <w:szCs w:val="28"/>
-        </w:rPr>
-      </w:pPr>
-      <w:r>
-        <w:rPr>
-          <w:sz w:val="28"/>
-          <w:szCs w:val="28"/>
-        </w:rPr>
-        <w:t>3) LL parsers build the tree from the top-down</w:t>
-      </w:r>
-    </w:p>
-    <w:p>
-      <w:pPr>
-        <w:rPr>
-          <w:sz w:val="28"/>
-          <w:szCs w:val="28"/>
-        </w:rPr>
-      </w:pPr>
-      <w:r>
-        <w:rPr>
-          <w:sz w:val="28"/>
-          <w:szCs w:val="28"/>
-        </w:rPr>
-        <w:t>4) LL parsers are often called “predictive parsers,”</w:t>
-      </w:r>
-    </w:p>
-    <w:p>
-      <w:pPr>
-        <w:rPr>
-          <w:sz w:val="28"/>
-          <w:szCs w:val="28"/>
-        </w:rPr>
-      </w:pPr>
-    </w:p>
-    <w:p>
-      <w:pPr>
-        <w:rPr>
-          <w:b/>
-          <w:sz w:val="28"/>
-          <w:szCs w:val="28"/>
-        </w:rPr>
-      </w:pPr>
-      <w:r>
-        <w:rPr>
-          <w:b/>
-          <w:sz w:val="28"/>
-          <w:szCs w:val="28"/>
-        </w:rPr>
-        <w:t>LR Parse:-</w:t>
-      </w:r>
-    </w:p>
-    <w:p>
-      <w:pPr>
-        <w:rPr>
-          <w:sz w:val="28"/>
-          <w:szCs w:val="28"/>
-        </w:rPr>
-      </w:pPr>
-      <w:r>
-        <w:rPr>
-          <w:sz w:val="28"/>
-          <w:szCs w:val="28"/>
-        </w:rPr>
-        <w:t>1) LR corresponds to Reverse Polish Notation</w:t>
-      </w:r>
-    </w:p>
-    <w:p>
-      <w:pPr>
-        <w:rPr>
-          <w:sz w:val="28"/>
-          <w:szCs w:val="28"/>
-        </w:rPr>
-      </w:pPr>
-      <w:r>
-        <w:rPr>
-          <w:sz w:val="28"/>
-          <w:szCs w:val="28"/>
-        </w:rPr>
-        <w:t>2) LR parsers produce a reversed rightmost derivation</w:t>
-      </w:r>
-    </w:p>
-    <w:p>
-      <w:pPr>
-        <w:rPr>
-          <w:sz w:val="28"/>
-          <w:szCs w:val="28"/>
-        </w:rPr>
-      </w:pPr>
-      <w:r>
-        <w:rPr>
-          <w:sz w:val="28"/>
-          <w:szCs w:val="28"/>
-        </w:rPr>
-        <w:t>3) LR parsers build the tree from the bottom-up</w:t>
-      </w:r>
-    </w:p>
-    <w:p>
-      <w:pPr>
-        <w:rPr>
-          <w:sz w:val="28"/>
-          <w:szCs w:val="28"/>
-        </w:rPr>
-      </w:pPr>
-      <w:r>
-        <w:rPr>
-          <w:sz w:val="28"/>
-          <w:szCs w:val="28"/>
-        </w:rPr>
-        <w:t>4) LR parsers are often called “shift-reduce parsers</w:t>
-      </w:r>
-    </w:p>
-    <w:p>
-      <w:pPr>
-        <w:rPr>
-          <w:sz w:val="28"/>
-          <w:szCs w:val="28"/>
-        </w:rPr>
-      </w:pPr>
-      <w:r>
-        <w:rPr>
-          <w:sz w:val="28"/>
-          <w:szCs w:val="28"/>
-        </w:rPr>
-        <w:t xml:space="preserve">5) </w:t>
-      </w:r>
-      <w:r>
-        <w:rPr>
-          <w:sz w:val="28"/>
-          <w:szCs w:val="28"/>
-        </w:rPr>
-        <w:t xml:space="preserve">LR parsers are also known as </w:t>
-      </w:r>
-      <w:proofErr w:type="gramStart"/>
-      <w:r>
-        <w:rPr>
-          <w:sz w:val="28"/>
-          <w:szCs w:val="28"/>
-        </w:rPr>
-        <w:t>LR(</w:t>
-      </w:r>
-      <w:proofErr w:type="gramEnd"/>
-      <w:r>
-        <w:rPr>
-          <w:sz w:val="28"/>
-          <w:szCs w:val="28"/>
-        </w:rPr>
-        <w:t xml:space="preserve">k) parsers, </w:t>
-      </w:r>
-    </w:p>
-    <w:p>
-      <w:pPr>
-        <w:rPr>
-          <w:sz w:val="28"/>
-          <w:szCs w:val="28"/>
-        </w:rPr>
-      </w:pPr>
-      <w:r>
-        <w:rPr>
-          <w:sz w:val="28"/>
-          <w:szCs w:val="28"/>
-        </w:rPr>
-        <w:t xml:space="preserve">6) </w:t>
-      </w:r>
-      <w:r>
-        <w:rPr>
-          <w:sz w:val="28"/>
-          <w:szCs w:val="28"/>
-        </w:rPr>
-        <w:t xml:space="preserve"> L stands for left-to-right scanning of the input stream; R stands for the construction of right-most derivation in reverse, and k denotes the number of </w:t>
-      </w:r>
-      <w:proofErr w:type="spellStart"/>
-      <w:r>
-        <w:rPr>
-          <w:sz w:val="28"/>
-          <w:szCs w:val="28"/>
-        </w:rPr>
-        <w:t>lookahead</w:t>
-      </w:r>
-      <w:proofErr w:type="spellEnd"/>
-      <w:r>
-        <w:rPr>
-          <w:sz w:val="28"/>
-          <w:szCs w:val="28"/>
-        </w:rPr>
-        <w:t xml:space="preserve"> symbols to make decisions.</w:t>
-      </w:r>
-    </w:p>
-    <w:p>
-      <w:pPr>
-        <w:rPr>
-          <w:sz w:val="28"/>
-          <w:szCs w:val="28"/>
-        </w:rPr>
-      </w:pPr>
-    </w:p>
-    <w:p>
-      <w:pPr>
-        <w:rPr>
-          <w:b/>
-          <w:sz w:val="28"/>
-          <w:szCs w:val="28"/>
-        </w:rPr>
-      </w:pPr>
-      <w:proofErr w:type="gramStart"/>
-      <w:r>
-        <w:rPr>
-          <w:b/>
-          <w:sz w:val="28"/>
-          <w:szCs w:val="28"/>
-        </w:rPr>
-        <w:t>LL(</w:t>
-      </w:r>
-      <w:proofErr w:type="gramEnd"/>
-      <w:r>
-        <w:rPr>
-          <w:b/>
-          <w:sz w:val="28"/>
-          <w:szCs w:val="28"/>
-        </w:rPr>
-        <w:t>1)  grammar :-</w:t>
-      </w:r>
-    </w:p>
-    <w:p>
-      <w:pPr>
-        <w:rPr>
-          <w:sz w:val="28"/>
-          <w:szCs w:val="28"/>
-        </w:rPr>
-      </w:pPr>
-      <w:r>
-        <w:rPr>
-          <w:sz w:val="28"/>
-          <w:szCs w:val="28"/>
-        </w:rPr>
-        <w:t xml:space="preserve">In trying to turn a grammar into an </w:t>
-      </w:r>
-      <w:proofErr w:type="gramStart"/>
-      <w:r>
-        <w:rPr>
-          <w:sz w:val="28"/>
-          <w:szCs w:val="28"/>
-        </w:rPr>
-        <w:t>LL(</w:t>
-      </w:r>
-      <w:proofErr w:type="gramEnd"/>
-      <w:r>
-        <w:rPr>
-          <w:sz w:val="28"/>
-          <w:szCs w:val="28"/>
-        </w:rPr>
-        <w:t>1)  grammar you should try the following steps:</w:t>
-      </w:r>
-    </w:p>
-    <w:p>
-      <w:pPr>
-        <w:rPr>
-          <w:sz w:val="28"/>
-          <w:szCs w:val="28"/>
-        </w:rPr>
-      </w:pPr>
-      <w:proofErr w:type="gramStart"/>
-      <w:r>
-        <w:rPr>
-          <w:sz w:val="28"/>
-          <w:szCs w:val="28"/>
-        </w:rPr>
-        <w:t>1-</w:t>
-      </w:r>
-      <w:r>
-        <w:rPr>
-          <w:sz w:val="28"/>
-          <w:szCs w:val="28"/>
-        </w:rPr>
-        <w:t>Remove left-recursion.</w:t>
-      </w:r>
-      <w:proofErr w:type="gramEnd"/>
-    </w:p>
-    <w:p>
-      <w:pPr>
-        <w:rPr>
-          <w:sz w:val="28"/>
-          <w:szCs w:val="28"/>
-        </w:rPr>
-      </w:pPr>
-      <w:r>
-        <w:rPr>
-          <w:sz w:val="28"/>
-          <w:szCs w:val="28"/>
-        </w:rPr>
-        <w:lastRenderedPageBreak/>
+    </w:p>
+    <w:p>
+      <w:pPr>
+        <w:rPr>
+          <w:sz w:val="28"/>
+          <w:szCs w:val="28"/>
+        </w:rPr>
+      </w:pPr>
+      <w:r>
+        <w:rPr>
+          <w:sz w:val="28"/>
+          <w:szCs w:val="28"/>
+        </w:rPr>
         <w:t>2-</w:t>
       </w:r>
       <w:r>
@@ -9663,6 +9710,7 @@
           <w:sz w:val="28"/>
           <w:szCs w:val="28"/>
         </w:rPr>
+        <w:lastRenderedPageBreak/>
         <w:t>First(Y1) (if First(Y1) doesn't contain ε)</w:t>
       </w:r>
     </w:p>
@@ -9843,7 +9891,6 @@
           <w:sz w:val="28"/>
           <w:szCs w:val="28"/>
         </w:rPr>
-        <w:lastRenderedPageBreak/>
         <w:t>Rules for Follow Sets</w:t>
       </w:r>
     </w:p>
@@ -10198,10 +10245,10 @@
                     </pic:cNvPicPr>
                   </pic:nvPicPr>
                   <pic:blipFill>
-                    <a:blip r:embed="rId10" cstate="print">
+                    <a:blip r:embed="rId11" cstate="print">
                       <a:extLst>
                         <a:ext uri="{28A0092B-C50C-407E-A947-70E740481C1C}">
-                          <a14:useLocalDpi xmlns="" xmlns:wpc="http://schemas.microsoft.com/office/word/2010/wordprocessingCanvas" xmlns:mc="http://schemas.openxmlformats.org/markup-compatibility/2006" xmlns:o="urn:schemas-microsoft-com:office:office" xmlns:v="urn:schemas-microsoft-com:vml" xmlns:wp14="http://schemas.microsoft.com/office/word/2010/wordprocessingDrawing" xmlns:w10="urn:schemas-microsoft-com:office:word" xmlns:w="http://schemas.openxmlformats.org/wordprocessingml/2006/main" xmlns:w14="http://schemas.microsoft.com/office/word/2010/wordml" xmlns:wpg="http://schemas.microsoft.com/office/word/2010/wordprocessingGroup" xmlns:wpi="http://schemas.microsoft.com/office/word/2010/wordprocessingInk" xmlns:wps="http://schemas.microsoft.com/office/word/2010/wordprocessingShape" xmlns:a14="http://schemas.microsoft.com/office/drawing/2010/main" val="0"/>
+                          <a14:useLocalDpi xmlns:a14="http://schemas.microsoft.com/office/drawing/2010/main" xmlns:wps="http://schemas.microsoft.com/office/word/2010/wordprocessingShape" xmlns:wpi="http://schemas.microsoft.com/office/word/2010/wordprocessingInk" xmlns:wpg="http://schemas.microsoft.com/office/word/2010/wordprocessingGroup" xmlns:w14="http://schemas.microsoft.com/office/word/2010/wordml" xmlns:w="http://schemas.openxmlformats.org/wordprocessingml/2006/main" xmlns:w10="urn:schemas-microsoft-com:office:word" xmlns:wp14="http://schemas.microsoft.com/office/word/2010/wordprocessingDrawing" xmlns:v="urn:schemas-microsoft-com:vml" xmlns:o="urn:schemas-microsoft-com:office:office" xmlns:mc="http://schemas.openxmlformats.org/markup-compatibility/2006" xmlns:wpc="http://schemas.microsoft.com/office/word/2010/wordprocessingCanvas" xmlns="" val="0"/>
                         </a:ext>
                       </a:extLst>
                     </a:blip>
@@ -11011,36 +11058,36 @@
           <w:sz w:val="28"/>
           <w:szCs w:val="28"/>
         </w:rPr>
+        <w:t>Loop jamming is a technique that merges the bodies of two loops if the two loops have the same number of iterations and they use the same indices. This eliminates</w:t>
+      </w:r>
+      <w:r>
+        <w:rPr>
+          <w:sz w:val="28"/>
+          <w:szCs w:val="28"/>
+        </w:rPr>
+        <w:t xml:space="preserve"> </w:t>
+      </w:r>
+      <w:r>
+        <w:rPr>
+          <w:sz w:val="28"/>
+          <w:szCs w:val="28"/>
+        </w:rPr>
+        <w:t xml:space="preserve"> the test of one loop. For example, consider the following loop:</w:t>
+      </w:r>
+    </w:p>
+    <w:p>
+      <w:pPr>
+        <w:rPr>
+          <w:sz w:val="28"/>
+          <w:szCs w:val="28"/>
+        </w:rPr>
+      </w:pPr>
+      <w:r>
+        <w:rPr>
+          <w:sz w:val="28"/>
+          <w:szCs w:val="28"/>
+        </w:rPr>
         <w:lastRenderedPageBreak/>
-        <w:t>Loop jamming is a technique that merges the bodies of two loops if the two loops have the same number of iterations and they use the same indices. This eliminates</w:t>
-      </w:r>
-      <w:r>
-        <w:rPr>
-          <w:sz w:val="28"/>
-          <w:szCs w:val="28"/>
-        </w:rPr>
-        <w:t xml:space="preserve"> </w:t>
-      </w:r>
-      <w:r>
-        <w:rPr>
-          <w:sz w:val="28"/>
-          <w:szCs w:val="28"/>
-        </w:rPr>
-        <w:t xml:space="preserve"> the test of one loop. For example, consider the following loop:</w:t>
-      </w:r>
-    </w:p>
-    <w:p>
-      <w:pPr>
-        <w:rPr>
-          <w:sz w:val="28"/>
-          <w:szCs w:val="28"/>
-        </w:rPr>
-      </w:pPr>
-      <w:r>
-        <w:rPr>
-          <w:sz w:val="28"/>
-          <w:szCs w:val="28"/>
-        </w:rPr>
         <w:t xml:space="preserve"> {</w:t>
       </w:r>
     </w:p>
@@ -11436,75 +11483,68 @@
           <w:sz w:val="28"/>
           <w:szCs w:val="28"/>
         </w:rPr>
-        <w:t xml:space="preserve">It is a property of an intermediate representation (IR), which requires that each variable is assigned exactly once, and every variable is defined before it is used. Existing variables in the original IR are split into versions, new variables typically </w:t>
-      </w:r>
+        <w:t xml:space="preserve">It is a property of an intermediate representation (IR), which requires that each variable is assigned exactly once, and every variable is defined before it is used. Existing variables in the original IR are split into versions, new variables typically indicated by the original name with a subscript in textbooks, so that every definition gets its own version. </w:t>
+      </w:r>
+    </w:p>
+    <w:p>
+      <w:pPr>
+        <w:rPr>
+          <w:sz w:val="28"/>
+          <w:szCs w:val="28"/>
+        </w:rPr>
+      </w:pPr>
+      <w:r>
+        <w:rPr>
+          <w:sz w:val="28"/>
+          <w:szCs w:val="28"/>
+        </w:rPr>
+        <w:t>In Ordinary Form</w:t>
+      </w:r>
+    </w:p>
+    <w:p>
+      <w:pPr>
+        <w:rPr>
+          <w:sz w:val="28"/>
+          <w:szCs w:val="28"/>
+        </w:rPr>
+      </w:pPr>
+      <w:r>
+        <w:rPr>
+          <w:sz w:val="28"/>
+          <w:szCs w:val="28"/>
+        </w:rPr>
+        <w:t xml:space="preserve"> </w:t>
+      </w:r>
+      <w:proofErr w:type="gramStart"/>
+      <w:r>
+        <w:rPr>
+          <w:sz w:val="28"/>
+          <w:szCs w:val="28"/>
+        </w:rPr>
+        <w:t>y</w:t>
+      </w:r>
+      <w:proofErr w:type="gramEnd"/>
+      <w:r>
+        <w:rPr>
+          <w:sz w:val="28"/>
+          <w:szCs w:val="28"/>
+        </w:rPr>
+        <w:t xml:space="preserve"> := 1</w:t>
+      </w:r>
+    </w:p>
+    <w:p>
+      <w:pPr>
+        <w:rPr>
+          <w:sz w:val="28"/>
+          <w:szCs w:val="28"/>
+        </w:rPr>
+      </w:pPr>
       <w:r>
         <w:rPr>
           <w:sz w:val="28"/>
           <w:szCs w:val="28"/>
         </w:rPr>
         <w:lastRenderedPageBreak/>
-        <w:t xml:space="preserve">indicated by the original name with a subscript in textbooks, so that every definition gets its own version. </w:t>
-      </w:r>
-    </w:p>
-    <w:p>
-      <w:pPr>
-        <w:rPr>
-          <w:sz w:val="28"/>
-          <w:szCs w:val="28"/>
-        </w:rPr>
-      </w:pPr>
-      <w:r>
-        <w:rPr>
-          <w:sz w:val="28"/>
-          <w:szCs w:val="28"/>
-        </w:rPr>
-        <w:t>In Ordinary Form</w:t>
-      </w:r>
-    </w:p>
-    <w:p>
-      <w:pPr>
-        <w:rPr>
-          <w:sz w:val="28"/>
-          <w:szCs w:val="28"/>
-        </w:rPr>
-      </w:pPr>
-      <w:r>
-        <w:rPr>
-          <w:sz w:val="28"/>
-          <w:szCs w:val="28"/>
-        </w:rPr>
-        <w:t xml:space="preserve"> </w:t>
-      </w:r>
-      <w:proofErr w:type="gramStart"/>
-      <w:r>
-        <w:rPr>
-          <w:sz w:val="28"/>
-          <w:szCs w:val="28"/>
-        </w:rPr>
-        <w:t>y</w:t>
-      </w:r>
-      <w:proofErr w:type="gramEnd"/>
-      <w:r>
-        <w:rPr>
-          <w:sz w:val="28"/>
-          <w:szCs w:val="28"/>
-        </w:rPr>
-        <w:t xml:space="preserve"> := 1</w:t>
-      </w:r>
-    </w:p>
-    <w:p>
-      <w:pPr>
-        <w:rPr>
-          <w:sz w:val="28"/>
-          <w:szCs w:val="28"/>
-        </w:rPr>
-      </w:pPr>
-      <w:r>
-        <w:rPr>
-          <w:sz w:val="28"/>
-          <w:szCs w:val="28"/>
-        </w:rPr>
         <w:t xml:space="preserve"> </w:t>
       </w:r>
       <w:proofErr w:type="gramStart"/>
@@ -11697,7 +11737,7 @@
     </w:p>
     <w:sectPr>
       <w:pgSz w:w="12240" w:h="15840"/>
-      <w:pgMar w:top="1440" w:right="1440" w:bottom="1440" w:left="1440" w:header="720" w:footer="720" w:gutter="0"/>
+      <w:pgMar w:top="1440" w:right="191" w:bottom="1440" w:left="1440" w:header="720" w:footer="720" w:gutter="0"/>
       <w:cols w:space="720"/>
       <w:docGrid w:linePitch="360"/>
     </w:sectPr>

--- a/TUTORIAL/COMPILERS&AUTOMATA.docx
+++ b/TUTORIAL/COMPILERS&AUTOMATA.docx
@@ -88,7 +88,7 @@
                     <a:blip r:embed="rId6">
                       <a:extLst>
                         <a:ext uri="{28A0092B-C50C-407E-A947-70E740481C1C}">
-                          <a14:useLocalDpi xmlns:a14="http://schemas.microsoft.com/office/drawing/2010/main" xmlns:wps="http://schemas.microsoft.com/office/word/2010/wordprocessingShape" xmlns:wpi="http://schemas.microsoft.com/office/word/2010/wordprocessingInk" xmlns:wpg="http://schemas.microsoft.com/office/word/2010/wordprocessingGroup" xmlns:w14="http://schemas.microsoft.com/office/word/2010/wordml" xmlns:w="http://schemas.openxmlformats.org/wordprocessingml/2006/main" xmlns:w10="urn:schemas-microsoft-com:office:word" xmlns:wp14="http://schemas.microsoft.com/office/word/2010/wordprocessingDrawing" xmlns:v="urn:schemas-microsoft-com:vml" xmlns:o="urn:schemas-microsoft-com:office:office" xmlns:mc="http://schemas.openxmlformats.org/markup-compatibility/2006" xmlns:wpc="http://schemas.microsoft.com/office/word/2010/wordprocessingCanvas" xmlns="" val="0"/>
+                          <a14:useLocalDpi xmlns="" xmlns:wpc="http://schemas.microsoft.com/office/word/2010/wordprocessingCanvas" xmlns:mc="http://schemas.openxmlformats.org/markup-compatibility/2006" xmlns:o="urn:schemas-microsoft-com:office:office" xmlns:v="urn:schemas-microsoft-com:vml" xmlns:wp14="http://schemas.microsoft.com/office/word/2010/wordprocessingDrawing" xmlns:w10="urn:schemas-microsoft-com:office:word" xmlns:w="http://schemas.openxmlformats.org/wordprocessingml/2006/main" xmlns:w14="http://schemas.microsoft.com/office/word/2010/wordml" xmlns:wpg="http://schemas.microsoft.com/office/word/2010/wordprocessingGroup" xmlns:wpi="http://schemas.microsoft.com/office/word/2010/wordprocessingInk" xmlns:wps="http://schemas.microsoft.com/office/word/2010/wordprocessingShape" xmlns:a14="http://schemas.microsoft.com/office/drawing/2010/main" val="0"/>
                         </a:ext>
                       </a:extLst>
                     </a:blip>
@@ -149,7 +149,7 @@
                     <a:blip r:embed="rId7">
                       <a:extLst>
                         <a:ext uri="{28A0092B-C50C-407E-A947-70E740481C1C}">
-                          <a14:useLocalDpi xmlns:a14="http://schemas.microsoft.com/office/drawing/2010/main" xmlns:wps="http://schemas.microsoft.com/office/word/2010/wordprocessingShape" xmlns:wpi="http://schemas.microsoft.com/office/word/2010/wordprocessingInk" xmlns:wpg="http://schemas.microsoft.com/office/word/2010/wordprocessingGroup" xmlns:w14="http://schemas.microsoft.com/office/word/2010/wordml" xmlns:w="http://schemas.openxmlformats.org/wordprocessingml/2006/main" xmlns:w10="urn:schemas-microsoft-com:office:word" xmlns:wp14="http://schemas.microsoft.com/office/word/2010/wordprocessingDrawing" xmlns:v="urn:schemas-microsoft-com:vml" xmlns:o="urn:schemas-microsoft-com:office:office" xmlns:mc="http://schemas.openxmlformats.org/markup-compatibility/2006" xmlns:wpc="http://schemas.microsoft.com/office/word/2010/wordprocessingCanvas" xmlns="" val="0"/>
+                          <a14:useLocalDpi xmlns="" xmlns:wpc="http://schemas.microsoft.com/office/word/2010/wordprocessingCanvas" xmlns:mc="http://schemas.openxmlformats.org/markup-compatibility/2006" xmlns:o="urn:schemas-microsoft-com:office:office" xmlns:v="urn:schemas-microsoft-com:vml" xmlns:wp14="http://schemas.microsoft.com/office/word/2010/wordprocessingDrawing" xmlns:w10="urn:schemas-microsoft-com:office:word" xmlns:w="http://schemas.openxmlformats.org/wordprocessingml/2006/main" xmlns:w14="http://schemas.microsoft.com/office/word/2010/wordml" xmlns:wpg="http://schemas.microsoft.com/office/word/2010/wordprocessingGroup" xmlns:wpi="http://schemas.microsoft.com/office/word/2010/wordprocessingInk" xmlns:wps="http://schemas.microsoft.com/office/word/2010/wordprocessingShape" xmlns:a14="http://schemas.microsoft.com/office/drawing/2010/main" val="0"/>
                         </a:ext>
                       </a:extLst>
                     </a:blip>
@@ -241,7 +241,7 @@
                     <a:blip r:embed="rId8">
                       <a:extLst>
                         <a:ext uri="{28A0092B-C50C-407E-A947-70E740481C1C}">
-                          <a14:useLocalDpi xmlns:a14="http://schemas.microsoft.com/office/drawing/2010/main" xmlns:wps="http://schemas.microsoft.com/office/word/2010/wordprocessingShape" xmlns:wpi="http://schemas.microsoft.com/office/word/2010/wordprocessingInk" xmlns:wpg="http://schemas.microsoft.com/office/word/2010/wordprocessingGroup" xmlns:w14="http://schemas.microsoft.com/office/word/2010/wordml" xmlns:w="http://schemas.openxmlformats.org/wordprocessingml/2006/main" xmlns:w10="urn:schemas-microsoft-com:office:word" xmlns:wp14="http://schemas.microsoft.com/office/word/2010/wordprocessingDrawing" xmlns:v="urn:schemas-microsoft-com:vml" xmlns:o="urn:schemas-microsoft-com:office:office" xmlns:mc="http://schemas.openxmlformats.org/markup-compatibility/2006" xmlns:wpc="http://schemas.microsoft.com/office/word/2010/wordprocessingCanvas" xmlns="" val="0"/>
+                          <a14:useLocalDpi xmlns="" xmlns:wpc="http://schemas.microsoft.com/office/word/2010/wordprocessingCanvas" xmlns:mc="http://schemas.openxmlformats.org/markup-compatibility/2006" xmlns:o="urn:schemas-microsoft-com:office:office" xmlns:v="urn:schemas-microsoft-com:vml" xmlns:wp14="http://schemas.microsoft.com/office/word/2010/wordprocessingDrawing" xmlns:w10="urn:schemas-microsoft-com:office:word" xmlns:w="http://schemas.openxmlformats.org/wordprocessingml/2006/main" xmlns:w14="http://schemas.microsoft.com/office/word/2010/wordml" xmlns:wpg="http://schemas.microsoft.com/office/word/2010/wordprocessingGroup" xmlns:wpi="http://schemas.microsoft.com/office/word/2010/wordprocessingInk" xmlns:wps="http://schemas.microsoft.com/office/word/2010/wordprocessingShape" xmlns:a14="http://schemas.microsoft.com/office/drawing/2010/main" val="0"/>
                         </a:ext>
                       </a:extLst>
                     </a:blip>
@@ -8164,7 +8164,7 @@
                     <a:blip r:embed="rId10">
                       <a:extLst>
                         <a:ext uri="{28A0092B-C50C-407E-A947-70E740481C1C}">
-                          <a14:useLocalDpi xmlns:a14="http://schemas.microsoft.com/office/drawing/2010/main" xmlns:wps="http://schemas.microsoft.com/office/word/2010/wordprocessingShape" xmlns:wpi="http://schemas.microsoft.com/office/word/2010/wordprocessingInk" xmlns:wpg="http://schemas.microsoft.com/office/word/2010/wordprocessingGroup" xmlns:w14="http://schemas.microsoft.com/office/word/2010/wordml" xmlns:w="http://schemas.openxmlformats.org/wordprocessingml/2006/main" xmlns:w10="urn:schemas-microsoft-com:office:word" xmlns:wp14="http://schemas.microsoft.com/office/word/2010/wordprocessingDrawing" xmlns:v="urn:schemas-microsoft-com:vml" xmlns:o="urn:schemas-microsoft-com:office:office" xmlns:mc="http://schemas.openxmlformats.org/markup-compatibility/2006" xmlns:wpc="http://schemas.microsoft.com/office/word/2010/wordprocessingCanvas" xmlns="" val="0"/>
+                          <a14:useLocalDpi xmlns="" xmlns:wpc="http://schemas.microsoft.com/office/word/2010/wordprocessingCanvas" xmlns:mc="http://schemas.openxmlformats.org/markup-compatibility/2006" xmlns:o="urn:schemas-microsoft-com:office:office" xmlns:v="urn:schemas-microsoft-com:vml" xmlns:wp14="http://schemas.microsoft.com/office/word/2010/wordprocessingDrawing" xmlns:w10="urn:schemas-microsoft-com:office:word" xmlns:w="http://schemas.openxmlformats.org/wordprocessingml/2006/main" xmlns:w14="http://schemas.microsoft.com/office/word/2010/wordml" xmlns:wpg="http://schemas.microsoft.com/office/word/2010/wordprocessingGroup" xmlns:wpi="http://schemas.microsoft.com/office/word/2010/wordprocessingInk" xmlns:wps="http://schemas.microsoft.com/office/word/2010/wordprocessingShape" xmlns:a14="http://schemas.microsoft.com/office/drawing/2010/main" val="0"/>
                         </a:ext>
                       </a:extLst>
                     </a:blip>
@@ -10248,7 +10248,7 @@
                     <a:blip r:embed="rId11" cstate="print">
                       <a:extLst>
                         <a:ext uri="{28A0092B-C50C-407E-A947-70E740481C1C}">
-                          <a14:useLocalDpi xmlns:a14="http://schemas.microsoft.com/office/drawing/2010/main" xmlns:wps="http://schemas.microsoft.com/office/word/2010/wordprocessingShape" xmlns:wpi="http://schemas.microsoft.com/office/word/2010/wordprocessingInk" xmlns:wpg="http://schemas.microsoft.com/office/word/2010/wordprocessingGroup" xmlns:w14="http://schemas.microsoft.com/office/word/2010/wordml" xmlns:w="http://schemas.openxmlformats.org/wordprocessingml/2006/main" xmlns:w10="urn:schemas-microsoft-com:office:word" xmlns:wp14="http://schemas.microsoft.com/office/word/2010/wordprocessingDrawing" xmlns:v="urn:schemas-microsoft-com:vml" xmlns:o="urn:schemas-microsoft-com:office:office" xmlns:mc="http://schemas.openxmlformats.org/markup-compatibility/2006" xmlns:wpc="http://schemas.microsoft.com/office/word/2010/wordprocessingCanvas" xmlns="" val="0"/>
+                          <a14:useLocalDpi xmlns="" xmlns:wpc="http://schemas.microsoft.com/office/word/2010/wordprocessingCanvas" xmlns:mc="http://schemas.openxmlformats.org/markup-compatibility/2006" xmlns:o="urn:schemas-microsoft-com:office:office" xmlns:v="urn:schemas-microsoft-com:vml" xmlns:wp14="http://schemas.microsoft.com/office/word/2010/wordprocessingDrawing" xmlns:w10="urn:schemas-microsoft-com:office:word" xmlns:w="http://schemas.openxmlformats.org/wordprocessingml/2006/main" xmlns:w14="http://schemas.microsoft.com/office/word/2010/wordml" xmlns:wpg="http://schemas.microsoft.com/office/word/2010/wordprocessingGroup" xmlns:wpi="http://schemas.microsoft.com/office/word/2010/wordprocessingInk" xmlns:wps="http://schemas.microsoft.com/office/word/2010/wordprocessingShape" xmlns:a14="http://schemas.microsoft.com/office/drawing/2010/main" val="0"/>
                         </a:ext>
                       </a:extLst>
                     </a:blip>
@@ -10313,6 +10313,68 @@
       <w:r>
         <w:rPr>
           <w:b/>
+          <w:noProof/>
+          <w:sz w:val="28"/>
+          <w:szCs w:val="28"/>
+        </w:rPr>
+        <w:drawing>
+          <wp:inline distT="0" distB="0" distL="0" distR="0">
+            <wp:extent cx="4790843" cy="2623800"/>
+            <wp:effectExtent l="19050" t="0" r="0" b="0"/>
+            <wp:docPr id="6" name="Picture 1" descr="C:\Users\USER\Desktop\Code-Optimization-Techniques.png"/>
+            <wp:cNvGraphicFramePr>
+              <a:graphicFrameLocks xmlns:a="http://schemas.openxmlformats.org/drawingml/2006/main" noChangeAspect="1"/>
+            </wp:cNvGraphicFramePr>
+            <a:graphic xmlns:a="http://schemas.openxmlformats.org/drawingml/2006/main">
+              <a:graphicData uri="http://schemas.openxmlformats.org/drawingml/2006/picture">
+                <pic:pic xmlns:pic="http://schemas.openxmlformats.org/drawingml/2006/picture">
+                  <pic:nvPicPr>
+                    <pic:cNvPr id="0" name="Picture 1" descr="C:\Users\USER\Desktop\Code-Optimization-Techniques.png"/>
+                    <pic:cNvPicPr>
+                      <a:picLocks noChangeAspect="1" noChangeArrowheads="1"/>
+                    </pic:cNvPicPr>
+                  </pic:nvPicPr>
+                  <pic:blipFill>
+                    <a:blip r:embed="rId12"/>
+                    <a:srcRect/>
+                    <a:stretch>
+                      <a:fillRect/>
+                    </a:stretch>
+                  </pic:blipFill>
+                  <pic:spPr bwMode="auto">
+                    <a:xfrm>
+                      <a:off x="0" y="0"/>
+                      <a:ext cx="4793826" cy="2625434"/>
+                    </a:xfrm>
+                    <a:prstGeom prst="rect">
+                      <a:avLst/>
+                    </a:prstGeom>
+                    <a:noFill/>
+                    <a:ln w="9525">
+                      <a:noFill/>
+                      <a:miter lim="800000"/>
+                      <a:headEnd/>
+                      <a:tailEnd/>
+                    </a:ln>
+                  </pic:spPr>
+                </pic:pic>
+              </a:graphicData>
+            </a:graphic>
+          </wp:inline>
+        </w:drawing>
+      </w:r>
+    </w:p>
+    <w:p>
+      <w:pPr>
+        <w:rPr>
+          <w:b/>
+          <w:sz w:val="28"/>
+          <w:szCs w:val="28"/>
+        </w:rPr>
+      </w:pPr>
+      <w:r>
+        <w:rPr>
+          <w:b/>
           <w:sz w:val="28"/>
           <w:szCs w:val="28"/>
         </w:rPr>
@@ -10348,6 +10410,7 @@
           <w:sz w:val="28"/>
           <w:szCs w:val="28"/>
         </w:rPr>
+        <w:lastRenderedPageBreak/>
         <w:t>Example:</w:t>
       </w:r>
     </w:p>
@@ -10592,16 +10655,296 @@
           <w:sz w:val="28"/>
           <w:szCs w:val="28"/>
         </w:rPr>
+        <w:t xml:space="preserve">  </w:t>
+      </w:r>
+      <w:proofErr w:type="gramStart"/>
+      <w:r>
+        <w:rPr>
+          <w:sz w:val="28"/>
+          <w:szCs w:val="28"/>
+        </w:rPr>
+        <w:t>g</w:t>
+      </w:r>
+      <w:proofErr w:type="gramEnd"/>
+      <w:r>
+        <w:rPr>
+          <w:sz w:val="28"/>
+          <w:szCs w:val="28"/>
+        </w:rPr>
+        <w:t xml:space="preserve"> ();</w:t>
+      </w:r>
+    </w:p>
+    <w:p>
+      <w:pPr>
+        <w:rPr>
+          <w:sz w:val="28"/>
+          <w:szCs w:val="28"/>
+        </w:rPr>
+      </w:pPr>
+      <w:r>
+        <w:rPr>
+          <w:sz w:val="28"/>
+          <w:szCs w:val="28"/>
+        </w:rPr>
+        <w:t xml:space="preserve">  </w:t>
+      </w:r>
+      <w:proofErr w:type="gramStart"/>
+      <w:r>
+        <w:rPr>
+          <w:sz w:val="28"/>
+          <w:szCs w:val="28"/>
+        </w:rPr>
+        <w:t>g</w:t>
+      </w:r>
+      <w:proofErr w:type="gramEnd"/>
+      <w:r>
+        <w:rPr>
+          <w:sz w:val="28"/>
+          <w:szCs w:val="28"/>
+        </w:rPr>
+        <w:t xml:space="preserve"> ();</w:t>
+      </w:r>
+    </w:p>
+    <w:p>
+      <w:pPr>
+        <w:rPr>
+          <w:sz w:val="28"/>
+          <w:szCs w:val="28"/>
+        </w:rPr>
+      </w:pPr>
+      <w:r>
+        <w:rPr>
+          <w:sz w:val="28"/>
+          <w:szCs w:val="28"/>
+        </w:rPr>
+        <w:t>}</w:t>
+      </w:r>
+    </w:p>
+    <w:p>
+      <w:pPr>
+        <w:rPr>
+          <w:sz w:val="28"/>
+          <w:szCs w:val="28"/>
+        </w:rPr>
+      </w:pPr>
+      <w:r>
+        <w:rPr>
+          <w:b/>
+          <w:sz w:val="28"/>
+          <w:szCs w:val="28"/>
+        </w:rPr>
+        <w:t xml:space="preserve">Code </w:t>
+      </w:r>
+      <w:proofErr w:type="gramStart"/>
+      <w:r>
+        <w:rPr>
+          <w:b/>
+          <w:sz w:val="28"/>
+          <w:szCs w:val="28"/>
+        </w:rPr>
+        <w:t>motion(</w:t>
+      </w:r>
+      <w:proofErr w:type="gramEnd"/>
+      <w:r>
+        <w:rPr>
+          <w:b/>
+          <w:sz w:val="28"/>
+          <w:szCs w:val="28"/>
+        </w:rPr>
+        <w:t>Invariant code)</w:t>
+      </w:r>
+      <w:r>
+        <w:rPr>
+          <w:sz w:val="28"/>
+          <w:szCs w:val="28"/>
+        </w:rPr>
+        <w:t xml:space="preserve"> :-</w:t>
+      </w:r>
+    </w:p>
+    <w:p>
+      <w:pPr>
+        <w:rPr>
+          <w:sz w:val="28"/>
+          <w:szCs w:val="28"/>
+        </w:rPr>
+      </w:pPr>
+      <w:r>
+        <w:rPr>
+          <w:sz w:val="28"/>
+          <w:szCs w:val="28"/>
+        </w:rPr>
+        <w:t>If variables used in a computation within a loop are not altered within the loop, the calculation can be performed outside of the loop and the results used within the loop.</w:t>
+      </w:r>
+    </w:p>
+    <w:p>
+      <w:pPr>
+        <w:rPr>
+          <w:sz w:val="28"/>
+          <w:szCs w:val="28"/>
+        </w:rPr>
+      </w:pPr>
+      <w:r>
+        <w:rPr>
+          <w:b/>
+          <w:sz w:val="28"/>
+          <w:szCs w:val="28"/>
+        </w:rPr>
+        <w:t xml:space="preserve">Common </w:t>
+      </w:r>
+      <w:proofErr w:type="spellStart"/>
+      <w:r>
+        <w:rPr>
+          <w:b/>
+          <w:sz w:val="28"/>
+          <w:szCs w:val="28"/>
+        </w:rPr>
+        <w:t>subexpression</w:t>
+      </w:r>
+      <w:proofErr w:type="spellEnd"/>
+      <w:r>
+        <w:rPr>
+          <w:b/>
+          <w:sz w:val="28"/>
+          <w:szCs w:val="28"/>
+        </w:rPr>
+        <w:t xml:space="preserve"> </w:t>
+      </w:r>
+      <w:proofErr w:type="gramStart"/>
+      <w:r>
+        <w:rPr>
+          <w:b/>
+          <w:sz w:val="28"/>
+          <w:szCs w:val="28"/>
+        </w:rPr>
+        <w:t>elimination</w:t>
+      </w:r>
+      <w:r>
+        <w:rPr>
+          <w:sz w:val="28"/>
+          <w:szCs w:val="28"/>
+        </w:rPr>
+        <w:t xml:space="preserve"> :</w:t>
+      </w:r>
+      <w:proofErr w:type="gramEnd"/>
+      <w:r>
+        <w:rPr>
+          <w:sz w:val="28"/>
+          <w:szCs w:val="28"/>
+        </w:rPr>
+        <w:t>-</w:t>
+      </w:r>
+    </w:p>
+    <w:p>
+      <w:pPr>
+        <w:rPr>
+          <w:sz w:val="28"/>
+          <w:szCs w:val="28"/>
+        </w:rPr>
+      </w:pPr>
+      <w:r>
+        <w:rPr>
+          <w:sz w:val="28"/>
+          <w:szCs w:val="28"/>
+        </w:rPr>
+        <w:t>In common expressions, the same value is recalculated in a subsequent expression. The duplicate expression can be eliminated by using the previous value.</w:t>
+      </w:r>
+    </w:p>
+    <w:p>
+      <w:pPr>
+        <w:rPr>
+          <w:b/>
+          <w:sz w:val="28"/>
+          <w:szCs w:val="28"/>
+        </w:rPr>
+      </w:pPr>
+      <w:r>
+        <w:rPr>
+          <w:b/>
+          <w:sz w:val="28"/>
+          <w:szCs w:val="28"/>
+        </w:rPr>
+        <w:t>Constant propagation:-</w:t>
+      </w:r>
+    </w:p>
+    <w:p>
+      <w:pPr>
+        <w:rPr>
+          <w:sz w:val="28"/>
+          <w:szCs w:val="28"/>
+        </w:rPr>
+      </w:pPr>
+      <w:r>
+        <w:rPr>
+          <w:sz w:val="28"/>
+          <w:szCs w:val="28"/>
+        </w:rPr>
+        <w:t>Constants used in an expression are combined, and new ones are generated. Some implicit conversions between integers and floating-point types are done.</w:t>
+      </w:r>
+    </w:p>
+    <w:p>
+      <w:pPr>
+        <w:rPr>
+          <w:b/>
+          <w:sz w:val="28"/>
+          <w:szCs w:val="28"/>
+        </w:rPr>
+      </w:pPr>
+      <w:r>
+        <w:rPr>
+          <w:b/>
+          <w:sz w:val="28"/>
+          <w:szCs w:val="28"/>
+        </w:rPr>
+        <w:t>Dead code elimination:-</w:t>
+      </w:r>
+    </w:p>
+    <w:p>
+      <w:pPr>
+        <w:rPr>
+          <w:sz w:val="28"/>
+          <w:szCs w:val="28"/>
+        </w:rPr>
+      </w:pPr>
+      <w:r>
+        <w:rPr>
+          <w:sz w:val="28"/>
+          <w:szCs w:val="28"/>
+        </w:rPr>
+        <w:t>Eliminates code that cannot be reached or where the results are not subsequently used.</w:t>
+      </w:r>
+    </w:p>
+    <w:p>
+      <w:pPr>
+        <w:rPr>
+          <w:b/>
+          <w:sz w:val="28"/>
+          <w:szCs w:val="28"/>
+        </w:rPr>
+      </w:pPr>
+      <w:r>
+        <w:rPr>
+          <w:b/>
+          <w:sz w:val="28"/>
+          <w:szCs w:val="28"/>
+        </w:rPr>
+        <w:t>Strength Reduction:-</w:t>
+      </w:r>
+    </w:p>
+    <w:p>
+      <w:pPr>
+        <w:rPr>
+          <w:sz w:val="28"/>
+          <w:szCs w:val="28"/>
+        </w:rPr>
+      </w:pPr>
+      <w:proofErr w:type="gramStart"/>
+      <w:r>
+        <w:rPr>
+          <w:sz w:val="28"/>
+          <w:szCs w:val="28"/>
+        </w:rPr>
         <w:lastRenderedPageBreak/>
-        <w:t xml:space="preserve">  </w:t>
-      </w:r>
-      <w:proofErr w:type="gramStart"/>
-      <w:r>
-        <w:rPr>
-          <w:sz w:val="28"/>
-          <w:szCs w:val="28"/>
-        </w:rPr>
-        <w:t>g</w:t>
+        <w:t>Replaces less efficient instructions with more efficient ones.</w:t>
       </w:r>
       <w:proofErr w:type="gramEnd"/>
       <w:r>
@@ -10609,286 +10952,6 @@
           <w:sz w:val="28"/>
           <w:szCs w:val="28"/>
         </w:rPr>
-        <w:t xml:space="preserve"> ();</w:t>
-      </w:r>
-    </w:p>
-    <w:p>
-      <w:pPr>
-        <w:rPr>
-          <w:sz w:val="28"/>
-          <w:szCs w:val="28"/>
-        </w:rPr>
-      </w:pPr>
-      <w:r>
-        <w:rPr>
-          <w:sz w:val="28"/>
-          <w:szCs w:val="28"/>
-        </w:rPr>
-        <w:t xml:space="preserve">  </w:t>
-      </w:r>
-      <w:proofErr w:type="gramStart"/>
-      <w:r>
-        <w:rPr>
-          <w:sz w:val="28"/>
-          <w:szCs w:val="28"/>
-        </w:rPr>
-        <w:t>g</w:t>
-      </w:r>
-      <w:proofErr w:type="gramEnd"/>
-      <w:r>
-        <w:rPr>
-          <w:sz w:val="28"/>
-          <w:szCs w:val="28"/>
-        </w:rPr>
-        <w:t xml:space="preserve"> ();</w:t>
-      </w:r>
-    </w:p>
-    <w:p>
-      <w:pPr>
-        <w:rPr>
-          <w:sz w:val="28"/>
-          <w:szCs w:val="28"/>
-        </w:rPr>
-      </w:pPr>
-      <w:r>
-        <w:rPr>
-          <w:sz w:val="28"/>
-          <w:szCs w:val="28"/>
-        </w:rPr>
-        <w:t>}</w:t>
-      </w:r>
-    </w:p>
-    <w:p>
-      <w:pPr>
-        <w:rPr>
-          <w:sz w:val="28"/>
-          <w:szCs w:val="28"/>
-        </w:rPr>
-      </w:pPr>
-      <w:r>
-        <w:rPr>
-          <w:b/>
-          <w:sz w:val="28"/>
-          <w:szCs w:val="28"/>
-        </w:rPr>
-        <w:t xml:space="preserve">Code </w:t>
-      </w:r>
-      <w:proofErr w:type="gramStart"/>
-      <w:r>
-        <w:rPr>
-          <w:b/>
-          <w:sz w:val="28"/>
-          <w:szCs w:val="28"/>
-        </w:rPr>
-        <w:t>motion(</w:t>
-      </w:r>
-      <w:proofErr w:type="gramEnd"/>
-      <w:r>
-        <w:rPr>
-          <w:b/>
-          <w:sz w:val="28"/>
-          <w:szCs w:val="28"/>
-        </w:rPr>
-        <w:t>Invariant code)</w:t>
-      </w:r>
-      <w:r>
-        <w:rPr>
-          <w:sz w:val="28"/>
-          <w:szCs w:val="28"/>
-        </w:rPr>
-        <w:t xml:space="preserve"> :-</w:t>
-      </w:r>
-    </w:p>
-    <w:p>
-      <w:pPr>
-        <w:rPr>
-          <w:sz w:val="28"/>
-          <w:szCs w:val="28"/>
-        </w:rPr>
-      </w:pPr>
-      <w:r>
-        <w:rPr>
-          <w:sz w:val="28"/>
-          <w:szCs w:val="28"/>
-        </w:rPr>
-        <w:t>If variables used in a computation within a loop are not altered within the loop, the calculation can be performed outside of the loop and the results used within the loop.</w:t>
-      </w:r>
-    </w:p>
-    <w:p>
-      <w:pPr>
-        <w:rPr>
-          <w:sz w:val="28"/>
-          <w:szCs w:val="28"/>
-        </w:rPr>
-      </w:pPr>
-      <w:r>
-        <w:rPr>
-          <w:b/>
-          <w:sz w:val="28"/>
-          <w:szCs w:val="28"/>
-        </w:rPr>
-        <w:t xml:space="preserve">Common </w:t>
-      </w:r>
-      <w:proofErr w:type="spellStart"/>
-      <w:r>
-        <w:rPr>
-          <w:b/>
-          <w:sz w:val="28"/>
-          <w:szCs w:val="28"/>
-        </w:rPr>
-        <w:t>subexpression</w:t>
-      </w:r>
-      <w:proofErr w:type="spellEnd"/>
-      <w:r>
-        <w:rPr>
-          <w:b/>
-          <w:sz w:val="28"/>
-          <w:szCs w:val="28"/>
-        </w:rPr>
-        <w:t xml:space="preserve"> </w:t>
-      </w:r>
-      <w:proofErr w:type="gramStart"/>
-      <w:r>
-        <w:rPr>
-          <w:b/>
-          <w:sz w:val="28"/>
-          <w:szCs w:val="28"/>
-        </w:rPr>
-        <w:t>elimination</w:t>
-      </w:r>
-      <w:r>
-        <w:rPr>
-          <w:sz w:val="28"/>
-          <w:szCs w:val="28"/>
-        </w:rPr>
-        <w:t xml:space="preserve"> :</w:t>
-      </w:r>
-      <w:proofErr w:type="gramEnd"/>
-      <w:r>
-        <w:rPr>
-          <w:sz w:val="28"/>
-          <w:szCs w:val="28"/>
-        </w:rPr>
-        <w:t>-</w:t>
-      </w:r>
-    </w:p>
-    <w:p>
-      <w:pPr>
-        <w:rPr>
-          <w:sz w:val="28"/>
-          <w:szCs w:val="28"/>
-        </w:rPr>
-      </w:pPr>
-      <w:r>
-        <w:rPr>
-          <w:sz w:val="28"/>
-          <w:szCs w:val="28"/>
-        </w:rPr>
-        <w:t>In common expressions, the same value is recalculated in a subsequent expression. The duplicate expression can be eliminated by using the previous value.</w:t>
-      </w:r>
-    </w:p>
-    <w:p>
-      <w:pPr>
-        <w:rPr>
-          <w:b/>
-          <w:sz w:val="28"/>
-          <w:szCs w:val="28"/>
-        </w:rPr>
-      </w:pPr>
-      <w:r>
-        <w:rPr>
-          <w:b/>
-          <w:sz w:val="28"/>
-          <w:szCs w:val="28"/>
-        </w:rPr>
-        <w:t>Constant propagation:-</w:t>
-      </w:r>
-    </w:p>
-    <w:p>
-      <w:pPr>
-        <w:rPr>
-          <w:sz w:val="28"/>
-          <w:szCs w:val="28"/>
-        </w:rPr>
-      </w:pPr>
-      <w:r>
-        <w:rPr>
-          <w:sz w:val="28"/>
-          <w:szCs w:val="28"/>
-        </w:rPr>
-        <w:t>Constants used in an expression are combined, and new ones are generated. Some implicit conversions between integers and floating-point types are done.</w:t>
-      </w:r>
-    </w:p>
-    <w:p>
-      <w:pPr>
-        <w:rPr>
-          <w:b/>
-          <w:sz w:val="28"/>
-          <w:szCs w:val="28"/>
-        </w:rPr>
-      </w:pPr>
-      <w:r>
-        <w:rPr>
-          <w:b/>
-          <w:sz w:val="28"/>
-          <w:szCs w:val="28"/>
-        </w:rPr>
-        <w:t>Dead code elimination:-</w:t>
-      </w:r>
-    </w:p>
-    <w:p>
-      <w:pPr>
-        <w:rPr>
-          <w:sz w:val="28"/>
-          <w:szCs w:val="28"/>
-        </w:rPr>
-      </w:pPr>
-      <w:r>
-        <w:rPr>
-          <w:sz w:val="28"/>
-          <w:szCs w:val="28"/>
-        </w:rPr>
-        <w:t>Eliminates code that cannot be reached or where the results are not subsequently used.</w:t>
-      </w:r>
-    </w:p>
-    <w:p>
-      <w:pPr>
-        <w:rPr>
-          <w:b/>
-          <w:sz w:val="28"/>
-          <w:szCs w:val="28"/>
-        </w:rPr>
-      </w:pPr>
-      <w:r>
-        <w:rPr>
-          <w:b/>
-          <w:sz w:val="28"/>
-          <w:szCs w:val="28"/>
-        </w:rPr>
-        <w:t>Strength Reduction:-</w:t>
-      </w:r>
-    </w:p>
-    <w:p>
-      <w:pPr>
-        <w:rPr>
-          <w:sz w:val="28"/>
-          <w:szCs w:val="28"/>
-        </w:rPr>
-      </w:pPr>
-      <w:proofErr w:type="gramStart"/>
-      <w:r>
-        <w:rPr>
-          <w:sz w:val="28"/>
-          <w:szCs w:val="28"/>
-        </w:rPr>
-        <w:t>Replaces less efficient instructions with more efficient ones.</w:t>
-      </w:r>
-      <w:proofErr w:type="gramEnd"/>
-      <w:r>
-        <w:rPr>
-          <w:sz w:val="28"/>
-          <w:szCs w:val="28"/>
-        </w:rPr>
         <w:t xml:space="preserve"> For example, in array subscripting, an add instruction replaces a multiply instruction.</w:t>
       </w:r>
     </w:p>
@@ -10898,6 +10961,7 @@
           <w:b/>
           <w:sz w:val="28"/>
           <w:szCs w:val="28"/>
+          <w:lang w:val="en-IN"/>
         </w:rPr>
       </w:pPr>
       <w:r>
@@ -11087,7 +11151,6 @@
           <w:sz w:val="28"/>
           <w:szCs w:val="28"/>
         </w:rPr>
-        <w:lastRenderedPageBreak/>
         <w:t xml:space="preserve"> {</w:t>
       </w:r>
     </w:p>
@@ -11427,6 +11490,7 @@
           <w:sz w:val="28"/>
           <w:szCs w:val="28"/>
         </w:rPr>
+        <w:lastRenderedPageBreak/>
         <w:t>e) Unreachable</w:t>
       </w:r>
     </w:p>
@@ -11544,7 +11608,6 @@
           <w:sz w:val="28"/>
           <w:szCs w:val="28"/>
         </w:rPr>
-        <w:lastRenderedPageBreak/>
         <w:t xml:space="preserve"> </w:t>
       </w:r>
       <w:proofErr w:type="gramStart"/>

--- a/TUTORIAL/COMPILERS&AUTOMATA.docx
+++ b/TUTORIAL/COMPILERS&AUTOMATA.docx
@@ -1284,7 +1284,23 @@
           <w:sz w:val="32"/>
           <w:szCs w:val="32"/>
         </w:rPr>
-        <w:t>Every regular language is a context-free language, but a context-free language may not be regular.</w:t>
+        <w:t xml:space="preserve">Every regular language is a context-free language, but a context-free language </w:t>
+      </w:r>
+      <w:proofErr w:type="gramStart"/>
+      <w:r>
+        <w:rPr>
+          <w:sz w:val="32"/>
+          <w:szCs w:val="32"/>
+        </w:rPr>
+        <w:t>may</w:t>
+      </w:r>
+      <w:proofErr w:type="gramEnd"/>
+      <w:r>
+        <w:rPr>
+          <w:sz w:val="32"/>
+          <w:szCs w:val="32"/>
+        </w:rPr>
+        <w:t xml:space="preserve"> not be regular.</w:t>
       </w:r>
     </w:p>
     <w:p>
@@ -1341,21 +1357,33 @@
           <w:szCs w:val="28"/>
         </w:rPr>
       </w:pPr>
-      <w:proofErr w:type="gramStart"/>
-      <w:r>
-        <w:rPr>
-          <w:sz w:val="28"/>
-          <w:szCs w:val="28"/>
-        </w:rPr>
-        <w:t>linear</w:t>
-      </w:r>
-      <w:proofErr w:type="gramEnd"/>
-      <w:r>
-        <w:rPr>
-          <w:sz w:val="28"/>
-          <w:szCs w:val="28"/>
-        </w:rPr>
-        <w:t xml:space="preserve"> grammar is a context-free grammar that has at most one non</w:t>
+      <w:r>
+        <w:rPr>
+          <w:sz w:val="28"/>
+          <w:szCs w:val="28"/>
+        </w:rPr>
+        <w:t>L</w:t>
+      </w:r>
+      <w:r>
+        <w:rPr>
+          <w:sz w:val="28"/>
+          <w:szCs w:val="28"/>
+        </w:rPr>
+        <w:t>inear</w:t>
+      </w:r>
+      <w:r>
+        <w:rPr>
+          <w:sz w:val="28"/>
+          <w:szCs w:val="28"/>
+        </w:rPr>
+        <w:t xml:space="preserve"> </w:t>
+      </w:r>
+      <w:r>
+        <w:rPr>
+          <w:sz w:val="28"/>
+          <w:szCs w:val="28"/>
+        </w:rPr>
+        <w:t>grammar is a context-free grammar that has at most one non</w:t>
       </w:r>
       <w:r>
         <w:rPr>
@@ -8404,7 +8432,14 @@
           <w:sz w:val="28"/>
           <w:szCs w:val="28"/>
         </w:rPr>
-        <w:t xml:space="preserve"> One buffer or two buffer schemes to load source program part by part to reduce disk </w:t>
+        <w:t xml:space="preserve"> One buffer or two buffer schemes to load source progra</w:t>
+      </w:r>
+      <w:r>
+        <w:rPr>
+          <w:sz w:val="28"/>
+          <w:szCs w:val="28"/>
+        </w:rPr>
+        <w:t xml:space="preserve">m part by part to reduce disk </w:t>
       </w:r>
       <w:proofErr w:type="gramStart"/>
       <w:r>
@@ -10367,39 +10402,62 @@
     <w:p>
       <w:pPr>
         <w:rPr>
-          <w:b/>
-          <w:sz w:val="28"/>
-          <w:szCs w:val="28"/>
-        </w:rPr>
-      </w:pPr>
-      <w:r>
-        <w:rPr>
-          <w:b/>
-          <w:sz w:val="28"/>
-          <w:szCs w:val="28"/>
-        </w:rPr>
-        <w:t>Loop Unrolling</w:t>
-      </w:r>
-    </w:p>
-    <w:p>
-      <w:pPr>
-        <w:rPr>
-          <w:sz w:val="28"/>
-          <w:szCs w:val="28"/>
-        </w:rPr>
-      </w:pPr>
-      <w:r>
-        <w:rPr>
-          <w:sz w:val="28"/>
-          <w:szCs w:val="28"/>
-        </w:rPr>
-        <w:t>Loop overhead can be reduced by reducing the number of iterations and replicating the body of the loop.</w:t>
-      </w:r>
-    </w:p>
-    <w:p>
-      <w:pPr>
-        <w:rPr>
-          <w:b/>
+          <w:sz w:val="28"/>
+          <w:szCs w:val="28"/>
+        </w:rPr>
+      </w:pPr>
+      <w:r>
+        <w:rPr>
+          <w:b/>
+          <w:sz w:val="28"/>
+          <w:szCs w:val="28"/>
+        </w:rPr>
+        <w:t xml:space="preserve">Code </w:t>
+      </w:r>
+      <w:proofErr w:type="gramStart"/>
+      <w:r>
+        <w:rPr>
+          <w:b/>
+          <w:sz w:val="28"/>
+          <w:szCs w:val="28"/>
+        </w:rPr>
+        <w:t>motion(</w:t>
+      </w:r>
+      <w:proofErr w:type="gramEnd"/>
+      <w:r>
+        <w:rPr>
+          <w:b/>
+          <w:sz w:val="28"/>
+          <w:szCs w:val="28"/>
+        </w:rPr>
+        <w:t>Invariant code)</w:t>
+      </w:r>
+      <w:r>
+        <w:rPr>
+          <w:sz w:val="28"/>
+          <w:szCs w:val="28"/>
+        </w:rPr>
+        <w:t xml:space="preserve"> :-</w:t>
+      </w:r>
+    </w:p>
+    <w:p>
+      <w:pPr>
+        <w:rPr>
+          <w:sz w:val="28"/>
+          <w:szCs w:val="28"/>
+        </w:rPr>
+      </w:pPr>
+      <w:r>
+        <w:rPr>
+          <w:sz w:val="28"/>
+          <w:szCs w:val="28"/>
+        </w:rPr>
+        <w:t>If variables used in a computation within a loop are not altered within the loop, the calculation can be performed outside of the loop and the results used within the loop.</w:t>
+      </w:r>
+    </w:p>
+    <w:p>
+      <w:pPr>
+        <w:rPr>
           <w:sz w:val="28"/>
           <w:szCs w:val="28"/>
         </w:rPr>
@@ -10411,38 +10469,41 @@
           <w:szCs w:val="28"/>
         </w:rPr>
         <w:lastRenderedPageBreak/>
-        <w:t>Example:</w:t>
-      </w:r>
-    </w:p>
-    <w:p>
-      <w:pPr>
-        <w:rPr>
-          <w:sz w:val="28"/>
-          <w:szCs w:val="28"/>
-        </w:rPr>
-      </w:pPr>
-      <w:r>
-        <w:rPr>
-          <w:sz w:val="28"/>
-          <w:szCs w:val="28"/>
-        </w:rPr>
-        <w:t>In the code fragment below, the body of the loop can be replicated once and the number of iterations can be reduced from 100 to 50.</w:t>
-      </w:r>
-    </w:p>
-    <w:p>
-      <w:pPr>
-        <w:rPr>
-          <w:sz w:val="28"/>
-          <w:szCs w:val="28"/>
-        </w:rPr>
-      </w:pPr>
+        <w:t xml:space="preserve">Common </w:t>
+      </w:r>
+      <w:proofErr w:type="spellStart"/>
+      <w:r>
+        <w:rPr>
+          <w:b/>
+          <w:sz w:val="28"/>
+          <w:szCs w:val="28"/>
+        </w:rPr>
+        <w:t>subexpression</w:t>
+      </w:r>
+      <w:proofErr w:type="spellEnd"/>
+      <w:r>
+        <w:rPr>
+          <w:b/>
+          <w:sz w:val="28"/>
+          <w:szCs w:val="28"/>
+        </w:rPr>
+        <w:t xml:space="preserve"> </w:t>
+      </w:r>
       <w:proofErr w:type="gramStart"/>
       <w:r>
         <w:rPr>
-          <w:sz w:val="28"/>
-          <w:szCs w:val="28"/>
-        </w:rPr>
-        <w:t>for</w:t>
+          <w:b/>
+          <w:sz w:val="28"/>
+          <w:szCs w:val="28"/>
+        </w:rPr>
+        <w:t>elimination</w:t>
+      </w:r>
+      <w:r>
+        <w:rPr>
+          <w:sz w:val="28"/>
+          <w:szCs w:val="28"/>
+        </w:rPr>
+        <w:t xml:space="preserve"> :</w:t>
       </w:r>
       <w:proofErr w:type="gramEnd"/>
       <w:r>
@@ -10450,500 +10511,118 @@
           <w:sz w:val="28"/>
           <w:szCs w:val="28"/>
         </w:rPr>
-        <w:t xml:space="preserve"> (</w:t>
-      </w:r>
-      <w:proofErr w:type="spellStart"/>
-      <w:r>
-        <w:rPr>
-          <w:sz w:val="28"/>
-          <w:szCs w:val="28"/>
-        </w:rPr>
-        <w:t>i</w:t>
-      </w:r>
-      <w:proofErr w:type="spellEnd"/>
-      <w:r>
-        <w:rPr>
-          <w:sz w:val="28"/>
-          <w:szCs w:val="28"/>
-        </w:rPr>
-        <w:t xml:space="preserve"> = 0; </w:t>
-      </w:r>
-      <w:proofErr w:type="spellStart"/>
-      <w:r>
-        <w:rPr>
-          <w:sz w:val="28"/>
-          <w:szCs w:val="28"/>
-        </w:rPr>
-        <w:t>i</w:t>
-      </w:r>
-      <w:proofErr w:type="spellEnd"/>
-      <w:r>
-        <w:rPr>
-          <w:sz w:val="28"/>
-          <w:szCs w:val="28"/>
-        </w:rPr>
-        <w:t xml:space="preserve"> &lt; 100; </w:t>
-      </w:r>
-      <w:proofErr w:type="spellStart"/>
-      <w:r>
-        <w:rPr>
-          <w:sz w:val="28"/>
-          <w:szCs w:val="28"/>
-        </w:rPr>
-        <w:t>i</w:t>
-      </w:r>
-      <w:proofErr w:type="spellEnd"/>
-      <w:r>
-        <w:rPr>
-          <w:sz w:val="28"/>
-          <w:szCs w:val="28"/>
-        </w:rPr>
-        <w:t>++)</w:t>
-      </w:r>
-    </w:p>
-    <w:p>
-      <w:pPr>
-        <w:rPr>
-          <w:sz w:val="28"/>
-          <w:szCs w:val="28"/>
-        </w:rPr>
-      </w:pPr>
-      <w:r>
-        <w:rPr>
-          <w:sz w:val="28"/>
-          <w:szCs w:val="28"/>
-        </w:rPr>
-        <w:t xml:space="preserve">  </w:t>
-      </w:r>
+        <w:t>-</w:t>
+      </w:r>
+    </w:p>
+    <w:p>
+      <w:pPr>
+        <w:rPr>
+          <w:sz w:val="28"/>
+          <w:szCs w:val="28"/>
+        </w:rPr>
+      </w:pPr>
+      <w:r>
+        <w:rPr>
+          <w:sz w:val="28"/>
+          <w:szCs w:val="28"/>
+        </w:rPr>
+        <w:t>In common expressions, the same value is recalculated in a subsequent expression. The duplicate expression can be eliminated by using the previous value.</w:t>
+      </w:r>
+    </w:p>
+    <w:p>
+      <w:pPr>
+        <w:rPr>
+          <w:b/>
+          <w:sz w:val="28"/>
+          <w:szCs w:val="28"/>
+        </w:rPr>
+      </w:pPr>
+      <w:r>
+        <w:rPr>
+          <w:b/>
+          <w:sz w:val="28"/>
+          <w:szCs w:val="28"/>
+        </w:rPr>
+        <w:t>Constant propagation:-</w:t>
+      </w:r>
+    </w:p>
+    <w:p>
+      <w:pPr>
+        <w:rPr>
+          <w:sz w:val="28"/>
+          <w:szCs w:val="28"/>
+        </w:rPr>
+      </w:pPr>
+      <w:r>
+        <w:rPr>
+          <w:sz w:val="28"/>
+          <w:szCs w:val="28"/>
+        </w:rPr>
+        <w:t>Constants used in an expression are combined, and new ones are generated. Some implicit conversions between integers and floating-point types are done.</w:t>
+      </w:r>
+    </w:p>
+    <w:p>
+      <w:pPr>
+        <w:rPr>
+          <w:b/>
+          <w:sz w:val="28"/>
+          <w:szCs w:val="28"/>
+        </w:rPr>
+      </w:pPr>
+      <w:r>
+        <w:rPr>
+          <w:b/>
+          <w:sz w:val="28"/>
+          <w:szCs w:val="28"/>
+        </w:rPr>
+        <w:t>Dead code elimination:-</w:t>
+      </w:r>
+    </w:p>
+    <w:p>
+      <w:pPr>
+        <w:rPr>
+          <w:sz w:val="28"/>
+          <w:szCs w:val="28"/>
+        </w:rPr>
+      </w:pPr>
+      <w:r>
+        <w:rPr>
+          <w:sz w:val="28"/>
+          <w:szCs w:val="28"/>
+        </w:rPr>
+        <w:t>Eliminates code that cannot be reached or where the results are not subsequently used.</w:t>
+      </w:r>
+    </w:p>
+    <w:p>
+      <w:pPr>
+        <w:rPr>
+          <w:b/>
+          <w:sz w:val="28"/>
+          <w:szCs w:val="28"/>
+        </w:rPr>
+      </w:pPr>
+      <w:r>
+        <w:rPr>
+          <w:b/>
+          <w:sz w:val="28"/>
+          <w:szCs w:val="28"/>
+        </w:rPr>
+        <w:t>Strength Reduction:-</w:t>
+      </w:r>
+    </w:p>
+    <w:p>
+      <w:pPr>
+        <w:rPr>
+          <w:sz w:val="28"/>
+          <w:szCs w:val="28"/>
+        </w:rPr>
+      </w:pPr>
       <w:proofErr w:type="gramStart"/>
       <w:r>
         <w:rPr>
           <w:sz w:val="28"/>
           <w:szCs w:val="28"/>
         </w:rPr>
-        <w:t>g</w:t>
-      </w:r>
-      <w:proofErr w:type="gramEnd"/>
-      <w:r>
-        <w:rPr>
-          <w:sz w:val="28"/>
-          <w:szCs w:val="28"/>
-        </w:rPr>
-        <w:t xml:space="preserve"> ();</w:t>
-      </w:r>
-    </w:p>
-    <w:p>
-      <w:pPr>
-        <w:rPr>
-          <w:sz w:val="28"/>
-          <w:szCs w:val="28"/>
-        </w:rPr>
-      </w:pPr>
-      <w:r>
-        <w:rPr>
-          <w:sz w:val="28"/>
-          <w:szCs w:val="28"/>
-        </w:rPr>
-        <w:t xml:space="preserve">Below is the code fragment after loop </w:t>
-      </w:r>
-      <w:proofErr w:type="gramStart"/>
-      <w:r>
-        <w:rPr>
-          <w:sz w:val="28"/>
-          <w:szCs w:val="28"/>
-        </w:rPr>
-        <w:t>unrolling.</w:t>
-      </w:r>
-      <w:proofErr w:type="gramEnd"/>
-    </w:p>
-    <w:p>
-      <w:pPr>
-        <w:rPr>
-          <w:sz w:val="28"/>
-          <w:szCs w:val="28"/>
-        </w:rPr>
-      </w:pPr>
-      <w:proofErr w:type="gramStart"/>
-      <w:r>
-        <w:rPr>
-          <w:sz w:val="28"/>
-          <w:szCs w:val="28"/>
-        </w:rPr>
-        <w:t>for</w:t>
-      </w:r>
-      <w:proofErr w:type="gramEnd"/>
-      <w:r>
-        <w:rPr>
-          <w:sz w:val="28"/>
-          <w:szCs w:val="28"/>
-        </w:rPr>
-        <w:t xml:space="preserve"> (</w:t>
-      </w:r>
-      <w:proofErr w:type="spellStart"/>
-      <w:r>
-        <w:rPr>
-          <w:sz w:val="28"/>
-          <w:szCs w:val="28"/>
-        </w:rPr>
-        <w:t>i</w:t>
-      </w:r>
-      <w:proofErr w:type="spellEnd"/>
-      <w:r>
-        <w:rPr>
-          <w:sz w:val="28"/>
-          <w:szCs w:val="28"/>
-        </w:rPr>
-        <w:t xml:space="preserve"> = 0; </w:t>
-      </w:r>
-      <w:proofErr w:type="spellStart"/>
-      <w:r>
-        <w:rPr>
-          <w:sz w:val="28"/>
-          <w:szCs w:val="28"/>
-        </w:rPr>
-        <w:t>i</w:t>
-      </w:r>
-      <w:proofErr w:type="spellEnd"/>
-      <w:r>
-        <w:rPr>
-          <w:sz w:val="28"/>
-          <w:szCs w:val="28"/>
-        </w:rPr>
-        <w:t xml:space="preserve"> &lt; 100; </w:t>
-      </w:r>
-      <w:proofErr w:type="spellStart"/>
-      <w:r>
-        <w:rPr>
-          <w:sz w:val="28"/>
-          <w:szCs w:val="28"/>
-        </w:rPr>
-        <w:t>i</w:t>
-      </w:r>
-      <w:proofErr w:type="spellEnd"/>
-      <w:r>
-        <w:rPr>
-          <w:sz w:val="28"/>
-          <w:szCs w:val="28"/>
-        </w:rPr>
-        <w:t xml:space="preserve"> += 2)</w:t>
-      </w:r>
-    </w:p>
-    <w:p>
-      <w:pPr>
-        <w:rPr>
-          <w:sz w:val="28"/>
-          <w:szCs w:val="28"/>
-        </w:rPr>
-      </w:pPr>
-      <w:r>
-        <w:rPr>
-          <w:sz w:val="28"/>
-          <w:szCs w:val="28"/>
-        </w:rPr>
-        <w:t>{</w:t>
-      </w:r>
-    </w:p>
-    <w:p>
-      <w:pPr>
-        <w:rPr>
-          <w:sz w:val="28"/>
-          <w:szCs w:val="28"/>
-        </w:rPr>
-      </w:pPr>
-      <w:r>
-        <w:rPr>
-          <w:sz w:val="28"/>
-          <w:szCs w:val="28"/>
-        </w:rPr>
-        <w:t xml:space="preserve">  </w:t>
-      </w:r>
-      <w:proofErr w:type="gramStart"/>
-      <w:r>
-        <w:rPr>
-          <w:sz w:val="28"/>
-          <w:szCs w:val="28"/>
-        </w:rPr>
-        <w:t>g</w:t>
-      </w:r>
-      <w:proofErr w:type="gramEnd"/>
-      <w:r>
-        <w:rPr>
-          <w:sz w:val="28"/>
-          <w:szCs w:val="28"/>
-        </w:rPr>
-        <w:t xml:space="preserve"> ();</w:t>
-      </w:r>
-    </w:p>
-    <w:p>
-      <w:pPr>
-        <w:rPr>
-          <w:sz w:val="28"/>
-          <w:szCs w:val="28"/>
-        </w:rPr>
-      </w:pPr>
-      <w:r>
-        <w:rPr>
-          <w:sz w:val="28"/>
-          <w:szCs w:val="28"/>
-        </w:rPr>
-        <w:t xml:space="preserve">  </w:t>
-      </w:r>
-      <w:proofErr w:type="gramStart"/>
-      <w:r>
-        <w:rPr>
-          <w:sz w:val="28"/>
-          <w:szCs w:val="28"/>
-        </w:rPr>
-        <w:t>g</w:t>
-      </w:r>
-      <w:proofErr w:type="gramEnd"/>
-      <w:r>
-        <w:rPr>
-          <w:sz w:val="28"/>
-          <w:szCs w:val="28"/>
-        </w:rPr>
-        <w:t xml:space="preserve"> ();</w:t>
-      </w:r>
-    </w:p>
-    <w:p>
-      <w:pPr>
-        <w:rPr>
-          <w:sz w:val="28"/>
-          <w:szCs w:val="28"/>
-        </w:rPr>
-      </w:pPr>
-      <w:r>
-        <w:rPr>
-          <w:sz w:val="28"/>
-          <w:szCs w:val="28"/>
-        </w:rPr>
-        <w:t>}</w:t>
-      </w:r>
-    </w:p>
-    <w:p>
-      <w:pPr>
-        <w:rPr>
-          <w:sz w:val="28"/>
-          <w:szCs w:val="28"/>
-        </w:rPr>
-      </w:pPr>
-      <w:r>
-        <w:rPr>
-          <w:b/>
-          <w:sz w:val="28"/>
-          <w:szCs w:val="28"/>
-        </w:rPr>
-        <w:t xml:space="preserve">Code </w:t>
-      </w:r>
-      <w:proofErr w:type="gramStart"/>
-      <w:r>
-        <w:rPr>
-          <w:b/>
-          <w:sz w:val="28"/>
-          <w:szCs w:val="28"/>
-        </w:rPr>
-        <w:t>motion(</w:t>
-      </w:r>
-      <w:proofErr w:type="gramEnd"/>
-      <w:r>
-        <w:rPr>
-          <w:b/>
-          <w:sz w:val="28"/>
-          <w:szCs w:val="28"/>
-        </w:rPr>
-        <w:t>Invariant code)</w:t>
-      </w:r>
-      <w:r>
-        <w:rPr>
-          <w:sz w:val="28"/>
-          <w:szCs w:val="28"/>
-        </w:rPr>
-        <w:t xml:space="preserve"> :-</w:t>
-      </w:r>
-    </w:p>
-    <w:p>
-      <w:pPr>
-        <w:rPr>
-          <w:sz w:val="28"/>
-          <w:szCs w:val="28"/>
-        </w:rPr>
-      </w:pPr>
-      <w:r>
-        <w:rPr>
-          <w:sz w:val="28"/>
-          <w:szCs w:val="28"/>
-        </w:rPr>
-        <w:t>If variables used in a computation within a loop are not altered within the loop, the calculation can be performed outside of the loop and the results used within the loop.</w:t>
-      </w:r>
-    </w:p>
-    <w:p>
-      <w:pPr>
-        <w:rPr>
-          <w:sz w:val="28"/>
-          <w:szCs w:val="28"/>
-        </w:rPr>
-      </w:pPr>
-      <w:r>
-        <w:rPr>
-          <w:b/>
-          <w:sz w:val="28"/>
-          <w:szCs w:val="28"/>
-        </w:rPr>
-        <w:t xml:space="preserve">Common </w:t>
-      </w:r>
-      <w:proofErr w:type="spellStart"/>
-      <w:r>
-        <w:rPr>
-          <w:b/>
-          <w:sz w:val="28"/>
-          <w:szCs w:val="28"/>
-        </w:rPr>
-        <w:t>subexpression</w:t>
-      </w:r>
-      <w:proofErr w:type="spellEnd"/>
-      <w:r>
-        <w:rPr>
-          <w:b/>
-          <w:sz w:val="28"/>
-          <w:szCs w:val="28"/>
-        </w:rPr>
-        <w:t xml:space="preserve"> </w:t>
-      </w:r>
-      <w:proofErr w:type="gramStart"/>
-      <w:r>
-        <w:rPr>
-          <w:b/>
-          <w:sz w:val="28"/>
-          <w:szCs w:val="28"/>
-        </w:rPr>
-        <w:t>elimination</w:t>
-      </w:r>
-      <w:r>
-        <w:rPr>
-          <w:sz w:val="28"/>
-          <w:szCs w:val="28"/>
-        </w:rPr>
-        <w:t xml:space="preserve"> :</w:t>
-      </w:r>
-      <w:proofErr w:type="gramEnd"/>
-      <w:r>
-        <w:rPr>
-          <w:sz w:val="28"/>
-          <w:szCs w:val="28"/>
-        </w:rPr>
-        <w:t>-</w:t>
-      </w:r>
-    </w:p>
-    <w:p>
-      <w:pPr>
-        <w:rPr>
-          <w:sz w:val="28"/>
-          <w:szCs w:val="28"/>
-        </w:rPr>
-      </w:pPr>
-      <w:r>
-        <w:rPr>
-          <w:sz w:val="28"/>
-          <w:szCs w:val="28"/>
-        </w:rPr>
-        <w:t>In common expressions, the same value is recalculated in a subsequent expression. The duplicate expression can be eliminated by using the previous value.</w:t>
-      </w:r>
-    </w:p>
-    <w:p>
-      <w:pPr>
-        <w:rPr>
-          <w:b/>
-          <w:sz w:val="28"/>
-          <w:szCs w:val="28"/>
-        </w:rPr>
-      </w:pPr>
-      <w:r>
-        <w:rPr>
-          <w:b/>
-          <w:sz w:val="28"/>
-          <w:szCs w:val="28"/>
-        </w:rPr>
-        <w:t>Constant propagation:-</w:t>
-      </w:r>
-    </w:p>
-    <w:p>
-      <w:pPr>
-        <w:rPr>
-          <w:sz w:val="28"/>
-          <w:szCs w:val="28"/>
-        </w:rPr>
-      </w:pPr>
-      <w:r>
-        <w:rPr>
-          <w:sz w:val="28"/>
-          <w:szCs w:val="28"/>
-        </w:rPr>
-        <w:t>Constants used in an expression are combined, and new ones are generated. Some implicit conversions between integers and floating-point types are done.</w:t>
-      </w:r>
-    </w:p>
-    <w:p>
-      <w:pPr>
-        <w:rPr>
-          <w:b/>
-          <w:sz w:val="28"/>
-          <w:szCs w:val="28"/>
-        </w:rPr>
-      </w:pPr>
-      <w:r>
-        <w:rPr>
-          <w:b/>
-          <w:sz w:val="28"/>
-          <w:szCs w:val="28"/>
-        </w:rPr>
-        <w:t>Dead code elimination:-</w:t>
-      </w:r>
-    </w:p>
-    <w:p>
-      <w:pPr>
-        <w:rPr>
-          <w:sz w:val="28"/>
-          <w:szCs w:val="28"/>
-        </w:rPr>
-      </w:pPr>
-      <w:r>
-        <w:rPr>
-          <w:sz w:val="28"/>
-          <w:szCs w:val="28"/>
-        </w:rPr>
-        <w:t>Eliminates code that cannot be reached or where the results are not subsequently used.</w:t>
-      </w:r>
-    </w:p>
-    <w:p>
-      <w:pPr>
-        <w:rPr>
-          <w:b/>
-          <w:sz w:val="28"/>
-          <w:szCs w:val="28"/>
-        </w:rPr>
-      </w:pPr>
-      <w:r>
-        <w:rPr>
-          <w:b/>
-          <w:sz w:val="28"/>
-          <w:szCs w:val="28"/>
-        </w:rPr>
-        <w:t>Strength Reduction:-</w:t>
-      </w:r>
-    </w:p>
-    <w:p>
-      <w:pPr>
-        <w:rPr>
-          <w:sz w:val="28"/>
-          <w:szCs w:val="28"/>
-        </w:rPr>
-      </w:pPr>
-      <w:proofErr w:type="gramStart"/>
-      <w:r>
-        <w:rPr>
-          <w:sz w:val="28"/>
-          <w:szCs w:val="28"/>
-        </w:rPr>
-        <w:lastRenderedPageBreak/>
         <w:t>Replaces less efficient instructions with more efficient ones.</w:t>
       </w:r>
       <w:proofErr w:type="gramEnd"/>
@@ -11122,7 +10801,15 @@
           <w:sz w:val="28"/>
           <w:szCs w:val="28"/>
         </w:rPr>
-        <w:t>Loop jamming is a technique that merges the bodies of two loops if the two loops have the same number of iterations and they use the same indices. This eliminates</w:t>
+        <w:t xml:space="preserve">Loop jamming is a technique that merges the bodies of two loops if the two loops have the same number of iterations and they use the same indices. This </w:t>
+      </w:r>
+      <w:proofErr w:type="gramStart"/>
+      <w:r>
+        <w:rPr>
+          <w:sz w:val="28"/>
+          <w:szCs w:val="28"/>
+        </w:rPr>
+        <w:t>eliminates</w:t>
       </w:r>
       <w:r>
         <w:rPr>
@@ -11136,7 +10823,15 @@
           <w:sz w:val="28"/>
           <w:szCs w:val="28"/>
         </w:rPr>
-        <w:t xml:space="preserve"> the test of one loop. For example, consider the following loop:</w:t>
+        <w:t xml:space="preserve"> the</w:t>
+      </w:r>
+      <w:proofErr w:type="gramEnd"/>
+      <w:r>
+        <w:rPr>
+          <w:sz w:val="28"/>
+          <w:szCs w:val="28"/>
+        </w:rPr>
+        <w:t xml:space="preserve"> test of one loop. For example, consider the following loop:</w:t>
       </w:r>
     </w:p>
     <w:p>
@@ -11284,6 +10979,7 @@
           <w:sz w:val="28"/>
           <w:szCs w:val="28"/>
         </w:rPr>
+        <w:lastRenderedPageBreak/>
         <w:t xml:space="preserve"> {</w:t>
       </w:r>
     </w:p>
@@ -11341,6 +11037,398 @@
         </w:rPr>
         <w:t xml:space="preserve"> = 0; J &lt; 10; J ++) X [ I,J ] = 0; X [ I,I ] = 1;   }}</w:t>
       </w:r>
+    </w:p>
+    <w:p>
+      <w:pPr>
+        <w:rPr>
+          <w:sz w:val="28"/>
+          <w:szCs w:val="28"/>
+        </w:rPr>
+      </w:pPr>
+    </w:p>
+    <w:p>
+      <w:pPr>
+        <w:rPr>
+          <w:b/>
+          <w:sz w:val="28"/>
+          <w:szCs w:val="28"/>
+        </w:rPr>
+      </w:pPr>
+      <w:r>
+        <w:rPr>
+          <w:b/>
+          <w:sz w:val="28"/>
+          <w:szCs w:val="28"/>
+        </w:rPr>
+        <w:t>Loop Unrolling</w:t>
+      </w:r>
+    </w:p>
+    <w:p>
+      <w:pPr>
+        <w:rPr>
+          <w:sz w:val="28"/>
+          <w:szCs w:val="28"/>
+        </w:rPr>
+      </w:pPr>
+      <w:r>
+        <w:rPr>
+          <w:sz w:val="28"/>
+          <w:szCs w:val="28"/>
+        </w:rPr>
+        <w:t>Loop overhead can be reduced by reducing the number of iterations and replicating the body of the loop.</w:t>
+      </w:r>
+    </w:p>
+    <w:p>
+      <w:pPr>
+        <w:rPr>
+          <w:b/>
+          <w:sz w:val="28"/>
+          <w:szCs w:val="28"/>
+        </w:rPr>
+      </w:pPr>
+      <w:r>
+        <w:rPr>
+          <w:b/>
+          <w:sz w:val="28"/>
+          <w:szCs w:val="28"/>
+        </w:rPr>
+        <w:t>Example:</w:t>
+      </w:r>
+    </w:p>
+    <w:p>
+      <w:pPr>
+        <w:rPr>
+          <w:sz w:val="28"/>
+          <w:szCs w:val="28"/>
+        </w:rPr>
+      </w:pPr>
+      <w:r>
+        <w:rPr>
+          <w:sz w:val="28"/>
+          <w:szCs w:val="28"/>
+        </w:rPr>
+        <w:t>In the code fragment below, the body of the loop can be replicated once and the number of iterations can be reduced from 100 to 50.</w:t>
+      </w:r>
+    </w:p>
+    <w:p>
+      <w:pPr>
+        <w:rPr>
+          <w:sz w:val="28"/>
+          <w:szCs w:val="28"/>
+        </w:rPr>
+      </w:pPr>
+      <w:proofErr w:type="gramStart"/>
+      <w:r>
+        <w:rPr>
+          <w:sz w:val="28"/>
+          <w:szCs w:val="28"/>
+        </w:rPr>
+        <w:t>for</w:t>
+      </w:r>
+      <w:proofErr w:type="gramEnd"/>
+      <w:r>
+        <w:rPr>
+          <w:sz w:val="28"/>
+          <w:szCs w:val="28"/>
+        </w:rPr>
+        <w:t xml:space="preserve"> (</w:t>
+      </w:r>
+      <w:proofErr w:type="spellStart"/>
+      <w:r>
+        <w:rPr>
+          <w:sz w:val="28"/>
+          <w:szCs w:val="28"/>
+        </w:rPr>
+        <w:t>i</w:t>
+      </w:r>
+      <w:proofErr w:type="spellEnd"/>
+      <w:r>
+        <w:rPr>
+          <w:sz w:val="28"/>
+          <w:szCs w:val="28"/>
+        </w:rPr>
+        <w:t xml:space="preserve"> = 0; </w:t>
+      </w:r>
+      <w:proofErr w:type="spellStart"/>
+      <w:r>
+        <w:rPr>
+          <w:sz w:val="28"/>
+          <w:szCs w:val="28"/>
+        </w:rPr>
+        <w:t>i</w:t>
+      </w:r>
+      <w:proofErr w:type="spellEnd"/>
+      <w:r>
+        <w:rPr>
+          <w:sz w:val="28"/>
+          <w:szCs w:val="28"/>
+        </w:rPr>
+        <w:t xml:space="preserve"> &lt; 100; </w:t>
+      </w:r>
+      <w:proofErr w:type="spellStart"/>
+      <w:r>
+        <w:rPr>
+          <w:sz w:val="28"/>
+          <w:szCs w:val="28"/>
+        </w:rPr>
+        <w:t>i</w:t>
+      </w:r>
+      <w:proofErr w:type="spellEnd"/>
+      <w:r>
+        <w:rPr>
+          <w:sz w:val="28"/>
+          <w:szCs w:val="28"/>
+        </w:rPr>
+        <w:t>++)</w:t>
+      </w:r>
+    </w:p>
+    <w:p>
+      <w:pPr>
+        <w:rPr>
+          <w:sz w:val="28"/>
+          <w:szCs w:val="28"/>
+        </w:rPr>
+      </w:pPr>
+      <w:r>
+        <w:rPr>
+          <w:sz w:val="28"/>
+          <w:szCs w:val="28"/>
+        </w:rPr>
+        <w:t xml:space="preserve">  </w:t>
+      </w:r>
+      <w:proofErr w:type="gramStart"/>
+      <w:r>
+        <w:rPr>
+          <w:sz w:val="28"/>
+          <w:szCs w:val="28"/>
+        </w:rPr>
+        <w:t>g</w:t>
+      </w:r>
+      <w:proofErr w:type="gramEnd"/>
+      <w:r>
+        <w:rPr>
+          <w:sz w:val="28"/>
+          <w:szCs w:val="28"/>
+        </w:rPr>
+        <w:t xml:space="preserve"> ();</w:t>
+      </w:r>
+    </w:p>
+    <w:p>
+      <w:pPr>
+        <w:rPr>
+          <w:sz w:val="28"/>
+          <w:szCs w:val="28"/>
+        </w:rPr>
+      </w:pPr>
+      <w:r>
+        <w:rPr>
+          <w:sz w:val="28"/>
+          <w:szCs w:val="28"/>
+        </w:rPr>
+        <w:t xml:space="preserve">Below is the code fragment after loop </w:t>
+      </w:r>
+      <w:proofErr w:type="gramStart"/>
+      <w:r>
+        <w:rPr>
+          <w:sz w:val="28"/>
+          <w:szCs w:val="28"/>
+        </w:rPr>
+        <w:t>unrolling.</w:t>
+      </w:r>
+      <w:proofErr w:type="gramEnd"/>
+    </w:p>
+    <w:p>
+      <w:pPr>
+        <w:rPr>
+          <w:sz w:val="28"/>
+          <w:szCs w:val="28"/>
+        </w:rPr>
+      </w:pPr>
+      <w:proofErr w:type="gramStart"/>
+      <w:r>
+        <w:rPr>
+          <w:sz w:val="28"/>
+          <w:szCs w:val="28"/>
+        </w:rPr>
+        <w:t>for</w:t>
+      </w:r>
+      <w:proofErr w:type="gramEnd"/>
+      <w:r>
+        <w:rPr>
+          <w:sz w:val="28"/>
+          <w:szCs w:val="28"/>
+        </w:rPr>
+        <w:t xml:space="preserve"> (</w:t>
+      </w:r>
+      <w:proofErr w:type="spellStart"/>
+      <w:r>
+        <w:rPr>
+          <w:sz w:val="28"/>
+          <w:szCs w:val="28"/>
+        </w:rPr>
+        <w:t>i</w:t>
+      </w:r>
+      <w:proofErr w:type="spellEnd"/>
+      <w:r>
+        <w:rPr>
+          <w:sz w:val="28"/>
+          <w:szCs w:val="28"/>
+        </w:rPr>
+        <w:t xml:space="preserve"> = 0; </w:t>
+      </w:r>
+      <w:proofErr w:type="spellStart"/>
+      <w:r>
+        <w:rPr>
+          <w:sz w:val="28"/>
+          <w:szCs w:val="28"/>
+        </w:rPr>
+        <w:t>i</w:t>
+      </w:r>
+      <w:proofErr w:type="spellEnd"/>
+      <w:r>
+        <w:rPr>
+          <w:sz w:val="28"/>
+          <w:szCs w:val="28"/>
+        </w:rPr>
+        <w:t xml:space="preserve"> &lt; 100; </w:t>
+      </w:r>
+      <w:proofErr w:type="spellStart"/>
+      <w:r>
+        <w:rPr>
+          <w:sz w:val="28"/>
+          <w:szCs w:val="28"/>
+        </w:rPr>
+        <w:t>i</w:t>
+      </w:r>
+      <w:proofErr w:type="spellEnd"/>
+      <w:r>
+        <w:rPr>
+          <w:sz w:val="28"/>
+          <w:szCs w:val="28"/>
+        </w:rPr>
+        <w:t xml:space="preserve"> += 2)</w:t>
+      </w:r>
+    </w:p>
+    <w:p>
+      <w:pPr>
+        <w:rPr>
+          <w:sz w:val="28"/>
+          <w:szCs w:val="28"/>
+        </w:rPr>
+      </w:pPr>
+      <w:r>
+        <w:rPr>
+          <w:sz w:val="28"/>
+          <w:szCs w:val="28"/>
+        </w:rPr>
+        <w:t>{</w:t>
+      </w:r>
+    </w:p>
+    <w:p>
+      <w:pPr>
+        <w:rPr>
+          <w:sz w:val="28"/>
+          <w:szCs w:val="28"/>
+        </w:rPr>
+      </w:pPr>
+      <w:r>
+        <w:rPr>
+          <w:sz w:val="28"/>
+          <w:szCs w:val="28"/>
+        </w:rPr>
+        <w:t xml:space="preserve">  </w:t>
+      </w:r>
+      <w:r>
+        <w:rPr>
+          <w:sz w:val="28"/>
+          <w:szCs w:val="28"/>
+        </w:rPr>
+        <w:tab/>
+      </w:r>
+      <w:proofErr w:type="gramStart"/>
+      <w:r>
+        <w:rPr>
+          <w:sz w:val="28"/>
+          <w:szCs w:val="28"/>
+        </w:rPr>
+        <w:t>g</w:t>
+      </w:r>
+      <w:proofErr w:type="gramEnd"/>
+      <w:r>
+        <w:rPr>
+          <w:sz w:val="28"/>
+          <w:szCs w:val="28"/>
+        </w:rPr>
+        <w:t xml:space="preserve"> ();</w:t>
+      </w:r>
+    </w:p>
+    <w:p>
+      <w:pPr>
+        <w:rPr>
+          <w:sz w:val="28"/>
+          <w:szCs w:val="28"/>
+        </w:rPr>
+      </w:pPr>
+      <w:r>
+        <w:rPr>
+          <w:sz w:val="28"/>
+          <w:szCs w:val="28"/>
+        </w:rPr>
+        <w:t xml:space="preserve"> </w:t>
+      </w:r>
+      <w:r>
+        <w:rPr>
+          <w:sz w:val="28"/>
+          <w:szCs w:val="28"/>
+        </w:rPr>
+        <w:tab/>
+      </w:r>
+      <w:r>
+        <w:rPr>
+          <w:sz w:val="28"/>
+          <w:szCs w:val="28"/>
+        </w:rPr>
+        <w:t xml:space="preserve"> </w:t>
+      </w:r>
+      <w:proofErr w:type="gramStart"/>
+      <w:r>
+        <w:rPr>
+          <w:sz w:val="28"/>
+          <w:szCs w:val="28"/>
+        </w:rPr>
+        <w:t>g</w:t>
+      </w:r>
+      <w:proofErr w:type="gramEnd"/>
+      <w:r>
+        <w:rPr>
+          <w:sz w:val="28"/>
+          <w:szCs w:val="28"/>
+        </w:rPr>
+        <w:t xml:space="preserve"> ();</w:t>
+      </w:r>
+    </w:p>
+    <w:p>
+      <w:pPr>
+        <w:rPr>
+          <w:sz w:val="28"/>
+          <w:szCs w:val="28"/>
+        </w:rPr>
+      </w:pPr>
+      <w:r>
+        <w:rPr>
+          <w:sz w:val="28"/>
+          <w:szCs w:val="28"/>
+        </w:rPr>
+        <w:t>}</w:t>
+      </w:r>
+    </w:p>
+    <w:p>
+      <w:pPr>
+        <w:rPr>
+          <w:sz w:val="28"/>
+          <w:szCs w:val="28"/>
+        </w:rPr>
+      </w:pPr>
     </w:p>
     <w:p>
       <w:pPr>
@@ -11427,6 +11515,7 @@
           <w:sz w:val="28"/>
           <w:szCs w:val="28"/>
         </w:rPr>
+        <w:lastRenderedPageBreak/>
         <w:t>b) Flow-of-control optimizations</w:t>
       </w:r>
     </w:p>
@@ -11490,7 +11579,6 @@
           <w:sz w:val="28"/>
           <w:szCs w:val="28"/>
         </w:rPr>
-        <w:lastRenderedPageBreak/>
         <w:t>e) Unreachable</w:t>
       </w:r>
     </w:p>

--- a/TUTORIAL/COMPILERS&AUTOMATA.docx
+++ b/TUTORIAL/COMPILERS&AUTOMATA.docx
@@ -88,7 +88,7 @@
                     <a:blip r:embed="rId6">
                       <a:extLst>
                         <a:ext uri="{28A0092B-C50C-407E-A947-70E740481C1C}">
-                          <a14:useLocalDpi xmlns="" xmlns:wpc="http://schemas.microsoft.com/office/word/2010/wordprocessingCanvas" xmlns:mc="http://schemas.openxmlformats.org/markup-compatibility/2006" xmlns:o="urn:schemas-microsoft-com:office:office" xmlns:v="urn:schemas-microsoft-com:vml" xmlns:wp14="http://schemas.microsoft.com/office/word/2010/wordprocessingDrawing" xmlns:w10="urn:schemas-microsoft-com:office:word" xmlns:w="http://schemas.openxmlformats.org/wordprocessingml/2006/main" xmlns:w14="http://schemas.microsoft.com/office/word/2010/wordml" xmlns:wpg="http://schemas.microsoft.com/office/word/2010/wordprocessingGroup" xmlns:wpi="http://schemas.microsoft.com/office/word/2010/wordprocessingInk" xmlns:wps="http://schemas.microsoft.com/office/word/2010/wordprocessingShape" xmlns:a14="http://schemas.microsoft.com/office/drawing/2010/main" val="0"/>
+                          <a14:useLocalDpi xmlns:a14="http://schemas.microsoft.com/office/drawing/2010/main" xmlns:wps="http://schemas.microsoft.com/office/word/2010/wordprocessingShape" xmlns:wpi="http://schemas.microsoft.com/office/word/2010/wordprocessingInk" xmlns:wpg="http://schemas.microsoft.com/office/word/2010/wordprocessingGroup" xmlns:w14="http://schemas.microsoft.com/office/word/2010/wordml" xmlns:w="http://schemas.openxmlformats.org/wordprocessingml/2006/main" xmlns:w10="urn:schemas-microsoft-com:office:word" xmlns:wp14="http://schemas.microsoft.com/office/word/2010/wordprocessingDrawing" xmlns:v="urn:schemas-microsoft-com:vml" xmlns:o="urn:schemas-microsoft-com:office:office" xmlns:mc="http://schemas.openxmlformats.org/markup-compatibility/2006" xmlns:wpc="http://schemas.microsoft.com/office/word/2010/wordprocessingCanvas" xmlns="" val="0"/>
                         </a:ext>
                       </a:extLst>
                     </a:blip>
@@ -149,7 +149,7 @@
                     <a:blip r:embed="rId7">
                       <a:extLst>
                         <a:ext uri="{28A0092B-C50C-407E-A947-70E740481C1C}">
-                          <a14:useLocalDpi xmlns="" xmlns:wpc="http://schemas.microsoft.com/office/word/2010/wordprocessingCanvas" xmlns:mc="http://schemas.openxmlformats.org/markup-compatibility/2006" xmlns:o="urn:schemas-microsoft-com:office:office" xmlns:v="urn:schemas-microsoft-com:vml" xmlns:wp14="http://schemas.microsoft.com/office/word/2010/wordprocessingDrawing" xmlns:w10="urn:schemas-microsoft-com:office:word" xmlns:w="http://schemas.openxmlformats.org/wordprocessingml/2006/main" xmlns:w14="http://schemas.microsoft.com/office/word/2010/wordml" xmlns:wpg="http://schemas.microsoft.com/office/word/2010/wordprocessingGroup" xmlns:wpi="http://schemas.microsoft.com/office/word/2010/wordprocessingInk" xmlns:wps="http://schemas.microsoft.com/office/word/2010/wordprocessingShape" xmlns:a14="http://schemas.microsoft.com/office/drawing/2010/main" val="0"/>
+                          <a14:useLocalDpi xmlns:a14="http://schemas.microsoft.com/office/drawing/2010/main" xmlns:wps="http://schemas.microsoft.com/office/word/2010/wordprocessingShape" xmlns:wpi="http://schemas.microsoft.com/office/word/2010/wordprocessingInk" xmlns:wpg="http://schemas.microsoft.com/office/word/2010/wordprocessingGroup" xmlns:w14="http://schemas.microsoft.com/office/word/2010/wordml" xmlns:w="http://schemas.openxmlformats.org/wordprocessingml/2006/main" xmlns:w10="urn:schemas-microsoft-com:office:word" xmlns:wp14="http://schemas.microsoft.com/office/word/2010/wordprocessingDrawing" xmlns:v="urn:schemas-microsoft-com:vml" xmlns:o="urn:schemas-microsoft-com:office:office" xmlns:mc="http://schemas.openxmlformats.org/markup-compatibility/2006" xmlns:wpc="http://schemas.microsoft.com/office/word/2010/wordprocessingCanvas" xmlns="" val="0"/>
                         </a:ext>
                       </a:extLst>
                     </a:blip>
@@ -241,7 +241,7 @@
                     <a:blip r:embed="rId8">
                       <a:extLst>
                         <a:ext uri="{28A0092B-C50C-407E-A947-70E740481C1C}">
-                          <a14:useLocalDpi xmlns="" xmlns:wpc="http://schemas.microsoft.com/office/word/2010/wordprocessingCanvas" xmlns:mc="http://schemas.openxmlformats.org/markup-compatibility/2006" xmlns:o="urn:schemas-microsoft-com:office:office" xmlns:v="urn:schemas-microsoft-com:vml" xmlns:wp14="http://schemas.microsoft.com/office/word/2010/wordprocessingDrawing" xmlns:w10="urn:schemas-microsoft-com:office:word" xmlns:w="http://schemas.openxmlformats.org/wordprocessingml/2006/main" xmlns:w14="http://schemas.microsoft.com/office/word/2010/wordml" xmlns:wpg="http://schemas.microsoft.com/office/word/2010/wordprocessingGroup" xmlns:wpi="http://schemas.microsoft.com/office/word/2010/wordprocessingInk" xmlns:wps="http://schemas.microsoft.com/office/word/2010/wordprocessingShape" xmlns:a14="http://schemas.microsoft.com/office/drawing/2010/main" val="0"/>
+                          <a14:useLocalDpi xmlns:a14="http://schemas.microsoft.com/office/drawing/2010/main" xmlns:wps="http://schemas.microsoft.com/office/word/2010/wordprocessingShape" xmlns:wpi="http://schemas.microsoft.com/office/word/2010/wordprocessingInk" xmlns:wpg="http://schemas.microsoft.com/office/word/2010/wordprocessingGroup" xmlns:w14="http://schemas.microsoft.com/office/word/2010/wordml" xmlns:w="http://schemas.openxmlformats.org/wordprocessingml/2006/main" xmlns:w10="urn:schemas-microsoft-com:office:word" xmlns:wp14="http://schemas.microsoft.com/office/word/2010/wordprocessingDrawing" xmlns:v="urn:schemas-microsoft-com:vml" xmlns:o="urn:schemas-microsoft-com:office:office" xmlns:mc="http://schemas.openxmlformats.org/markup-compatibility/2006" xmlns:wpc="http://schemas.microsoft.com/office/word/2010/wordprocessingCanvas" xmlns="" val="0"/>
                         </a:ext>
                       </a:extLst>
                     </a:blip>
@@ -1284,23 +1284,7 @@
           <w:sz w:val="32"/>
           <w:szCs w:val="32"/>
         </w:rPr>
-        <w:t xml:space="preserve">Every regular language is a context-free language, but a context-free language </w:t>
-      </w:r>
-      <w:proofErr w:type="gramStart"/>
-      <w:r>
-        <w:rPr>
-          <w:sz w:val="32"/>
-          <w:szCs w:val="32"/>
-        </w:rPr>
-        <w:t>may</w:t>
-      </w:r>
-      <w:proofErr w:type="gramEnd"/>
-      <w:r>
-        <w:rPr>
-          <w:sz w:val="32"/>
-          <w:szCs w:val="32"/>
-        </w:rPr>
-        <w:t xml:space="preserve"> not be regular.</w:t>
+        <w:t>Every regular language is a context-free language, but a context-free language may not be regular.</w:t>
       </w:r>
     </w:p>
     <w:p>
@@ -5669,44 +5653,44 @@
       <w:pPr>
         <w:rPr>
           <w:rFonts w:cstheme="minorHAnsi"/>
-          <w:sz w:val="32"/>
-          <w:szCs w:val="32"/>
-        </w:rPr>
-      </w:pPr>
-      <w:r>
-        <w:rPr>
-          <w:sz w:val="32"/>
-          <w:szCs w:val="32"/>
+          <w:sz w:val="28"/>
+          <w:szCs w:val="28"/>
+        </w:rPr>
+      </w:pPr>
+      <w:r>
+        <w:rPr>
+          <w:sz w:val="28"/>
+          <w:szCs w:val="28"/>
         </w:rPr>
         <w:t xml:space="preserve">A CF Grammar is in </w:t>
       </w:r>
       <w:proofErr w:type="spellStart"/>
       <w:r>
         <w:rPr>
-          <w:sz w:val="32"/>
-          <w:szCs w:val="32"/>
+          <w:sz w:val="28"/>
+          <w:szCs w:val="28"/>
         </w:rPr>
         <w:t>Greibach</w:t>
       </w:r>
       <w:proofErr w:type="spellEnd"/>
       <w:r>
         <w:rPr>
-          <w:sz w:val="32"/>
-          <w:szCs w:val="32"/>
+          <w:sz w:val="28"/>
+          <w:szCs w:val="28"/>
         </w:rPr>
         <w:t xml:space="preserve"> Normal Form if all produc</w:t>
       </w:r>
       <w:r>
         <w:rPr>
-          <w:sz w:val="32"/>
-          <w:szCs w:val="32"/>
+          <w:sz w:val="28"/>
+          <w:szCs w:val="28"/>
         </w:rPr>
         <w:t>ti</w:t>
       </w:r>
       <w:r>
         <w:rPr>
-          <w:sz w:val="32"/>
-          <w:szCs w:val="32"/>
+          <w:sz w:val="28"/>
+          <w:szCs w:val="28"/>
         </w:rPr>
         <w:t>ons are in the form A → ax where a ε T and x ε V*</w:t>
       </w:r>
@@ -5826,6 +5810,87 @@
     <w:p>
       <w:pPr>
         <w:rPr>
+          <w:rFonts w:cstheme="minorHAnsi"/>
+          <w:sz w:val="28"/>
+          <w:szCs w:val="28"/>
+        </w:rPr>
+      </w:pPr>
+    </w:p>
+    <w:p>
+      <w:pPr>
+        <w:rPr>
+          <w:rFonts w:cstheme="minorHAnsi"/>
+          <w:b/>
+          <w:sz w:val="28"/>
+          <w:szCs w:val="28"/>
+        </w:rPr>
+      </w:pPr>
+      <w:r>
+        <w:rPr>
+          <w:rFonts w:cstheme="minorHAnsi"/>
+          <w:b/>
+          <w:sz w:val="28"/>
+          <w:szCs w:val="28"/>
+        </w:rPr>
+        <w:t>Ambiguous Grammar:-</w:t>
+      </w:r>
+    </w:p>
+    <w:p>
+      <w:pPr>
+        <w:rPr>
+          <w:rFonts w:cstheme="minorHAnsi"/>
+          <w:sz w:val="28"/>
+          <w:szCs w:val="28"/>
+        </w:rPr>
+      </w:pPr>
+      <w:r>
+        <w:rPr>
+          <w:rFonts w:cstheme="minorHAnsi"/>
+          <w:sz w:val="28"/>
+          <w:szCs w:val="28"/>
+        </w:rPr>
+        <w:t xml:space="preserve">A CFG is said to ambiguous if there exists more than one derivation tree for the given input string i.e., more than one </w:t>
+      </w:r>
+      <w:proofErr w:type="spellStart"/>
+      <w:r>
+        <w:rPr>
+          <w:rFonts w:cstheme="minorHAnsi"/>
+          <w:sz w:val="28"/>
+          <w:szCs w:val="28"/>
+        </w:rPr>
+        <w:t>LeftMost</w:t>
+      </w:r>
+      <w:proofErr w:type="spellEnd"/>
+      <w:r>
+        <w:rPr>
+          <w:rFonts w:cstheme="minorHAnsi"/>
+          <w:sz w:val="28"/>
+          <w:szCs w:val="28"/>
+        </w:rPr>
+        <w:t xml:space="preserve"> Derivation Tree (LMDT) or </w:t>
+      </w:r>
+      <w:proofErr w:type="spellStart"/>
+      <w:r>
+        <w:rPr>
+          <w:rFonts w:cstheme="minorHAnsi"/>
+          <w:sz w:val="28"/>
+          <w:szCs w:val="28"/>
+        </w:rPr>
+        <w:t>RightMost</w:t>
+      </w:r>
+      <w:proofErr w:type="spellEnd"/>
+      <w:r>
+        <w:rPr>
+          <w:rFonts w:cstheme="minorHAnsi"/>
+          <w:sz w:val="28"/>
+          <w:szCs w:val="28"/>
+        </w:rPr>
+        <w:t xml:space="preserve"> Derivation Tree (RMDT).</w:t>
+      </w:r>
+    </w:p>
+    <w:p>
+      <w:pPr>
+        <w:rPr>
           <w:sz w:val="32"/>
           <w:szCs w:val="32"/>
         </w:rPr>
@@ -5899,443 +5964,443 @@
           <w:sz w:val="32"/>
           <w:szCs w:val="32"/>
         </w:rPr>
+        <w:t>• Q — finite set of states</w:t>
+      </w:r>
+    </w:p>
+    <w:p>
+      <w:pPr>
+        <w:rPr>
+          <w:sz w:val="32"/>
+          <w:szCs w:val="32"/>
+        </w:rPr>
+      </w:pPr>
+      <w:r>
+        <w:rPr>
+          <w:sz w:val="32"/>
+          <w:szCs w:val="32"/>
+        </w:rPr>
+        <w:t>• Σ — finite input alphabet</w:t>
+      </w:r>
+    </w:p>
+    <w:p>
+      <w:pPr>
+        <w:rPr>
+          <w:sz w:val="32"/>
+          <w:szCs w:val="32"/>
+        </w:rPr>
+      </w:pPr>
+      <w:r>
+        <w:rPr>
+          <w:sz w:val="32"/>
+          <w:szCs w:val="32"/>
+        </w:rPr>
+        <w:t>• Γ — finite alphabet of pushdown symbols</w:t>
+      </w:r>
+    </w:p>
+    <w:p>
+      <w:pPr>
+        <w:rPr>
+          <w:sz w:val="32"/>
+          <w:szCs w:val="32"/>
+        </w:rPr>
+      </w:pPr>
+      <w:r>
+        <w:rPr>
+          <w:sz w:val="32"/>
+          <w:szCs w:val="32"/>
+        </w:rPr>
+        <w:t xml:space="preserve">• </w:t>
+      </w:r>
+      <w:proofErr w:type="gramStart"/>
+      <w:r>
+        <w:rPr>
+          <w:sz w:val="32"/>
+          <w:szCs w:val="32"/>
+        </w:rPr>
+        <w:t>δ</w:t>
+      </w:r>
+      <w:proofErr w:type="gramEnd"/>
+      <w:r>
+        <w:rPr>
+          <w:sz w:val="32"/>
+          <w:szCs w:val="32"/>
+        </w:rPr>
+        <w:t xml:space="preserve"> — mapping functions / transition function</w:t>
+      </w:r>
+    </w:p>
+    <w:p>
+      <w:pPr>
+        <w:rPr>
+          <w:sz w:val="32"/>
+          <w:szCs w:val="32"/>
+        </w:rPr>
+      </w:pPr>
+      <w:r>
+        <w:rPr>
+          <w:sz w:val="32"/>
+          <w:szCs w:val="32"/>
+        </w:rPr>
+        <w:t xml:space="preserve">• q0 </w:t>
+      </w:r>
+      <w:r>
+        <w:rPr>
+          <w:rFonts w:ascii="Cambria Math" w:hAnsi="Cambria Math" w:cs="Cambria Math"/>
+          <w:sz w:val="32"/>
+          <w:szCs w:val="32"/>
+        </w:rPr>
+        <w:t>∈</w:t>
+      </w:r>
+      <w:r>
+        <w:rPr>
+          <w:sz w:val="32"/>
+          <w:szCs w:val="32"/>
+        </w:rPr>
+        <w:t xml:space="preserve"> Q </w:t>
+      </w:r>
+      <w:r>
+        <w:rPr>
+          <w:rFonts w:ascii="Calibri" w:hAnsi="Calibri" w:cs="Calibri"/>
+          <w:sz w:val="32"/>
+          <w:szCs w:val="32"/>
+        </w:rPr>
+        <w:t>—</w:t>
+      </w:r>
+      <w:r>
+        <w:rPr>
+          <w:sz w:val="32"/>
+          <w:szCs w:val="32"/>
+        </w:rPr>
+        <w:t xml:space="preserve"> starting/initial state</w:t>
+      </w:r>
+    </w:p>
+    <w:p>
+      <w:pPr>
+        <w:rPr>
+          <w:sz w:val="32"/>
+          <w:szCs w:val="32"/>
+        </w:rPr>
+      </w:pPr>
+      <w:r>
+        <w:rPr>
+          <w:sz w:val="32"/>
+          <w:szCs w:val="32"/>
+        </w:rPr>
+        <w:t xml:space="preserve">• Z0 </w:t>
+      </w:r>
+      <w:r>
+        <w:rPr>
+          <w:rFonts w:ascii="Cambria Math" w:hAnsi="Cambria Math" w:cs="Cambria Math"/>
+          <w:sz w:val="32"/>
+          <w:szCs w:val="32"/>
+        </w:rPr>
+        <w:t>∈</w:t>
+      </w:r>
+      <w:r>
+        <w:rPr>
+          <w:rFonts w:ascii="Calibri" w:hAnsi="Calibri" w:cs="Calibri"/>
+          <w:sz w:val="32"/>
+          <w:szCs w:val="32"/>
+        </w:rPr>
+        <w:t>Γ—</w:t>
+      </w:r>
+      <w:r>
+        <w:rPr>
+          <w:sz w:val="32"/>
+          <w:szCs w:val="32"/>
+        </w:rPr>
+        <w:t xml:space="preserve"> start symbol on the pushdown</w:t>
+      </w:r>
+    </w:p>
+    <w:p>
+      <w:pPr>
+        <w:rPr>
+          <w:sz w:val="32"/>
+          <w:szCs w:val="32"/>
+        </w:rPr>
+      </w:pPr>
+      <w:r>
+        <w:rPr>
+          <w:sz w:val="32"/>
+          <w:szCs w:val="32"/>
+        </w:rPr>
+        <w:t xml:space="preserve">• F </w:t>
+      </w:r>
+      <w:r>
+        <w:rPr>
+          <w:rFonts w:ascii="Cambria Math" w:hAnsi="Cambria Math" w:cs="Cambria Math"/>
+          <w:sz w:val="32"/>
+          <w:szCs w:val="32"/>
+        </w:rPr>
+        <w:t>⊆</w:t>
+      </w:r>
+      <w:r>
+        <w:rPr>
+          <w:sz w:val="32"/>
+          <w:szCs w:val="32"/>
+        </w:rPr>
+        <w:t xml:space="preserve"> Q </w:t>
+      </w:r>
+      <w:r>
+        <w:rPr>
+          <w:rFonts w:ascii="Calibri" w:hAnsi="Calibri" w:cs="Calibri"/>
+          <w:sz w:val="32"/>
+          <w:szCs w:val="32"/>
+        </w:rPr>
+        <w:t>—</w:t>
+      </w:r>
+      <w:r>
+        <w:rPr>
+          <w:sz w:val="32"/>
+          <w:szCs w:val="32"/>
+        </w:rPr>
+        <w:t xml:space="preserve"> set of final states</w:t>
+      </w:r>
+    </w:p>
+    <w:p>
+      <w:pPr>
+        <w:rPr>
+          <w:sz w:val="32"/>
+          <w:szCs w:val="32"/>
+        </w:rPr>
+      </w:pPr>
+      <w:r>
+        <w:rPr>
+          <w:sz w:val="32"/>
+          <w:szCs w:val="32"/>
+        </w:rPr>
+        <w:t xml:space="preserve"> Example:</w:t>
+      </w:r>
+    </w:p>
+    <w:p>
+      <w:pPr>
+        <w:rPr>
+          <w:sz w:val="32"/>
+          <w:szCs w:val="32"/>
+        </w:rPr>
+      </w:pPr>
+      <w:proofErr w:type="gramStart"/>
+      <w:r>
+        <w:rPr>
+          <w:sz w:val="32"/>
+          <w:szCs w:val="32"/>
+        </w:rPr>
+        <w:t>δ</w:t>
+      </w:r>
+      <w:proofErr w:type="gramEnd"/>
+      <w:r>
+        <w:rPr>
+          <w:sz w:val="32"/>
+          <w:szCs w:val="32"/>
+        </w:rPr>
+        <w:t xml:space="preserve"> (q, a, a ) = ( p, </w:t>
+      </w:r>
+      <w:proofErr w:type="spellStart"/>
+      <w:r>
+        <w:rPr>
+          <w:sz w:val="32"/>
+          <w:szCs w:val="32"/>
+        </w:rPr>
+        <w:t>aa</w:t>
+      </w:r>
+      <w:proofErr w:type="spellEnd"/>
+      <w:r>
+        <w:rPr>
+          <w:sz w:val="32"/>
+          <w:szCs w:val="32"/>
+        </w:rPr>
+        <w:t xml:space="preserve">)    </w:t>
+      </w:r>
+      <w:r>
+        <w:rPr>
+          <w:sz w:val="32"/>
+          <w:szCs w:val="32"/>
+        </w:rPr>
+        <w:t>Meaning:</w:t>
+      </w:r>
+    </w:p>
+    <w:p>
+      <w:pPr>
+        <w:rPr>
+          <w:sz w:val="32"/>
+          <w:szCs w:val="32"/>
+        </w:rPr>
+      </w:pPr>
+      <w:r>
+        <w:rPr>
+          <w:sz w:val="32"/>
+          <w:szCs w:val="32"/>
+        </w:rPr>
+        <w:t xml:space="preserve"> </w:t>
+      </w:r>
+      <w:proofErr w:type="gramStart"/>
+      <w:r>
+        <w:rPr>
+          <w:sz w:val="32"/>
+          <w:szCs w:val="32"/>
+        </w:rPr>
+        <w:t>When</w:t>
+      </w:r>
+      <w:proofErr w:type="gramEnd"/>
+      <w:r>
+        <w:rPr>
+          <w:sz w:val="32"/>
+          <w:szCs w:val="32"/>
+        </w:rPr>
+        <w:t xml:space="preserve"> in state q,</w:t>
+      </w:r>
+    </w:p>
+    <w:p>
+      <w:pPr>
+        <w:rPr>
+          <w:sz w:val="32"/>
+          <w:szCs w:val="32"/>
+        </w:rPr>
+      </w:pPr>
+      <w:r>
+        <w:rPr>
+          <w:sz w:val="32"/>
+          <w:szCs w:val="32"/>
+        </w:rPr>
+        <w:t xml:space="preserve"> Reading in </w:t>
+      </w:r>
+      <w:r>
+        <w:rPr>
+          <w:sz w:val="32"/>
+          <w:szCs w:val="32"/>
+        </w:rPr>
+        <w:t>a from the tape</w:t>
+      </w:r>
+    </w:p>
+    <w:p>
+      <w:pPr>
+        <w:rPr>
+          <w:sz w:val="32"/>
+          <w:szCs w:val="32"/>
+        </w:rPr>
+      </w:pPr>
+      <w:r>
+        <w:rPr>
+          <w:sz w:val="32"/>
+          <w:szCs w:val="32"/>
+        </w:rPr>
+        <w:t xml:space="preserve"> </w:t>
+      </w:r>
+      <w:proofErr w:type="gramStart"/>
+      <w:r>
+        <w:rPr>
+          <w:sz w:val="32"/>
+          <w:szCs w:val="32"/>
+        </w:rPr>
+        <w:t>With</w:t>
+      </w:r>
+      <w:proofErr w:type="gramEnd"/>
+      <w:r>
+        <w:rPr>
+          <w:sz w:val="32"/>
+          <w:szCs w:val="32"/>
+        </w:rPr>
+        <w:t xml:space="preserve"> an a popped off the stack</w:t>
+      </w:r>
+    </w:p>
+    <w:p>
+      <w:pPr>
+        <w:rPr>
+          <w:sz w:val="32"/>
+          <w:szCs w:val="32"/>
+        </w:rPr>
+      </w:pPr>
+      <w:r>
+        <w:rPr>
+          <w:sz w:val="32"/>
+          <w:szCs w:val="32"/>
+        </w:rPr>
+        <w:t xml:space="preserve"> </w:t>
+      </w:r>
+      <w:proofErr w:type="gramStart"/>
+      <w:r>
+        <w:rPr>
+          <w:sz w:val="32"/>
+          <w:szCs w:val="32"/>
+        </w:rPr>
+        <w:t>The</w:t>
+      </w:r>
+      <w:proofErr w:type="gramEnd"/>
+      <w:r>
+        <w:rPr>
+          <w:sz w:val="32"/>
+          <w:szCs w:val="32"/>
+        </w:rPr>
+        <w:t xml:space="preserve"> machine will</w:t>
+      </w:r>
+    </w:p>
+    <w:p>
+      <w:pPr>
+        <w:rPr>
+          <w:sz w:val="32"/>
+          <w:szCs w:val="32"/>
+        </w:rPr>
+      </w:pPr>
+      <w:r>
+        <w:rPr>
+          <w:sz w:val="32"/>
+          <w:szCs w:val="32"/>
+        </w:rPr>
+        <w:t> Go into state p</w:t>
+      </w:r>
+    </w:p>
+    <w:p>
+      <w:pPr>
+        <w:rPr>
+          <w:sz w:val="32"/>
+          <w:szCs w:val="32"/>
+        </w:rPr>
+      </w:pPr>
+      <w:r>
+        <w:rPr>
+          <w:sz w:val="32"/>
+          <w:szCs w:val="32"/>
+        </w:rPr>
+        <w:t> Push the string “</w:t>
+      </w:r>
+      <w:proofErr w:type="spellStart"/>
+      <w:r>
+        <w:rPr>
+          <w:sz w:val="32"/>
+          <w:szCs w:val="32"/>
+        </w:rPr>
+        <w:t>aa</w:t>
+      </w:r>
+      <w:proofErr w:type="spellEnd"/>
+      <w:r>
+        <w:rPr>
+          <w:sz w:val="32"/>
+          <w:szCs w:val="32"/>
+        </w:rPr>
+        <w:t>” onto the stack</w:t>
+      </w:r>
+    </w:p>
+    <w:p>
+      <w:pPr>
+        <w:rPr>
+          <w:sz w:val="32"/>
+          <w:szCs w:val="32"/>
+        </w:rPr>
+      </w:pPr>
+    </w:p>
+    <w:p>
+      <w:pPr>
+        <w:rPr>
+          <w:sz w:val="32"/>
+          <w:szCs w:val="32"/>
+        </w:rPr>
+      </w:pPr>
+      <w:r>
+        <w:rPr>
+          <w:b/>
+          <w:sz w:val="32"/>
+          <w:szCs w:val="32"/>
+        </w:rPr>
         <w:lastRenderedPageBreak/>
-        <w:t>• Q — finite set of states</w:t>
-      </w:r>
-    </w:p>
-    <w:p>
-      <w:pPr>
-        <w:rPr>
-          <w:sz w:val="32"/>
-          <w:szCs w:val="32"/>
-        </w:rPr>
-      </w:pPr>
-      <w:r>
-        <w:rPr>
-          <w:sz w:val="32"/>
-          <w:szCs w:val="32"/>
-        </w:rPr>
-        <w:t>• Σ — finite input alphabet</w:t>
-      </w:r>
-    </w:p>
-    <w:p>
-      <w:pPr>
-        <w:rPr>
-          <w:sz w:val="32"/>
-          <w:szCs w:val="32"/>
-        </w:rPr>
-      </w:pPr>
-      <w:r>
-        <w:rPr>
-          <w:sz w:val="32"/>
-          <w:szCs w:val="32"/>
-        </w:rPr>
-        <w:t>• Γ — finite alphabet of pushdown symbols</w:t>
-      </w:r>
-    </w:p>
-    <w:p>
-      <w:pPr>
-        <w:rPr>
-          <w:sz w:val="32"/>
-          <w:szCs w:val="32"/>
-        </w:rPr>
-      </w:pPr>
-      <w:r>
-        <w:rPr>
-          <w:sz w:val="32"/>
-          <w:szCs w:val="32"/>
-        </w:rPr>
-        <w:t xml:space="preserve">• </w:t>
-      </w:r>
-      <w:proofErr w:type="gramStart"/>
-      <w:r>
-        <w:rPr>
-          <w:sz w:val="32"/>
-          <w:szCs w:val="32"/>
-        </w:rPr>
-        <w:t>δ</w:t>
-      </w:r>
-      <w:proofErr w:type="gramEnd"/>
-      <w:r>
-        <w:rPr>
-          <w:sz w:val="32"/>
-          <w:szCs w:val="32"/>
-        </w:rPr>
-        <w:t xml:space="preserve"> — mapping functions / transition function</w:t>
-      </w:r>
-    </w:p>
-    <w:p>
-      <w:pPr>
-        <w:rPr>
-          <w:sz w:val="32"/>
-          <w:szCs w:val="32"/>
-        </w:rPr>
-      </w:pPr>
-      <w:r>
-        <w:rPr>
-          <w:sz w:val="32"/>
-          <w:szCs w:val="32"/>
-        </w:rPr>
-        <w:t xml:space="preserve">• q0 </w:t>
-      </w:r>
-      <w:r>
-        <w:rPr>
-          <w:rFonts w:ascii="Cambria Math" w:hAnsi="Cambria Math" w:cs="Cambria Math"/>
-          <w:sz w:val="32"/>
-          <w:szCs w:val="32"/>
-        </w:rPr>
-        <w:t>∈</w:t>
-      </w:r>
-      <w:r>
-        <w:rPr>
-          <w:sz w:val="32"/>
-          <w:szCs w:val="32"/>
-        </w:rPr>
-        <w:t xml:space="preserve"> Q </w:t>
-      </w:r>
-      <w:r>
-        <w:rPr>
-          <w:rFonts w:ascii="Calibri" w:hAnsi="Calibri" w:cs="Calibri"/>
-          <w:sz w:val="32"/>
-          <w:szCs w:val="32"/>
-        </w:rPr>
-        <w:t>—</w:t>
-      </w:r>
-      <w:r>
-        <w:rPr>
-          <w:sz w:val="32"/>
-          <w:szCs w:val="32"/>
-        </w:rPr>
-        <w:t xml:space="preserve"> starting/initial state</w:t>
-      </w:r>
-    </w:p>
-    <w:p>
-      <w:pPr>
-        <w:rPr>
-          <w:sz w:val="32"/>
-          <w:szCs w:val="32"/>
-        </w:rPr>
-      </w:pPr>
-      <w:r>
-        <w:rPr>
-          <w:sz w:val="32"/>
-          <w:szCs w:val="32"/>
-        </w:rPr>
-        <w:t xml:space="preserve">• Z0 </w:t>
-      </w:r>
-      <w:r>
-        <w:rPr>
-          <w:rFonts w:ascii="Cambria Math" w:hAnsi="Cambria Math" w:cs="Cambria Math"/>
-          <w:sz w:val="32"/>
-          <w:szCs w:val="32"/>
-        </w:rPr>
-        <w:t>∈</w:t>
-      </w:r>
-      <w:r>
-        <w:rPr>
-          <w:rFonts w:ascii="Calibri" w:hAnsi="Calibri" w:cs="Calibri"/>
-          <w:sz w:val="32"/>
-          <w:szCs w:val="32"/>
-        </w:rPr>
-        <w:t>Γ—</w:t>
-      </w:r>
-      <w:r>
-        <w:rPr>
-          <w:sz w:val="32"/>
-          <w:szCs w:val="32"/>
-        </w:rPr>
-        <w:t xml:space="preserve"> start symbol on the pushdown</w:t>
-      </w:r>
-    </w:p>
-    <w:p>
-      <w:pPr>
-        <w:rPr>
-          <w:sz w:val="32"/>
-          <w:szCs w:val="32"/>
-        </w:rPr>
-      </w:pPr>
-      <w:r>
-        <w:rPr>
-          <w:sz w:val="32"/>
-          <w:szCs w:val="32"/>
-        </w:rPr>
-        <w:t xml:space="preserve">• F </w:t>
-      </w:r>
-      <w:r>
-        <w:rPr>
-          <w:rFonts w:ascii="Cambria Math" w:hAnsi="Cambria Math" w:cs="Cambria Math"/>
-          <w:sz w:val="32"/>
-          <w:szCs w:val="32"/>
-        </w:rPr>
-        <w:t>⊆</w:t>
-      </w:r>
-      <w:r>
-        <w:rPr>
-          <w:sz w:val="32"/>
-          <w:szCs w:val="32"/>
-        </w:rPr>
-        <w:t xml:space="preserve"> Q </w:t>
-      </w:r>
-      <w:r>
-        <w:rPr>
-          <w:rFonts w:ascii="Calibri" w:hAnsi="Calibri" w:cs="Calibri"/>
-          <w:sz w:val="32"/>
-          <w:szCs w:val="32"/>
-        </w:rPr>
-        <w:t>—</w:t>
-      </w:r>
-      <w:r>
-        <w:rPr>
-          <w:sz w:val="32"/>
-          <w:szCs w:val="32"/>
-        </w:rPr>
-        <w:t xml:space="preserve"> set of final states</w:t>
-      </w:r>
-    </w:p>
-    <w:p>
-      <w:pPr>
-        <w:rPr>
-          <w:sz w:val="32"/>
-          <w:szCs w:val="32"/>
-        </w:rPr>
-      </w:pPr>
-      <w:r>
-        <w:rPr>
-          <w:sz w:val="32"/>
-          <w:szCs w:val="32"/>
-        </w:rPr>
-        <w:t xml:space="preserve"> Example:</w:t>
-      </w:r>
-    </w:p>
-    <w:p>
-      <w:pPr>
-        <w:rPr>
-          <w:sz w:val="32"/>
-          <w:szCs w:val="32"/>
-        </w:rPr>
-      </w:pPr>
-      <w:proofErr w:type="gramStart"/>
-      <w:r>
-        <w:rPr>
-          <w:sz w:val="32"/>
-          <w:szCs w:val="32"/>
-        </w:rPr>
-        <w:t>δ</w:t>
-      </w:r>
-      <w:proofErr w:type="gramEnd"/>
-      <w:r>
-        <w:rPr>
-          <w:sz w:val="32"/>
-          <w:szCs w:val="32"/>
-        </w:rPr>
-        <w:t xml:space="preserve"> (q, a, a ) = ( p, </w:t>
-      </w:r>
-      <w:proofErr w:type="spellStart"/>
-      <w:r>
-        <w:rPr>
-          <w:sz w:val="32"/>
-          <w:szCs w:val="32"/>
-        </w:rPr>
-        <w:t>aa</w:t>
-      </w:r>
-      <w:proofErr w:type="spellEnd"/>
-      <w:r>
-        <w:rPr>
-          <w:sz w:val="32"/>
-          <w:szCs w:val="32"/>
-        </w:rPr>
-        <w:t xml:space="preserve">)    </w:t>
-      </w:r>
-      <w:r>
-        <w:rPr>
-          <w:sz w:val="32"/>
-          <w:szCs w:val="32"/>
-        </w:rPr>
-        <w:t>Meaning:</w:t>
-      </w:r>
-    </w:p>
-    <w:p>
-      <w:pPr>
-        <w:rPr>
-          <w:sz w:val="32"/>
-          <w:szCs w:val="32"/>
-        </w:rPr>
-      </w:pPr>
-      <w:r>
-        <w:rPr>
-          <w:sz w:val="32"/>
-          <w:szCs w:val="32"/>
-        </w:rPr>
-        <w:t xml:space="preserve"> </w:t>
-      </w:r>
-      <w:proofErr w:type="gramStart"/>
-      <w:r>
-        <w:rPr>
-          <w:sz w:val="32"/>
-          <w:szCs w:val="32"/>
-        </w:rPr>
-        <w:t>When</w:t>
-      </w:r>
-      <w:proofErr w:type="gramEnd"/>
-      <w:r>
-        <w:rPr>
-          <w:sz w:val="32"/>
-          <w:szCs w:val="32"/>
-        </w:rPr>
-        <w:t xml:space="preserve"> in state q,</w:t>
-      </w:r>
-    </w:p>
-    <w:p>
-      <w:pPr>
-        <w:rPr>
-          <w:sz w:val="32"/>
-          <w:szCs w:val="32"/>
-        </w:rPr>
-      </w:pPr>
-      <w:r>
-        <w:rPr>
-          <w:sz w:val="32"/>
-          <w:szCs w:val="32"/>
-        </w:rPr>
-        <w:t xml:space="preserve"> Reading in </w:t>
-      </w:r>
-      <w:r>
-        <w:rPr>
-          <w:sz w:val="32"/>
-          <w:szCs w:val="32"/>
-        </w:rPr>
-        <w:t>a from the tape</w:t>
-      </w:r>
-    </w:p>
-    <w:p>
-      <w:pPr>
-        <w:rPr>
-          <w:sz w:val="32"/>
-          <w:szCs w:val="32"/>
-        </w:rPr>
-      </w:pPr>
-      <w:r>
-        <w:rPr>
-          <w:sz w:val="32"/>
-          <w:szCs w:val="32"/>
-        </w:rPr>
-        <w:t xml:space="preserve"> </w:t>
-      </w:r>
-      <w:proofErr w:type="gramStart"/>
-      <w:r>
-        <w:rPr>
-          <w:sz w:val="32"/>
-          <w:szCs w:val="32"/>
-        </w:rPr>
-        <w:t>With</w:t>
-      </w:r>
-      <w:proofErr w:type="gramEnd"/>
-      <w:r>
-        <w:rPr>
-          <w:sz w:val="32"/>
-          <w:szCs w:val="32"/>
-        </w:rPr>
-        <w:t xml:space="preserve"> an a popped off the stack</w:t>
-      </w:r>
-    </w:p>
-    <w:p>
-      <w:pPr>
-        <w:rPr>
-          <w:sz w:val="32"/>
-          <w:szCs w:val="32"/>
-        </w:rPr>
-      </w:pPr>
-      <w:r>
-        <w:rPr>
-          <w:sz w:val="32"/>
-          <w:szCs w:val="32"/>
-        </w:rPr>
-        <w:t xml:space="preserve"> </w:t>
-      </w:r>
-      <w:proofErr w:type="gramStart"/>
-      <w:r>
-        <w:rPr>
-          <w:sz w:val="32"/>
-          <w:szCs w:val="32"/>
-        </w:rPr>
-        <w:t>The</w:t>
-      </w:r>
-      <w:proofErr w:type="gramEnd"/>
-      <w:r>
-        <w:rPr>
-          <w:sz w:val="32"/>
-          <w:szCs w:val="32"/>
-        </w:rPr>
-        <w:t xml:space="preserve"> machine will</w:t>
-      </w:r>
-    </w:p>
-    <w:p>
-      <w:pPr>
-        <w:rPr>
-          <w:sz w:val="32"/>
-          <w:szCs w:val="32"/>
-        </w:rPr>
-      </w:pPr>
-      <w:r>
-        <w:rPr>
-          <w:sz w:val="32"/>
-          <w:szCs w:val="32"/>
-        </w:rPr>
-        <w:t> Go into state p</w:t>
-      </w:r>
-    </w:p>
-    <w:p>
-      <w:pPr>
-        <w:rPr>
-          <w:sz w:val="32"/>
-          <w:szCs w:val="32"/>
-        </w:rPr>
-      </w:pPr>
-      <w:r>
-        <w:rPr>
-          <w:sz w:val="32"/>
-          <w:szCs w:val="32"/>
-        </w:rPr>
-        <w:t> Push the string “</w:t>
-      </w:r>
-      <w:proofErr w:type="spellStart"/>
-      <w:r>
-        <w:rPr>
-          <w:sz w:val="32"/>
-          <w:szCs w:val="32"/>
-        </w:rPr>
-        <w:t>aa</w:t>
-      </w:r>
-      <w:proofErr w:type="spellEnd"/>
-      <w:r>
-        <w:rPr>
-          <w:sz w:val="32"/>
-          <w:szCs w:val="32"/>
-        </w:rPr>
-        <w:t>” onto the stack</w:t>
-      </w:r>
-    </w:p>
-    <w:p>
-      <w:pPr>
-        <w:rPr>
-          <w:sz w:val="32"/>
-          <w:szCs w:val="32"/>
-        </w:rPr>
-      </w:pPr>
-    </w:p>
-    <w:p>
-      <w:pPr>
-        <w:rPr>
-          <w:sz w:val="32"/>
-          <w:szCs w:val="32"/>
-        </w:rPr>
-      </w:pPr>
-      <w:r>
-        <w:rPr>
-          <w:b/>
-          <w:sz w:val="32"/>
-          <w:szCs w:val="32"/>
-        </w:rPr>
         <w:t xml:space="preserve">Recursive and Recursively Enumerable </w:t>
       </w:r>
       <w:proofErr w:type="gramStart"/>
@@ -6450,7 +6515,6 @@
           <w:sz w:val="32"/>
           <w:szCs w:val="32"/>
         </w:rPr>
-        <w:lastRenderedPageBreak/>
         <w:t xml:space="preserve">The recursively enumerable languages are not closed </w:t>
       </w:r>
       <w:proofErr w:type="gramStart"/>
@@ -6984,6 +7048,7 @@
           <w:sz w:val="32"/>
           <w:szCs w:val="32"/>
         </w:rPr>
+        <w:lastRenderedPageBreak/>
         <w:t xml:space="preserve">A unit production is one of the </w:t>
       </w:r>
       <w:proofErr w:type="gramStart"/>
@@ -7052,402 +7117,402 @@
           <w:sz w:val="32"/>
           <w:szCs w:val="32"/>
         </w:rPr>
+        <w:t>The concatenation of the empty language with any other language always gives the empty language itself.</w:t>
+      </w:r>
+    </w:p>
+    <w:p>
+      <w:pPr>
+        <w:pStyle w:val="ListParagraph"/>
+        <w:rPr>
+          <w:sz w:val="32"/>
+          <w:szCs w:val="32"/>
+        </w:rPr>
+      </w:pPr>
+    </w:p>
+    <w:p>
+      <w:pPr>
+        <w:pStyle w:val="ListParagraph"/>
+        <w:rPr>
+          <w:sz w:val="32"/>
+          <w:szCs w:val="32"/>
+        </w:rPr>
+      </w:pPr>
+    </w:p>
+    <w:p>
+      <w:pPr>
+        <w:pStyle w:val="ListParagraph"/>
+        <w:rPr>
+          <w:sz w:val="32"/>
+          <w:szCs w:val="32"/>
+        </w:rPr>
+      </w:pPr>
+    </w:p>
+    <w:p>
+      <w:pPr>
+        <w:pStyle w:val="ListParagraph"/>
+        <w:rPr>
+          <w:sz w:val="32"/>
+          <w:szCs w:val="32"/>
+        </w:rPr>
+      </w:pPr>
+    </w:p>
+    <w:p>
+      <w:pPr>
+        <w:rPr>
+          <w:b/>
+          <w:sz w:val="32"/>
+          <w:szCs w:val="32"/>
+        </w:rPr>
+      </w:pPr>
+      <w:r>
+        <w:rPr>
+          <w:b/>
+          <w:sz w:val="32"/>
+          <w:szCs w:val="32"/>
+        </w:rPr>
+        <w:t>Expressive</w:t>
+      </w:r>
+      <w:r>
+        <w:rPr>
+          <w:b/>
+          <w:sz w:val="32"/>
+          <w:szCs w:val="32"/>
+        </w:rPr>
+        <w:t xml:space="preserve"> </w:t>
+      </w:r>
+      <w:proofErr w:type="gramStart"/>
+      <w:r>
+        <w:rPr>
+          <w:b/>
+          <w:sz w:val="32"/>
+          <w:szCs w:val="32"/>
+        </w:rPr>
+        <w:t>power :</w:t>
+      </w:r>
+      <w:proofErr w:type="gramEnd"/>
+      <w:r>
+        <w:rPr>
+          <w:b/>
+          <w:sz w:val="32"/>
+          <w:szCs w:val="32"/>
+        </w:rPr>
+        <w:t>-</w:t>
+      </w:r>
+    </w:p>
+    <w:p>
+      <w:pPr>
+        <w:rPr>
+          <w:sz w:val="32"/>
+          <w:szCs w:val="32"/>
+        </w:rPr>
+      </w:pPr>
+      <w:r>
+        <w:rPr>
+          <w:sz w:val="32"/>
+          <w:szCs w:val="32"/>
+        </w:rPr>
+        <w:t>Expressing power of any machine can be defined as the maximum nu</w:t>
+      </w:r>
+      <w:r>
+        <w:rPr>
+          <w:sz w:val="32"/>
+          <w:szCs w:val="32"/>
+        </w:rPr>
+        <w:t>mber of languages it can accept</w:t>
+      </w:r>
+      <w:r>
+        <w:rPr>
+          <w:sz w:val="32"/>
+          <w:szCs w:val="32"/>
+        </w:rPr>
+        <w:t>.</w:t>
+      </w:r>
+      <w:r>
+        <w:rPr>
+          <w:sz w:val="32"/>
+          <w:szCs w:val="32"/>
+        </w:rPr>
+        <w:t xml:space="preserve"> </w:t>
+      </w:r>
+      <w:proofErr w:type="gramStart"/>
+      <w:r>
+        <w:rPr>
+          <w:sz w:val="32"/>
+          <w:szCs w:val="32"/>
+        </w:rPr>
+        <w:t>if</w:t>
+      </w:r>
+      <w:proofErr w:type="gramEnd"/>
+      <w:r>
+        <w:rPr>
+          <w:sz w:val="32"/>
+          <w:szCs w:val="32"/>
+        </w:rPr>
+        <w:t xml:space="preserve"> machine M1 can accept more languages then M2 then we can say that expre</w:t>
+      </w:r>
+      <w:r>
+        <w:rPr>
+          <w:sz w:val="32"/>
+          <w:szCs w:val="32"/>
+        </w:rPr>
+        <w:t>ssing power of M1 is greater tha</w:t>
+      </w:r>
+      <w:r>
+        <w:rPr>
+          <w:sz w:val="32"/>
+          <w:szCs w:val="32"/>
+        </w:rPr>
+        <w:t>n M2.</w:t>
+      </w:r>
+    </w:p>
+    <w:p>
+      <w:pPr>
+        <w:rPr>
+          <w:sz w:val="32"/>
+          <w:szCs w:val="32"/>
+        </w:rPr>
+      </w:pPr>
+      <w:proofErr w:type="gramStart"/>
+      <w:r>
+        <w:rPr>
+          <w:sz w:val="32"/>
+          <w:szCs w:val="32"/>
+        </w:rPr>
+        <w:t>a)languages</w:t>
+      </w:r>
+      <w:proofErr w:type="gramEnd"/>
+      <w:r>
+        <w:rPr>
+          <w:sz w:val="32"/>
+          <w:szCs w:val="32"/>
+        </w:rPr>
+        <w:t xml:space="preserve"> accepted by NFA,</w:t>
+      </w:r>
+      <w:r>
+        <w:rPr>
+          <w:sz w:val="32"/>
+          <w:szCs w:val="32"/>
+        </w:rPr>
+        <w:t xml:space="preserve"> </w:t>
+      </w:r>
+      <w:r>
+        <w:rPr>
+          <w:sz w:val="32"/>
+          <w:szCs w:val="32"/>
+        </w:rPr>
+        <w:t xml:space="preserve">will also be accepted by DFA because we can make DFA corresponding to </w:t>
+      </w:r>
+      <w:proofErr w:type="spellStart"/>
+      <w:r>
+        <w:rPr>
+          <w:sz w:val="32"/>
+          <w:szCs w:val="32"/>
+        </w:rPr>
+        <w:t>NFA.so</w:t>
+      </w:r>
+      <w:proofErr w:type="spellEnd"/>
+      <w:r>
+        <w:rPr>
+          <w:sz w:val="32"/>
+          <w:szCs w:val="32"/>
+        </w:rPr>
+        <w:t xml:space="preserve"> their expressing power is same.</w:t>
+      </w:r>
+    </w:p>
+    <w:p>
+      <w:pPr>
+        <w:rPr>
+          <w:sz w:val="32"/>
+          <w:szCs w:val="32"/>
+        </w:rPr>
+      </w:pPr>
+      <w:proofErr w:type="gramStart"/>
+      <w:r>
+        <w:rPr>
+          <w:sz w:val="32"/>
+          <w:szCs w:val="32"/>
+        </w:rPr>
+        <w:t>b)In</w:t>
+      </w:r>
+      <w:proofErr w:type="gramEnd"/>
+      <w:r>
+        <w:rPr>
+          <w:sz w:val="32"/>
+          <w:szCs w:val="32"/>
+        </w:rPr>
+        <w:t xml:space="preserve"> this case languages accepted by NPDA is more th</w:t>
+      </w:r>
+      <w:r>
+        <w:rPr>
+          <w:sz w:val="32"/>
+          <w:szCs w:val="32"/>
+        </w:rPr>
+        <w:t>a</w:t>
+      </w:r>
+      <w:r>
+        <w:rPr>
+          <w:sz w:val="32"/>
+          <w:szCs w:val="32"/>
+        </w:rPr>
+        <w:t>n DPDA ,so expr</w:t>
+      </w:r>
+      <w:r>
+        <w:rPr>
+          <w:sz w:val="32"/>
+          <w:szCs w:val="32"/>
+        </w:rPr>
+        <w:t>essing power of NPDA is more tha</w:t>
+      </w:r>
+      <w:r>
+        <w:rPr>
+          <w:sz w:val="32"/>
+          <w:szCs w:val="32"/>
+        </w:rPr>
+        <w:t>n DPDA</w:t>
+      </w:r>
+    </w:p>
+    <w:p>
+      <w:pPr>
+        <w:rPr>
+          <w:sz w:val="32"/>
+          <w:szCs w:val="32"/>
+        </w:rPr>
+      </w:pPr>
+      <w:proofErr w:type="gramStart"/>
+      <w:r>
+        <w:rPr>
+          <w:sz w:val="32"/>
+          <w:szCs w:val="32"/>
+        </w:rPr>
+        <w:t>c)both</w:t>
+      </w:r>
+      <w:proofErr w:type="gramEnd"/>
+      <w:r>
+        <w:rPr>
+          <w:sz w:val="32"/>
+          <w:szCs w:val="32"/>
+        </w:rPr>
+        <w:t xml:space="preserve"> deterministic and non deterministic </w:t>
+      </w:r>
+      <w:proofErr w:type="spellStart"/>
+      <w:r>
+        <w:rPr>
+          <w:sz w:val="32"/>
+          <w:szCs w:val="32"/>
+        </w:rPr>
+        <w:t>turing</w:t>
+      </w:r>
+      <w:proofErr w:type="spellEnd"/>
+      <w:r>
+        <w:rPr>
+          <w:sz w:val="32"/>
+          <w:szCs w:val="32"/>
+        </w:rPr>
+        <w:t xml:space="preserve"> can accept same </w:t>
+      </w:r>
+      <w:proofErr w:type="spellStart"/>
+      <w:r>
+        <w:rPr>
+          <w:sz w:val="32"/>
+          <w:szCs w:val="32"/>
+        </w:rPr>
+        <w:t>language.so</w:t>
+      </w:r>
+      <w:proofErr w:type="spellEnd"/>
+      <w:r>
+        <w:rPr>
+          <w:sz w:val="32"/>
+          <w:szCs w:val="32"/>
+        </w:rPr>
+        <w:t xml:space="preserve"> there expressing power is same.</w:t>
+      </w:r>
+    </w:p>
+    <w:p>
+      <w:pPr>
+        <w:rPr>
+          <w:sz w:val="32"/>
+          <w:szCs w:val="32"/>
+        </w:rPr>
+      </w:pPr>
+      <w:r>
+        <w:rPr>
+          <w:sz w:val="32"/>
+          <w:szCs w:val="32"/>
+        </w:rPr>
+        <w:t xml:space="preserve">d) In </w:t>
+      </w:r>
+      <w:proofErr w:type="spellStart"/>
+      <w:r>
+        <w:rPr>
+          <w:sz w:val="32"/>
+          <w:szCs w:val="32"/>
+        </w:rPr>
+        <w:t>turing</w:t>
+      </w:r>
+      <w:proofErr w:type="spellEnd"/>
+      <w:r>
+        <w:rPr>
+          <w:sz w:val="32"/>
+          <w:szCs w:val="32"/>
+        </w:rPr>
+        <w:t xml:space="preserve"> machine if we increase the number of tape then also language accepted by that machine is same as single tape </w:t>
+      </w:r>
+      <w:proofErr w:type="spellStart"/>
+      <w:r>
+        <w:rPr>
+          <w:sz w:val="32"/>
+          <w:szCs w:val="32"/>
+        </w:rPr>
+        <w:t>turing</w:t>
+      </w:r>
+      <w:proofErr w:type="spellEnd"/>
+      <w:r>
+        <w:rPr>
+          <w:sz w:val="32"/>
+          <w:szCs w:val="32"/>
+        </w:rPr>
+        <w:t xml:space="preserve"> </w:t>
+      </w:r>
+      <w:proofErr w:type="spellStart"/>
+      <w:r>
+        <w:rPr>
+          <w:sz w:val="32"/>
+          <w:szCs w:val="32"/>
+        </w:rPr>
+        <w:t>machine.so</w:t>
+      </w:r>
+      <w:proofErr w:type="spellEnd"/>
+      <w:r>
+        <w:rPr>
+          <w:sz w:val="32"/>
+          <w:szCs w:val="32"/>
+        </w:rPr>
+        <w:t xml:space="preserve"> there expressing power is same.</w:t>
+      </w:r>
+    </w:p>
+    <w:p>
+      <w:pPr>
+        <w:rPr>
+          <w:sz w:val="32"/>
+          <w:szCs w:val="32"/>
+        </w:rPr>
+      </w:pPr>
+    </w:p>
+    <w:p>
+      <w:pPr>
+        <w:rPr>
+          <w:b/>
+          <w:sz w:val="32"/>
+          <w:szCs w:val="32"/>
+        </w:rPr>
+      </w:pPr>
+      <w:r>
+        <w:rPr>
+          <w:b/>
+          <w:sz w:val="32"/>
+          <w:szCs w:val="32"/>
+        </w:rPr>
         <w:lastRenderedPageBreak/>
-        <w:t>The concatenation of the empty language with any other language always gives the empty language itself.</w:t>
-      </w:r>
-    </w:p>
-    <w:p>
-      <w:pPr>
-        <w:pStyle w:val="ListParagraph"/>
-        <w:rPr>
-          <w:sz w:val="32"/>
-          <w:szCs w:val="32"/>
-        </w:rPr>
-      </w:pPr>
-    </w:p>
-    <w:p>
-      <w:pPr>
-        <w:pStyle w:val="ListParagraph"/>
-        <w:rPr>
-          <w:sz w:val="32"/>
-          <w:szCs w:val="32"/>
-        </w:rPr>
-      </w:pPr>
-    </w:p>
-    <w:p>
-      <w:pPr>
-        <w:pStyle w:val="ListParagraph"/>
-        <w:rPr>
-          <w:sz w:val="32"/>
-          <w:szCs w:val="32"/>
-        </w:rPr>
-      </w:pPr>
-    </w:p>
-    <w:p>
-      <w:pPr>
-        <w:pStyle w:val="ListParagraph"/>
-        <w:rPr>
-          <w:sz w:val="32"/>
-          <w:szCs w:val="32"/>
-        </w:rPr>
-      </w:pPr>
-    </w:p>
-    <w:p>
-      <w:pPr>
-        <w:rPr>
-          <w:b/>
-          <w:sz w:val="32"/>
-          <w:szCs w:val="32"/>
-        </w:rPr>
-      </w:pPr>
-      <w:r>
-        <w:rPr>
-          <w:b/>
-          <w:sz w:val="32"/>
-          <w:szCs w:val="32"/>
-        </w:rPr>
-        <w:t>Expressive</w:t>
-      </w:r>
-      <w:r>
-        <w:rPr>
-          <w:b/>
-          <w:sz w:val="32"/>
-          <w:szCs w:val="32"/>
-        </w:rPr>
-        <w:t xml:space="preserve"> </w:t>
-      </w:r>
-      <w:proofErr w:type="gramStart"/>
-      <w:r>
-        <w:rPr>
-          <w:b/>
-          <w:sz w:val="32"/>
-          <w:szCs w:val="32"/>
-        </w:rPr>
-        <w:t>power :</w:t>
-      </w:r>
-      <w:proofErr w:type="gramEnd"/>
-      <w:r>
-        <w:rPr>
-          <w:b/>
-          <w:sz w:val="32"/>
-          <w:szCs w:val="32"/>
-        </w:rPr>
-        <w:t>-</w:t>
-      </w:r>
-    </w:p>
-    <w:p>
-      <w:pPr>
-        <w:rPr>
-          <w:sz w:val="32"/>
-          <w:szCs w:val="32"/>
-        </w:rPr>
-      </w:pPr>
-      <w:r>
-        <w:rPr>
-          <w:sz w:val="32"/>
-          <w:szCs w:val="32"/>
-        </w:rPr>
-        <w:t>Expressing power of any machine can be defined as the maximum nu</w:t>
-      </w:r>
-      <w:r>
-        <w:rPr>
-          <w:sz w:val="32"/>
-          <w:szCs w:val="32"/>
-        </w:rPr>
-        <w:t>mber of languages it can accept</w:t>
-      </w:r>
-      <w:r>
-        <w:rPr>
-          <w:sz w:val="32"/>
-          <w:szCs w:val="32"/>
-        </w:rPr>
-        <w:t>.</w:t>
-      </w:r>
-      <w:r>
-        <w:rPr>
-          <w:sz w:val="32"/>
-          <w:szCs w:val="32"/>
-        </w:rPr>
-        <w:t xml:space="preserve"> </w:t>
-      </w:r>
-      <w:proofErr w:type="gramStart"/>
-      <w:r>
-        <w:rPr>
-          <w:sz w:val="32"/>
-          <w:szCs w:val="32"/>
-        </w:rPr>
-        <w:t>if</w:t>
-      </w:r>
-      <w:proofErr w:type="gramEnd"/>
-      <w:r>
-        <w:rPr>
-          <w:sz w:val="32"/>
-          <w:szCs w:val="32"/>
-        </w:rPr>
-        <w:t xml:space="preserve"> machine M1 can accept more languages then M2 then we can say that expre</w:t>
-      </w:r>
-      <w:r>
-        <w:rPr>
-          <w:sz w:val="32"/>
-          <w:szCs w:val="32"/>
-        </w:rPr>
-        <w:t>ssing power of M1 is greater tha</w:t>
-      </w:r>
-      <w:r>
-        <w:rPr>
-          <w:sz w:val="32"/>
-          <w:szCs w:val="32"/>
-        </w:rPr>
-        <w:t>n M2.</w:t>
-      </w:r>
-    </w:p>
-    <w:p>
-      <w:pPr>
-        <w:rPr>
-          <w:sz w:val="32"/>
-          <w:szCs w:val="32"/>
-        </w:rPr>
-      </w:pPr>
-      <w:proofErr w:type="gramStart"/>
-      <w:r>
-        <w:rPr>
-          <w:sz w:val="32"/>
-          <w:szCs w:val="32"/>
-        </w:rPr>
-        <w:t>a)languages</w:t>
-      </w:r>
-      <w:proofErr w:type="gramEnd"/>
-      <w:r>
-        <w:rPr>
-          <w:sz w:val="32"/>
-          <w:szCs w:val="32"/>
-        </w:rPr>
-        <w:t xml:space="preserve"> accepted by NFA,</w:t>
-      </w:r>
-      <w:r>
-        <w:rPr>
-          <w:sz w:val="32"/>
-          <w:szCs w:val="32"/>
-        </w:rPr>
-        <w:t xml:space="preserve"> </w:t>
-      </w:r>
-      <w:r>
-        <w:rPr>
-          <w:sz w:val="32"/>
-          <w:szCs w:val="32"/>
-        </w:rPr>
-        <w:t xml:space="preserve">will also be accepted by DFA because we can make DFA corresponding to </w:t>
-      </w:r>
-      <w:proofErr w:type="spellStart"/>
-      <w:r>
-        <w:rPr>
-          <w:sz w:val="32"/>
-          <w:szCs w:val="32"/>
-        </w:rPr>
-        <w:t>NFA.so</w:t>
-      </w:r>
-      <w:proofErr w:type="spellEnd"/>
-      <w:r>
-        <w:rPr>
-          <w:sz w:val="32"/>
-          <w:szCs w:val="32"/>
-        </w:rPr>
-        <w:t xml:space="preserve"> their expressing power is same.</w:t>
-      </w:r>
-    </w:p>
-    <w:p>
-      <w:pPr>
-        <w:rPr>
-          <w:sz w:val="32"/>
-          <w:szCs w:val="32"/>
-        </w:rPr>
-      </w:pPr>
-      <w:proofErr w:type="gramStart"/>
-      <w:r>
-        <w:rPr>
-          <w:sz w:val="32"/>
-          <w:szCs w:val="32"/>
-        </w:rPr>
-        <w:t>b)In</w:t>
-      </w:r>
-      <w:proofErr w:type="gramEnd"/>
-      <w:r>
-        <w:rPr>
-          <w:sz w:val="32"/>
-          <w:szCs w:val="32"/>
-        </w:rPr>
-        <w:t xml:space="preserve"> this case languages accepted by NPDA is more th</w:t>
-      </w:r>
-      <w:r>
-        <w:rPr>
-          <w:sz w:val="32"/>
-          <w:szCs w:val="32"/>
-        </w:rPr>
-        <w:t>a</w:t>
-      </w:r>
-      <w:r>
-        <w:rPr>
-          <w:sz w:val="32"/>
-          <w:szCs w:val="32"/>
-        </w:rPr>
-        <w:t>n DPDA ,so expr</w:t>
-      </w:r>
-      <w:r>
-        <w:rPr>
-          <w:sz w:val="32"/>
-          <w:szCs w:val="32"/>
-        </w:rPr>
-        <w:t>essing power of NPDA is more tha</w:t>
-      </w:r>
-      <w:r>
-        <w:rPr>
-          <w:sz w:val="32"/>
-          <w:szCs w:val="32"/>
-        </w:rPr>
-        <w:t>n DPDA</w:t>
-      </w:r>
-    </w:p>
-    <w:p>
-      <w:pPr>
-        <w:rPr>
-          <w:sz w:val="32"/>
-          <w:szCs w:val="32"/>
-        </w:rPr>
-      </w:pPr>
-      <w:proofErr w:type="gramStart"/>
-      <w:r>
-        <w:rPr>
-          <w:sz w:val="32"/>
-          <w:szCs w:val="32"/>
-        </w:rPr>
-        <w:t>c)both</w:t>
-      </w:r>
-      <w:proofErr w:type="gramEnd"/>
-      <w:r>
-        <w:rPr>
-          <w:sz w:val="32"/>
-          <w:szCs w:val="32"/>
-        </w:rPr>
-        <w:t xml:space="preserve"> deterministic and non deterministic </w:t>
-      </w:r>
-      <w:proofErr w:type="spellStart"/>
-      <w:r>
-        <w:rPr>
-          <w:sz w:val="32"/>
-          <w:szCs w:val="32"/>
-        </w:rPr>
-        <w:t>turing</w:t>
-      </w:r>
-      <w:proofErr w:type="spellEnd"/>
-      <w:r>
-        <w:rPr>
-          <w:sz w:val="32"/>
-          <w:szCs w:val="32"/>
-        </w:rPr>
-        <w:t xml:space="preserve"> can accept same </w:t>
-      </w:r>
-      <w:proofErr w:type="spellStart"/>
-      <w:r>
-        <w:rPr>
-          <w:sz w:val="32"/>
-          <w:szCs w:val="32"/>
-        </w:rPr>
-        <w:t>language.so</w:t>
-      </w:r>
-      <w:proofErr w:type="spellEnd"/>
-      <w:r>
-        <w:rPr>
-          <w:sz w:val="32"/>
-          <w:szCs w:val="32"/>
-        </w:rPr>
-        <w:t xml:space="preserve"> there expressing power is same.</w:t>
-      </w:r>
-    </w:p>
-    <w:p>
-      <w:pPr>
-        <w:rPr>
-          <w:sz w:val="32"/>
-          <w:szCs w:val="32"/>
-        </w:rPr>
-      </w:pPr>
-      <w:r>
-        <w:rPr>
-          <w:sz w:val="32"/>
-          <w:szCs w:val="32"/>
-        </w:rPr>
-        <w:t xml:space="preserve">d) In </w:t>
-      </w:r>
-      <w:proofErr w:type="spellStart"/>
-      <w:r>
-        <w:rPr>
-          <w:sz w:val="32"/>
-          <w:szCs w:val="32"/>
-        </w:rPr>
-        <w:t>turing</w:t>
-      </w:r>
-      <w:proofErr w:type="spellEnd"/>
-      <w:r>
-        <w:rPr>
-          <w:sz w:val="32"/>
-          <w:szCs w:val="32"/>
-        </w:rPr>
-        <w:t xml:space="preserve"> machine if we increase the number of tape then also language accepted by that machine is same as single tape </w:t>
-      </w:r>
-      <w:proofErr w:type="spellStart"/>
-      <w:r>
-        <w:rPr>
-          <w:sz w:val="32"/>
-          <w:szCs w:val="32"/>
-        </w:rPr>
-        <w:t>turing</w:t>
-      </w:r>
-      <w:proofErr w:type="spellEnd"/>
-      <w:r>
-        <w:rPr>
-          <w:sz w:val="32"/>
-          <w:szCs w:val="32"/>
-        </w:rPr>
-        <w:t xml:space="preserve"> </w:t>
-      </w:r>
-      <w:proofErr w:type="spellStart"/>
-      <w:r>
-        <w:rPr>
-          <w:sz w:val="32"/>
-          <w:szCs w:val="32"/>
-        </w:rPr>
-        <w:t>machine.so</w:t>
-      </w:r>
-      <w:proofErr w:type="spellEnd"/>
-      <w:r>
-        <w:rPr>
-          <w:sz w:val="32"/>
-          <w:szCs w:val="32"/>
-        </w:rPr>
-        <w:t xml:space="preserve"> there expressing power is same.</w:t>
-      </w:r>
-    </w:p>
-    <w:p>
-      <w:pPr>
-        <w:rPr>
-          <w:sz w:val="32"/>
-          <w:szCs w:val="32"/>
-        </w:rPr>
-      </w:pPr>
-    </w:p>
-    <w:p>
-      <w:pPr>
-        <w:rPr>
-          <w:b/>
-          <w:sz w:val="32"/>
-          <w:szCs w:val="32"/>
-        </w:rPr>
-      </w:pPr>
-      <w:r>
-        <w:rPr>
-          <w:b/>
-          <w:sz w:val="32"/>
-          <w:szCs w:val="32"/>
-        </w:rPr>
         <w:t>HALTING PROBLEM</w:t>
       </w:r>
     </w:p>
@@ -7480,7 +7545,6 @@
           <w:sz w:val="28"/>
           <w:szCs w:val="28"/>
         </w:rPr>
-        <w:lastRenderedPageBreak/>
         <w:t xml:space="preserve"> List of Decidable problem:-</w:t>
       </w:r>
     </w:p>
@@ -7763,6 +7827,7 @@
           <w:sz w:val="28"/>
           <w:szCs w:val="28"/>
         </w:rPr>
+        <w:lastRenderedPageBreak/>
         <w:t>Since we cannot determine all the strings of any CFG, we can predict that two CFG are equal or not.</w:t>
       </w:r>
     </w:p>
@@ -7824,353 +7889,352 @@
           <w:sz w:val="28"/>
           <w:szCs w:val="28"/>
         </w:rPr>
+        <w:t>4. Is it possible to convert a given ambiguous CFG into corresponding non-ambiguous CFL?</w:t>
+      </w:r>
+    </w:p>
+    <w:p>
+      <w:pPr>
+        <w:rPr>
+          <w:sz w:val="28"/>
+          <w:szCs w:val="28"/>
+        </w:rPr>
+      </w:pPr>
+      <w:r>
+        <w:rPr>
+          <w:sz w:val="28"/>
+          <w:szCs w:val="28"/>
+        </w:rPr>
+        <w:t xml:space="preserve">It is also an </w:t>
+      </w:r>
+      <w:proofErr w:type="spellStart"/>
+      <w:r>
+        <w:rPr>
+          <w:sz w:val="28"/>
+          <w:szCs w:val="28"/>
+        </w:rPr>
+        <w:t>Undecidable</w:t>
+      </w:r>
+      <w:proofErr w:type="spellEnd"/>
+      <w:r>
+        <w:rPr>
+          <w:sz w:val="28"/>
+          <w:szCs w:val="28"/>
+        </w:rPr>
+        <w:t xml:space="preserve"> Problem as there doesn’t </w:t>
+      </w:r>
+      <w:proofErr w:type="gramStart"/>
+      <w:r>
+        <w:rPr>
+          <w:sz w:val="28"/>
+          <w:szCs w:val="28"/>
+        </w:rPr>
+        <w:t>exist</w:t>
+      </w:r>
+      <w:proofErr w:type="gramEnd"/>
+      <w:r>
+        <w:rPr>
+          <w:sz w:val="28"/>
+          <w:szCs w:val="28"/>
+        </w:rPr>
+        <w:t xml:space="preserve"> any algorithm for the conversion of an ambiguous CFL to non-ambiguous CFL.</w:t>
+      </w:r>
+    </w:p>
+    <w:p>
+      <w:pPr>
+        <w:rPr>
+          <w:sz w:val="28"/>
+          <w:szCs w:val="28"/>
+        </w:rPr>
+      </w:pPr>
+      <w:r>
+        <w:rPr>
+          <w:sz w:val="28"/>
+          <w:szCs w:val="28"/>
+        </w:rPr>
+        <w:t xml:space="preserve">5. Is a language </w:t>
+      </w:r>
+      <w:proofErr w:type="gramStart"/>
+      <w:r>
+        <w:rPr>
+          <w:sz w:val="28"/>
+          <w:szCs w:val="28"/>
+        </w:rPr>
+        <w:t>Learning</w:t>
+      </w:r>
+      <w:proofErr w:type="gramEnd"/>
+      <w:r>
+        <w:rPr>
+          <w:sz w:val="28"/>
+          <w:szCs w:val="28"/>
+        </w:rPr>
+        <w:t xml:space="preserve"> which is a CFL, regular?</w:t>
+      </w:r>
+    </w:p>
+    <w:p>
+      <w:pPr>
+        <w:rPr>
+          <w:sz w:val="28"/>
+          <w:szCs w:val="28"/>
+        </w:rPr>
+      </w:pPr>
+      <w:r>
+        <w:rPr>
+          <w:sz w:val="28"/>
+          <w:szCs w:val="28"/>
+        </w:rPr>
+        <w:t xml:space="preserve">This is an </w:t>
+      </w:r>
+      <w:proofErr w:type="spellStart"/>
+      <w:r>
+        <w:rPr>
+          <w:sz w:val="28"/>
+          <w:szCs w:val="28"/>
+        </w:rPr>
+        <w:t>Undecidable</w:t>
+      </w:r>
+      <w:proofErr w:type="spellEnd"/>
+      <w:r>
+        <w:rPr>
+          <w:sz w:val="28"/>
+          <w:szCs w:val="28"/>
+        </w:rPr>
+        <w:t xml:space="preserve"> Problem as we </w:t>
+      </w:r>
+      <w:proofErr w:type="spellStart"/>
+      <w:r>
+        <w:rPr>
+          <w:sz w:val="28"/>
+          <w:szCs w:val="28"/>
+        </w:rPr>
+        <w:t>can not</w:t>
+      </w:r>
+      <w:proofErr w:type="spellEnd"/>
+      <w:r>
+        <w:rPr>
+          <w:sz w:val="28"/>
+          <w:szCs w:val="28"/>
+        </w:rPr>
+        <w:t xml:space="preserve"> find from the production rules of the CFL whether it is regular or not.</w:t>
+      </w:r>
+    </w:p>
+    <w:p>
+      <w:pPr>
+        <w:rPr>
+          <w:sz w:val="28"/>
+          <w:szCs w:val="28"/>
+        </w:rPr>
+      </w:pPr>
+      <w:r>
+        <w:rPr>
+          <w:sz w:val="28"/>
+          <w:szCs w:val="28"/>
+        </w:rPr>
+        <w:t>6. Membership problem of a Turing Machine?</w:t>
+      </w:r>
+    </w:p>
+    <w:p>
+      <w:pPr>
+        <w:rPr>
+          <w:sz w:val="28"/>
+          <w:szCs w:val="28"/>
+        </w:rPr>
+      </w:pPr>
+      <w:r>
+        <w:rPr>
+          <w:sz w:val="28"/>
+          <w:szCs w:val="28"/>
+        </w:rPr>
+        <w:t>7. Finiteness of a Turing Machine?</w:t>
+      </w:r>
+    </w:p>
+    <w:p>
+      <w:pPr>
+        <w:rPr>
+          <w:sz w:val="28"/>
+          <w:szCs w:val="28"/>
+        </w:rPr>
+      </w:pPr>
+      <w:r>
+        <w:rPr>
+          <w:sz w:val="28"/>
+          <w:szCs w:val="28"/>
+        </w:rPr>
+        <w:t>8. Emptiness of a Turing Machine?</w:t>
+      </w:r>
+    </w:p>
+    <w:p>
+      <w:pPr>
+        <w:rPr>
+          <w:sz w:val="28"/>
+          <w:szCs w:val="28"/>
+        </w:rPr>
+      </w:pPr>
+      <w:r>
+        <w:rPr>
+          <w:sz w:val="28"/>
+          <w:szCs w:val="28"/>
+        </w:rPr>
+        <w:t>9. Whether the language accepted by Turing Machine is regular or CFL?</w:t>
+      </w:r>
+    </w:p>
+    <w:p>
+      <w:pPr>
+        <w:rPr>
+          <w:sz w:val="32"/>
+          <w:szCs w:val="32"/>
+        </w:rPr>
+      </w:pPr>
+    </w:p>
+    <w:p>
+      <w:pPr>
+        <w:rPr>
+          <w:sz w:val="32"/>
+          <w:szCs w:val="32"/>
+        </w:rPr>
+      </w:pPr>
+    </w:p>
+    <w:p>
+      <w:pPr>
+        <w:rPr>
+          <w:sz w:val="32"/>
+          <w:szCs w:val="32"/>
+        </w:rPr>
+      </w:pPr>
+    </w:p>
+    <w:p>
+      <w:pPr>
+        <w:rPr>
+          <w:sz w:val="32"/>
+          <w:szCs w:val="32"/>
+        </w:rPr>
+      </w:pPr>
+    </w:p>
+    <w:p>
+      <w:pPr>
+        <w:rPr>
+          <w:sz w:val="32"/>
+          <w:szCs w:val="32"/>
+        </w:rPr>
+      </w:pPr>
+    </w:p>
+    <w:p>
+      <w:pPr>
+        <w:rPr>
+          <w:sz w:val="32"/>
+          <w:szCs w:val="32"/>
+        </w:rPr>
+      </w:pPr>
+    </w:p>
+    <w:p>
+      <w:pPr>
+        <w:rPr>
+          <w:sz w:val="32"/>
+          <w:szCs w:val="32"/>
+        </w:rPr>
+      </w:pPr>
+    </w:p>
+    <w:p>
+      <w:pPr>
+        <w:rPr>
+          <w:sz w:val="32"/>
+          <w:szCs w:val="32"/>
+        </w:rPr>
+      </w:pPr>
+    </w:p>
+    <w:p>
+      <w:pPr>
+        <w:rPr>
+          <w:sz w:val="32"/>
+          <w:szCs w:val="32"/>
+        </w:rPr>
+      </w:pPr>
+    </w:p>
+    <w:p>
+      <w:pPr>
+        <w:rPr>
+          <w:sz w:val="32"/>
+          <w:szCs w:val="32"/>
+        </w:rPr>
+      </w:pPr>
+    </w:p>
+    <w:p>
+      <w:pPr>
+        <w:rPr>
+          <w:sz w:val="32"/>
+          <w:szCs w:val="32"/>
+        </w:rPr>
+      </w:pPr>
+    </w:p>
+    <w:p>
+      <w:pPr>
+        <w:rPr>
+          <w:b/>
+          <w:sz w:val="28"/>
+          <w:szCs w:val="28"/>
+        </w:rPr>
+      </w:pPr>
+      <w:r>
+        <w:rPr>
+          <w:b/>
+          <w:sz w:val="28"/>
+          <w:szCs w:val="28"/>
+        </w:rPr>
+        <w:t xml:space="preserve">     COMPILER DESIGN</w:t>
+      </w:r>
+    </w:p>
+    <w:p>
+      <w:pPr>
+        <w:rPr>
+          <w:sz w:val="28"/>
+          <w:szCs w:val="28"/>
+        </w:rPr>
+      </w:pPr>
+      <w:r>
+        <w:rPr>
+          <w:sz w:val="28"/>
+          <w:szCs w:val="28"/>
+        </w:rPr>
+        <w:t>Data structures / Databases required:</w:t>
+      </w:r>
+    </w:p>
+    <w:p>
+      <w:pPr>
+        <w:rPr>
+          <w:sz w:val="28"/>
+          <w:szCs w:val="28"/>
+        </w:rPr>
+      </w:pPr>
+    </w:p>
+    <w:p>
+      <w:pPr>
+        <w:rPr>
+          <w:sz w:val="28"/>
+          <w:szCs w:val="28"/>
+        </w:rPr>
+      </w:pPr>
+    </w:p>
+    <w:p>
+      <w:pPr>
+        <w:rPr>
+          <w:sz w:val="28"/>
+          <w:szCs w:val="28"/>
+        </w:rPr>
+      </w:pPr>
+    </w:p>
+    <w:p>
+      <w:pPr>
+        <w:rPr>
+          <w:sz w:val="28"/>
+          <w:szCs w:val="28"/>
+        </w:rPr>
+      </w:pPr>
+      <w:r>
+        <w:rPr>
+          <w:noProof/>
+          <w:sz w:val="28"/>
+          <w:szCs w:val="28"/>
+        </w:rPr>
         <w:lastRenderedPageBreak/>
-        <w:t>4. Is it possible to convert a given ambiguous CFG into corresponding non-ambiguous CFL?</w:t>
-      </w:r>
-    </w:p>
-    <w:p>
-      <w:pPr>
-        <w:rPr>
-          <w:sz w:val="28"/>
-          <w:szCs w:val="28"/>
-        </w:rPr>
-      </w:pPr>
-      <w:r>
-        <w:rPr>
-          <w:sz w:val="28"/>
-          <w:szCs w:val="28"/>
-        </w:rPr>
-        <w:t xml:space="preserve">It is also an </w:t>
-      </w:r>
-      <w:proofErr w:type="spellStart"/>
-      <w:r>
-        <w:rPr>
-          <w:sz w:val="28"/>
-          <w:szCs w:val="28"/>
-        </w:rPr>
-        <w:t>Undecidable</w:t>
-      </w:r>
-      <w:proofErr w:type="spellEnd"/>
-      <w:r>
-        <w:rPr>
-          <w:sz w:val="28"/>
-          <w:szCs w:val="28"/>
-        </w:rPr>
-        <w:t xml:space="preserve"> Problem as there doesn’t </w:t>
-      </w:r>
-      <w:proofErr w:type="gramStart"/>
-      <w:r>
-        <w:rPr>
-          <w:sz w:val="28"/>
-          <w:szCs w:val="28"/>
-        </w:rPr>
-        <w:t>exist</w:t>
-      </w:r>
-      <w:proofErr w:type="gramEnd"/>
-      <w:r>
-        <w:rPr>
-          <w:sz w:val="28"/>
-          <w:szCs w:val="28"/>
-        </w:rPr>
-        <w:t xml:space="preserve"> any algorithm for the conversion of an ambiguous CFL to non-ambiguous CFL.</w:t>
-      </w:r>
-    </w:p>
-    <w:p>
-      <w:pPr>
-        <w:rPr>
-          <w:sz w:val="28"/>
-          <w:szCs w:val="28"/>
-        </w:rPr>
-      </w:pPr>
-      <w:r>
-        <w:rPr>
-          <w:sz w:val="28"/>
-          <w:szCs w:val="28"/>
-        </w:rPr>
-        <w:t xml:space="preserve">5. Is a language </w:t>
-      </w:r>
-      <w:proofErr w:type="gramStart"/>
-      <w:r>
-        <w:rPr>
-          <w:sz w:val="28"/>
-          <w:szCs w:val="28"/>
-        </w:rPr>
-        <w:t>Learning</w:t>
-      </w:r>
-      <w:proofErr w:type="gramEnd"/>
-      <w:r>
-        <w:rPr>
-          <w:sz w:val="28"/>
-          <w:szCs w:val="28"/>
-        </w:rPr>
-        <w:t xml:space="preserve"> which is a CFL, regular?</w:t>
-      </w:r>
-    </w:p>
-    <w:p>
-      <w:pPr>
-        <w:rPr>
-          <w:sz w:val="28"/>
-          <w:szCs w:val="28"/>
-        </w:rPr>
-      </w:pPr>
-      <w:r>
-        <w:rPr>
-          <w:sz w:val="28"/>
-          <w:szCs w:val="28"/>
-        </w:rPr>
-        <w:t xml:space="preserve">This is an </w:t>
-      </w:r>
-      <w:proofErr w:type="spellStart"/>
-      <w:r>
-        <w:rPr>
-          <w:sz w:val="28"/>
-          <w:szCs w:val="28"/>
-        </w:rPr>
-        <w:t>Undecidable</w:t>
-      </w:r>
-      <w:proofErr w:type="spellEnd"/>
-      <w:r>
-        <w:rPr>
-          <w:sz w:val="28"/>
-          <w:szCs w:val="28"/>
-        </w:rPr>
-        <w:t xml:space="preserve"> Problem as we </w:t>
-      </w:r>
-      <w:proofErr w:type="spellStart"/>
-      <w:r>
-        <w:rPr>
-          <w:sz w:val="28"/>
-          <w:szCs w:val="28"/>
-        </w:rPr>
-        <w:t>can not</w:t>
-      </w:r>
-      <w:proofErr w:type="spellEnd"/>
-      <w:r>
-        <w:rPr>
-          <w:sz w:val="28"/>
-          <w:szCs w:val="28"/>
-        </w:rPr>
-        <w:t xml:space="preserve"> find from the production rules of the CFL whether it is regular or not.</w:t>
-      </w:r>
-    </w:p>
-    <w:p>
-      <w:pPr>
-        <w:rPr>
-          <w:sz w:val="28"/>
-          <w:szCs w:val="28"/>
-        </w:rPr>
-      </w:pPr>
-      <w:r>
-        <w:rPr>
-          <w:sz w:val="28"/>
-          <w:szCs w:val="28"/>
-        </w:rPr>
-        <w:t>6. Membership problem of a Turing Machine?</w:t>
-      </w:r>
-    </w:p>
-    <w:p>
-      <w:pPr>
-        <w:rPr>
-          <w:sz w:val="28"/>
-          <w:szCs w:val="28"/>
-        </w:rPr>
-      </w:pPr>
-      <w:r>
-        <w:rPr>
-          <w:sz w:val="28"/>
-          <w:szCs w:val="28"/>
-        </w:rPr>
-        <w:t>7. Finiteness of a Turing Machine?</w:t>
-      </w:r>
-    </w:p>
-    <w:p>
-      <w:pPr>
-        <w:rPr>
-          <w:sz w:val="28"/>
-          <w:szCs w:val="28"/>
-        </w:rPr>
-      </w:pPr>
-      <w:r>
-        <w:rPr>
-          <w:sz w:val="28"/>
-          <w:szCs w:val="28"/>
-        </w:rPr>
-        <w:t>8. Emptiness of a Turing Machine?</w:t>
-      </w:r>
-    </w:p>
-    <w:p>
-      <w:pPr>
-        <w:rPr>
-          <w:sz w:val="28"/>
-          <w:szCs w:val="28"/>
-        </w:rPr>
-      </w:pPr>
-      <w:r>
-        <w:rPr>
-          <w:sz w:val="28"/>
-          <w:szCs w:val="28"/>
-        </w:rPr>
-        <w:t>9. Whether the language accepted by Turing Machine is regular or CFL?</w:t>
-      </w:r>
-    </w:p>
-    <w:p>
-      <w:pPr>
-        <w:rPr>
-          <w:sz w:val="32"/>
-          <w:szCs w:val="32"/>
-        </w:rPr>
-      </w:pPr>
-    </w:p>
-    <w:p>
-      <w:pPr>
-        <w:rPr>
-          <w:sz w:val="32"/>
-          <w:szCs w:val="32"/>
-        </w:rPr>
-      </w:pPr>
-    </w:p>
-    <w:p>
-      <w:pPr>
-        <w:rPr>
-          <w:sz w:val="32"/>
-          <w:szCs w:val="32"/>
-        </w:rPr>
-      </w:pPr>
-    </w:p>
-    <w:p>
-      <w:pPr>
-        <w:rPr>
-          <w:sz w:val="32"/>
-          <w:szCs w:val="32"/>
-        </w:rPr>
-      </w:pPr>
-    </w:p>
-    <w:p>
-      <w:pPr>
-        <w:rPr>
-          <w:sz w:val="32"/>
-          <w:szCs w:val="32"/>
-        </w:rPr>
-      </w:pPr>
-    </w:p>
-    <w:p>
-      <w:pPr>
-        <w:rPr>
-          <w:sz w:val="32"/>
-          <w:szCs w:val="32"/>
-        </w:rPr>
-      </w:pPr>
-    </w:p>
-    <w:p>
-      <w:pPr>
-        <w:rPr>
-          <w:sz w:val="32"/>
-          <w:szCs w:val="32"/>
-        </w:rPr>
-      </w:pPr>
-    </w:p>
-    <w:p>
-      <w:pPr>
-        <w:rPr>
-          <w:sz w:val="32"/>
-          <w:szCs w:val="32"/>
-        </w:rPr>
-      </w:pPr>
-    </w:p>
-    <w:p>
-      <w:pPr>
-        <w:rPr>
-          <w:sz w:val="32"/>
-          <w:szCs w:val="32"/>
-        </w:rPr>
-      </w:pPr>
-    </w:p>
-    <w:p>
-      <w:pPr>
-        <w:rPr>
-          <w:sz w:val="32"/>
-          <w:szCs w:val="32"/>
-        </w:rPr>
-      </w:pPr>
-    </w:p>
-    <w:p>
-      <w:pPr>
-        <w:rPr>
-          <w:sz w:val="32"/>
-          <w:szCs w:val="32"/>
-        </w:rPr>
-      </w:pPr>
-    </w:p>
-    <w:p>
-      <w:pPr>
-        <w:rPr>
-          <w:b/>
-          <w:sz w:val="28"/>
-          <w:szCs w:val="28"/>
-        </w:rPr>
-      </w:pPr>
-      <w:r>
-        <w:rPr>
-          <w:b/>
-          <w:sz w:val="28"/>
-          <w:szCs w:val="28"/>
-        </w:rPr>
-        <w:lastRenderedPageBreak/>
-        <w:t xml:space="preserve">     COMPILER DESIGN</w:t>
-      </w:r>
-    </w:p>
-    <w:p>
-      <w:pPr>
-        <w:rPr>
-          <w:sz w:val="28"/>
-          <w:szCs w:val="28"/>
-        </w:rPr>
-      </w:pPr>
-      <w:r>
-        <w:rPr>
-          <w:sz w:val="28"/>
-          <w:szCs w:val="28"/>
-        </w:rPr>
-        <w:t>Data structures / Databases required:</w:t>
-      </w:r>
-    </w:p>
-    <w:p>
-      <w:pPr>
-        <w:rPr>
-          <w:sz w:val="28"/>
-          <w:szCs w:val="28"/>
-        </w:rPr>
-      </w:pPr>
-    </w:p>
-    <w:p>
-      <w:pPr>
-        <w:rPr>
-          <w:sz w:val="28"/>
-          <w:szCs w:val="28"/>
-        </w:rPr>
-      </w:pPr>
-    </w:p>
-    <w:p>
-      <w:pPr>
-        <w:rPr>
-          <w:sz w:val="28"/>
-          <w:szCs w:val="28"/>
-        </w:rPr>
-      </w:pPr>
-    </w:p>
-    <w:p>
-      <w:pPr>
-        <w:rPr>
-          <w:sz w:val="28"/>
-          <w:szCs w:val="28"/>
-        </w:rPr>
-      </w:pPr>
-      <w:r>
-        <w:rPr>
-          <w:noProof/>
-          <w:sz w:val="28"/>
-          <w:szCs w:val="28"/>
-        </w:rPr>
         <w:drawing>
           <wp:inline distT="0" distB="0" distL="0" distR="0">
             <wp:extent cx="5057775" cy="5467350"/>
@@ -8192,7 +8256,7 @@
                     <a:blip r:embed="rId10">
                       <a:extLst>
                         <a:ext uri="{28A0092B-C50C-407E-A947-70E740481C1C}">
-                          <a14:useLocalDpi xmlns="" xmlns:wpc="http://schemas.microsoft.com/office/word/2010/wordprocessingCanvas" xmlns:mc="http://schemas.openxmlformats.org/markup-compatibility/2006" xmlns:o="urn:schemas-microsoft-com:office:office" xmlns:v="urn:schemas-microsoft-com:vml" xmlns:wp14="http://schemas.microsoft.com/office/word/2010/wordprocessingDrawing" xmlns:w10="urn:schemas-microsoft-com:office:word" xmlns:w="http://schemas.openxmlformats.org/wordprocessingml/2006/main" xmlns:w14="http://schemas.microsoft.com/office/word/2010/wordml" xmlns:wpg="http://schemas.microsoft.com/office/word/2010/wordprocessingGroup" xmlns:wpi="http://schemas.microsoft.com/office/word/2010/wordprocessingInk" xmlns:wps="http://schemas.microsoft.com/office/word/2010/wordprocessingShape" xmlns:a14="http://schemas.microsoft.com/office/drawing/2010/main" val="0"/>
+                          <a14:useLocalDpi xmlns:a14="http://schemas.microsoft.com/office/drawing/2010/main" xmlns:wps="http://schemas.microsoft.com/office/word/2010/wordprocessingShape" xmlns:wpi="http://schemas.microsoft.com/office/word/2010/wordprocessingInk" xmlns:wpg="http://schemas.microsoft.com/office/word/2010/wordprocessingGroup" xmlns:w14="http://schemas.microsoft.com/office/word/2010/wordml" xmlns:w="http://schemas.openxmlformats.org/wordprocessingml/2006/main" xmlns:w10="urn:schemas-microsoft-com:office:word" xmlns:wp14="http://schemas.microsoft.com/office/word/2010/wordprocessingDrawing" xmlns:v="urn:schemas-microsoft-com:vml" xmlns:o="urn:schemas-microsoft-com:office:office" xmlns:mc="http://schemas.openxmlformats.org/markup-compatibility/2006" xmlns:wpc="http://schemas.microsoft.com/office/word/2010/wordprocessingCanvas" xmlns="" val="0"/>
                         </a:ext>
                       </a:extLst>
                     </a:blip>
@@ -8259,15 +8323,140 @@
           <w:sz w:val="28"/>
           <w:szCs w:val="28"/>
         </w:rPr>
+        <w:t>Terminal Table</w:t>
+      </w:r>
+      <w:r>
+        <w:rPr>
+          <w:sz w:val="28"/>
+          <w:szCs w:val="28"/>
+        </w:rPr>
+        <w:t xml:space="preserve"> – A permanent database that has entry for each terminal symbols such as arithmetic operators, keywords, punctuation characters such as ‘;</w:t>
+      </w:r>
+      <w:proofErr w:type="gramStart"/>
+      <w:r>
+        <w:rPr>
+          <w:sz w:val="28"/>
+          <w:szCs w:val="28"/>
+        </w:rPr>
+        <w:t>’ ,</w:t>
+      </w:r>
+      <w:proofErr w:type="gramEnd"/>
+      <w:r>
+        <w:rPr>
+          <w:sz w:val="28"/>
+          <w:szCs w:val="28"/>
+        </w:rPr>
+        <w:t xml:space="preserve"> ‘,’etc Fields: Name of the symbol.</w:t>
+      </w:r>
+    </w:p>
+    <w:p>
+      <w:pPr>
+        <w:rPr>
+          <w:sz w:val="28"/>
+          <w:szCs w:val="28"/>
+        </w:rPr>
+      </w:pPr>
+      <w:r>
+        <w:rPr>
+          <w:b/>
+          <w:i/>
+          <w:sz w:val="28"/>
+          <w:szCs w:val="28"/>
+        </w:rPr>
+        <w:t>Literal Table –</w:t>
+      </w:r>
+      <w:r>
+        <w:rPr>
+          <w:sz w:val="28"/>
+          <w:szCs w:val="28"/>
+        </w:rPr>
+        <w:t xml:space="preserve"> This table is created during lexical analysis so as to describe all literals in the program.</w:t>
+      </w:r>
+    </w:p>
+    <w:p>
+      <w:pPr>
+        <w:rPr>
+          <w:sz w:val="28"/>
+          <w:szCs w:val="28"/>
+        </w:rPr>
+      </w:pPr>
+      <w:r>
+        <w:rPr>
+          <w:sz w:val="28"/>
+          <w:szCs w:val="28"/>
+        </w:rPr>
+        <w:t>Fields:</w:t>
+      </w:r>
+      <w:r>
+        <w:rPr>
+          <w:sz w:val="28"/>
+          <w:szCs w:val="28"/>
+        </w:rPr>
+        <w:t xml:space="preserve"> Name of the literal.</w:t>
+      </w:r>
+    </w:p>
+    <w:p>
+      <w:pPr>
+        <w:rPr>
+          <w:sz w:val="28"/>
+          <w:szCs w:val="28"/>
+        </w:rPr>
+      </w:pPr>
+      <w:r>
+        <w:rPr>
+          <w:b/>
+          <w:i/>
+          <w:sz w:val="28"/>
+          <w:szCs w:val="28"/>
+        </w:rPr>
         <w:lastRenderedPageBreak/>
-        <w:t>Terminal Table</w:t>
-      </w:r>
-      <w:r>
-        <w:rPr>
-          <w:sz w:val="28"/>
-          <w:szCs w:val="28"/>
-        </w:rPr>
-        <w:t xml:space="preserve"> – A permanent database that has entry for each terminal symbols such as arithmetic operators, keywords, punctuation characters such as ‘;</w:t>
+        <w:t xml:space="preserve"> Identifier Table</w:t>
+      </w:r>
+      <w:r>
+        <w:rPr>
+          <w:sz w:val="28"/>
+          <w:szCs w:val="28"/>
+        </w:rPr>
+        <w:t xml:space="preserve"> – Created during lexical analysis and describes all identifiers in the program.</w:t>
+      </w:r>
+    </w:p>
+    <w:p>
+      <w:pPr>
+        <w:rPr>
+          <w:sz w:val="28"/>
+          <w:szCs w:val="28"/>
+        </w:rPr>
+      </w:pPr>
+      <w:r>
+        <w:rPr>
+          <w:sz w:val="28"/>
+          <w:szCs w:val="28"/>
+        </w:rPr>
+        <w:t>Fields: Name of the identifier.</w:t>
+      </w:r>
+    </w:p>
+    <w:p>
+      <w:pPr>
+        <w:rPr>
+          <w:sz w:val="28"/>
+          <w:szCs w:val="28"/>
+        </w:rPr>
+      </w:pPr>
+      <w:r>
+        <w:rPr>
+          <w:b/>
+          <w:i/>
+          <w:sz w:val="28"/>
+          <w:szCs w:val="28"/>
+        </w:rPr>
+        <w:t xml:space="preserve"> Uniform Symbol Table</w:t>
+      </w:r>
+      <w:r>
+        <w:rPr>
+          <w:sz w:val="28"/>
+          <w:szCs w:val="28"/>
+        </w:rPr>
+        <w:t xml:space="preserve"> – Created during lexical analysis to represent the program as a string of tokens, rather than of individual characters. Each uniform symbol contains the identification of the table to which it belongs</w:t>
       </w:r>
       <w:proofErr w:type="gramStart"/>
       <w:r>
@@ -8275,7 +8464,7 @@
           <w:sz w:val="28"/>
           <w:szCs w:val="28"/>
         </w:rPr>
-        <w:t>’ ,</w:t>
+        <w:t>.(</w:t>
       </w:r>
       <w:proofErr w:type="gramEnd"/>
       <w:r>
@@ -8283,7 +8472,7 @@
           <w:sz w:val="28"/>
           <w:szCs w:val="28"/>
         </w:rPr>
-        <w:t xml:space="preserve"> ‘,’etc Fields: Name of the symbol.</w:t>
+        <w:t xml:space="preserve"> IDN – Identifier table, LIT – Literal Table TRM – Terminal Symbol Table)and index within that table.</w:t>
       </w:r>
     </w:p>
     <w:p>
@@ -8300,99 +8489,21 @@
           <w:sz w:val="28"/>
           <w:szCs w:val="28"/>
         </w:rPr>
-        <w:t>Literal Table –</w:t>
-      </w:r>
-      <w:r>
-        <w:rPr>
-          <w:sz w:val="28"/>
-          <w:szCs w:val="28"/>
-        </w:rPr>
-        <w:t xml:space="preserve"> This table is created during lexical analysis so as to describe all literals in the program.</w:t>
-      </w:r>
-    </w:p>
-    <w:p>
-      <w:pPr>
-        <w:rPr>
-          <w:sz w:val="28"/>
-          <w:szCs w:val="28"/>
-        </w:rPr>
-      </w:pPr>
-      <w:r>
-        <w:rPr>
-          <w:sz w:val="28"/>
-          <w:szCs w:val="28"/>
-        </w:rPr>
-        <w:t>Fields:</w:t>
-      </w:r>
-      <w:r>
-        <w:rPr>
-          <w:sz w:val="28"/>
-          <w:szCs w:val="28"/>
-        </w:rPr>
-        <w:t xml:space="preserve"> Name of the literal.</w:t>
-      </w:r>
-    </w:p>
-    <w:p>
-      <w:pPr>
-        <w:rPr>
-          <w:sz w:val="28"/>
-          <w:szCs w:val="28"/>
-        </w:rPr>
-      </w:pPr>
-      <w:r>
-        <w:rPr>
-          <w:b/>
-          <w:i/>
-          <w:sz w:val="28"/>
-          <w:szCs w:val="28"/>
-        </w:rPr>
-        <w:t xml:space="preserve"> Identifier Table</w:t>
-      </w:r>
-      <w:r>
-        <w:rPr>
-          <w:sz w:val="28"/>
-          <w:szCs w:val="28"/>
-        </w:rPr>
-        <w:t xml:space="preserve"> – Created during lexical analysis and describes all identifiers in the program.</w:t>
-      </w:r>
-    </w:p>
-    <w:p>
-      <w:pPr>
-        <w:rPr>
-          <w:sz w:val="28"/>
-          <w:szCs w:val="28"/>
-        </w:rPr>
-      </w:pPr>
-      <w:r>
-        <w:rPr>
-          <w:sz w:val="28"/>
-          <w:szCs w:val="28"/>
-        </w:rPr>
-        <w:t>Fields: Name of the identifier.</w:t>
-      </w:r>
-    </w:p>
-    <w:p>
-      <w:pPr>
-        <w:rPr>
-          <w:sz w:val="28"/>
-          <w:szCs w:val="28"/>
-        </w:rPr>
-      </w:pPr>
-      <w:r>
-        <w:rPr>
-          <w:b/>
-          <w:i/>
-          <w:sz w:val="28"/>
-          <w:szCs w:val="28"/>
-        </w:rPr>
-        <w:t xml:space="preserve"> Uniform Symbol Table</w:t>
-      </w:r>
-      <w:r>
-        <w:rPr>
-          <w:sz w:val="28"/>
-          <w:szCs w:val="28"/>
-        </w:rPr>
-        <w:t xml:space="preserve"> – Created during lexical analysis to represent the program as a string of tokens, rather than of individual characters. Each uniform symbol contains the identification of the table to which it belongs</w:t>
+        <w:t xml:space="preserve"> Buffer –</w:t>
+      </w:r>
+      <w:r>
+        <w:rPr>
+          <w:sz w:val="28"/>
+          <w:szCs w:val="28"/>
+        </w:rPr>
+        <w:t xml:space="preserve"> One buffer or two buffer schemes to load source progra</w:t>
+      </w:r>
+      <w:r>
+        <w:rPr>
+          <w:sz w:val="28"/>
+          <w:szCs w:val="28"/>
+        </w:rPr>
+        <w:t xml:space="preserve">m part by part to reduce disk </w:t>
       </w:r>
       <w:proofErr w:type="gramStart"/>
       <w:r>
@@ -8400,7 +8511,7 @@
           <w:sz w:val="28"/>
           <w:szCs w:val="28"/>
         </w:rPr>
-        <w:t>.(</w:t>
+        <w:t>i/o</w:t>
       </w:r>
       <w:proofErr w:type="gramEnd"/>
       <w:r>
@@ -8408,92 +8519,211 @@
           <w:sz w:val="28"/>
           <w:szCs w:val="28"/>
         </w:rPr>
-        <w:t xml:space="preserve"> IDN – Identifier table, LIT – Literal Table TRM – Terminal Symbol Table)and index within that table.</w:t>
-      </w:r>
-    </w:p>
-    <w:p>
-      <w:pPr>
-        <w:rPr>
-          <w:sz w:val="28"/>
-          <w:szCs w:val="28"/>
-        </w:rPr>
-      </w:pPr>
-      <w:r>
-        <w:rPr>
-          <w:b/>
-          <w:i/>
-          <w:sz w:val="28"/>
-          <w:szCs w:val="28"/>
-        </w:rPr>
-        <w:t xml:space="preserve"> Buffer –</w:t>
-      </w:r>
-      <w:r>
-        <w:rPr>
-          <w:sz w:val="28"/>
-          <w:szCs w:val="28"/>
-        </w:rPr>
-        <w:t xml:space="preserve"> One buffer or two buffer schemes to load source progra</w:t>
-      </w:r>
-      <w:r>
-        <w:rPr>
-          <w:sz w:val="28"/>
-          <w:szCs w:val="28"/>
-        </w:rPr>
-        <w:t xml:space="preserve">m part by part to reduce disk </w:t>
+        <w:t>.</w:t>
+      </w:r>
+    </w:p>
+    <w:p>
+      <w:pPr>
+        <w:rPr>
+          <w:b/>
+          <w:sz w:val="28"/>
+          <w:szCs w:val="28"/>
+        </w:rPr>
+      </w:pPr>
+      <w:r>
+        <w:rPr>
+          <w:b/>
+          <w:sz w:val="28"/>
+          <w:szCs w:val="28"/>
+        </w:rPr>
+        <w:t xml:space="preserve">Removal of Left </w:t>
       </w:r>
       <w:proofErr w:type="gramStart"/>
       <w:r>
         <w:rPr>
-          <w:sz w:val="28"/>
-          <w:szCs w:val="28"/>
-        </w:rPr>
-        <w:t>i/o</w:t>
+          <w:b/>
+          <w:sz w:val="28"/>
+          <w:szCs w:val="28"/>
+        </w:rPr>
+        <w:t>Recursion</w:t>
+      </w:r>
+      <w:r>
+        <w:rPr>
+          <w:b/>
+          <w:sz w:val="28"/>
+          <w:szCs w:val="28"/>
+        </w:rPr>
+        <w:t xml:space="preserve"> :</w:t>
       </w:r>
       <w:proofErr w:type="gramEnd"/>
       <w:r>
         <w:rPr>
-          <w:sz w:val="28"/>
-          <w:szCs w:val="28"/>
-        </w:rPr>
-        <w:t>.</w:t>
-      </w:r>
-    </w:p>
-    <w:p>
-      <w:pPr>
-        <w:rPr>
-          <w:b/>
-          <w:sz w:val="28"/>
-          <w:szCs w:val="28"/>
-        </w:rPr>
-      </w:pPr>
-      <w:r>
-        <w:rPr>
-          <w:b/>
-          <w:sz w:val="28"/>
-          <w:szCs w:val="28"/>
-        </w:rPr>
-        <w:t xml:space="preserve">Removal of Left </w:t>
-      </w:r>
+          <w:b/>
+          <w:sz w:val="28"/>
+          <w:szCs w:val="28"/>
+        </w:rPr>
+        <w:t>-</w:t>
+      </w:r>
+    </w:p>
+    <w:p>
+      <w:pPr>
+        <w:rPr>
+          <w:sz w:val="28"/>
+          <w:szCs w:val="28"/>
+        </w:rPr>
+      </w:pPr>
+      <w:r>
+        <w:rPr>
+          <w:sz w:val="28"/>
+          <w:szCs w:val="28"/>
+        </w:rPr>
+        <w:t>The production</w:t>
+      </w:r>
+      <w:r>
+        <w:rPr>
+          <w:sz w:val="28"/>
+          <w:szCs w:val="28"/>
+        </w:rPr>
+        <w:t xml:space="preserve"> </w:t>
+      </w:r>
+      <w:r>
+        <w:rPr>
+          <w:sz w:val="28"/>
+          <w:szCs w:val="28"/>
+        </w:rPr>
+        <w:t xml:space="preserve">A =&gt; </w:t>
+      </w:r>
+      <w:proofErr w:type="spellStart"/>
+      <w:r>
+        <w:rPr>
+          <w:sz w:val="28"/>
+          <w:szCs w:val="28"/>
+        </w:rPr>
+        <w:t>Aα</w:t>
+      </w:r>
+      <w:proofErr w:type="spellEnd"/>
+      <w:r>
+        <w:rPr>
+          <w:sz w:val="28"/>
+          <w:szCs w:val="28"/>
+        </w:rPr>
+        <w:t xml:space="preserve"> | β</w:t>
+      </w:r>
+    </w:p>
+    <w:p>
+      <w:pPr>
+        <w:rPr>
+          <w:sz w:val="28"/>
+          <w:szCs w:val="28"/>
+        </w:rPr>
+      </w:pPr>
       <w:proofErr w:type="gramStart"/>
       <w:r>
         <w:rPr>
-          <w:b/>
-          <w:sz w:val="28"/>
-          <w:szCs w:val="28"/>
-        </w:rPr>
-        <w:t>Recursion</w:t>
-      </w:r>
-      <w:r>
-        <w:rPr>
-          <w:b/>
-          <w:sz w:val="28"/>
-          <w:szCs w:val="28"/>
-        </w:rPr>
-        <w:t xml:space="preserve"> :</w:t>
+          <w:sz w:val="28"/>
+          <w:szCs w:val="28"/>
+        </w:rPr>
+        <w:t>is</w:t>
       </w:r>
       <w:proofErr w:type="gramEnd"/>
       <w:r>
         <w:rPr>
+          <w:sz w:val="28"/>
+          <w:szCs w:val="28"/>
+        </w:rPr>
+        <w:t xml:space="preserve"> converted into following productions</w:t>
+      </w:r>
+    </w:p>
+    <w:p>
+      <w:pPr>
+        <w:rPr>
+          <w:sz w:val="28"/>
+          <w:szCs w:val="28"/>
+        </w:rPr>
+      </w:pPr>
+      <w:r>
+        <w:rPr>
+          <w:sz w:val="28"/>
+          <w:szCs w:val="28"/>
+        </w:rPr>
+        <w:t xml:space="preserve">A =&gt; </w:t>
+      </w:r>
+      <w:proofErr w:type="spellStart"/>
+      <w:r>
+        <w:rPr>
+          <w:sz w:val="28"/>
+          <w:szCs w:val="28"/>
+        </w:rPr>
+        <w:t>βA</w:t>
+      </w:r>
+      <w:proofErr w:type="spellEnd"/>
+      <w:r>
+        <w:rPr>
+          <w:sz w:val="28"/>
+          <w:szCs w:val="28"/>
+        </w:rPr>
+        <w:t>'</w:t>
+      </w:r>
+    </w:p>
+    <w:p>
+      <w:pPr>
+        <w:rPr>
+          <w:sz w:val="28"/>
+          <w:szCs w:val="28"/>
+        </w:rPr>
+      </w:pPr>
+      <w:r>
+        <w:rPr>
+          <w:sz w:val="28"/>
+          <w:szCs w:val="28"/>
+        </w:rPr>
+        <w:t xml:space="preserve">A'=&gt; </w:t>
+      </w:r>
+      <w:proofErr w:type="spellStart"/>
+      <w:r>
+        <w:rPr>
+          <w:sz w:val="28"/>
+          <w:szCs w:val="28"/>
+        </w:rPr>
+        <w:t>αA</w:t>
+      </w:r>
+      <w:proofErr w:type="spellEnd"/>
+      <w:r>
+        <w:rPr>
+          <w:sz w:val="28"/>
+          <w:szCs w:val="28"/>
+        </w:rPr>
+        <w:t>' | ε</w:t>
+      </w:r>
+    </w:p>
+    <w:p>
+      <w:pPr>
+        <w:rPr>
+          <w:b/>
+          <w:sz w:val="28"/>
+          <w:szCs w:val="28"/>
+        </w:rPr>
+      </w:pPr>
+      <w:r>
+        <w:rPr>
+          <w:b/>
+          <w:sz w:val="28"/>
+          <w:szCs w:val="28"/>
+        </w:rPr>
+        <w:t xml:space="preserve">Shift-reduce </w:t>
+      </w:r>
+      <w:proofErr w:type="gramStart"/>
+      <w:r>
+        <w:rPr>
+          <w:b/>
+          <w:sz w:val="28"/>
+          <w:szCs w:val="28"/>
+        </w:rPr>
+        <w:t>Parsing :</w:t>
+      </w:r>
+      <w:proofErr w:type="gramEnd"/>
+      <w:r>
+        <w:rPr>
           <w:b/>
           <w:sz w:val="28"/>
           <w:szCs w:val="28"/>
@@ -8513,21 +8743,37 @@
           <w:sz w:val="28"/>
           <w:szCs w:val="28"/>
         </w:rPr>
-        <w:t>The production</w:t>
-      </w:r>
-      <w:r>
-        <w:rPr>
-          <w:sz w:val="28"/>
-          <w:szCs w:val="28"/>
-        </w:rPr>
-        <w:t xml:space="preserve"> </w:t>
-      </w:r>
-      <w:r>
-        <w:rPr>
-          <w:sz w:val="28"/>
-          <w:szCs w:val="28"/>
-        </w:rPr>
-        <w:t xml:space="preserve">A =&gt; </w:t>
+        <w:t xml:space="preserve">- Bottom-up Parsing </w:t>
+      </w:r>
+    </w:p>
+    <w:p>
+      <w:pPr>
+        <w:rPr>
+          <w:sz w:val="28"/>
+          <w:szCs w:val="28"/>
+        </w:rPr>
+      </w:pPr>
+      <w:r>
+        <w:rPr>
+          <w:sz w:val="28"/>
+          <w:szCs w:val="28"/>
+        </w:rPr>
+        <w:t xml:space="preserve">- A general form of shift-reduce parsing is LR (scanning from Left to right and using Right-most derivation in reverse) </w:t>
+      </w:r>
+    </w:p>
+    <w:p>
+      <w:pPr>
+        <w:rPr>
+          <w:sz w:val="28"/>
+          <w:szCs w:val="28"/>
+        </w:rPr>
+      </w:pPr>
+      <w:r>
+        <w:rPr>
+          <w:sz w:val="28"/>
+          <w:szCs w:val="28"/>
+        </w:rPr>
+        <w:t xml:space="preserve">- It suffers from both shift reduce conflict and reduce </w:t>
       </w:r>
       <w:proofErr w:type="spellStart"/>
       <w:r>
@@ -8535,7 +8781,7 @@
           <w:sz w:val="28"/>
           <w:szCs w:val="28"/>
         </w:rPr>
-        <w:t>Aα</w:t>
+        <w:t>reduce</w:t>
       </w:r>
       <w:proofErr w:type="spellEnd"/>
       <w:r>
@@ -8543,46 +8789,120 @@
           <w:sz w:val="28"/>
           <w:szCs w:val="28"/>
         </w:rPr>
-        <w:t xml:space="preserve"> | β</w:t>
-      </w:r>
-    </w:p>
-    <w:p>
-      <w:pPr>
-        <w:rPr>
-          <w:sz w:val="28"/>
-          <w:szCs w:val="28"/>
-        </w:rPr>
-      </w:pPr>
+        <w:t xml:space="preserve"> conflict</w:t>
+      </w:r>
+    </w:p>
+    <w:p>
+      <w:pPr>
+        <w:rPr>
+          <w:b/>
+          <w:sz w:val="28"/>
+          <w:szCs w:val="28"/>
+        </w:rPr>
+      </w:pPr>
+      <w:r>
+        <w:rPr>
+          <w:b/>
+          <w:sz w:val="28"/>
+          <w:szCs w:val="28"/>
+        </w:rPr>
+        <w:t xml:space="preserve">Shift-Reduce </w:t>
+      </w:r>
       <w:proofErr w:type="gramStart"/>
       <w:r>
         <w:rPr>
-          <w:sz w:val="28"/>
-          <w:szCs w:val="28"/>
-        </w:rPr>
-        <w:t>is</w:t>
+          <w:b/>
+          <w:sz w:val="28"/>
+          <w:szCs w:val="28"/>
+        </w:rPr>
+        <w:t>And</w:t>
       </w:r>
       <w:proofErr w:type="gramEnd"/>
       <w:r>
         <w:rPr>
-          <w:sz w:val="28"/>
-          <w:szCs w:val="28"/>
-        </w:rPr>
-        <w:t xml:space="preserve"> converted into following productions</w:t>
-      </w:r>
-    </w:p>
-    <w:p>
-      <w:pPr>
-        <w:rPr>
-          <w:sz w:val="28"/>
-          <w:szCs w:val="28"/>
-        </w:rPr>
-      </w:pPr>
-      <w:r>
-        <w:rPr>
-          <w:sz w:val="28"/>
-          <w:szCs w:val="28"/>
-        </w:rPr>
-        <w:t xml:space="preserve">A =&gt; </w:t>
+          <w:b/>
+          <w:sz w:val="28"/>
+          <w:szCs w:val="28"/>
+        </w:rPr>
+        <w:t xml:space="preserve"> Reduce-Reduce Conflict:-</w:t>
+      </w:r>
+    </w:p>
+    <w:p>
+      <w:pPr>
+        <w:rPr>
+          <w:sz w:val="28"/>
+          <w:szCs w:val="28"/>
+        </w:rPr>
+      </w:pPr>
+      <w:r>
+        <w:rPr>
+          <w:sz w:val="28"/>
+          <w:szCs w:val="28"/>
+        </w:rPr>
+        <w:t>If it is legal to shift or reduce, there is a shift-reduce conflict</w:t>
+      </w:r>
+    </w:p>
+    <w:p>
+      <w:pPr>
+        <w:rPr>
+          <w:sz w:val="28"/>
+          <w:szCs w:val="28"/>
+        </w:rPr>
+      </w:pPr>
+      <w:r>
+        <w:rPr>
+          <w:sz w:val="28"/>
+          <w:szCs w:val="28"/>
+        </w:rPr>
+        <w:t>If it is legal to reduce by two different productions, there is a reduce-reduce conflict</w:t>
+      </w:r>
+    </w:p>
+    <w:p>
+      <w:pPr>
+        <w:rPr>
+          <w:b/>
+          <w:sz w:val="28"/>
+          <w:szCs w:val="28"/>
+        </w:rPr>
+      </w:pPr>
+      <w:r>
+        <w:rPr>
+          <w:b/>
+          <w:sz w:val="28"/>
+          <w:szCs w:val="28"/>
+        </w:rPr>
+        <w:t>Source of Conflicts:-</w:t>
+      </w:r>
+    </w:p>
+    <w:p>
+      <w:pPr>
+        <w:rPr>
+          <w:sz w:val="28"/>
+          <w:szCs w:val="28"/>
+        </w:rPr>
+      </w:pPr>
+      <w:r>
+        <w:rPr>
+          <w:sz w:val="28"/>
+          <w:szCs w:val="28"/>
+        </w:rPr>
+        <w:t>-Ambiguous grammars always cause conflicts</w:t>
+      </w:r>
+    </w:p>
+    <w:p>
+      <w:pPr>
+        <w:rPr>
+          <w:sz w:val="28"/>
+          <w:szCs w:val="28"/>
+        </w:rPr>
+      </w:pPr>
+      <w:r>
+        <w:rPr>
+          <w:sz w:val="28"/>
+          <w:szCs w:val="28"/>
+        </w:rPr>
+        <w:lastRenderedPageBreak/>
+        <w:t xml:space="preserve">-But beware, so do many </w:t>
       </w:r>
       <w:proofErr w:type="spellStart"/>
       <w:r>
@@ -8590,7 +8910,7 @@
           <w:sz w:val="28"/>
           <w:szCs w:val="28"/>
         </w:rPr>
-        <w:t>βA</w:t>
+        <w:t>nonambiguous</w:t>
       </w:r>
       <w:proofErr w:type="spellEnd"/>
       <w:r>
@@ -8598,22 +8918,259 @@
           <w:sz w:val="28"/>
           <w:szCs w:val="28"/>
         </w:rPr>
-        <w:t>'</w:t>
-      </w:r>
-    </w:p>
-    <w:p>
-      <w:pPr>
-        <w:rPr>
-          <w:sz w:val="28"/>
-          <w:szCs w:val="28"/>
-        </w:rPr>
-      </w:pPr>
-      <w:r>
-        <w:rPr>
-          <w:sz w:val="28"/>
-          <w:szCs w:val="28"/>
-        </w:rPr>
-        <w:t xml:space="preserve">A'=&gt; </w:t>
+        <w:t xml:space="preserve"> grammars</w:t>
+      </w:r>
+    </w:p>
+    <w:p>
+      <w:pPr>
+        <w:rPr>
+          <w:sz w:val="28"/>
+          <w:szCs w:val="28"/>
+        </w:rPr>
+      </w:pPr>
+    </w:p>
+    <w:p>
+      <w:pPr>
+        <w:rPr>
+          <w:sz w:val="28"/>
+          <w:szCs w:val="28"/>
+        </w:rPr>
+      </w:pPr>
+      <w:r>
+        <w:rPr>
+          <w:b/>
+          <w:sz w:val="28"/>
+          <w:szCs w:val="28"/>
+        </w:rPr>
+        <w:t>LL parse</w:t>
+      </w:r>
+      <w:r>
+        <w:rPr>
+          <w:sz w:val="28"/>
+          <w:szCs w:val="28"/>
+        </w:rPr>
+        <w:t>:-</w:t>
+      </w:r>
+    </w:p>
+    <w:p>
+      <w:pPr>
+        <w:rPr>
+          <w:sz w:val="28"/>
+          <w:szCs w:val="28"/>
+        </w:rPr>
+      </w:pPr>
+      <w:r>
+        <w:rPr>
+          <w:sz w:val="28"/>
+          <w:szCs w:val="28"/>
+        </w:rPr>
+        <w:t xml:space="preserve">1) </w:t>
+      </w:r>
+      <w:proofErr w:type="gramStart"/>
+      <w:r>
+        <w:rPr>
+          <w:sz w:val="28"/>
+          <w:szCs w:val="28"/>
+        </w:rPr>
+        <w:t>directly</w:t>
+      </w:r>
+      <w:proofErr w:type="gramEnd"/>
+      <w:r>
+        <w:rPr>
+          <w:sz w:val="28"/>
+          <w:szCs w:val="28"/>
+        </w:rPr>
+        <w:t xml:space="preserve"> corresponds with the Polish Notation</w:t>
+      </w:r>
+    </w:p>
+    <w:p>
+      <w:pPr>
+        <w:rPr>
+          <w:sz w:val="28"/>
+          <w:szCs w:val="28"/>
+        </w:rPr>
+      </w:pPr>
+      <w:r>
+        <w:rPr>
+          <w:sz w:val="28"/>
+          <w:szCs w:val="28"/>
+        </w:rPr>
+        <w:t>2) LL parsers produce a leftmost derivation</w:t>
+      </w:r>
+    </w:p>
+    <w:p>
+      <w:pPr>
+        <w:rPr>
+          <w:sz w:val="28"/>
+          <w:szCs w:val="28"/>
+        </w:rPr>
+      </w:pPr>
+      <w:r>
+        <w:rPr>
+          <w:sz w:val="28"/>
+          <w:szCs w:val="28"/>
+        </w:rPr>
+        <w:t>3) LL parsers build the tree from the top-down</w:t>
+      </w:r>
+    </w:p>
+    <w:p>
+      <w:pPr>
+        <w:rPr>
+          <w:sz w:val="28"/>
+          <w:szCs w:val="28"/>
+        </w:rPr>
+      </w:pPr>
+      <w:r>
+        <w:rPr>
+          <w:sz w:val="28"/>
+          <w:szCs w:val="28"/>
+        </w:rPr>
+        <w:t>4) LL parsers are often called “predictive parsers,”</w:t>
+      </w:r>
+    </w:p>
+    <w:p>
+      <w:pPr>
+        <w:rPr>
+          <w:sz w:val="28"/>
+          <w:szCs w:val="28"/>
+        </w:rPr>
+      </w:pPr>
+    </w:p>
+    <w:p>
+      <w:pPr>
+        <w:rPr>
+          <w:b/>
+          <w:sz w:val="28"/>
+          <w:szCs w:val="28"/>
+        </w:rPr>
+      </w:pPr>
+      <w:r>
+        <w:rPr>
+          <w:b/>
+          <w:sz w:val="28"/>
+          <w:szCs w:val="28"/>
+        </w:rPr>
+        <w:t>LR Parse:-</w:t>
+      </w:r>
+    </w:p>
+    <w:p>
+      <w:pPr>
+        <w:rPr>
+          <w:sz w:val="28"/>
+          <w:szCs w:val="28"/>
+        </w:rPr>
+      </w:pPr>
+      <w:r>
+        <w:rPr>
+          <w:sz w:val="28"/>
+          <w:szCs w:val="28"/>
+        </w:rPr>
+        <w:t>1) LR corresponds to Reverse Polish Notation</w:t>
+      </w:r>
+    </w:p>
+    <w:p>
+      <w:pPr>
+        <w:rPr>
+          <w:sz w:val="28"/>
+          <w:szCs w:val="28"/>
+        </w:rPr>
+      </w:pPr>
+      <w:r>
+        <w:rPr>
+          <w:sz w:val="28"/>
+          <w:szCs w:val="28"/>
+        </w:rPr>
+        <w:t>2) LR parsers produce a reversed rightmost derivation</w:t>
+      </w:r>
+    </w:p>
+    <w:p>
+      <w:pPr>
+        <w:rPr>
+          <w:sz w:val="28"/>
+          <w:szCs w:val="28"/>
+        </w:rPr>
+      </w:pPr>
+      <w:r>
+        <w:rPr>
+          <w:sz w:val="28"/>
+          <w:szCs w:val="28"/>
+        </w:rPr>
+        <w:t>3) LR parsers build the tree from the bottom-up</w:t>
+      </w:r>
+    </w:p>
+    <w:p>
+      <w:pPr>
+        <w:rPr>
+          <w:sz w:val="28"/>
+          <w:szCs w:val="28"/>
+        </w:rPr>
+      </w:pPr>
+      <w:r>
+        <w:rPr>
+          <w:sz w:val="28"/>
+          <w:szCs w:val="28"/>
+        </w:rPr>
+        <w:t>4) LR parsers are often called “shift-reduce parsers</w:t>
+      </w:r>
+    </w:p>
+    <w:p>
+      <w:pPr>
+        <w:rPr>
+          <w:sz w:val="28"/>
+          <w:szCs w:val="28"/>
+        </w:rPr>
+      </w:pPr>
+      <w:r>
+        <w:rPr>
+          <w:sz w:val="28"/>
+          <w:szCs w:val="28"/>
+        </w:rPr>
+        <w:t xml:space="preserve">5) </w:t>
+      </w:r>
+      <w:r>
+        <w:rPr>
+          <w:sz w:val="28"/>
+          <w:szCs w:val="28"/>
+        </w:rPr>
+        <w:t xml:space="preserve">LR parsers are also known as </w:t>
+      </w:r>
+      <w:proofErr w:type="gramStart"/>
+      <w:r>
+        <w:rPr>
+          <w:sz w:val="28"/>
+          <w:szCs w:val="28"/>
+        </w:rPr>
+        <w:t>LR(</w:t>
+      </w:r>
+      <w:proofErr w:type="gramEnd"/>
+      <w:r>
+        <w:rPr>
+          <w:sz w:val="28"/>
+          <w:szCs w:val="28"/>
+        </w:rPr>
+        <w:t xml:space="preserve">k) parsers, </w:t>
+      </w:r>
+    </w:p>
+    <w:p>
+      <w:pPr>
+        <w:rPr>
+          <w:sz w:val="28"/>
+          <w:szCs w:val="28"/>
+        </w:rPr>
+      </w:pPr>
+      <w:r>
+        <w:rPr>
+          <w:sz w:val="28"/>
+          <w:szCs w:val="28"/>
+        </w:rPr>
+        <w:t xml:space="preserve">6) </w:t>
+      </w:r>
+      <w:r>
+        <w:rPr>
+          <w:sz w:val="28"/>
+          <w:szCs w:val="28"/>
+        </w:rPr>
+        <w:t xml:space="preserve"> L stands for left-to-right scanning of the input stream; R stands for the construction of right-most derivation in reverse, and k denotes the number of </w:t>
       </w:r>
       <w:proofErr w:type="spellStart"/>
       <w:r>
@@ -8621,7 +9178,7 @@
           <w:sz w:val="28"/>
           <w:szCs w:val="28"/>
         </w:rPr>
-        <w:t>αA</w:t>
+        <w:t>lookahead</w:t>
       </w:r>
       <w:proofErr w:type="spellEnd"/>
       <w:r>
@@ -8629,25 +9186,25 @@
           <w:sz w:val="28"/>
           <w:szCs w:val="28"/>
         </w:rPr>
-        <w:t>' | ε</w:t>
-      </w:r>
-    </w:p>
-    <w:p>
-      <w:pPr>
-        <w:rPr>
-          <w:b/>
-          <w:sz w:val="28"/>
-          <w:szCs w:val="28"/>
-        </w:rPr>
-      </w:pPr>
-      <w:r>
-        <w:rPr>
-          <w:b/>
-          <w:sz w:val="28"/>
-          <w:szCs w:val="28"/>
-        </w:rPr>
-        <w:t xml:space="preserve">Shift-reduce </w:t>
-      </w:r>
+        <w:t xml:space="preserve"> symbols to make decisions.</w:t>
+      </w:r>
+    </w:p>
+    <w:p>
+      <w:pPr>
+        <w:rPr>
+          <w:sz w:val="28"/>
+          <w:szCs w:val="28"/>
+        </w:rPr>
+      </w:pPr>
+    </w:p>
+    <w:p>
+      <w:pPr>
+        <w:rPr>
+          <w:b/>
+          <w:sz w:val="28"/>
+          <w:szCs w:val="28"/>
+        </w:rPr>
+      </w:pPr>
       <w:proofErr w:type="gramStart"/>
       <w:r>
         <w:rPr>
@@ -8655,7 +9212,7 @@
           <w:sz w:val="28"/>
           <w:szCs w:val="28"/>
         </w:rPr>
-        <w:t>Parsing :</w:t>
+        <w:t>LL(</w:t>
       </w:r>
       <w:proofErr w:type="gramEnd"/>
       <w:r>
@@ -8664,592 +9221,100 @@
           <w:sz w:val="28"/>
           <w:szCs w:val="28"/>
         </w:rPr>
-        <w:t>-</w:t>
-      </w:r>
-    </w:p>
-    <w:p>
-      <w:pPr>
-        <w:rPr>
-          <w:sz w:val="28"/>
-          <w:szCs w:val="28"/>
-        </w:rPr>
-      </w:pPr>
-      <w:r>
-        <w:rPr>
-          <w:sz w:val="28"/>
-          <w:szCs w:val="28"/>
-        </w:rPr>
-        <w:t xml:space="preserve">- Bottom-up Parsing </w:t>
-      </w:r>
-    </w:p>
-    <w:p>
-      <w:pPr>
-        <w:rPr>
-          <w:sz w:val="28"/>
-          <w:szCs w:val="28"/>
-        </w:rPr>
-      </w:pPr>
-      <w:r>
-        <w:rPr>
-          <w:sz w:val="28"/>
-          <w:szCs w:val="28"/>
-        </w:rPr>
-        <w:t xml:space="preserve">- A general form of shift-reduce parsing is LR (scanning from Left to right and using Right-most derivation in reverse) </w:t>
-      </w:r>
-    </w:p>
-    <w:p>
-      <w:pPr>
-        <w:rPr>
-          <w:sz w:val="28"/>
-          <w:szCs w:val="28"/>
-        </w:rPr>
-      </w:pPr>
-      <w:r>
-        <w:rPr>
-          <w:sz w:val="28"/>
-          <w:szCs w:val="28"/>
-        </w:rPr>
-        <w:t xml:space="preserve">- It suffers from both shift reduce conflict and reduce </w:t>
-      </w:r>
-      <w:proofErr w:type="spellStart"/>
-      <w:r>
-        <w:rPr>
-          <w:sz w:val="28"/>
-          <w:szCs w:val="28"/>
-        </w:rPr>
-        <w:t>reduce</w:t>
-      </w:r>
-      <w:proofErr w:type="spellEnd"/>
-      <w:r>
-        <w:rPr>
-          <w:sz w:val="28"/>
-          <w:szCs w:val="28"/>
-        </w:rPr>
-        <w:t xml:space="preserve"> conflict</w:t>
-      </w:r>
-    </w:p>
-    <w:p>
-      <w:pPr>
-        <w:rPr>
-          <w:b/>
-          <w:sz w:val="28"/>
-          <w:szCs w:val="28"/>
-        </w:rPr>
-      </w:pPr>
-      <w:r>
-        <w:rPr>
-          <w:b/>
+        <w:t>1)  grammar :-</w:t>
+      </w:r>
+    </w:p>
+    <w:p>
+      <w:pPr>
+        <w:rPr>
+          <w:sz w:val="28"/>
+          <w:szCs w:val="28"/>
+        </w:rPr>
+      </w:pPr>
+      <w:r>
+        <w:rPr>
+          <w:sz w:val="28"/>
+          <w:szCs w:val="28"/>
+        </w:rPr>
+        <w:t xml:space="preserve">In trying to turn a grammar into an </w:t>
+      </w:r>
+      <w:proofErr w:type="gramStart"/>
+      <w:r>
+        <w:rPr>
+          <w:sz w:val="28"/>
+          <w:szCs w:val="28"/>
+        </w:rPr>
+        <w:t>LL(</w:t>
+      </w:r>
+      <w:proofErr w:type="gramEnd"/>
+      <w:r>
+        <w:rPr>
+          <w:sz w:val="28"/>
+          <w:szCs w:val="28"/>
+        </w:rPr>
+        <w:t>1)  grammar you should try the following steps:</w:t>
+      </w:r>
+    </w:p>
+    <w:p>
+      <w:pPr>
+        <w:rPr>
+          <w:sz w:val="28"/>
+          <w:szCs w:val="28"/>
+        </w:rPr>
+      </w:pPr>
+      <w:proofErr w:type="gramStart"/>
+      <w:r>
+        <w:rPr>
+          <w:sz w:val="28"/>
+          <w:szCs w:val="28"/>
+        </w:rPr>
+        <w:t>1-</w:t>
+      </w:r>
+      <w:r>
+        <w:rPr>
+          <w:sz w:val="28"/>
+          <w:szCs w:val="28"/>
+        </w:rPr>
+        <w:t>Remove left-recursion.</w:t>
+      </w:r>
+      <w:proofErr w:type="gramEnd"/>
+    </w:p>
+    <w:p>
+      <w:pPr>
+        <w:rPr>
+          <w:sz w:val="28"/>
+          <w:szCs w:val="28"/>
+        </w:rPr>
+      </w:pPr>
+      <w:r>
+        <w:rPr>
+          <w:sz w:val="28"/>
+          <w:szCs w:val="28"/>
+        </w:rPr>
+        <w:t>2-</w:t>
+      </w:r>
+      <w:r>
+        <w:rPr>
+          <w:sz w:val="28"/>
+          <w:szCs w:val="28"/>
+        </w:rPr>
+        <w:t>Expose first set clashes.</w:t>
+      </w:r>
+    </w:p>
+    <w:p>
+      <w:pPr>
+        <w:rPr>
+          <w:sz w:val="28"/>
+          <w:szCs w:val="28"/>
+        </w:rPr>
+      </w:pPr>
+      <w:proofErr w:type="gramStart"/>
+      <w:r>
+        <w:rPr>
           <w:sz w:val="28"/>
           <w:szCs w:val="28"/>
         </w:rPr>
         <w:lastRenderedPageBreak/>
-        <w:t xml:space="preserve">Shift-Reduce </w:t>
-      </w:r>
-      <w:proofErr w:type="gramStart"/>
-      <w:r>
-        <w:rPr>
-          <w:b/>
-          <w:sz w:val="28"/>
-          <w:szCs w:val="28"/>
-        </w:rPr>
-        <w:t>And</w:t>
-      </w:r>
-      <w:proofErr w:type="gramEnd"/>
-      <w:r>
-        <w:rPr>
-          <w:b/>
-          <w:sz w:val="28"/>
-          <w:szCs w:val="28"/>
-        </w:rPr>
-        <w:t xml:space="preserve"> Reduce-Reduce Conflict:-</w:t>
-      </w:r>
-    </w:p>
-    <w:p>
-      <w:pPr>
-        <w:rPr>
-          <w:sz w:val="28"/>
-          <w:szCs w:val="28"/>
-        </w:rPr>
-      </w:pPr>
-      <w:r>
-        <w:rPr>
-          <w:sz w:val="28"/>
-          <w:szCs w:val="28"/>
-        </w:rPr>
-        <w:t>If it is legal to shift or reduce, there is a shift-reduce conflict</w:t>
-      </w:r>
-    </w:p>
-    <w:p>
-      <w:pPr>
-        <w:rPr>
-          <w:sz w:val="28"/>
-          <w:szCs w:val="28"/>
-        </w:rPr>
-      </w:pPr>
-      <w:r>
-        <w:rPr>
-          <w:sz w:val="28"/>
-          <w:szCs w:val="28"/>
-        </w:rPr>
-        <w:t>If it is legal to reduce by two different productions, there is a reduce-reduce conflict</w:t>
-      </w:r>
-    </w:p>
-    <w:p>
-      <w:pPr>
-        <w:rPr>
-          <w:b/>
-          <w:sz w:val="28"/>
-          <w:szCs w:val="28"/>
-        </w:rPr>
-      </w:pPr>
-      <w:r>
-        <w:rPr>
-          <w:b/>
-          <w:sz w:val="28"/>
-          <w:szCs w:val="28"/>
-        </w:rPr>
-        <w:t>Source of Conflicts:-</w:t>
-      </w:r>
-    </w:p>
-    <w:p>
-      <w:pPr>
-        <w:rPr>
-          <w:sz w:val="28"/>
-          <w:szCs w:val="28"/>
-        </w:rPr>
-      </w:pPr>
-      <w:r>
-        <w:rPr>
-          <w:sz w:val="28"/>
-          <w:szCs w:val="28"/>
-        </w:rPr>
-        <w:t>-Ambiguous grammars always cause conflicts</w:t>
-      </w:r>
-    </w:p>
-    <w:p>
-      <w:pPr>
-        <w:rPr>
-          <w:sz w:val="28"/>
-          <w:szCs w:val="28"/>
-        </w:rPr>
-      </w:pPr>
-      <w:r>
-        <w:rPr>
-          <w:sz w:val="28"/>
-          <w:szCs w:val="28"/>
-        </w:rPr>
-        <w:t xml:space="preserve">-But beware, so do many </w:t>
-      </w:r>
-      <w:proofErr w:type="spellStart"/>
-      <w:r>
-        <w:rPr>
-          <w:sz w:val="28"/>
-          <w:szCs w:val="28"/>
-        </w:rPr>
-        <w:t>nonambiguous</w:t>
-      </w:r>
-      <w:proofErr w:type="spellEnd"/>
-      <w:r>
-        <w:rPr>
-          <w:sz w:val="28"/>
-          <w:szCs w:val="28"/>
-        </w:rPr>
-        <w:t xml:space="preserve"> grammars</w:t>
-      </w:r>
-    </w:p>
-    <w:p>
-      <w:pPr>
-        <w:rPr>
-          <w:sz w:val="28"/>
-          <w:szCs w:val="28"/>
-        </w:rPr>
-      </w:pPr>
-    </w:p>
-    <w:p>
-      <w:pPr>
-        <w:rPr>
-          <w:sz w:val="28"/>
-          <w:szCs w:val="28"/>
-        </w:rPr>
-      </w:pPr>
-      <w:r>
-        <w:rPr>
-          <w:b/>
-          <w:sz w:val="28"/>
-          <w:szCs w:val="28"/>
-        </w:rPr>
-        <w:t>LL parse</w:t>
-      </w:r>
-      <w:r>
-        <w:rPr>
-          <w:sz w:val="28"/>
-          <w:szCs w:val="28"/>
-        </w:rPr>
-        <w:t>:-</w:t>
-      </w:r>
-    </w:p>
-    <w:p>
-      <w:pPr>
-        <w:rPr>
-          <w:sz w:val="28"/>
-          <w:szCs w:val="28"/>
-        </w:rPr>
-      </w:pPr>
-      <w:r>
-        <w:rPr>
-          <w:sz w:val="28"/>
-          <w:szCs w:val="28"/>
-        </w:rPr>
-        <w:t xml:space="preserve">1) </w:t>
-      </w:r>
-      <w:proofErr w:type="gramStart"/>
-      <w:r>
-        <w:rPr>
-          <w:sz w:val="28"/>
-          <w:szCs w:val="28"/>
-        </w:rPr>
-        <w:t>directly</w:t>
-      </w:r>
-      <w:proofErr w:type="gramEnd"/>
-      <w:r>
-        <w:rPr>
-          <w:sz w:val="28"/>
-          <w:szCs w:val="28"/>
-        </w:rPr>
-        <w:t xml:space="preserve"> corresponds with the Polish Notation</w:t>
-      </w:r>
-    </w:p>
-    <w:p>
-      <w:pPr>
-        <w:rPr>
-          <w:sz w:val="28"/>
-          <w:szCs w:val="28"/>
-        </w:rPr>
-      </w:pPr>
-      <w:r>
-        <w:rPr>
-          <w:sz w:val="28"/>
-          <w:szCs w:val="28"/>
-        </w:rPr>
-        <w:t>2) LL parsers produce a leftmost derivation</w:t>
-      </w:r>
-    </w:p>
-    <w:p>
-      <w:pPr>
-        <w:rPr>
-          <w:sz w:val="28"/>
-          <w:szCs w:val="28"/>
-        </w:rPr>
-      </w:pPr>
-      <w:r>
-        <w:rPr>
-          <w:sz w:val="28"/>
-          <w:szCs w:val="28"/>
-        </w:rPr>
-        <w:t>3) LL parsers build the tree from the top-down</w:t>
-      </w:r>
-    </w:p>
-    <w:p>
-      <w:pPr>
-        <w:rPr>
-          <w:sz w:val="28"/>
-          <w:szCs w:val="28"/>
-        </w:rPr>
-      </w:pPr>
-      <w:r>
-        <w:rPr>
-          <w:sz w:val="28"/>
-          <w:szCs w:val="28"/>
-        </w:rPr>
-        <w:t>4) LL parsers are often called “predictive parsers,”</w:t>
-      </w:r>
-    </w:p>
-    <w:p>
-      <w:pPr>
-        <w:rPr>
-          <w:sz w:val="28"/>
-          <w:szCs w:val="28"/>
-        </w:rPr>
-      </w:pPr>
-    </w:p>
-    <w:p>
-      <w:pPr>
-        <w:rPr>
-          <w:b/>
-          <w:sz w:val="28"/>
-          <w:szCs w:val="28"/>
-        </w:rPr>
-      </w:pPr>
-      <w:r>
-        <w:rPr>
-          <w:b/>
-          <w:sz w:val="28"/>
-          <w:szCs w:val="28"/>
-        </w:rPr>
-        <w:t>LR Parse:-</w:t>
-      </w:r>
-    </w:p>
-    <w:p>
-      <w:pPr>
-        <w:rPr>
-          <w:sz w:val="28"/>
-          <w:szCs w:val="28"/>
-        </w:rPr>
-      </w:pPr>
-      <w:r>
-        <w:rPr>
-          <w:sz w:val="28"/>
-          <w:szCs w:val="28"/>
-        </w:rPr>
-        <w:t>1) LR corresponds to Reverse Polish Notation</w:t>
-      </w:r>
-    </w:p>
-    <w:p>
-      <w:pPr>
-        <w:rPr>
-          <w:sz w:val="28"/>
-          <w:szCs w:val="28"/>
-        </w:rPr>
-      </w:pPr>
-      <w:r>
-        <w:rPr>
-          <w:sz w:val="28"/>
-          <w:szCs w:val="28"/>
-        </w:rPr>
-        <w:t>2) LR parsers produce a reversed rightmost derivation</w:t>
-      </w:r>
-    </w:p>
-    <w:p>
-      <w:pPr>
-        <w:rPr>
-          <w:sz w:val="28"/>
-          <w:szCs w:val="28"/>
-        </w:rPr>
-      </w:pPr>
-      <w:r>
-        <w:rPr>
-          <w:sz w:val="28"/>
-          <w:szCs w:val="28"/>
-        </w:rPr>
-        <w:t>3) LR parsers build the tree from the bottom-up</w:t>
-      </w:r>
-    </w:p>
-    <w:p>
-      <w:pPr>
-        <w:rPr>
-          <w:sz w:val="28"/>
-          <w:szCs w:val="28"/>
-        </w:rPr>
-      </w:pPr>
-      <w:r>
-        <w:rPr>
-          <w:sz w:val="28"/>
-          <w:szCs w:val="28"/>
-        </w:rPr>
-        <w:t>4) LR parsers are often called “shift-reduce parsers</w:t>
-      </w:r>
-    </w:p>
-    <w:p>
-      <w:pPr>
-        <w:rPr>
-          <w:sz w:val="28"/>
-          <w:szCs w:val="28"/>
-        </w:rPr>
-      </w:pPr>
-      <w:r>
-        <w:rPr>
-          <w:sz w:val="28"/>
-          <w:szCs w:val="28"/>
-        </w:rPr>
-        <w:t xml:space="preserve">5) </w:t>
-      </w:r>
-      <w:r>
-        <w:rPr>
-          <w:sz w:val="28"/>
-          <w:szCs w:val="28"/>
-        </w:rPr>
-        <w:t xml:space="preserve">LR parsers are also known as </w:t>
-      </w:r>
-      <w:proofErr w:type="gramStart"/>
-      <w:r>
-        <w:rPr>
-          <w:sz w:val="28"/>
-          <w:szCs w:val="28"/>
-        </w:rPr>
-        <w:t>LR(</w:t>
-      </w:r>
-      <w:proofErr w:type="gramEnd"/>
-      <w:r>
-        <w:rPr>
-          <w:sz w:val="28"/>
-          <w:szCs w:val="28"/>
-        </w:rPr>
-        <w:t xml:space="preserve">k) parsers, </w:t>
-      </w:r>
-    </w:p>
-    <w:p>
-      <w:pPr>
-        <w:rPr>
-          <w:sz w:val="28"/>
-          <w:szCs w:val="28"/>
-        </w:rPr>
-      </w:pPr>
-      <w:r>
-        <w:rPr>
-          <w:sz w:val="28"/>
-          <w:szCs w:val="28"/>
-        </w:rPr>
-        <w:t xml:space="preserve">6) </w:t>
-      </w:r>
-      <w:r>
-        <w:rPr>
-          <w:sz w:val="28"/>
-          <w:szCs w:val="28"/>
-        </w:rPr>
-        <w:t xml:space="preserve"> L stands for left-to-right scanning of the input stream; R stands for the construction of right-most derivation in reverse, and k denotes the number of </w:t>
-      </w:r>
-      <w:proofErr w:type="spellStart"/>
-      <w:r>
-        <w:rPr>
-          <w:sz w:val="28"/>
-          <w:szCs w:val="28"/>
-        </w:rPr>
-        <w:t>lookahead</w:t>
-      </w:r>
-      <w:proofErr w:type="spellEnd"/>
-      <w:r>
-        <w:rPr>
-          <w:sz w:val="28"/>
-          <w:szCs w:val="28"/>
-        </w:rPr>
-        <w:t xml:space="preserve"> symbols to make decisions.</w:t>
-      </w:r>
-    </w:p>
-    <w:p>
-      <w:pPr>
-        <w:rPr>
-          <w:sz w:val="28"/>
-          <w:szCs w:val="28"/>
-        </w:rPr>
-      </w:pPr>
-    </w:p>
-    <w:p>
-      <w:pPr>
-        <w:rPr>
-          <w:b/>
-          <w:sz w:val="28"/>
-          <w:szCs w:val="28"/>
-        </w:rPr>
-      </w:pPr>
-      <w:proofErr w:type="gramStart"/>
-      <w:r>
-        <w:rPr>
-          <w:b/>
-          <w:sz w:val="28"/>
-          <w:szCs w:val="28"/>
-        </w:rPr>
-        <w:t>LL(</w:t>
-      </w:r>
-      <w:proofErr w:type="gramEnd"/>
-      <w:r>
-        <w:rPr>
-          <w:b/>
-          <w:sz w:val="28"/>
-          <w:szCs w:val="28"/>
-        </w:rPr>
-        <w:t>1)  grammar :-</w:t>
-      </w:r>
-    </w:p>
-    <w:p>
-      <w:pPr>
-        <w:rPr>
-          <w:sz w:val="28"/>
-          <w:szCs w:val="28"/>
-        </w:rPr>
-      </w:pPr>
-      <w:r>
-        <w:rPr>
-          <w:sz w:val="28"/>
-          <w:szCs w:val="28"/>
-        </w:rPr>
-        <w:t xml:space="preserve">In trying to turn a grammar into an </w:t>
-      </w:r>
-      <w:proofErr w:type="gramStart"/>
-      <w:r>
-        <w:rPr>
-          <w:sz w:val="28"/>
-          <w:szCs w:val="28"/>
-        </w:rPr>
-        <w:t>LL(</w:t>
-      </w:r>
-      <w:proofErr w:type="gramEnd"/>
-      <w:r>
-        <w:rPr>
-          <w:sz w:val="28"/>
-          <w:szCs w:val="28"/>
-        </w:rPr>
-        <w:t>1)  grammar you should try the following steps:</w:t>
-      </w:r>
-    </w:p>
-    <w:p>
-      <w:pPr>
-        <w:rPr>
-          <w:sz w:val="28"/>
-          <w:szCs w:val="28"/>
-        </w:rPr>
-      </w:pPr>
-      <w:proofErr w:type="gramStart"/>
-      <w:r>
-        <w:rPr>
-          <w:sz w:val="28"/>
-          <w:szCs w:val="28"/>
-        </w:rPr>
-        <w:t>1-</w:t>
-      </w:r>
-      <w:r>
-        <w:rPr>
-          <w:sz w:val="28"/>
-          <w:szCs w:val="28"/>
-        </w:rPr>
-        <w:t>Remove left-recursion.</w:t>
-      </w:r>
-      <w:proofErr w:type="gramEnd"/>
-    </w:p>
-    <w:p>
-      <w:pPr>
-        <w:rPr>
-          <w:sz w:val="28"/>
-          <w:szCs w:val="28"/>
-        </w:rPr>
-      </w:pPr>
-      <w:r>
-        <w:rPr>
-          <w:sz w:val="28"/>
-          <w:szCs w:val="28"/>
-        </w:rPr>
-        <w:t>2-</w:t>
-      </w:r>
-      <w:r>
-        <w:rPr>
-          <w:sz w:val="28"/>
-          <w:szCs w:val="28"/>
-        </w:rPr>
-        <w:t>Expose first set clashes.</w:t>
-      </w:r>
-    </w:p>
-    <w:p>
-      <w:pPr>
-        <w:rPr>
-          <w:sz w:val="28"/>
-          <w:szCs w:val="28"/>
-        </w:rPr>
-      </w:pPr>
-      <w:proofErr w:type="gramStart"/>
-      <w:r>
-        <w:rPr>
-          <w:sz w:val="28"/>
-          <w:szCs w:val="28"/>
-        </w:rPr>
         <w:t>3-</w:t>
       </w:r>
       <w:r>
@@ -9745,7 +9810,6 @@
           <w:sz w:val="28"/>
           <w:szCs w:val="28"/>
         </w:rPr>
-        <w:lastRenderedPageBreak/>
         <w:t>First(Y1) (if First(Y1) doesn't contain ε)</w:t>
       </w:r>
     </w:p>
@@ -9966,6 +10030,7 @@
           <w:sz w:val="28"/>
           <w:szCs w:val="28"/>
         </w:rPr>
+        <w:lastRenderedPageBreak/>
         <w:t xml:space="preserve">If there is a production A → </w:t>
       </w:r>
       <w:proofErr w:type="spellStart"/>
@@ -10261,7 +10326,6 @@
           <w:sz w:val="28"/>
           <w:szCs w:val="28"/>
         </w:rPr>
-        <w:lastRenderedPageBreak/>
         <w:drawing>
           <wp:inline distT="0" distB="0" distL="0" distR="0">
             <wp:extent cx="4962525" cy="3401282"/>
@@ -10283,7 +10347,7 @@
                     <a:blip r:embed="rId11" cstate="print">
                       <a:extLst>
                         <a:ext uri="{28A0092B-C50C-407E-A947-70E740481C1C}">
-                          <a14:useLocalDpi xmlns="" xmlns:wpc="http://schemas.microsoft.com/office/word/2010/wordprocessingCanvas" xmlns:mc="http://schemas.openxmlformats.org/markup-compatibility/2006" xmlns:o="urn:schemas-microsoft-com:office:office" xmlns:v="urn:schemas-microsoft-com:vml" xmlns:wp14="http://schemas.microsoft.com/office/word/2010/wordprocessingDrawing" xmlns:w10="urn:schemas-microsoft-com:office:word" xmlns:w="http://schemas.openxmlformats.org/wordprocessingml/2006/main" xmlns:w14="http://schemas.microsoft.com/office/word/2010/wordml" xmlns:wpg="http://schemas.microsoft.com/office/word/2010/wordprocessingGroup" xmlns:wpi="http://schemas.microsoft.com/office/word/2010/wordprocessingInk" xmlns:wps="http://schemas.microsoft.com/office/word/2010/wordprocessingShape" xmlns:a14="http://schemas.microsoft.com/office/drawing/2010/main" val="0"/>
+                          <a14:useLocalDpi xmlns:a14="http://schemas.microsoft.com/office/drawing/2010/main" xmlns:wps="http://schemas.microsoft.com/office/word/2010/wordprocessingShape" xmlns:wpi="http://schemas.microsoft.com/office/word/2010/wordprocessingInk" xmlns:wpg="http://schemas.microsoft.com/office/word/2010/wordprocessingGroup" xmlns:w14="http://schemas.microsoft.com/office/word/2010/wordml" xmlns:w="http://schemas.openxmlformats.org/wordprocessingml/2006/main" xmlns:w10="urn:schemas-microsoft-com:office:word" xmlns:wp14="http://schemas.microsoft.com/office/word/2010/wordprocessingDrawing" xmlns:v="urn:schemas-microsoft-com:vml" xmlns:o="urn:schemas-microsoft-com:office:office" xmlns:mc="http://schemas.openxmlformats.org/markup-compatibility/2006" xmlns:wpc="http://schemas.microsoft.com/office/word/2010/wordprocessingCanvas" xmlns="" val="0"/>
                         </a:ext>
                       </a:extLst>
                     </a:blip>
@@ -10468,187 +10532,187 @@
           <w:sz w:val="28"/>
           <w:szCs w:val="28"/>
         </w:rPr>
+        <w:t xml:space="preserve">Common </w:t>
+      </w:r>
+      <w:proofErr w:type="spellStart"/>
+      <w:r>
+        <w:rPr>
+          <w:b/>
+          <w:sz w:val="28"/>
+          <w:szCs w:val="28"/>
+        </w:rPr>
+        <w:t>subexpression</w:t>
+      </w:r>
+      <w:proofErr w:type="spellEnd"/>
+      <w:r>
+        <w:rPr>
+          <w:b/>
+          <w:sz w:val="28"/>
+          <w:szCs w:val="28"/>
+        </w:rPr>
+        <w:t xml:space="preserve"> </w:t>
+      </w:r>
+      <w:proofErr w:type="gramStart"/>
+      <w:r>
+        <w:rPr>
+          <w:b/>
+          <w:sz w:val="28"/>
+          <w:szCs w:val="28"/>
+        </w:rPr>
+        <w:t>elimination</w:t>
+      </w:r>
+      <w:r>
+        <w:rPr>
+          <w:sz w:val="28"/>
+          <w:szCs w:val="28"/>
+        </w:rPr>
+        <w:t xml:space="preserve"> :</w:t>
+      </w:r>
+      <w:proofErr w:type="gramEnd"/>
+      <w:r>
+        <w:rPr>
+          <w:sz w:val="28"/>
+          <w:szCs w:val="28"/>
+        </w:rPr>
+        <w:t>-</w:t>
+      </w:r>
+    </w:p>
+    <w:p>
+      <w:pPr>
+        <w:rPr>
+          <w:sz w:val="28"/>
+          <w:szCs w:val="28"/>
+        </w:rPr>
+      </w:pPr>
+      <w:r>
+        <w:rPr>
+          <w:sz w:val="28"/>
+          <w:szCs w:val="28"/>
+        </w:rPr>
+        <w:t>In common expressions, the same value is recalculated in a subsequent expression. The duplicate expression can be eliminated by using the previous value.</w:t>
+      </w:r>
+    </w:p>
+    <w:p>
+      <w:pPr>
+        <w:rPr>
+          <w:b/>
+          <w:sz w:val="28"/>
+          <w:szCs w:val="28"/>
+        </w:rPr>
+      </w:pPr>
+      <w:r>
+        <w:rPr>
+          <w:b/>
+          <w:sz w:val="28"/>
+          <w:szCs w:val="28"/>
+        </w:rPr>
+        <w:t>Constant propagation:-</w:t>
+      </w:r>
+    </w:p>
+    <w:p>
+      <w:pPr>
+        <w:rPr>
+          <w:sz w:val="28"/>
+          <w:szCs w:val="28"/>
+        </w:rPr>
+      </w:pPr>
+      <w:r>
+        <w:rPr>
+          <w:sz w:val="28"/>
+          <w:szCs w:val="28"/>
+        </w:rPr>
+        <w:t>Constants used in an expression are combined, and new ones are generated. Some implicit conversions between integers and floating-point types are done.</w:t>
+      </w:r>
+    </w:p>
+    <w:p>
+      <w:pPr>
+        <w:rPr>
+          <w:b/>
+          <w:sz w:val="28"/>
+          <w:szCs w:val="28"/>
+        </w:rPr>
+      </w:pPr>
+      <w:r>
+        <w:rPr>
+          <w:b/>
+          <w:sz w:val="28"/>
+          <w:szCs w:val="28"/>
+        </w:rPr>
+        <w:t>Dead code elimination:-</w:t>
+      </w:r>
+    </w:p>
+    <w:p>
+      <w:pPr>
+        <w:rPr>
+          <w:sz w:val="28"/>
+          <w:szCs w:val="28"/>
+        </w:rPr>
+      </w:pPr>
+      <w:r>
+        <w:rPr>
+          <w:sz w:val="28"/>
+          <w:szCs w:val="28"/>
+        </w:rPr>
+        <w:t>Eliminates code that cannot be reached or where the results are not subsequently used.</w:t>
+      </w:r>
+    </w:p>
+    <w:p>
+      <w:pPr>
+        <w:rPr>
+          <w:b/>
+          <w:sz w:val="28"/>
+          <w:szCs w:val="28"/>
+        </w:rPr>
+      </w:pPr>
+      <w:r>
+        <w:rPr>
+          <w:b/>
+          <w:sz w:val="28"/>
+          <w:szCs w:val="28"/>
+        </w:rPr>
+        <w:t>Strength Reduction:-</w:t>
+      </w:r>
+    </w:p>
+    <w:p>
+      <w:pPr>
+        <w:rPr>
+          <w:sz w:val="28"/>
+          <w:szCs w:val="28"/>
+        </w:rPr>
+      </w:pPr>
+      <w:proofErr w:type="gramStart"/>
+      <w:r>
+        <w:rPr>
+          <w:sz w:val="28"/>
+          <w:szCs w:val="28"/>
+        </w:rPr>
+        <w:t>Replaces less efficient instructions with more efficient ones.</w:t>
+      </w:r>
+      <w:proofErr w:type="gramEnd"/>
+      <w:r>
+        <w:rPr>
+          <w:sz w:val="28"/>
+          <w:szCs w:val="28"/>
+        </w:rPr>
+        <w:t xml:space="preserve"> For example, in array subscripting, an add instruction replaces a multiply instruction.</w:t>
+      </w:r>
+    </w:p>
+    <w:p>
+      <w:pPr>
+        <w:rPr>
+          <w:b/>
+          <w:sz w:val="28"/>
+          <w:szCs w:val="28"/>
+          <w:lang w:val="en-IN"/>
+        </w:rPr>
+      </w:pPr>
+      <w:r>
+        <w:rPr>
+          <w:b/>
+          <w:sz w:val="28"/>
+          <w:szCs w:val="28"/>
+        </w:rPr>
         <w:lastRenderedPageBreak/>
-        <w:t xml:space="preserve">Common </w:t>
-      </w:r>
-      <w:proofErr w:type="spellStart"/>
-      <w:r>
-        <w:rPr>
-          <w:b/>
-          <w:sz w:val="28"/>
-          <w:szCs w:val="28"/>
-        </w:rPr>
-        <w:t>subexpression</w:t>
-      </w:r>
-      <w:proofErr w:type="spellEnd"/>
-      <w:r>
-        <w:rPr>
-          <w:b/>
-          <w:sz w:val="28"/>
-          <w:szCs w:val="28"/>
-        </w:rPr>
-        <w:t xml:space="preserve"> </w:t>
-      </w:r>
-      <w:proofErr w:type="gramStart"/>
-      <w:r>
-        <w:rPr>
-          <w:b/>
-          <w:sz w:val="28"/>
-          <w:szCs w:val="28"/>
-        </w:rPr>
-        <w:t>elimination</w:t>
-      </w:r>
-      <w:r>
-        <w:rPr>
-          <w:sz w:val="28"/>
-          <w:szCs w:val="28"/>
-        </w:rPr>
-        <w:t xml:space="preserve"> :</w:t>
-      </w:r>
-      <w:proofErr w:type="gramEnd"/>
-      <w:r>
-        <w:rPr>
-          <w:sz w:val="28"/>
-          <w:szCs w:val="28"/>
-        </w:rPr>
-        <w:t>-</w:t>
-      </w:r>
-    </w:p>
-    <w:p>
-      <w:pPr>
-        <w:rPr>
-          <w:sz w:val="28"/>
-          <w:szCs w:val="28"/>
-        </w:rPr>
-      </w:pPr>
-      <w:r>
-        <w:rPr>
-          <w:sz w:val="28"/>
-          <w:szCs w:val="28"/>
-        </w:rPr>
-        <w:t>In common expressions, the same value is recalculated in a subsequent expression. The duplicate expression can be eliminated by using the previous value.</w:t>
-      </w:r>
-    </w:p>
-    <w:p>
-      <w:pPr>
-        <w:rPr>
-          <w:b/>
-          <w:sz w:val="28"/>
-          <w:szCs w:val="28"/>
-        </w:rPr>
-      </w:pPr>
-      <w:r>
-        <w:rPr>
-          <w:b/>
-          <w:sz w:val="28"/>
-          <w:szCs w:val="28"/>
-        </w:rPr>
-        <w:t>Constant propagation:-</w:t>
-      </w:r>
-    </w:p>
-    <w:p>
-      <w:pPr>
-        <w:rPr>
-          <w:sz w:val="28"/>
-          <w:szCs w:val="28"/>
-        </w:rPr>
-      </w:pPr>
-      <w:r>
-        <w:rPr>
-          <w:sz w:val="28"/>
-          <w:szCs w:val="28"/>
-        </w:rPr>
-        <w:t>Constants used in an expression are combined, and new ones are generated. Some implicit conversions between integers and floating-point types are done.</w:t>
-      </w:r>
-    </w:p>
-    <w:p>
-      <w:pPr>
-        <w:rPr>
-          <w:b/>
-          <w:sz w:val="28"/>
-          <w:szCs w:val="28"/>
-        </w:rPr>
-      </w:pPr>
-      <w:r>
-        <w:rPr>
-          <w:b/>
-          <w:sz w:val="28"/>
-          <w:szCs w:val="28"/>
-        </w:rPr>
-        <w:t>Dead code elimination:-</w:t>
-      </w:r>
-    </w:p>
-    <w:p>
-      <w:pPr>
-        <w:rPr>
-          <w:sz w:val="28"/>
-          <w:szCs w:val="28"/>
-        </w:rPr>
-      </w:pPr>
-      <w:r>
-        <w:rPr>
-          <w:sz w:val="28"/>
-          <w:szCs w:val="28"/>
-        </w:rPr>
-        <w:t>Eliminates code that cannot be reached or where the results are not subsequently used.</w:t>
-      </w:r>
-    </w:p>
-    <w:p>
-      <w:pPr>
-        <w:rPr>
-          <w:b/>
-          <w:sz w:val="28"/>
-          <w:szCs w:val="28"/>
-        </w:rPr>
-      </w:pPr>
-      <w:r>
-        <w:rPr>
-          <w:b/>
-          <w:sz w:val="28"/>
-          <w:szCs w:val="28"/>
-        </w:rPr>
-        <w:t>Strength Reduction:-</w:t>
-      </w:r>
-    </w:p>
-    <w:p>
-      <w:pPr>
-        <w:rPr>
-          <w:sz w:val="28"/>
-          <w:szCs w:val="28"/>
-        </w:rPr>
-      </w:pPr>
-      <w:proofErr w:type="gramStart"/>
-      <w:r>
-        <w:rPr>
-          <w:sz w:val="28"/>
-          <w:szCs w:val="28"/>
-        </w:rPr>
-        <w:t>Replaces less efficient instructions with more efficient ones.</w:t>
-      </w:r>
-      <w:proofErr w:type="gramEnd"/>
-      <w:r>
-        <w:rPr>
-          <w:sz w:val="28"/>
-          <w:szCs w:val="28"/>
-        </w:rPr>
-        <w:t xml:space="preserve"> For example, in array subscripting, an add instruction replaces a multiply instruction.</w:t>
-      </w:r>
-    </w:p>
-    <w:p>
-      <w:pPr>
-        <w:rPr>
-          <w:b/>
-          <w:sz w:val="28"/>
-          <w:szCs w:val="28"/>
-          <w:lang w:val="en-IN"/>
-        </w:rPr>
-      </w:pPr>
-      <w:r>
-        <w:rPr>
-          <w:b/>
-          <w:sz w:val="28"/>
-          <w:szCs w:val="28"/>
-        </w:rPr>
         <w:t>Constant Folding:-</w:t>
       </w:r>
     </w:p>
@@ -10979,150 +11043,150 @@
           <w:sz w:val="28"/>
           <w:szCs w:val="28"/>
         </w:rPr>
+        <w:t xml:space="preserve"> {</w:t>
+      </w:r>
+    </w:p>
+    <w:p>
+      <w:pPr>
+        <w:rPr>
+          <w:sz w:val="28"/>
+          <w:szCs w:val="28"/>
+        </w:rPr>
+      </w:pPr>
+      <w:proofErr w:type="gramStart"/>
+      <w:r>
+        <w:rPr>
+          <w:sz w:val="28"/>
+          <w:szCs w:val="28"/>
+        </w:rPr>
+        <w:t>for</w:t>
+      </w:r>
+      <w:proofErr w:type="gramEnd"/>
+      <w:r>
+        <w:rPr>
+          <w:sz w:val="28"/>
+          <w:szCs w:val="28"/>
+        </w:rPr>
+        <w:t xml:space="preserve"> ( I = 0; I &lt; 10; I ++){</w:t>
+      </w:r>
+    </w:p>
+    <w:p>
+      <w:pPr>
+        <w:rPr>
+          <w:sz w:val="28"/>
+          <w:szCs w:val="28"/>
+        </w:rPr>
+      </w:pPr>
+      <w:r>
+        <w:rPr>
+          <w:sz w:val="28"/>
+          <w:szCs w:val="28"/>
+        </w:rPr>
+        <w:t xml:space="preserve">for </w:t>
+      </w:r>
+      <w:proofErr w:type="gramStart"/>
+      <w:r>
+        <w:rPr>
+          <w:sz w:val="28"/>
+          <w:szCs w:val="28"/>
+        </w:rPr>
+        <w:t>( J</w:t>
+      </w:r>
+      <w:proofErr w:type="gramEnd"/>
+      <w:r>
+        <w:rPr>
+          <w:sz w:val="28"/>
+          <w:szCs w:val="28"/>
+        </w:rPr>
+        <w:t xml:space="preserve"> = 0; J &lt; 10; J ++) X [ I,J ] = 0; X [ I,I ] = 1;   }}</w:t>
+      </w:r>
+    </w:p>
+    <w:p>
+      <w:pPr>
+        <w:rPr>
+          <w:sz w:val="28"/>
+          <w:szCs w:val="28"/>
+        </w:rPr>
+      </w:pPr>
+    </w:p>
+    <w:p>
+      <w:pPr>
+        <w:rPr>
+          <w:b/>
+          <w:sz w:val="28"/>
+          <w:szCs w:val="28"/>
+        </w:rPr>
+      </w:pPr>
+      <w:r>
+        <w:rPr>
+          <w:b/>
+          <w:sz w:val="28"/>
+          <w:szCs w:val="28"/>
+        </w:rPr>
+        <w:t>Loop Unrolling</w:t>
+      </w:r>
+    </w:p>
+    <w:p>
+      <w:pPr>
+        <w:rPr>
+          <w:sz w:val="28"/>
+          <w:szCs w:val="28"/>
+        </w:rPr>
+      </w:pPr>
+      <w:r>
+        <w:rPr>
+          <w:sz w:val="28"/>
+          <w:szCs w:val="28"/>
+        </w:rPr>
+        <w:t>Loop overhead can be reduced by reducing the number of iterations and replicating the body of the loop.</w:t>
+      </w:r>
+    </w:p>
+    <w:p>
+      <w:pPr>
+        <w:rPr>
+          <w:b/>
+          <w:sz w:val="28"/>
+          <w:szCs w:val="28"/>
+        </w:rPr>
+      </w:pPr>
+      <w:r>
+        <w:rPr>
+          <w:b/>
+          <w:sz w:val="28"/>
+          <w:szCs w:val="28"/>
+        </w:rPr>
+        <w:t>Example:</w:t>
+      </w:r>
+    </w:p>
+    <w:p>
+      <w:pPr>
+        <w:rPr>
+          <w:sz w:val="28"/>
+          <w:szCs w:val="28"/>
+        </w:rPr>
+      </w:pPr>
+      <w:r>
+        <w:rPr>
+          <w:sz w:val="28"/>
+          <w:szCs w:val="28"/>
+        </w:rPr>
+        <w:t>In the code fragment below, the body of the loop can be replicated once and the number of iterations can be reduced from 100 to 50.</w:t>
+      </w:r>
+    </w:p>
+    <w:p>
+      <w:pPr>
+        <w:rPr>
+          <w:sz w:val="28"/>
+          <w:szCs w:val="28"/>
+        </w:rPr>
+      </w:pPr>
+      <w:proofErr w:type="gramStart"/>
+      <w:r>
+        <w:rPr>
+          <w:sz w:val="28"/>
+          <w:szCs w:val="28"/>
+        </w:rPr>
         <w:lastRenderedPageBreak/>
-        <w:t xml:space="preserve"> {</w:t>
-      </w:r>
-    </w:p>
-    <w:p>
-      <w:pPr>
-        <w:rPr>
-          <w:sz w:val="28"/>
-          <w:szCs w:val="28"/>
-        </w:rPr>
-      </w:pPr>
-      <w:proofErr w:type="gramStart"/>
-      <w:r>
-        <w:rPr>
-          <w:sz w:val="28"/>
-          <w:szCs w:val="28"/>
-        </w:rPr>
-        <w:t>for</w:t>
-      </w:r>
-      <w:proofErr w:type="gramEnd"/>
-      <w:r>
-        <w:rPr>
-          <w:sz w:val="28"/>
-          <w:szCs w:val="28"/>
-        </w:rPr>
-        <w:t xml:space="preserve"> ( I = 0; I &lt; 10; I ++){</w:t>
-      </w:r>
-    </w:p>
-    <w:p>
-      <w:pPr>
-        <w:rPr>
-          <w:sz w:val="28"/>
-          <w:szCs w:val="28"/>
-        </w:rPr>
-      </w:pPr>
-      <w:r>
-        <w:rPr>
-          <w:sz w:val="28"/>
-          <w:szCs w:val="28"/>
-        </w:rPr>
-        <w:t xml:space="preserve">for </w:t>
-      </w:r>
-      <w:proofErr w:type="gramStart"/>
-      <w:r>
-        <w:rPr>
-          <w:sz w:val="28"/>
-          <w:szCs w:val="28"/>
-        </w:rPr>
-        <w:t>( J</w:t>
-      </w:r>
-      <w:proofErr w:type="gramEnd"/>
-      <w:r>
-        <w:rPr>
-          <w:sz w:val="28"/>
-          <w:szCs w:val="28"/>
-        </w:rPr>
-        <w:t xml:space="preserve"> = 0; J &lt; 10; J ++) X [ I,J ] = 0; X [ I,I ] = 1;   }}</w:t>
-      </w:r>
-    </w:p>
-    <w:p>
-      <w:pPr>
-        <w:rPr>
-          <w:sz w:val="28"/>
-          <w:szCs w:val="28"/>
-        </w:rPr>
-      </w:pPr>
-    </w:p>
-    <w:p>
-      <w:pPr>
-        <w:rPr>
-          <w:b/>
-          <w:sz w:val="28"/>
-          <w:szCs w:val="28"/>
-        </w:rPr>
-      </w:pPr>
-      <w:r>
-        <w:rPr>
-          <w:b/>
-          <w:sz w:val="28"/>
-          <w:szCs w:val="28"/>
-        </w:rPr>
-        <w:t>Loop Unrolling</w:t>
-      </w:r>
-    </w:p>
-    <w:p>
-      <w:pPr>
-        <w:rPr>
-          <w:sz w:val="28"/>
-          <w:szCs w:val="28"/>
-        </w:rPr>
-      </w:pPr>
-      <w:r>
-        <w:rPr>
-          <w:sz w:val="28"/>
-          <w:szCs w:val="28"/>
-        </w:rPr>
-        <w:t>Loop overhead can be reduced by reducing the number of iterations and replicating the body of the loop.</w:t>
-      </w:r>
-    </w:p>
-    <w:p>
-      <w:pPr>
-        <w:rPr>
-          <w:b/>
-          <w:sz w:val="28"/>
-          <w:szCs w:val="28"/>
-        </w:rPr>
-      </w:pPr>
-      <w:r>
-        <w:rPr>
-          <w:b/>
-          <w:sz w:val="28"/>
-          <w:szCs w:val="28"/>
-        </w:rPr>
-        <w:t>Example:</w:t>
-      </w:r>
-    </w:p>
-    <w:p>
-      <w:pPr>
-        <w:rPr>
-          <w:sz w:val="28"/>
-          <w:szCs w:val="28"/>
-        </w:rPr>
-      </w:pPr>
-      <w:r>
-        <w:rPr>
-          <w:sz w:val="28"/>
-          <w:szCs w:val="28"/>
-        </w:rPr>
-        <w:t>In the code fragment below, the body of the loop can be replicated once and the number of iterations can be reduced from 100 to 50.</w:t>
-      </w:r>
-    </w:p>
-    <w:p>
-      <w:pPr>
-        <w:rPr>
-          <w:sz w:val="28"/>
-          <w:szCs w:val="28"/>
-        </w:rPr>
-      </w:pPr>
-      <w:proofErr w:type="gramStart"/>
-      <w:r>
-        <w:rPr>
-          <w:sz w:val="28"/>
-          <w:szCs w:val="28"/>
-        </w:rPr>
         <w:t>for</w:t>
       </w:r>
       <w:proofErr w:type="gramEnd"/>
@@ -11515,7 +11579,6 @@
           <w:sz w:val="28"/>
           <w:szCs w:val="28"/>
         </w:rPr>
-        <w:lastRenderedPageBreak/>
         <w:t>b) Flow-of-control optimizations</w:t>
       </w:r>
     </w:p>
@@ -11696,6 +11759,7 @@
           <w:sz w:val="28"/>
           <w:szCs w:val="28"/>
         </w:rPr>
+        <w:lastRenderedPageBreak/>
         <w:t xml:space="preserve"> </w:t>
       </w:r>
       <w:proofErr w:type="gramStart"/>

--- a/TUTORIAL/COMPILERS&AUTOMATA.docx
+++ b/TUTORIAL/COMPILERS&AUTOMATA.docx
@@ -7202,65 +7202,65 @@
     <w:p>
       <w:pPr>
         <w:rPr>
-          <w:sz w:val="32"/>
-          <w:szCs w:val="32"/>
-        </w:rPr>
-      </w:pPr>
-      <w:r>
-        <w:rPr>
-          <w:sz w:val="32"/>
-          <w:szCs w:val="32"/>
+          <w:sz w:val="28"/>
+          <w:szCs w:val="28"/>
+        </w:rPr>
+      </w:pPr>
+      <w:r>
+        <w:rPr>
+          <w:sz w:val="28"/>
+          <w:szCs w:val="28"/>
         </w:rPr>
         <w:t>Expressing power of any machine can be defined as the maximum nu</w:t>
       </w:r>
       <w:r>
         <w:rPr>
-          <w:sz w:val="32"/>
-          <w:szCs w:val="32"/>
+          <w:sz w:val="28"/>
+          <w:szCs w:val="28"/>
         </w:rPr>
         <w:t>mber of languages it can accept</w:t>
       </w:r>
       <w:r>
         <w:rPr>
-          <w:sz w:val="32"/>
-          <w:szCs w:val="32"/>
+          <w:sz w:val="28"/>
+          <w:szCs w:val="28"/>
         </w:rPr>
         <w:t>.</w:t>
       </w:r>
       <w:r>
         <w:rPr>
-          <w:sz w:val="32"/>
-          <w:szCs w:val="32"/>
+          <w:sz w:val="28"/>
+          <w:szCs w:val="28"/>
         </w:rPr>
         <w:t xml:space="preserve"> </w:t>
       </w:r>
       <w:proofErr w:type="gramStart"/>
       <w:r>
         <w:rPr>
-          <w:sz w:val="32"/>
-          <w:szCs w:val="32"/>
+          <w:sz w:val="28"/>
+          <w:szCs w:val="28"/>
         </w:rPr>
         <w:t>if</w:t>
       </w:r>
       <w:proofErr w:type="gramEnd"/>
       <w:r>
         <w:rPr>
-          <w:sz w:val="32"/>
-          <w:szCs w:val="32"/>
+          <w:sz w:val="28"/>
+          <w:szCs w:val="28"/>
         </w:rPr>
         <w:t xml:space="preserve"> machine M1 can accept more languages then M2 then we can say that expre</w:t>
       </w:r>
       <w:r>
         <w:rPr>
-          <w:sz w:val="32"/>
-          <w:szCs w:val="32"/>
+          <w:sz w:val="28"/>
+          <w:szCs w:val="28"/>
         </w:rPr>
         <w:t>ssing power of M1 is greater tha</w:t>
       </w:r>
       <w:r>
         <w:rPr>
-          <w:sz w:val="32"/>
-          <w:szCs w:val="32"/>
+          <w:sz w:val="28"/>
+          <w:szCs w:val="28"/>
         </w:rPr>
         <w:t>n M2.</w:t>
       </w:r>
@@ -7268,53 +7268,53 @@
     <w:p>
       <w:pPr>
         <w:rPr>
-          <w:sz w:val="32"/>
-          <w:szCs w:val="32"/>
+          <w:sz w:val="28"/>
+          <w:szCs w:val="28"/>
         </w:rPr>
       </w:pPr>
       <w:proofErr w:type="gramStart"/>
       <w:r>
         <w:rPr>
-          <w:sz w:val="32"/>
-          <w:szCs w:val="32"/>
+          <w:sz w:val="28"/>
+          <w:szCs w:val="28"/>
         </w:rPr>
         <w:t>a)languages</w:t>
       </w:r>
       <w:proofErr w:type="gramEnd"/>
       <w:r>
         <w:rPr>
-          <w:sz w:val="32"/>
-          <w:szCs w:val="32"/>
+          <w:sz w:val="28"/>
+          <w:szCs w:val="28"/>
         </w:rPr>
         <w:t xml:space="preserve"> accepted by NFA,</w:t>
       </w:r>
       <w:r>
         <w:rPr>
-          <w:sz w:val="32"/>
-          <w:szCs w:val="32"/>
+          <w:sz w:val="28"/>
+          <w:szCs w:val="28"/>
         </w:rPr>
         <w:t xml:space="preserve"> </w:t>
       </w:r>
       <w:r>
         <w:rPr>
-          <w:sz w:val="32"/>
-          <w:szCs w:val="32"/>
+          <w:sz w:val="28"/>
+          <w:szCs w:val="28"/>
         </w:rPr>
         <w:t xml:space="preserve">will also be accepted by DFA because we can make DFA corresponding to </w:t>
       </w:r>
       <w:proofErr w:type="spellStart"/>
       <w:r>
         <w:rPr>
-          <w:sz w:val="32"/>
-          <w:szCs w:val="32"/>
+          <w:sz w:val="28"/>
+          <w:szCs w:val="28"/>
         </w:rPr>
         <w:t>NFA.so</w:t>
       </w:r>
       <w:proofErr w:type="spellEnd"/>
       <w:r>
         <w:rPr>
-          <w:sz w:val="32"/>
-          <w:szCs w:val="32"/>
+          <w:sz w:val="28"/>
+          <w:szCs w:val="28"/>
         </w:rPr>
         <w:t xml:space="preserve"> their expressing power is same.</w:t>
       </w:r>
@@ -7322,107 +7322,130 @@
     <w:p>
       <w:pPr>
         <w:rPr>
-          <w:sz w:val="32"/>
-          <w:szCs w:val="32"/>
+          <w:sz w:val="28"/>
+          <w:szCs w:val="28"/>
         </w:rPr>
       </w:pPr>
       <w:proofErr w:type="gramStart"/>
       <w:r>
         <w:rPr>
-          <w:sz w:val="32"/>
-          <w:szCs w:val="32"/>
+          <w:sz w:val="28"/>
+          <w:szCs w:val="28"/>
         </w:rPr>
         <w:t>b)In</w:t>
       </w:r>
       <w:proofErr w:type="gramEnd"/>
       <w:r>
         <w:rPr>
-          <w:sz w:val="32"/>
-          <w:szCs w:val="32"/>
+          <w:sz w:val="28"/>
+          <w:szCs w:val="28"/>
         </w:rPr>
         <w:t xml:space="preserve"> this case languages accepted by NPDA is more th</w:t>
       </w:r>
       <w:r>
         <w:rPr>
-          <w:sz w:val="32"/>
-          <w:szCs w:val="32"/>
+          <w:sz w:val="28"/>
+          <w:szCs w:val="28"/>
         </w:rPr>
         <w:t>a</w:t>
       </w:r>
       <w:r>
         <w:rPr>
-          <w:sz w:val="32"/>
-          <w:szCs w:val="32"/>
+          <w:sz w:val="28"/>
+          <w:szCs w:val="28"/>
         </w:rPr>
         <w:t>n DPDA ,so expr</w:t>
       </w:r>
       <w:r>
         <w:rPr>
-          <w:sz w:val="32"/>
-          <w:szCs w:val="32"/>
+          <w:sz w:val="28"/>
+          <w:szCs w:val="28"/>
         </w:rPr>
         <w:t>essing power of NPDA is more tha</w:t>
       </w:r>
       <w:r>
         <w:rPr>
-          <w:sz w:val="32"/>
-          <w:szCs w:val="32"/>
+          <w:sz w:val="28"/>
+          <w:szCs w:val="28"/>
         </w:rPr>
         <w:t>n DPDA</w:t>
       </w:r>
-    </w:p>
-    <w:p>
-      <w:pPr>
-        <w:rPr>
-          <w:sz w:val="32"/>
-          <w:szCs w:val="32"/>
-        </w:rPr>
-      </w:pPr>
+      <w:r>
+        <w:rPr>
+          <w:sz w:val="28"/>
+          <w:szCs w:val="28"/>
+        </w:rPr>
+        <w:t xml:space="preserve">. </w:t>
+      </w:r>
       <w:proofErr w:type="gramStart"/>
       <w:r>
         <w:rPr>
-          <w:sz w:val="32"/>
-          <w:szCs w:val="32"/>
+          <w:sz w:val="28"/>
+          <w:szCs w:val="28"/>
+        </w:rPr>
+        <w:t>So expressive power is different.</w:t>
+      </w:r>
+      <w:proofErr w:type="gramEnd"/>
+    </w:p>
+    <w:p>
+      <w:pPr>
+        <w:rPr>
+          <w:sz w:val="28"/>
+          <w:szCs w:val="28"/>
+        </w:rPr>
+      </w:pPr>
+      <w:proofErr w:type="gramStart"/>
+      <w:r>
+        <w:rPr>
+          <w:sz w:val="28"/>
+          <w:szCs w:val="28"/>
         </w:rPr>
         <w:t>c)both</w:t>
       </w:r>
       <w:proofErr w:type="gramEnd"/>
       <w:r>
         <w:rPr>
-          <w:sz w:val="32"/>
-          <w:szCs w:val="32"/>
+          <w:sz w:val="28"/>
+          <w:szCs w:val="28"/>
         </w:rPr>
         <w:t xml:space="preserve"> deterministic and non deterministic </w:t>
       </w:r>
+      <w:r>
+        <w:rPr>
+          <w:sz w:val="28"/>
+          <w:szCs w:val="28"/>
+        </w:rPr>
+        <w:t xml:space="preserve"> </w:t>
+      </w:r>
       <w:proofErr w:type="spellStart"/>
       <w:r>
         <w:rPr>
-          <w:sz w:val="32"/>
-          <w:szCs w:val="32"/>
+          <w:sz w:val="28"/>
+          <w:szCs w:val="28"/>
         </w:rPr>
         <w:t>turing</w:t>
       </w:r>
       <w:proofErr w:type="spellEnd"/>
       <w:r>
         <w:rPr>
-          <w:sz w:val="32"/>
-          <w:szCs w:val="32"/>
+          <w:sz w:val="28"/>
+          <w:szCs w:val="28"/>
         </w:rPr>
         <w:t xml:space="preserve"> can accept same </w:t>
       </w:r>
       <w:proofErr w:type="spellStart"/>
       <w:r>
         <w:rPr>
-          <w:sz w:val="32"/>
-          <w:szCs w:val="32"/>
+          <w:sz w:val="28"/>
+          <w:szCs w:val="28"/>
         </w:rPr>
         <w:t>language.so</w:t>
       </w:r>
       <w:proofErr w:type="spellEnd"/>
       <w:r>
         <w:rPr>
-          <w:sz w:val="32"/>
-          <w:szCs w:val="32"/>
+          <w:sz w:val="28"/>
+          <w:szCs w:val="28"/>
         </w:rPr>
         <w:t xml:space="preserve"> there expressing power is same.</w:t>
       </w:r>
@@ -7436,98 +7459,105 @@
       </w:pPr>
       <w:r>
         <w:rPr>
-          <w:sz w:val="32"/>
-          <w:szCs w:val="32"/>
+          <w:sz w:val="28"/>
+          <w:szCs w:val="28"/>
         </w:rPr>
         <w:t xml:space="preserve">d) In </w:t>
       </w:r>
       <w:proofErr w:type="spellStart"/>
       <w:r>
         <w:rPr>
-          <w:sz w:val="32"/>
-          <w:szCs w:val="32"/>
+          <w:sz w:val="28"/>
+          <w:szCs w:val="28"/>
         </w:rPr>
         <w:t>turing</w:t>
       </w:r>
       <w:proofErr w:type="spellEnd"/>
       <w:r>
         <w:rPr>
-          <w:sz w:val="32"/>
-          <w:szCs w:val="32"/>
+          <w:sz w:val="28"/>
+          <w:szCs w:val="28"/>
         </w:rPr>
         <w:t xml:space="preserve"> machine if we increase the number of tape then also language accepted by that machine is same as single tape </w:t>
       </w:r>
       <w:proofErr w:type="spellStart"/>
       <w:r>
         <w:rPr>
-          <w:sz w:val="32"/>
-          <w:szCs w:val="32"/>
+          <w:sz w:val="28"/>
+          <w:szCs w:val="28"/>
         </w:rPr>
         <w:t>turing</w:t>
       </w:r>
       <w:proofErr w:type="spellEnd"/>
       <w:r>
         <w:rPr>
-          <w:sz w:val="32"/>
-          <w:szCs w:val="32"/>
+          <w:sz w:val="28"/>
+          <w:szCs w:val="28"/>
         </w:rPr>
         <w:t xml:space="preserve"> </w:t>
       </w:r>
       <w:proofErr w:type="spellStart"/>
       <w:r>
         <w:rPr>
-          <w:sz w:val="32"/>
-          <w:szCs w:val="32"/>
+          <w:sz w:val="28"/>
+          <w:szCs w:val="28"/>
         </w:rPr>
         <w:t>machine.so</w:t>
       </w:r>
       <w:proofErr w:type="spellEnd"/>
       <w:r>
         <w:rPr>
-          <w:sz w:val="32"/>
-          <w:szCs w:val="32"/>
-        </w:rPr>
-        <w:t xml:space="preserve"> there expressing power is same.</w:t>
-      </w:r>
-    </w:p>
-    <w:p>
-      <w:pPr>
-        <w:rPr>
-          <w:sz w:val="32"/>
-          <w:szCs w:val="32"/>
-        </w:rPr>
-      </w:pPr>
-    </w:p>
-    <w:p>
-      <w:pPr>
-        <w:rPr>
-          <w:b/>
-          <w:sz w:val="32"/>
-          <w:szCs w:val="32"/>
-        </w:rPr>
-      </w:pPr>
-      <w:r>
-        <w:rPr>
-          <w:b/>
-          <w:sz w:val="32"/>
-          <w:szCs w:val="32"/>
+          <w:sz w:val="28"/>
+          <w:szCs w:val="28"/>
+        </w:rPr>
+        <w:t xml:space="preserve"> there expressing power is same</w:t>
+      </w:r>
+      <w:r>
+        <w:rPr>
+          <w:sz w:val="32"/>
+          <w:szCs w:val="32"/>
+        </w:rPr>
+        <w:t>.</w:t>
+      </w:r>
+    </w:p>
+    <w:p>
+      <w:pPr>
+        <w:rPr>
+          <w:sz w:val="32"/>
+          <w:szCs w:val="32"/>
+        </w:rPr>
+      </w:pPr>
+    </w:p>
+    <w:p>
+      <w:pPr>
+        <w:rPr>
+          <w:b/>
+          <w:sz w:val="32"/>
+          <w:szCs w:val="32"/>
+        </w:rPr>
+      </w:pPr>
+      <w:r>
+        <w:rPr>
+          <w:b/>
+          <w:sz w:val="32"/>
+          <w:szCs w:val="32"/>
+        </w:rPr>
+        <w:t>HALTING PROBLEM</w:t>
+      </w:r>
+    </w:p>
+    <w:p>
+      <w:pPr>
+        <w:rPr>
+          <w:sz w:val="28"/>
+          <w:szCs w:val="28"/>
+        </w:rPr>
+      </w:pPr>
+      <w:r>
+        <w:rPr>
+          <w:sz w:val="28"/>
+          <w:szCs w:val="28"/>
         </w:rPr>
         <w:lastRenderedPageBreak/>
-        <w:t>HALTING PROBLEM</w:t>
-      </w:r>
-    </w:p>
-    <w:p>
-      <w:pPr>
-        <w:rPr>
-          <w:sz w:val="28"/>
-          <w:szCs w:val="28"/>
-        </w:rPr>
-      </w:pPr>
-      <w:r>
-        <w:rPr>
-          <w:sz w:val="28"/>
-          <w:szCs w:val="28"/>
-        </w:rPr>
         <w:t>A problem is said to be a Decidable problem if there exists a corresponding Turing machine which halts on every input with an answer- yes or no. It is also important to know that these problems are termed as Turing Decidable since a Turing machine always halts on every input, accepting or rejecting it.</w:t>
       </w:r>
     </w:p>
@@ -7827,22 +7857,22 @@
           <w:sz w:val="28"/>
           <w:szCs w:val="28"/>
         </w:rPr>
+        <w:t>Since we cannot determine all the strings of any CFG, we can predict that two CFG are equal or not.</w:t>
+      </w:r>
+    </w:p>
+    <w:p>
+      <w:pPr>
+        <w:rPr>
+          <w:sz w:val="28"/>
+          <w:szCs w:val="28"/>
+        </w:rPr>
+      </w:pPr>
+      <w:r>
+        <w:rPr>
+          <w:sz w:val="28"/>
+          <w:szCs w:val="28"/>
+        </w:rPr>
         <w:lastRenderedPageBreak/>
-        <w:t>Since we cannot determine all the strings of any CFG, we can predict that two CFG are equal or not.</w:t>
-      </w:r>
-    </w:p>
-    <w:p>
-      <w:pPr>
-        <w:rPr>
-          <w:sz w:val="28"/>
-          <w:szCs w:val="28"/>
-        </w:rPr>
-      </w:pPr>
-      <w:r>
-        <w:rPr>
-          <w:sz w:val="28"/>
-          <w:szCs w:val="28"/>
-        </w:rPr>
         <w:t>3. Ambiguity of CFG?</w:t>
       </w:r>
     </w:p>

--- a/TUTORIAL/COMPILERS&AUTOMATA.docx
+++ b/TUTORIAL/COMPILERS&AUTOMATA.docx
@@ -88,7 +88,7 @@
                     <a:blip r:embed="rId6">
                       <a:extLst>
                         <a:ext uri="{28A0092B-C50C-407E-A947-70E740481C1C}">
-                          <a14:useLocalDpi xmlns:a14="http://schemas.microsoft.com/office/drawing/2010/main" xmlns:wps="http://schemas.microsoft.com/office/word/2010/wordprocessingShape" xmlns:wpi="http://schemas.microsoft.com/office/word/2010/wordprocessingInk" xmlns:wpg="http://schemas.microsoft.com/office/word/2010/wordprocessingGroup" xmlns:w14="http://schemas.microsoft.com/office/word/2010/wordml" xmlns:w="http://schemas.openxmlformats.org/wordprocessingml/2006/main" xmlns:w10="urn:schemas-microsoft-com:office:word" xmlns:wp14="http://schemas.microsoft.com/office/word/2010/wordprocessingDrawing" xmlns:v="urn:schemas-microsoft-com:vml" xmlns:o="urn:schemas-microsoft-com:office:office" xmlns:mc="http://schemas.openxmlformats.org/markup-compatibility/2006" xmlns:wpc="http://schemas.microsoft.com/office/word/2010/wordprocessingCanvas" xmlns="" val="0"/>
+                          <a14:useLocalDpi xmlns="" xmlns:wpc="http://schemas.microsoft.com/office/word/2010/wordprocessingCanvas" xmlns:mc="http://schemas.openxmlformats.org/markup-compatibility/2006" xmlns:o="urn:schemas-microsoft-com:office:office" xmlns:v="urn:schemas-microsoft-com:vml" xmlns:wp14="http://schemas.microsoft.com/office/word/2010/wordprocessingDrawing" xmlns:w10="urn:schemas-microsoft-com:office:word" xmlns:w="http://schemas.openxmlformats.org/wordprocessingml/2006/main" xmlns:w14="http://schemas.microsoft.com/office/word/2010/wordml" xmlns:wpg="http://schemas.microsoft.com/office/word/2010/wordprocessingGroup" xmlns:wpi="http://schemas.microsoft.com/office/word/2010/wordprocessingInk" xmlns:wps="http://schemas.microsoft.com/office/word/2010/wordprocessingShape" xmlns:a14="http://schemas.microsoft.com/office/drawing/2010/main" val="0"/>
                         </a:ext>
                       </a:extLst>
                     </a:blip>
@@ -149,7 +149,7 @@
                     <a:blip r:embed="rId7">
                       <a:extLst>
                         <a:ext uri="{28A0092B-C50C-407E-A947-70E740481C1C}">
-                          <a14:useLocalDpi xmlns:a14="http://schemas.microsoft.com/office/drawing/2010/main" xmlns:wps="http://schemas.microsoft.com/office/word/2010/wordprocessingShape" xmlns:wpi="http://schemas.microsoft.com/office/word/2010/wordprocessingInk" xmlns:wpg="http://schemas.microsoft.com/office/word/2010/wordprocessingGroup" xmlns:w14="http://schemas.microsoft.com/office/word/2010/wordml" xmlns:w="http://schemas.openxmlformats.org/wordprocessingml/2006/main" xmlns:w10="urn:schemas-microsoft-com:office:word" xmlns:wp14="http://schemas.microsoft.com/office/word/2010/wordprocessingDrawing" xmlns:v="urn:schemas-microsoft-com:vml" xmlns:o="urn:schemas-microsoft-com:office:office" xmlns:mc="http://schemas.openxmlformats.org/markup-compatibility/2006" xmlns:wpc="http://schemas.microsoft.com/office/word/2010/wordprocessingCanvas" xmlns="" val="0"/>
+                          <a14:useLocalDpi xmlns="" xmlns:wpc="http://schemas.microsoft.com/office/word/2010/wordprocessingCanvas" xmlns:mc="http://schemas.openxmlformats.org/markup-compatibility/2006" xmlns:o="urn:schemas-microsoft-com:office:office" xmlns:v="urn:schemas-microsoft-com:vml" xmlns:wp14="http://schemas.microsoft.com/office/word/2010/wordprocessingDrawing" xmlns:w10="urn:schemas-microsoft-com:office:word" xmlns:w="http://schemas.openxmlformats.org/wordprocessingml/2006/main" xmlns:w14="http://schemas.microsoft.com/office/word/2010/wordml" xmlns:wpg="http://schemas.microsoft.com/office/word/2010/wordprocessingGroup" xmlns:wpi="http://schemas.microsoft.com/office/word/2010/wordprocessingInk" xmlns:wps="http://schemas.microsoft.com/office/word/2010/wordprocessingShape" xmlns:a14="http://schemas.microsoft.com/office/drawing/2010/main" val="0"/>
                         </a:ext>
                       </a:extLst>
                     </a:blip>
@@ -241,7 +241,7 @@
                     <a:blip r:embed="rId8">
                       <a:extLst>
                         <a:ext uri="{28A0092B-C50C-407E-A947-70E740481C1C}">
-                          <a14:useLocalDpi xmlns:a14="http://schemas.microsoft.com/office/drawing/2010/main" xmlns:wps="http://schemas.microsoft.com/office/word/2010/wordprocessingShape" xmlns:wpi="http://schemas.microsoft.com/office/word/2010/wordprocessingInk" xmlns:wpg="http://schemas.microsoft.com/office/word/2010/wordprocessingGroup" xmlns:w14="http://schemas.microsoft.com/office/word/2010/wordml" xmlns:w="http://schemas.openxmlformats.org/wordprocessingml/2006/main" xmlns:w10="urn:schemas-microsoft-com:office:word" xmlns:wp14="http://schemas.microsoft.com/office/word/2010/wordprocessingDrawing" xmlns:v="urn:schemas-microsoft-com:vml" xmlns:o="urn:schemas-microsoft-com:office:office" xmlns:mc="http://schemas.openxmlformats.org/markup-compatibility/2006" xmlns:wpc="http://schemas.microsoft.com/office/word/2010/wordprocessingCanvas" xmlns="" val="0"/>
+                          <a14:useLocalDpi xmlns="" xmlns:wpc="http://schemas.microsoft.com/office/word/2010/wordprocessingCanvas" xmlns:mc="http://schemas.openxmlformats.org/markup-compatibility/2006" xmlns:o="urn:schemas-microsoft-com:office:office" xmlns:v="urn:schemas-microsoft-com:vml" xmlns:wp14="http://schemas.microsoft.com/office/word/2010/wordprocessingDrawing" xmlns:w10="urn:schemas-microsoft-com:office:word" xmlns:w="http://schemas.openxmlformats.org/wordprocessingml/2006/main" xmlns:w14="http://schemas.microsoft.com/office/word/2010/wordml" xmlns:wpg="http://schemas.microsoft.com/office/word/2010/wordprocessingGroup" xmlns:wpi="http://schemas.microsoft.com/office/word/2010/wordprocessingInk" xmlns:wps="http://schemas.microsoft.com/office/word/2010/wordprocessingShape" xmlns:a14="http://schemas.microsoft.com/office/drawing/2010/main" val="0"/>
                         </a:ext>
                       </a:extLst>
                     </a:blip>
@@ -7248,7 +7248,21 @@
           <w:sz w:val="28"/>
           <w:szCs w:val="28"/>
         </w:rPr>
-        <w:t xml:space="preserve"> machine M1 can accept more languages then M2 then we can say that expre</w:t>
+        <w:t xml:space="preserve"> machine M1 can accept more languages </w:t>
+      </w:r>
+      <w:r>
+        <w:rPr>
+          <w:sz w:val="28"/>
+          <w:szCs w:val="28"/>
+        </w:rPr>
+        <w:t xml:space="preserve"> </w:t>
+      </w:r>
+      <w:r>
+        <w:rPr>
+          <w:sz w:val="28"/>
+          <w:szCs w:val="28"/>
+        </w:rPr>
+        <w:t>then M2 then we can say that expre</w:t>
       </w:r>
       <w:r>
         <w:rPr>
@@ -8286,7 +8300,7 @@
                     <a:blip r:embed="rId10">
                       <a:extLst>
                         <a:ext uri="{28A0092B-C50C-407E-A947-70E740481C1C}">
-                          <a14:useLocalDpi xmlns:a14="http://schemas.microsoft.com/office/drawing/2010/main" xmlns:wps="http://schemas.microsoft.com/office/word/2010/wordprocessingShape" xmlns:wpi="http://schemas.microsoft.com/office/word/2010/wordprocessingInk" xmlns:wpg="http://schemas.microsoft.com/office/word/2010/wordprocessingGroup" xmlns:w14="http://schemas.microsoft.com/office/word/2010/wordml" xmlns:w="http://schemas.openxmlformats.org/wordprocessingml/2006/main" xmlns:w10="urn:schemas-microsoft-com:office:word" xmlns:wp14="http://schemas.microsoft.com/office/word/2010/wordprocessingDrawing" xmlns:v="urn:schemas-microsoft-com:vml" xmlns:o="urn:schemas-microsoft-com:office:office" xmlns:mc="http://schemas.openxmlformats.org/markup-compatibility/2006" xmlns:wpc="http://schemas.microsoft.com/office/word/2010/wordprocessingCanvas" xmlns="" val="0"/>
+                          <a14:useLocalDpi xmlns="" xmlns:wpc="http://schemas.microsoft.com/office/word/2010/wordprocessingCanvas" xmlns:mc="http://schemas.openxmlformats.org/markup-compatibility/2006" xmlns:o="urn:schemas-microsoft-com:office:office" xmlns:v="urn:schemas-microsoft-com:vml" xmlns:wp14="http://schemas.microsoft.com/office/word/2010/wordprocessingDrawing" xmlns:w10="urn:schemas-microsoft-com:office:word" xmlns:w="http://schemas.openxmlformats.org/wordprocessingml/2006/main" xmlns:w14="http://schemas.microsoft.com/office/word/2010/wordml" xmlns:wpg="http://schemas.microsoft.com/office/word/2010/wordprocessingGroup" xmlns:wpi="http://schemas.microsoft.com/office/word/2010/wordprocessingInk" xmlns:wps="http://schemas.microsoft.com/office/word/2010/wordprocessingShape" xmlns:a14="http://schemas.microsoft.com/office/drawing/2010/main" val="0"/>
                         </a:ext>
                       </a:extLst>
                     </a:blip>
@@ -10377,7 +10391,7 @@
                     <a:blip r:embed="rId11" cstate="print">
                       <a:extLst>
                         <a:ext uri="{28A0092B-C50C-407E-A947-70E740481C1C}">
-                          <a14:useLocalDpi xmlns:a14="http://schemas.microsoft.com/office/drawing/2010/main" xmlns:wps="http://schemas.microsoft.com/office/word/2010/wordprocessingShape" xmlns:wpi="http://schemas.microsoft.com/office/word/2010/wordprocessingInk" xmlns:wpg="http://schemas.microsoft.com/office/word/2010/wordprocessingGroup" xmlns:w14="http://schemas.microsoft.com/office/word/2010/wordml" xmlns:w="http://schemas.openxmlformats.org/wordprocessingml/2006/main" xmlns:w10="urn:schemas-microsoft-com:office:word" xmlns:wp14="http://schemas.microsoft.com/office/word/2010/wordprocessingDrawing" xmlns:v="urn:schemas-microsoft-com:vml" xmlns:o="urn:schemas-microsoft-com:office:office" xmlns:mc="http://schemas.openxmlformats.org/markup-compatibility/2006" xmlns:wpc="http://schemas.microsoft.com/office/word/2010/wordprocessingCanvas" xmlns="" val="0"/>
+                          <a14:useLocalDpi xmlns="" xmlns:wpc="http://schemas.microsoft.com/office/word/2010/wordprocessingCanvas" xmlns:mc="http://schemas.openxmlformats.org/markup-compatibility/2006" xmlns:o="urn:schemas-microsoft-com:office:office" xmlns:v="urn:schemas-microsoft-com:vml" xmlns:wp14="http://schemas.microsoft.com/office/word/2010/wordprocessingDrawing" xmlns:w10="urn:schemas-microsoft-com:office:word" xmlns:w="http://schemas.openxmlformats.org/wordprocessingml/2006/main" xmlns:w14="http://schemas.microsoft.com/office/word/2010/wordml" xmlns:wpg="http://schemas.microsoft.com/office/word/2010/wordprocessingGroup" xmlns:wpi="http://schemas.microsoft.com/office/word/2010/wordprocessingInk" xmlns:wps="http://schemas.microsoft.com/office/word/2010/wordprocessingShape" xmlns:a14="http://schemas.microsoft.com/office/drawing/2010/main" val="0"/>
                         </a:ext>
                       </a:extLst>
                     </a:blip>

--- a/TUTORIAL/COMPILERS&AUTOMATA.docx
+++ b/TUTORIAL/COMPILERS&AUTOMATA.docx
@@ -28,25 +28,7 @@
           <w:sz w:val="32"/>
           <w:szCs w:val="32"/>
         </w:rPr>
-        <w:t xml:space="preserve">TYPES OF </w:t>
-      </w:r>
-      <w:proofErr w:type="gramStart"/>
-      <w:r>
-        <w:rPr>
-          <w:b/>
-          <w:sz w:val="32"/>
-          <w:szCs w:val="32"/>
-        </w:rPr>
-        <w:t>GRAMMAR :</w:t>
-      </w:r>
-      <w:proofErr w:type="gramEnd"/>
-      <w:r>
-        <w:rPr>
-          <w:b/>
-          <w:sz w:val="32"/>
-          <w:szCs w:val="32"/>
-        </w:rPr>
-        <w:t>-</w:t>
+        <w:t>TYPES OF GRAMMAR :-</w:t>
       </w:r>
     </w:p>
     <w:p>
@@ -88,7 +70,7 @@
                     <a:blip r:embed="rId6">
                       <a:extLst>
                         <a:ext uri="{28A0092B-C50C-407E-A947-70E740481C1C}">
-                          <a14:useLocalDpi xmlns="" xmlns:wpc="http://schemas.microsoft.com/office/word/2010/wordprocessingCanvas" xmlns:mc="http://schemas.openxmlformats.org/markup-compatibility/2006" xmlns:o="urn:schemas-microsoft-com:office:office" xmlns:v="urn:schemas-microsoft-com:vml" xmlns:wp14="http://schemas.microsoft.com/office/word/2010/wordprocessingDrawing" xmlns:w10="urn:schemas-microsoft-com:office:word" xmlns:w="http://schemas.openxmlformats.org/wordprocessingml/2006/main" xmlns:w14="http://schemas.microsoft.com/office/word/2010/wordml" xmlns:wpg="http://schemas.microsoft.com/office/word/2010/wordprocessingGroup" xmlns:wpi="http://schemas.microsoft.com/office/word/2010/wordprocessingInk" xmlns:wps="http://schemas.microsoft.com/office/word/2010/wordprocessingShape" xmlns:a14="http://schemas.microsoft.com/office/drawing/2010/main" val="0"/>
+                          <a14:useLocalDpi xmlns:a14="http://schemas.microsoft.com/office/drawing/2010/main" xmlns:wps="http://schemas.microsoft.com/office/word/2010/wordprocessingShape" xmlns:wpi="http://schemas.microsoft.com/office/word/2010/wordprocessingInk" xmlns:wpg="http://schemas.microsoft.com/office/word/2010/wordprocessingGroup" xmlns:w14="http://schemas.microsoft.com/office/word/2010/wordml" xmlns:w="http://schemas.openxmlformats.org/wordprocessingml/2006/main" xmlns:w10="urn:schemas-microsoft-com:office:word" xmlns:wp14="http://schemas.microsoft.com/office/word/2010/wordprocessingDrawing" xmlns:v="urn:schemas-microsoft-com:vml" xmlns:o="urn:schemas-microsoft-com:office:office" xmlns:mc="http://schemas.openxmlformats.org/markup-compatibility/2006" xmlns:wpc="http://schemas.microsoft.com/office/word/2010/wordprocessingCanvas" xmlns="" val="0"/>
                         </a:ext>
                       </a:extLst>
                     </a:blip>
@@ -149,7 +131,7 @@
                     <a:blip r:embed="rId7">
                       <a:extLst>
                         <a:ext uri="{28A0092B-C50C-407E-A947-70E740481C1C}">
-                          <a14:useLocalDpi xmlns="" xmlns:wpc="http://schemas.microsoft.com/office/word/2010/wordprocessingCanvas" xmlns:mc="http://schemas.openxmlformats.org/markup-compatibility/2006" xmlns:o="urn:schemas-microsoft-com:office:office" xmlns:v="urn:schemas-microsoft-com:vml" xmlns:wp14="http://schemas.microsoft.com/office/word/2010/wordprocessingDrawing" xmlns:w10="urn:schemas-microsoft-com:office:word" xmlns:w="http://schemas.openxmlformats.org/wordprocessingml/2006/main" xmlns:w14="http://schemas.microsoft.com/office/word/2010/wordml" xmlns:wpg="http://schemas.microsoft.com/office/word/2010/wordprocessingGroup" xmlns:wpi="http://schemas.microsoft.com/office/word/2010/wordprocessingInk" xmlns:wps="http://schemas.microsoft.com/office/word/2010/wordprocessingShape" xmlns:a14="http://schemas.microsoft.com/office/drawing/2010/main" val="0"/>
+                          <a14:useLocalDpi xmlns:a14="http://schemas.microsoft.com/office/drawing/2010/main" xmlns:wps="http://schemas.microsoft.com/office/word/2010/wordprocessingShape" xmlns:wpi="http://schemas.microsoft.com/office/word/2010/wordprocessingInk" xmlns:wpg="http://schemas.microsoft.com/office/word/2010/wordprocessingGroup" xmlns:w14="http://schemas.microsoft.com/office/word/2010/wordml" xmlns:w="http://schemas.openxmlformats.org/wordprocessingml/2006/main" xmlns:w10="urn:schemas-microsoft-com:office:word" xmlns:wp14="http://schemas.microsoft.com/office/word/2010/wordprocessingDrawing" xmlns:v="urn:schemas-microsoft-com:vml" xmlns:o="urn:schemas-microsoft-com:office:office" xmlns:mc="http://schemas.openxmlformats.org/markup-compatibility/2006" xmlns:wpc="http://schemas.microsoft.com/office/word/2010/wordprocessingCanvas" xmlns="" val="0"/>
                         </a:ext>
                       </a:extLst>
                     </a:blip>
@@ -241,7 +223,7 @@
                     <a:blip r:embed="rId8">
                       <a:extLst>
                         <a:ext uri="{28A0092B-C50C-407E-A947-70E740481C1C}">
-                          <a14:useLocalDpi xmlns="" xmlns:wpc="http://schemas.microsoft.com/office/word/2010/wordprocessingCanvas" xmlns:mc="http://schemas.openxmlformats.org/markup-compatibility/2006" xmlns:o="urn:schemas-microsoft-com:office:office" xmlns:v="urn:schemas-microsoft-com:vml" xmlns:wp14="http://schemas.microsoft.com/office/word/2010/wordprocessingDrawing" xmlns:w10="urn:schemas-microsoft-com:office:word" xmlns:w="http://schemas.openxmlformats.org/wordprocessingml/2006/main" xmlns:w14="http://schemas.microsoft.com/office/word/2010/wordml" xmlns:wpg="http://schemas.microsoft.com/office/word/2010/wordprocessingGroup" xmlns:wpi="http://schemas.microsoft.com/office/word/2010/wordprocessingInk" xmlns:wps="http://schemas.microsoft.com/office/word/2010/wordprocessingShape" xmlns:a14="http://schemas.microsoft.com/office/drawing/2010/main" val="0"/>
+                          <a14:useLocalDpi xmlns:a14="http://schemas.microsoft.com/office/drawing/2010/main" xmlns:wps="http://schemas.microsoft.com/office/word/2010/wordprocessingShape" xmlns:wpi="http://schemas.microsoft.com/office/word/2010/wordprocessingInk" xmlns:wpg="http://schemas.microsoft.com/office/word/2010/wordprocessingGroup" xmlns:w14="http://schemas.microsoft.com/office/word/2010/wordml" xmlns:w="http://schemas.openxmlformats.org/wordprocessingml/2006/main" xmlns:w10="urn:schemas-microsoft-com:office:word" xmlns:wp14="http://schemas.microsoft.com/office/word/2010/wordprocessingDrawing" xmlns:v="urn:schemas-microsoft-com:vml" xmlns:o="urn:schemas-microsoft-com:office:office" xmlns:mc="http://schemas.openxmlformats.org/markup-compatibility/2006" xmlns:wpc="http://schemas.microsoft.com/office/word/2010/wordprocessingCanvas" xmlns="" val="0"/>
                         </a:ext>
                       </a:extLst>
                     </a:blip>
@@ -1469,56 +1451,22 @@
           <w:sz w:val="28"/>
           <w:szCs w:val="28"/>
         </w:rPr>
-        <w:t xml:space="preserve">A --&gt; </w:t>
-      </w:r>
-      <w:proofErr w:type="spellStart"/>
-      <w:r>
-        <w:rPr>
-          <w:sz w:val="28"/>
-          <w:szCs w:val="28"/>
-        </w:rPr>
-        <w:t>aB</w:t>
-      </w:r>
-      <w:proofErr w:type="spellEnd"/>
-      <w:r>
-        <w:rPr>
-          <w:sz w:val="28"/>
-          <w:szCs w:val="28"/>
-        </w:rPr>
-        <w:t xml:space="preserve"> or A --&gt; </w:t>
-      </w:r>
-      <w:proofErr w:type="gramStart"/>
-      <w:r>
-        <w:rPr>
-          <w:sz w:val="28"/>
-          <w:szCs w:val="28"/>
-        </w:rPr>
-        <w:t>a ,</w:t>
-      </w:r>
-      <w:proofErr w:type="gramEnd"/>
-    </w:p>
-    <w:p>
-      <w:pPr>
-        <w:rPr>
-          <w:sz w:val="28"/>
-          <w:szCs w:val="28"/>
-        </w:rPr>
-      </w:pPr>
-      <w:proofErr w:type="gramStart"/>
-      <w:r>
-        <w:rPr>
-          <w:sz w:val="28"/>
-          <w:szCs w:val="28"/>
-        </w:rPr>
-        <w:t>where</w:t>
-      </w:r>
-      <w:proofErr w:type="gramEnd"/>
-      <w:r>
-        <w:rPr>
-          <w:sz w:val="28"/>
-          <w:szCs w:val="28"/>
-        </w:rPr>
-        <w:t xml:space="preserve"> A and B are single non-terminal symbols, a is a terminal symbol </w:t>
+        <w:t>A --&gt; aB or A --&gt; a ,</w:t>
+      </w:r>
+    </w:p>
+    <w:p>
+      <w:pPr>
+        <w:rPr>
+          <w:sz w:val="28"/>
+          <w:szCs w:val="28"/>
+        </w:rPr>
+      </w:pPr>
+      <w:r>
+        <w:rPr>
+          <w:sz w:val="28"/>
+          <w:szCs w:val="28"/>
+        </w:rPr>
+        <w:t xml:space="preserve">where A and B are single non-terminal symbols, a is a terminal symbol </w:t>
       </w:r>
     </w:p>
     <w:p>
@@ -1659,21 +1607,12 @@
           <w:szCs w:val="32"/>
         </w:rPr>
       </w:pPr>
-      <w:proofErr w:type="gramStart"/>
-      <w:r>
-        <w:rPr>
-          <w:sz w:val="32"/>
-          <w:szCs w:val="32"/>
-        </w:rPr>
-        <w:t>where</w:t>
-      </w:r>
-      <w:proofErr w:type="gramEnd"/>
-      <w:r>
-        <w:rPr>
-          <w:sz w:val="32"/>
-          <w:szCs w:val="32"/>
-        </w:rPr>
-        <w:t xml:space="preserve"> A is any single non-terminal, and a is any combination of terminals and non-terminals.</w:t>
+      <w:r>
+        <w:rPr>
+          <w:sz w:val="32"/>
+          <w:szCs w:val="32"/>
+        </w:rPr>
+        <w:t>where A is any single non-terminal, and a is any combination of terminals and non-terminals.</w:t>
       </w:r>
     </w:p>
     <w:p>
@@ -1790,46 +1729,28 @@
           <w:szCs w:val="32"/>
         </w:rPr>
       </w:pPr>
-      <w:proofErr w:type="gramStart"/>
-      <w:r>
-        <w:rPr>
-          <w:sz w:val="32"/>
-          <w:szCs w:val="32"/>
-        </w:rPr>
-        <w:t>provided</w:t>
-      </w:r>
-      <w:proofErr w:type="gramEnd"/>
-      <w:r>
-        <w:rPr>
-          <w:sz w:val="32"/>
-          <w:szCs w:val="32"/>
-        </w:rPr>
-        <w:t xml:space="preserve"> that at least one of them is a non-terminal and the number of symbols on the left-hand-side </w:t>
-      </w:r>
-    </w:p>
-    <w:p>
-      <w:pPr>
-        <w:rPr>
-          <w:sz w:val="32"/>
-          <w:szCs w:val="32"/>
-        </w:rPr>
-      </w:pPr>
-      <w:proofErr w:type="gramStart"/>
+      <w:r>
+        <w:rPr>
+          <w:sz w:val="32"/>
+          <w:szCs w:val="32"/>
+        </w:rPr>
+        <w:t xml:space="preserve">provided that at least one of them is a non-terminal and the number of symbols on the left-hand-side </w:t>
+      </w:r>
+    </w:p>
+    <w:p>
+      <w:pPr>
+        <w:rPr>
+          <w:sz w:val="32"/>
+          <w:szCs w:val="32"/>
+        </w:rPr>
+      </w:pPr>
       <w:r>
         <w:rPr>
           <w:sz w:val="32"/>
           <w:szCs w:val="32"/>
         </w:rPr>
         <w:lastRenderedPageBreak/>
-        <w:t>does</w:t>
-      </w:r>
-      <w:proofErr w:type="gramEnd"/>
-      <w:r>
-        <w:rPr>
-          <w:sz w:val="32"/>
-          <w:szCs w:val="32"/>
-        </w:rPr>
-        <w:t xml:space="preserve"> not exceed the number of symbols on the right-hand-side.</w:t>
+        <w:t>does not exceed the number of symbols on the right-hand-side.</w:t>
       </w:r>
     </w:p>
     <w:p>
@@ -1854,70 +1775,34 @@
           <w:szCs w:val="32"/>
         </w:rPr>
       </w:pPr>
-      <w:proofErr w:type="spellStart"/>
-      <w:proofErr w:type="gramStart"/>
-      <w:r>
-        <w:rPr>
-          <w:sz w:val="32"/>
-          <w:szCs w:val="32"/>
-        </w:rPr>
-        <w:t>aAv</w:t>
-      </w:r>
-      <w:proofErr w:type="spellEnd"/>
-      <w:proofErr w:type="gramEnd"/>
-      <w:r>
-        <w:rPr>
-          <w:sz w:val="32"/>
-          <w:szCs w:val="32"/>
-        </w:rPr>
-        <w:t xml:space="preserve"> --&gt;</w:t>
-      </w:r>
-      <w:r>
-        <w:rPr>
-          <w:sz w:val="32"/>
-          <w:szCs w:val="32"/>
-        </w:rPr>
-        <w:t xml:space="preserve"> </w:t>
-      </w:r>
-      <w:proofErr w:type="spellStart"/>
-      <w:r>
-        <w:rPr>
-          <w:sz w:val="32"/>
-          <w:szCs w:val="32"/>
-        </w:rPr>
-        <w:t>aßv</w:t>
-      </w:r>
-      <w:proofErr w:type="spellEnd"/>
-      <w:r>
-        <w:rPr>
-          <w:sz w:val="32"/>
-          <w:szCs w:val="32"/>
-        </w:rPr>
-        <w:t xml:space="preserve"> </w:t>
-      </w:r>
-    </w:p>
-    <w:p>
-      <w:pPr>
-        <w:rPr>
-          <w:sz w:val="32"/>
-          <w:szCs w:val="32"/>
-        </w:rPr>
-      </w:pPr>
-      <w:proofErr w:type="gramStart"/>
-      <w:r>
-        <w:rPr>
-          <w:sz w:val="32"/>
-          <w:szCs w:val="32"/>
-        </w:rPr>
-        <w:t>where</w:t>
-      </w:r>
-      <w:proofErr w:type="gramEnd"/>
-      <w:r>
-        <w:rPr>
-          <w:sz w:val="32"/>
-          <w:szCs w:val="32"/>
-        </w:rPr>
-        <w:t xml:space="preserve"> A is a single non-terminal symbol, and a ß --&gt; are any combination of terminals and non-terminals.</w:t>
+      <w:r>
+        <w:rPr>
+          <w:sz w:val="32"/>
+          <w:szCs w:val="32"/>
+        </w:rPr>
+        <w:t>aAv --&gt;</w:t>
+      </w:r>
+      <w:r>
+        <w:rPr>
+          <w:sz w:val="32"/>
+          <w:szCs w:val="32"/>
+        </w:rPr>
+        <w:t xml:space="preserve"> aßv </w:t>
+      </w:r>
+    </w:p>
+    <w:p>
+      <w:pPr>
+        <w:rPr>
+          <w:sz w:val="32"/>
+          <w:szCs w:val="32"/>
+        </w:rPr>
+      </w:pPr>
+      <w:r>
+        <w:rPr>
+          <w:sz w:val="32"/>
+          <w:szCs w:val="32"/>
+        </w:rPr>
+        <w:t>where A is a single non-terminal symbol, and a ß --&gt; are any combination of terminals and non-terminals.</w:t>
       </w:r>
     </w:p>
     <w:p>
@@ -1997,45 +1882,27 @@
           <w:szCs w:val="32"/>
         </w:rPr>
       </w:pPr>
-      <w:proofErr w:type="gramStart"/>
-      <w:r>
-        <w:rPr>
-          <w:sz w:val="32"/>
-          <w:szCs w:val="32"/>
-        </w:rPr>
-        <w:t>a</w:t>
-      </w:r>
-      <w:proofErr w:type="gramEnd"/>
-      <w:r>
-        <w:rPr>
-          <w:sz w:val="32"/>
-          <w:szCs w:val="32"/>
-        </w:rPr>
-        <w:t xml:space="preserve"> --&gt; ß</w:t>
-      </w:r>
-    </w:p>
-    <w:p>
-      <w:pPr>
-        <w:rPr>
-          <w:sz w:val="32"/>
-          <w:szCs w:val="32"/>
-        </w:rPr>
-      </w:pPr>
-      <w:proofErr w:type="gramStart"/>
-      <w:r>
-        <w:rPr>
-          <w:sz w:val="32"/>
-          <w:szCs w:val="32"/>
-        </w:rPr>
-        <w:t>where</w:t>
-      </w:r>
-      <w:proofErr w:type="gramEnd"/>
-      <w:r>
-        <w:rPr>
-          <w:sz w:val="32"/>
-          <w:szCs w:val="32"/>
-        </w:rPr>
-        <w:t xml:space="preserve"> a and ß are arbitrary strings of terminal and non-terminal symbols and a ¹ e (the empty string)</w:t>
+      <w:r>
+        <w:rPr>
+          <w:sz w:val="32"/>
+          <w:szCs w:val="32"/>
+        </w:rPr>
+        <w:t>a --&gt; ß</w:t>
+      </w:r>
+    </w:p>
+    <w:p>
+      <w:pPr>
+        <w:rPr>
+          <w:sz w:val="32"/>
+          <w:szCs w:val="32"/>
+        </w:rPr>
+      </w:pPr>
+      <w:r>
+        <w:rPr>
+          <w:sz w:val="32"/>
+          <w:szCs w:val="32"/>
+        </w:rPr>
+        <w:t>where a and ß are arbitrary strings of terminal and non-terminal symbols and a ¹ e (the empty string)</w:t>
       </w:r>
     </w:p>
     <w:p>
@@ -2091,25 +1958,7 @@
           <w:sz w:val="32"/>
           <w:szCs w:val="32"/>
         </w:rPr>
-        <w:t xml:space="preserve">NFA DFA </w:t>
-      </w:r>
-      <w:proofErr w:type="gramStart"/>
-      <w:r>
-        <w:rPr>
-          <w:b/>
-          <w:sz w:val="32"/>
-          <w:szCs w:val="32"/>
-        </w:rPr>
-        <w:t>STATES :</w:t>
-      </w:r>
-      <w:proofErr w:type="gramEnd"/>
-      <w:r>
-        <w:rPr>
-          <w:b/>
-          <w:sz w:val="32"/>
-          <w:szCs w:val="32"/>
-        </w:rPr>
-        <w:t>-</w:t>
+        <w:t>NFA DFA STATES :-</w:t>
       </w:r>
     </w:p>
     <w:p>
@@ -2222,23 +2071,7 @@
           <w:sz w:val="32"/>
           <w:szCs w:val="32"/>
         </w:rPr>
-        <w:t xml:space="preserve">Worst case complexity is </w:t>
-      </w:r>
-      <w:proofErr w:type="gramStart"/>
-      <w:r>
-        <w:rPr>
-          <w:sz w:val="32"/>
-          <w:szCs w:val="32"/>
-        </w:rPr>
-        <w:t>O(</w:t>
-      </w:r>
-      <w:proofErr w:type="gramEnd"/>
-      <w:r>
-        <w:rPr>
-          <w:sz w:val="32"/>
-          <w:szCs w:val="32"/>
-        </w:rPr>
-        <w:t>2</w:t>
+        <w:t>Worst case complexity is O(2</w:t>
       </w:r>
       <w:r>
         <w:rPr>
@@ -2291,39 +2124,7 @@
           <w:sz w:val="32"/>
           <w:szCs w:val="32"/>
         </w:rPr>
-        <w:t xml:space="preserve">Let Total </w:t>
-      </w:r>
-      <w:proofErr w:type="spellStart"/>
-      <w:r>
-        <w:rPr>
-          <w:sz w:val="32"/>
-          <w:szCs w:val="32"/>
-        </w:rPr>
-        <w:t>no.of</w:t>
-      </w:r>
-      <w:proofErr w:type="spellEnd"/>
-      <w:r>
-        <w:rPr>
-          <w:sz w:val="32"/>
-          <w:szCs w:val="32"/>
-        </w:rPr>
-        <w:t xml:space="preserve"> states = n, Total </w:t>
-      </w:r>
-      <w:proofErr w:type="spellStart"/>
-      <w:r>
-        <w:rPr>
-          <w:sz w:val="32"/>
-          <w:szCs w:val="32"/>
-        </w:rPr>
-        <w:t>no.of</w:t>
-      </w:r>
-      <w:proofErr w:type="spellEnd"/>
-      <w:r>
-        <w:rPr>
-          <w:sz w:val="32"/>
-          <w:szCs w:val="32"/>
-        </w:rPr>
-        <w:t xml:space="preserve"> symbols = m</w:t>
+        <w:t>Let Total no.of states = n, Total no.of symbols = m</w:t>
       </w:r>
       <w:r>
         <w:rPr>
@@ -2352,15 +2153,7 @@
           <w:sz w:val="32"/>
           <w:szCs w:val="32"/>
         </w:rPr>
-        <w:t xml:space="preserve">Total number of DFS </w:t>
-      </w:r>
-      <w:proofErr w:type="gramStart"/>
-      <w:r>
-        <w:rPr>
-          <w:sz w:val="32"/>
-          <w:szCs w:val="32"/>
-        </w:rPr>
-        <w:t xml:space="preserve">is  </w:t>
+        <w:t xml:space="preserve">Total number of DFS is  </w:t>
       </w:r>
       <w:r>
         <w:rPr>
@@ -2369,7 +2162,6 @@
         </w:rPr>
         <w:t>(</w:t>
       </w:r>
-      <w:proofErr w:type="gramEnd"/>
       <w:r>
         <w:rPr>
           <w:sz w:val="44"/>
@@ -2390,15 +2182,7 @@
           <w:sz w:val="44"/>
           <w:szCs w:val="44"/>
         </w:rPr>
-        <w:t>) *  (</w:t>
-      </w:r>
-      <w:proofErr w:type="spellStart"/>
-      <w:r>
-        <w:rPr>
-          <w:sz w:val="44"/>
-          <w:szCs w:val="44"/>
-        </w:rPr>
-        <w:t>n</w:t>
+        <w:t>) *  (n</w:t>
       </w:r>
       <w:r>
         <w:rPr>
@@ -2408,7 +2192,6 @@
         </w:rPr>
         <w:t>nm</w:t>
       </w:r>
-      <w:proofErr w:type="spellEnd"/>
       <w:r>
         <w:rPr>
           <w:sz w:val="44"/>
@@ -2452,17 +2235,7 @@
           <w:sz w:val="44"/>
           <w:szCs w:val="44"/>
         </w:rPr>
-        <w:t>(</w:t>
-      </w:r>
-      <w:proofErr w:type="gramStart"/>
-      <w:r>
-        <w:rPr>
-          <w:rFonts w:ascii="Georgia" w:hAnsi="Georgia"/>
-          <w:color w:val="333333"/>
-          <w:sz w:val="44"/>
-          <w:szCs w:val="44"/>
-        </w:rPr>
-        <w:t>2</w:t>
+        <w:t>(2</w:t>
       </w:r>
       <w:r>
         <w:rPr>
@@ -2481,17 +2254,7 @@
           <w:sz w:val="44"/>
           <w:szCs w:val="44"/>
         </w:rPr>
-        <w:t>)</w:t>
-      </w:r>
-      <w:proofErr w:type="gramEnd"/>
-      <w:r>
-        <w:rPr>
-          <w:rFonts w:ascii="Georgia" w:hAnsi="Georgia"/>
-          <w:color w:val="333333"/>
-          <w:sz w:val="44"/>
-          <w:szCs w:val="44"/>
-        </w:rPr>
-        <w:t xml:space="preserve"> * (2</w:t>
+        <w:t>) * (2</w:t>
       </w:r>
       <w:r>
         <w:rPr>
@@ -2679,126 +2442,66 @@
           <w:szCs w:val="32"/>
         </w:rPr>
       </w:pPr>
-      <w:proofErr w:type="gramStart"/>
-      <w:r>
-        <w:rPr>
-          <w:sz w:val="32"/>
-          <w:szCs w:val="32"/>
-        </w:rPr>
-        <w:t>1)Select</w:t>
-      </w:r>
-      <w:proofErr w:type="gramEnd"/>
-      <w:r>
-        <w:rPr>
-          <w:sz w:val="32"/>
-          <w:szCs w:val="32"/>
-        </w:rPr>
-        <w:t xml:space="preserve"> a string z in the language L.</w:t>
-      </w:r>
-    </w:p>
-    <w:p>
-      <w:pPr>
-        <w:rPr>
-          <w:sz w:val="32"/>
-          <w:szCs w:val="32"/>
-        </w:rPr>
-      </w:pPr>
-      <w:proofErr w:type="gramStart"/>
+      <w:r>
+        <w:rPr>
+          <w:sz w:val="32"/>
+          <w:szCs w:val="32"/>
+        </w:rPr>
+        <w:t>1)Select a string z in the language L.</w:t>
+      </w:r>
+    </w:p>
+    <w:p>
+      <w:pPr>
+        <w:rPr>
+          <w:sz w:val="32"/>
+          <w:szCs w:val="32"/>
+        </w:rPr>
+      </w:pPr>
       <w:r>
         <w:rPr>
           <w:sz w:val="32"/>
           <w:szCs w:val="32"/>
         </w:rPr>
         <w:lastRenderedPageBreak/>
-        <w:t>2)Break</w:t>
-      </w:r>
-      <w:proofErr w:type="gramEnd"/>
-      <w:r>
-        <w:rPr>
-          <w:sz w:val="32"/>
-          <w:szCs w:val="32"/>
-        </w:rPr>
-        <w:t xml:space="preserve"> the string z into x, y and z in accordance with the above conditions imposed by the pumping lemma.</w:t>
-      </w:r>
-    </w:p>
-    <w:p>
-      <w:pPr>
-        <w:rPr>
-          <w:sz w:val="32"/>
-          <w:szCs w:val="32"/>
-        </w:rPr>
-      </w:pPr>
-      <w:proofErr w:type="gramStart"/>
-      <w:r>
-        <w:rPr>
-          <w:sz w:val="32"/>
-          <w:szCs w:val="32"/>
-        </w:rPr>
-        <w:t>3)Now</w:t>
-      </w:r>
-      <w:proofErr w:type="gramEnd"/>
-      <w:r>
-        <w:rPr>
-          <w:sz w:val="32"/>
-          <w:szCs w:val="32"/>
-        </w:rPr>
-        <w:t xml:space="preserve"> check if there is any contradiction to the pumping lemma for any value of </w:t>
-      </w:r>
-      <w:proofErr w:type="spellStart"/>
-      <w:r>
-        <w:rPr>
-          <w:sz w:val="32"/>
-          <w:szCs w:val="32"/>
-        </w:rPr>
-        <w:t>i</w:t>
-      </w:r>
-      <w:proofErr w:type="spellEnd"/>
-      <w:r>
-        <w:rPr>
-          <w:sz w:val="32"/>
-          <w:szCs w:val="32"/>
-        </w:rPr>
-        <w:t xml:space="preserve">. </w:t>
-      </w:r>
-    </w:p>
-    <w:p>
-      <w:pPr>
-        <w:rPr>
-          <w:sz w:val="32"/>
-          <w:szCs w:val="32"/>
-        </w:rPr>
-      </w:pPr>
-      <w:r>
-        <w:rPr>
-          <w:b/>
-          <w:sz w:val="32"/>
-          <w:szCs w:val="32"/>
-        </w:rPr>
-        <w:t xml:space="preserve">More </w:t>
-      </w:r>
-      <w:proofErr w:type="gramStart"/>
-      <w:r>
-        <w:rPr>
-          <w:b/>
-          <w:sz w:val="32"/>
-          <w:szCs w:val="32"/>
-        </w:rPr>
-        <w:t>Explanation</w:t>
-      </w:r>
-      <w:r>
-        <w:rPr>
-          <w:sz w:val="32"/>
-          <w:szCs w:val="32"/>
-        </w:rPr>
-        <w:t xml:space="preserve"> :</w:t>
-      </w:r>
-      <w:proofErr w:type="gramEnd"/>
-      <w:r>
-        <w:rPr>
-          <w:sz w:val="32"/>
-          <w:szCs w:val="32"/>
-        </w:rPr>
-        <w:t>-</w:t>
+        <w:t>2)Break the string z into x, y and z in accordance with the above conditions imposed by the pumping lemma.</w:t>
+      </w:r>
+    </w:p>
+    <w:p>
+      <w:pPr>
+        <w:rPr>
+          <w:sz w:val="32"/>
+          <w:szCs w:val="32"/>
+        </w:rPr>
+      </w:pPr>
+      <w:r>
+        <w:rPr>
+          <w:sz w:val="32"/>
+          <w:szCs w:val="32"/>
+        </w:rPr>
+        <w:t xml:space="preserve">3)Now check if there is any contradiction to the pumping lemma for any value of i. </w:t>
+      </w:r>
+    </w:p>
+    <w:p>
+      <w:pPr>
+        <w:rPr>
+          <w:sz w:val="32"/>
+          <w:szCs w:val="32"/>
+        </w:rPr>
+      </w:pPr>
+      <w:r>
+        <w:rPr>
+          <w:b/>
+          <w:sz w:val="32"/>
+          <w:szCs w:val="32"/>
+        </w:rPr>
+        <w:t>More Explanation</w:t>
+      </w:r>
+      <w:r>
+        <w:rPr>
+          <w:sz w:val="32"/>
+          <w:szCs w:val="32"/>
+        </w:rPr>
+        <w:t xml:space="preserve"> :-</w:t>
       </w:r>
     </w:p>
     <w:p>
@@ -2869,9 +2572,17 @@
           <w:szCs w:val="32"/>
           <w:lang w:val="en-IN"/>
         </w:rPr>
-        <w:t xml:space="preserve">x = </w:t>
-      </w:r>
-      <w:proofErr w:type="spellStart"/>
+        <w:t>x = uvw</w:t>
+      </w:r>
+    </w:p>
+    <w:p>
+      <w:pPr>
+        <w:rPr>
+          <w:rFonts w:cstheme="minorHAnsi"/>
+          <w:sz w:val="32"/>
+          <w:szCs w:val="32"/>
+        </w:rPr>
+      </w:pPr>
       <w:r>
         <w:rPr>
           <w:rFonts w:cstheme="minorHAnsi"/>
@@ -2879,9 +2590,8 @@
           <w:szCs w:val="32"/>
           <w:lang w:val="en-IN"/>
         </w:rPr>
-        <w:t>uvw</w:t>
-      </w:r>
-      <w:proofErr w:type="spellEnd"/>
+        <w:t>|uv| ≤ n</w:t>
+      </w:r>
     </w:p>
     <w:p>
       <w:pPr>
@@ -2898,19 +2608,19 @@
           <w:szCs w:val="32"/>
           <w:lang w:val="en-IN"/>
         </w:rPr>
-        <w:t>|</w:t>
-      </w:r>
-      <w:proofErr w:type="spellStart"/>
-      <w:r>
-        <w:rPr>
-          <w:rFonts w:cstheme="minorHAnsi"/>
-          <w:sz w:val="32"/>
-          <w:szCs w:val="32"/>
+        <w:t>|v| &gt; 0 is same as </w:t>
+      </w:r>
+      <w:r>
+        <w:rPr>
+          <w:rFonts w:cstheme="minorHAnsi"/>
+          <w:iCs/>
+          <w:sz w:val="32"/>
+          <w:szCs w:val="32"/>
+          <w:shd w:val="clear" w:color="auto" w:fill="FFFFFF"/>
           <w:lang w:val="en-IN"/>
         </w:rPr>
-        <w:t>uv</w:t>
-      </w:r>
-      <w:proofErr w:type="spellEnd"/>
+        <w:t>v</w:t>
+      </w:r>
       <w:r>
         <w:rPr>
           <w:rFonts w:cstheme="minorHAnsi"/>
@@ -2918,84 +2628,35 @@
           <w:szCs w:val="32"/>
           <w:lang w:val="en-IN"/>
         </w:rPr>
-        <w:t>| ≤ n</w:t>
-      </w:r>
-    </w:p>
-    <w:p>
-      <w:pPr>
-        <w:rPr>
-          <w:rFonts w:cstheme="minorHAnsi"/>
-          <w:sz w:val="32"/>
-          <w:szCs w:val="32"/>
-        </w:rPr>
-      </w:pPr>
-      <w:r>
-        <w:rPr>
-          <w:rFonts w:cstheme="minorHAnsi"/>
-          <w:sz w:val="32"/>
-          <w:szCs w:val="32"/>
+        <w:t> </w:t>
+      </w:r>
+      <w:r>
+        <w:rPr>
+          <w:rFonts w:cstheme="minorHAnsi"/>
+          <w:sz w:val="32"/>
+          <w:szCs w:val="32"/>
+          <w:shd w:val="clear" w:color="auto" w:fill="FFFFFF"/>
           <w:lang w:val="en-IN"/>
         </w:rPr>
-        <w:t>|v| &gt; 0 is same as </w:t>
-      </w:r>
-      <w:r>
-        <w:rPr>
-          <w:rFonts w:cstheme="minorHAnsi"/>
-          <w:iCs/>
-          <w:sz w:val="32"/>
-          <w:szCs w:val="32"/>
-          <w:shd w:val="clear" w:color="auto" w:fill="FFFFFF"/>
+        <w:t>≠ ε</w:t>
+      </w:r>
+    </w:p>
+    <w:p>
+      <w:pPr>
+        <w:rPr>
+          <w:rFonts w:cstheme="minorHAnsi"/>
+          <w:sz w:val="32"/>
+          <w:szCs w:val="32"/>
+        </w:rPr>
+      </w:pPr>
+      <w:r>
+        <w:rPr>
+          <w:rFonts w:cstheme="minorHAnsi"/>
+          <w:sz w:val="32"/>
+          <w:szCs w:val="32"/>
           <w:lang w:val="en-IN"/>
         </w:rPr>
-        <w:t>v</w:t>
-      </w:r>
-      <w:r>
-        <w:rPr>
-          <w:rFonts w:cstheme="minorHAnsi"/>
-          <w:sz w:val="32"/>
-          <w:szCs w:val="32"/>
-          <w:lang w:val="en-IN"/>
-        </w:rPr>
-        <w:t> </w:t>
-      </w:r>
-      <w:r>
-        <w:rPr>
-          <w:rFonts w:cstheme="minorHAnsi"/>
-          <w:sz w:val="32"/>
-          <w:szCs w:val="32"/>
-          <w:shd w:val="clear" w:color="auto" w:fill="FFFFFF"/>
-          <w:lang w:val="en-IN"/>
-        </w:rPr>
-        <w:t>≠ ε</w:t>
-      </w:r>
-    </w:p>
-    <w:p>
-      <w:pPr>
-        <w:rPr>
-          <w:rFonts w:cstheme="minorHAnsi"/>
-          <w:sz w:val="32"/>
-          <w:szCs w:val="32"/>
-        </w:rPr>
-      </w:pPr>
-      <w:proofErr w:type="gramStart"/>
-      <w:r>
-        <w:rPr>
-          <w:rFonts w:cstheme="minorHAnsi"/>
-          <w:sz w:val="32"/>
-          <w:szCs w:val="32"/>
-          <w:lang w:val="en-IN"/>
-        </w:rPr>
-        <w:t xml:space="preserve">For every integer m ≥ 0, </w:t>
-      </w:r>
-      <w:proofErr w:type="spellStart"/>
-      <w:r>
-        <w:rPr>
-          <w:rFonts w:cstheme="minorHAnsi"/>
-          <w:sz w:val="32"/>
-          <w:szCs w:val="32"/>
-          <w:lang w:val="en-IN"/>
-        </w:rPr>
-        <w:t>uv</w:t>
+        <w:t>For every integer m ≥ 0, uv</w:t>
       </w:r>
       <w:r>
         <w:rPr>
@@ -3014,64 +2675,74 @@
           <w:szCs w:val="32"/>
           <w:lang w:val="en-IN"/>
         </w:rPr>
-        <w:t>w</w:t>
-      </w:r>
-      <w:proofErr w:type="spellEnd"/>
-      <w:r>
-        <w:rPr>
-          <w:rFonts w:cstheme="minorHAnsi"/>
-          <w:sz w:val="32"/>
-          <w:szCs w:val="32"/>
+        <w:t>w </w:t>
+      </w:r>
+      <w:r>
+        <w:rPr>
+          <w:rFonts w:ascii="Cambria Math" w:hAnsi="Cambria Math" w:cs="Cambria Math"/>
+          <w:sz w:val="32"/>
+          <w:szCs w:val="32"/>
+          <w:shd w:val="clear" w:color="auto" w:fill="FFFFFF"/>
           <w:lang w:val="en-IN"/>
         </w:rPr>
+        <w:t>∈</w:t>
+      </w:r>
+      <w:r>
+        <w:rPr>
+          <w:rFonts w:cstheme="minorHAnsi"/>
+          <w:sz w:val="32"/>
+          <w:szCs w:val="32"/>
+        </w:rPr>
         <w:t> </w:t>
       </w:r>
       <w:r>
         <w:rPr>
-          <w:rFonts w:ascii="Cambria Math" w:hAnsi="Cambria Math" w:cs="Cambria Math"/>
-          <w:sz w:val="32"/>
-          <w:szCs w:val="32"/>
-          <w:shd w:val="clear" w:color="auto" w:fill="FFFFFF"/>
+          <w:rFonts w:cstheme="minorHAnsi"/>
+          <w:sz w:val="32"/>
+          <w:szCs w:val="32"/>
           <w:lang w:val="en-IN"/>
         </w:rPr>
-        <w:t>∈</w:t>
-      </w:r>
-      <w:r>
-        <w:rPr>
-          <w:rFonts w:cstheme="minorHAnsi"/>
-          <w:sz w:val="32"/>
-          <w:szCs w:val="32"/>
-        </w:rPr>
-        <w:t> </w:t>
-      </w:r>
-      <w:r>
-        <w:rPr>
-          <w:rFonts w:cstheme="minorHAnsi"/>
-          <w:sz w:val="32"/>
-          <w:szCs w:val="32"/>
+        <w:t>L.</w:t>
+      </w:r>
+    </w:p>
+    <w:p>
+      <w:pPr>
+        <w:rPr>
+          <w:rFonts w:cstheme="minorHAnsi"/>
+          <w:sz w:val="32"/>
+          <w:szCs w:val="32"/>
+        </w:rPr>
+      </w:pPr>
+      <w:r>
+        <w:rPr>
+          <w:rFonts w:cstheme="minorHAnsi"/>
+          <w:sz w:val="32"/>
+          <w:szCs w:val="32"/>
+          <w:shd w:val="clear" w:color="auto" w:fill="FFFFFF"/>
           <w:lang w:val="en-IN"/>
         </w:rPr>
-        <w:t>L.</w:t>
-      </w:r>
-      <w:proofErr w:type="gramEnd"/>
-    </w:p>
-    <w:p>
-      <w:pPr>
-        <w:rPr>
-          <w:rFonts w:cstheme="minorHAnsi"/>
-          <w:sz w:val="32"/>
-          <w:szCs w:val="32"/>
-        </w:rPr>
-      </w:pPr>
-      <w:r>
-        <w:rPr>
-          <w:rFonts w:cstheme="minorHAnsi"/>
+        <w:t>If </w:t>
+      </w:r>
+      <w:r>
+        <w:rPr>
+          <w:rFonts w:cstheme="minorHAnsi"/>
+          <w:iCs/>
           <w:sz w:val="32"/>
           <w:szCs w:val="32"/>
           <w:shd w:val="clear" w:color="auto" w:fill="FFFFFF"/>
           <w:lang w:val="en-IN"/>
         </w:rPr>
-        <w:t>If </w:t>
+        <w:t>L</w:t>
+      </w:r>
+      <w:r>
+        <w:rPr>
+          <w:rFonts w:cstheme="minorHAnsi"/>
+          <w:sz w:val="32"/>
+          <w:szCs w:val="32"/>
+          <w:shd w:val="clear" w:color="auto" w:fill="FFFFFF"/>
+          <w:lang w:val="en-IN"/>
+        </w:rPr>
+        <w:t> is regular then for every </w:t>
       </w:r>
       <w:r>
         <w:rPr>
@@ -3082,7 +2753,7 @@
           <w:shd w:val="clear" w:color="auto" w:fill="FFFFFF"/>
           <w:lang w:val="en-IN"/>
         </w:rPr>
-        <w:t>L</w:t>
+        <w:t>x</w:t>
       </w:r>
       <w:r>
         <w:rPr>
@@ -3092,7 +2763,7 @@
           <w:shd w:val="clear" w:color="auto" w:fill="FFFFFF"/>
           <w:lang w:val="en-IN"/>
         </w:rPr>
-        <w:t> is regular then for every </w:t>
+        <w:t> such that |</w:t>
       </w:r>
       <w:r>
         <w:rPr>
@@ -3113,7 +2784,7 @@
           <w:shd w:val="clear" w:color="auto" w:fill="FFFFFF"/>
           <w:lang w:val="en-IN"/>
         </w:rPr>
-        <w:t> such that |</w:t>
+        <w:t>| ≥ </w:t>
       </w:r>
       <w:r>
         <w:rPr>
@@ -3124,7 +2795,7 @@
           <w:shd w:val="clear" w:color="auto" w:fill="FFFFFF"/>
           <w:lang w:val="en-IN"/>
         </w:rPr>
-        <w:t>x</w:t>
+        <w:t>n</w:t>
       </w:r>
       <w:r>
         <w:rPr>
@@ -3134,7 +2805,7 @@
           <w:shd w:val="clear" w:color="auto" w:fill="FFFFFF"/>
           <w:lang w:val="en-IN"/>
         </w:rPr>
-        <w:t>| ≥ </w:t>
+        <w:t> then there exists </w:t>
       </w:r>
       <w:r>
         <w:rPr>
@@ -3145,6 +2816,90 @@
           <w:shd w:val="clear" w:color="auto" w:fill="FFFFFF"/>
           <w:lang w:val="en-IN"/>
         </w:rPr>
+        <w:t>uvw</w:t>
+      </w:r>
+      <w:r>
+        <w:rPr>
+          <w:rFonts w:cstheme="minorHAnsi"/>
+          <w:sz w:val="32"/>
+          <w:szCs w:val="32"/>
+          <w:shd w:val="clear" w:color="auto" w:fill="FFFFFF"/>
+          <w:lang w:val="en-IN"/>
+        </w:rPr>
+        <w:t> such that </w:t>
+      </w:r>
+      <w:r>
+        <w:rPr>
+          <w:rFonts w:cstheme="minorHAnsi"/>
+          <w:iCs/>
+          <w:sz w:val="32"/>
+          <w:szCs w:val="32"/>
+          <w:shd w:val="clear" w:color="auto" w:fill="FFFFFF"/>
+          <w:lang w:val="en-IN"/>
+        </w:rPr>
+        <w:t>x=uvw</w:t>
+      </w:r>
+      <w:r>
+        <w:rPr>
+          <w:rFonts w:cstheme="minorHAnsi"/>
+          <w:sz w:val="32"/>
+          <w:szCs w:val="32"/>
+          <w:shd w:val="clear" w:color="auto" w:fill="FFFFFF"/>
+          <w:lang w:val="en-IN"/>
+        </w:rPr>
+        <w:t>, </w:t>
+      </w:r>
+      <w:r>
+        <w:rPr>
+          <w:rFonts w:cstheme="minorHAnsi"/>
+          <w:iCs/>
+          <w:sz w:val="32"/>
+          <w:szCs w:val="32"/>
+          <w:shd w:val="clear" w:color="auto" w:fill="FFFFFF"/>
+          <w:lang w:val="en-IN"/>
+        </w:rPr>
+        <w:t>v</w:t>
+      </w:r>
+      <w:r>
+        <w:rPr>
+          <w:rFonts w:cstheme="minorHAnsi"/>
+          <w:sz w:val="32"/>
+          <w:szCs w:val="32"/>
+          <w:shd w:val="clear" w:color="auto" w:fill="FFFFFF"/>
+          <w:lang w:val="en-IN"/>
+        </w:rPr>
+        <w:t> ≠ ε, |</w:t>
+      </w:r>
+      <w:r>
+        <w:rPr>
+          <w:rFonts w:cstheme="minorHAnsi"/>
+          <w:iCs/>
+          <w:sz w:val="32"/>
+          <w:szCs w:val="32"/>
+          <w:shd w:val="clear" w:color="auto" w:fill="FFFFFF"/>
+          <w:lang w:val="en-IN"/>
+        </w:rPr>
+        <w:t>uv</w:t>
+      </w:r>
+      <w:r>
+        <w:rPr>
+          <w:rFonts w:cstheme="minorHAnsi"/>
+          <w:sz w:val="32"/>
+          <w:szCs w:val="32"/>
+          <w:shd w:val="clear" w:color="auto" w:fill="FFFFFF"/>
+          <w:lang w:val="en-IN"/>
+        </w:rPr>
+        <w:t>| ≤ </w:t>
+      </w:r>
+      <w:r>
+        <w:rPr>
+          <w:rFonts w:cstheme="minorHAnsi"/>
+          <w:iCs/>
+          <w:sz w:val="32"/>
+          <w:szCs w:val="32"/>
+          <w:shd w:val="clear" w:color="auto" w:fill="FFFFFF"/>
+          <w:lang w:val="en-IN"/>
+        </w:rPr>
         <w:t>n</w:t>
       </w:r>
       <w:r>
@@ -3155,131 +2910,8 @@
           <w:shd w:val="clear" w:color="auto" w:fill="FFFFFF"/>
           <w:lang w:val="en-IN"/>
         </w:rPr>
-        <w:t> then there exists </w:t>
-      </w:r>
-      <w:proofErr w:type="spellStart"/>
-      <w:r>
-        <w:rPr>
-          <w:rFonts w:cstheme="minorHAnsi"/>
-          <w:iCs/>
-          <w:sz w:val="32"/>
-          <w:szCs w:val="32"/>
-          <w:shd w:val="clear" w:color="auto" w:fill="FFFFFF"/>
-          <w:lang w:val="en-IN"/>
-        </w:rPr>
-        <w:t>uvw</w:t>
-      </w:r>
-      <w:proofErr w:type="spellEnd"/>
-      <w:r>
-        <w:rPr>
-          <w:rFonts w:cstheme="minorHAnsi"/>
-          <w:sz w:val="32"/>
-          <w:szCs w:val="32"/>
-          <w:shd w:val="clear" w:color="auto" w:fill="FFFFFF"/>
-          <w:lang w:val="en-IN"/>
-        </w:rPr>
-        <w:t> such that </w:t>
-      </w:r>
-      <w:r>
-        <w:rPr>
-          <w:rFonts w:cstheme="minorHAnsi"/>
-          <w:iCs/>
-          <w:sz w:val="32"/>
-          <w:szCs w:val="32"/>
-          <w:shd w:val="clear" w:color="auto" w:fill="FFFFFF"/>
-          <w:lang w:val="en-IN"/>
-        </w:rPr>
-        <w:t>x=</w:t>
-      </w:r>
-      <w:proofErr w:type="spellStart"/>
-      <w:r>
-        <w:rPr>
-          <w:rFonts w:cstheme="minorHAnsi"/>
-          <w:iCs/>
-          <w:sz w:val="32"/>
-          <w:szCs w:val="32"/>
-          <w:shd w:val="clear" w:color="auto" w:fill="FFFFFF"/>
-          <w:lang w:val="en-IN"/>
-        </w:rPr>
-        <w:t>uvw</w:t>
-      </w:r>
-      <w:proofErr w:type="spellEnd"/>
-      <w:r>
-        <w:rPr>
-          <w:rFonts w:cstheme="minorHAnsi"/>
-          <w:sz w:val="32"/>
-          <w:szCs w:val="32"/>
-          <w:shd w:val="clear" w:color="auto" w:fill="FFFFFF"/>
-          <w:lang w:val="en-IN"/>
-        </w:rPr>
-        <w:t>, </w:t>
-      </w:r>
-      <w:r>
-        <w:rPr>
-          <w:rFonts w:cstheme="minorHAnsi"/>
-          <w:iCs/>
-          <w:sz w:val="32"/>
-          <w:szCs w:val="32"/>
-          <w:shd w:val="clear" w:color="auto" w:fill="FFFFFF"/>
-          <w:lang w:val="en-IN"/>
-        </w:rPr>
-        <w:t>v</w:t>
-      </w:r>
-      <w:r>
-        <w:rPr>
-          <w:rFonts w:cstheme="minorHAnsi"/>
-          <w:sz w:val="32"/>
-          <w:szCs w:val="32"/>
-          <w:shd w:val="clear" w:color="auto" w:fill="FFFFFF"/>
-          <w:lang w:val="en-IN"/>
-        </w:rPr>
-        <w:t> ≠ ε, |</w:t>
-      </w:r>
-      <w:proofErr w:type="spellStart"/>
-      <w:r>
-        <w:rPr>
-          <w:rFonts w:cstheme="minorHAnsi"/>
-          <w:iCs/>
-          <w:sz w:val="32"/>
-          <w:szCs w:val="32"/>
-          <w:shd w:val="clear" w:color="auto" w:fill="FFFFFF"/>
-          <w:lang w:val="en-IN"/>
-        </w:rPr>
-        <w:t>uv</w:t>
-      </w:r>
-      <w:proofErr w:type="spellEnd"/>
-      <w:r>
-        <w:rPr>
-          <w:rFonts w:cstheme="minorHAnsi"/>
-          <w:sz w:val="32"/>
-          <w:szCs w:val="32"/>
-          <w:shd w:val="clear" w:color="auto" w:fill="FFFFFF"/>
-          <w:lang w:val="en-IN"/>
-        </w:rPr>
-        <w:t>| ≤ </w:t>
-      </w:r>
-      <w:r>
-        <w:rPr>
-          <w:rFonts w:cstheme="minorHAnsi"/>
-          <w:iCs/>
-          <w:sz w:val="32"/>
-          <w:szCs w:val="32"/>
-          <w:shd w:val="clear" w:color="auto" w:fill="FFFFFF"/>
-          <w:lang w:val="en-IN"/>
-        </w:rPr>
-        <w:t>n</w:t>
-      </w:r>
-      <w:r>
-        <w:rPr>
-          <w:rFonts w:cstheme="minorHAnsi"/>
-          <w:sz w:val="32"/>
-          <w:szCs w:val="32"/>
-          <w:shd w:val="clear" w:color="auto" w:fill="FFFFFF"/>
-          <w:lang w:val="en-IN"/>
-        </w:rPr>
         <w:t>, and for which </w:t>
       </w:r>
-      <w:proofErr w:type="spellStart"/>
       <w:r>
         <w:rPr>
           <w:rFonts w:cstheme="minorHAnsi"/>
@@ -3314,7 +2946,6 @@
         </w:rPr>
         <w:t>w</w:t>
       </w:r>
-      <w:proofErr w:type="spellEnd"/>
       <w:r>
         <w:rPr>
           <w:rFonts w:cstheme="minorHAnsi"/>
@@ -3344,43 +2975,18 @@
           <w:shd w:val="clear" w:color="auto" w:fill="FFFFFF"/>
           <w:lang w:val="en-IN"/>
         </w:rPr>
-        <w:t xml:space="preserve"> for </w:t>
-      </w:r>
-      <w:proofErr w:type="gramStart"/>
-      <w:r>
-        <w:rPr>
-          <w:rFonts w:cstheme="minorHAnsi"/>
+        <w:t> for every </w:t>
+      </w:r>
+      <w:r>
+        <w:rPr>
+          <w:rFonts w:cstheme="minorHAnsi"/>
+          <w:iCs/>
           <w:sz w:val="32"/>
           <w:szCs w:val="32"/>
           <w:shd w:val="clear" w:color="auto" w:fill="FFFFFF"/>
           <w:lang w:val="en-IN"/>
         </w:rPr>
-        <w:t>every </w:t>
-      </w:r>
-      <w:proofErr w:type="spellStart"/>
-      <w:r>
-        <w:rPr>
-          <w:rFonts w:cstheme="minorHAnsi"/>
-          <w:iCs/>
-          <w:sz w:val="32"/>
-          <w:szCs w:val="32"/>
-          <w:shd w:val="clear" w:color="auto" w:fill="FFFFFF"/>
-          <w:lang w:val="en-IN"/>
-        </w:rPr>
-        <w:t>i</w:t>
-      </w:r>
-      <w:proofErr w:type="spellEnd"/>
-      <w:proofErr w:type="gramEnd"/>
-      <w:r>
-        <w:rPr>
-          <w:rFonts w:cstheme="minorHAnsi"/>
-          <w:iCs/>
-          <w:sz w:val="32"/>
-          <w:szCs w:val="32"/>
-          <w:shd w:val="clear" w:color="auto" w:fill="FFFFFF"/>
-          <w:lang w:val="en-IN"/>
-        </w:rPr>
-        <w:t>.</w:t>
+        <w:t>i.</w:t>
       </w:r>
     </w:p>
     <w:p>
@@ -3445,7 +3051,6 @@
           <w:shd w:val="clear" w:color="auto" w:fill="FDFDFD"/>
         </w:rPr>
       </w:pPr>
-      <w:proofErr w:type="gramStart"/>
       <w:r>
         <w:rPr>
           <w:sz w:val="32"/>
@@ -3460,25 +3065,7 @@
           <w:szCs w:val="32"/>
           <w:shd w:val="clear" w:color="auto" w:fill="FDFDFD"/>
         </w:rPr>
-        <w:t>Language</w:t>
-      </w:r>
-      <w:proofErr w:type="gramEnd"/>
-      <w:r>
-        <w:rPr>
-          <w:sz w:val="32"/>
-          <w:szCs w:val="32"/>
-          <w:shd w:val="clear" w:color="auto" w:fill="FDFDFD"/>
-        </w:rPr>
-        <w:t xml:space="preserve"> L = {</w:t>
-      </w:r>
-      <w:proofErr w:type="spellStart"/>
-      <w:r>
-        <w:rPr>
-          <w:sz w:val="32"/>
-          <w:szCs w:val="32"/>
-          <w:shd w:val="clear" w:color="auto" w:fill="FDFDFD"/>
-        </w:rPr>
-        <w:t>a</w:t>
+        <w:t>Language L = {a</w:t>
       </w:r>
       <w:r>
         <w:rPr>
@@ -3506,7 +3093,6 @@
         </w:rPr>
         <w:t>n</w:t>
       </w:r>
-      <w:proofErr w:type="spellEnd"/>
       <w:r>
         <w:rPr>
           <w:sz w:val="32"/>
@@ -3901,16 +3487,7 @@
           <w:szCs w:val="32"/>
           <w:shd w:val="clear" w:color="auto" w:fill="FFFFFF"/>
         </w:rPr>
-        <w:t>L is described by the regular expression (00</w:t>
-      </w:r>
-      <w:proofErr w:type="gramStart"/>
-      <w:r>
-        <w:rPr>
-          <w:sz w:val="32"/>
-          <w:szCs w:val="32"/>
-          <w:shd w:val="clear" w:color="auto" w:fill="FFFFFF"/>
-        </w:rPr>
-        <w:t>)</w:t>
+        <w:t>L is described by the regular expression (00)</w:t>
       </w:r>
       <w:r>
         <w:rPr>
@@ -3922,7 +3499,6 @@
         </w:rPr>
         <w:t>∗</w:t>
       </w:r>
-      <w:proofErr w:type="gramEnd"/>
       <w:r>
         <w:rPr>
           <w:sz w:val="32"/>
@@ -4013,26 +3589,7 @@
           <w:szCs w:val="32"/>
           <w:shd w:val="clear" w:color="auto" w:fill="FFFFFF"/>
         </w:rPr>
-        <w:t>= {(</w:t>
-      </w:r>
-      <w:proofErr w:type="spellStart"/>
-      <w:r>
-        <w:rPr>
-          <w:sz w:val="32"/>
-          <w:szCs w:val="32"/>
-          <w:shd w:val="clear" w:color="auto" w:fill="FFFFFF"/>
-        </w:rPr>
-        <w:t>ab</w:t>
-      </w:r>
-      <w:proofErr w:type="spellEnd"/>
-      <w:proofErr w:type="gramStart"/>
-      <w:r>
-        <w:rPr>
-          <w:sz w:val="32"/>
-          <w:szCs w:val="32"/>
-          <w:shd w:val="clear" w:color="auto" w:fill="FFFFFF"/>
-        </w:rPr>
-        <w:t>)</w:t>
+        <w:t>= {(ab)</w:t>
       </w:r>
       <w:r>
         <w:rPr>
@@ -4043,7 +3600,6 @@
         </w:rPr>
         <w:t>n</w:t>
       </w:r>
-      <w:proofErr w:type="gramEnd"/>
       <w:r>
         <w:rPr>
           <w:rStyle w:val="apple-converted-space"/>
@@ -4055,7 +3611,6 @@
         </w:rPr>
         <w:t> </w:t>
       </w:r>
-      <w:proofErr w:type="spellStart"/>
       <w:r>
         <w:rPr>
           <w:sz w:val="32"/>
@@ -4073,7 +3628,6 @@
         </w:rPr>
         <w:t>k</w:t>
       </w:r>
-      <w:proofErr w:type="spellEnd"/>
       <w:r>
         <w:rPr>
           <w:rStyle w:val="apple-converted-space"/>
@@ -4169,7 +3723,6 @@
         </w:rPr>
         <w:t> </w:t>
       </w:r>
-      <w:proofErr w:type="spellStart"/>
       <w:r>
         <w:rPr>
           <w:rFonts w:cstheme="minorHAnsi"/>
@@ -4189,7 +3742,6 @@
         </w:rPr>
         <w:t>m</w:t>
       </w:r>
-      <w:proofErr w:type="spellEnd"/>
       <w:r>
         <w:rPr>
           <w:rStyle w:val="apple-converted-space"/>
@@ -4248,36 +3800,16 @@
           <w:szCs w:val="32"/>
           <w:shd w:val="clear" w:color="auto" w:fill="FFFFFF"/>
         </w:rPr>
-        <w:t>m</w:t>
-      </w:r>
-      <w:proofErr w:type="gramStart"/>
-      <w:r>
-        <w:rPr>
-          <w:rFonts w:cstheme="minorHAnsi"/>
-          <w:sz w:val="32"/>
-          <w:szCs w:val="32"/>
-          <w:shd w:val="clear" w:color="auto" w:fill="FFFFFF"/>
-        </w:rPr>
-        <w:t>}</w:t>
-      </w:r>
-      <w:r>
-        <w:rPr>
-          <w:rFonts w:cstheme="minorHAnsi"/>
-          <w:sz w:val="32"/>
-          <w:szCs w:val="32"/>
-          <w:shd w:val="clear" w:color="auto" w:fill="FFFFFF"/>
-        </w:rPr>
-        <w:t xml:space="preserve">  is</w:t>
-      </w:r>
-      <w:proofErr w:type="gramEnd"/>
-      <w:r>
-        <w:rPr>
-          <w:rFonts w:cstheme="minorHAnsi"/>
-          <w:sz w:val="32"/>
-          <w:szCs w:val="32"/>
-          <w:shd w:val="clear" w:color="auto" w:fill="FFFFFF"/>
-        </w:rPr>
-        <w:t xml:space="preserve"> not regular</w:t>
+        <w:t>m}</w:t>
+      </w:r>
+      <w:r>
+        <w:rPr>
+          <w:rFonts w:cstheme="minorHAnsi"/>
+          <w:sz w:val="32"/>
+          <w:szCs w:val="32"/>
+          <w:shd w:val="clear" w:color="auto" w:fill="FFFFFF"/>
+        </w:rPr>
+        <w:t xml:space="preserve">  is not regular</w:t>
       </w:r>
     </w:p>
     <w:p>
@@ -4369,9 +3901,8 @@
           <w:szCs w:val="32"/>
           <w:shd w:val="clear" w:color="auto" w:fill="FFFFEE"/>
         </w:rPr>
-        <w:t xml:space="preserve">two leftmost </w:t>
-      </w:r>
-      <w:proofErr w:type="gramStart"/>
+        <w:t xml:space="preserve">two leftmost symbol </w:t>
+      </w:r>
       <w:r>
         <w:rPr>
           <w:rFonts w:cstheme="minorHAnsi"/>
@@ -4380,9 +3911,11 @@
           <w:szCs w:val="32"/>
           <w:shd w:val="clear" w:color="auto" w:fill="FFFFEE"/>
         </w:rPr>
-        <w:t xml:space="preserve">symbol </w:t>
-      </w:r>
-      <w:r>
+        <w:t xml:space="preserve"> is regular</w:t>
+      </w:r>
+    </w:p>
+    <w:p>
+      <w:pPr>
         <w:rPr>
           <w:rFonts w:cstheme="minorHAnsi"/>
           <w:color w:val="000000"/>
@@ -4390,9 +3923,7 @@
           <w:szCs w:val="32"/>
           <w:shd w:val="clear" w:color="auto" w:fill="FFFFEE"/>
         </w:rPr>
-        <w:t xml:space="preserve"> is</w:t>
-      </w:r>
-      <w:proofErr w:type="gramEnd"/>
+      </w:pPr>
       <w:r>
         <w:rPr>
           <w:rFonts w:cstheme="minorHAnsi"/>
@@ -4401,11 +3932,9 @@
           <w:szCs w:val="32"/>
           <w:shd w:val="clear" w:color="auto" w:fill="FFFFEE"/>
         </w:rPr>
-        <w:t xml:space="preserve"> regular</w:t>
-      </w:r>
-    </w:p>
-    <w:p>
-      <w:pPr>
+        <w:t xml:space="preserve">13.  </w:t>
+      </w:r>
+      <w:r>
         <w:rPr>
           <w:rFonts w:cstheme="minorHAnsi"/>
           <w:color w:val="000000"/>
@@ -4413,73 +3942,30 @@
           <w:szCs w:val="32"/>
           <w:shd w:val="clear" w:color="auto" w:fill="FFFFEE"/>
         </w:rPr>
-      </w:pPr>
-      <w:r>
-        <w:rPr>
-          <w:rFonts w:cstheme="minorHAnsi"/>
+        <w:t>Intersection of Context free language with Regular language is Context free.</w:t>
+      </w:r>
+    </w:p>
+    <w:p>
+      <w:pPr>
+        <w:rPr>
+          <w:rFonts w:cstheme="minorHAnsi"/>
+          <w:b/>
           <w:color w:val="000000"/>
           <w:sz w:val="32"/>
           <w:szCs w:val="32"/>
           <w:shd w:val="clear" w:color="auto" w:fill="FFFFEE"/>
         </w:rPr>
-        <w:t xml:space="preserve">13.  </w:t>
-      </w:r>
-      <w:r>
-        <w:rPr>
-          <w:rFonts w:cstheme="minorHAnsi"/>
+      </w:pPr>
+      <w:r>
+        <w:rPr>
+          <w:rFonts w:cstheme="minorHAnsi"/>
+          <w:b/>
           <w:color w:val="000000"/>
           <w:sz w:val="32"/>
           <w:szCs w:val="32"/>
           <w:shd w:val="clear" w:color="auto" w:fill="FFFFEE"/>
         </w:rPr>
-        <w:t>Intersection of Context free language with Regular language is Context free.</w:t>
-      </w:r>
-    </w:p>
-    <w:p>
-      <w:pPr>
-        <w:rPr>
-          <w:rFonts w:cstheme="minorHAnsi"/>
-          <w:b/>
-          <w:color w:val="000000"/>
-          <w:sz w:val="32"/>
-          <w:szCs w:val="32"/>
-          <w:shd w:val="clear" w:color="auto" w:fill="FFFFEE"/>
-        </w:rPr>
-      </w:pPr>
-      <w:r>
-        <w:rPr>
-          <w:rFonts w:cstheme="minorHAnsi"/>
-          <w:b/>
-          <w:color w:val="000000"/>
-          <w:sz w:val="32"/>
-          <w:szCs w:val="32"/>
-          <w:shd w:val="clear" w:color="auto" w:fill="FFFFEE"/>
-        </w:rPr>
-        <w:t xml:space="preserve">Pumping Lemma for Context </w:t>
-      </w:r>
-      <w:proofErr w:type="gramStart"/>
-      <w:r>
-        <w:rPr>
-          <w:rFonts w:cstheme="minorHAnsi"/>
-          <w:b/>
-          <w:color w:val="000000"/>
-          <w:sz w:val="32"/>
-          <w:szCs w:val="32"/>
-          <w:shd w:val="clear" w:color="auto" w:fill="FFFFEE"/>
-        </w:rPr>
-        <w:t>Free :</w:t>
-      </w:r>
-      <w:proofErr w:type="gramEnd"/>
-      <w:r>
-        <w:rPr>
-          <w:rFonts w:cstheme="minorHAnsi"/>
-          <w:b/>
-          <w:color w:val="000000"/>
-          <w:sz w:val="32"/>
-          <w:szCs w:val="32"/>
-          <w:shd w:val="clear" w:color="auto" w:fill="FFFFEE"/>
-        </w:rPr>
-        <w:t>-</w:t>
+        <w:t>Pumping Lemma for Context Free :-</w:t>
       </w:r>
     </w:p>
     <w:p>
@@ -4553,7 +4039,6 @@
         </w:rPr>
         <w:t> </w:t>
       </w:r>
-      <w:proofErr w:type="spellStart"/>
       <w:r>
         <w:rPr>
           <w:rFonts w:cstheme="minorHAnsi"/>
@@ -4629,7 +4114,6 @@
         </w:rPr>
         <w:t>n</w:t>
       </w:r>
-      <w:proofErr w:type="spellEnd"/>
       <w:r>
         <w:rPr>
           <w:rStyle w:val="apple-converted-space"/>
@@ -4757,7 +4241,6 @@
         </w:rPr>
         <w:t> </w:t>
       </w:r>
-      <w:proofErr w:type="spellStart"/>
       <w:r>
         <w:rPr>
           <w:rFonts w:cstheme="minorHAnsi"/>
@@ -4808,7 +4291,6 @@
         </w:rPr>
         <w:t>n</w:t>
       </w:r>
-      <w:proofErr w:type="spellEnd"/>
       <w:r>
         <w:rPr>
           <w:rStyle w:val="apple-converted-space"/>
@@ -4943,18 +4425,7 @@
           <w:szCs w:val="28"/>
           <w:shd w:val="clear" w:color="auto" w:fill="FFFFFF"/>
         </w:rPr>
-        <w:t xml:space="preserve">= { </w:t>
-      </w:r>
-      <w:proofErr w:type="spellStart"/>
-      <w:r>
-        <w:rPr>
-          <w:rFonts w:cstheme="minorHAnsi"/>
-          <w:color w:val="252525"/>
-          <w:sz w:val="28"/>
-          <w:szCs w:val="28"/>
-          <w:shd w:val="clear" w:color="auto" w:fill="FFFFFF"/>
-        </w:rPr>
-        <w:t>wcw</w:t>
+        <w:t>= { wcw</w:t>
       </w:r>
       <w:r>
         <w:rPr>
@@ -4969,7 +4440,6 @@
         </w:rPr>
         <w:t>R</w:t>
       </w:r>
-      <w:proofErr w:type="spellEnd"/>
       <w:r>
         <w:rPr>
           <w:rStyle w:val="apple-converted-space"/>
@@ -5071,15 +4541,7 @@
           <w:sz w:val="28"/>
           <w:szCs w:val="28"/>
         </w:rPr>
-        <w:t>L = {</w:t>
-      </w:r>
-      <w:proofErr w:type="spellStart"/>
-      <w:r>
-        <w:rPr>
-          <w:sz w:val="28"/>
-          <w:szCs w:val="28"/>
-        </w:rPr>
-        <w:t>a</w:t>
+        <w:t>L = {a</w:t>
       </w:r>
       <w:r>
         <w:rPr>
@@ -5122,7 +4584,6 @@
         </w:rPr>
         <w:t>m</w:t>
       </w:r>
-      <w:proofErr w:type="spellEnd"/>
       <w:r>
         <w:rPr>
           <w:sz w:val="28"/>
@@ -5164,15 +4625,7 @@
           <w:sz w:val="28"/>
           <w:szCs w:val="28"/>
         </w:rPr>
-        <w:t>L = {</w:t>
-      </w:r>
-      <w:proofErr w:type="spellStart"/>
-      <w:r>
-        <w:rPr>
-          <w:sz w:val="28"/>
-          <w:szCs w:val="28"/>
-        </w:rPr>
-        <w:t>a</w:t>
+        <w:t>L = {a</w:t>
       </w:r>
       <w:r>
         <w:rPr>
@@ -5215,7 +4668,6 @@
         </w:rPr>
         <w:t>m</w:t>
       </w:r>
-      <w:proofErr w:type="spellEnd"/>
       <w:r>
         <w:rPr>
           <w:sz w:val="28"/>
@@ -5315,25 +4767,7 @@
           <w:sz w:val="28"/>
           <w:szCs w:val="28"/>
         </w:rPr>
-        <w:t xml:space="preserve"> in Chomsky Normal Form </w:t>
-      </w:r>
-      <w:proofErr w:type="spellStart"/>
-      <w:r>
-        <w:rPr>
-          <w:rFonts w:cstheme="minorHAnsi"/>
-          <w:sz w:val="28"/>
-          <w:szCs w:val="28"/>
-        </w:rPr>
-        <w:t>iff</w:t>
-      </w:r>
-      <w:proofErr w:type="spellEnd"/>
-      <w:r>
-        <w:rPr>
-          <w:rFonts w:cstheme="minorHAnsi"/>
-          <w:sz w:val="28"/>
-          <w:szCs w:val="28"/>
-        </w:rPr>
-        <w:t xml:space="preserve"> all </w:t>
+        <w:t xml:space="preserve"> in Chomsky Normal Form iff all </w:t>
       </w:r>
       <w:r>
         <w:rPr>
@@ -5358,68 +4792,32 @@
           <w:sz w:val="28"/>
           <w:szCs w:val="28"/>
         </w:rPr>
-        <w:t xml:space="preserve">A → BC or A → a </w:t>
-      </w:r>
-      <w:proofErr w:type="gramStart"/>
-      <w:r>
-        <w:rPr>
-          <w:rFonts w:cstheme="minorHAnsi"/>
-          <w:sz w:val="28"/>
-          <w:szCs w:val="28"/>
-        </w:rPr>
-        <w:t xml:space="preserve">where  </w:t>
-      </w:r>
-      <w:r>
-        <w:rPr>
-          <w:rFonts w:cstheme="minorHAnsi"/>
-          <w:sz w:val="28"/>
-          <w:szCs w:val="28"/>
-        </w:rPr>
-        <w:t>A,B,C</w:t>
-      </w:r>
-      <w:proofErr w:type="gramEnd"/>
-      <w:r>
-        <w:rPr>
-          <w:rFonts w:cstheme="minorHAnsi"/>
-          <w:sz w:val="28"/>
-          <w:szCs w:val="28"/>
-        </w:rPr>
-        <w:t xml:space="preserve"> are in V and a is in T.</w:t>
-      </w:r>
-    </w:p>
-    <w:p>
-      <w:pPr>
-        <w:rPr>
-          <w:rFonts w:cstheme="minorHAnsi"/>
-          <w:sz w:val="28"/>
-          <w:szCs w:val="28"/>
-        </w:rPr>
-      </w:pPr>
-      <w:r>
-        <w:rPr>
-          <w:rFonts w:cstheme="minorHAnsi"/>
-          <w:sz w:val="28"/>
-          <w:szCs w:val="28"/>
-        </w:rPr>
-        <w:t xml:space="preserve">For </w:t>
-      </w:r>
-      <w:proofErr w:type="gramStart"/>
-      <w:r>
-        <w:rPr>
-          <w:rFonts w:cstheme="minorHAnsi"/>
-          <w:sz w:val="28"/>
-          <w:szCs w:val="28"/>
-        </w:rPr>
-        <w:t>Example :</w:t>
-      </w:r>
-      <w:proofErr w:type="gramEnd"/>
-      <w:r>
-        <w:rPr>
-          <w:rFonts w:cstheme="minorHAnsi"/>
-          <w:sz w:val="28"/>
-          <w:szCs w:val="28"/>
-        </w:rPr>
-        <w:t>-</w:t>
+        <w:t xml:space="preserve">A → BC or A → a where  </w:t>
+      </w:r>
+      <w:r>
+        <w:rPr>
+          <w:rFonts w:cstheme="minorHAnsi"/>
+          <w:sz w:val="28"/>
+          <w:szCs w:val="28"/>
+        </w:rPr>
+        <w:t>A,B,C are in V and a is in T.</w:t>
+      </w:r>
+    </w:p>
+    <w:p>
+      <w:pPr>
+        <w:rPr>
+          <w:rFonts w:cstheme="minorHAnsi"/>
+          <w:sz w:val="28"/>
+          <w:szCs w:val="28"/>
+        </w:rPr>
+      </w:pPr>
+      <w:r>
+        <w:rPr>
+          <w:rFonts w:cstheme="minorHAnsi"/>
+          <w:sz w:val="28"/>
+          <w:szCs w:val="28"/>
+        </w:rPr>
+        <w:t>For Example :-</w:t>
       </w:r>
     </w:p>
     <w:p>
@@ -5469,25 +4867,7 @@
           <w:sz w:val="28"/>
           <w:szCs w:val="28"/>
         </w:rPr>
-        <w:t>S -&gt;</w:t>
-      </w:r>
-      <w:proofErr w:type="spellStart"/>
-      <w:r>
-        <w:rPr>
-          <w:rFonts w:cstheme="minorHAnsi"/>
-          <w:sz w:val="28"/>
-          <w:szCs w:val="28"/>
-        </w:rPr>
-        <w:t>AS|a</w:t>
-      </w:r>
-      <w:proofErr w:type="spellEnd"/>
-      <w:r>
-        <w:rPr>
-          <w:rFonts w:cstheme="minorHAnsi"/>
-          <w:sz w:val="28"/>
-          <w:szCs w:val="28"/>
-        </w:rPr>
-        <w:t xml:space="preserve">  </w:t>
+        <w:t xml:space="preserve">S -&gt;AS|a  </w:t>
       </w:r>
     </w:p>
     <w:p>
@@ -5571,114 +4951,58 @@
           <w:sz w:val="28"/>
           <w:szCs w:val="28"/>
         </w:rPr>
-        <w:t>A-&gt;</w:t>
-      </w:r>
-      <w:proofErr w:type="spellStart"/>
-      <w:r>
-        <w:rPr>
-          <w:rFonts w:cstheme="minorHAnsi"/>
-          <w:sz w:val="28"/>
-          <w:szCs w:val="28"/>
-        </w:rPr>
-        <w:t>SA|aa</w:t>
-      </w:r>
-      <w:proofErr w:type="spellEnd"/>
-    </w:p>
-    <w:p>
-      <w:pPr>
-        <w:rPr>
-          <w:rFonts w:cstheme="minorHAnsi"/>
-          <w:sz w:val="28"/>
-          <w:szCs w:val="28"/>
-        </w:rPr>
-      </w:pPr>
-    </w:p>
-    <w:p>
-      <w:pPr>
-        <w:rPr>
-          <w:rFonts w:cstheme="minorHAnsi"/>
-          <w:sz w:val="28"/>
-          <w:szCs w:val="28"/>
-        </w:rPr>
-      </w:pPr>
-      <w:proofErr w:type="spellStart"/>
-      <w:r>
-        <w:rPr>
-          <w:rFonts w:cstheme="minorHAnsi"/>
-          <w:b/>
-          <w:sz w:val="28"/>
-          <w:szCs w:val="28"/>
-        </w:rPr>
-        <w:t>Greibach</w:t>
-      </w:r>
-      <w:proofErr w:type="spellEnd"/>
-      <w:r>
-        <w:rPr>
-          <w:rFonts w:cstheme="minorHAnsi"/>
-          <w:b/>
-          <w:sz w:val="28"/>
-          <w:szCs w:val="28"/>
-        </w:rPr>
-        <w:t xml:space="preserve"> normal </w:t>
-      </w:r>
-      <w:proofErr w:type="gramStart"/>
-      <w:r>
-        <w:rPr>
-          <w:rFonts w:cstheme="minorHAnsi"/>
-          <w:b/>
-          <w:sz w:val="28"/>
-          <w:szCs w:val="28"/>
-        </w:rPr>
-        <w:t>form</w:t>
-      </w:r>
-      <w:r>
-        <w:rPr>
-          <w:rFonts w:cstheme="minorHAnsi"/>
-          <w:sz w:val="28"/>
-          <w:szCs w:val="28"/>
-        </w:rPr>
-        <w:t xml:space="preserve"> :</w:t>
-      </w:r>
-      <w:proofErr w:type="gramEnd"/>
-      <w:r>
-        <w:rPr>
-          <w:rFonts w:cstheme="minorHAnsi"/>
-          <w:sz w:val="28"/>
-          <w:szCs w:val="28"/>
-        </w:rPr>
-        <w:t>-</w:t>
-      </w:r>
-    </w:p>
-    <w:p>
-      <w:pPr>
-        <w:rPr>
-          <w:rFonts w:cstheme="minorHAnsi"/>
-          <w:sz w:val="28"/>
-          <w:szCs w:val="28"/>
-        </w:rPr>
-      </w:pPr>
-      <w:r>
-        <w:rPr>
-          <w:sz w:val="28"/>
-          <w:szCs w:val="28"/>
-        </w:rPr>
-        <w:t xml:space="preserve">A CF Grammar is in </w:t>
-      </w:r>
-      <w:proofErr w:type="spellStart"/>
-      <w:r>
-        <w:rPr>
-          <w:sz w:val="28"/>
-          <w:szCs w:val="28"/>
-        </w:rPr>
-        <w:t>Greibach</w:t>
-      </w:r>
-      <w:proofErr w:type="spellEnd"/>
-      <w:r>
-        <w:rPr>
-          <w:sz w:val="28"/>
-          <w:szCs w:val="28"/>
-        </w:rPr>
-        <w:t xml:space="preserve"> Normal Form if all produc</w:t>
+        <w:t>A-&gt;SA|aa</w:t>
+      </w:r>
+    </w:p>
+    <w:p>
+      <w:pPr>
+        <w:rPr>
+          <w:rFonts w:cstheme="minorHAnsi"/>
+          <w:sz w:val="28"/>
+          <w:szCs w:val="28"/>
+        </w:rPr>
+      </w:pPr>
+    </w:p>
+    <w:p>
+      <w:pPr>
+        <w:rPr>
+          <w:rFonts w:cstheme="minorHAnsi"/>
+          <w:sz w:val="28"/>
+          <w:szCs w:val="28"/>
+        </w:rPr>
+      </w:pPr>
+      <w:r>
+        <w:rPr>
+          <w:rFonts w:cstheme="minorHAnsi"/>
+          <w:b/>
+          <w:sz w:val="28"/>
+          <w:szCs w:val="28"/>
+        </w:rPr>
+        <w:t>Greibach normal form</w:t>
+      </w:r>
+      <w:r>
+        <w:rPr>
+          <w:rFonts w:cstheme="minorHAnsi"/>
+          <w:sz w:val="28"/>
+          <w:szCs w:val="28"/>
+        </w:rPr>
+        <w:t xml:space="preserve"> :-</w:t>
+      </w:r>
+    </w:p>
+    <w:p>
+      <w:pPr>
+        <w:rPr>
+          <w:rFonts w:cstheme="minorHAnsi"/>
+          <w:sz w:val="28"/>
+          <w:szCs w:val="28"/>
+        </w:rPr>
+      </w:pPr>
+      <w:r>
+        <w:rPr>
+          <w:sz w:val="28"/>
+          <w:szCs w:val="28"/>
+        </w:rPr>
+        <w:t>A CF Grammar is in Greibach Normal Form if all produc</w:t>
       </w:r>
       <w:r>
         <w:rPr>
@@ -5717,25 +5041,7 @@
           <w:sz w:val="28"/>
           <w:szCs w:val="28"/>
         </w:rPr>
-        <w:t xml:space="preserve"> context-free grammar is in </w:t>
-      </w:r>
-      <w:proofErr w:type="spellStart"/>
-      <w:r>
-        <w:rPr>
-          <w:rFonts w:cstheme="minorHAnsi"/>
-          <w:sz w:val="28"/>
-          <w:szCs w:val="28"/>
-        </w:rPr>
-        <w:t>Greibach</w:t>
-      </w:r>
-      <w:proofErr w:type="spellEnd"/>
-      <w:r>
-        <w:rPr>
-          <w:rFonts w:cstheme="minorHAnsi"/>
-          <w:sz w:val="28"/>
-          <w:szCs w:val="28"/>
-        </w:rPr>
-        <w:t xml:space="preserve"> normal form, if all production rules are of the form:</w:t>
+        <w:t xml:space="preserve"> context-free grammar is in Greibach normal form, if all production rules are of the form:</w:t>
       </w:r>
     </w:p>
     <w:p>
@@ -5769,18 +5075,8 @@
           <w:sz w:val="28"/>
           <w:szCs w:val="28"/>
         </w:rPr>
-        <w:t xml:space="preserve">      </w:t>
-      </w:r>
-      <w:proofErr w:type="gramStart"/>
-      <w:r>
-        <w:rPr>
-          <w:rFonts w:cstheme="minorHAnsi"/>
-          <w:sz w:val="28"/>
-          <w:szCs w:val="28"/>
-        </w:rPr>
-        <w:t>or</w:t>
-      </w:r>
-      <w:proofErr w:type="gramEnd"/>
+        <w:t xml:space="preserve">      or</w:t>
+      </w:r>
     </w:p>
     <w:p>
       <w:pPr>
@@ -5849,43 +5145,7 @@
           <w:sz w:val="28"/>
           <w:szCs w:val="28"/>
         </w:rPr>
-        <w:t xml:space="preserve">A CFG is said to ambiguous if there exists more than one derivation tree for the given input string i.e., more than one </w:t>
-      </w:r>
-      <w:proofErr w:type="spellStart"/>
-      <w:r>
-        <w:rPr>
-          <w:rFonts w:cstheme="minorHAnsi"/>
-          <w:sz w:val="28"/>
-          <w:szCs w:val="28"/>
-        </w:rPr>
-        <w:t>LeftMost</w:t>
-      </w:r>
-      <w:proofErr w:type="spellEnd"/>
-      <w:r>
-        <w:rPr>
-          <w:rFonts w:cstheme="minorHAnsi"/>
-          <w:sz w:val="28"/>
-          <w:szCs w:val="28"/>
-        </w:rPr>
-        <w:t xml:space="preserve"> Derivation Tree (LMDT) or </w:t>
-      </w:r>
-      <w:proofErr w:type="spellStart"/>
-      <w:r>
-        <w:rPr>
-          <w:rFonts w:cstheme="minorHAnsi"/>
-          <w:sz w:val="28"/>
-          <w:szCs w:val="28"/>
-        </w:rPr>
-        <w:t>RightMost</w:t>
-      </w:r>
-      <w:proofErr w:type="spellEnd"/>
-      <w:r>
-        <w:rPr>
-          <w:rFonts w:cstheme="minorHAnsi"/>
-          <w:sz w:val="28"/>
-          <w:szCs w:val="28"/>
-        </w:rPr>
-        <w:t xml:space="preserve"> Derivation Tree (RMDT).</w:t>
+        <w:t>A CFG is said to ambiguous if there exists more than one derivation tree for the given input string i.e., more than one LeftMost Derivation Tree (LMDT) or RightMost Derivation Tree (RMDT).</w:t>
       </w:r>
     </w:p>
     <w:p>
@@ -5925,17 +5185,8 @@
           <w:sz w:val="32"/>
           <w:szCs w:val="32"/>
         </w:rPr>
-        <w:t>A pushdown automaton is a seven-</w:t>
-      </w:r>
-      <w:proofErr w:type="spellStart"/>
-      <w:r>
-        <w:rPr>
-          <w:sz w:val="32"/>
-          <w:szCs w:val="32"/>
-        </w:rPr>
-        <w:t>tuple</w:t>
-      </w:r>
-      <w:proofErr w:type="spellEnd"/>
+        <w:t>A pushdown automaton is a seven-tuple</w:t>
+      </w:r>
     </w:p>
     <w:p>
       <w:pPr>
@@ -6009,23 +5260,7 @@
           <w:sz w:val="32"/>
           <w:szCs w:val="32"/>
         </w:rPr>
-        <w:t xml:space="preserve">• </w:t>
-      </w:r>
-      <w:proofErr w:type="gramStart"/>
-      <w:r>
-        <w:rPr>
-          <w:sz w:val="32"/>
-          <w:szCs w:val="32"/>
-        </w:rPr>
-        <w:t>δ</w:t>
-      </w:r>
-      <w:proofErr w:type="gramEnd"/>
-      <w:r>
-        <w:rPr>
-          <w:sz w:val="32"/>
-          <w:szCs w:val="32"/>
-        </w:rPr>
-        <w:t xml:space="preserve"> — mapping functions / transition function</w:t>
+        <w:t>• δ — mapping functions / transition function</w:t>
       </w:r>
     </w:p>
     <w:p>
@@ -6178,37 +5413,12 @@
           <w:szCs w:val="32"/>
         </w:rPr>
       </w:pPr>
-      <w:proofErr w:type="gramStart"/>
-      <w:r>
-        <w:rPr>
-          <w:sz w:val="32"/>
-          <w:szCs w:val="32"/>
-        </w:rPr>
-        <w:t>δ</w:t>
-      </w:r>
-      <w:proofErr w:type="gramEnd"/>
-      <w:r>
-        <w:rPr>
-          <w:sz w:val="32"/>
-          <w:szCs w:val="32"/>
-        </w:rPr>
-        <w:t xml:space="preserve"> (q, a, a ) = ( p, </w:t>
-      </w:r>
-      <w:proofErr w:type="spellStart"/>
-      <w:r>
-        <w:rPr>
-          <w:sz w:val="32"/>
-          <w:szCs w:val="32"/>
-        </w:rPr>
-        <w:t>aa</w:t>
-      </w:r>
-      <w:proofErr w:type="spellEnd"/>
-      <w:r>
-        <w:rPr>
-          <w:sz w:val="32"/>
-          <w:szCs w:val="32"/>
-        </w:rPr>
-        <w:t xml:space="preserve">)    </w:t>
+      <w:r>
+        <w:rPr>
+          <w:sz w:val="32"/>
+          <w:szCs w:val="32"/>
+        </w:rPr>
+        <w:t xml:space="preserve">δ (q, a, a ) = ( p, aa)    </w:t>
       </w:r>
       <w:r>
         <w:rPr>
@@ -6230,23 +5440,7 @@
           <w:sz w:val="32"/>
           <w:szCs w:val="32"/>
         </w:rPr>
-        <w:t xml:space="preserve"> </w:t>
-      </w:r>
-      <w:proofErr w:type="gramStart"/>
-      <w:r>
-        <w:rPr>
-          <w:sz w:val="32"/>
-          <w:szCs w:val="32"/>
-        </w:rPr>
-        <w:t>When</w:t>
-      </w:r>
-      <w:proofErr w:type="gramEnd"/>
-      <w:r>
-        <w:rPr>
-          <w:sz w:val="32"/>
-          <w:szCs w:val="32"/>
-        </w:rPr>
-        <w:t xml:space="preserve"> in state q,</w:t>
+        <w:t> When in state q,</w:t>
       </w:r>
     </w:p>
     <w:p>
@@ -6283,54 +5477,22 @@
           <w:sz w:val="32"/>
           <w:szCs w:val="32"/>
         </w:rPr>
-        <w:t xml:space="preserve"> </w:t>
-      </w:r>
-      <w:proofErr w:type="gramStart"/>
-      <w:r>
-        <w:rPr>
-          <w:sz w:val="32"/>
-          <w:szCs w:val="32"/>
-        </w:rPr>
-        <w:t>With</w:t>
-      </w:r>
-      <w:proofErr w:type="gramEnd"/>
-      <w:r>
-        <w:rPr>
-          <w:sz w:val="32"/>
-          <w:szCs w:val="32"/>
-        </w:rPr>
-        <w:t xml:space="preserve"> an a popped off the stack</w:t>
-      </w:r>
-    </w:p>
-    <w:p>
-      <w:pPr>
-        <w:rPr>
-          <w:sz w:val="32"/>
-          <w:szCs w:val="32"/>
-        </w:rPr>
-      </w:pPr>
-      <w:r>
-        <w:rPr>
-          <w:sz w:val="32"/>
-          <w:szCs w:val="32"/>
-        </w:rPr>
-        <w:t xml:space="preserve"> </w:t>
-      </w:r>
-      <w:proofErr w:type="gramStart"/>
-      <w:r>
-        <w:rPr>
-          <w:sz w:val="32"/>
-          <w:szCs w:val="32"/>
-        </w:rPr>
-        <w:t>The</w:t>
-      </w:r>
-      <w:proofErr w:type="gramEnd"/>
-      <w:r>
-        <w:rPr>
-          <w:sz w:val="32"/>
-          <w:szCs w:val="32"/>
-        </w:rPr>
-        <w:t xml:space="preserve"> machine will</w:t>
+        <w:t> With an a popped off the stack</w:t>
+      </w:r>
+    </w:p>
+    <w:p>
+      <w:pPr>
+        <w:rPr>
+          <w:sz w:val="32"/>
+          <w:szCs w:val="32"/>
+        </w:rPr>
+      </w:pPr>
+      <w:r>
+        <w:rPr>
+          <w:sz w:val="32"/>
+          <w:szCs w:val="32"/>
+        </w:rPr>
+        <w:t> The machine will</w:t>
       </w:r>
     </w:p>
     <w:p>
@@ -6360,23 +5522,7 @@
           <w:sz w:val="32"/>
           <w:szCs w:val="32"/>
         </w:rPr>
-        <w:t> Push the string “</w:t>
-      </w:r>
-      <w:proofErr w:type="spellStart"/>
-      <w:r>
-        <w:rPr>
-          <w:sz w:val="32"/>
-          <w:szCs w:val="32"/>
-        </w:rPr>
-        <w:t>aa</w:t>
-      </w:r>
-      <w:proofErr w:type="spellEnd"/>
-      <w:r>
-        <w:rPr>
-          <w:sz w:val="32"/>
-          <w:szCs w:val="32"/>
-        </w:rPr>
-        <w:t>” onto the stack</w:t>
+        <w:t> Push the string “aa” onto the stack</w:t>
       </w:r>
     </w:p>
     <w:p>
@@ -6401,31 +5547,14 @@
           <w:szCs w:val="32"/>
         </w:rPr>
         <w:lastRenderedPageBreak/>
-        <w:t xml:space="preserve">Recursive and Recursively Enumerable </w:t>
-      </w:r>
-      <w:proofErr w:type="gramStart"/>
-      <w:r>
-        <w:rPr>
-          <w:b/>
-          <w:sz w:val="32"/>
-          <w:szCs w:val="32"/>
-        </w:rPr>
-        <w:t>Set</w:t>
-      </w:r>
-      <w:r>
-        <w:rPr>
-          <w:sz w:val="32"/>
-          <w:szCs w:val="32"/>
-        </w:rPr>
-        <w:t xml:space="preserve"> :</w:t>
-      </w:r>
-      <w:proofErr w:type="gramEnd"/>
-      <w:r>
-        <w:rPr>
-          <w:sz w:val="32"/>
-          <w:szCs w:val="32"/>
-        </w:rPr>
-        <w:t>-</w:t>
+        <w:t>Recursive and Recursively Enumerable Set</w:t>
+      </w:r>
+      <w:r>
+        <w:rPr>
+          <w:sz w:val="32"/>
+          <w:szCs w:val="32"/>
+        </w:rPr>
+        <w:t xml:space="preserve"> :-</w:t>
       </w:r>
     </w:p>
     <w:p>
@@ -6452,23 +5581,7 @@
           <w:sz w:val="32"/>
           <w:szCs w:val="32"/>
         </w:rPr>
-        <w:t xml:space="preserve">, </w:t>
-      </w:r>
-      <w:proofErr w:type="spellStart"/>
-      <w:r>
-        <w:rPr>
-          <w:sz w:val="32"/>
-          <w:szCs w:val="32"/>
-        </w:rPr>
-        <w:t>Kleene</w:t>
-      </w:r>
-      <w:proofErr w:type="spellEnd"/>
-      <w:r>
-        <w:rPr>
-          <w:sz w:val="32"/>
-          <w:szCs w:val="32"/>
-        </w:rPr>
-        <w:t xml:space="preserve"> closure</w:t>
+        <w:t>, Kleene closure</w:t>
       </w:r>
       <w:r>
         <w:rPr>
@@ -6515,23 +5628,7 @@
           <w:sz w:val="32"/>
           <w:szCs w:val="32"/>
         </w:rPr>
-        <w:t xml:space="preserve">The recursively enumerable languages are not closed </w:t>
-      </w:r>
-      <w:proofErr w:type="gramStart"/>
-      <w:r>
-        <w:rPr>
-          <w:sz w:val="32"/>
-          <w:szCs w:val="32"/>
-        </w:rPr>
-        <w:t>under  complementation</w:t>
-      </w:r>
-      <w:proofErr w:type="gramEnd"/>
-      <w:r>
-        <w:rPr>
-          <w:sz w:val="32"/>
-          <w:szCs w:val="32"/>
-        </w:rPr>
-        <w:t xml:space="preserve"> or set difference.</w:t>
+        <w:t>The recursively enumerable languages are not closed under  complementation or set difference.</w:t>
       </w:r>
     </w:p>
     <w:p>
@@ -6546,37 +5643,12 @@
           <w:szCs w:val="32"/>
         </w:rPr>
       </w:pPr>
-      <w:proofErr w:type="gramStart"/>
-      <w:r>
-        <w:rPr>
-          <w:sz w:val="32"/>
-          <w:szCs w:val="32"/>
-        </w:rPr>
-        <w:t>if</w:t>
-      </w:r>
-      <w:proofErr w:type="gramEnd"/>
-      <w:r>
-        <w:rPr>
-          <w:sz w:val="32"/>
-          <w:szCs w:val="32"/>
-        </w:rPr>
-        <w:t xml:space="preserve"> a language and its complement are both </w:t>
-      </w:r>
-      <w:proofErr w:type="spellStart"/>
-      <w:r>
-        <w:rPr>
-          <w:sz w:val="32"/>
-          <w:szCs w:val="32"/>
-        </w:rPr>
-        <w:t>r.e</w:t>
-      </w:r>
-      <w:proofErr w:type="spellEnd"/>
-      <w:r>
-        <w:rPr>
-          <w:sz w:val="32"/>
-          <w:szCs w:val="32"/>
-        </w:rPr>
-        <w:t xml:space="preserve">., </w:t>
+      <w:r>
+        <w:rPr>
+          <w:sz w:val="32"/>
+          <w:szCs w:val="32"/>
+        </w:rPr>
+        <w:t xml:space="preserve">if a language and its complement are both r.e., </w:t>
       </w:r>
       <w:r>
         <w:rPr>
@@ -6651,40 +5723,15 @@
           <w:sz w:val="32"/>
           <w:szCs w:val="32"/>
         </w:rPr>
-        <w:t xml:space="preserve"> </w:t>
-      </w:r>
-      <w:proofErr w:type="spellStart"/>
-      <w:r>
-        <w:rPr>
-          <w:sz w:val="32"/>
-          <w:szCs w:val="32"/>
-        </w:rPr>
-        <w:t>Kleene</w:t>
-      </w:r>
-      <w:proofErr w:type="spellEnd"/>
-      <w:r>
-        <w:rPr>
-          <w:sz w:val="32"/>
-          <w:szCs w:val="32"/>
-        </w:rPr>
-        <w:t xml:space="preserve"> closure</w:t>
-      </w:r>
-      <w:r>
-        <w:rPr>
-          <w:sz w:val="32"/>
-          <w:szCs w:val="32"/>
-        </w:rPr>
-        <w:t xml:space="preserve"> and Homo </w:t>
-      </w:r>
-      <w:proofErr w:type="spellStart"/>
-      <w:r>
-        <w:rPr>
-          <w:sz w:val="32"/>
-          <w:szCs w:val="32"/>
-        </w:rPr>
-        <w:t>morphism</w:t>
-      </w:r>
-      <w:proofErr w:type="spellEnd"/>
+        <w:t xml:space="preserve"> Kleene closure</w:t>
+      </w:r>
+      <w:r>
+        <w:rPr>
+          <w:sz w:val="32"/>
+          <w:szCs w:val="32"/>
+        </w:rPr>
+        <w:t xml:space="preserve"> and Homo morphism</w:t>
+      </w:r>
     </w:p>
     <w:p>
       <w:pPr>
@@ -6730,23 +5777,7 @@
           <w:sz w:val="32"/>
           <w:szCs w:val="32"/>
         </w:rPr>
-        <w:t xml:space="preserve"> The context-free languages are closed under union, concatenation and </w:t>
-      </w:r>
-      <w:proofErr w:type="spellStart"/>
-      <w:r>
-        <w:rPr>
-          <w:sz w:val="32"/>
-          <w:szCs w:val="32"/>
-        </w:rPr>
-        <w:t>Kleene</w:t>
-      </w:r>
-      <w:proofErr w:type="spellEnd"/>
-      <w:r>
-        <w:rPr>
-          <w:sz w:val="32"/>
-          <w:szCs w:val="32"/>
-        </w:rPr>
-        <w:t xml:space="preserve"> closure.</w:t>
+        <w:t xml:space="preserve"> The context-free languages are closed under union, concatenation and Kleene closure.</w:t>
       </w:r>
     </w:p>
     <w:p>
@@ -6791,65 +5822,22 @@
           <w:sz w:val="32"/>
           <w:szCs w:val="32"/>
         </w:rPr>
-        <w:t xml:space="preserve">Rules for operator </w:t>
-      </w:r>
-      <w:proofErr w:type="gramStart"/>
-      <w:r>
-        <w:rPr>
-          <w:b/>
-          <w:sz w:val="32"/>
-          <w:szCs w:val="32"/>
-        </w:rPr>
-        <w:t>grammar :</w:t>
-      </w:r>
-      <w:proofErr w:type="gramEnd"/>
-      <w:r>
-        <w:rPr>
-          <w:b/>
-          <w:sz w:val="32"/>
-          <w:szCs w:val="32"/>
-        </w:rPr>
-        <w:t>-</w:t>
-      </w:r>
-    </w:p>
-    <w:p>
-      <w:pPr>
-        <w:rPr>
-          <w:sz w:val="32"/>
-          <w:szCs w:val="32"/>
-        </w:rPr>
-      </w:pPr>
-      <w:proofErr w:type="gramStart"/>
-      <w:r>
-        <w:rPr>
-          <w:sz w:val="32"/>
-          <w:szCs w:val="32"/>
-        </w:rPr>
-        <w:t>operator</w:t>
-      </w:r>
-      <w:proofErr w:type="gramEnd"/>
-      <w:r>
-        <w:rPr>
-          <w:sz w:val="32"/>
-          <w:szCs w:val="32"/>
-        </w:rPr>
-        <w:t xml:space="preserve"> </w:t>
-      </w:r>
-      <w:proofErr w:type="spellStart"/>
-      <w:r>
-        <w:rPr>
-          <w:sz w:val="32"/>
-          <w:szCs w:val="32"/>
-        </w:rPr>
-        <w:t>grammer</w:t>
-      </w:r>
-      <w:proofErr w:type="spellEnd"/>
-      <w:r>
-        <w:rPr>
-          <w:sz w:val="32"/>
-          <w:szCs w:val="32"/>
-        </w:rPr>
-        <w:t xml:space="preserve">  does not contain </w:t>
+        <w:t>Rules for operator grammar :-</w:t>
+      </w:r>
+    </w:p>
+    <w:p>
+      <w:pPr>
+        <w:rPr>
+          <w:sz w:val="32"/>
+          <w:szCs w:val="32"/>
+        </w:rPr>
+      </w:pPr>
+      <w:r>
+        <w:rPr>
+          <w:sz w:val="32"/>
+          <w:szCs w:val="32"/>
+        </w:rPr>
+        <w:t xml:space="preserve">operator grammer  does not contain </w:t>
       </w:r>
     </w:p>
     <w:p>
@@ -6873,44 +5861,19 @@
         </w:rPr>
         <w:t xml:space="preserve">No </w:t>
       </w:r>
-      <w:proofErr w:type="spellStart"/>
-      <w:r>
-        <w:rPr>
-          <w:sz w:val="32"/>
-          <w:szCs w:val="32"/>
-        </w:rPr>
-        <w:t>nullable</w:t>
-      </w:r>
-      <w:proofErr w:type="spellEnd"/>
-      <w:r>
-        <w:rPr>
-          <w:sz w:val="32"/>
-          <w:szCs w:val="32"/>
-        </w:rPr>
-        <w:t xml:space="preserve"> variable </w:t>
-      </w:r>
-      <w:r>
-        <w:rPr>
-          <w:sz w:val="32"/>
-          <w:szCs w:val="32"/>
-        </w:rPr>
-        <w:t>(</w:t>
-      </w:r>
-      <w:proofErr w:type="spellStart"/>
-      <w:r>
-        <w:rPr>
-          <w:sz w:val="32"/>
-          <w:szCs w:val="32"/>
-        </w:rPr>
-        <w:t>ie</w:t>
-      </w:r>
-      <w:proofErr w:type="spellEnd"/>
-      <w:r>
-        <w:rPr>
-          <w:sz w:val="32"/>
-          <w:szCs w:val="32"/>
-        </w:rPr>
-        <w:t xml:space="preserve">, </w:t>
+      <w:r>
+        <w:rPr>
+          <w:sz w:val="32"/>
+          <w:szCs w:val="32"/>
+        </w:rPr>
+        <w:t xml:space="preserve">nullable variable </w:t>
+      </w:r>
+      <w:r>
+        <w:rPr>
+          <w:sz w:val="32"/>
+          <w:szCs w:val="32"/>
+        </w:rPr>
+        <w:t xml:space="preserve">(ie, </w:t>
       </w:r>
       <w:r>
         <w:rPr>
@@ -6939,30 +5902,14 @@
           <w:sz w:val="32"/>
           <w:szCs w:val="32"/>
         </w:rPr>
-        <w:t xml:space="preserve"> </w:t>
-      </w:r>
-      <w:proofErr w:type="gramStart"/>
-      <w:r>
-        <w:rPr>
-          <w:sz w:val="32"/>
-          <w:szCs w:val="32"/>
-        </w:rPr>
-        <w:t>2) Two</w:t>
-      </w:r>
-      <w:r>
-        <w:rPr>
-          <w:sz w:val="32"/>
-          <w:szCs w:val="32"/>
-        </w:rPr>
-        <w:t xml:space="preserve"> adjacent non-terminal</w:t>
-      </w:r>
-      <w:proofErr w:type="gramEnd"/>
-      <w:r>
-        <w:rPr>
-          <w:sz w:val="32"/>
-          <w:szCs w:val="32"/>
-        </w:rPr>
-        <w:t xml:space="preserve"> on </w:t>
+        <w:t xml:space="preserve"> 2) Two</w:t>
+      </w:r>
+      <w:r>
+        <w:rPr>
+          <w:sz w:val="32"/>
+          <w:szCs w:val="32"/>
+        </w:rPr>
+        <w:t xml:space="preserve"> adjacent non-terminal on </w:t>
       </w:r>
       <w:r>
         <w:rPr>
@@ -6983,33 +5930,8 @@
           <w:sz w:val="32"/>
           <w:szCs w:val="32"/>
         </w:rPr>
-        <w:t xml:space="preserve"> (</w:t>
-      </w:r>
-      <w:proofErr w:type="spellStart"/>
-      <w:r>
-        <w:rPr>
-          <w:sz w:val="32"/>
-          <w:szCs w:val="32"/>
-        </w:rPr>
-        <w:t>ie</w:t>
-      </w:r>
-      <w:proofErr w:type="spellEnd"/>
-      <w:r>
-        <w:rPr>
-          <w:sz w:val="32"/>
-          <w:szCs w:val="32"/>
-        </w:rPr>
-        <w:t xml:space="preserve">. A -&gt; </w:t>
-      </w:r>
-      <w:proofErr w:type="gramStart"/>
-      <w:r>
-        <w:rPr>
-          <w:sz w:val="32"/>
-          <w:szCs w:val="32"/>
-        </w:rPr>
-        <w:t>BC )</w:t>
-      </w:r>
-      <w:proofErr w:type="gramEnd"/>
+        <w:t xml:space="preserve"> (ie. A -&gt; BC )</w:t>
+      </w:r>
     </w:p>
     <w:p>
       <w:pPr>
@@ -7049,17 +5971,8 @@
           <w:szCs w:val="32"/>
         </w:rPr>
         <w:lastRenderedPageBreak/>
-        <w:t xml:space="preserve">A unit production is one of the </w:t>
-      </w:r>
-      <w:proofErr w:type="gramStart"/>
-      <w:r>
-        <w:rPr>
-          <w:sz w:val="32"/>
-          <w:szCs w:val="32"/>
-        </w:rPr>
-        <w:t>form  A</w:t>
-      </w:r>
-      <w:proofErr w:type="gramEnd"/>
+        <w:t>A unit production is one of the form  A</w:t>
+      </w:r>
       <w:r>
         <w:rPr>
           <w:sz w:val="32"/>
@@ -7178,54 +6091,50 @@
           <w:sz w:val="32"/>
           <w:szCs w:val="32"/>
         </w:rPr>
+        <w:t xml:space="preserve"> power :-</w:t>
+      </w:r>
+    </w:p>
+    <w:p>
+      <w:pPr>
+        <w:rPr>
+          <w:sz w:val="28"/>
+          <w:szCs w:val="28"/>
+        </w:rPr>
+      </w:pPr>
+      <w:r>
+        <w:rPr>
+          <w:sz w:val="28"/>
+          <w:szCs w:val="28"/>
+        </w:rPr>
+        <w:t>Expressing power of any machine can be defined as the maximum nu</w:t>
+      </w:r>
+      <w:r>
+        <w:rPr>
+          <w:sz w:val="28"/>
+          <w:szCs w:val="28"/>
+        </w:rPr>
+        <w:t>mber of languages it can accept</w:t>
+      </w:r>
+      <w:r>
+        <w:rPr>
+          <w:sz w:val="28"/>
+          <w:szCs w:val="28"/>
+        </w:rPr>
+        <w:t>.</w:t>
+      </w:r>
+      <w:r>
+        <w:rPr>
+          <w:sz w:val="28"/>
+          <w:szCs w:val="28"/>
+        </w:rPr>
         <w:t xml:space="preserve"> </w:t>
       </w:r>
-      <w:proofErr w:type="gramStart"/>
-      <w:r>
-        <w:rPr>
-          <w:b/>
-          <w:sz w:val="32"/>
-          <w:szCs w:val="32"/>
-        </w:rPr>
-        <w:t>power :</w:t>
-      </w:r>
-      <w:proofErr w:type="gramEnd"/>
-      <w:r>
-        <w:rPr>
-          <w:b/>
-          <w:sz w:val="32"/>
-          <w:szCs w:val="32"/>
-        </w:rPr>
-        <w:t>-</w:t>
-      </w:r>
-    </w:p>
-    <w:p>
-      <w:pPr>
-        <w:rPr>
-          <w:sz w:val="28"/>
-          <w:szCs w:val="28"/>
-        </w:rPr>
-      </w:pPr>
-      <w:r>
-        <w:rPr>
-          <w:sz w:val="28"/>
-          <w:szCs w:val="28"/>
-        </w:rPr>
-        <w:t>Expressing power of any machine can be defined as the maximum nu</w:t>
-      </w:r>
-      <w:r>
-        <w:rPr>
-          <w:sz w:val="28"/>
-          <w:szCs w:val="28"/>
-        </w:rPr>
-        <w:t>mber of languages it can accept</w:t>
-      </w:r>
-      <w:r>
-        <w:rPr>
-          <w:sz w:val="28"/>
-          <w:szCs w:val="28"/>
-        </w:rPr>
-        <w:t>.</w:t>
+      <w:r>
+        <w:rPr>
+          <w:sz w:val="28"/>
+          <w:szCs w:val="28"/>
+        </w:rPr>
+        <w:t xml:space="preserve">if machine M1 can accept more languages </w:t>
       </w:r>
       <w:r>
         <w:rPr>
@@ -7234,21 +6143,41 @@
         </w:rPr>
         <w:t xml:space="preserve"> </w:t>
       </w:r>
-      <w:proofErr w:type="gramStart"/>
-      <w:r>
-        <w:rPr>
-          <w:sz w:val="28"/>
-          <w:szCs w:val="28"/>
-        </w:rPr>
-        <w:t>if</w:t>
-      </w:r>
-      <w:proofErr w:type="gramEnd"/>
-      <w:r>
-        <w:rPr>
-          <w:sz w:val="28"/>
-          <w:szCs w:val="28"/>
-        </w:rPr>
-        <w:t xml:space="preserve"> machine M1 can accept more languages </w:t>
+      <w:r>
+        <w:rPr>
+          <w:sz w:val="28"/>
+          <w:szCs w:val="28"/>
+        </w:rPr>
+        <w:t>then M2 then we can say that expre</w:t>
+      </w:r>
+      <w:r>
+        <w:rPr>
+          <w:sz w:val="28"/>
+          <w:szCs w:val="28"/>
+        </w:rPr>
+        <w:t>ssing power of M1 is greater tha</w:t>
+      </w:r>
+      <w:r>
+        <w:rPr>
+          <w:sz w:val="28"/>
+          <w:szCs w:val="28"/>
+        </w:rPr>
+        <w:t>n M2.</w:t>
+      </w:r>
+    </w:p>
+    <w:p>
+      <w:pPr>
+        <w:rPr>
+          <w:sz w:val="28"/>
+          <w:szCs w:val="28"/>
+        </w:rPr>
+      </w:pPr>
+      <w:r>
+        <w:rPr>
+          <w:sz w:val="28"/>
+          <w:szCs w:val="28"/>
+        </w:rPr>
+        <w:t>a)languages accepted by NFA,</w:t>
       </w:r>
       <w:r>
         <w:rPr>
@@ -7262,45 +6191,72 @@
           <w:sz w:val="28"/>
           <w:szCs w:val="28"/>
         </w:rPr>
-        <w:t>then M2 then we can say that expre</w:t>
-      </w:r>
-      <w:r>
-        <w:rPr>
-          <w:sz w:val="28"/>
-          <w:szCs w:val="28"/>
-        </w:rPr>
-        <w:t>ssing power of M1 is greater tha</w:t>
-      </w:r>
-      <w:r>
-        <w:rPr>
-          <w:sz w:val="28"/>
-          <w:szCs w:val="28"/>
-        </w:rPr>
-        <w:t>n M2.</w:t>
-      </w:r>
-    </w:p>
-    <w:p>
-      <w:pPr>
-        <w:rPr>
-          <w:sz w:val="28"/>
-          <w:szCs w:val="28"/>
-        </w:rPr>
-      </w:pPr>
-      <w:proofErr w:type="gramStart"/>
-      <w:r>
-        <w:rPr>
-          <w:sz w:val="28"/>
-          <w:szCs w:val="28"/>
-        </w:rPr>
-        <w:t>a)languages</w:t>
-      </w:r>
-      <w:proofErr w:type="gramEnd"/>
-      <w:r>
-        <w:rPr>
-          <w:sz w:val="28"/>
-          <w:szCs w:val="28"/>
-        </w:rPr>
-        <w:t xml:space="preserve"> accepted by NFA,</w:t>
+        <w:t>will also be accepted by DFA because we can make DFA corresponding to NFA.so their expressing power is same.</w:t>
+      </w:r>
+    </w:p>
+    <w:p>
+      <w:pPr>
+        <w:rPr>
+          <w:sz w:val="28"/>
+          <w:szCs w:val="28"/>
+        </w:rPr>
+      </w:pPr>
+      <w:r>
+        <w:rPr>
+          <w:sz w:val="28"/>
+          <w:szCs w:val="28"/>
+        </w:rPr>
+        <w:t>b)In this case languages accepted by NPDA is more th</w:t>
+      </w:r>
+      <w:r>
+        <w:rPr>
+          <w:sz w:val="28"/>
+          <w:szCs w:val="28"/>
+        </w:rPr>
+        <w:t>a</w:t>
+      </w:r>
+      <w:r>
+        <w:rPr>
+          <w:sz w:val="28"/>
+          <w:szCs w:val="28"/>
+        </w:rPr>
+        <w:t>n DPDA ,so expr</w:t>
+      </w:r>
+      <w:r>
+        <w:rPr>
+          <w:sz w:val="28"/>
+          <w:szCs w:val="28"/>
+        </w:rPr>
+        <w:t>essing power of NPDA is more tha</w:t>
+      </w:r>
+      <w:r>
+        <w:rPr>
+          <w:sz w:val="28"/>
+          <w:szCs w:val="28"/>
+        </w:rPr>
+        <w:t>n DPDA</w:t>
+      </w:r>
+      <w:r>
+        <w:rPr>
+          <w:sz w:val="28"/>
+          <w:szCs w:val="28"/>
+        </w:rPr>
+        <w:t>. So expressive power is different.</w:t>
+      </w:r>
+    </w:p>
+    <w:p>
+      <w:pPr>
+        <w:rPr>
+          <w:sz w:val="28"/>
+          <w:szCs w:val="28"/>
+        </w:rPr>
+      </w:pPr>
+      <w:r>
+        <w:rPr>
+          <w:sz w:val="28"/>
+          <w:szCs w:val="28"/>
+        </w:rPr>
+        <w:t xml:space="preserve">c)both deterministic and non deterministic </w:t>
       </w:r>
       <w:r>
         <w:rPr>
@@ -7314,217 +6270,22 @@
           <w:sz w:val="28"/>
           <w:szCs w:val="28"/>
         </w:rPr>
-        <w:t xml:space="preserve">will also be accepted by DFA because we can make DFA corresponding to </w:t>
-      </w:r>
-      <w:proofErr w:type="spellStart"/>
-      <w:r>
-        <w:rPr>
-          <w:sz w:val="28"/>
-          <w:szCs w:val="28"/>
-        </w:rPr>
-        <w:t>NFA.so</w:t>
-      </w:r>
-      <w:proofErr w:type="spellEnd"/>
-      <w:r>
-        <w:rPr>
-          <w:sz w:val="28"/>
-          <w:szCs w:val="28"/>
-        </w:rPr>
-        <w:t xml:space="preserve"> their expressing power is same.</w:t>
-      </w:r>
-    </w:p>
-    <w:p>
-      <w:pPr>
-        <w:rPr>
-          <w:sz w:val="28"/>
-          <w:szCs w:val="28"/>
-        </w:rPr>
-      </w:pPr>
-      <w:proofErr w:type="gramStart"/>
-      <w:r>
-        <w:rPr>
-          <w:sz w:val="28"/>
-          <w:szCs w:val="28"/>
-        </w:rPr>
-        <w:t>b)In</w:t>
-      </w:r>
-      <w:proofErr w:type="gramEnd"/>
-      <w:r>
-        <w:rPr>
-          <w:sz w:val="28"/>
-          <w:szCs w:val="28"/>
-        </w:rPr>
-        <w:t xml:space="preserve"> this case languages accepted by NPDA is more th</w:t>
-      </w:r>
-      <w:r>
-        <w:rPr>
-          <w:sz w:val="28"/>
-          <w:szCs w:val="28"/>
-        </w:rPr>
-        <w:t>a</w:t>
-      </w:r>
-      <w:r>
-        <w:rPr>
-          <w:sz w:val="28"/>
-          <w:szCs w:val="28"/>
-        </w:rPr>
-        <w:t>n DPDA ,so expr</w:t>
-      </w:r>
-      <w:r>
-        <w:rPr>
-          <w:sz w:val="28"/>
-          <w:szCs w:val="28"/>
-        </w:rPr>
-        <w:t>essing power of NPDA is more tha</w:t>
-      </w:r>
-      <w:r>
-        <w:rPr>
-          <w:sz w:val="28"/>
-          <w:szCs w:val="28"/>
-        </w:rPr>
-        <w:t>n DPDA</w:t>
-      </w:r>
-      <w:r>
-        <w:rPr>
-          <w:sz w:val="28"/>
-          <w:szCs w:val="28"/>
-        </w:rPr>
-        <w:t xml:space="preserve">. </w:t>
-      </w:r>
-      <w:proofErr w:type="gramStart"/>
-      <w:r>
-        <w:rPr>
-          <w:sz w:val="28"/>
-          <w:szCs w:val="28"/>
-        </w:rPr>
-        <w:t>So expressive power is different.</w:t>
-      </w:r>
-      <w:proofErr w:type="gramEnd"/>
-    </w:p>
-    <w:p>
-      <w:pPr>
-        <w:rPr>
-          <w:sz w:val="28"/>
-          <w:szCs w:val="28"/>
-        </w:rPr>
-      </w:pPr>
-      <w:proofErr w:type="gramStart"/>
-      <w:r>
-        <w:rPr>
-          <w:sz w:val="28"/>
-          <w:szCs w:val="28"/>
-        </w:rPr>
-        <w:t>c)both</w:t>
-      </w:r>
-      <w:proofErr w:type="gramEnd"/>
-      <w:r>
-        <w:rPr>
-          <w:sz w:val="28"/>
-          <w:szCs w:val="28"/>
-        </w:rPr>
-        <w:t xml:space="preserve"> deterministic and non deterministic </w:t>
-      </w:r>
-      <w:r>
-        <w:rPr>
-          <w:sz w:val="28"/>
-          <w:szCs w:val="28"/>
-        </w:rPr>
-        <w:t xml:space="preserve"> </w:t>
-      </w:r>
-      <w:proofErr w:type="spellStart"/>
-      <w:r>
-        <w:rPr>
-          <w:sz w:val="28"/>
-          <w:szCs w:val="28"/>
-        </w:rPr>
-        <w:t>turing</w:t>
-      </w:r>
-      <w:proofErr w:type="spellEnd"/>
-      <w:r>
-        <w:rPr>
-          <w:sz w:val="28"/>
-          <w:szCs w:val="28"/>
-        </w:rPr>
-        <w:t xml:space="preserve"> can accept same </w:t>
-      </w:r>
-      <w:proofErr w:type="spellStart"/>
-      <w:r>
-        <w:rPr>
-          <w:sz w:val="28"/>
-          <w:szCs w:val="28"/>
-        </w:rPr>
-        <w:t>language.so</w:t>
-      </w:r>
-      <w:proofErr w:type="spellEnd"/>
-      <w:r>
-        <w:rPr>
-          <w:sz w:val="28"/>
-          <w:szCs w:val="28"/>
-        </w:rPr>
-        <w:t xml:space="preserve"> there expressing power is same.</w:t>
-      </w:r>
-    </w:p>
-    <w:p>
-      <w:pPr>
-        <w:rPr>
-          <w:sz w:val="32"/>
-          <w:szCs w:val="32"/>
-        </w:rPr>
-      </w:pPr>
-      <w:r>
-        <w:rPr>
-          <w:sz w:val="28"/>
-          <w:szCs w:val="28"/>
-        </w:rPr>
-        <w:t xml:space="preserve">d) In </w:t>
-      </w:r>
-      <w:proofErr w:type="spellStart"/>
-      <w:r>
-        <w:rPr>
-          <w:sz w:val="28"/>
-          <w:szCs w:val="28"/>
-        </w:rPr>
-        <w:t>turing</w:t>
-      </w:r>
-      <w:proofErr w:type="spellEnd"/>
-      <w:r>
-        <w:rPr>
-          <w:sz w:val="28"/>
-          <w:szCs w:val="28"/>
-        </w:rPr>
-        <w:t xml:space="preserve"> machine if we increase the number of tape then also language accepted by that machine is same as single tape </w:t>
-      </w:r>
-      <w:proofErr w:type="spellStart"/>
-      <w:r>
-        <w:rPr>
-          <w:sz w:val="28"/>
-          <w:szCs w:val="28"/>
-        </w:rPr>
-        <w:t>turing</w:t>
-      </w:r>
-      <w:proofErr w:type="spellEnd"/>
-      <w:r>
-        <w:rPr>
-          <w:sz w:val="28"/>
-          <w:szCs w:val="28"/>
-        </w:rPr>
-        <w:t xml:space="preserve"> </w:t>
-      </w:r>
-      <w:proofErr w:type="spellStart"/>
-      <w:r>
-        <w:rPr>
-          <w:sz w:val="28"/>
-          <w:szCs w:val="28"/>
-        </w:rPr>
-        <w:t>machine.so</w:t>
-      </w:r>
-      <w:proofErr w:type="spellEnd"/>
-      <w:r>
-        <w:rPr>
-          <w:sz w:val="28"/>
-          <w:szCs w:val="28"/>
-        </w:rPr>
-        <w:t xml:space="preserve"> there expressing power is same</w:t>
+        <w:t>turing can accept same language.so there expressing power is same.</w:t>
+      </w:r>
+    </w:p>
+    <w:p>
+      <w:pPr>
+        <w:rPr>
+          <w:sz w:val="32"/>
+          <w:szCs w:val="32"/>
+        </w:rPr>
+      </w:pPr>
+      <w:r>
+        <w:rPr>
+          <w:sz w:val="28"/>
+          <w:szCs w:val="28"/>
+        </w:rPr>
+        <w:t>d) In turing machine if we increase the number of tape then also language accepted by that machine is same as single tape turing machine.so there expressing power is same</w:t>
       </w:r>
       <w:r>
         <w:rPr>
@@ -7649,23 +6410,7 @@
           <w:sz w:val="28"/>
           <w:szCs w:val="28"/>
         </w:rPr>
-        <w:t xml:space="preserve">   Hence (L-M) U (M-L) = Null, then L</w:t>
-      </w:r>
-      <w:proofErr w:type="gramStart"/>
-      <w:r>
-        <w:rPr>
-          <w:sz w:val="28"/>
-          <w:szCs w:val="28"/>
-        </w:rPr>
-        <w:t>,M</w:t>
-      </w:r>
-      <w:proofErr w:type="gramEnd"/>
-      <w:r>
-        <w:rPr>
-          <w:sz w:val="28"/>
-          <w:szCs w:val="28"/>
-        </w:rPr>
-        <w:t xml:space="preserve"> are equivalent.</w:t>
+        <w:t xml:space="preserve">   Hence (L-M) U (M-L) = Null, then L,M are equivalent.</w:t>
       </w:r>
     </w:p>
     <w:p>
@@ -7757,23 +6502,7 @@
           <w:sz w:val="28"/>
           <w:szCs w:val="28"/>
         </w:rPr>
-        <w:t xml:space="preserve">List of </w:t>
-      </w:r>
-      <w:proofErr w:type="spellStart"/>
-      <w:r>
-        <w:rPr>
-          <w:sz w:val="28"/>
-          <w:szCs w:val="28"/>
-        </w:rPr>
-        <w:t>UnDecidable</w:t>
-      </w:r>
-      <w:proofErr w:type="spellEnd"/>
-      <w:r>
-        <w:rPr>
-          <w:sz w:val="28"/>
-          <w:szCs w:val="28"/>
-        </w:rPr>
-        <w:t xml:space="preserve"> problem:-</w:t>
+        <w:t>List of UnDecidable problem:-</w:t>
       </w:r>
       <w:r>
         <w:rPr>
@@ -7825,23 +6554,7 @@
           <w:sz w:val="28"/>
           <w:szCs w:val="28"/>
         </w:rPr>
-        <w:t xml:space="preserve">As a CFG generates infinite strings, we can’t ever reach up to the last string and hence it is </w:t>
-      </w:r>
-      <w:proofErr w:type="spellStart"/>
-      <w:r>
-        <w:rPr>
-          <w:sz w:val="28"/>
-          <w:szCs w:val="28"/>
-        </w:rPr>
-        <w:t>Undecidable</w:t>
-      </w:r>
-      <w:proofErr w:type="spellEnd"/>
-      <w:r>
-        <w:rPr>
-          <w:sz w:val="28"/>
-          <w:szCs w:val="28"/>
-        </w:rPr>
-        <w:t>.</w:t>
+        <w:t>As a CFG generates infinite strings, we can’t ever reach up to the last string and hence it is Undecidable.</w:t>
       </w:r>
     </w:p>
     <w:p>
@@ -7902,23 +6615,7 @@
           <w:sz w:val="28"/>
           <w:szCs w:val="28"/>
         </w:rPr>
-        <w:t xml:space="preserve">There exist no </w:t>
-      </w:r>
-      <w:proofErr w:type="gramStart"/>
-      <w:r>
-        <w:rPr>
-          <w:sz w:val="28"/>
-          <w:szCs w:val="28"/>
-        </w:rPr>
-        <w:t>algorithm</w:t>
-      </w:r>
-      <w:proofErr w:type="gramEnd"/>
-      <w:r>
-        <w:rPr>
-          <w:sz w:val="28"/>
-          <w:szCs w:val="28"/>
-        </w:rPr>
-        <w:t xml:space="preserve"> which can check whether for the ambiguity of a CFL. We can only check if any particular string of the CFL generates two different parse trees then the CFL is ambiguous.</w:t>
+        <w:t>There exist no algorithm which can check whether for the ambiguity of a CFL. We can only check if any particular string of the CFL generates two different parse trees then the CFL is ambiguous.</w:t>
       </w:r>
     </w:p>
     <w:p>
@@ -7948,117 +6645,37 @@
           <w:sz w:val="28"/>
           <w:szCs w:val="28"/>
         </w:rPr>
-        <w:t xml:space="preserve">It is also an </w:t>
-      </w:r>
-      <w:proofErr w:type="spellStart"/>
-      <w:r>
-        <w:rPr>
-          <w:sz w:val="28"/>
-          <w:szCs w:val="28"/>
-        </w:rPr>
-        <w:t>Undecidable</w:t>
-      </w:r>
-      <w:proofErr w:type="spellEnd"/>
-      <w:r>
-        <w:rPr>
-          <w:sz w:val="28"/>
-          <w:szCs w:val="28"/>
-        </w:rPr>
-        <w:t xml:space="preserve"> Problem as there doesn’t </w:t>
-      </w:r>
-      <w:proofErr w:type="gramStart"/>
-      <w:r>
-        <w:rPr>
-          <w:sz w:val="28"/>
-          <w:szCs w:val="28"/>
-        </w:rPr>
-        <w:t>exist</w:t>
-      </w:r>
-      <w:proofErr w:type="gramEnd"/>
-      <w:r>
-        <w:rPr>
-          <w:sz w:val="28"/>
-          <w:szCs w:val="28"/>
-        </w:rPr>
-        <w:t xml:space="preserve"> any algorithm for the conversion of an ambiguous CFL to non-ambiguous CFL.</w:t>
-      </w:r>
-    </w:p>
-    <w:p>
-      <w:pPr>
-        <w:rPr>
-          <w:sz w:val="28"/>
-          <w:szCs w:val="28"/>
-        </w:rPr>
-      </w:pPr>
-      <w:r>
-        <w:rPr>
-          <w:sz w:val="28"/>
-          <w:szCs w:val="28"/>
-        </w:rPr>
-        <w:t xml:space="preserve">5. Is a language </w:t>
-      </w:r>
-      <w:proofErr w:type="gramStart"/>
-      <w:r>
-        <w:rPr>
-          <w:sz w:val="28"/>
-          <w:szCs w:val="28"/>
-        </w:rPr>
-        <w:t>Learning</w:t>
-      </w:r>
-      <w:proofErr w:type="gramEnd"/>
-      <w:r>
-        <w:rPr>
-          <w:sz w:val="28"/>
-          <w:szCs w:val="28"/>
-        </w:rPr>
-        <w:t xml:space="preserve"> which is a CFL, regular?</w:t>
-      </w:r>
-    </w:p>
-    <w:p>
-      <w:pPr>
-        <w:rPr>
-          <w:sz w:val="28"/>
-          <w:szCs w:val="28"/>
-        </w:rPr>
-      </w:pPr>
-      <w:r>
-        <w:rPr>
-          <w:sz w:val="28"/>
-          <w:szCs w:val="28"/>
-        </w:rPr>
-        <w:t xml:space="preserve">This is an </w:t>
-      </w:r>
-      <w:proofErr w:type="spellStart"/>
-      <w:r>
-        <w:rPr>
-          <w:sz w:val="28"/>
-          <w:szCs w:val="28"/>
-        </w:rPr>
-        <w:t>Undecidable</w:t>
-      </w:r>
-      <w:proofErr w:type="spellEnd"/>
-      <w:r>
-        <w:rPr>
-          <w:sz w:val="28"/>
-          <w:szCs w:val="28"/>
-        </w:rPr>
-        <w:t xml:space="preserve"> Problem as we </w:t>
-      </w:r>
-      <w:proofErr w:type="spellStart"/>
-      <w:r>
-        <w:rPr>
-          <w:sz w:val="28"/>
-          <w:szCs w:val="28"/>
-        </w:rPr>
-        <w:t>can not</w:t>
-      </w:r>
-      <w:proofErr w:type="spellEnd"/>
-      <w:r>
-        <w:rPr>
-          <w:sz w:val="28"/>
-          <w:szCs w:val="28"/>
-        </w:rPr>
-        <w:t xml:space="preserve"> find from the production rules of the CFL whether it is regular or not.</w:t>
+        <w:t>It is also an Undecidable Problem as there doesn’t exist any algorithm for the conversion of an ambiguous CFL to non-ambiguous CFL.</w:t>
+      </w:r>
+    </w:p>
+    <w:p>
+      <w:pPr>
+        <w:rPr>
+          <w:sz w:val="28"/>
+          <w:szCs w:val="28"/>
+        </w:rPr>
+      </w:pPr>
+      <w:r>
+        <w:rPr>
+          <w:sz w:val="28"/>
+          <w:szCs w:val="28"/>
+        </w:rPr>
+        <w:t>5. Is a language Learning which is a CFL, regular?</w:t>
+      </w:r>
+    </w:p>
+    <w:p>
+      <w:pPr>
+        <w:rPr>
+          <w:sz w:val="28"/>
+          <w:szCs w:val="28"/>
+        </w:rPr>
+      </w:pPr>
+      <w:r>
+        <w:rPr>
+          <w:sz w:val="28"/>
+          <w:szCs w:val="28"/>
+        </w:rPr>
+        <w:t>This is an Undecidable Problem as we can not find from the production rules of the CFL whether it is regular or not.</w:t>
       </w:r>
     </w:p>
     <w:p>
@@ -8300,7 +6917,7 @@
                     <a:blip r:embed="rId10">
                       <a:extLst>
                         <a:ext uri="{28A0092B-C50C-407E-A947-70E740481C1C}">
-                          <a14:useLocalDpi xmlns="" xmlns:wpc="http://schemas.microsoft.com/office/word/2010/wordprocessingCanvas" xmlns:mc="http://schemas.openxmlformats.org/markup-compatibility/2006" xmlns:o="urn:schemas-microsoft-com:office:office" xmlns:v="urn:schemas-microsoft-com:vml" xmlns:wp14="http://schemas.microsoft.com/office/word/2010/wordprocessingDrawing" xmlns:w10="urn:schemas-microsoft-com:office:word" xmlns:w="http://schemas.openxmlformats.org/wordprocessingml/2006/main" xmlns:w14="http://schemas.microsoft.com/office/word/2010/wordml" xmlns:wpg="http://schemas.microsoft.com/office/word/2010/wordprocessingGroup" xmlns:wpi="http://schemas.microsoft.com/office/word/2010/wordprocessingInk" xmlns:wps="http://schemas.microsoft.com/office/word/2010/wordprocessingShape" xmlns:a14="http://schemas.microsoft.com/office/drawing/2010/main" val="0"/>
+                          <a14:useLocalDpi xmlns:a14="http://schemas.microsoft.com/office/drawing/2010/main" xmlns:wps="http://schemas.microsoft.com/office/word/2010/wordprocessingShape" xmlns:wpi="http://schemas.microsoft.com/office/word/2010/wordprocessingInk" xmlns:wpg="http://schemas.microsoft.com/office/word/2010/wordprocessingGroup" xmlns:w14="http://schemas.microsoft.com/office/word/2010/wordml" xmlns:w="http://schemas.openxmlformats.org/wordprocessingml/2006/main" xmlns:w10="urn:schemas-microsoft-com:office:word" xmlns:wp14="http://schemas.microsoft.com/office/word/2010/wordprocessingDrawing" xmlns:v="urn:schemas-microsoft-com:vml" xmlns:o="urn:schemas-microsoft-com:office:office" xmlns:mc="http://schemas.openxmlformats.org/markup-compatibility/2006" xmlns:wpc="http://schemas.microsoft.com/office/word/2010/wordprocessingCanvas" xmlns="" val="0"/>
                         </a:ext>
                       </a:extLst>
                     </a:blip>
@@ -8374,23 +6991,7 @@
           <w:sz w:val="28"/>
           <w:szCs w:val="28"/>
         </w:rPr>
-        <w:t xml:space="preserve"> – A permanent database that has entry for each terminal symbols such as arithmetic operators, keywords, punctuation characters such as ‘;</w:t>
-      </w:r>
-      <w:proofErr w:type="gramStart"/>
-      <w:r>
-        <w:rPr>
-          <w:sz w:val="28"/>
-          <w:szCs w:val="28"/>
-        </w:rPr>
-        <w:t>’ ,</w:t>
-      </w:r>
-      <w:proofErr w:type="gramEnd"/>
-      <w:r>
-        <w:rPr>
-          <w:sz w:val="28"/>
-          <w:szCs w:val="28"/>
-        </w:rPr>
-        <w:t xml:space="preserve"> ‘,’etc Fields: Name of the symbol.</w:t>
+        <w:t xml:space="preserve"> – A permanent database that has entry for each terminal symbols such as arithmetic operators, keywords, punctuation characters such as ‘;’ , ‘,’etc Fields: Name of the symbol.</w:t>
       </w:r>
     </w:p>
     <w:p>
@@ -8500,23 +7101,7 @@
           <w:sz w:val="28"/>
           <w:szCs w:val="28"/>
         </w:rPr>
-        <w:t xml:space="preserve"> – Created during lexical analysis to represent the program as a string of tokens, rather than of individual characters. Each uniform symbol contains the identification of the table to which it belongs</w:t>
-      </w:r>
-      <w:proofErr w:type="gramStart"/>
-      <w:r>
-        <w:rPr>
-          <w:sz w:val="28"/>
-          <w:szCs w:val="28"/>
-        </w:rPr>
-        <w:t>.(</w:t>
-      </w:r>
-      <w:proofErr w:type="gramEnd"/>
-      <w:r>
-        <w:rPr>
-          <w:sz w:val="28"/>
-          <w:szCs w:val="28"/>
-        </w:rPr>
-        <w:t xml:space="preserve"> IDN – Identifier table, LIT – Literal Table TRM – Terminal Symbol Table)and index within that table.</w:t>
+        <w:t xml:space="preserve"> – Created during lexical analysis to represent the program as a string of tokens, rather than of individual characters. Each uniform symbol contains the identification of the table to which it belongs.( IDN – Identifier table, LIT – Literal Table TRM – Terminal Symbol Table)and index within that table.</w:t>
       </w:r>
     </w:p>
     <w:p>
@@ -8547,17 +7132,8 @@
           <w:sz w:val="28"/>
           <w:szCs w:val="28"/>
         </w:rPr>
-        <w:t xml:space="preserve">m part by part to reduce disk </w:t>
-      </w:r>
-      <w:proofErr w:type="gramStart"/>
-      <w:r>
-        <w:rPr>
-          <w:sz w:val="28"/>
-          <w:szCs w:val="28"/>
-        </w:rPr>
-        <w:t>i/o</w:t>
-      </w:r>
-      <w:proofErr w:type="gramEnd"/>
+        <w:t>m part by part to reduce disk i/o</w:t>
+      </w:r>
       <w:r>
         <w:rPr>
           <w:sz w:val="28"/>
@@ -8580,33 +7156,15 @@
           <w:sz w:val="28"/>
           <w:szCs w:val="28"/>
         </w:rPr>
-        <w:t xml:space="preserve">Removal of Left </w:t>
-      </w:r>
-      <w:proofErr w:type="gramStart"/>
-      <w:r>
-        <w:rPr>
-          <w:b/>
-          <w:sz w:val="28"/>
-          <w:szCs w:val="28"/>
-        </w:rPr>
-        <w:t>Recursion</w:t>
-      </w:r>
-      <w:r>
-        <w:rPr>
-          <w:b/>
-          <w:sz w:val="28"/>
-          <w:szCs w:val="28"/>
-        </w:rPr>
-        <w:t xml:space="preserve"> :</w:t>
-      </w:r>
-      <w:proofErr w:type="gramEnd"/>
-      <w:r>
-        <w:rPr>
-          <w:b/>
-          <w:sz w:val="28"/>
-          <w:szCs w:val="28"/>
-        </w:rPr>
-        <w:t>-</w:t>
+        <w:t>Removal of Left Recursion</w:t>
+      </w:r>
+      <w:r>
+        <w:rPr>
+          <w:b/>
+          <w:sz w:val="28"/>
+          <w:szCs w:val="28"/>
+        </w:rPr>
+        <w:t xml:space="preserve"> :-</w:t>
       </w:r>
     </w:p>
     <w:p>
@@ -8635,144 +7193,284 @@
           <w:sz w:val="28"/>
           <w:szCs w:val="28"/>
         </w:rPr>
-        <w:t xml:space="preserve">A =&gt; </w:t>
-      </w:r>
-      <w:proofErr w:type="spellStart"/>
-      <w:r>
-        <w:rPr>
-          <w:sz w:val="28"/>
-          <w:szCs w:val="28"/>
-        </w:rPr>
-        <w:t>Aα</w:t>
-      </w:r>
-      <w:proofErr w:type="spellEnd"/>
-      <w:r>
-        <w:rPr>
-          <w:sz w:val="28"/>
-          <w:szCs w:val="28"/>
-        </w:rPr>
-        <w:t xml:space="preserve"> | β</w:t>
-      </w:r>
-    </w:p>
-    <w:p>
-      <w:pPr>
-        <w:rPr>
-          <w:sz w:val="28"/>
-          <w:szCs w:val="28"/>
-        </w:rPr>
-      </w:pPr>
-      <w:proofErr w:type="gramStart"/>
-      <w:r>
-        <w:rPr>
-          <w:sz w:val="28"/>
-          <w:szCs w:val="28"/>
-        </w:rPr>
-        <w:t>is</w:t>
-      </w:r>
-      <w:proofErr w:type="gramEnd"/>
-      <w:r>
-        <w:rPr>
-          <w:sz w:val="28"/>
-          <w:szCs w:val="28"/>
-        </w:rPr>
-        <w:t xml:space="preserve"> converted into following productions</w:t>
-      </w:r>
-    </w:p>
-    <w:p>
-      <w:pPr>
-        <w:rPr>
-          <w:sz w:val="28"/>
-          <w:szCs w:val="28"/>
-        </w:rPr>
-      </w:pPr>
-      <w:r>
-        <w:rPr>
-          <w:sz w:val="28"/>
-          <w:szCs w:val="28"/>
-        </w:rPr>
-        <w:t xml:space="preserve">A =&gt; </w:t>
-      </w:r>
-      <w:proofErr w:type="spellStart"/>
-      <w:r>
-        <w:rPr>
-          <w:sz w:val="28"/>
-          <w:szCs w:val="28"/>
-        </w:rPr>
-        <w:t>βA</w:t>
-      </w:r>
-      <w:proofErr w:type="spellEnd"/>
-      <w:r>
-        <w:rPr>
-          <w:sz w:val="28"/>
-          <w:szCs w:val="28"/>
-        </w:rPr>
-        <w:t>'</w:t>
-      </w:r>
-    </w:p>
-    <w:p>
-      <w:pPr>
-        <w:rPr>
-          <w:sz w:val="28"/>
-          <w:szCs w:val="28"/>
-        </w:rPr>
-      </w:pPr>
-      <w:r>
-        <w:rPr>
-          <w:sz w:val="28"/>
-          <w:szCs w:val="28"/>
-        </w:rPr>
-        <w:t xml:space="preserve">A'=&gt; </w:t>
-      </w:r>
-      <w:proofErr w:type="spellStart"/>
-      <w:r>
-        <w:rPr>
-          <w:sz w:val="28"/>
-          <w:szCs w:val="28"/>
-        </w:rPr>
-        <w:t>αA</w:t>
-      </w:r>
-      <w:proofErr w:type="spellEnd"/>
-      <w:r>
-        <w:rPr>
-          <w:sz w:val="28"/>
-          <w:szCs w:val="28"/>
-        </w:rPr>
-        <w:t>' | ε</w:t>
-      </w:r>
-    </w:p>
-    <w:p>
-      <w:pPr>
-        <w:rPr>
-          <w:b/>
-          <w:sz w:val="28"/>
-          <w:szCs w:val="28"/>
-        </w:rPr>
-      </w:pPr>
-      <w:r>
-        <w:rPr>
-          <w:b/>
-          <w:sz w:val="28"/>
-          <w:szCs w:val="28"/>
-        </w:rPr>
-        <w:t xml:space="preserve">Shift-reduce </w:t>
-      </w:r>
-      <w:proofErr w:type="gramStart"/>
-      <w:r>
-        <w:rPr>
-          <w:b/>
-          <w:sz w:val="28"/>
-          <w:szCs w:val="28"/>
-        </w:rPr>
-        <w:t>Parsing :</w:t>
-      </w:r>
-      <w:proofErr w:type="gramEnd"/>
-      <w:r>
-        <w:rPr>
-          <w:b/>
-          <w:sz w:val="28"/>
-          <w:szCs w:val="28"/>
-        </w:rPr>
-        <w:t>-</w:t>
+        <w:t>A =&gt; Aα | β</w:t>
+      </w:r>
+    </w:p>
+    <w:p>
+      <w:pPr>
+        <w:rPr>
+          <w:sz w:val="28"/>
+          <w:szCs w:val="28"/>
+        </w:rPr>
+      </w:pPr>
+      <w:r>
+        <w:rPr>
+          <w:sz w:val="28"/>
+          <w:szCs w:val="28"/>
+        </w:rPr>
+        <w:t>is converted into following productions</w:t>
+      </w:r>
+    </w:p>
+    <w:p>
+      <w:pPr>
+        <w:rPr>
+          <w:sz w:val="28"/>
+          <w:szCs w:val="28"/>
+        </w:rPr>
+      </w:pPr>
+      <w:r>
+        <w:rPr>
+          <w:sz w:val="28"/>
+          <w:szCs w:val="28"/>
+        </w:rPr>
+        <w:t>A =&gt; βA'</w:t>
+      </w:r>
+    </w:p>
+    <w:p>
+      <w:pPr>
+        <w:rPr>
+          <w:sz w:val="28"/>
+          <w:szCs w:val="28"/>
+        </w:rPr>
+      </w:pPr>
+      <w:r>
+        <w:rPr>
+          <w:sz w:val="28"/>
+          <w:szCs w:val="28"/>
+        </w:rPr>
+        <w:t>A'=&gt; αA' | ε</w:t>
+      </w:r>
+    </w:p>
+    <w:p>
+      <w:pPr>
+        <w:rPr>
+          <w:sz w:val="28"/>
+          <w:szCs w:val="28"/>
+        </w:rPr>
+      </w:pPr>
+    </w:p>
+    <w:p>
+      <w:pPr>
+        <w:rPr>
+          <w:b/>
+          <w:sz w:val="28"/>
+          <w:szCs w:val="28"/>
+        </w:rPr>
+      </w:pPr>
+      <w:r>
+        <w:rPr>
+          <w:b/>
+          <w:sz w:val="28"/>
+          <w:szCs w:val="28"/>
+        </w:rPr>
+        <w:t xml:space="preserve">Removal of </w:t>
+      </w:r>
+      <w:r>
+        <w:rPr>
+          <w:b/>
+          <w:sz w:val="28"/>
+          <w:szCs w:val="28"/>
+        </w:rPr>
+        <w:t>Left Factoring</w:t>
+      </w:r>
+      <w:r>
+        <w:rPr>
+          <w:b/>
+          <w:sz w:val="28"/>
+          <w:szCs w:val="28"/>
+        </w:rPr>
+        <w:t>:</w:t>
+      </w:r>
+    </w:p>
+    <w:p>
+      <w:pPr>
+        <w:rPr>
+          <w:sz w:val="28"/>
+          <w:szCs w:val="28"/>
+        </w:rPr>
+      </w:pPr>
+      <w:r>
+        <w:rPr>
+          <w:sz w:val="28"/>
+          <w:szCs w:val="28"/>
+        </w:rPr>
+        <w:t>Left factoring is another useful grammar transformation used in parsing</w:t>
+      </w:r>
+    </w:p>
+    <w:p>
+      <w:pPr>
+        <w:rPr>
+          <w:sz w:val="28"/>
+          <w:szCs w:val="28"/>
+        </w:rPr>
+      </w:pPr>
+      <w:r>
+        <w:rPr>
+          <w:sz w:val="28"/>
+          <w:szCs w:val="28"/>
+        </w:rPr>
+        <w:t>For example, going from:</w:t>
+      </w:r>
+    </w:p>
+    <w:p>
+      <w:pPr>
+        <w:rPr>
+          <w:sz w:val="28"/>
+          <w:szCs w:val="28"/>
+        </w:rPr>
+      </w:pPr>
+      <w:r>
+        <w:rPr>
+          <w:sz w:val="28"/>
+          <w:szCs w:val="28"/>
+        </w:rPr>
+        <w:t>A -&gt; α β | α γ</w:t>
+      </w:r>
+    </w:p>
+    <w:p>
+      <w:pPr>
+        <w:rPr>
+          <w:sz w:val="28"/>
+          <w:szCs w:val="28"/>
+        </w:rPr>
+      </w:pPr>
+      <w:r>
+        <w:rPr>
+          <w:sz w:val="28"/>
+          <w:szCs w:val="28"/>
+        </w:rPr>
+        <w:t>to:</w:t>
+      </w:r>
+    </w:p>
+    <w:p>
+      <w:pPr>
+        <w:rPr>
+          <w:sz w:val="28"/>
+          <w:szCs w:val="28"/>
+        </w:rPr>
+      </w:pPr>
+      <w:r>
+        <w:rPr>
+          <w:sz w:val="28"/>
+          <w:szCs w:val="28"/>
+        </w:rPr>
+        <w:t>A -&gt; α A'</w:t>
+      </w:r>
+    </w:p>
+    <w:p>
+      <w:pPr>
+        <w:rPr>
+          <w:sz w:val="28"/>
+          <w:szCs w:val="28"/>
+        </w:rPr>
+      </w:pPr>
+      <w:r>
+        <w:rPr>
+          <w:sz w:val="28"/>
+          <w:szCs w:val="28"/>
+        </w:rPr>
+        <w:t>A' -&gt; β | γ</w:t>
+      </w:r>
+    </w:p>
+    <w:p>
+      <w:pPr>
+        <w:rPr>
+          <w:sz w:val="28"/>
+          <w:szCs w:val="28"/>
+        </w:rPr>
+      </w:pPr>
+    </w:p>
+    <w:p>
+      <w:pPr>
+        <w:rPr>
+          <w:sz w:val="28"/>
+          <w:szCs w:val="28"/>
+        </w:rPr>
+      </w:pPr>
+      <w:r>
+        <w:rPr>
+          <w:sz w:val="28"/>
+          <w:szCs w:val="28"/>
+        </w:rPr>
+        <w:t>Left factor example:</w:t>
+      </w:r>
+    </w:p>
+    <w:p>
+      <w:pPr>
+        <w:rPr>
+          <w:sz w:val="28"/>
+          <w:szCs w:val="28"/>
+        </w:rPr>
+      </w:pPr>
+      <w:r>
+        <w:rPr>
+          <w:sz w:val="28"/>
+          <w:szCs w:val="28"/>
+        </w:rPr>
+        <w:lastRenderedPageBreak/>
+        <w:t>Let the given grammar: A--&gt;ab1 | ab2 | ab3</w:t>
+      </w:r>
+    </w:p>
+    <w:p>
+      <w:pPr>
+        <w:rPr>
+          <w:sz w:val="28"/>
+          <w:szCs w:val="28"/>
+        </w:rPr>
+      </w:pPr>
+      <w:r>
+        <w:rPr>
+          <w:sz w:val="28"/>
+          <w:szCs w:val="28"/>
+        </w:rPr>
+        <w:t>A --&gt; aA', A' --&gt; b1 | b2| b3</w:t>
+      </w:r>
+    </w:p>
+    <w:p>
+      <w:pPr>
+        <w:rPr>
+          <w:sz w:val="28"/>
+          <w:szCs w:val="28"/>
+        </w:rPr>
+      </w:pPr>
+      <w:r>
+        <w:rPr>
+          <w:sz w:val="28"/>
+          <w:szCs w:val="28"/>
+        </w:rPr>
+        <w:t>Let the given grammar: S -&gt; abS | aSb</w:t>
+      </w:r>
+    </w:p>
+    <w:p>
+      <w:pPr>
+        <w:rPr>
+          <w:sz w:val="28"/>
+          <w:szCs w:val="28"/>
+        </w:rPr>
+      </w:pPr>
+      <w:r>
+        <w:rPr>
+          <w:sz w:val="28"/>
+          <w:szCs w:val="28"/>
+        </w:rPr>
+        <w:t>S --&gt; aS', S' -&gt; bS | Sb</w:t>
+      </w:r>
+    </w:p>
+    <w:p>
+      <w:pPr>
+        <w:rPr>
+          <w:b/>
+          <w:sz w:val="28"/>
+          <w:szCs w:val="28"/>
+        </w:rPr>
+      </w:pPr>
+      <w:r>
+        <w:rPr>
+          <w:b/>
+          <w:sz w:val="28"/>
+          <w:szCs w:val="28"/>
+        </w:rPr>
+        <w:t>Shift-reduce Parsing :-</w:t>
       </w:r>
     </w:p>
     <w:p>
@@ -8817,58 +7515,24 @@
           <w:sz w:val="28"/>
           <w:szCs w:val="28"/>
         </w:rPr>
-        <w:t xml:space="preserve">- It suffers from both shift reduce conflict and reduce </w:t>
-      </w:r>
-      <w:proofErr w:type="spellStart"/>
-      <w:r>
-        <w:rPr>
-          <w:sz w:val="28"/>
-          <w:szCs w:val="28"/>
-        </w:rPr>
-        <w:t>reduce</w:t>
-      </w:r>
-      <w:proofErr w:type="spellEnd"/>
-      <w:r>
-        <w:rPr>
-          <w:sz w:val="28"/>
-          <w:szCs w:val="28"/>
-        </w:rPr>
-        <w:t xml:space="preserve"> conflict</w:t>
-      </w:r>
-    </w:p>
-    <w:p>
-      <w:pPr>
-        <w:rPr>
-          <w:b/>
-          <w:sz w:val="28"/>
-          <w:szCs w:val="28"/>
-        </w:rPr>
-      </w:pPr>
-      <w:r>
-        <w:rPr>
-          <w:b/>
-          <w:sz w:val="28"/>
-          <w:szCs w:val="28"/>
-        </w:rPr>
-        <w:t xml:space="preserve">Shift-Reduce </w:t>
-      </w:r>
-      <w:proofErr w:type="gramStart"/>
-      <w:r>
-        <w:rPr>
-          <w:b/>
-          <w:sz w:val="28"/>
-          <w:szCs w:val="28"/>
-        </w:rPr>
-        <w:t>And</w:t>
-      </w:r>
-      <w:proofErr w:type="gramEnd"/>
-      <w:r>
-        <w:rPr>
-          <w:b/>
-          <w:sz w:val="28"/>
-          <w:szCs w:val="28"/>
-        </w:rPr>
-        <w:t xml:space="preserve"> Reduce-Reduce Conflict:-</w:t>
+        <w:t>- It suffers from both shift reduce conflict and reduce reduce conflict</w:t>
+      </w:r>
+    </w:p>
+    <w:p>
+      <w:pPr>
+        <w:rPr>
+          <w:b/>
+          <w:sz w:val="28"/>
+          <w:szCs w:val="28"/>
+        </w:rPr>
+      </w:pPr>
+      <w:r>
+        <w:rPr>
+          <w:b/>
+          <w:sz w:val="28"/>
+          <w:szCs w:val="28"/>
+        </w:rPr>
+        <w:t>Shift-Reduce And Reduce-Reduce Conflict:-</w:t>
       </w:r>
     </w:p>
     <w:p>
@@ -8945,155 +7609,123 @@
           <w:sz w:val="28"/>
           <w:szCs w:val="28"/>
         </w:rPr>
+        <w:t>-But beware, so do many nonambiguous grammars</w:t>
+      </w:r>
+    </w:p>
+    <w:p>
+      <w:pPr>
+        <w:rPr>
+          <w:sz w:val="28"/>
+          <w:szCs w:val="28"/>
+        </w:rPr>
+      </w:pPr>
+    </w:p>
+    <w:p>
+      <w:pPr>
+        <w:rPr>
+          <w:sz w:val="28"/>
+          <w:szCs w:val="28"/>
+        </w:rPr>
+      </w:pPr>
+      <w:r>
+        <w:rPr>
+          <w:b/>
+          <w:sz w:val="28"/>
+          <w:szCs w:val="28"/>
+        </w:rPr>
+        <w:t>LL parse</w:t>
+      </w:r>
+      <w:r>
+        <w:rPr>
+          <w:sz w:val="28"/>
+          <w:szCs w:val="28"/>
+        </w:rPr>
+        <w:t>:-</w:t>
+      </w:r>
+    </w:p>
+    <w:p>
+      <w:pPr>
+        <w:rPr>
+          <w:sz w:val="28"/>
+          <w:szCs w:val="28"/>
+        </w:rPr>
+      </w:pPr>
+      <w:r>
+        <w:rPr>
+          <w:sz w:val="28"/>
+          <w:szCs w:val="28"/>
+        </w:rPr>
+        <w:t>1) directly corresponds with the Polish Notation</w:t>
+      </w:r>
+    </w:p>
+    <w:p>
+      <w:pPr>
+        <w:rPr>
+          <w:sz w:val="28"/>
+          <w:szCs w:val="28"/>
+        </w:rPr>
+      </w:pPr>
+      <w:r>
+        <w:rPr>
+          <w:sz w:val="28"/>
+          <w:szCs w:val="28"/>
+        </w:rPr>
+        <w:t>2) LL parsers produce a leftmost derivation</w:t>
+      </w:r>
+    </w:p>
+    <w:p>
+      <w:pPr>
+        <w:rPr>
+          <w:sz w:val="28"/>
+          <w:szCs w:val="28"/>
+        </w:rPr>
+      </w:pPr>
+      <w:r>
+        <w:rPr>
+          <w:sz w:val="28"/>
+          <w:szCs w:val="28"/>
+        </w:rPr>
+        <w:t>3) LL parsers build the tree from the top-down</w:t>
+      </w:r>
+    </w:p>
+    <w:p>
+      <w:pPr>
+        <w:rPr>
+          <w:sz w:val="28"/>
+          <w:szCs w:val="28"/>
+        </w:rPr>
+      </w:pPr>
+      <w:r>
+        <w:rPr>
+          <w:sz w:val="28"/>
+          <w:szCs w:val="28"/>
+        </w:rPr>
+        <w:t>4) LL parsers are often called “predictive parsers,”</w:t>
+      </w:r>
+    </w:p>
+    <w:p>
+      <w:pPr>
+        <w:rPr>
+          <w:sz w:val="28"/>
+          <w:szCs w:val="28"/>
+        </w:rPr>
+      </w:pPr>
+    </w:p>
+    <w:p>
+      <w:pPr>
+        <w:rPr>
+          <w:b/>
+          <w:sz w:val="28"/>
+          <w:szCs w:val="28"/>
+        </w:rPr>
+      </w:pPr>
+      <w:r>
+        <w:rPr>
+          <w:b/>
+          <w:sz w:val="28"/>
+          <w:szCs w:val="28"/>
+        </w:rPr>
         <w:lastRenderedPageBreak/>
-        <w:t xml:space="preserve">-But beware, so do many </w:t>
-      </w:r>
-      <w:proofErr w:type="spellStart"/>
-      <w:r>
-        <w:rPr>
-          <w:sz w:val="28"/>
-          <w:szCs w:val="28"/>
-        </w:rPr>
-        <w:t>nonambiguous</w:t>
-      </w:r>
-      <w:proofErr w:type="spellEnd"/>
-      <w:r>
-        <w:rPr>
-          <w:sz w:val="28"/>
-          <w:szCs w:val="28"/>
-        </w:rPr>
-        <w:t xml:space="preserve"> grammars</w:t>
-      </w:r>
-    </w:p>
-    <w:p>
-      <w:pPr>
-        <w:rPr>
-          <w:sz w:val="28"/>
-          <w:szCs w:val="28"/>
-        </w:rPr>
-      </w:pPr>
-    </w:p>
-    <w:p>
-      <w:pPr>
-        <w:rPr>
-          <w:sz w:val="28"/>
-          <w:szCs w:val="28"/>
-        </w:rPr>
-      </w:pPr>
-      <w:r>
-        <w:rPr>
-          <w:b/>
-          <w:sz w:val="28"/>
-          <w:szCs w:val="28"/>
-        </w:rPr>
-        <w:t>LL parse</w:t>
-      </w:r>
-      <w:r>
-        <w:rPr>
-          <w:sz w:val="28"/>
-          <w:szCs w:val="28"/>
-        </w:rPr>
-        <w:t>:-</w:t>
-      </w:r>
-    </w:p>
-    <w:p>
-      <w:pPr>
-        <w:rPr>
-          <w:sz w:val="28"/>
-          <w:szCs w:val="28"/>
-        </w:rPr>
-      </w:pPr>
-      <w:r>
-        <w:rPr>
-          <w:sz w:val="28"/>
-          <w:szCs w:val="28"/>
-        </w:rPr>
-        <w:t xml:space="preserve">1) </w:t>
-      </w:r>
-      <w:proofErr w:type="gramStart"/>
-      <w:r>
-        <w:rPr>
-          <w:sz w:val="28"/>
-          <w:szCs w:val="28"/>
-        </w:rPr>
-        <w:t>directly</w:t>
-      </w:r>
-      <w:proofErr w:type="gramEnd"/>
-      <w:r>
-        <w:rPr>
-          <w:sz w:val="28"/>
-          <w:szCs w:val="28"/>
-        </w:rPr>
-        <w:t xml:space="preserve"> corresponds with the Polish Notation</w:t>
-      </w:r>
-    </w:p>
-    <w:p>
-      <w:pPr>
-        <w:rPr>
-          <w:sz w:val="28"/>
-          <w:szCs w:val="28"/>
-        </w:rPr>
-      </w:pPr>
-      <w:r>
-        <w:rPr>
-          <w:sz w:val="28"/>
-          <w:szCs w:val="28"/>
-        </w:rPr>
-        <w:t>2) LL parsers produce a leftmost derivation</w:t>
-      </w:r>
-    </w:p>
-    <w:p>
-      <w:pPr>
-        <w:rPr>
-          <w:sz w:val="28"/>
-          <w:szCs w:val="28"/>
-        </w:rPr>
-      </w:pPr>
-      <w:r>
-        <w:rPr>
-          <w:sz w:val="28"/>
-          <w:szCs w:val="28"/>
-        </w:rPr>
-        <w:t>3) LL parsers build the tree from the top-down</w:t>
-      </w:r>
-    </w:p>
-    <w:p>
-      <w:pPr>
-        <w:rPr>
-          <w:sz w:val="28"/>
-          <w:szCs w:val="28"/>
-        </w:rPr>
-      </w:pPr>
-      <w:r>
-        <w:rPr>
-          <w:sz w:val="28"/>
-          <w:szCs w:val="28"/>
-        </w:rPr>
-        <w:t>4) LL parsers are often called “predictive parsers,”</w:t>
-      </w:r>
-    </w:p>
-    <w:p>
-      <w:pPr>
-        <w:rPr>
-          <w:sz w:val="28"/>
-          <w:szCs w:val="28"/>
-        </w:rPr>
-      </w:pPr>
-    </w:p>
-    <w:p>
-      <w:pPr>
-        <w:rPr>
-          <w:b/>
-          <w:sz w:val="28"/>
-          <w:szCs w:val="28"/>
-        </w:rPr>
-      </w:pPr>
-      <w:r>
-        <w:rPr>
-          <w:b/>
-          <w:sz w:val="28"/>
-          <w:szCs w:val="28"/>
-        </w:rPr>
         <w:t>LR Parse:-</w:t>
       </w:r>
     </w:p>
@@ -9176,23 +7808,7 @@
           <w:sz w:val="28"/>
           <w:szCs w:val="28"/>
         </w:rPr>
-        <w:t xml:space="preserve">LR parsers are also known as </w:t>
-      </w:r>
-      <w:proofErr w:type="gramStart"/>
-      <w:r>
-        <w:rPr>
-          <w:sz w:val="28"/>
-          <w:szCs w:val="28"/>
-        </w:rPr>
-        <w:t>LR(</w:t>
-      </w:r>
-      <w:proofErr w:type="gramEnd"/>
-      <w:r>
-        <w:rPr>
-          <w:sz w:val="28"/>
-          <w:szCs w:val="28"/>
-        </w:rPr>
-        <w:t xml:space="preserve">k) parsers, </w:t>
+        <w:t xml:space="preserve">LR parsers are also known as LR(k) parsers, </w:t>
       </w:r>
     </w:p>
     <w:p>
@@ -9214,99 +7830,56 @@
           <w:sz w:val="28"/>
           <w:szCs w:val="28"/>
         </w:rPr>
-        <w:t xml:space="preserve"> L stands for left-to-right scanning of the input stream; R stands for the construction of right-most derivation in reverse, and k denotes the number of </w:t>
-      </w:r>
-      <w:proofErr w:type="spellStart"/>
-      <w:r>
-        <w:rPr>
-          <w:sz w:val="28"/>
-          <w:szCs w:val="28"/>
-        </w:rPr>
-        <w:t>lookahead</w:t>
-      </w:r>
-      <w:proofErr w:type="spellEnd"/>
-      <w:r>
-        <w:rPr>
-          <w:sz w:val="28"/>
-          <w:szCs w:val="28"/>
-        </w:rPr>
-        <w:t xml:space="preserve"> symbols to make decisions.</w:t>
-      </w:r>
-    </w:p>
-    <w:p>
-      <w:pPr>
-        <w:rPr>
-          <w:sz w:val="28"/>
-          <w:szCs w:val="28"/>
-        </w:rPr>
-      </w:pPr>
-    </w:p>
-    <w:p>
-      <w:pPr>
-        <w:rPr>
-          <w:b/>
-          <w:sz w:val="28"/>
-          <w:szCs w:val="28"/>
-        </w:rPr>
-      </w:pPr>
-      <w:proofErr w:type="gramStart"/>
-      <w:r>
-        <w:rPr>
-          <w:b/>
-          <w:sz w:val="28"/>
-          <w:szCs w:val="28"/>
-        </w:rPr>
-        <w:t>LL(</w:t>
-      </w:r>
-      <w:proofErr w:type="gramEnd"/>
-      <w:r>
-        <w:rPr>
-          <w:b/>
-          <w:sz w:val="28"/>
-          <w:szCs w:val="28"/>
-        </w:rPr>
-        <w:t>1)  grammar :-</w:t>
-      </w:r>
-    </w:p>
-    <w:p>
-      <w:pPr>
-        <w:rPr>
-          <w:sz w:val="28"/>
-          <w:szCs w:val="28"/>
-        </w:rPr>
-      </w:pPr>
-      <w:r>
-        <w:rPr>
-          <w:sz w:val="28"/>
-          <w:szCs w:val="28"/>
-        </w:rPr>
-        <w:t xml:space="preserve">In trying to turn a grammar into an </w:t>
-      </w:r>
-      <w:proofErr w:type="gramStart"/>
-      <w:r>
-        <w:rPr>
-          <w:sz w:val="28"/>
-          <w:szCs w:val="28"/>
-        </w:rPr>
-        <w:t>LL(</w:t>
-      </w:r>
-      <w:proofErr w:type="gramEnd"/>
-      <w:r>
-        <w:rPr>
-          <w:sz w:val="28"/>
-          <w:szCs w:val="28"/>
-        </w:rPr>
-        <w:t>1)  grammar you should try the following steps:</w:t>
-      </w:r>
-    </w:p>
-    <w:p>
-      <w:pPr>
-        <w:rPr>
-          <w:sz w:val="28"/>
-          <w:szCs w:val="28"/>
-        </w:rPr>
-      </w:pPr>
-      <w:proofErr w:type="gramStart"/>
+        <w:t xml:space="preserve"> L stands for left-to-right scanning of the input stream; R stands for the construction of right-most derivation in reverse, and k denotes the number of lookahead symbols to make decisions.</w:t>
+      </w:r>
+    </w:p>
+    <w:p>
+      <w:pPr>
+        <w:rPr>
+          <w:sz w:val="28"/>
+          <w:szCs w:val="28"/>
+        </w:rPr>
+      </w:pPr>
+    </w:p>
+    <w:p>
+      <w:pPr>
+        <w:rPr>
+          <w:b/>
+          <w:sz w:val="28"/>
+          <w:szCs w:val="28"/>
+        </w:rPr>
+      </w:pPr>
+      <w:r>
+        <w:rPr>
+          <w:b/>
+          <w:sz w:val="28"/>
+          <w:szCs w:val="28"/>
+        </w:rPr>
+        <w:t>LL(1)  grammar :-</w:t>
+      </w:r>
+    </w:p>
+    <w:p>
+      <w:pPr>
+        <w:rPr>
+          <w:sz w:val="28"/>
+          <w:szCs w:val="28"/>
+        </w:rPr>
+      </w:pPr>
+      <w:r>
+        <w:rPr>
+          <w:sz w:val="28"/>
+          <w:szCs w:val="28"/>
+        </w:rPr>
+        <w:t>In trying to turn a grammar into an LL(1)  grammar you should try the following steps:</w:t>
+      </w:r>
+    </w:p>
+    <w:p>
+      <w:pPr>
+        <w:rPr>
+          <w:sz w:val="28"/>
+          <w:szCs w:val="28"/>
+        </w:rPr>
+      </w:pPr>
       <w:r>
         <w:rPr>
           <w:sz w:val="28"/>
@@ -9321,7 +7894,6 @@
         </w:rPr>
         <w:t>Remove left-recursion.</w:t>
       </w:r>
-      <w:proofErr w:type="gramEnd"/>
     </w:p>
     <w:p>
       <w:pPr>
@@ -9352,160 +7924,148 @@
           <w:szCs w:val="28"/>
         </w:rPr>
       </w:pPr>
-      <w:proofErr w:type="gramStart"/>
+      <w:r>
+        <w:rPr>
+          <w:sz w:val="28"/>
+          <w:szCs w:val="28"/>
+        </w:rPr>
+        <w:t>3-</w:t>
+      </w:r>
+      <w:r>
+        <w:rPr>
+          <w:sz w:val="28"/>
+          <w:szCs w:val="28"/>
+        </w:rPr>
+        <w:t>Left-factor the grammar.</w:t>
+      </w:r>
+    </w:p>
+    <w:p>
+      <w:pPr>
+        <w:rPr>
+          <w:sz w:val="28"/>
+          <w:szCs w:val="28"/>
+        </w:rPr>
+      </w:pPr>
+      <w:r>
+        <w:rPr>
+          <w:sz w:val="28"/>
+          <w:szCs w:val="28"/>
+        </w:rPr>
+        <w:t>4-</w:t>
+      </w:r>
+      <w:r>
+        <w:rPr>
+          <w:sz w:val="28"/>
+          <w:szCs w:val="28"/>
+        </w:rPr>
+        <w:t>Attempt to remove first/follow set clashes.</w:t>
+      </w:r>
+    </w:p>
+    <w:p>
+      <w:pPr>
+        <w:rPr>
+          <w:sz w:val="28"/>
+          <w:szCs w:val="28"/>
+        </w:rPr>
+      </w:pPr>
+      <w:r>
+        <w:rPr>
+          <w:sz w:val="28"/>
+          <w:szCs w:val="28"/>
+        </w:rPr>
+        <w:t>5-</w:t>
+      </w:r>
+      <w:r>
+        <w:rPr>
+          <w:sz w:val="28"/>
+          <w:szCs w:val="28"/>
+        </w:rPr>
+        <w:t>Return to step 2 after thinking about whether you want to continue!</w:t>
+      </w:r>
+    </w:p>
+    <w:p>
+      <w:pPr>
+        <w:rPr>
+          <w:sz w:val="28"/>
+          <w:szCs w:val="28"/>
+        </w:rPr>
+      </w:pPr>
+      <w:r>
+        <w:rPr>
+          <w:sz w:val="28"/>
+          <w:szCs w:val="28"/>
+        </w:rPr>
+        <w:t>6 – Left most derivation</w:t>
+      </w:r>
+    </w:p>
+    <w:p>
+      <w:pPr>
+        <w:rPr>
+          <w:sz w:val="28"/>
+          <w:szCs w:val="28"/>
+        </w:rPr>
+      </w:pPr>
+    </w:p>
+    <w:p>
+      <w:pPr>
+        <w:rPr>
+          <w:b/>
+          <w:sz w:val="28"/>
+          <w:szCs w:val="28"/>
+        </w:rPr>
+      </w:pPr>
+      <w:r>
+        <w:rPr>
+          <w:b/>
+          <w:sz w:val="28"/>
+          <w:szCs w:val="28"/>
+        </w:rPr>
+        <w:t>LL(1) GRAMMAR</w:t>
+      </w:r>
+    </w:p>
+    <w:p>
+      <w:pPr>
+        <w:rPr>
+          <w:sz w:val="28"/>
+          <w:szCs w:val="28"/>
+        </w:rPr>
+      </w:pPr>
+      <w:r>
+        <w:rPr>
+          <w:sz w:val="28"/>
+          <w:szCs w:val="28"/>
+        </w:rPr>
+        <w:t>First L stands for scanning input from Left to Right.</w:t>
+      </w:r>
+    </w:p>
+    <w:p>
+      <w:pPr>
+        <w:rPr>
+          <w:sz w:val="28"/>
+          <w:szCs w:val="28"/>
+        </w:rPr>
+      </w:pPr>
+      <w:r>
+        <w:rPr>
+          <w:sz w:val="28"/>
+          <w:szCs w:val="28"/>
+        </w:rPr>
+        <w:t>Second L stands for Left Most Derivation.</w:t>
+      </w:r>
+    </w:p>
+    <w:p>
+      <w:pPr>
+        <w:rPr>
+          <w:sz w:val="28"/>
+          <w:szCs w:val="28"/>
+        </w:rPr>
+      </w:pPr>
       <w:r>
         <w:rPr>
           <w:sz w:val="28"/>
           <w:szCs w:val="28"/>
         </w:rPr>
         <w:lastRenderedPageBreak/>
-        <w:t>3-</w:t>
-      </w:r>
-      <w:r>
-        <w:rPr>
-          <w:sz w:val="28"/>
-          <w:szCs w:val="28"/>
-        </w:rPr>
-        <w:t>Left-factor the grammar.</w:t>
-      </w:r>
-      <w:proofErr w:type="gramEnd"/>
-    </w:p>
-    <w:p>
-      <w:pPr>
-        <w:rPr>
-          <w:sz w:val="28"/>
-          <w:szCs w:val="28"/>
-        </w:rPr>
-      </w:pPr>
-      <w:r>
-        <w:rPr>
-          <w:sz w:val="28"/>
-          <w:szCs w:val="28"/>
-        </w:rPr>
-        <w:t>4-</w:t>
-      </w:r>
-      <w:r>
-        <w:rPr>
-          <w:sz w:val="28"/>
-          <w:szCs w:val="28"/>
-        </w:rPr>
-        <w:t>Attempt to remove first/follow set clashes.</w:t>
-      </w:r>
-    </w:p>
-    <w:p>
-      <w:pPr>
-        <w:rPr>
-          <w:sz w:val="28"/>
-          <w:szCs w:val="28"/>
-        </w:rPr>
-      </w:pPr>
-      <w:r>
-        <w:rPr>
-          <w:sz w:val="28"/>
-          <w:szCs w:val="28"/>
-        </w:rPr>
-        <w:t>5-</w:t>
-      </w:r>
-      <w:r>
-        <w:rPr>
-          <w:sz w:val="28"/>
-          <w:szCs w:val="28"/>
-        </w:rPr>
-        <w:t>Return to step 2 after thinking about whether you want to continue!</w:t>
-      </w:r>
-    </w:p>
-    <w:p>
-      <w:pPr>
-        <w:rPr>
-          <w:sz w:val="28"/>
-          <w:szCs w:val="28"/>
-        </w:rPr>
-      </w:pPr>
-      <w:r>
-        <w:rPr>
-          <w:sz w:val="28"/>
-          <w:szCs w:val="28"/>
-        </w:rPr>
-        <w:t>6 – Left most derivation</w:t>
-      </w:r>
-    </w:p>
-    <w:p>
-      <w:pPr>
-        <w:rPr>
-          <w:sz w:val="28"/>
-          <w:szCs w:val="28"/>
-        </w:rPr>
-      </w:pPr>
-    </w:p>
-    <w:p>
-      <w:pPr>
-        <w:rPr>
-          <w:b/>
-          <w:sz w:val="28"/>
-          <w:szCs w:val="28"/>
-        </w:rPr>
-      </w:pPr>
-      <w:proofErr w:type="gramStart"/>
-      <w:r>
-        <w:rPr>
-          <w:b/>
-          <w:sz w:val="28"/>
-          <w:szCs w:val="28"/>
-        </w:rPr>
-        <w:t>LL(</w:t>
-      </w:r>
-      <w:proofErr w:type="gramEnd"/>
-      <w:r>
-        <w:rPr>
-          <w:b/>
-          <w:sz w:val="28"/>
-          <w:szCs w:val="28"/>
-        </w:rPr>
-        <w:t>1) GRAMMAR</w:t>
-      </w:r>
-    </w:p>
-    <w:p>
-      <w:pPr>
-        <w:rPr>
-          <w:sz w:val="28"/>
-          <w:szCs w:val="28"/>
-        </w:rPr>
-      </w:pPr>
-      <w:r>
-        <w:rPr>
-          <w:sz w:val="28"/>
-          <w:szCs w:val="28"/>
-        </w:rPr>
-        <w:t>First L stands for scanning input from Left to Right.</w:t>
-      </w:r>
-    </w:p>
-    <w:p>
-      <w:pPr>
-        <w:rPr>
-          <w:sz w:val="28"/>
-          <w:szCs w:val="28"/>
-        </w:rPr>
-      </w:pPr>
-      <w:r>
-        <w:rPr>
-          <w:sz w:val="28"/>
-          <w:szCs w:val="28"/>
-        </w:rPr>
-        <w:t>Second L stands for Left Most Derivation.</w:t>
-      </w:r>
-    </w:p>
-    <w:p>
-      <w:pPr>
-        <w:rPr>
-          <w:sz w:val="28"/>
-          <w:szCs w:val="28"/>
-        </w:rPr>
-      </w:pPr>
-      <w:r>
-        <w:rPr>
-          <w:sz w:val="28"/>
-          <w:szCs w:val="28"/>
-        </w:rPr>
         <w:t>1 stands for using one input symbol at each step.</w:t>
       </w:r>
     </w:p>
@@ -9523,59 +8083,31 @@
           <w:sz w:val="28"/>
           <w:szCs w:val="28"/>
         </w:rPr>
-        <w:t xml:space="preserve">How to Check Grammar is </w:t>
-      </w:r>
-      <w:proofErr w:type="gramStart"/>
-      <w:r>
-        <w:rPr>
-          <w:b/>
-          <w:sz w:val="28"/>
-          <w:szCs w:val="28"/>
-        </w:rPr>
-        <w:t>LL(</w:t>
-      </w:r>
-      <w:proofErr w:type="gramEnd"/>
-      <w:r>
-        <w:rPr>
-          <w:b/>
-          <w:sz w:val="28"/>
-          <w:szCs w:val="28"/>
-        </w:rPr>
-        <w:t>1) or not</w:t>
-      </w:r>
-    </w:p>
-    <w:p>
-      <w:pPr>
-        <w:rPr>
-          <w:sz w:val="28"/>
-          <w:szCs w:val="28"/>
-        </w:rPr>
-      </w:pPr>
-      <w:proofErr w:type="gramStart"/>
-      <w:r>
-        <w:rPr>
-          <w:sz w:val="28"/>
-          <w:szCs w:val="28"/>
-        </w:rPr>
-        <w:t>LL(</w:t>
-      </w:r>
-      <w:proofErr w:type="gramEnd"/>
-      <w:r>
-        <w:rPr>
-          <w:sz w:val="28"/>
-          <w:szCs w:val="28"/>
-        </w:rPr>
-        <w:t>1) grammar is grammar which is not</w:t>
-      </w:r>
-    </w:p>
-    <w:p>
-      <w:pPr>
-        <w:rPr>
-          <w:sz w:val="28"/>
-          <w:szCs w:val="28"/>
-        </w:rPr>
-      </w:pPr>
-      <w:proofErr w:type="gramStart"/>
+        <w:t>How to Check Grammar is LL(1) or not</w:t>
+      </w:r>
+    </w:p>
+    <w:p>
+      <w:pPr>
+        <w:rPr>
+          <w:sz w:val="28"/>
+          <w:szCs w:val="28"/>
+        </w:rPr>
+      </w:pPr>
+      <w:r>
+        <w:rPr>
+          <w:sz w:val="28"/>
+          <w:szCs w:val="28"/>
+        </w:rPr>
+        <w:t>LL(1) grammar is grammar which is not</w:t>
+      </w:r>
+    </w:p>
+    <w:p>
+      <w:pPr>
+        <w:rPr>
+          <w:sz w:val="28"/>
+          <w:szCs w:val="28"/>
+        </w:rPr>
+      </w:pPr>
       <w:r>
         <w:rPr>
           <w:sz w:val="28"/>
@@ -9588,15 +8120,7 @@
           <w:sz w:val="28"/>
           <w:szCs w:val="28"/>
         </w:rPr>
-        <w:t>Ambiguous</w:t>
-      </w:r>
-      <w:proofErr w:type="gramEnd"/>
-      <w:r>
-        <w:rPr>
-          <w:sz w:val="28"/>
-          <w:szCs w:val="28"/>
-        </w:rPr>
-        <w:t>.</w:t>
+        <w:t>Ambiguous.</w:t>
       </w:r>
       <w:r>
         <w:rPr>
@@ -9639,23 +8163,7 @@
           <w:sz w:val="28"/>
           <w:szCs w:val="28"/>
         </w:rPr>
-        <w:t xml:space="preserve">If a grammar have any of the above problem simply it can’t be </w:t>
-      </w:r>
-      <w:proofErr w:type="gramStart"/>
-      <w:r>
-        <w:rPr>
-          <w:sz w:val="28"/>
-          <w:szCs w:val="28"/>
-        </w:rPr>
-        <w:t>LL(</w:t>
-      </w:r>
-      <w:proofErr w:type="gramEnd"/>
-      <w:r>
-        <w:rPr>
-          <w:sz w:val="28"/>
-          <w:szCs w:val="28"/>
-        </w:rPr>
-        <w:t>1).</w:t>
+        <w:t>If a grammar have any of the above problem simply it can’t be LL(1).</w:t>
       </w:r>
     </w:p>
     <w:p>
@@ -9732,64 +8240,7 @@
           <w:sz w:val="28"/>
           <w:szCs w:val="28"/>
         </w:rPr>
-        <w:t>If there is a Production X → Y1Y2</w:t>
-      </w:r>
-      <w:proofErr w:type="gramStart"/>
-      <w:r>
-        <w:rPr>
-          <w:sz w:val="28"/>
-          <w:szCs w:val="28"/>
-        </w:rPr>
-        <w:t>..</w:t>
-      </w:r>
-      <w:proofErr w:type="spellStart"/>
-      <w:proofErr w:type="gramEnd"/>
-      <w:r>
-        <w:rPr>
-          <w:sz w:val="28"/>
-          <w:szCs w:val="28"/>
-        </w:rPr>
-        <w:t>Yk</w:t>
-      </w:r>
-      <w:proofErr w:type="spellEnd"/>
-      <w:r>
-        <w:rPr>
-          <w:sz w:val="28"/>
-          <w:szCs w:val="28"/>
-        </w:rPr>
-        <w:t xml:space="preserve"> then add </w:t>
-      </w:r>
-      <w:proofErr w:type="gramStart"/>
-      <w:r>
-        <w:rPr>
-          <w:sz w:val="28"/>
-          <w:szCs w:val="28"/>
-        </w:rPr>
-        <w:t>first(</w:t>
-      </w:r>
-      <w:proofErr w:type="gramEnd"/>
-      <w:r>
-        <w:rPr>
-          <w:sz w:val="28"/>
-          <w:szCs w:val="28"/>
-        </w:rPr>
-        <w:t>Y1Y2..</w:t>
-      </w:r>
-      <w:proofErr w:type="spellStart"/>
-      <w:r>
-        <w:rPr>
-          <w:sz w:val="28"/>
-          <w:szCs w:val="28"/>
-        </w:rPr>
-        <w:t>Yk</w:t>
-      </w:r>
-      <w:proofErr w:type="spellEnd"/>
-      <w:r>
-        <w:rPr>
-          <w:sz w:val="28"/>
-          <w:szCs w:val="28"/>
-        </w:rPr>
-        <w:t>) to first(X)</w:t>
+        <w:t>If there is a Production X → Y1Y2..Yk then add first(Y1Y2..Yk) to first(X)</w:t>
       </w:r>
     </w:p>
     <w:p>
@@ -9804,37 +8255,12 @@
           <w:szCs w:val="28"/>
         </w:rPr>
       </w:pPr>
-      <w:proofErr w:type="gramStart"/>
-      <w:r>
-        <w:rPr>
-          <w:sz w:val="28"/>
-          <w:szCs w:val="28"/>
-        </w:rPr>
-        <w:t>First(</w:t>
-      </w:r>
-      <w:proofErr w:type="gramEnd"/>
-      <w:r>
-        <w:rPr>
-          <w:sz w:val="28"/>
-          <w:szCs w:val="28"/>
-        </w:rPr>
-        <w:t>Y1Y2..</w:t>
-      </w:r>
-      <w:proofErr w:type="spellStart"/>
-      <w:r>
-        <w:rPr>
-          <w:sz w:val="28"/>
-          <w:szCs w:val="28"/>
-        </w:rPr>
-        <w:t>Yk</w:t>
-      </w:r>
-      <w:proofErr w:type="spellEnd"/>
-      <w:r>
-        <w:rPr>
-          <w:sz w:val="28"/>
-          <w:szCs w:val="28"/>
-        </w:rPr>
-        <w:t>) is either</w:t>
+      <w:r>
+        <w:rPr>
+          <w:sz w:val="28"/>
+          <w:szCs w:val="28"/>
+        </w:rPr>
+        <w:t>First(Y1Y2..Yk) is either</w:t>
       </w:r>
     </w:p>
     <w:p>
@@ -9874,71 +8300,7 @@
           <w:sz w:val="28"/>
           <w:szCs w:val="28"/>
         </w:rPr>
-        <w:t xml:space="preserve">OR (if </w:t>
-      </w:r>
-      <w:proofErr w:type="gramStart"/>
-      <w:r>
-        <w:rPr>
-          <w:sz w:val="28"/>
-          <w:szCs w:val="28"/>
-        </w:rPr>
-        <w:t>First(</w:t>
-      </w:r>
-      <w:proofErr w:type="gramEnd"/>
-      <w:r>
-        <w:rPr>
-          <w:sz w:val="28"/>
-          <w:szCs w:val="28"/>
-        </w:rPr>
-        <w:t>Y1) does contain ε) then First (Y1Y2..</w:t>
-      </w:r>
-      <w:proofErr w:type="spellStart"/>
-      <w:r>
-        <w:rPr>
-          <w:sz w:val="28"/>
-          <w:szCs w:val="28"/>
-        </w:rPr>
-        <w:t>Yk</w:t>
-      </w:r>
-      <w:proofErr w:type="spellEnd"/>
-      <w:r>
-        <w:rPr>
-          <w:sz w:val="28"/>
-          <w:szCs w:val="28"/>
-        </w:rPr>
-        <w:t xml:space="preserve">) is everything in </w:t>
-      </w:r>
-      <w:proofErr w:type="gramStart"/>
-      <w:r>
-        <w:rPr>
-          <w:sz w:val="28"/>
-          <w:szCs w:val="28"/>
-        </w:rPr>
-        <w:t>First(</w:t>
-      </w:r>
-      <w:proofErr w:type="gramEnd"/>
-      <w:r>
-        <w:rPr>
-          <w:sz w:val="28"/>
-          <w:szCs w:val="28"/>
-        </w:rPr>
-        <w:t>Y1) &lt;except for ε &gt; as well as everything in First(Y2..</w:t>
-      </w:r>
-      <w:proofErr w:type="spellStart"/>
-      <w:r>
-        <w:rPr>
-          <w:sz w:val="28"/>
-          <w:szCs w:val="28"/>
-        </w:rPr>
-        <w:t>Yk</w:t>
-      </w:r>
-      <w:proofErr w:type="spellEnd"/>
-      <w:r>
-        <w:rPr>
-          <w:sz w:val="28"/>
-          <w:szCs w:val="28"/>
-        </w:rPr>
-        <w:t>)</w:t>
+        <w:t>OR (if First(Y1) does contain ε) then First (Y1Y2..Yk) is everything in First(Y1) &lt;except for ε &gt; as well as everything in First(Y2..Yk)</w:t>
       </w:r>
     </w:p>
     <w:p>
@@ -9958,66 +8320,7 @@
           <w:sz w:val="28"/>
           <w:szCs w:val="28"/>
         </w:rPr>
-        <w:t xml:space="preserve">If </w:t>
-      </w:r>
-      <w:proofErr w:type="gramStart"/>
-      <w:r>
-        <w:rPr>
-          <w:sz w:val="28"/>
-          <w:szCs w:val="28"/>
-        </w:rPr>
-        <w:t>First(</w:t>
-      </w:r>
-      <w:proofErr w:type="gramEnd"/>
-      <w:r>
-        <w:rPr>
-          <w:sz w:val="28"/>
-          <w:szCs w:val="28"/>
-        </w:rPr>
-        <w:t>Y1) First(Y2)..</w:t>
-      </w:r>
-      <w:proofErr w:type="gramStart"/>
-      <w:r>
-        <w:rPr>
-          <w:sz w:val="28"/>
-          <w:szCs w:val="28"/>
-        </w:rPr>
-        <w:t>First(</w:t>
-      </w:r>
-      <w:proofErr w:type="spellStart"/>
-      <w:proofErr w:type="gramEnd"/>
-      <w:r>
-        <w:rPr>
-          <w:sz w:val="28"/>
-          <w:szCs w:val="28"/>
-        </w:rPr>
-        <w:t>Yk</w:t>
-      </w:r>
-      <w:proofErr w:type="spellEnd"/>
-      <w:r>
-        <w:rPr>
-          <w:sz w:val="28"/>
-          <w:szCs w:val="28"/>
-        </w:rPr>
-        <w:t>) all contain ε then add ε to First(Y1Y2..</w:t>
-      </w:r>
-      <w:proofErr w:type="spellStart"/>
-      <w:proofErr w:type="gramStart"/>
-      <w:r>
-        <w:rPr>
-          <w:sz w:val="28"/>
-          <w:szCs w:val="28"/>
-        </w:rPr>
-        <w:t>Yk</w:t>
-      </w:r>
-      <w:proofErr w:type="spellEnd"/>
-      <w:proofErr w:type="gramEnd"/>
-      <w:r>
-        <w:rPr>
-          <w:sz w:val="28"/>
-          <w:szCs w:val="28"/>
-        </w:rPr>
-        <w:t>) as well.</w:t>
+        <w:t>If First(Y1) First(Y2)..First(Yk) all contain ε then add ε to First(Y1Y2..Yk) as well.</w:t>
       </w:r>
     </w:p>
     <w:p>
@@ -10074,40 +8377,7 @@
           <w:sz w:val="28"/>
           <w:szCs w:val="28"/>
         </w:rPr>
-        <w:lastRenderedPageBreak/>
-        <w:t xml:space="preserve">If there is a production A → </w:t>
-      </w:r>
-      <w:proofErr w:type="spellStart"/>
-      <w:r>
-        <w:rPr>
-          <w:sz w:val="28"/>
-          <w:szCs w:val="28"/>
-        </w:rPr>
-        <w:t>aBb</w:t>
-      </w:r>
-      <w:proofErr w:type="spellEnd"/>
-      <w:r>
-        <w:rPr>
-          <w:sz w:val="28"/>
-          <w:szCs w:val="28"/>
-        </w:rPr>
-        <w:t xml:space="preserve">, (where a can be a whole string) then everything in </w:t>
-      </w:r>
-      <w:proofErr w:type="gramStart"/>
-      <w:r>
-        <w:rPr>
-          <w:sz w:val="28"/>
-          <w:szCs w:val="28"/>
-        </w:rPr>
-        <w:t>FIRST(</w:t>
-      </w:r>
-      <w:proofErr w:type="gramEnd"/>
-      <w:r>
-        <w:rPr>
-          <w:sz w:val="28"/>
-          <w:szCs w:val="28"/>
-        </w:rPr>
-        <w:t>b) except for ε is placed in FOLLOW(B).</w:t>
+        <w:t>If there is a production A → aBb, (where a can be a whole string) then everything in FIRST(b) except for ε is placed in FOLLOW(B).</w:t>
       </w:r>
     </w:p>
     <w:p>
@@ -10127,23 +8397,7 @@
           <w:sz w:val="28"/>
           <w:szCs w:val="28"/>
         </w:rPr>
-        <w:t xml:space="preserve">If there is a production A → </w:t>
-      </w:r>
-      <w:proofErr w:type="spellStart"/>
-      <w:r>
-        <w:rPr>
-          <w:sz w:val="28"/>
-          <w:szCs w:val="28"/>
-        </w:rPr>
-        <w:t>aB</w:t>
-      </w:r>
-      <w:proofErr w:type="spellEnd"/>
-      <w:r>
-        <w:rPr>
-          <w:sz w:val="28"/>
-          <w:szCs w:val="28"/>
-        </w:rPr>
-        <w:t>, then everything in FOLLOW(A) is in FOLLOW(B)</w:t>
+        <w:t>If there is a production A → aB, then everything in FOLLOW(A) is in FOLLOW(B)</w:t>
       </w:r>
     </w:p>
     <w:p>
@@ -10163,23 +8417,7 @@
           <w:sz w:val="28"/>
           <w:szCs w:val="28"/>
         </w:rPr>
-        <w:t xml:space="preserve">If there is a production A → </w:t>
-      </w:r>
-      <w:proofErr w:type="spellStart"/>
-      <w:r>
-        <w:rPr>
-          <w:sz w:val="28"/>
-          <w:szCs w:val="28"/>
-        </w:rPr>
-        <w:t>aBb</w:t>
-      </w:r>
-      <w:proofErr w:type="spellEnd"/>
-      <w:r>
-        <w:rPr>
-          <w:sz w:val="28"/>
-          <w:szCs w:val="28"/>
-        </w:rPr>
-        <w:t>, where FIRST(b) contains ε, then everything in FOLLOW(A) is in FOLLOW(B)</w:t>
+        <w:t>If there is a production A → aBb, where FIRST(b) contains ε, then everything in FOLLOW(A) is in FOLLOW(B)</w:t>
       </w:r>
     </w:p>
     <w:p>
@@ -10234,18 +8472,8 @@
           <w:sz w:val="28"/>
           <w:szCs w:val="28"/>
         </w:rPr>
-        <w:t>Synthesized Attribute</w:t>
-      </w:r>
-      <w:proofErr w:type="gramStart"/>
-      <w:r>
-        <w:rPr>
-          <w:b/>
-          <w:sz w:val="28"/>
-          <w:szCs w:val="28"/>
-        </w:rPr>
-        <w:t>:-</w:t>
-      </w:r>
-      <w:proofErr w:type="gramEnd"/>
+        <w:t>Synthesized Attribute:-</w:t>
+      </w:r>
       <w:r>
         <w:rPr>
           <w:sz w:val="28"/>
@@ -10267,18 +8495,9 @@
           <w:sz w:val="28"/>
           <w:szCs w:val="28"/>
         </w:rPr>
-        <w:t>Inherited Attribute</w:t>
-      </w:r>
-      <w:proofErr w:type="gramStart"/>
-      <w:r>
-        <w:rPr>
-          <w:b/>
-          <w:sz w:val="28"/>
-          <w:szCs w:val="28"/>
-        </w:rPr>
-        <w:t>:-</w:t>
-      </w:r>
-      <w:proofErr w:type="gramEnd"/>
+        <w:lastRenderedPageBreak/>
+        <w:t>Inherited Attribute:-</w:t>
+      </w:r>
       <w:r>
         <w:rPr>
           <w:sz w:val="28"/>
@@ -10308,18 +8527,8 @@
           <w:sz w:val="28"/>
           <w:szCs w:val="28"/>
         </w:rPr>
-        <w:t>TREE</w:t>
-      </w:r>
-      <w:proofErr w:type="gramStart"/>
-      <w:r>
-        <w:rPr>
-          <w:b/>
-          <w:sz w:val="28"/>
-          <w:szCs w:val="28"/>
-        </w:rPr>
-        <w:t>:-</w:t>
-      </w:r>
-      <w:proofErr w:type="gramEnd"/>
+        <w:t>TREE:-</w:t>
+      </w:r>
       <w:r>
         <w:rPr>
           <w:sz w:val="28"/>
@@ -10391,7 +8600,7 @@
                     <a:blip r:embed="rId11" cstate="print">
                       <a:extLst>
                         <a:ext uri="{28A0092B-C50C-407E-A947-70E740481C1C}">
-                          <a14:useLocalDpi xmlns="" xmlns:wpc="http://schemas.microsoft.com/office/word/2010/wordprocessingCanvas" xmlns:mc="http://schemas.openxmlformats.org/markup-compatibility/2006" xmlns:o="urn:schemas-microsoft-com:office:office" xmlns:v="urn:schemas-microsoft-com:vml" xmlns:wp14="http://schemas.microsoft.com/office/word/2010/wordprocessingDrawing" xmlns:w10="urn:schemas-microsoft-com:office:word" xmlns:w="http://schemas.openxmlformats.org/wordprocessingml/2006/main" xmlns:w14="http://schemas.microsoft.com/office/word/2010/wordml" xmlns:wpg="http://schemas.microsoft.com/office/word/2010/wordprocessingGroup" xmlns:wpi="http://schemas.microsoft.com/office/word/2010/wordprocessingInk" xmlns:wps="http://schemas.microsoft.com/office/word/2010/wordprocessingShape" xmlns:a14="http://schemas.microsoft.com/office/drawing/2010/main" val="0"/>
+                          <a14:useLocalDpi xmlns:a14="http://schemas.microsoft.com/office/drawing/2010/main" xmlns:wps="http://schemas.microsoft.com/office/word/2010/wordprocessingShape" xmlns:wpi="http://schemas.microsoft.com/office/word/2010/wordprocessingInk" xmlns:wpg="http://schemas.microsoft.com/office/word/2010/wordprocessingGroup" xmlns:w14="http://schemas.microsoft.com/office/word/2010/wordml" xmlns:w="http://schemas.openxmlformats.org/wordprocessingml/2006/main" xmlns:w10="urn:schemas-microsoft-com:office:word" xmlns:wp14="http://schemas.microsoft.com/office/word/2010/wordprocessingDrawing" xmlns:v="urn:schemas-microsoft-com:vml" xmlns:o="urn:schemas-microsoft-com:office:office" xmlns:mc="http://schemas.openxmlformats.org/markup-compatibility/2006" xmlns:wpc="http://schemas.microsoft.com/office/word/2010/wordprocessingCanvas" xmlns="" val="0"/>
                         </a:ext>
                       </a:extLst>
                     </a:blip>
@@ -10460,6 +8669,7 @@
           <w:sz w:val="28"/>
           <w:szCs w:val="28"/>
         </w:rPr>
+        <w:lastRenderedPageBreak/>
         <w:drawing>
           <wp:inline distT="0" distB="0" distL="0" distR="0">
             <wp:extent cx="4790843" cy="2623800"/>
@@ -10520,18 +8730,16 @@
           <w:sz w:val="28"/>
           <w:szCs w:val="28"/>
         </w:rPr>
-        <w:t xml:space="preserve">Code </w:t>
-      </w:r>
-      <w:proofErr w:type="gramStart"/>
-      <w:r>
-        <w:rPr>
-          <w:b/>
-          <w:sz w:val="28"/>
-          <w:szCs w:val="28"/>
-        </w:rPr>
-        <w:t>motion(</w:t>
-      </w:r>
-      <w:proofErr w:type="gramEnd"/>
+        <w:t>Code motion(</w:t>
+      </w:r>
+      <w:r>
+        <w:rPr>
+          <w:b/>
+          <w:sz w:val="28"/>
+          <w:szCs w:val="28"/>
+        </w:rPr>
+        <w:t xml:space="preserve">Loop </w:t>
+      </w:r>
       <w:r>
         <w:rPr>
           <w:b/>
@@ -10576,349 +8784,526 @@
           <w:sz w:val="28"/>
           <w:szCs w:val="28"/>
         </w:rPr>
-        <w:t xml:space="preserve">Common </w:t>
-      </w:r>
-      <w:proofErr w:type="spellStart"/>
-      <w:r>
-        <w:rPr>
-          <w:b/>
-          <w:sz w:val="28"/>
-          <w:szCs w:val="28"/>
-        </w:rPr>
-        <w:t>subexpression</w:t>
-      </w:r>
-      <w:proofErr w:type="spellEnd"/>
-      <w:r>
-        <w:rPr>
-          <w:b/>
+        <w:t>Common subexpression elimination</w:t>
+      </w:r>
+      <w:r>
+        <w:rPr>
+          <w:sz w:val="28"/>
+          <w:szCs w:val="28"/>
+        </w:rPr>
+        <w:t xml:space="preserve"> :-</w:t>
+      </w:r>
+    </w:p>
+    <w:p>
+      <w:pPr>
+        <w:rPr>
+          <w:sz w:val="28"/>
+          <w:szCs w:val="28"/>
+        </w:rPr>
+      </w:pPr>
+      <w:r>
+        <w:rPr>
+          <w:sz w:val="28"/>
+          <w:szCs w:val="28"/>
+        </w:rPr>
+        <w:t>In common expressions, the same value is recalculated in a subsequent expression. The duplicate expression can be eliminated by using the previous value.</w:t>
+      </w:r>
+    </w:p>
+    <w:p>
+      <w:pPr>
+        <w:rPr>
+          <w:b/>
+          <w:sz w:val="28"/>
+          <w:szCs w:val="28"/>
+        </w:rPr>
+      </w:pPr>
+      <w:r>
+        <w:rPr>
+          <w:b/>
+          <w:sz w:val="28"/>
+          <w:szCs w:val="28"/>
+        </w:rPr>
+        <w:t>Constant propagation:-</w:t>
+      </w:r>
+    </w:p>
+    <w:p>
+      <w:pPr>
+        <w:rPr>
+          <w:sz w:val="28"/>
+          <w:szCs w:val="28"/>
+        </w:rPr>
+      </w:pPr>
+      <w:r>
+        <w:rPr>
+          <w:sz w:val="28"/>
+          <w:szCs w:val="28"/>
+        </w:rPr>
+        <w:t>Constants used in an expression are combined, and new ones are generated. Some implicit conversions between integers and floating-point types are done.</w:t>
+      </w:r>
+    </w:p>
+    <w:p>
+      <w:pPr>
+        <w:rPr>
+          <w:b/>
+          <w:sz w:val="28"/>
+          <w:szCs w:val="28"/>
+        </w:rPr>
+      </w:pPr>
+      <w:r>
+        <w:rPr>
+          <w:b/>
+          <w:sz w:val="28"/>
+          <w:szCs w:val="28"/>
+        </w:rPr>
+        <w:t>Dead code elimination:-</w:t>
+      </w:r>
+    </w:p>
+    <w:p>
+      <w:pPr>
+        <w:rPr>
+          <w:sz w:val="28"/>
+          <w:szCs w:val="28"/>
+        </w:rPr>
+      </w:pPr>
+      <w:r>
+        <w:rPr>
+          <w:sz w:val="28"/>
+          <w:szCs w:val="28"/>
+        </w:rPr>
+        <w:t>Eliminates code that cannot be reached or where the results are not subsequently used.</w:t>
+      </w:r>
+    </w:p>
+    <w:p>
+      <w:pPr>
+        <w:rPr>
+          <w:b/>
+          <w:sz w:val="28"/>
+          <w:szCs w:val="28"/>
+        </w:rPr>
+      </w:pPr>
+      <w:r>
+        <w:rPr>
+          <w:b/>
+          <w:sz w:val="28"/>
+          <w:szCs w:val="28"/>
+        </w:rPr>
+        <w:t>Strength Reduction:-</w:t>
+      </w:r>
+    </w:p>
+    <w:p>
+      <w:pPr>
+        <w:rPr>
+          <w:sz w:val="28"/>
+          <w:szCs w:val="28"/>
+        </w:rPr>
+      </w:pPr>
+      <w:r>
+        <w:rPr>
+          <w:sz w:val="28"/>
+          <w:szCs w:val="28"/>
+        </w:rPr>
+        <w:t>Replaces less efficient instructions with more efficient ones. For example, in array subscripting, an add instruction replaces a multiply instruction.</w:t>
+      </w:r>
+    </w:p>
+    <w:p>
+      <w:pPr>
+        <w:rPr>
+          <w:b/>
+          <w:sz w:val="28"/>
+          <w:szCs w:val="28"/>
+          <w:lang w:val="en-IN"/>
+        </w:rPr>
+      </w:pPr>
+      <w:r>
+        <w:rPr>
+          <w:b/>
+          <w:sz w:val="28"/>
+          <w:szCs w:val="28"/>
+        </w:rPr>
+        <w:t>Constant Folding:-</w:t>
+      </w:r>
+    </w:p>
+    <w:p>
+      <w:pPr>
+        <w:rPr>
+          <w:sz w:val="28"/>
+          <w:szCs w:val="28"/>
+        </w:rPr>
+      </w:pPr>
+      <w:r>
+        <w:rPr>
+          <w:sz w:val="28"/>
+          <w:szCs w:val="28"/>
+        </w:rPr>
+        <w:lastRenderedPageBreak/>
+        <w:t xml:space="preserve">      If an expression such as 2+3*4  is calculated and assigned 24.If a &lt; b goto L1 else goto L2. If we know the a and b value, then we directly use the statement goto L1 or goto L2.</w:t>
+      </w:r>
+    </w:p>
+    <w:p>
+      <w:pPr>
+        <w:rPr>
+          <w:b/>
+          <w:sz w:val="28"/>
+          <w:szCs w:val="28"/>
+        </w:rPr>
+      </w:pPr>
+      <w:r>
+        <w:rPr>
+          <w:b/>
+          <w:sz w:val="28"/>
+          <w:szCs w:val="28"/>
+        </w:rPr>
+        <w:t>LOOP JAMMING:-</w:t>
+      </w:r>
+    </w:p>
+    <w:p>
+      <w:pPr>
+        <w:rPr>
+          <w:sz w:val="28"/>
+          <w:szCs w:val="28"/>
+        </w:rPr>
+      </w:pPr>
+      <w:r>
+        <w:rPr>
+          <w:sz w:val="28"/>
+          <w:szCs w:val="28"/>
+        </w:rPr>
+        <w:t>Loop jamming is a technique that merges the bodies of two loops if the two loops have the same number of iterations and they use the same indices. This eliminates</w:t>
+      </w:r>
+      <w:r>
+        <w:rPr>
           <w:sz w:val="28"/>
           <w:szCs w:val="28"/>
         </w:rPr>
         <w:t xml:space="preserve"> </w:t>
       </w:r>
-      <w:proofErr w:type="gramStart"/>
-      <w:r>
-        <w:rPr>
-          <w:b/>
-          <w:sz w:val="28"/>
-          <w:szCs w:val="28"/>
-        </w:rPr>
-        <w:t>elimination</w:t>
-      </w:r>
-      <w:r>
-        <w:rPr>
-          <w:sz w:val="28"/>
-          <w:szCs w:val="28"/>
-        </w:rPr>
-        <w:t xml:space="preserve"> :</w:t>
-      </w:r>
-      <w:proofErr w:type="gramEnd"/>
-      <w:r>
-        <w:rPr>
-          <w:sz w:val="28"/>
-          <w:szCs w:val="28"/>
-        </w:rPr>
-        <w:t>-</w:t>
-      </w:r>
-    </w:p>
-    <w:p>
-      <w:pPr>
-        <w:rPr>
-          <w:sz w:val="28"/>
-          <w:szCs w:val="28"/>
-        </w:rPr>
-      </w:pPr>
-      <w:r>
-        <w:rPr>
-          <w:sz w:val="28"/>
-          <w:szCs w:val="28"/>
-        </w:rPr>
-        <w:t>In common expressions, the same value is recalculated in a subsequent expression. The duplicate expression can be eliminated by using the previous value.</w:t>
-      </w:r>
-    </w:p>
-    <w:p>
-      <w:pPr>
-        <w:rPr>
-          <w:b/>
-          <w:sz w:val="28"/>
-          <w:szCs w:val="28"/>
-        </w:rPr>
-      </w:pPr>
-      <w:r>
-        <w:rPr>
-          <w:b/>
-          <w:sz w:val="28"/>
-          <w:szCs w:val="28"/>
-        </w:rPr>
-        <w:t>Constant propagation:-</w:t>
-      </w:r>
-    </w:p>
-    <w:p>
-      <w:pPr>
-        <w:rPr>
-          <w:sz w:val="28"/>
-          <w:szCs w:val="28"/>
-        </w:rPr>
-      </w:pPr>
-      <w:r>
-        <w:rPr>
-          <w:sz w:val="28"/>
-          <w:szCs w:val="28"/>
-        </w:rPr>
-        <w:t>Constants used in an expression are combined, and new ones are generated. Some implicit conversions between integers and floating-point types are done.</w:t>
-      </w:r>
-    </w:p>
-    <w:p>
-      <w:pPr>
-        <w:rPr>
-          <w:b/>
-          <w:sz w:val="28"/>
-          <w:szCs w:val="28"/>
-        </w:rPr>
-      </w:pPr>
-      <w:r>
-        <w:rPr>
-          <w:b/>
-          <w:sz w:val="28"/>
-          <w:szCs w:val="28"/>
-        </w:rPr>
-        <w:t>Dead code elimination:-</w:t>
-      </w:r>
-    </w:p>
-    <w:p>
-      <w:pPr>
-        <w:rPr>
-          <w:sz w:val="28"/>
-          <w:szCs w:val="28"/>
-        </w:rPr>
-      </w:pPr>
-      <w:r>
-        <w:rPr>
-          <w:sz w:val="28"/>
-          <w:szCs w:val="28"/>
-        </w:rPr>
-        <w:t>Eliminates code that cannot be reached or where the results are not subsequently used.</w:t>
-      </w:r>
-    </w:p>
-    <w:p>
-      <w:pPr>
-        <w:rPr>
-          <w:b/>
-          <w:sz w:val="28"/>
-          <w:szCs w:val="28"/>
-        </w:rPr>
-      </w:pPr>
-      <w:r>
-        <w:rPr>
-          <w:b/>
-          <w:sz w:val="28"/>
-          <w:szCs w:val="28"/>
-        </w:rPr>
-        <w:t>Strength Reduction:-</w:t>
-      </w:r>
-    </w:p>
-    <w:p>
-      <w:pPr>
-        <w:rPr>
-          <w:sz w:val="28"/>
-          <w:szCs w:val="28"/>
-        </w:rPr>
-      </w:pPr>
-      <w:proofErr w:type="gramStart"/>
-      <w:r>
-        <w:rPr>
-          <w:sz w:val="28"/>
-          <w:szCs w:val="28"/>
-        </w:rPr>
-        <w:t>Replaces less efficient instructions with more efficient ones.</w:t>
-      </w:r>
-      <w:proofErr w:type="gramEnd"/>
-      <w:r>
-        <w:rPr>
-          <w:sz w:val="28"/>
-          <w:szCs w:val="28"/>
-        </w:rPr>
-        <w:t xml:space="preserve"> For example, in array subscripting, an add instruction replaces a multiply instruction.</w:t>
-      </w:r>
-    </w:p>
-    <w:p>
-      <w:pPr>
-        <w:rPr>
-          <w:b/>
-          <w:sz w:val="28"/>
-          <w:szCs w:val="28"/>
-          <w:lang w:val="en-IN"/>
-        </w:rPr>
-      </w:pPr>
-      <w:r>
-        <w:rPr>
-          <w:b/>
+      <w:r>
+        <w:rPr>
+          <w:sz w:val="28"/>
+          <w:szCs w:val="28"/>
+        </w:rPr>
+        <w:t xml:space="preserve"> the test of one loop. For example, consider the following loop:</w:t>
+      </w:r>
+    </w:p>
+    <w:p>
+      <w:pPr>
+        <w:rPr>
+          <w:sz w:val="28"/>
+          <w:szCs w:val="28"/>
+        </w:rPr>
+      </w:pPr>
+      <w:r>
+        <w:rPr>
+          <w:sz w:val="28"/>
+          <w:szCs w:val="28"/>
+        </w:rPr>
+        <w:t xml:space="preserve"> {</w:t>
+      </w:r>
+    </w:p>
+    <w:p>
+      <w:pPr>
+        <w:rPr>
+          <w:sz w:val="28"/>
+          <w:szCs w:val="28"/>
+        </w:rPr>
+      </w:pPr>
+      <w:r>
+        <w:rPr>
+          <w:sz w:val="28"/>
+          <w:szCs w:val="28"/>
+        </w:rPr>
+        <w:t>for ( I = 0; I &lt; 10; I ++)</w:t>
+      </w:r>
+    </w:p>
+    <w:p>
+      <w:pPr>
+        <w:rPr>
+          <w:sz w:val="28"/>
+          <w:szCs w:val="28"/>
+        </w:rPr>
+      </w:pPr>
+      <w:r>
+        <w:rPr>
+          <w:sz w:val="28"/>
+          <w:szCs w:val="28"/>
+        </w:rPr>
+        <w:t>for ( J = 0; J &lt; 10; J ++) X [ I,J ] = 0;</w:t>
+      </w:r>
+    </w:p>
+    <w:p>
+      <w:pPr>
+        <w:rPr>
+          <w:sz w:val="28"/>
+          <w:szCs w:val="28"/>
+        </w:rPr>
+      </w:pPr>
+      <w:r>
+        <w:rPr>
+          <w:sz w:val="28"/>
+          <w:szCs w:val="28"/>
+        </w:rPr>
+        <w:t>for ( I = 0; I &lt; 10; I ++) X [ I,I ] = 1;</w:t>
+      </w:r>
+    </w:p>
+    <w:p>
+      <w:pPr>
+        <w:rPr>
+          <w:sz w:val="28"/>
+          <w:szCs w:val="28"/>
+        </w:rPr>
+      </w:pPr>
+      <w:r>
+        <w:rPr>
+          <w:sz w:val="28"/>
+          <w:szCs w:val="28"/>
+        </w:rPr>
+        <w:t>}</w:t>
+      </w:r>
+    </w:p>
+    <w:p>
+      <w:pPr>
+        <w:rPr>
+          <w:sz w:val="28"/>
+          <w:szCs w:val="28"/>
+        </w:rPr>
+      </w:pPr>
+      <w:r>
+        <w:rPr>
+          <w:sz w:val="28"/>
+          <w:szCs w:val="28"/>
+        </w:rPr>
+        <w:t>Here, the bodies of the loops on I can be concatenated . The result of loop jamming will be:</w:t>
+      </w:r>
+    </w:p>
+    <w:p>
+      <w:pPr>
+        <w:rPr>
+          <w:sz w:val="28"/>
+          <w:szCs w:val="28"/>
+        </w:rPr>
+      </w:pPr>
+      <w:r>
+        <w:rPr>
+          <w:sz w:val="28"/>
+          <w:szCs w:val="28"/>
+        </w:rPr>
+        <w:t xml:space="preserve"> {</w:t>
+      </w:r>
+    </w:p>
+    <w:p>
+      <w:pPr>
+        <w:rPr>
+          <w:sz w:val="28"/>
+          <w:szCs w:val="28"/>
+        </w:rPr>
+      </w:pPr>
+      <w:r>
+        <w:rPr>
+          <w:sz w:val="28"/>
+          <w:szCs w:val="28"/>
+        </w:rPr>
+        <w:t>for ( I = 0; I &lt; 10; I ++){</w:t>
+      </w:r>
+    </w:p>
+    <w:p>
+      <w:pPr>
+        <w:rPr>
+          <w:sz w:val="28"/>
+          <w:szCs w:val="28"/>
+        </w:rPr>
+      </w:pPr>
+      <w:r>
+        <w:rPr>
+          <w:sz w:val="28"/>
+          <w:szCs w:val="28"/>
+        </w:rPr>
+        <w:t>for ( J = 0; J &lt; 10; J ++) X [ I,J ] = 0; X [ I,I ] = 1;   }}</w:t>
+      </w:r>
+    </w:p>
+    <w:p>
+      <w:pPr>
+        <w:rPr>
+          <w:sz w:val="28"/>
+          <w:szCs w:val="28"/>
+        </w:rPr>
+      </w:pPr>
+    </w:p>
+    <w:p>
+      <w:pPr>
+        <w:rPr>
+          <w:b/>
+          <w:sz w:val="28"/>
+          <w:szCs w:val="28"/>
+        </w:rPr>
+      </w:pPr>
+      <w:r>
+        <w:rPr>
+          <w:b/>
+          <w:sz w:val="28"/>
+          <w:szCs w:val="28"/>
+        </w:rPr>
+        <w:t>Loop Unrolling</w:t>
+      </w:r>
+    </w:p>
+    <w:p>
+      <w:pPr>
+        <w:rPr>
+          <w:sz w:val="28"/>
+          <w:szCs w:val="28"/>
+        </w:rPr>
+      </w:pPr>
+      <w:r>
+        <w:rPr>
+          <w:sz w:val="28"/>
+          <w:szCs w:val="28"/>
+        </w:rPr>
+        <w:t>Loop overhead can be reduced by reducing the number of iterations and replicating the body of the loop.</w:t>
+      </w:r>
+    </w:p>
+    <w:p>
+      <w:pPr>
+        <w:rPr>
+          <w:b/>
+          <w:sz w:val="28"/>
+          <w:szCs w:val="28"/>
+        </w:rPr>
+      </w:pPr>
+      <w:r>
+        <w:rPr>
+          <w:b/>
+          <w:sz w:val="28"/>
+          <w:szCs w:val="28"/>
+        </w:rPr>
+        <w:t>Example:</w:t>
+      </w:r>
+    </w:p>
+    <w:p>
+      <w:pPr>
+        <w:rPr>
+          <w:sz w:val="28"/>
+          <w:szCs w:val="28"/>
+        </w:rPr>
+      </w:pPr>
+      <w:r>
+        <w:rPr>
+          <w:sz w:val="28"/>
+          <w:szCs w:val="28"/>
+        </w:rPr>
+        <w:t>In the code fragment below, the body of the loop can be replicated once and the number of iterations can be reduced from 100 to 50.</w:t>
+      </w:r>
+    </w:p>
+    <w:p>
+      <w:pPr>
+        <w:rPr>
+          <w:sz w:val="28"/>
+          <w:szCs w:val="28"/>
+        </w:rPr>
+      </w:pPr>
+      <w:r>
+        <w:rPr>
+          <w:sz w:val="28"/>
+          <w:szCs w:val="28"/>
+        </w:rPr>
+        <w:t>for (i = 0; i &lt; 100; i++)</w:t>
+      </w:r>
+    </w:p>
+    <w:p>
+      <w:pPr>
+        <w:rPr>
+          <w:sz w:val="28"/>
+          <w:szCs w:val="28"/>
+        </w:rPr>
+      </w:pPr>
+      <w:r>
+        <w:rPr>
           <w:sz w:val="28"/>
           <w:szCs w:val="28"/>
         </w:rPr>
         <w:lastRenderedPageBreak/>
-        <w:t>Constant Folding:-</w:t>
-      </w:r>
-    </w:p>
-    <w:p>
-      <w:pPr>
-        <w:rPr>
-          <w:sz w:val="28"/>
-          <w:szCs w:val="28"/>
-        </w:rPr>
-      </w:pPr>
-      <w:r>
-        <w:rPr>
-          <w:sz w:val="28"/>
-          <w:szCs w:val="28"/>
-        </w:rPr>
-        <w:t xml:space="preserve">      If an expression such as 2+3*</w:t>
-      </w:r>
-      <w:proofErr w:type="gramStart"/>
-      <w:r>
-        <w:rPr>
-          <w:sz w:val="28"/>
-          <w:szCs w:val="28"/>
-        </w:rPr>
-        <w:t>4  is</w:t>
-      </w:r>
-      <w:proofErr w:type="gramEnd"/>
-      <w:r>
-        <w:rPr>
-          <w:sz w:val="28"/>
-          <w:szCs w:val="28"/>
-        </w:rPr>
-        <w:t xml:space="preserve"> calculated and assigned 24.If a &lt; b </w:t>
-      </w:r>
-      <w:proofErr w:type="spellStart"/>
-      <w:r>
-        <w:rPr>
-          <w:sz w:val="28"/>
-          <w:szCs w:val="28"/>
-        </w:rPr>
-        <w:t>goto</w:t>
-      </w:r>
-      <w:proofErr w:type="spellEnd"/>
-      <w:r>
-        <w:rPr>
-          <w:sz w:val="28"/>
-          <w:szCs w:val="28"/>
-        </w:rPr>
-        <w:t xml:space="preserve"> L1 else </w:t>
-      </w:r>
-      <w:proofErr w:type="spellStart"/>
-      <w:r>
-        <w:rPr>
-          <w:sz w:val="28"/>
-          <w:szCs w:val="28"/>
-        </w:rPr>
-        <w:t>goto</w:t>
-      </w:r>
-      <w:proofErr w:type="spellEnd"/>
-      <w:r>
-        <w:rPr>
-          <w:sz w:val="28"/>
-          <w:szCs w:val="28"/>
-        </w:rPr>
-        <w:t xml:space="preserve"> L2. If we know </w:t>
-      </w:r>
-      <w:proofErr w:type="gramStart"/>
-      <w:r>
-        <w:rPr>
-          <w:sz w:val="28"/>
-          <w:szCs w:val="28"/>
-        </w:rPr>
-        <w:t xml:space="preserve">the </w:t>
-      </w:r>
-      <w:proofErr w:type="spellStart"/>
-      <w:r>
-        <w:rPr>
-          <w:sz w:val="28"/>
-          <w:szCs w:val="28"/>
-        </w:rPr>
-        <w:t>a</w:t>
-      </w:r>
-      <w:proofErr w:type="spellEnd"/>
-      <w:proofErr w:type="gramEnd"/>
-      <w:r>
-        <w:rPr>
-          <w:sz w:val="28"/>
-          <w:szCs w:val="28"/>
-        </w:rPr>
-        <w:t xml:space="preserve"> and b value, then we directly use the statement </w:t>
-      </w:r>
-      <w:proofErr w:type="spellStart"/>
-      <w:r>
-        <w:rPr>
-          <w:sz w:val="28"/>
-          <w:szCs w:val="28"/>
-        </w:rPr>
-        <w:t>goto</w:t>
-      </w:r>
-      <w:proofErr w:type="spellEnd"/>
-      <w:r>
-        <w:rPr>
-          <w:sz w:val="28"/>
-          <w:szCs w:val="28"/>
-        </w:rPr>
-        <w:t xml:space="preserve"> L1 or </w:t>
-      </w:r>
-      <w:proofErr w:type="spellStart"/>
-      <w:r>
-        <w:rPr>
-          <w:sz w:val="28"/>
-          <w:szCs w:val="28"/>
-        </w:rPr>
-        <w:t>goto</w:t>
-      </w:r>
-      <w:proofErr w:type="spellEnd"/>
-      <w:r>
-        <w:rPr>
-          <w:sz w:val="28"/>
-          <w:szCs w:val="28"/>
-        </w:rPr>
-        <w:t xml:space="preserve"> L2.</w:t>
-      </w:r>
-    </w:p>
-    <w:p>
-      <w:pPr>
-        <w:rPr>
-          <w:b/>
-          <w:sz w:val="28"/>
-          <w:szCs w:val="28"/>
-        </w:rPr>
-      </w:pPr>
-      <w:r>
-        <w:rPr>
-          <w:b/>
-          <w:sz w:val="28"/>
-          <w:szCs w:val="28"/>
-        </w:rPr>
-        <w:t>LOOP JAMMING:-</w:t>
-      </w:r>
-    </w:p>
-    <w:p>
-      <w:pPr>
-        <w:rPr>
-          <w:sz w:val="28"/>
-          <w:szCs w:val="28"/>
-        </w:rPr>
-      </w:pPr>
-      <w:r>
-        <w:rPr>
-          <w:sz w:val="28"/>
-          <w:szCs w:val="28"/>
-        </w:rPr>
-        <w:t xml:space="preserve">Loop jamming is a technique that merges the bodies of two loops if the two loops have the same number of iterations and they use the same indices. This </w:t>
-      </w:r>
-      <w:proofErr w:type="gramStart"/>
-      <w:r>
-        <w:rPr>
-          <w:sz w:val="28"/>
-          <w:szCs w:val="28"/>
-        </w:rPr>
-        <w:t>eliminates</w:t>
-      </w:r>
+        <w:t xml:space="preserve">  g ();</w:t>
+      </w:r>
+    </w:p>
+    <w:p>
+      <w:pPr>
+        <w:rPr>
+          <w:sz w:val="28"/>
+          <w:szCs w:val="28"/>
+        </w:rPr>
+      </w:pPr>
+      <w:r>
+        <w:rPr>
+          <w:sz w:val="28"/>
+          <w:szCs w:val="28"/>
+        </w:rPr>
+        <w:t>Below is the code fragment after loop unrolling.</w:t>
+      </w:r>
+    </w:p>
+    <w:p>
+      <w:pPr>
+        <w:rPr>
+          <w:sz w:val="28"/>
+          <w:szCs w:val="28"/>
+        </w:rPr>
+      </w:pPr>
+      <w:r>
+        <w:rPr>
+          <w:sz w:val="28"/>
+          <w:szCs w:val="28"/>
+        </w:rPr>
+        <w:t>for (i = 0; i &lt; 100; i += 2)</w:t>
+      </w:r>
+    </w:p>
+    <w:p>
+      <w:pPr>
+        <w:rPr>
+          <w:sz w:val="28"/>
+          <w:szCs w:val="28"/>
+        </w:rPr>
+      </w:pPr>
+      <w:r>
+        <w:rPr>
+          <w:sz w:val="28"/>
+          <w:szCs w:val="28"/>
+        </w:rPr>
+        <w:t>{</w:t>
+      </w:r>
+    </w:p>
+    <w:p>
+      <w:pPr>
+        <w:rPr>
+          <w:sz w:val="28"/>
+          <w:szCs w:val="28"/>
+        </w:rPr>
+      </w:pPr>
+      <w:r>
+        <w:rPr>
+          <w:sz w:val="28"/>
+          <w:szCs w:val="28"/>
+        </w:rPr>
+        <w:t xml:space="preserve">  </w:t>
+      </w:r>
+      <w:r>
+        <w:rPr>
+          <w:sz w:val="28"/>
+          <w:szCs w:val="28"/>
+        </w:rPr>
+        <w:tab/>
+      </w:r>
+      <w:r>
+        <w:rPr>
+          <w:sz w:val="28"/>
+          <w:szCs w:val="28"/>
+        </w:rPr>
+        <w:t>g ();</w:t>
+      </w:r>
+    </w:p>
+    <w:p>
+      <w:pPr>
+        <w:rPr>
+          <w:sz w:val="28"/>
+          <w:szCs w:val="28"/>
+        </w:rPr>
+      </w:pPr>
       <w:r>
         <w:rPr>
           <w:sz w:val="28"/>
@@ -10931,588 +9316,14 @@
           <w:sz w:val="28"/>
           <w:szCs w:val="28"/>
         </w:rPr>
-        <w:t xml:space="preserve"> the</w:t>
-      </w:r>
-      <w:proofErr w:type="gramEnd"/>
-      <w:r>
-        <w:rPr>
-          <w:sz w:val="28"/>
-          <w:szCs w:val="28"/>
-        </w:rPr>
-        <w:t xml:space="preserve"> test of one loop. For example, consider the following loop:</w:t>
-      </w:r>
-    </w:p>
-    <w:p>
-      <w:pPr>
-        <w:rPr>
-          <w:sz w:val="28"/>
-          <w:szCs w:val="28"/>
-        </w:rPr>
-      </w:pPr>
-      <w:r>
-        <w:rPr>
-          <w:sz w:val="28"/>
-          <w:szCs w:val="28"/>
-        </w:rPr>
-        <w:t xml:space="preserve"> {</w:t>
-      </w:r>
-    </w:p>
-    <w:p>
-      <w:pPr>
-        <w:rPr>
-          <w:sz w:val="28"/>
-          <w:szCs w:val="28"/>
-        </w:rPr>
-      </w:pPr>
-      <w:proofErr w:type="gramStart"/>
-      <w:r>
-        <w:rPr>
-          <w:sz w:val="28"/>
-          <w:szCs w:val="28"/>
-        </w:rPr>
-        <w:t>for</w:t>
-      </w:r>
-      <w:proofErr w:type="gramEnd"/>
-      <w:r>
-        <w:rPr>
-          <w:sz w:val="28"/>
-          <w:szCs w:val="28"/>
-        </w:rPr>
-        <w:t xml:space="preserve"> ( I = 0; I &lt; 10; I ++)</w:t>
-      </w:r>
-    </w:p>
-    <w:p>
-      <w:pPr>
-        <w:rPr>
-          <w:sz w:val="28"/>
-          <w:szCs w:val="28"/>
-        </w:rPr>
-      </w:pPr>
-      <w:proofErr w:type="gramStart"/>
-      <w:r>
-        <w:rPr>
-          <w:sz w:val="28"/>
-          <w:szCs w:val="28"/>
-        </w:rPr>
-        <w:t>for</w:t>
-      </w:r>
-      <w:proofErr w:type="gramEnd"/>
-      <w:r>
-        <w:rPr>
-          <w:sz w:val="28"/>
-          <w:szCs w:val="28"/>
-        </w:rPr>
-        <w:t xml:space="preserve"> ( J = 0; J &lt; 10; J ++) X [ I,J ] = 0;</w:t>
-      </w:r>
-    </w:p>
-    <w:p>
-      <w:pPr>
-        <w:rPr>
-          <w:sz w:val="28"/>
-          <w:szCs w:val="28"/>
-        </w:rPr>
-      </w:pPr>
-      <w:proofErr w:type="gramStart"/>
-      <w:r>
-        <w:rPr>
-          <w:sz w:val="28"/>
-          <w:szCs w:val="28"/>
-        </w:rPr>
-        <w:t>for</w:t>
-      </w:r>
-      <w:proofErr w:type="gramEnd"/>
-      <w:r>
-        <w:rPr>
-          <w:sz w:val="28"/>
-          <w:szCs w:val="28"/>
-        </w:rPr>
-        <w:t xml:space="preserve"> ( I = 0; I &lt; 10; I ++) X [ I,I ] = 1;</w:t>
-      </w:r>
-    </w:p>
-    <w:p>
-      <w:pPr>
-        <w:rPr>
-          <w:sz w:val="28"/>
-          <w:szCs w:val="28"/>
-        </w:rPr>
-      </w:pPr>
-      <w:r>
-        <w:rPr>
-          <w:sz w:val="28"/>
-          <w:szCs w:val="28"/>
-        </w:rPr>
-        <w:t>}</w:t>
-      </w:r>
-    </w:p>
-    <w:p>
-      <w:pPr>
-        <w:rPr>
-          <w:sz w:val="28"/>
-          <w:szCs w:val="28"/>
-        </w:rPr>
-      </w:pPr>
-      <w:r>
-        <w:rPr>
-          <w:sz w:val="28"/>
-          <w:szCs w:val="28"/>
-        </w:rPr>
-        <w:t xml:space="preserve">Here, the bodies of the loops on I can be </w:t>
-      </w:r>
-      <w:proofErr w:type="gramStart"/>
-      <w:r>
-        <w:rPr>
-          <w:sz w:val="28"/>
-          <w:szCs w:val="28"/>
-        </w:rPr>
-        <w:t>concatenated .</w:t>
-      </w:r>
-      <w:proofErr w:type="gramEnd"/>
-      <w:r>
-        <w:rPr>
-          <w:sz w:val="28"/>
-          <w:szCs w:val="28"/>
-        </w:rPr>
-        <w:t xml:space="preserve"> The result of loop jamming will be:</w:t>
-      </w:r>
-    </w:p>
-    <w:p>
-      <w:pPr>
-        <w:rPr>
-          <w:sz w:val="28"/>
-          <w:szCs w:val="28"/>
-        </w:rPr>
-      </w:pPr>
-      <w:r>
-        <w:rPr>
-          <w:sz w:val="28"/>
-          <w:szCs w:val="28"/>
-        </w:rPr>
-        <w:t xml:space="preserve"> {</w:t>
-      </w:r>
-    </w:p>
-    <w:p>
-      <w:pPr>
-        <w:rPr>
-          <w:sz w:val="28"/>
-          <w:szCs w:val="28"/>
-        </w:rPr>
-      </w:pPr>
-      <w:proofErr w:type="gramStart"/>
-      <w:r>
-        <w:rPr>
-          <w:sz w:val="28"/>
-          <w:szCs w:val="28"/>
-        </w:rPr>
-        <w:t>for</w:t>
-      </w:r>
-      <w:proofErr w:type="gramEnd"/>
-      <w:r>
-        <w:rPr>
-          <w:sz w:val="28"/>
-          <w:szCs w:val="28"/>
-        </w:rPr>
-        <w:t xml:space="preserve"> ( I = 0; I &lt; 10; I ++){</w:t>
-      </w:r>
-    </w:p>
-    <w:p>
-      <w:pPr>
-        <w:rPr>
-          <w:sz w:val="28"/>
-          <w:szCs w:val="28"/>
-        </w:rPr>
-      </w:pPr>
-      <w:r>
-        <w:rPr>
-          <w:sz w:val="28"/>
-          <w:szCs w:val="28"/>
-        </w:rPr>
-        <w:t xml:space="preserve">for </w:t>
-      </w:r>
-      <w:proofErr w:type="gramStart"/>
-      <w:r>
-        <w:rPr>
-          <w:sz w:val="28"/>
-          <w:szCs w:val="28"/>
-        </w:rPr>
-        <w:t>( J</w:t>
-      </w:r>
-      <w:proofErr w:type="gramEnd"/>
-      <w:r>
-        <w:rPr>
-          <w:sz w:val="28"/>
-          <w:szCs w:val="28"/>
-        </w:rPr>
-        <w:t xml:space="preserve"> = 0; J &lt; 10; J ++) X [ I,J ] = 0; X [ I,I ] = 1;   }}</w:t>
-      </w:r>
-    </w:p>
-    <w:p>
-      <w:pPr>
-        <w:rPr>
-          <w:sz w:val="28"/>
-          <w:szCs w:val="28"/>
-        </w:rPr>
-      </w:pPr>
-    </w:p>
-    <w:p>
-      <w:pPr>
-        <w:rPr>
-          <w:b/>
-          <w:sz w:val="28"/>
-          <w:szCs w:val="28"/>
-        </w:rPr>
-      </w:pPr>
-      <w:r>
-        <w:rPr>
-          <w:b/>
-          <w:sz w:val="28"/>
-          <w:szCs w:val="28"/>
-        </w:rPr>
-        <w:t>Loop Unrolling</w:t>
-      </w:r>
-    </w:p>
-    <w:p>
-      <w:pPr>
-        <w:rPr>
-          <w:sz w:val="28"/>
-          <w:szCs w:val="28"/>
-        </w:rPr>
-      </w:pPr>
-      <w:r>
-        <w:rPr>
-          <w:sz w:val="28"/>
-          <w:szCs w:val="28"/>
-        </w:rPr>
-        <w:t>Loop overhead can be reduced by reducing the number of iterations and replicating the body of the loop.</w:t>
-      </w:r>
-    </w:p>
-    <w:p>
-      <w:pPr>
-        <w:rPr>
-          <w:b/>
-          <w:sz w:val="28"/>
-          <w:szCs w:val="28"/>
-        </w:rPr>
-      </w:pPr>
-      <w:r>
-        <w:rPr>
-          <w:b/>
-          <w:sz w:val="28"/>
-          <w:szCs w:val="28"/>
-        </w:rPr>
-        <w:t>Example:</w:t>
-      </w:r>
-    </w:p>
-    <w:p>
-      <w:pPr>
-        <w:rPr>
-          <w:sz w:val="28"/>
-          <w:szCs w:val="28"/>
-        </w:rPr>
-      </w:pPr>
-      <w:r>
-        <w:rPr>
-          <w:sz w:val="28"/>
-          <w:szCs w:val="28"/>
-        </w:rPr>
-        <w:t>In the code fragment below, the body of the loop can be replicated once and the number of iterations can be reduced from 100 to 50.</w:t>
-      </w:r>
-    </w:p>
-    <w:p>
-      <w:pPr>
-        <w:rPr>
-          <w:sz w:val="28"/>
-          <w:szCs w:val="28"/>
-        </w:rPr>
-      </w:pPr>
-      <w:proofErr w:type="gramStart"/>
-      <w:r>
-        <w:rPr>
-          <w:sz w:val="28"/>
-          <w:szCs w:val="28"/>
-        </w:rPr>
-        <w:lastRenderedPageBreak/>
-        <w:t>for</w:t>
-      </w:r>
-      <w:proofErr w:type="gramEnd"/>
-      <w:r>
-        <w:rPr>
-          <w:sz w:val="28"/>
-          <w:szCs w:val="28"/>
-        </w:rPr>
-        <w:t xml:space="preserve"> (</w:t>
-      </w:r>
-      <w:proofErr w:type="spellStart"/>
-      <w:r>
-        <w:rPr>
-          <w:sz w:val="28"/>
-          <w:szCs w:val="28"/>
-        </w:rPr>
-        <w:t>i</w:t>
-      </w:r>
-      <w:proofErr w:type="spellEnd"/>
-      <w:r>
-        <w:rPr>
-          <w:sz w:val="28"/>
-          <w:szCs w:val="28"/>
-        </w:rPr>
-        <w:t xml:space="preserve"> = 0; </w:t>
-      </w:r>
-      <w:proofErr w:type="spellStart"/>
-      <w:r>
-        <w:rPr>
-          <w:sz w:val="28"/>
-          <w:szCs w:val="28"/>
-        </w:rPr>
-        <w:t>i</w:t>
-      </w:r>
-      <w:proofErr w:type="spellEnd"/>
-      <w:r>
-        <w:rPr>
-          <w:sz w:val="28"/>
-          <w:szCs w:val="28"/>
-        </w:rPr>
-        <w:t xml:space="preserve"> &lt; 100; </w:t>
-      </w:r>
-      <w:proofErr w:type="spellStart"/>
-      <w:r>
-        <w:rPr>
-          <w:sz w:val="28"/>
-          <w:szCs w:val="28"/>
-        </w:rPr>
-        <w:t>i</w:t>
-      </w:r>
-      <w:proofErr w:type="spellEnd"/>
-      <w:r>
-        <w:rPr>
-          <w:sz w:val="28"/>
-          <w:szCs w:val="28"/>
-        </w:rPr>
-        <w:t>++)</w:t>
-      </w:r>
-    </w:p>
-    <w:p>
-      <w:pPr>
-        <w:rPr>
-          <w:sz w:val="28"/>
-          <w:szCs w:val="28"/>
-        </w:rPr>
-      </w:pPr>
-      <w:r>
-        <w:rPr>
-          <w:sz w:val="28"/>
-          <w:szCs w:val="28"/>
-        </w:rPr>
-        <w:t xml:space="preserve">  </w:t>
-      </w:r>
-      <w:proofErr w:type="gramStart"/>
-      <w:r>
-        <w:rPr>
-          <w:sz w:val="28"/>
-          <w:szCs w:val="28"/>
-        </w:rPr>
-        <w:t>g</w:t>
-      </w:r>
-      <w:proofErr w:type="gramEnd"/>
-      <w:r>
-        <w:rPr>
-          <w:sz w:val="28"/>
-          <w:szCs w:val="28"/>
-        </w:rPr>
-        <w:t xml:space="preserve"> ();</w:t>
-      </w:r>
-    </w:p>
-    <w:p>
-      <w:pPr>
-        <w:rPr>
-          <w:sz w:val="28"/>
-          <w:szCs w:val="28"/>
-        </w:rPr>
-      </w:pPr>
-      <w:r>
-        <w:rPr>
-          <w:sz w:val="28"/>
-          <w:szCs w:val="28"/>
-        </w:rPr>
-        <w:t xml:space="preserve">Below is the code fragment after loop </w:t>
-      </w:r>
-      <w:proofErr w:type="gramStart"/>
-      <w:r>
-        <w:rPr>
-          <w:sz w:val="28"/>
-          <w:szCs w:val="28"/>
-        </w:rPr>
-        <w:t>unrolling.</w:t>
-      </w:r>
-      <w:proofErr w:type="gramEnd"/>
-    </w:p>
-    <w:p>
-      <w:pPr>
-        <w:rPr>
-          <w:sz w:val="28"/>
-          <w:szCs w:val="28"/>
-        </w:rPr>
-      </w:pPr>
-      <w:proofErr w:type="gramStart"/>
-      <w:r>
-        <w:rPr>
-          <w:sz w:val="28"/>
-          <w:szCs w:val="28"/>
-        </w:rPr>
-        <w:t>for</w:t>
-      </w:r>
-      <w:proofErr w:type="gramEnd"/>
-      <w:r>
-        <w:rPr>
-          <w:sz w:val="28"/>
-          <w:szCs w:val="28"/>
-        </w:rPr>
-        <w:t xml:space="preserve"> (</w:t>
-      </w:r>
-      <w:proofErr w:type="spellStart"/>
-      <w:r>
-        <w:rPr>
-          <w:sz w:val="28"/>
-          <w:szCs w:val="28"/>
-        </w:rPr>
-        <w:t>i</w:t>
-      </w:r>
-      <w:proofErr w:type="spellEnd"/>
-      <w:r>
-        <w:rPr>
-          <w:sz w:val="28"/>
-          <w:szCs w:val="28"/>
-        </w:rPr>
-        <w:t xml:space="preserve"> = 0; </w:t>
-      </w:r>
-      <w:proofErr w:type="spellStart"/>
-      <w:r>
-        <w:rPr>
-          <w:sz w:val="28"/>
-          <w:szCs w:val="28"/>
-        </w:rPr>
-        <w:t>i</w:t>
-      </w:r>
-      <w:proofErr w:type="spellEnd"/>
-      <w:r>
-        <w:rPr>
-          <w:sz w:val="28"/>
-          <w:szCs w:val="28"/>
-        </w:rPr>
-        <w:t xml:space="preserve"> &lt; 100; </w:t>
-      </w:r>
-      <w:proofErr w:type="spellStart"/>
-      <w:r>
-        <w:rPr>
-          <w:sz w:val="28"/>
-          <w:szCs w:val="28"/>
-        </w:rPr>
-        <w:t>i</w:t>
-      </w:r>
-      <w:proofErr w:type="spellEnd"/>
-      <w:r>
-        <w:rPr>
-          <w:sz w:val="28"/>
-          <w:szCs w:val="28"/>
-        </w:rPr>
-        <w:t xml:space="preserve"> += 2)</w:t>
-      </w:r>
-    </w:p>
-    <w:p>
-      <w:pPr>
-        <w:rPr>
-          <w:sz w:val="28"/>
-          <w:szCs w:val="28"/>
-        </w:rPr>
-      </w:pPr>
-      <w:r>
-        <w:rPr>
-          <w:sz w:val="28"/>
-          <w:szCs w:val="28"/>
-        </w:rPr>
-        <w:t>{</w:t>
-      </w:r>
-    </w:p>
-    <w:p>
-      <w:pPr>
-        <w:rPr>
-          <w:sz w:val="28"/>
-          <w:szCs w:val="28"/>
-        </w:rPr>
-      </w:pPr>
-      <w:r>
-        <w:rPr>
-          <w:sz w:val="28"/>
-          <w:szCs w:val="28"/>
-        </w:rPr>
-        <w:t xml:space="preserve">  </w:t>
-      </w:r>
-      <w:r>
-        <w:rPr>
-          <w:sz w:val="28"/>
-          <w:szCs w:val="28"/>
-        </w:rPr>
         <w:tab/>
       </w:r>
-      <w:proofErr w:type="gramStart"/>
-      <w:r>
-        <w:rPr>
-          <w:sz w:val="28"/>
-          <w:szCs w:val="28"/>
-        </w:rPr>
-        <w:t>g</w:t>
-      </w:r>
-      <w:proofErr w:type="gramEnd"/>
-      <w:r>
-        <w:rPr>
-          <w:sz w:val="28"/>
-          <w:szCs w:val="28"/>
-        </w:rPr>
-        <w:t xml:space="preserve"> ();</w:t>
-      </w:r>
-    </w:p>
-    <w:p>
-      <w:pPr>
-        <w:rPr>
-          <w:sz w:val="28"/>
-          <w:szCs w:val="28"/>
-        </w:rPr>
-      </w:pPr>
-      <w:r>
-        <w:rPr>
-          <w:sz w:val="28"/>
-          <w:szCs w:val="28"/>
-        </w:rPr>
-        <w:t xml:space="preserve"> </w:t>
-      </w:r>
-      <w:r>
-        <w:rPr>
-          <w:sz w:val="28"/>
-          <w:szCs w:val="28"/>
-        </w:rPr>
-        <w:tab/>
-      </w:r>
-      <w:r>
-        <w:rPr>
-          <w:sz w:val="28"/>
-          <w:szCs w:val="28"/>
-        </w:rPr>
-        <w:t xml:space="preserve"> </w:t>
-      </w:r>
-      <w:proofErr w:type="gramStart"/>
-      <w:r>
-        <w:rPr>
-          <w:sz w:val="28"/>
-          <w:szCs w:val="28"/>
-        </w:rPr>
-        <w:t>g</w:t>
-      </w:r>
-      <w:proofErr w:type="gramEnd"/>
-      <w:r>
-        <w:rPr>
-          <w:sz w:val="28"/>
-          <w:szCs w:val="28"/>
-        </w:rPr>
-        <w:t xml:space="preserve"> ();</w:t>
+      <w:r>
+        <w:rPr>
+          <w:sz w:val="28"/>
+          <w:szCs w:val="28"/>
+        </w:rPr>
+        <w:t xml:space="preserve"> g ();</w:t>
       </w:r>
     </w:p>
     <w:p>
@@ -11772,23 +9583,22 @@
           <w:sz w:val="28"/>
           <w:szCs w:val="28"/>
         </w:rPr>
-        <w:t xml:space="preserve"> </w:t>
-      </w:r>
-      <w:proofErr w:type="gramStart"/>
-      <w:r>
-        <w:rPr>
-          <w:sz w:val="28"/>
-          <w:szCs w:val="28"/>
-        </w:rPr>
-        <w:t>y</w:t>
-      </w:r>
-      <w:proofErr w:type="gramEnd"/>
-      <w:r>
-        <w:rPr>
-          <w:sz w:val="28"/>
-          <w:szCs w:val="28"/>
-        </w:rPr>
-        <w:t xml:space="preserve"> := 1</w:t>
+        <w:t xml:space="preserve"> y := 1</w:t>
+      </w:r>
+    </w:p>
+    <w:p>
+      <w:pPr>
+        <w:rPr>
+          <w:sz w:val="28"/>
+          <w:szCs w:val="28"/>
+        </w:rPr>
+      </w:pPr>
+      <w:r>
+        <w:rPr>
+          <w:sz w:val="28"/>
+          <w:szCs w:val="28"/>
+        </w:rPr>
+        <w:t xml:space="preserve"> y := 2</w:t>
       </w:r>
     </w:p>
     <w:p>
@@ -11804,54 +9614,7 @@
           <w:szCs w:val="28"/>
         </w:rPr>
         <w:lastRenderedPageBreak/>
-        <w:t xml:space="preserve"> </w:t>
-      </w:r>
-      <w:proofErr w:type="gramStart"/>
-      <w:r>
-        <w:rPr>
-          <w:sz w:val="28"/>
-          <w:szCs w:val="28"/>
-        </w:rPr>
-        <w:t>y</w:t>
-      </w:r>
-      <w:proofErr w:type="gramEnd"/>
-      <w:r>
-        <w:rPr>
-          <w:sz w:val="28"/>
-          <w:szCs w:val="28"/>
-        </w:rPr>
-        <w:t xml:space="preserve"> := 2</w:t>
-      </w:r>
-    </w:p>
-    <w:p>
-      <w:pPr>
-        <w:rPr>
-          <w:sz w:val="28"/>
-          <w:szCs w:val="28"/>
-        </w:rPr>
-      </w:pPr>
-      <w:r>
-        <w:rPr>
-          <w:sz w:val="28"/>
-          <w:szCs w:val="28"/>
-        </w:rPr>
-        <w:t xml:space="preserve"> </w:t>
-      </w:r>
-      <w:proofErr w:type="gramStart"/>
-      <w:r>
-        <w:rPr>
-          <w:sz w:val="28"/>
-          <w:szCs w:val="28"/>
-        </w:rPr>
-        <w:t>x</w:t>
-      </w:r>
-      <w:proofErr w:type="gramEnd"/>
-      <w:r>
-        <w:rPr>
-          <w:sz w:val="28"/>
-          <w:szCs w:val="28"/>
-        </w:rPr>
-        <w:t xml:space="preserve"> := y</w:t>
+        <w:t xml:space="preserve"> x := y</w:t>
       </w:r>
     </w:p>
     <w:p>
@@ -11881,85 +9644,37 @@
           <w:sz w:val="28"/>
           <w:szCs w:val="28"/>
         </w:rPr>
-        <w:t xml:space="preserve"> </w:t>
-      </w:r>
-      <w:proofErr w:type="gramStart"/>
-      <w:r>
-        <w:rPr>
-          <w:sz w:val="28"/>
-          <w:szCs w:val="28"/>
-        </w:rPr>
-        <w:t>y1 :</w:t>
-      </w:r>
-      <w:proofErr w:type="gramEnd"/>
-      <w:r>
-        <w:rPr>
-          <w:sz w:val="28"/>
-          <w:szCs w:val="28"/>
-        </w:rPr>
-        <w:t>= 1</w:t>
-      </w:r>
-    </w:p>
-    <w:p>
-      <w:pPr>
-        <w:rPr>
-          <w:sz w:val="28"/>
-          <w:szCs w:val="28"/>
-        </w:rPr>
-      </w:pPr>
-      <w:r>
-        <w:rPr>
-          <w:sz w:val="28"/>
-          <w:szCs w:val="28"/>
-        </w:rPr>
-        <w:t xml:space="preserve"> </w:t>
-      </w:r>
-      <w:proofErr w:type="gramStart"/>
-      <w:r>
-        <w:rPr>
-          <w:sz w:val="28"/>
-          <w:szCs w:val="28"/>
-        </w:rPr>
-        <w:t>y2 :</w:t>
-      </w:r>
-      <w:proofErr w:type="gramEnd"/>
-      <w:r>
-        <w:rPr>
-          <w:sz w:val="28"/>
-          <w:szCs w:val="28"/>
-        </w:rPr>
-        <w:t>= 2</w:t>
-      </w:r>
-    </w:p>
-    <w:p>
-      <w:pPr>
-        <w:rPr>
-          <w:sz w:val="28"/>
-          <w:szCs w:val="28"/>
-        </w:rPr>
-      </w:pPr>
-      <w:r>
-        <w:rPr>
-          <w:sz w:val="28"/>
-          <w:szCs w:val="28"/>
-        </w:rPr>
-        <w:t xml:space="preserve"> </w:t>
-      </w:r>
-      <w:proofErr w:type="gramStart"/>
-      <w:r>
-        <w:rPr>
-          <w:sz w:val="28"/>
-          <w:szCs w:val="28"/>
-        </w:rPr>
-        <w:t>x1</w:t>
-      </w:r>
-      <w:proofErr w:type="gramEnd"/>
-      <w:r>
-        <w:rPr>
-          <w:sz w:val="28"/>
-          <w:szCs w:val="28"/>
-        </w:rPr>
-        <w:t xml:space="preserve"> := y2</w:t>
+        <w:t xml:space="preserve"> y1 := 1</w:t>
+      </w:r>
+    </w:p>
+    <w:p>
+      <w:pPr>
+        <w:rPr>
+          <w:sz w:val="28"/>
+          <w:szCs w:val="28"/>
+        </w:rPr>
+      </w:pPr>
+      <w:r>
+        <w:rPr>
+          <w:sz w:val="28"/>
+          <w:szCs w:val="28"/>
+        </w:rPr>
+        <w:t xml:space="preserve"> y2 := 2</w:t>
+      </w:r>
+    </w:p>
+    <w:p>
+      <w:pPr>
+        <w:rPr>
+          <w:sz w:val="28"/>
+          <w:szCs w:val="28"/>
+        </w:rPr>
+      </w:pPr>
+      <w:r>
+        <w:rPr>
+          <w:sz w:val="28"/>
+          <w:szCs w:val="28"/>
+        </w:rPr>
+        <w:t xml:space="preserve"> x1 := y2</w:t>
       </w:r>
     </w:p>
     <w:p>

--- a/TUTORIAL/COMPILERS&AUTOMATA.docx
+++ b/TUTORIAL/COMPILERS&AUTOMATA.docx
@@ -70,7 +70,7 @@
                     <a:blip r:embed="rId6">
                       <a:extLst>
                         <a:ext uri="{28A0092B-C50C-407E-A947-70E740481C1C}">
-                          <a14:useLocalDpi xmlns:a14="http://schemas.microsoft.com/office/drawing/2010/main" xmlns:wps="http://schemas.microsoft.com/office/word/2010/wordprocessingShape" xmlns:wpi="http://schemas.microsoft.com/office/word/2010/wordprocessingInk" xmlns:wpg="http://schemas.microsoft.com/office/word/2010/wordprocessingGroup" xmlns:w14="http://schemas.microsoft.com/office/word/2010/wordml" xmlns:w="http://schemas.openxmlformats.org/wordprocessingml/2006/main" xmlns:w10="urn:schemas-microsoft-com:office:word" xmlns:wp14="http://schemas.microsoft.com/office/word/2010/wordprocessingDrawing" xmlns:v="urn:schemas-microsoft-com:vml" xmlns:o="urn:schemas-microsoft-com:office:office" xmlns:mc="http://schemas.openxmlformats.org/markup-compatibility/2006" xmlns:wpc="http://schemas.microsoft.com/office/word/2010/wordprocessingCanvas" xmlns="" val="0"/>
+                          <a14:useLocalDpi xmlns="" xmlns:wpc="http://schemas.microsoft.com/office/word/2010/wordprocessingCanvas" xmlns:mc="http://schemas.openxmlformats.org/markup-compatibility/2006" xmlns:o="urn:schemas-microsoft-com:office:office" xmlns:v="urn:schemas-microsoft-com:vml" xmlns:wp14="http://schemas.microsoft.com/office/word/2010/wordprocessingDrawing" xmlns:w10="urn:schemas-microsoft-com:office:word" xmlns:w="http://schemas.openxmlformats.org/wordprocessingml/2006/main" xmlns:w14="http://schemas.microsoft.com/office/word/2010/wordml" xmlns:wpg="http://schemas.microsoft.com/office/word/2010/wordprocessingGroup" xmlns:wpi="http://schemas.microsoft.com/office/word/2010/wordprocessingInk" xmlns:wps="http://schemas.microsoft.com/office/word/2010/wordprocessingShape" xmlns:a14="http://schemas.microsoft.com/office/drawing/2010/main" val="0"/>
                         </a:ext>
                       </a:extLst>
                     </a:blip>
@@ -131,7 +131,7 @@
                     <a:blip r:embed="rId7">
                       <a:extLst>
                         <a:ext uri="{28A0092B-C50C-407E-A947-70E740481C1C}">
-                          <a14:useLocalDpi xmlns:a14="http://schemas.microsoft.com/office/drawing/2010/main" xmlns:wps="http://schemas.microsoft.com/office/word/2010/wordprocessingShape" xmlns:wpi="http://schemas.microsoft.com/office/word/2010/wordprocessingInk" xmlns:wpg="http://schemas.microsoft.com/office/word/2010/wordprocessingGroup" xmlns:w14="http://schemas.microsoft.com/office/word/2010/wordml" xmlns:w="http://schemas.openxmlformats.org/wordprocessingml/2006/main" xmlns:w10="urn:schemas-microsoft-com:office:word" xmlns:wp14="http://schemas.microsoft.com/office/word/2010/wordprocessingDrawing" xmlns:v="urn:schemas-microsoft-com:vml" xmlns:o="urn:schemas-microsoft-com:office:office" xmlns:mc="http://schemas.openxmlformats.org/markup-compatibility/2006" xmlns:wpc="http://schemas.microsoft.com/office/word/2010/wordprocessingCanvas" xmlns="" val="0"/>
+                          <a14:useLocalDpi xmlns="" xmlns:wpc="http://schemas.microsoft.com/office/word/2010/wordprocessingCanvas" xmlns:mc="http://schemas.openxmlformats.org/markup-compatibility/2006" xmlns:o="urn:schemas-microsoft-com:office:office" xmlns:v="urn:schemas-microsoft-com:vml" xmlns:wp14="http://schemas.microsoft.com/office/word/2010/wordprocessingDrawing" xmlns:w10="urn:schemas-microsoft-com:office:word" xmlns:w="http://schemas.openxmlformats.org/wordprocessingml/2006/main" xmlns:w14="http://schemas.microsoft.com/office/word/2010/wordml" xmlns:wpg="http://schemas.microsoft.com/office/word/2010/wordprocessingGroup" xmlns:wpi="http://schemas.microsoft.com/office/word/2010/wordprocessingInk" xmlns:wps="http://schemas.microsoft.com/office/word/2010/wordprocessingShape" xmlns:a14="http://schemas.microsoft.com/office/drawing/2010/main" val="0"/>
                         </a:ext>
                       </a:extLst>
                     </a:blip>
@@ -223,7 +223,7 @@
                     <a:blip r:embed="rId8">
                       <a:extLst>
                         <a:ext uri="{28A0092B-C50C-407E-A947-70E740481C1C}">
-                          <a14:useLocalDpi xmlns:a14="http://schemas.microsoft.com/office/drawing/2010/main" xmlns:wps="http://schemas.microsoft.com/office/word/2010/wordprocessingShape" xmlns:wpi="http://schemas.microsoft.com/office/word/2010/wordprocessingInk" xmlns:wpg="http://schemas.microsoft.com/office/word/2010/wordprocessingGroup" xmlns:w14="http://schemas.microsoft.com/office/word/2010/wordml" xmlns:w="http://schemas.openxmlformats.org/wordprocessingml/2006/main" xmlns:w10="urn:schemas-microsoft-com:office:word" xmlns:wp14="http://schemas.microsoft.com/office/word/2010/wordprocessingDrawing" xmlns:v="urn:schemas-microsoft-com:vml" xmlns:o="urn:schemas-microsoft-com:office:office" xmlns:mc="http://schemas.openxmlformats.org/markup-compatibility/2006" xmlns:wpc="http://schemas.microsoft.com/office/word/2010/wordprocessingCanvas" xmlns="" val="0"/>
+                          <a14:useLocalDpi xmlns="" xmlns:wpc="http://schemas.microsoft.com/office/word/2010/wordprocessingCanvas" xmlns:mc="http://schemas.openxmlformats.org/markup-compatibility/2006" xmlns:o="urn:schemas-microsoft-com:office:office" xmlns:v="urn:schemas-microsoft-com:vml" xmlns:wp14="http://schemas.microsoft.com/office/word/2010/wordprocessingDrawing" xmlns:w10="urn:schemas-microsoft-com:office:word" xmlns:w="http://schemas.openxmlformats.org/wordprocessingml/2006/main" xmlns:w14="http://schemas.microsoft.com/office/word/2010/wordml" xmlns:wpg="http://schemas.microsoft.com/office/word/2010/wordprocessingGroup" xmlns:wpi="http://schemas.microsoft.com/office/word/2010/wordprocessingInk" xmlns:wps="http://schemas.microsoft.com/office/word/2010/wordprocessingShape" xmlns:a14="http://schemas.microsoft.com/office/drawing/2010/main" val="0"/>
                         </a:ext>
                       </a:extLst>
                     </a:blip>
@@ -6917,7 +6917,7 @@
                     <a:blip r:embed="rId10">
                       <a:extLst>
                         <a:ext uri="{28A0092B-C50C-407E-A947-70E740481C1C}">
-                          <a14:useLocalDpi xmlns:a14="http://schemas.microsoft.com/office/drawing/2010/main" xmlns:wps="http://schemas.microsoft.com/office/word/2010/wordprocessingShape" xmlns:wpi="http://schemas.microsoft.com/office/word/2010/wordprocessingInk" xmlns:wpg="http://schemas.microsoft.com/office/word/2010/wordprocessingGroup" xmlns:w14="http://schemas.microsoft.com/office/word/2010/wordml" xmlns:w="http://schemas.openxmlformats.org/wordprocessingml/2006/main" xmlns:w10="urn:schemas-microsoft-com:office:word" xmlns:wp14="http://schemas.microsoft.com/office/word/2010/wordprocessingDrawing" xmlns:v="urn:schemas-microsoft-com:vml" xmlns:o="urn:schemas-microsoft-com:office:office" xmlns:mc="http://schemas.openxmlformats.org/markup-compatibility/2006" xmlns:wpc="http://schemas.microsoft.com/office/word/2010/wordprocessingCanvas" xmlns="" val="0"/>
+                          <a14:useLocalDpi xmlns="" xmlns:wpc="http://schemas.microsoft.com/office/word/2010/wordprocessingCanvas" xmlns:mc="http://schemas.openxmlformats.org/markup-compatibility/2006" xmlns:o="urn:schemas-microsoft-com:office:office" xmlns:v="urn:schemas-microsoft-com:vml" xmlns:wp14="http://schemas.microsoft.com/office/word/2010/wordprocessingDrawing" xmlns:w10="urn:schemas-microsoft-com:office:word" xmlns:w="http://schemas.openxmlformats.org/wordprocessingml/2006/main" xmlns:w14="http://schemas.microsoft.com/office/word/2010/wordml" xmlns:wpg="http://schemas.microsoft.com/office/word/2010/wordprocessingGroup" xmlns:wpi="http://schemas.microsoft.com/office/word/2010/wordprocessingInk" xmlns:wps="http://schemas.microsoft.com/office/word/2010/wordprocessingShape" xmlns:a14="http://schemas.microsoft.com/office/drawing/2010/main" val="0"/>
                         </a:ext>
                       </a:extLst>
                     </a:blip>
@@ -8600,7 +8600,7 @@
                     <a:blip r:embed="rId11" cstate="print">
                       <a:extLst>
                         <a:ext uri="{28A0092B-C50C-407E-A947-70E740481C1C}">
-                          <a14:useLocalDpi xmlns:a14="http://schemas.microsoft.com/office/drawing/2010/main" xmlns:wps="http://schemas.microsoft.com/office/word/2010/wordprocessingShape" xmlns:wpi="http://schemas.microsoft.com/office/word/2010/wordprocessingInk" xmlns:wpg="http://schemas.microsoft.com/office/word/2010/wordprocessingGroup" xmlns:w14="http://schemas.microsoft.com/office/word/2010/wordml" xmlns:w="http://schemas.openxmlformats.org/wordprocessingml/2006/main" xmlns:w10="urn:schemas-microsoft-com:office:word" xmlns:wp14="http://schemas.microsoft.com/office/word/2010/wordprocessingDrawing" xmlns:v="urn:schemas-microsoft-com:vml" xmlns:o="urn:schemas-microsoft-com:office:office" xmlns:mc="http://schemas.openxmlformats.org/markup-compatibility/2006" xmlns:wpc="http://schemas.microsoft.com/office/word/2010/wordprocessingCanvas" xmlns="" val="0"/>
+                          <a14:useLocalDpi xmlns="" xmlns:wpc="http://schemas.microsoft.com/office/word/2010/wordprocessingCanvas" xmlns:mc="http://schemas.openxmlformats.org/markup-compatibility/2006" xmlns:o="urn:schemas-microsoft-com:office:office" xmlns:v="urn:schemas-microsoft-com:vml" xmlns:wp14="http://schemas.microsoft.com/office/word/2010/wordprocessingDrawing" xmlns:w10="urn:schemas-microsoft-com:office:word" xmlns:w="http://schemas.openxmlformats.org/wordprocessingml/2006/main" xmlns:w14="http://schemas.microsoft.com/office/word/2010/wordml" xmlns:wpg="http://schemas.microsoft.com/office/word/2010/wordprocessingGroup" xmlns:wpi="http://schemas.microsoft.com/office/word/2010/wordprocessingInk" xmlns:wps="http://schemas.microsoft.com/office/word/2010/wordprocessingShape" xmlns:a14="http://schemas.microsoft.com/office/drawing/2010/main" val="0"/>
                         </a:ext>
                       </a:extLst>
                     </a:blip>
@@ -8647,10 +8647,197 @@
       </w:pPr>
       <w:r>
         <w:rPr>
-          <w:b/>
-          <w:sz w:val="28"/>
-          <w:szCs w:val="28"/>
-        </w:rPr>
+          <w:sz w:val="28"/>
+          <w:szCs w:val="28"/>
+        </w:rPr>
+        <w:tab/>
+      </w:r>
+      <w:r>
+        <w:rPr>
+          <w:sz w:val="28"/>
+          <w:szCs w:val="28"/>
+        </w:rPr>
+        <w:tab/>
+      </w:r>
+      <w:r>
+        <w:rPr>
+          <w:sz w:val="28"/>
+          <w:szCs w:val="28"/>
+        </w:rPr>
+        <w:tab/>
+      </w:r>
+      <w:r>
+        <w:rPr>
+          <w:sz w:val="28"/>
+          <w:szCs w:val="28"/>
+        </w:rPr>
+        <w:tab/>
+      </w:r>
+      <w:r>
+        <w:rPr>
+          <w:b/>
+          <w:sz w:val="28"/>
+          <w:szCs w:val="28"/>
+        </w:rPr>
+        <w:t>INTERMEDIATE CODE GENERATION</w:t>
+      </w:r>
+    </w:p>
+    <w:p>
+      <w:pPr>
+        <w:pStyle w:val="ListParagraph"/>
+        <w:numPr>
+          <w:ilvl w:val="0"/>
+          <w:numId w:val="10"/>
+        </w:numPr>
+        <w:rPr>
+          <w:sz w:val="28"/>
+          <w:szCs w:val="28"/>
+        </w:rPr>
+      </w:pPr>
+      <w:r>
+        <w:rPr>
+          <w:sz w:val="28"/>
+          <w:szCs w:val="28"/>
+        </w:rPr>
+        <w:t>Abstract Syntax tree</w:t>
+      </w:r>
+      <w:r>
+        <w:rPr>
+          <w:sz w:val="28"/>
+          <w:szCs w:val="28"/>
+        </w:rPr>
+        <w:t xml:space="preserve"> or Parse tree</w:t>
+      </w:r>
+    </w:p>
+    <w:p>
+      <w:pPr>
+        <w:pStyle w:val="ListParagraph"/>
+        <w:numPr>
+          <w:ilvl w:val="0"/>
+          <w:numId w:val="10"/>
+        </w:numPr>
+        <w:rPr>
+          <w:sz w:val="28"/>
+          <w:szCs w:val="28"/>
+        </w:rPr>
+      </w:pPr>
+      <w:r>
+        <w:rPr>
+          <w:sz w:val="28"/>
+          <w:szCs w:val="28"/>
+        </w:rPr>
+        <w:t>Polish Notation</w:t>
+      </w:r>
+    </w:p>
+    <w:p>
+      <w:pPr>
+        <w:pStyle w:val="ListParagraph"/>
+        <w:numPr>
+          <w:ilvl w:val="0"/>
+          <w:numId w:val="10"/>
+        </w:numPr>
+        <w:rPr>
+          <w:sz w:val="28"/>
+          <w:szCs w:val="28"/>
+        </w:rPr>
+      </w:pPr>
+      <w:r>
+        <w:rPr>
+          <w:sz w:val="28"/>
+          <w:szCs w:val="28"/>
+        </w:rPr>
+        <w:t>Three Address Code</w:t>
+      </w:r>
+    </w:p>
+    <w:p>
+      <w:pPr>
+        <w:pStyle w:val="ListParagraph"/>
+        <w:rPr>
+          <w:sz w:val="28"/>
+          <w:szCs w:val="28"/>
+        </w:rPr>
+      </w:pPr>
+      <w:r>
+        <w:rPr>
+          <w:sz w:val="28"/>
+          <w:szCs w:val="28"/>
+        </w:rPr>
+        <w:t>It is represented in two</w:t>
+      </w:r>
+      <w:r>
+        <w:rPr>
+          <w:sz w:val="28"/>
+          <w:szCs w:val="28"/>
+        </w:rPr>
+        <w:t xml:space="preserve"> forms  1)</w:t>
+      </w:r>
+      <w:r>
+        <w:rPr>
+          <w:sz w:val="28"/>
+          <w:szCs w:val="28"/>
+        </w:rPr>
+        <w:t>Quadruples,</w:t>
+      </w:r>
+      <w:r>
+        <w:rPr>
+          <w:sz w:val="28"/>
+          <w:szCs w:val="28"/>
+        </w:rPr>
+        <w:t xml:space="preserve">   2</w:t>
+      </w:r>
+      <w:r>
+        <w:rPr>
+          <w:sz w:val="28"/>
+          <w:szCs w:val="28"/>
+        </w:rPr>
+        <w:t>) Triples</w:t>
+      </w:r>
+    </w:p>
+    <w:p>
+      <w:pPr>
+        <w:pStyle w:val="ListParagraph"/>
+        <w:ind w:left="1080"/>
+        <w:rPr>
+          <w:sz w:val="28"/>
+          <w:szCs w:val="28"/>
+        </w:rPr>
+      </w:pPr>
+    </w:p>
+    <w:p>
+      <w:pPr>
+        <w:pStyle w:val="ListParagraph"/>
+        <w:ind w:left="1080"/>
+        <w:rPr>
+          <w:sz w:val="28"/>
+          <w:szCs w:val="28"/>
+        </w:rPr>
+      </w:pPr>
+    </w:p>
+    <w:p>
+      <w:pPr>
+        <w:pStyle w:val="ListParagraph"/>
+        <w:ind w:left="1080"/>
+        <w:rPr>
+          <w:sz w:val="28"/>
+          <w:szCs w:val="28"/>
+        </w:rPr>
+      </w:pPr>
+    </w:p>
+    <w:p>
+      <w:pPr>
+        <w:rPr>
+          <w:b/>
+          <w:sz w:val="28"/>
+          <w:szCs w:val="28"/>
+        </w:rPr>
+      </w:pPr>
+      <w:r>
+        <w:rPr>
+          <w:b/>
+          <w:sz w:val="28"/>
+          <w:szCs w:val="28"/>
+        </w:rPr>
+        <w:lastRenderedPageBreak/>
         <w:t xml:space="preserve">                                              CODE OPTIMIZATION</w:t>
       </w:r>
     </w:p>
@@ -8669,7 +8856,6 @@
           <w:sz w:val="28"/>
           <w:szCs w:val="28"/>
         </w:rPr>
-        <w:lastRenderedPageBreak/>
         <w:drawing>
           <wp:inline distT="0" distB="0" distL="0" distR="0">
             <wp:extent cx="4790843" cy="2623800"/>
@@ -10431,6 +10617,184 @@
     </w:lvl>
   </w:abstractNum>
   <w:abstractNum w:abstractNumId="7">
+    <w:nsid w:val="46AA226D"/>
+    <w:multiLevelType w:val="hybridMultilevel"/>
+    <w:tmpl w:val="825C9B90"/>
+    <w:lvl w:ilvl="0" w:tplc="0409000F">
+      <w:start w:val="1"/>
+      <w:numFmt w:val="decimal"/>
+      <w:lvlText w:val="%1."/>
+      <w:lvlJc w:val="left"/>
+      <w:pPr>
+        <w:ind w:left="720" w:hanging="360"/>
+      </w:pPr>
+      <w:rPr>
+        <w:rFonts w:hint="default"/>
+      </w:rPr>
+    </w:lvl>
+    <w:lvl w:ilvl="1" w:tplc="04090019" w:tentative="1">
+      <w:start w:val="1"/>
+      <w:numFmt w:val="lowerLetter"/>
+      <w:lvlText w:val="%2."/>
+      <w:lvlJc w:val="left"/>
+      <w:pPr>
+        <w:ind w:left="1440" w:hanging="360"/>
+      </w:pPr>
+    </w:lvl>
+    <w:lvl w:ilvl="2" w:tplc="0409001B" w:tentative="1">
+      <w:start w:val="1"/>
+      <w:numFmt w:val="lowerRoman"/>
+      <w:lvlText w:val="%3."/>
+      <w:lvlJc w:val="right"/>
+      <w:pPr>
+        <w:ind w:left="2160" w:hanging="180"/>
+      </w:pPr>
+    </w:lvl>
+    <w:lvl w:ilvl="3" w:tplc="0409000F" w:tentative="1">
+      <w:start w:val="1"/>
+      <w:numFmt w:val="decimal"/>
+      <w:lvlText w:val="%4."/>
+      <w:lvlJc w:val="left"/>
+      <w:pPr>
+        <w:ind w:left="2880" w:hanging="360"/>
+      </w:pPr>
+    </w:lvl>
+    <w:lvl w:ilvl="4" w:tplc="04090019" w:tentative="1">
+      <w:start w:val="1"/>
+      <w:numFmt w:val="lowerLetter"/>
+      <w:lvlText w:val="%5."/>
+      <w:lvlJc w:val="left"/>
+      <w:pPr>
+        <w:ind w:left="3600" w:hanging="360"/>
+      </w:pPr>
+    </w:lvl>
+    <w:lvl w:ilvl="5" w:tplc="0409001B" w:tentative="1">
+      <w:start w:val="1"/>
+      <w:numFmt w:val="lowerRoman"/>
+      <w:lvlText w:val="%6."/>
+      <w:lvlJc w:val="right"/>
+      <w:pPr>
+        <w:ind w:left="4320" w:hanging="180"/>
+      </w:pPr>
+    </w:lvl>
+    <w:lvl w:ilvl="6" w:tplc="0409000F" w:tentative="1">
+      <w:start w:val="1"/>
+      <w:numFmt w:val="decimal"/>
+      <w:lvlText w:val="%7."/>
+      <w:lvlJc w:val="left"/>
+      <w:pPr>
+        <w:ind w:left="5040" w:hanging="360"/>
+      </w:pPr>
+    </w:lvl>
+    <w:lvl w:ilvl="7" w:tplc="04090019" w:tentative="1">
+      <w:start w:val="1"/>
+      <w:numFmt w:val="lowerLetter"/>
+      <w:lvlText w:val="%8."/>
+      <w:lvlJc w:val="left"/>
+      <w:pPr>
+        <w:ind w:left="5760" w:hanging="360"/>
+      </w:pPr>
+    </w:lvl>
+    <w:lvl w:ilvl="8" w:tplc="0409001B" w:tentative="1">
+      <w:start w:val="1"/>
+      <w:numFmt w:val="lowerRoman"/>
+      <w:lvlText w:val="%9."/>
+      <w:lvlJc w:val="right"/>
+      <w:pPr>
+        <w:ind w:left="6480" w:hanging="180"/>
+      </w:pPr>
+    </w:lvl>
+  </w:abstractNum>
+  <w:abstractNum w:abstractNumId="8">
+    <w:nsid w:val="5E0D74A5"/>
+    <w:multiLevelType w:val="hybridMultilevel"/>
+    <w:tmpl w:val="88386D4C"/>
+    <w:lvl w:ilvl="0" w:tplc="C92638FC">
+      <w:start w:val="1"/>
+      <w:numFmt w:val="upperLetter"/>
+      <w:lvlText w:val="%1)"/>
+      <w:lvlJc w:val="left"/>
+      <w:pPr>
+        <w:ind w:left="1080" w:hanging="360"/>
+      </w:pPr>
+      <w:rPr>
+        <w:rFonts w:hint="default"/>
+      </w:rPr>
+    </w:lvl>
+    <w:lvl w:ilvl="1" w:tplc="04090019" w:tentative="1">
+      <w:start w:val="1"/>
+      <w:numFmt w:val="lowerLetter"/>
+      <w:lvlText w:val="%2."/>
+      <w:lvlJc w:val="left"/>
+      <w:pPr>
+        <w:ind w:left="1800" w:hanging="360"/>
+      </w:pPr>
+    </w:lvl>
+    <w:lvl w:ilvl="2" w:tplc="0409001B" w:tentative="1">
+      <w:start w:val="1"/>
+      <w:numFmt w:val="lowerRoman"/>
+      <w:lvlText w:val="%3."/>
+      <w:lvlJc w:val="right"/>
+      <w:pPr>
+        <w:ind w:left="2520" w:hanging="180"/>
+      </w:pPr>
+    </w:lvl>
+    <w:lvl w:ilvl="3" w:tplc="0409000F" w:tentative="1">
+      <w:start w:val="1"/>
+      <w:numFmt w:val="decimal"/>
+      <w:lvlText w:val="%4."/>
+      <w:lvlJc w:val="left"/>
+      <w:pPr>
+        <w:ind w:left="3240" w:hanging="360"/>
+      </w:pPr>
+    </w:lvl>
+    <w:lvl w:ilvl="4" w:tplc="04090019" w:tentative="1">
+      <w:start w:val="1"/>
+      <w:numFmt w:val="lowerLetter"/>
+      <w:lvlText w:val="%5."/>
+      <w:lvlJc w:val="left"/>
+      <w:pPr>
+        <w:ind w:left="3960" w:hanging="360"/>
+      </w:pPr>
+    </w:lvl>
+    <w:lvl w:ilvl="5" w:tplc="0409001B" w:tentative="1">
+      <w:start w:val="1"/>
+      <w:numFmt w:val="lowerRoman"/>
+      <w:lvlText w:val="%6."/>
+      <w:lvlJc w:val="right"/>
+      <w:pPr>
+        <w:ind w:left="4680" w:hanging="180"/>
+      </w:pPr>
+    </w:lvl>
+    <w:lvl w:ilvl="6" w:tplc="0409000F" w:tentative="1">
+      <w:start w:val="1"/>
+      <w:numFmt w:val="decimal"/>
+      <w:lvlText w:val="%7."/>
+      <w:lvlJc w:val="left"/>
+      <w:pPr>
+        <w:ind w:left="5400" w:hanging="360"/>
+      </w:pPr>
+    </w:lvl>
+    <w:lvl w:ilvl="7" w:tplc="04090019" w:tentative="1">
+      <w:start w:val="1"/>
+      <w:numFmt w:val="lowerLetter"/>
+      <w:lvlText w:val="%8."/>
+      <w:lvlJc w:val="left"/>
+      <w:pPr>
+        <w:ind w:left="6120" w:hanging="360"/>
+      </w:pPr>
+    </w:lvl>
+    <w:lvl w:ilvl="8" w:tplc="0409001B" w:tentative="1">
+      <w:start w:val="1"/>
+      <w:numFmt w:val="lowerRoman"/>
+      <w:lvlText w:val="%9."/>
+      <w:lvlJc w:val="right"/>
+      <w:pPr>
+        <w:ind w:left="6840" w:hanging="180"/>
+      </w:pPr>
+    </w:lvl>
+  </w:abstractNum>
+  <w:abstractNum w:abstractNumId="9">
     <w:nsid w:val="6B706F7E"/>
     <w:multiLevelType w:val="hybridMultilevel"/>
     <w:tmpl w:val="2AA43C3A"/>
@@ -10543,7 +10907,7 @@
       </w:rPr>
     </w:lvl>
   </w:abstractNum>
-  <w:abstractNum w:abstractNumId="8">
+  <w:abstractNum w:abstractNumId="10">
     <w:nsid w:val="7F4D0F7E"/>
     <w:multiLevelType w:val="hybridMultilevel"/>
     <w:tmpl w:val="362C91F6"/>
@@ -10663,7 +11027,7 @@
     <w:abstractNumId w:val="2"/>
   </w:num>
   <w:num w:numId="3">
-    <w:abstractNumId w:val="7"/>
+    <w:abstractNumId w:val="9"/>
   </w:num>
   <w:num w:numId="4">
     <w:abstractNumId w:val="5"/>
@@ -10681,6 +11045,12 @@
     <w:abstractNumId w:val="4"/>
   </w:num>
   <w:num w:numId="9">
+    <w:abstractNumId w:val="10"/>
+  </w:num>
+  <w:num w:numId="10">
+    <w:abstractNumId w:val="7"/>
+  </w:num>
+  <w:num w:numId="11">
     <w:abstractNumId w:val="8"/>
   </w:num>
 </w:numbering>

--- a/TUTORIAL/COMPILERS&AUTOMATA.docx
+++ b/TUTORIAL/COMPILERS&AUTOMATA.docx
@@ -11399,6 +11399,675 @@
     <w:p>
       <w:pPr>
         <w:pStyle w:val="Normal"/>
+        <w:rPr>
+          <w:sz w:val="32"/>
+          <w:szCs w:val="32"/>
+        </w:rPr>
+      </w:pPr>
+      <w:r>
+        <w:rPr>
+          <w:sz w:val="32"/>
+          <w:szCs w:val="32"/>
+        </w:rPr>
+      </w:r>
+    </w:p>
+    <w:p>
+      <w:pPr>
+        <w:pStyle w:val="Normal"/>
+        <w:widowControl/>
+        <w:suppressAutoHyphens w:val="true"/>
+        <w:spacing w:lineRule="auto" w:line="240"/>
+        <w:ind w:hanging="504"/>
+        <w:rPr>
+          <w:sz w:val="32"/>
+          <w:szCs w:val="32"/>
+        </w:rPr>
+      </w:pPr>
+      <w:r>
+        <w:rPr>
+          <w:sz w:val="22"/>
+          <w:szCs w:val="32"/>
+        </w:rPr>
+        <w:t>CLARIFICATION:-</w:t>
+      </w:r>
+    </w:p>
+    <w:p>
+      <w:pPr>
+        <w:pStyle w:val="Normal"/>
+        <w:widowControl/>
+        <w:suppressAutoHyphens w:val="true"/>
+        <w:spacing w:lineRule="auto" w:line="240"/>
+        <w:ind w:hanging="504"/>
+        <w:rPr>
+          <w:sz w:val="32"/>
+          <w:szCs w:val="32"/>
+        </w:rPr>
+      </w:pPr>
+      <w:r>
+        <w:rPr>
+          <w:sz w:val="22"/>
+        </w:rPr>
+        <w:t>----------------------</w:t>
+      </w:r>
+    </w:p>
+    <w:p>
+      <w:pPr>
+        <w:pStyle w:val="Normal"/>
+        <w:widowControl/>
+        <w:suppressAutoHyphens w:val="true"/>
+        <w:spacing w:lineRule="auto" w:line="240"/>
+        <w:ind w:hanging="504"/>
+        <w:rPr>
+          <w:sz w:val="32"/>
+          <w:szCs w:val="32"/>
+        </w:rPr>
+      </w:pPr>
+      <w:r>
+        <w:rPr>
+          <w:color w:val="000000"/>
+          <w:sz w:val="32"/>
+        </w:rPr>
+      </w:r>
+    </w:p>
+    <w:p>
+      <w:pPr>
+        <w:pStyle w:val="Normal"/>
+        <w:widowControl/>
+        <w:suppressAutoHyphens w:val="true"/>
+        <w:spacing w:lineRule="auto" w:line="240"/>
+        <w:ind w:hanging="504"/>
+        <w:rPr>
+          <w:sz w:val="32"/>
+          <w:szCs w:val="32"/>
+        </w:rPr>
+      </w:pPr>
+      <w:r>
+        <w:rPr>
+          <w:color w:val="auto"/>
+          <w:sz w:val="22"/>
+        </w:rPr>
+        <w:t>AB</w:t>
+      </w:r>
+      <w:r>
+        <w:rPr>
+          <w:color w:val="auto"/>
+          <w:sz w:val="22"/>
+          <w:vertAlign w:val="superscript"/>
+        </w:rPr>
+        <w:t>2</w:t>
+      </w:r>
+      <w:r>
+        <w:rPr>
+          <w:color w:val="auto"/>
+          <w:sz w:val="22"/>
+        </w:rPr>
+        <w:t xml:space="preserve"> IS CONTEXT FREE GRAMMAR</w:t>
+      </w:r>
+    </w:p>
+    <w:p>
+      <w:pPr>
+        <w:pStyle w:val="Normal"/>
+        <w:widowControl/>
+        <w:suppressAutoHyphens w:val="true"/>
+        <w:spacing w:lineRule="auto" w:line="240"/>
+        <w:ind w:hanging="504"/>
+        <w:rPr>
+          <w:sz w:val="32"/>
+          <w:szCs w:val="32"/>
+        </w:rPr>
+      </w:pPr>
+      <w:r>
+        <w:rPr>
+          <w:color w:val="000000"/>
+          <w:sz w:val="32"/>
+        </w:rPr>
+      </w:r>
+    </w:p>
+    <w:p>
+      <w:pPr>
+        <w:pStyle w:val="Normal"/>
+        <w:widowControl/>
+        <w:suppressAutoHyphens w:val="true"/>
+        <w:spacing w:lineRule="auto" w:line="240"/>
+        <w:ind w:hanging="504"/>
+        <w:rPr>
+          <w:sz w:val="32"/>
+          <w:szCs w:val="32"/>
+        </w:rPr>
+      </w:pPr>
+      <w:r>
+        <w:rPr>
+          <w:color w:val="auto"/>
+          <w:sz w:val="22"/>
+        </w:rPr>
+        <w:t>A</w:t>
+      </w:r>
+      <w:r>
+        <w:rPr>
+          <w:color w:val="auto"/>
+          <w:sz w:val="22"/>
+          <w:vertAlign w:val="superscript"/>
+        </w:rPr>
+        <w:t>3</w:t>
+      </w:r>
+      <w:r>
+        <w:rPr>
+          <w:color w:val="auto"/>
+          <w:sz w:val="22"/>
+        </w:rPr>
+        <w:t>B</w:t>
+      </w:r>
+      <w:r>
+        <w:rPr>
+          <w:color w:val="auto"/>
+          <w:sz w:val="22"/>
+          <w:vertAlign w:val="superscript"/>
+        </w:rPr>
+        <w:t>2</w:t>
+      </w:r>
+      <w:r>
+        <w:rPr>
+          <w:color w:val="auto"/>
+          <w:sz w:val="22"/>
+        </w:rPr>
+        <w:t xml:space="preserve">         IS NOT A CONTEXT FREE GRAMMAR</w:t>
+      </w:r>
+    </w:p>
+    <w:p>
+      <w:pPr>
+        <w:pStyle w:val="Normal"/>
+        <w:widowControl/>
+        <w:suppressAutoHyphens w:val="true"/>
+        <w:spacing w:lineRule="auto" w:line="240"/>
+        <w:ind w:hanging="504"/>
+        <w:rPr>
+          <w:sz w:val="32"/>
+          <w:szCs w:val="32"/>
+        </w:rPr>
+      </w:pPr>
+      <w:r>
+        <w:rPr>
+          <w:color w:val="000000"/>
+          <w:sz w:val="32"/>
+        </w:rPr>
+      </w:r>
+    </w:p>
+    <w:p>
+      <w:pPr>
+        <w:pStyle w:val="Normal"/>
+        <w:widowControl/>
+        <w:suppressAutoHyphens w:val="true"/>
+        <w:spacing w:lineRule="auto" w:line="240"/>
+        <w:ind w:hanging="504"/>
+        <w:rPr>
+          <w:sz w:val="32"/>
+          <w:szCs w:val="32"/>
+        </w:rPr>
+      </w:pPr>
+      <w:r>
+        <w:rPr>
+          <w:color w:val="000000"/>
+          <w:sz w:val="32"/>
+        </w:rPr>
+      </w:r>
+    </w:p>
+    <w:p>
+      <w:pPr>
+        <w:pStyle w:val="Normal"/>
+        <w:widowControl/>
+        <w:suppressAutoHyphens w:val="true"/>
+        <w:spacing w:lineRule="auto" w:line="240"/>
+        <w:ind w:hanging="504"/>
+        <w:rPr>
+          <w:sz w:val="32"/>
+          <w:szCs w:val="32"/>
+        </w:rPr>
+      </w:pPr>
+      <w:r>
+        <w:rPr>
+          <w:color w:val="auto"/>
+          <w:sz w:val="22"/>
+        </w:rPr>
+        <w:t>A</w:t>
+      </w:r>
+      <w:r>
+        <w:rPr>
+          <w:color w:val="auto"/>
+          <w:sz w:val="22"/>
+          <w:vertAlign w:val="superscript"/>
+        </w:rPr>
+        <w:t>M</w:t>
+      </w:r>
+      <w:r>
+        <w:rPr>
+          <w:color w:val="auto"/>
+          <w:sz w:val="22"/>
+        </w:rPr>
+        <w:t>B</w:t>
+      </w:r>
+      <w:r>
+        <w:rPr>
+          <w:color w:val="auto"/>
+          <w:sz w:val="22"/>
+          <w:vertAlign w:val="superscript"/>
+        </w:rPr>
+        <w:t xml:space="preserve">N  </w:t>
+      </w:r>
+      <w:r>
+        <w:rPr>
+          <w:color w:val="auto"/>
+          <w:sz w:val="22"/>
+        </w:rPr>
+        <w:t xml:space="preserve">  0 &lt;= N &lt;= M   IS DETERMINISTIC CONTEXT  FREE BUT NOT  REGULAR</w:t>
+      </w:r>
+    </w:p>
+    <w:p>
+      <w:pPr>
+        <w:pStyle w:val="Normal"/>
+        <w:widowControl/>
+        <w:suppressAutoHyphens w:val="true"/>
+        <w:spacing w:lineRule="auto" w:line="240"/>
+        <w:ind w:hanging="504"/>
+        <w:rPr>
+          <w:sz w:val="32"/>
+          <w:szCs w:val="32"/>
+        </w:rPr>
+      </w:pPr>
+      <w:r>
+        <w:rPr>
+          <w:color w:val="000000"/>
+          <w:sz w:val="32"/>
+        </w:rPr>
+      </w:r>
+    </w:p>
+    <w:p>
+      <w:pPr>
+        <w:pStyle w:val="Normal"/>
+        <w:widowControl/>
+        <w:suppressAutoHyphens w:val="true"/>
+        <w:spacing w:lineRule="auto" w:line="240"/>
+        <w:ind w:hanging="504"/>
+        <w:rPr>
+          <w:sz w:val="32"/>
+          <w:szCs w:val="32"/>
+        </w:rPr>
+      </w:pPr>
+      <w:r>
+        <w:rPr>
+          <w:color w:val="auto"/>
+          <w:sz w:val="22"/>
+        </w:rPr>
+        <w:t xml:space="preserve">REF  </w:t>
+      </w:r>
+      <w:hyperlink r:id="rId9">
+        <w:r>
+          <w:rPr>
+            <w:color w:val="000080"/>
+            <w:sz w:val="22"/>
+            <w:u w:val="single"/>
+            <w:lang w:val="zxx"/>
+          </w:rPr>
+          <w:t>https://www.youtube.com/watch?v=6gkGlq9W7Eo&amp;ab_channel=GateInstructors</w:t>
+        </w:r>
+      </w:hyperlink>
+    </w:p>
+    <w:p>
+      <w:pPr>
+        <w:pStyle w:val="Normal"/>
+        <w:widowControl/>
+        <w:suppressAutoHyphens w:val="true"/>
+        <w:spacing w:lineRule="auto" w:line="240"/>
+        <w:ind w:hanging="504"/>
+        <w:rPr>
+          <w:sz w:val="32"/>
+          <w:szCs w:val="32"/>
+        </w:rPr>
+      </w:pPr>
+      <w:r>
+        <w:rPr>
+          <w:color w:val="000000"/>
+          <w:sz w:val="32"/>
+        </w:rPr>
+      </w:r>
+    </w:p>
+    <w:p>
+      <w:pPr>
+        <w:pStyle w:val="Normal"/>
+        <w:widowControl/>
+        <w:suppressAutoHyphens w:val="true"/>
+        <w:spacing w:lineRule="auto" w:line="240"/>
+        <w:ind w:hanging="504"/>
+        <w:rPr>
+          <w:sz w:val="32"/>
+          <w:szCs w:val="32"/>
+        </w:rPr>
+      </w:pPr>
+      <w:r>
+        <w:rPr>
+          <w:color w:val="000000"/>
+          <w:sz w:val="32"/>
+        </w:rPr>
+      </w:r>
+    </w:p>
+    <w:p>
+      <w:pPr>
+        <w:pStyle w:val="Normal"/>
+        <w:widowControl/>
+        <w:suppressAutoHyphens w:val="true"/>
+        <w:spacing w:lineRule="auto" w:line="240"/>
+        <w:ind w:hanging="504"/>
+        <w:rPr>
+          <w:sz w:val="32"/>
+          <w:szCs w:val="32"/>
+        </w:rPr>
+      </w:pPr>
+      <w:r>
+        <w:rPr>
+          <w:color w:val="000000"/>
+          <w:sz w:val="22"/>
+        </w:rPr>
+        <w:t xml:space="preserve">If the grammar is in arithmetic progression then definitely it is in Regular Expression For example </w:t>
+      </w:r>
+    </w:p>
+    <w:p>
+      <w:pPr>
+        <w:pStyle w:val="Normal"/>
+        <w:widowControl/>
+        <w:suppressAutoHyphens w:val="true"/>
+        <w:spacing w:lineRule="auto" w:line="240"/>
+        <w:ind w:hanging="504"/>
+        <w:rPr>
+          <w:sz w:val="32"/>
+          <w:szCs w:val="32"/>
+        </w:rPr>
+      </w:pPr>
+      <w:r>
+        <w:rPr>
+          <w:color w:val="000000"/>
+          <w:sz w:val="32"/>
+        </w:rPr>
+      </w:r>
+    </w:p>
+    <w:p>
+      <w:pPr>
+        <w:pStyle w:val="Normal"/>
+        <w:widowControl/>
+        <w:suppressAutoHyphens w:val="true"/>
+        <w:spacing w:lineRule="auto" w:line="240"/>
+        <w:ind w:hanging="504"/>
+        <w:rPr>
+          <w:sz w:val="32"/>
+          <w:szCs w:val="32"/>
+        </w:rPr>
+      </w:pPr>
+      <w:r>
+        <w:rPr/>
+        <w:drawing>
+          <wp:inline distT="0" distB="0" distL="0" distR="0">
+            <wp:extent cx="7038340" cy="1035050"/>
+            <wp:effectExtent l="0" t="0" r="0" b="0"/>
+            <wp:docPr id="8" name="Image3" descr=""/>
+            <wp:cNvGraphicFramePr>
+              <a:graphicFrameLocks xmlns:a="http://schemas.openxmlformats.org/drawingml/2006/main" noChangeAspect="1"/>
+            </wp:cNvGraphicFramePr>
+            <a:graphic xmlns:a="http://schemas.openxmlformats.org/drawingml/2006/main">
+              <a:graphicData uri="http://schemas.openxmlformats.org/drawingml/2006/picture">
+                <pic:pic xmlns:pic="http://schemas.openxmlformats.org/drawingml/2006/picture">
+                  <pic:nvPicPr>
+                    <pic:cNvPr id="8" name="Image3" descr=""/>
+                    <pic:cNvPicPr>
+                      <a:picLocks noChangeAspect="1" noChangeArrowheads="1"/>
+                    </pic:cNvPicPr>
+                  </pic:nvPicPr>
+                  <pic:blipFill>
+                    <a:blip r:embed="rId10"/>
+                    <a:stretch>
+                      <a:fillRect/>
+                    </a:stretch>
+                  </pic:blipFill>
+                  <pic:spPr bwMode="auto">
+                    <a:xfrm>
+                      <a:off x="0" y="0"/>
+                      <a:ext cx="7038340" cy="1035050"/>
+                    </a:xfrm>
+                    <a:prstGeom prst="rect">
+                      <a:avLst/>
+                    </a:prstGeom>
+                  </pic:spPr>
+                </pic:pic>
+              </a:graphicData>
+            </a:graphic>
+          </wp:inline>
+        </w:drawing>
+      </w:r>
+    </w:p>
+    <w:p>
+      <w:pPr>
+        <w:pStyle w:val="Normal"/>
+        <w:spacing w:lineRule="auto" w:line="276" w:before="0" w:after="200"/>
+        <w:rPr>
+          <w:sz w:val="32"/>
+          <w:szCs w:val="32"/>
+        </w:rPr>
+      </w:pPr>
+      <w:hyperlink r:id="rId11">
+        <w:r>
+          <w:rPr>
+            <w:color w:val="auto"/>
+            <w:sz w:val="22"/>
+            <w:lang w:val="en-US"/>
+          </w:rPr>
+          <w:t>https://www.youtube.com/watch?v=k6unEjduppw&amp;ab_channel=BYJU%27SExamPrep%3AGATE%2CESE%26PSU</w:t>
+        </w:r>
+      </w:hyperlink>
+    </w:p>
+    <w:p>
+      <w:pPr>
+        <w:pStyle w:val="Normal"/>
+        <w:rPr>
+          <w:sz w:val="32"/>
+          <w:szCs w:val="32"/>
+        </w:rPr>
+      </w:pPr>
+      <w:hyperlink r:id="rId12">
+        <w:r>
+          <w:rPr>
+            <w:sz w:val="32"/>
+            <w:szCs w:val="32"/>
+          </w:rPr>
+        </w:r>
+      </w:hyperlink>
+    </w:p>
+    <w:p>
+      <w:pPr>
+        <w:pStyle w:val="Normal"/>
+        <w:rPr>
+          <w:sz w:val="32"/>
+          <w:szCs w:val="32"/>
+        </w:rPr>
+      </w:pPr>
+      <w:hyperlink r:id="rId13">
+        <w:r>
+          <w:rPr>
+            <w:sz w:val="32"/>
+            <w:szCs w:val="32"/>
+          </w:rPr>
+        </w:r>
+      </w:hyperlink>
+    </w:p>
+    <w:p>
+      <w:pPr>
+        <w:pStyle w:val="Normal"/>
+        <w:rPr>
+          <w:sz w:val="32"/>
+          <w:szCs w:val="32"/>
+        </w:rPr>
+      </w:pPr>
+      <w:hyperlink r:id="rId14">
+        <w:r>
+          <w:rPr>
+            <w:sz w:val="32"/>
+            <w:szCs w:val="32"/>
+          </w:rPr>
+        </w:r>
+      </w:hyperlink>
+    </w:p>
+    <w:p>
+      <w:pPr>
+        <w:pStyle w:val="Normal"/>
+        <w:rPr>
+          <w:sz w:val="32"/>
+          <w:szCs w:val="32"/>
+        </w:rPr>
+      </w:pPr>
+      <w:hyperlink r:id="rId15">
+        <w:r>
+          <w:rPr>
+            <w:sz w:val="32"/>
+            <w:szCs w:val="32"/>
+          </w:rPr>
+        </w:r>
+      </w:hyperlink>
+    </w:p>
+    <w:p>
+      <w:pPr>
+        <w:pStyle w:val="Normal"/>
+        <w:rPr>
+          <w:sz w:val="32"/>
+          <w:szCs w:val="32"/>
+        </w:rPr>
+      </w:pPr>
+      <w:hyperlink r:id="rId16">
+        <w:r>
+          <w:rPr>
+            <w:sz w:val="32"/>
+            <w:szCs w:val="32"/>
+          </w:rPr>
+        </w:r>
+      </w:hyperlink>
+    </w:p>
+    <w:p>
+      <w:pPr>
+        <w:pStyle w:val="Normal"/>
+        <w:rPr>
+          <w:sz w:val="32"/>
+          <w:szCs w:val="32"/>
+        </w:rPr>
+      </w:pPr>
+      <w:hyperlink r:id="rId17">
+        <w:r>
+          <w:rPr>
+            <w:sz w:val="32"/>
+            <w:szCs w:val="32"/>
+          </w:rPr>
+        </w:r>
+      </w:hyperlink>
+    </w:p>
+    <w:p>
+      <w:pPr>
+        <w:pStyle w:val="Normal"/>
+        <w:rPr>
+          <w:sz w:val="32"/>
+          <w:szCs w:val="32"/>
+        </w:rPr>
+      </w:pPr>
+      <w:hyperlink r:id="rId18">
+        <w:r>
+          <w:rPr>
+            <w:sz w:val="32"/>
+            <w:szCs w:val="32"/>
+          </w:rPr>
+        </w:r>
+      </w:hyperlink>
+    </w:p>
+    <w:p>
+      <w:pPr>
+        <w:pStyle w:val="Normal"/>
+        <w:rPr>
+          <w:sz w:val="32"/>
+          <w:szCs w:val="32"/>
+        </w:rPr>
+      </w:pPr>
+      <w:hyperlink r:id="rId19">
+        <w:r>
+          <w:rPr>
+            <w:sz w:val="32"/>
+            <w:szCs w:val="32"/>
+          </w:rPr>
+        </w:r>
+      </w:hyperlink>
+    </w:p>
+    <w:p>
+      <w:pPr>
+        <w:pStyle w:val="Normal"/>
+        <w:rPr>
+          <w:sz w:val="32"/>
+          <w:szCs w:val="32"/>
+        </w:rPr>
+      </w:pPr>
+      <w:hyperlink r:id="rId20">
+        <w:r>
+          <w:rPr>
+            <w:sz w:val="32"/>
+            <w:szCs w:val="32"/>
+          </w:rPr>
+        </w:r>
+      </w:hyperlink>
+    </w:p>
+    <w:p>
+      <w:pPr>
+        <w:pStyle w:val="Normal"/>
+        <w:rPr>
+          <w:sz w:val="32"/>
+          <w:szCs w:val="32"/>
+        </w:rPr>
+      </w:pPr>
+      <w:hyperlink r:id="rId21">
+        <w:r>
+          <w:rPr>
+            <w:sz w:val="32"/>
+            <w:szCs w:val="32"/>
+          </w:rPr>
+        </w:r>
+      </w:hyperlink>
+    </w:p>
+    <w:p>
+      <w:pPr>
+        <w:pStyle w:val="Normal"/>
+        <w:rPr>
+          <w:sz w:val="32"/>
+          <w:szCs w:val="32"/>
+        </w:rPr>
+      </w:pPr>
+      <w:hyperlink r:id="rId22">
+        <w:r>
+          <w:rPr>
+            <w:sz w:val="32"/>
+            <w:szCs w:val="32"/>
+          </w:rPr>
+        </w:r>
+      </w:hyperlink>
+    </w:p>
+    <w:p>
+      <w:pPr>
+        <w:pStyle w:val="Normal"/>
+        <w:rPr>
+          <w:sz w:val="32"/>
+          <w:szCs w:val="32"/>
+        </w:rPr>
+      </w:pPr>
+      <w:hyperlink r:id="rId23">
+        <w:r>
+          <w:rPr>
+            <w:sz w:val="32"/>
+            <w:szCs w:val="32"/>
+          </w:rPr>
+        </w:r>
+      </w:hyperlink>
+    </w:p>
+    <w:p>
+      <w:pPr>
+        <w:pStyle w:val="Normal"/>
         <w:spacing w:lineRule="auto" w:line="240" w:before="0" w:after="0"/>
         <w:ind w:hanging="504"/>
         <w:rPr>
@@ -11408,14 +12077,39 @@
           <w:szCs w:val="32"/>
         </w:rPr>
       </w:pPr>
-      <w:r>
+      <w:hyperlink r:id="rId24">
+        <w:r>
+          <w:rPr>
+            <w:rFonts w:eastAsia="Times New Roman" w:cs="Calibri" w:cstheme="minorHAnsi"/>
+            <w:color w:val="000000"/>
+            <w:sz w:val="32"/>
+            <w:szCs w:val="32"/>
+          </w:rPr>
+        </w:r>
+      </w:hyperlink>
+    </w:p>
+    <w:p>
+      <w:pPr>
+        <w:pStyle w:val="Normal"/>
+        <w:spacing w:lineRule="auto" w:line="240" w:before="0" w:after="0"/>
+        <w:ind w:hanging="504"/>
         <w:rPr>
           <w:rFonts w:eastAsia="Times New Roman" w:cs="Calibri" w:cstheme="minorHAnsi"/>
           <w:color w:val="000000"/>
           <w:sz w:val="32"/>
           <w:szCs w:val="32"/>
         </w:rPr>
-      </w:r>
+      </w:pPr>
+      <w:hyperlink r:id="rId25">
+        <w:r>
+          <w:rPr>
+            <w:rFonts w:eastAsia="Times New Roman" w:cs="Calibri" w:cstheme="minorHAnsi"/>
+            <w:color w:val="000000"/>
+            <w:sz w:val="32"/>
+            <w:szCs w:val="32"/>
+          </w:rPr>
+        </w:r>
+      </w:hyperlink>
     </w:p>
     <w:p>
       <w:pPr>
@@ -11429,30 +12123,13 @@
           <w:szCs w:val="32"/>
         </w:rPr>
       </w:pPr>
-      <w:r>
-        <w:rPr>
-          <w:rFonts w:eastAsia="Times New Roman" w:cs="Calibri" w:cstheme="minorHAnsi"/>
-          <w:color w:val="000000"/>
-          <w:sz w:val="32"/>
-          <w:szCs w:val="32"/>
-        </w:rPr>
-      </w:r>
-    </w:p>
-    <w:p>
-      <w:pPr>
-        <w:pStyle w:val="Normal"/>
-        <w:spacing w:lineRule="auto" w:line="240" w:before="0" w:after="0"/>
-        <w:ind w:hanging="504"/>
-        <w:rPr>
-          <w:rFonts w:eastAsia="Times New Roman" w:cs="Calibri" w:cstheme="minorHAnsi"/>
-          <w:color w:val="000000"/>
-          <w:sz w:val="32"/>
-          <w:szCs w:val="32"/>
-        </w:rPr>
-      </w:pPr>
-      <w:r>
-        <w:rPr/>
-      </w:r>
+      <w:hyperlink r:id="rId26">
+        <w:r>
+          <w:rPr>
+            <w:sz w:val="22"/>
+          </w:rPr>
+        </w:r>
+      </w:hyperlink>
     </w:p>
     <w:sectPr>
       <w:type w:val="nextPage"/>
